--- a/Opis.docx
+++ b/Opis.docx
@@ -53,27 +53,27 @@
           <w:r>
             <w:fldChar w:fldCharType="separate"/>
           </w:r>
-          <w:hyperlink w:anchor="_Toc134395689" w:history="1">
+          <w:hyperlink w:anchor="_Toc134397008" w:history="1">
             <w:r>
               <w:rPr>
                 <w:rStyle w:val="Hipercze"/>
                 <w:noProof/>
               </w:rPr>
-              <w:t>ZAŁO</w:t>
+              <w:t>ZAŁ</w:t>
             </w:r>
             <w:r>
               <w:rPr>
                 <w:rStyle w:val="Hipercze"/>
                 <w:noProof/>
               </w:rPr>
-              <w:t>Ż</w:t>
+              <w:t>O</w:t>
             </w:r>
             <w:r>
               <w:rPr>
                 <w:rStyle w:val="Hipercze"/>
                 <w:noProof/>
               </w:rPr>
-              <w:t>ENIA</w:t>
+              <w:t>ŻENIA</w:t>
             </w:r>
             <w:r>
               <w:rPr>
@@ -94,7 +94,7 @@
                 <w:noProof/>
                 <w:webHidden/>
               </w:rPr>
-              <w:instrText xml:space="preserve"> PAGEREF _Toc134395689 \h </w:instrText>
+              <w:instrText xml:space="preserve"> PAGEREF _Toc134397008 \h </w:instrText>
             </w:r>
             <w:r>
               <w:rPr>
@@ -138,7 +138,7 @@
               <w:lang w:eastAsia="pl-PL"/>
             </w:rPr>
           </w:pPr>
-          <w:hyperlink w:anchor="_Toc134395690" w:history="1">
+          <w:hyperlink w:anchor="_Toc134397009" w:history="1">
             <w:r>
               <w:rPr>
                 <w:rStyle w:val="Hipercze"/>
@@ -165,7 +165,7 @@
                 <w:noProof/>
                 <w:webHidden/>
               </w:rPr>
-              <w:instrText xml:space="preserve"> PAGEREF _Toc134395690 \h </w:instrText>
+              <w:instrText xml:space="preserve"> PAGEREF _Toc134397009 \h </w:instrText>
             </w:r>
             <w:r>
               <w:rPr>
@@ -209,7 +209,7 @@
               <w:lang w:eastAsia="pl-PL"/>
             </w:rPr>
           </w:pPr>
-          <w:hyperlink w:anchor="_Toc134395691" w:history="1">
+          <w:hyperlink w:anchor="_Toc134397010" w:history="1">
             <w:r>
               <w:rPr>
                 <w:rStyle w:val="Hipercze"/>
@@ -236,7 +236,7 @@
                 <w:noProof/>
                 <w:webHidden/>
               </w:rPr>
-              <w:instrText xml:space="preserve"> PAGEREF _Toc134395691 \h </w:instrText>
+              <w:instrText xml:space="preserve"> PAGEREF _Toc134397010 \h </w:instrText>
             </w:r>
             <w:r>
               <w:rPr>
@@ -280,7 +280,7 @@
               <w:lang w:eastAsia="pl-PL"/>
             </w:rPr>
           </w:pPr>
-          <w:hyperlink w:anchor="_Toc134395692" w:history="1">
+          <w:hyperlink w:anchor="_Toc134397011" w:history="1">
             <w:r>
               <w:rPr>
                 <w:rStyle w:val="Hipercze"/>
@@ -307,7 +307,7 @@
                 <w:noProof/>
                 <w:webHidden/>
               </w:rPr>
-              <w:instrText xml:space="preserve"> PAGEREF _Toc134395692 \h </w:instrText>
+              <w:instrText xml:space="preserve"> PAGEREF _Toc134397011 \h </w:instrText>
             </w:r>
             <w:r>
               <w:rPr>
@@ -351,7 +351,7 @@
               <w:lang w:eastAsia="pl-PL"/>
             </w:rPr>
           </w:pPr>
-          <w:hyperlink w:anchor="_Toc134395693" w:history="1">
+          <w:hyperlink w:anchor="_Toc134397012" w:history="1">
             <w:r>
               <w:rPr>
                 <w:rStyle w:val="Hipercze"/>
@@ -378,7 +378,7 @@
                 <w:noProof/>
                 <w:webHidden/>
               </w:rPr>
-              <w:instrText xml:space="preserve"> PAGEREF _Toc134395693 \h </w:instrText>
+              <w:instrText xml:space="preserve"> PAGEREF _Toc134397012 \h </w:instrText>
             </w:r>
             <w:r>
               <w:rPr>
@@ -422,7 +422,7 @@
               <w:lang w:eastAsia="pl-PL"/>
             </w:rPr>
           </w:pPr>
-          <w:hyperlink w:anchor="_Toc134395694" w:history="1">
+          <w:hyperlink w:anchor="_Toc134397013" w:history="1">
             <w:r>
               <w:rPr>
                 <w:rStyle w:val="Hipercze"/>
@@ -449,7 +449,7 @@
                 <w:noProof/>
                 <w:webHidden/>
               </w:rPr>
-              <w:instrText xml:space="preserve"> PAGEREF _Toc134395694 \h </w:instrText>
+              <w:instrText xml:space="preserve"> PAGEREF _Toc134397013 \h </w:instrText>
             </w:r>
             <w:r>
               <w:rPr>
@@ -493,7 +493,7 @@
               <w:lang w:eastAsia="pl-PL"/>
             </w:rPr>
           </w:pPr>
-          <w:hyperlink w:anchor="_Toc134395695" w:history="1">
+          <w:hyperlink w:anchor="_Toc134397014" w:history="1">
             <w:r>
               <w:rPr>
                 <w:rStyle w:val="Hipercze"/>
@@ -520,7 +520,7 @@
                 <w:noProof/>
                 <w:webHidden/>
               </w:rPr>
-              <w:instrText xml:space="preserve"> PAGEREF _Toc134395695 \h </w:instrText>
+              <w:instrText xml:space="preserve"> PAGEREF _Toc134397014 \h </w:instrText>
             </w:r>
             <w:r>
               <w:rPr>
@@ -564,7 +564,7 @@
               <w:lang w:eastAsia="pl-PL"/>
             </w:rPr>
           </w:pPr>
-          <w:hyperlink w:anchor="_Toc134395696" w:history="1">
+          <w:hyperlink w:anchor="_Toc134397015" w:history="1">
             <w:r>
               <w:rPr>
                 <w:rStyle w:val="Hipercze"/>
@@ -591,7 +591,7 @@
                 <w:noProof/>
                 <w:webHidden/>
               </w:rPr>
-              <w:instrText xml:space="preserve"> PAGEREF _Toc134395696 \h </w:instrText>
+              <w:instrText xml:space="preserve"> PAGEREF _Toc134397015 \h </w:instrText>
             </w:r>
             <w:r>
               <w:rPr>
@@ -635,7 +635,7 @@
               <w:lang w:eastAsia="pl-PL"/>
             </w:rPr>
           </w:pPr>
-          <w:hyperlink w:anchor="_Toc134395697" w:history="1">
+          <w:hyperlink w:anchor="_Toc134397016" w:history="1">
             <w:r>
               <w:rPr>
                 <w:rStyle w:val="Hipercze"/>
@@ -662,7 +662,7 @@
                 <w:noProof/>
                 <w:webHidden/>
               </w:rPr>
-              <w:instrText xml:space="preserve"> PAGEREF _Toc134395697 \h </w:instrText>
+              <w:instrText xml:space="preserve"> PAGEREF _Toc134397016 \h </w:instrText>
             </w:r>
             <w:r>
               <w:rPr>
@@ -706,7 +706,7 @@
               <w:lang w:eastAsia="pl-PL"/>
             </w:rPr>
           </w:pPr>
-          <w:hyperlink w:anchor="_Toc134395698" w:history="1">
+          <w:hyperlink w:anchor="_Toc134397017" w:history="1">
             <w:r>
               <w:rPr>
                 <w:rStyle w:val="Hipercze"/>
@@ -733,7 +733,7 @@
                 <w:noProof/>
                 <w:webHidden/>
               </w:rPr>
-              <w:instrText xml:space="preserve"> PAGEREF _Toc134395698 \h </w:instrText>
+              <w:instrText xml:space="preserve"> PAGEREF _Toc134397017 \h </w:instrText>
             </w:r>
             <w:r>
               <w:rPr>
@@ -777,7 +777,7 @@
               <w:lang w:eastAsia="pl-PL"/>
             </w:rPr>
           </w:pPr>
-          <w:hyperlink w:anchor="_Toc134395699" w:history="1">
+          <w:hyperlink w:anchor="_Toc134397018" w:history="1">
             <w:r>
               <w:rPr>
                 <w:rStyle w:val="Hipercze"/>
@@ -804,7 +804,7 @@
                 <w:noProof/>
                 <w:webHidden/>
               </w:rPr>
-              <w:instrText xml:space="preserve"> PAGEREF _Toc134395699 \h </w:instrText>
+              <w:instrText xml:space="preserve"> PAGEREF _Toc134397018 \h </w:instrText>
             </w:r>
             <w:r>
               <w:rPr>
@@ -848,7 +848,7 @@
               <w:lang w:eastAsia="pl-PL"/>
             </w:rPr>
           </w:pPr>
-          <w:hyperlink w:anchor="_Toc134395700" w:history="1">
+          <w:hyperlink w:anchor="_Toc134397019" w:history="1">
             <w:r>
               <w:rPr>
                 <w:rStyle w:val="Hipercze"/>
@@ -875,7 +875,7 @@
                 <w:noProof/>
                 <w:webHidden/>
               </w:rPr>
-              <w:instrText xml:space="preserve"> PAGEREF _Toc134395700 \h </w:instrText>
+              <w:instrText xml:space="preserve"> PAGEREF _Toc134397019 \h </w:instrText>
             </w:r>
             <w:r>
               <w:rPr>
@@ -919,7 +919,7 @@
               <w:lang w:eastAsia="pl-PL"/>
             </w:rPr>
           </w:pPr>
-          <w:hyperlink w:anchor="_Toc134395701" w:history="1">
+          <w:hyperlink w:anchor="_Toc134397020" w:history="1">
             <w:r>
               <w:rPr>
                 <w:rStyle w:val="Hipercze"/>
@@ -946,7 +946,7 @@
                 <w:noProof/>
                 <w:webHidden/>
               </w:rPr>
-              <w:instrText xml:space="preserve"> PAGEREF _Toc134395701 \h </w:instrText>
+              <w:instrText xml:space="preserve"> PAGEREF _Toc134397020 \h </w:instrText>
             </w:r>
             <w:r>
               <w:rPr>
@@ -990,7 +990,7 @@
               <w:lang w:eastAsia="pl-PL"/>
             </w:rPr>
           </w:pPr>
-          <w:hyperlink w:anchor="_Toc134395702" w:history="1">
+          <w:hyperlink w:anchor="_Toc134397021" w:history="1">
             <w:r>
               <w:rPr>
                 <w:rStyle w:val="Hipercze"/>
@@ -1017,7 +1017,7 @@
                 <w:noProof/>
                 <w:webHidden/>
               </w:rPr>
-              <w:instrText xml:space="preserve"> PAGEREF _Toc134395702 \h </w:instrText>
+              <w:instrText xml:space="preserve"> PAGEREF _Toc134397021 \h </w:instrText>
             </w:r>
             <w:r>
               <w:rPr>
@@ -1061,7 +1061,7 @@
               <w:lang w:eastAsia="pl-PL"/>
             </w:rPr>
           </w:pPr>
-          <w:hyperlink w:anchor="_Toc134395703" w:history="1">
+          <w:hyperlink w:anchor="_Toc134397022" w:history="1">
             <w:r>
               <w:rPr>
                 <w:rStyle w:val="Hipercze"/>
@@ -1088,7 +1088,7 @@
                 <w:noProof/>
                 <w:webHidden/>
               </w:rPr>
-              <w:instrText xml:space="preserve"> PAGEREF _Toc134395703 \h </w:instrText>
+              <w:instrText xml:space="preserve"> PAGEREF _Toc134397022 \h </w:instrText>
             </w:r>
             <w:r>
               <w:rPr>
@@ -1132,7 +1132,7 @@
               <w:lang w:eastAsia="pl-PL"/>
             </w:rPr>
           </w:pPr>
-          <w:hyperlink w:anchor="_Toc134395704" w:history="1">
+          <w:hyperlink w:anchor="_Toc134397023" w:history="1">
             <w:r>
               <w:rPr>
                 <w:rStyle w:val="Hipercze"/>
@@ -1159,7 +1159,7 @@
                 <w:noProof/>
                 <w:webHidden/>
               </w:rPr>
-              <w:instrText xml:space="preserve"> PAGEREF _Toc134395704 \h </w:instrText>
+              <w:instrText xml:space="preserve"> PAGEREF _Toc134397023 \h </w:instrText>
             </w:r>
             <w:r>
               <w:rPr>
@@ -1203,27 +1203,13 @@
               <w:lang w:eastAsia="pl-PL"/>
             </w:rPr>
           </w:pPr>
-          <w:hyperlink w:anchor="_Toc134395705" w:history="1">
+          <w:hyperlink w:anchor="_Toc134397024" w:history="1">
             <w:r>
               <w:rPr>
                 <w:rStyle w:val="Hipercze"/>
                 <w:noProof/>
               </w:rPr>
-              <w:t>Gener</w:t>
-            </w:r>
-            <w:r>
-              <w:rPr>
-                <w:rStyle w:val="Hipercze"/>
-                <w:noProof/>
-              </w:rPr>
-              <w:t>o</w:t>
-            </w:r>
-            <w:r>
-              <w:rPr>
-                <w:rStyle w:val="Hipercze"/>
-                <w:noProof/>
-              </w:rPr>
-              <w:t>wanie widoków</w:t>
+              <w:t>Widoki zmaterializowane</w:t>
             </w:r>
             <w:r>
               <w:rPr>
@@ -1244,7 +1230,7 @@
                 <w:noProof/>
                 <w:webHidden/>
               </w:rPr>
-              <w:instrText xml:space="preserve"> PAGEREF _Toc134395705 \h </w:instrText>
+              <w:instrText xml:space="preserve"> PAGEREF _Toc134397024 \h </w:instrText>
             </w:r>
             <w:r>
               <w:rPr>
@@ -1288,7 +1274,7 @@
               <w:lang w:eastAsia="pl-PL"/>
             </w:rPr>
           </w:pPr>
-          <w:hyperlink w:anchor="_Toc134395706" w:history="1">
+          <w:hyperlink w:anchor="_Toc134397025" w:history="1">
             <w:r>
               <w:rPr>
                 <w:rStyle w:val="Hipercze"/>
@@ -1315,7 +1301,7 @@
                 <w:noProof/>
                 <w:webHidden/>
               </w:rPr>
-              <w:instrText xml:space="preserve"> PAGEREF _Toc134395706 \h </w:instrText>
+              <w:instrText xml:space="preserve"> PAGEREF _Toc134397025 \h </w:instrText>
             </w:r>
             <w:r>
               <w:rPr>
@@ -1359,7 +1345,7 @@
               <w:lang w:eastAsia="pl-PL"/>
             </w:rPr>
           </w:pPr>
-          <w:hyperlink w:anchor="_Toc134395707" w:history="1">
+          <w:hyperlink w:anchor="_Toc134397026" w:history="1">
             <w:r>
               <w:rPr>
                 <w:rStyle w:val="Hipercze"/>
@@ -1386,7 +1372,7 @@
                 <w:noProof/>
                 <w:webHidden/>
               </w:rPr>
-              <w:instrText xml:space="preserve"> PAGEREF _Toc134395707 \h </w:instrText>
+              <w:instrText xml:space="preserve"> PAGEREF _Toc134397026 \h </w:instrText>
             </w:r>
             <w:r>
               <w:rPr>
@@ -1430,7 +1416,7 @@
               <w:lang w:eastAsia="pl-PL"/>
             </w:rPr>
           </w:pPr>
-          <w:hyperlink w:anchor="_Toc134395708" w:history="1">
+          <w:hyperlink w:anchor="_Toc134397027" w:history="1">
             <w:r>
               <w:rPr>
                 <w:rStyle w:val="Hipercze"/>
@@ -1457,7 +1443,7 @@
                 <w:noProof/>
                 <w:webHidden/>
               </w:rPr>
-              <w:instrText xml:space="preserve"> PAGEREF _Toc134395708 \h </w:instrText>
+              <w:instrText xml:space="preserve"> PAGEREF _Toc134397027 \h </w:instrText>
             </w:r>
             <w:r>
               <w:rPr>
@@ -1501,7 +1487,7 @@
               <w:lang w:eastAsia="pl-PL"/>
             </w:rPr>
           </w:pPr>
-          <w:hyperlink w:anchor="_Toc134395709" w:history="1">
+          <w:hyperlink w:anchor="_Toc134397028" w:history="1">
             <w:r>
               <w:rPr>
                 <w:rStyle w:val="Hipercze"/>
@@ -1529,7 +1515,7 @@
                 <w:noProof/>
                 <w:webHidden/>
               </w:rPr>
-              <w:instrText xml:space="preserve"> PAGEREF _Toc134395709 \h </w:instrText>
+              <w:instrText xml:space="preserve"> PAGEREF _Toc134397028 \h </w:instrText>
             </w:r>
             <w:r>
               <w:rPr>
@@ -1588,7 +1574,7 @@
       <w:pPr>
         <w:pStyle w:val="Nagwek1"/>
       </w:pPr>
-      <w:bookmarkStart w:id="0" w:name="_Toc134395689"/>
+      <w:bookmarkStart w:id="0" w:name="_Toc134397008"/>
       <w:r>
         <w:lastRenderedPageBreak/>
         <w:t>Z</w:t>
@@ -2149,7 +2135,7 @@
       <w:pPr>
         <w:pStyle w:val="Nagwek2"/>
       </w:pPr>
-      <w:bookmarkStart w:id="1" w:name="_Toc134395690"/>
+      <w:bookmarkStart w:id="1" w:name="_Toc134397009"/>
       <w:r>
         <w:t>Tabele:</w:t>
       </w:r>
@@ -2877,7 +2863,7 @@
       <w:pPr>
         <w:pStyle w:val="Nagwek2"/>
       </w:pPr>
-      <w:bookmarkStart w:id="2" w:name="_Toc134395691"/>
+      <w:bookmarkStart w:id="2" w:name="_Toc134397010"/>
       <w:r>
         <w:t>R</w:t>
       </w:r>
@@ -3190,7 +3176,6 @@
     </w:p>
     <w:p>
       <w:pPr>
-        <w:pStyle w:val="Bezodstpw"/>
         <w:rPr>
           <w:sz w:val="24"/>
           <w:szCs w:val="24"/>
@@ -3202,7 +3187,7 @@
           <w:szCs w:val="24"/>
         </w:rPr>
         <w:lastRenderedPageBreak/>
-        <w:t>Baza posiada możliwość indywidualnego oraz hurtowego (w celu szybkiego uzyskania dużej bazy danych) dodawania zdarzeń.</w:t>
+        <w:t xml:space="preserve">Baza posiada możliwość indywidualnego oraz hurtowego dodawania danych (w celu uzyskania szybkiego przyrostu informacji w bazie) </w:t>
       </w:r>
     </w:p>
     <w:p>
@@ -3213,6 +3198,13 @@
           <w:szCs w:val="24"/>
         </w:rPr>
       </w:pPr>
+      <w:r>
+        <w:rPr>
+          <w:sz w:val="24"/>
+          <w:szCs w:val="24"/>
+        </w:rPr>
+        <w:t>(funkcjonalność w trakcie tworzenia, na chwilę obecną można hurtowo dodać agentów)</w:t>
+      </w:r>
     </w:p>
     <w:p>
       <w:pPr>
@@ -3221,7 +3213,7 @@
           <w:noProof/>
         </w:rPr>
       </w:pPr>
-      <w:bookmarkStart w:id="3" w:name="_Toc134395692"/>
+      <w:bookmarkStart w:id="3" w:name="_Toc134397011"/>
       <w:r>
         <w:rPr>
           <w:noProof/>
@@ -3321,7 +3313,7 @@
           <w:noProof/>
         </w:rPr>
       </w:pPr>
-      <w:bookmarkStart w:id="4" w:name="_Toc134395693"/>
+      <w:bookmarkStart w:id="4" w:name="_Toc134397012"/>
       <w:r>
         <w:rPr>
           <w:noProof/>
@@ -3347,26 +3339,26 @@
           <w:szCs w:val="24"/>
         </w:rPr>
       </w:pPr>
-      <w:r>
+    </w:p>
+    <w:p>
+      <w:pPr>
+        <w:spacing w:after="0" w:line="240" w:lineRule="auto"/>
         <w:rPr>
           <w:rFonts w:asciiTheme="majorHAnsi" w:eastAsiaTheme="majorEastAsia" w:hAnsiTheme="majorHAnsi" w:cstheme="majorBidi"/>
           <w:color w:val="262626" w:themeColor="text1" w:themeTint="D9"/>
           <w:sz w:val="24"/>
           <w:szCs w:val="24"/>
         </w:rPr>
-        <w:t>Głównym plikiem instalacyjnym jest plik 00_create_db.sql, który z kolei uruchamia pozostałe pliki.</w:t>
-      </w:r>
-    </w:p>
-    <w:p>
-      <w:pPr>
-        <w:spacing w:after="0" w:line="240" w:lineRule="auto"/>
+      </w:pPr>
+      <w:r>
         <w:rPr>
           <w:rFonts w:asciiTheme="majorHAnsi" w:eastAsiaTheme="majorEastAsia" w:hAnsiTheme="majorHAnsi" w:cstheme="majorBidi"/>
           <w:color w:val="262626" w:themeColor="text1" w:themeTint="D9"/>
           <w:sz w:val="24"/>
           <w:szCs w:val="24"/>
         </w:rPr>
-      </w:pPr>
+        <w:t xml:space="preserve">Instalacja bazy danych </w:t>
+      </w:r>
       <w:r>
         <w:rPr>
           <w:rFonts w:asciiTheme="majorHAnsi" w:eastAsiaTheme="majorEastAsia" w:hAnsiTheme="majorHAnsi" w:cstheme="majorBidi"/>
@@ -3374,12 +3366,13 @@
           <w:sz w:val="24"/>
           <w:szCs w:val="24"/>
         </w:rPr>
-        <w:t>W pliku tym w sekcji "ustawienia bazy" należy ustawić własne parametry.</w:t>
+        <w:t>może odbyć się na 2 sposoby:</w:t>
       </w:r>
     </w:p>
     <w:p>
       <w:pPr>
         <w:spacing w:after="0" w:line="240" w:lineRule="auto"/>
+        <w:ind w:left="708"/>
         <w:rPr>
           <w:rFonts w:asciiTheme="majorHAnsi" w:eastAsiaTheme="majorEastAsia" w:hAnsiTheme="majorHAnsi" w:cstheme="majorBidi"/>
           <w:color w:val="262626" w:themeColor="text1" w:themeTint="D9"/>
@@ -3394,19 +3387,17 @@
           <w:sz w:val="24"/>
           <w:szCs w:val="24"/>
         </w:rPr>
-        <w:t>Instalacja bazy danych odbywa się poprzez uruchomienie w bazie danych skryptu z pliku 00_create.sql</w:t>
-      </w:r>
-    </w:p>
-    <w:p>
-      <w:pPr>
-        <w:spacing w:after="0" w:line="240" w:lineRule="auto"/>
+        <w:t xml:space="preserve">- </w:t>
+      </w:r>
+      <w:r>
         <w:rPr>
           <w:rFonts w:asciiTheme="majorHAnsi" w:eastAsiaTheme="majorEastAsia" w:hAnsiTheme="majorHAnsi" w:cstheme="majorBidi"/>
           <w:color w:val="262626" w:themeColor="text1" w:themeTint="D9"/>
           <w:sz w:val="24"/>
           <w:szCs w:val="24"/>
         </w:rPr>
-      </w:pPr>
+        <w:t>poprzez uruchomienie w bazie danych skryptu z pliku 00_create.sql</w:t>
+      </w:r>
       <w:r>
         <w:rPr>
           <w:rFonts w:asciiTheme="majorHAnsi" w:eastAsiaTheme="majorEastAsia" w:hAnsiTheme="majorHAnsi" w:cstheme="majorBidi"/>
@@ -3414,8 +3405,198 @@
           <w:sz w:val="24"/>
           <w:szCs w:val="24"/>
         </w:rPr>
-        <w:t>Instalacja na samym początku sprawdza czy istnieje podany schemat użytkownika w wybranej lokalizacji i jeśli tak to go usuwa po czym tworzy od nowa.</w:t>
-      </w:r>
+        <w:t xml:space="preserve"> (należy ustawić w nim swoje parametry w sekcji USTAWIENIA BAZY</w:t>
+      </w:r>
+      <w:r>
+        <w:rPr>
+          <w:rFonts w:asciiTheme="majorHAnsi" w:eastAsiaTheme="majorEastAsia" w:hAnsiTheme="majorHAnsi" w:cstheme="majorBidi"/>
+          <w:color w:val="262626" w:themeColor="text1" w:themeTint="D9"/>
+          <w:sz w:val="24"/>
+          <w:szCs w:val="24"/>
+        </w:rPr>
+        <w:t>, z tego pliku uruchamiane są kolejne skrypty</w:t>
+      </w:r>
+      <w:r>
+        <w:rPr>
+          <w:rFonts w:asciiTheme="majorHAnsi" w:eastAsiaTheme="majorEastAsia" w:hAnsiTheme="majorHAnsi" w:cstheme="majorBidi"/>
+          <w:color w:val="262626" w:themeColor="text1" w:themeTint="D9"/>
+          <w:sz w:val="24"/>
+          <w:szCs w:val="24"/>
+        </w:rPr>
+        <w:t xml:space="preserve">) </w:t>
+      </w:r>
+      <w:r>
+        <w:rPr>
+          <w:rFonts w:asciiTheme="majorHAnsi" w:eastAsiaTheme="majorEastAsia" w:hAnsiTheme="majorHAnsi" w:cstheme="majorBidi"/>
+          <w:color w:val="262626" w:themeColor="text1" w:themeTint="D9"/>
+          <w:sz w:val="24"/>
+          <w:szCs w:val="24"/>
+        </w:rPr>
+        <w:t>Instalacja na samym początku sprawdza czy istnieje podany schemat użytkownika w wybranej lokalizacji i jeśli tak to go usuwa po czym tworzy od nowa</w:t>
+      </w:r>
+      <w:r>
+        <w:rPr>
+          <w:rFonts w:asciiTheme="majorHAnsi" w:eastAsiaTheme="majorEastAsia" w:hAnsiTheme="majorHAnsi" w:cstheme="majorBidi"/>
+          <w:color w:val="262626" w:themeColor="text1" w:themeTint="D9"/>
+          <w:sz w:val="24"/>
+          <w:szCs w:val="24"/>
+        </w:rPr>
+        <w:t xml:space="preserve"> użytkownika i wszystkie potrzebne składniki.</w:t>
+      </w:r>
+    </w:p>
+    <w:p>
+      <w:pPr>
+        <w:spacing w:after="0" w:line="240" w:lineRule="auto"/>
+        <w:ind w:left="708"/>
+        <w:rPr>
+          <w:rFonts w:asciiTheme="majorHAnsi" w:eastAsiaTheme="majorEastAsia" w:hAnsiTheme="majorHAnsi" w:cstheme="majorBidi"/>
+          <w:color w:val="262626" w:themeColor="text1" w:themeTint="D9"/>
+          <w:sz w:val="24"/>
+          <w:szCs w:val="24"/>
+        </w:rPr>
+      </w:pPr>
+    </w:p>
+    <w:p>
+      <w:pPr>
+        <w:spacing w:after="0" w:line="240" w:lineRule="auto"/>
+        <w:ind w:left="708"/>
+        <w:rPr>
+          <w:rFonts w:asciiTheme="majorHAnsi" w:eastAsiaTheme="majorEastAsia" w:hAnsiTheme="majorHAnsi" w:cstheme="majorBidi"/>
+          <w:color w:val="262626" w:themeColor="text1" w:themeTint="D9"/>
+          <w:sz w:val="24"/>
+          <w:szCs w:val="24"/>
+        </w:rPr>
+      </w:pPr>
+      <w:r>
+        <w:rPr>
+          <w:rFonts w:asciiTheme="majorHAnsi" w:eastAsiaTheme="majorEastAsia" w:hAnsiTheme="majorHAnsi" w:cstheme="majorBidi"/>
+          <w:color w:val="262626" w:themeColor="text1" w:themeTint="D9"/>
+          <w:sz w:val="24"/>
+          <w:szCs w:val="24"/>
+        </w:rPr>
+        <w:t xml:space="preserve">- poprzez import pliku </w:t>
+      </w:r>
+      <w:proofErr w:type="spellStart"/>
+      <w:r>
+        <w:rPr>
+          <w:rFonts w:asciiTheme="majorHAnsi" w:eastAsiaTheme="majorEastAsia" w:hAnsiTheme="majorHAnsi" w:cstheme="majorBidi"/>
+          <w:color w:val="262626" w:themeColor="text1" w:themeTint="D9"/>
+          <w:sz w:val="24"/>
+          <w:szCs w:val="24"/>
+        </w:rPr>
+        <w:t>insurance_schema.dmp</w:t>
+      </w:r>
+      <w:proofErr w:type="spellEnd"/>
+      <w:r>
+        <w:rPr>
+          <w:rFonts w:asciiTheme="majorHAnsi" w:eastAsiaTheme="majorEastAsia" w:hAnsiTheme="majorHAnsi" w:cstheme="majorBidi"/>
+          <w:color w:val="262626" w:themeColor="text1" w:themeTint="D9"/>
+          <w:sz w:val="24"/>
+          <w:szCs w:val="24"/>
+        </w:rPr>
+        <w:t xml:space="preserve"> wygenerowanego</w:t>
+      </w:r>
+      <w:r>
+        <w:rPr>
+          <w:rFonts w:asciiTheme="majorHAnsi" w:eastAsiaTheme="majorEastAsia" w:hAnsiTheme="majorHAnsi" w:cstheme="majorBidi"/>
+          <w:color w:val="262626" w:themeColor="text1" w:themeTint="D9"/>
+          <w:sz w:val="24"/>
+          <w:szCs w:val="24"/>
+        </w:rPr>
+        <w:t xml:space="preserve"> przez </w:t>
+      </w:r>
+      <w:proofErr w:type="spellStart"/>
+      <w:r>
+        <w:rPr>
+          <w:rFonts w:asciiTheme="majorHAnsi" w:eastAsiaTheme="majorEastAsia" w:hAnsiTheme="majorHAnsi" w:cstheme="majorBidi"/>
+          <w:color w:val="262626" w:themeColor="text1" w:themeTint="D9"/>
+          <w:sz w:val="24"/>
+          <w:szCs w:val="24"/>
+        </w:rPr>
+        <w:t>expdp</w:t>
+      </w:r>
+      <w:proofErr w:type="spellEnd"/>
+      <w:r>
+        <w:rPr>
+          <w:rFonts w:asciiTheme="majorHAnsi" w:eastAsiaTheme="majorEastAsia" w:hAnsiTheme="majorHAnsi" w:cstheme="majorBidi"/>
+          <w:color w:val="262626" w:themeColor="text1" w:themeTint="D9"/>
+          <w:sz w:val="24"/>
+          <w:szCs w:val="24"/>
+        </w:rPr>
+        <w:t>, zawierającego ostatnią wersję schematu INS z bazą danych</w:t>
+      </w:r>
+      <w:r>
+        <w:rPr>
+          <w:rFonts w:asciiTheme="majorHAnsi" w:eastAsiaTheme="majorEastAsia" w:hAnsiTheme="majorHAnsi" w:cstheme="majorBidi"/>
+          <w:color w:val="262626" w:themeColor="text1" w:themeTint="D9"/>
+          <w:sz w:val="24"/>
+          <w:szCs w:val="24"/>
+        </w:rPr>
+        <w:t xml:space="preserve"> </w:t>
+      </w:r>
+      <w:proofErr w:type="gramStart"/>
+      <w:r>
+        <w:rPr>
+          <w:rFonts w:asciiTheme="majorHAnsi" w:eastAsiaTheme="majorEastAsia" w:hAnsiTheme="majorHAnsi" w:cstheme="majorBidi"/>
+          <w:color w:val="262626" w:themeColor="text1" w:themeTint="D9"/>
+          <w:sz w:val="24"/>
+          <w:szCs w:val="24"/>
+        </w:rPr>
+        <w:t>( w</w:t>
+      </w:r>
+      <w:proofErr w:type="gramEnd"/>
+      <w:r>
+        <w:rPr>
+          <w:rFonts w:asciiTheme="majorHAnsi" w:eastAsiaTheme="majorEastAsia" w:hAnsiTheme="majorHAnsi" w:cstheme="majorBidi"/>
+          <w:color w:val="262626" w:themeColor="text1" w:themeTint="D9"/>
+          <w:sz w:val="24"/>
+          <w:szCs w:val="24"/>
+        </w:rPr>
+        <w:t xml:space="preserve"> tym wypadku należy mieć już utworzony schemat użytkownika  z nadanymi odpowiednimi uprawnieniami)</w:t>
+      </w:r>
+    </w:p>
+    <w:p>
+      <w:pPr>
+        <w:spacing w:after="0" w:line="240" w:lineRule="auto"/>
+        <w:ind w:left="708"/>
+        <w:rPr>
+          <w:rFonts w:asciiTheme="majorHAnsi" w:eastAsiaTheme="majorEastAsia" w:hAnsiTheme="majorHAnsi" w:cstheme="majorBidi"/>
+          <w:color w:val="262626" w:themeColor="text1" w:themeTint="D9"/>
+          <w:sz w:val="24"/>
+          <w:szCs w:val="24"/>
+        </w:rPr>
+      </w:pPr>
+      <w:r>
+        <w:rPr>
+          <w:rFonts w:asciiTheme="majorHAnsi" w:eastAsiaTheme="majorEastAsia" w:hAnsiTheme="majorHAnsi" w:cstheme="majorBidi"/>
+          <w:color w:val="262626" w:themeColor="text1" w:themeTint="D9"/>
+          <w:sz w:val="24"/>
+          <w:szCs w:val="24"/>
+        </w:rPr>
+        <w:t xml:space="preserve"> </w:t>
+      </w:r>
+    </w:p>
+    <w:p>
+      <w:pPr>
+        <w:spacing w:after="0" w:line="240" w:lineRule="auto"/>
+        <w:rPr>
+          <w:rFonts w:asciiTheme="majorHAnsi" w:eastAsiaTheme="majorEastAsia" w:hAnsiTheme="majorHAnsi" w:cstheme="majorBidi"/>
+          <w:color w:val="262626" w:themeColor="text1" w:themeTint="D9"/>
+          <w:sz w:val="24"/>
+          <w:szCs w:val="24"/>
+        </w:rPr>
+      </w:pPr>
+    </w:p>
+    <w:p>
+      <w:pPr>
+        <w:spacing w:after="0" w:line="240" w:lineRule="auto"/>
+        <w:rPr>
+          <w:rFonts w:asciiTheme="majorHAnsi" w:eastAsiaTheme="majorEastAsia" w:hAnsiTheme="majorHAnsi" w:cstheme="majorBidi"/>
+          <w:color w:val="262626" w:themeColor="text1" w:themeTint="D9"/>
+          <w:sz w:val="24"/>
+          <w:szCs w:val="24"/>
+        </w:rPr>
+      </w:pPr>
     </w:p>
     <w:p>
       <w:pPr>
@@ -3450,7 +3631,7 @@
       <w:pPr>
         <w:pStyle w:val="Nagwek1"/>
       </w:pPr>
-      <w:bookmarkStart w:id="5" w:name="_Toc134395694"/>
+      <w:bookmarkStart w:id="5" w:name="_Toc134397013"/>
       <w:r>
         <w:t>OPERACJE HURTOWE</w:t>
       </w:r>
@@ -3469,7 +3650,7 @@
       <w:pPr>
         <w:pStyle w:val="Nagwek2"/>
       </w:pPr>
-      <w:bookmarkStart w:id="6" w:name="_Toc134395695"/>
+      <w:bookmarkStart w:id="6" w:name="_Toc134397014"/>
       <w:r>
         <w:t>Baza imion i nazwisk</w:t>
       </w:r>
@@ -3900,7 +4081,7 @@
       <w:pPr>
         <w:pStyle w:val="Nagwek2"/>
       </w:pPr>
-      <w:bookmarkStart w:id="7" w:name="_Toc134395696"/>
+      <w:bookmarkStart w:id="7" w:name="_Toc134397015"/>
       <w:r>
         <w:t>Hurtowe dodawanie agentów:</w:t>
       </w:r>
@@ -4329,6 +4510,7 @@
           <w:sz w:val="24"/>
           <w:szCs w:val="24"/>
         </w:rPr>
+        <w:lastRenderedPageBreak/>
         <w:t>- dodaj agent</w:t>
       </w:r>
       <w:r>
@@ -4513,7 +4695,7 @@
       <w:pPr>
         <w:pStyle w:val="Nagwek2"/>
       </w:pPr>
-      <w:bookmarkStart w:id="8" w:name="_Toc134395697"/>
+      <w:bookmarkStart w:id="8" w:name="_Toc134397016"/>
       <w:r>
         <w:t>H</w:t>
       </w:r>
@@ -5274,7 +5456,7 @@
       <w:pPr>
         <w:pStyle w:val="Nagwek2"/>
       </w:pPr>
-      <w:bookmarkStart w:id="9" w:name="_Toc134395698"/>
+      <w:bookmarkStart w:id="9" w:name="_Toc134397017"/>
       <w:r>
         <w:t>Hurtowe dodawanie szkód:</w:t>
       </w:r>
@@ -5526,7 +5708,7 @@
       <w:pPr>
         <w:pStyle w:val="Nagwek1"/>
       </w:pPr>
-      <w:bookmarkStart w:id="10" w:name="_Toc134395699"/>
+      <w:bookmarkStart w:id="10" w:name="_Toc134397018"/>
       <w:r>
         <w:t>GENERATORY</w:t>
       </w:r>
@@ -5919,10 +6101,24 @@
     </w:p>
     <w:p>
       <w:pPr>
+        <w:rPr>
+          <w:rFonts w:asciiTheme="majorHAnsi" w:eastAsiaTheme="majorEastAsia" w:hAnsiTheme="majorHAnsi" w:cstheme="majorBidi"/>
+          <w:color w:val="262626" w:themeColor="text1" w:themeTint="D9"/>
+          <w:sz w:val="40"/>
+          <w:szCs w:val="40"/>
+        </w:rPr>
+      </w:pPr>
+      <w:bookmarkStart w:id="11" w:name="_Toc134397019"/>
+      <w:r>
+        <w:br w:type="page"/>
+      </w:r>
+    </w:p>
+    <w:p>
+      <w:pPr>
         <w:pStyle w:val="Nagwek1"/>
       </w:pPr>
-      <w:bookmarkStart w:id="11" w:name="_Toc134395700"/>
-      <w:r>
+      <w:r>
+        <w:lastRenderedPageBreak/>
         <w:t>OPERACJE DETALICZNE</w:t>
       </w:r>
       <w:bookmarkEnd w:id="11"/>
@@ -5940,7 +6136,7 @@
       <w:pPr>
         <w:pStyle w:val="Nagwek2"/>
       </w:pPr>
-      <w:bookmarkStart w:id="12" w:name="_Toc134395701"/>
+      <w:bookmarkStart w:id="12" w:name="_Toc134397020"/>
       <w:r>
         <w:t>Dodawanie agenta:</w:t>
       </w:r>
@@ -6189,7 +6385,7 @@
       <w:pPr>
         <w:pStyle w:val="Nagwek2"/>
       </w:pPr>
-      <w:bookmarkStart w:id="13" w:name="_Toc134395702"/>
+      <w:bookmarkStart w:id="13" w:name="_Toc134397021"/>
       <w:r>
         <w:t>Dodawanie polisy:</w:t>
       </w:r>
@@ -6441,7 +6637,7 @@
       <w:pPr>
         <w:pStyle w:val="Nagwek2"/>
       </w:pPr>
-      <w:bookmarkStart w:id="14" w:name="_Toc134395703"/>
+      <w:bookmarkStart w:id="14" w:name="_Toc134397022"/>
       <w:r>
         <w:t>Dodawanie szkody:</w:t>
       </w:r>
@@ -6577,7 +6773,7 @@
       <w:pPr>
         <w:pStyle w:val="Nagwek1"/>
       </w:pPr>
-      <w:bookmarkStart w:id="15" w:name="_Toc134395704"/>
+      <w:bookmarkStart w:id="15" w:name="_Toc134397023"/>
       <w:r>
         <w:t>FUNKCJONALNO</w:t>
       </w:r>
@@ -6593,9 +6789,11 @@
       <w:pPr>
         <w:pStyle w:val="Nagwek2"/>
       </w:pPr>
+      <w:bookmarkStart w:id="16" w:name="_Toc134397024"/>
       <w:r>
         <w:t>Widoki zmaterializowane</w:t>
       </w:r>
+      <w:bookmarkEnd w:id="16"/>
     </w:p>
     <w:p>
       <w:pPr>
@@ -6918,11 +7116,12 @@
       <w:pPr>
         <w:pStyle w:val="Nagwek2"/>
       </w:pPr>
-      <w:bookmarkStart w:id="16" w:name="_Toc134395706"/>
-      <w:r>
+      <w:bookmarkStart w:id="17" w:name="_Toc134397025"/>
+      <w:r>
+        <w:lastRenderedPageBreak/>
         <w:t>Widoki</w:t>
       </w:r>
-      <w:bookmarkEnd w:id="16"/>
+      <w:bookmarkEnd w:id="17"/>
     </w:p>
     <w:p>
       <w:pPr>
@@ -7284,7 +7483,6 @@
           <w:sz w:val="24"/>
           <w:szCs w:val="24"/>
         </w:rPr>
-        <w:lastRenderedPageBreak/>
         <w:t>wszyscy</w:t>
       </w:r>
       <w:r>
@@ -7823,14 +8021,14 @@
       <w:pPr>
         <w:pStyle w:val="Nagwek1"/>
       </w:pPr>
-      <w:bookmarkStart w:id="17" w:name="_Toc134395707"/>
+      <w:bookmarkStart w:id="18" w:name="_Toc134397026"/>
       <w:r>
         <w:t>CIEKAWE MIEJSCA</w:t>
       </w:r>
       <w:r>
         <w:t xml:space="preserve"> w PROGRAMIE</w:t>
       </w:r>
-      <w:bookmarkEnd w:id="17"/>
+      <w:bookmarkEnd w:id="18"/>
     </w:p>
     <w:p>
       <w:pPr>
@@ -7845,11 +8043,11 @@
       <w:pPr>
         <w:pStyle w:val="Nagwek2"/>
       </w:pPr>
-      <w:bookmarkStart w:id="18" w:name="_Toc134395708"/>
+      <w:bookmarkStart w:id="19" w:name="_Toc134397027"/>
       <w:r>
         <w:t>Tabela Kontrahenci</w:t>
       </w:r>
-      <w:bookmarkEnd w:id="18"/>
+      <w:bookmarkEnd w:id="19"/>
     </w:p>
     <w:p>
       <w:pPr>
@@ -8166,6 +8364,7 @@
           <w:sz w:val="24"/>
           <w:szCs w:val="24"/>
         </w:rPr>
+        <w:lastRenderedPageBreak/>
         <w:t xml:space="preserve">dla </w:t>
       </w:r>
       <w:proofErr w:type="gramStart"/>
@@ -8523,7 +8722,6 @@
           <w:szCs w:val="24"/>
           <w:lang w:val="en-US"/>
         </w:rPr>
-        <w:lastRenderedPageBreak/>
         <w:t xml:space="preserve">CREATE UNIQUE INDEX </w:t>
       </w:r>
       <w:proofErr w:type="spellStart"/>
@@ -8804,7 +9002,7 @@
           <w:lang w:val="en-US"/>
         </w:rPr>
       </w:pPr>
-      <w:bookmarkStart w:id="19" w:name="_Toc134395709"/>
+      <w:bookmarkStart w:id="20" w:name="_Toc134397028"/>
       <w:proofErr w:type="spellStart"/>
       <w:r>
         <w:rPr>
@@ -8819,7 +9017,7 @@
         </w:rPr>
         <w:t xml:space="preserve"> LOGON I LOGOFF</w:t>
       </w:r>
-      <w:bookmarkEnd w:id="19"/>
+      <w:bookmarkEnd w:id="20"/>
     </w:p>
     <w:p>
       <w:pPr>

--- a/Opis.docx
+++ b/Opis.docx
@@ -53,27 +53,13 @@
           <w:r>
             <w:fldChar w:fldCharType="separate"/>
           </w:r>
-          <w:hyperlink w:anchor="_Toc134397008" w:history="1">
+          <w:hyperlink w:anchor="_Toc134439078" w:history="1">
             <w:r>
               <w:rPr>
                 <w:rStyle w:val="Hipercze"/>
                 <w:noProof/>
               </w:rPr>
-              <w:t>ZAŁ</w:t>
-            </w:r>
-            <w:r>
-              <w:rPr>
-                <w:rStyle w:val="Hipercze"/>
-                <w:noProof/>
-              </w:rPr>
-              <w:t>O</w:t>
-            </w:r>
-            <w:r>
-              <w:rPr>
-                <w:rStyle w:val="Hipercze"/>
-                <w:noProof/>
-              </w:rPr>
-              <w:t>ŻENIA</w:t>
+              <w:t>ZAŁOŻENIA</w:t>
             </w:r>
             <w:r>
               <w:rPr>
@@ -94,7 +80,7 @@
                 <w:noProof/>
                 <w:webHidden/>
               </w:rPr>
-              <w:instrText xml:space="preserve"> PAGEREF _Toc134397008 \h </w:instrText>
+              <w:instrText xml:space="preserve"> PAGEREF _Toc134439078 \h </w:instrText>
             </w:r>
             <w:r>
               <w:rPr>
@@ -138,7 +124,7 @@
               <w:lang w:eastAsia="pl-PL"/>
             </w:rPr>
           </w:pPr>
-          <w:hyperlink w:anchor="_Toc134397009" w:history="1">
+          <w:hyperlink w:anchor="_Toc134439079" w:history="1">
             <w:r>
               <w:rPr>
                 <w:rStyle w:val="Hipercze"/>
@@ -165,7 +151,7 @@
                 <w:noProof/>
                 <w:webHidden/>
               </w:rPr>
-              <w:instrText xml:space="preserve"> PAGEREF _Toc134397009 \h </w:instrText>
+              <w:instrText xml:space="preserve"> PAGEREF _Toc134439079 \h </w:instrText>
             </w:r>
             <w:r>
               <w:rPr>
@@ -209,7 +195,7 @@
               <w:lang w:eastAsia="pl-PL"/>
             </w:rPr>
           </w:pPr>
-          <w:hyperlink w:anchor="_Toc134397010" w:history="1">
+          <w:hyperlink w:anchor="_Toc134439080" w:history="1">
             <w:r>
               <w:rPr>
                 <w:rStyle w:val="Hipercze"/>
@@ -236,7 +222,7 @@
                 <w:noProof/>
                 <w:webHidden/>
               </w:rPr>
-              <w:instrText xml:space="preserve"> PAGEREF _Toc134397010 \h </w:instrText>
+              <w:instrText xml:space="preserve"> PAGEREF _Toc134439080 \h </w:instrText>
             </w:r>
             <w:r>
               <w:rPr>
@@ -280,13 +266,20 @@
               <w:lang w:eastAsia="pl-PL"/>
             </w:rPr>
           </w:pPr>
-          <w:hyperlink w:anchor="_Toc134397011" w:history="1">
+          <w:hyperlink w:anchor="_Toc134439081" w:history="1">
             <w:r>
               <w:rPr>
                 <w:rStyle w:val="Hipercze"/>
                 <w:noProof/>
               </w:rPr>
-              <w:t>Schemat relacyjny</w:t>
+              <w:t>Schemat relacyjn</w:t>
+            </w:r>
+            <w:r>
+              <w:rPr>
+                <w:rStyle w:val="Hipercze"/>
+                <w:noProof/>
+              </w:rPr>
+              <w:t>y</w:t>
             </w:r>
             <w:r>
               <w:rPr>
@@ -307,7 +300,7 @@
                 <w:noProof/>
                 <w:webHidden/>
               </w:rPr>
-              <w:instrText xml:space="preserve"> PAGEREF _Toc134397011 \h </w:instrText>
+              <w:instrText xml:space="preserve"> PAGEREF _Toc134439081 \h </w:instrText>
             </w:r>
             <w:r>
               <w:rPr>
@@ -351,7 +344,7 @@
               <w:lang w:eastAsia="pl-PL"/>
             </w:rPr>
           </w:pPr>
-          <w:hyperlink w:anchor="_Toc134397012" w:history="1">
+          <w:hyperlink w:anchor="_Toc134439082" w:history="1">
             <w:r>
               <w:rPr>
                 <w:rStyle w:val="Hipercze"/>
@@ -378,7 +371,7 @@
                 <w:noProof/>
                 <w:webHidden/>
               </w:rPr>
-              <w:instrText xml:space="preserve"> PAGEREF _Toc134397012 \h </w:instrText>
+              <w:instrText xml:space="preserve"> PAGEREF _Toc134439082 \h </w:instrText>
             </w:r>
             <w:r>
               <w:rPr>
@@ -422,7 +415,7 @@
               <w:lang w:eastAsia="pl-PL"/>
             </w:rPr>
           </w:pPr>
-          <w:hyperlink w:anchor="_Toc134397013" w:history="1">
+          <w:hyperlink w:anchor="_Toc134439083" w:history="1">
             <w:r>
               <w:rPr>
                 <w:rStyle w:val="Hipercze"/>
@@ -449,7 +442,7 @@
                 <w:noProof/>
                 <w:webHidden/>
               </w:rPr>
-              <w:instrText xml:space="preserve"> PAGEREF _Toc134397013 \h </w:instrText>
+              <w:instrText xml:space="preserve"> PAGEREF _Toc134439083 \h </w:instrText>
             </w:r>
             <w:r>
               <w:rPr>
@@ -493,7 +486,7 @@
               <w:lang w:eastAsia="pl-PL"/>
             </w:rPr>
           </w:pPr>
-          <w:hyperlink w:anchor="_Toc134397014" w:history="1">
+          <w:hyperlink w:anchor="_Toc134439084" w:history="1">
             <w:r>
               <w:rPr>
                 <w:rStyle w:val="Hipercze"/>
@@ -520,7 +513,7 @@
                 <w:noProof/>
                 <w:webHidden/>
               </w:rPr>
-              <w:instrText xml:space="preserve"> PAGEREF _Toc134397014 \h </w:instrText>
+              <w:instrText xml:space="preserve"> PAGEREF _Toc134439084 \h </w:instrText>
             </w:r>
             <w:r>
               <w:rPr>
@@ -564,7 +557,7 @@
               <w:lang w:eastAsia="pl-PL"/>
             </w:rPr>
           </w:pPr>
-          <w:hyperlink w:anchor="_Toc134397015" w:history="1">
+          <w:hyperlink w:anchor="_Toc134439085" w:history="1">
             <w:r>
               <w:rPr>
                 <w:rStyle w:val="Hipercze"/>
@@ -591,7 +584,7 @@
                 <w:noProof/>
                 <w:webHidden/>
               </w:rPr>
-              <w:instrText xml:space="preserve"> PAGEREF _Toc134397015 \h </w:instrText>
+              <w:instrText xml:space="preserve"> PAGEREF _Toc134439085 \h </w:instrText>
             </w:r>
             <w:r>
               <w:rPr>
@@ -635,7 +628,7 @@
               <w:lang w:eastAsia="pl-PL"/>
             </w:rPr>
           </w:pPr>
-          <w:hyperlink w:anchor="_Toc134397016" w:history="1">
+          <w:hyperlink w:anchor="_Toc134439086" w:history="1">
             <w:r>
               <w:rPr>
                 <w:rStyle w:val="Hipercze"/>
@@ -662,7 +655,7 @@
                 <w:noProof/>
                 <w:webHidden/>
               </w:rPr>
-              <w:instrText xml:space="preserve"> PAGEREF _Toc134397016 \h </w:instrText>
+              <w:instrText xml:space="preserve"> PAGEREF _Toc134439086 \h </w:instrText>
             </w:r>
             <w:r>
               <w:rPr>
@@ -682,7 +675,7 @@
                 <w:noProof/>
                 <w:webHidden/>
               </w:rPr>
-              <w:t>4</w:t>
+              <w:t>5</w:t>
             </w:r>
             <w:r>
               <w:rPr>
@@ -706,7 +699,7 @@
               <w:lang w:eastAsia="pl-PL"/>
             </w:rPr>
           </w:pPr>
-          <w:hyperlink w:anchor="_Toc134397017" w:history="1">
+          <w:hyperlink w:anchor="_Toc134439087" w:history="1">
             <w:r>
               <w:rPr>
                 <w:rStyle w:val="Hipercze"/>
@@ -733,7 +726,7 @@
                 <w:noProof/>
                 <w:webHidden/>
               </w:rPr>
-              <w:instrText xml:space="preserve"> PAGEREF _Toc134397017 \h </w:instrText>
+              <w:instrText xml:space="preserve"> PAGEREF _Toc134439087 \h </w:instrText>
             </w:r>
             <w:r>
               <w:rPr>
@@ -777,7 +770,7 @@
               <w:lang w:eastAsia="pl-PL"/>
             </w:rPr>
           </w:pPr>
-          <w:hyperlink w:anchor="_Toc134397018" w:history="1">
+          <w:hyperlink w:anchor="_Toc134439088" w:history="1">
             <w:r>
               <w:rPr>
                 <w:rStyle w:val="Hipercze"/>
@@ -804,7 +797,7 @@
                 <w:noProof/>
                 <w:webHidden/>
               </w:rPr>
-              <w:instrText xml:space="preserve"> PAGEREF _Toc134397018 \h </w:instrText>
+              <w:instrText xml:space="preserve"> PAGEREF _Toc134439088 \h </w:instrText>
             </w:r>
             <w:r>
               <w:rPr>
@@ -848,7 +841,7 @@
               <w:lang w:eastAsia="pl-PL"/>
             </w:rPr>
           </w:pPr>
-          <w:hyperlink w:anchor="_Toc134397019" w:history="1">
+          <w:hyperlink w:anchor="_Toc134439089" w:history="1">
             <w:r>
               <w:rPr>
                 <w:rStyle w:val="Hipercze"/>
@@ -875,7 +868,7 @@
                 <w:noProof/>
                 <w:webHidden/>
               </w:rPr>
-              <w:instrText xml:space="preserve"> PAGEREF _Toc134397019 \h </w:instrText>
+              <w:instrText xml:space="preserve"> PAGEREF _Toc134439089 \h </w:instrText>
             </w:r>
             <w:r>
               <w:rPr>
@@ -895,7 +888,7 @@
                 <w:noProof/>
                 <w:webHidden/>
               </w:rPr>
-              <w:t>5</w:t>
+              <w:t>6</w:t>
             </w:r>
             <w:r>
               <w:rPr>
@@ -919,7 +912,7 @@
               <w:lang w:eastAsia="pl-PL"/>
             </w:rPr>
           </w:pPr>
-          <w:hyperlink w:anchor="_Toc134397020" w:history="1">
+          <w:hyperlink w:anchor="_Toc134439090" w:history="1">
             <w:r>
               <w:rPr>
                 <w:rStyle w:val="Hipercze"/>
@@ -946,7 +939,7 @@
                 <w:noProof/>
                 <w:webHidden/>
               </w:rPr>
-              <w:instrText xml:space="preserve"> PAGEREF _Toc134397020 \h </w:instrText>
+              <w:instrText xml:space="preserve"> PAGEREF _Toc134439090 \h </w:instrText>
             </w:r>
             <w:r>
               <w:rPr>
@@ -966,7 +959,7 @@
                 <w:noProof/>
                 <w:webHidden/>
               </w:rPr>
-              <w:t>5</w:t>
+              <w:t>6</w:t>
             </w:r>
             <w:r>
               <w:rPr>
@@ -990,7 +983,7 @@
               <w:lang w:eastAsia="pl-PL"/>
             </w:rPr>
           </w:pPr>
-          <w:hyperlink w:anchor="_Toc134397021" w:history="1">
+          <w:hyperlink w:anchor="_Toc134439091" w:history="1">
             <w:r>
               <w:rPr>
                 <w:rStyle w:val="Hipercze"/>
@@ -1017,7 +1010,7 @@
                 <w:noProof/>
                 <w:webHidden/>
               </w:rPr>
-              <w:instrText xml:space="preserve"> PAGEREF _Toc134397021 \h </w:instrText>
+              <w:instrText xml:space="preserve"> PAGEREF _Toc134439091 \h </w:instrText>
             </w:r>
             <w:r>
               <w:rPr>
@@ -1061,7 +1054,7 @@
               <w:lang w:eastAsia="pl-PL"/>
             </w:rPr>
           </w:pPr>
-          <w:hyperlink w:anchor="_Toc134397022" w:history="1">
+          <w:hyperlink w:anchor="_Toc134439092" w:history="1">
             <w:r>
               <w:rPr>
                 <w:rStyle w:val="Hipercze"/>
@@ -1088,7 +1081,7 @@
                 <w:noProof/>
                 <w:webHidden/>
               </w:rPr>
-              <w:instrText xml:space="preserve"> PAGEREF _Toc134397022 \h </w:instrText>
+              <w:instrText xml:space="preserve"> PAGEREF _Toc134439092 \h </w:instrText>
             </w:r>
             <w:r>
               <w:rPr>
@@ -1132,7 +1125,7 @@
               <w:lang w:eastAsia="pl-PL"/>
             </w:rPr>
           </w:pPr>
-          <w:hyperlink w:anchor="_Toc134397023" w:history="1">
+          <w:hyperlink w:anchor="_Toc134439093" w:history="1">
             <w:r>
               <w:rPr>
                 <w:rStyle w:val="Hipercze"/>
@@ -1159,7 +1152,7 @@
                 <w:noProof/>
                 <w:webHidden/>
               </w:rPr>
-              <w:instrText xml:space="preserve"> PAGEREF _Toc134397023 \h </w:instrText>
+              <w:instrText xml:space="preserve"> PAGEREF _Toc134439093 \h </w:instrText>
             </w:r>
             <w:r>
               <w:rPr>
@@ -1203,7 +1196,7 @@
               <w:lang w:eastAsia="pl-PL"/>
             </w:rPr>
           </w:pPr>
-          <w:hyperlink w:anchor="_Toc134397024" w:history="1">
+          <w:hyperlink w:anchor="_Toc134439094" w:history="1">
             <w:r>
               <w:rPr>
                 <w:rStyle w:val="Hipercze"/>
@@ -1230,7 +1223,7 @@
                 <w:noProof/>
                 <w:webHidden/>
               </w:rPr>
-              <w:instrText xml:space="preserve"> PAGEREF _Toc134397024 \h </w:instrText>
+              <w:instrText xml:space="preserve"> PAGEREF _Toc134439094 \h </w:instrText>
             </w:r>
             <w:r>
               <w:rPr>
@@ -1274,7 +1267,7 @@
               <w:lang w:eastAsia="pl-PL"/>
             </w:rPr>
           </w:pPr>
-          <w:hyperlink w:anchor="_Toc134397025" w:history="1">
+          <w:hyperlink w:anchor="_Toc134439095" w:history="1">
             <w:r>
               <w:rPr>
                 <w:rStyle w:val="Hipercze"/>
@@ -1301,7 +1294,7 @@
                 <w:noProof/>
                 <w:webHidden/>
               </w:rPr>
-              <w:instrText xml:space="preserve"> PAGEREF _Toc134397025 \h </w:instrText>
+              <w:instrText xml:space="preserve"> PAGEREF _Toc134439095 \h </w:instrText>
             </w:r>
             <w:r>
               <w:rPr>
@@ -1321,7 +1314,7 @@
                 <w:noProof/>
                 <w:webHidden/>
               </w:rPr>
-              <w:t>6</w:t>
+              <w:t>7</w:t>
             </w:r>
             <w:r>
               <w:rPr>
@@ -1345,12 +1338,97 @@
               <w:lang w:eastAsia="pl-PL"/>
             </w:rPr>
           </w:pPr>
-          <w:hyperlink w:anchor="_Toc134397026" w:history="1">
+          <w:hyperlink w:anchor="_Toc134439096" w:history="1">
             <w:r>
               <w:rPr>
                 <w:rStyle w:val="Hipercze"/>
                 <w:noProof/>
               </w:rPr>
+              <w:t>Inde</w:t>
+            </w:r>
+            <w:r>
+              <w:rPr>
+                <w:rStyle w:val="Hipercze"/>
+                <w:noProof/>
+              </w:rPr>
+              <w:t>x</w:t>
+            </w:r>
+            <w:r>
+              <w:rPr>
+                <w:rStyle w:val="Hipercze"/>
+                <w:noProof/>
+              </w:rPr>
+              <w:t>y</w:t>
+            </w:r>
+            <w:r>
+              <w:rPr>
+                <w:noProof/>
+                <w:webHidden/>
+              </w:rPr>
+              <w:tab/>
+            </w:r>
+            <w:r>
+              <w:rPr>
+                <w:noProof/>
+                <w:webHidden/>
+              </w:rPr>
+              <w:fldChar w:fldCharType="begin"/>
+            </w:r>
+            <w:r>
+              <w:rPr>
+                <w:noProof/>
+                <w:webHidden/>
+              </w:rPr>
+              <w:instrText xml:space="preserve"> PAGEREF _Toc134439096 \h </w:instrText>
+            </w:r>
+            <w:r>
+              <w:rPr>
+                <w:noProof/>
+                <w:webHidden/>
+              </w:rPr>
+            </w:r>
+            <w:r>
+              <w:rPr>
+                <w:noProof/>
+                <w:webHidden/>
+              </w:rPr>
+              <w:fldChar w:fldCharType="separate"/>
+            </w:r>
+            <w:r>
+              <w:rPr>
+                <w:noProof/>
+                <w:webHidden/>
+              </w:rPr>
+              <w:t>8</w:t>
+            </w:r>
+            <w:r>
+              <w:rPr>
+                <w:noProof/>
+                <w:webHidden/>
+              </w:rPr>
+              <w:fldChar w:fldCharType="end"/>
+            </w:r>
+          </w:hyperlink>
+        </w:p>
+        <w:p>
+          <w:pPr>
+            <w:pStyle w:val="Spistreci1"/>
+            <w:tabs>
+              <w:tab w:val="right" w:leader="dot" w:pos="10456"/>
+            </w:tabs>
+            <w:rPr>
+              <w:noProof/>
+              <w:sz w:val="22"/>
+              <w:szCs w:val="22"/>
+              <w:lang w:eastAsia="pl-PL"/>
+            </w:rPr>
+          </w:pPr>
+          <w:hyperlink w:anchor="_Toc134439097" w:history="1">
+            <w:r>
+              <w:rPr>
+                <w:rStyle w:val="Hipercze"/>
+                <w:noProof/>
+              </w:rPr>
               <w:t>CIEKAWE MIEJSCA w PROGRAMIE</w:t>
             </w:r>
             <w:r>
@@ -1372,7 +1450,7 @@
                 <w:noProof/>
                 <w:webHidden/>
               </w:rPr>
-              <w:instrText xml:space="preserve"> PAGEREF _Toc134397026 \h </w:instrText>
+              <w:instrText xml:space="preserve"> PAGEREF _Toc134439097 \h </w:instrText>
             </w:r>
             <w:r>
               <w:rPr>
@@ -1392,7 +1470,7 @@
                 <w:noProof/>
                 <w:webHidden/>
               </w:rPr>
-              <w:t>7</w:t>
+              <w:t>8</w:t>
             </w:r>
             <w:r>
               <w:rPr>
@@ -1416,7 +1494,7 @@
               <w:lang w:eastAsia="pl-PL"/>
             </w:rPr>
           </w:pPr>
-          <w:hyperlink w:anchor="_Toc134397027" w:history="1">
+          <w:hyperlink w:anchor="_Toc134439098" w:history="1">
             <w:r>
               <w:rPr>
                 <w:rStyle w:val="Hipercze"/>
@@ -1443,7 +1521,7 @@
                 <w:noProof/>
                 <w:webHidden/>
               </w:rPr>
-              <w:instrText xml:space="preserve"> PAGEREF _Toc134397027 \h </w:instrText>
+              <w:instrText xml:space="preserve"> PAGEREF _Toc134439098 \h </w:instrText>
             </w:r>
             <w:r>
               <w:rPr>
@@ -1463,7 +1541,7 @@
                 <w:noProof/>
                 <w:webHidden/>
               </w:rPr>
-              <w:t>7</w:t>
+              <w:t>8</w:t>
             </w:r>
             <w:r>
               <w:rPr>
@@ -1487,7 +1565,7 @@
               <w:lang w:eastAsia="pl-PL"/>
             </w:rPr>
           </w:pPr>
-          <w:hyperlink w:anchor="_Toc134397028" w:history="1">
+          <w:hyperlink w:anchor="_Toc134439099" w:history="1">
             <w:r>
               <w:rPr>
                 <w:rStyle w:val="Hipercze"/>
@@ -1515,7 +1593,7 @@
                 <w:noProof/>
                 <w:webHidden/>
               </w:rPr>
-              <w:instrText xml:space="preserve"> PAGEREF _Toc134397028 \h </w:instrText>
+              <w:instrText xml:space="preserve"> PAGEREF _Toc134439099 \h </w:instrText>
             </w:r>
             <w:r>
               <w:rPr>
@@ -1535,7 +1613,78 @@
                 <w:noProof/>
                 <w:webHidden/>
               </w:rPr>
-              <w:t>8</w:t>
+              <w:t>9</w:t>
+            </w:r>
+            <w:r>
+              <w:rPr>
+                <w:noProof/>
+                <w:webHidden/>
+              </w:rPr>
+              <w:fldChar w:fldCharType="end"/>
+            </w:r>
+          </w:hyperlink>
+        </w:p>
+        <w:p>
+          <w:pPr>
+            <w:pStyle w:val="Spistreci1"/>
+            <w:tabs>
+              <w:tab w:val="right" w:leader="dot" w:pos="10456"/>
+            </w:tabs>
+            <w:rPr>
+              <w:noProof/>
+              <w:sz w:val="22"/>
+              <w:szCs w:val="22"/>
+              <w:lang w:eastAsia="pl-PL"/>
+            </w:rPr>
+          </w:pPr>
+          <w:hyperlink w:anchor="_Toc134439100" w:history="1">
+            <w:r>
+              <w:rPr>
+                <w:rStyle w:val="Hipercze"/>
+                <w:noProof/>
+              </w:rPr>
+              <w:t>Do Zrobienia</w:t>
+            </w:r>
+            <w:r>
+              <w:rPr>
+                <w:noProof/>
+                <w:webHidden/>
+              </w:rPr>
+              <w:tab/>
+            </w:r>
+            <w:r>
+              <w:rPr>
+                <w:noProof/>
+                <w:webHidden/>
+              </w:rPr>
+              <w:fldChar w:fldCharType="begin"/>
+            </w:r>
+            <w:r>
+              <w:rPr>
+                <w:noProof/>
+                <w:webHidden/>
+              </w:rPr>
+              <w:instrText xml:space="preserve"> PAGEREF _Toc134439100 \h </w:instrText>
+            </w:r>
+            <w:r>
+              <w:rPr>
+                <w:noProof/>
+                <w:webHidden/>
+              </w:rPr>
+            </w:r>
+            <w:r>
+              <w:rPr>
+                <w:noProof/>
+                <w:webHidden/>
+              </w:rPr>
+              <w:fldChar w:fldCharType="separate"/>
+            </w:r>
+            <w:r>
+              <w:rPr>
+                <w:noProof/>
+                <w:webHidden/>
+              </w:rPr>
+              <w:t>9</w:t>
             </w:r>
             <w:r>
               <w:rPr>
@@ -1574,7 +1723,7 @@
       <w:pPr>
         <w:pStyle w:val="Nagwek1"/>
       </w:pPr>
-      <w:bookmarkStart w:id="0" w:name="_Toc134397008"/>
+      <w:bookmarkStart w:id="0" w:name="_Toc134439078"/>
       <w:r>
         <w:lastRenderedPageBreak/>
         <w:t>Z</w:t>
@@ -2135,7 +2284,7 @@
       <w:pPr>
         <w:pStyle w:val="Nagwek2"/>
       </w:pPr>
-      <w:bookmarkStart w:id="1" w:name="_Toc134397009"/>
+      <w:bookmarkStart w:id="1" w:name="_Toc134439079"/>
       <w:r>
         <w:t>Tabele:</w:t>
       </w:r>
@@ -2863,7 +3012,7 @@
       <w:pPr>
         <w:pStyle w:val="Nagwek2"/>
       </w:pPr>
-      <w:bookmarkStart w:id="2" w:name="_Toc134397010"/>
+      <w:bookmarkStart w:id="2" w:name="_Toc134439080"/>
       <w:r>
         <w:t>R</w:t>
       </w:r>
@@ -3213,7 +3362,7 @@
           <w:noProof/>
         </w:rPr>
       </w:pPr>
-      <w:bookmarkStart w:id="3" w:name="_Toc134397011"/>
+      <w:bookmarkStart w:id="3" w:name="_Toc134439081"/>
       <w:r>
         <w:rPr>
           <w:noProof/>
@@ -3313,7 +3462,7 @@
           <w:noProof/>
         </w:rPr>
       </w:pPr>
-      <w:bookmarkStart w:id="4" w:name="_Toc134397012"/>
+      <w:bookmarkStart w:id="4" w:name="_Toc134439082"/>
       <w:r>
         <w:rPr>
           <w:noProof/>
@@ -3631,7 +3780,7 @@
       <w:pPr>
         <w:pStyle w:val="Nagwek1"/>
       </w:pPr>
-      <w:bookmarkStart w:id="5" w:name="_Toc134397013"/>
+      <w:bookmarkStart w:id="5" w:name="_Toc134439083"/>
       <w:r>
         <w:t>OPERACJE HURTOWE</w:t>
       </w:r>
@@ -3650,7 +3799,7 @@
       <w:pPr>
         <w:pStyle w:val="Nagwek2"/>
       </w:pPr>
-      <w:bookmarkStart w:id="6" w:name="_Toc134397014"/>
+      <w:bookmarkStart w:id="6" w:name="_Toc134439084"/>
       <w:r>
         <w:t>Baza imion i nazwisk</w:t>
       </w:r>
@@ -4081,7 +4230,7 @@
       <w:pPr>
         <w:pStyle w:val="Nagwek2"/>
       </w:pPr>
-      <w:bookmarkStart w:id="7" w:name="_Toc134397015"/>
+      <w:bookmarkStart w:id="7" w:name="_Toc134439085"/>
       <w:r>
         <w:t>Hurtowe dodawanie agentów:</w:t>
       </w:r>
@@ -4695,7 +4844,7 @@
       <w:pPr>
         <w:pStyle w:val="Nagwek2"/>
       </w:pPr>
-      <w:bookmarkStart w:id="8" w:name="_Toc134397016"/>
+      <w:bookmarkStart w:id="8" w:name="_Toc134439086"/>
       <w:r>
         <w:t>H</w:t>
       </w:r>
@@ -5456,7 +5605,7 @@
       <w:pPr>
         <w:pStyle w:val="Nagwek2"/>
       </w:pPr>
-      <w:bookmarkStart w:id="9" w:name="_Toc134397017"/>
+      <w:bookmarkStart w:id="9" w:name="_Toc134439087"/>
       <w:r>
         <w:t>Hurtowe dodawanie szkód:</w:t>
       </w:r>
@@ -5708,7 +5857,7 @@
       <w:pPr>
         <w:pStyle w:val="Nagwek1"/>
       </w:pPr>
-      <w:bookmarkStart w:id="10" w:name="_Toc134397018"/>
+      <w:bookmarkStart w:id="10" w:name="_Toc134439088"/>
       <w:r>
         <w:t>GENERATORY</w:t>
       </w:r>
@@ -6108,7 +6257,6 @@
           <w:szCs w:val="40"/>
         </w:rPr>
       </w:pPr>
-      <w:bookmarkStart w:id="11" w:name="_Toc134397019"/>
       <w:r>
         <w:br w:type="page"/>
       </w:r>
@@ -6117,6 +6265,7 @@
       <w:pPr>
         <w:pStyle w:val="Nagwek1"/>
       </w:pPr>
+      <w:bookmarkStart w:id="11" w:name="_Toc134439089"/>
       <w:r>
         <w:lastRenderedPageBreak/>
         <w:t>OPERACJE DETALICZNE</w:t>
@@ -6136,7 +6285,7 @@
       <w:pPr>
         <w:pStyle w:val="Nagwek2"/>
       </w:pPr>
-      <w:bookmarkStart w:id="12" w:name="_Toc134397020"/>
+      <w:bookmarkStart w:id="12" w:name="_Toc134439090"/>
       <w:r>
         <w:t>Dodawanie agenta:</w:t>
       </w:r>
@@ -6385,7 +6534,7 @@
       <w:pPr>
         <w:pStyle w:val="Nagwek2"/>
       </w:pPr>
-      <w:bookmarkStart w:id="13" w:name="_Toc134397021"/>
+      <w:bookmarkStart w:id="13" w:name="_Toc134439091"/>
       <w:r>
         <w:t>Dodawanie polisy:</w:t>
       </w:r>
@@ -6637,7 +6786,7 @@
       <w:pPr>
         <w:pStyle w:val="Nagwek2"/>
       </w:pPr>
-      <w:bookmarkStart w:id="14" w:name="_Toc134397022"/>
+      <w:bookmarkStart w:id="14" w:name="_Toc134439092"/>
       <w:r>
         <w:t>Dodawanie szkody:</w:t>
       </w:r>
@@ -6773,7 +6922,7 @@
       <w:pPr>
         <w:pStyle w:val="Nagwek1"/>
       </w:pPr>
-      <w:bookmarkStart w:id="15" w:name="_Toc134397023"/>
+      <w:bookmarkStart w:id="15" w:name="_Toc134439093"/>
       <w:r>
         <w:t>FUNKCJONALNO</w:t>
       </w:r>
@@ -6789,7 +6938,7 @@
       <w:pPr>
         <w:pStyle w:val="Nagwek2"/>
       </w:pPr>
-      <w:bookmarkStart w:id="16" w:name="_Toc134397024"/>
+      <w:bookmarkStart w:id="16" w:name="_Toc134439094"/>
       <w:r>
         <w:t>Widoki zmaterializowane</w:t>
       </w:r>
@@ -7116,7 +7265,7 @@
       <w:pPr>
         <w:pStyle w:val="Nagwek2"/>
       </w:pPr>
-      <w:bookmarkStart w:id="17" w:name="_Toc134397025"/>
+      <w:bookmarkStart w:id="17" w:name="_Toc134439095"/>
       <w:r>
         <w:lastRenderedPageBreak/>
         <w:t>Widoki</w:t>
@@ -8010,25 +8159,390 @@
     </w:p>
     <w:p>
       <w:pPr>
-        <w:pStyle w:val="Bezodstpw"/>
-        <w:rPr>
-          <w:sz w:val="24"/>
-          <w:szCs w:val="24"/>
-        </w:rPr>
-      </w:pPr>
+        <w:rPr>
+          <w:rFonts w:asciiTheme="majorHAnsi" w:eastAsiaTheme="majorEastAsia" w:hAnsiTheme="majorHAnsi" w:cstheme="majorBidi"/>
+          <w:color w:val="262626" w:themeColor="text1" w:themeTint="D9"/>
+          <w:sz w:val="40"/>
+          <w:szCs w:val="40"/>
+        </w:rPr>
+      </w:pPr>
+      <w:r>
+        <w:br w:type="page"/>
+      </w:r>
     </w:p>
     <w:p>
       <w:pPr>
         <w:pStyle w:val="Nagwek1"/>
       </w:pPr>
-      <w:bookmarkStart w:id="18" w:name="_Toc134397026"/>
+      <w:bookmarkStart w:id="18" w:name="_Toc134439096"/>
+      <w:r>
+        <w:lastRenderedPageBreak/>
+        <w:t>Indexy</w:t>
+      </w:r>
+      <w:bookmarkEnd w:id="18"/>
+    </w:p>
+    <w:p>
+      <w:pPr>
+        <w:rPr>
+          <w:sz w:val="24"/>
+          <w:szCs w:val="24"/>
+        </w:rPr>
+      </w:pPr>
+      <w:r>
+        <w:rPr>
+          <w:sz w:val="24"/>
+          <w:szCs w:val="24"/>
+        </w:rPr>
+        <w:t>W bazie zostały utworzone dodatkowe indexy:</w:t>
+      </w:r>
+    </w:p>
+    <w:p>
+      <w:pPr>
+        <w:rPr>
+          <w:sz w:val="24"/>
+          <w:szCs w:val="24"/>
+          <w:lang w:val="en-US"/>
+        </w:rPr>
+      </w:pPr>
+      <w:r>
+        <w:rPr>
+          <w:sz w:val="24"/>
+          <w:szCs w:val="24"/>
+          <w:lang w:val="en-US"/>
+        </w:rPr>
+        <w:t>B-Tree Index:</w:t>
+      </w:r>
+    </w:p>
+    <w:p>
+      <w:pPr>
+        <w:rPr>
+          <w:sz w:val="24"/>
+          <w:szCs w:val="24"/>
+        </w:rPr>
+      </w:pPr>
+      <w:r>
+        <w:rPr>
+          <w:sz w:val="24"/>
+          <w:szCs w:val="24"/>
+          <w:lang w:val="en-US"/>
+        </w:rPr>
+        <w:tab/>
+      </w:r>
+      <w:proofErr w:type="spellStart"/>
+      <w:r>
+        <w:rPr>
+          <w:sz w:val="24"/>
+          <w:szCs w:val="24"/>
+        </w:rPr>
+        <w:t>polisy_data_od_idx</w:t>
+      </w:r>
+      <w:proofErr w:type="spellEnd"/>
+      <w:r>
+        <w:rPr>
+          <w:sz w:val="24"/>
+          <w:szCs w:val="24"/>
+        </w:rPr>
+        <w:t xml:space="preserve"> on polisy(</w:t>
+      </w:r>
+      <w:proofErr w:type="spellStart"/>
+      <w:r>
+        <w:rPr>
+          <w:sz w:val="24"/>
+          <w:szCs w:val="24"/>
+        </w:rPr>
+        <w:t>data_od</w:t>
+      </w:r>
+      <w:proofErr w:type="spellEnd"/>
+      <w:r>
+        <w:rPr>
+          <w:sz w:val="24"/>
+          <w:szCs w:val="24"/>
+        </w:rPr>
+        <w:t>)</w:t>
+      </w:r>
+    </w:p>
+    <w:p>
+      <w:pPr>
+        <w:ind w:firstLine="708"/>
+        <w:rPr>
+          <w:sz w:val="24"/>
+          <w:szCs w:val="24"/>
+        </w:rPr>
+      </w:pPr>
+      <w:proofErr w:type="spellStart"/>
+      <w:r>
+        <w:rPr>
+          <w:sz w:val="24"/>
+          <w:szCs w:val="24"/>
+        </w:rPr>
+        <w:t>polisy_data_do_idx</w:t>
+      </w:r>
+      <w:proofErr w:type="spellEnd"/>
+      <w:r>
+        <w:rPr>
+          <w:sz w:val="24"/>
+          <w:szCs w:val="24"/>
+        </w:rPr>
+        <w:t xml:space="preserve"> on polisy(</w:t>
+      </w:r>
+      <w:proofErr w:type="spellStart"/>
+      <w:r>
+        <w:rPr>
+          <w:sz w:val="24"/>
+          <w:szCs w:val="24"/>
+        </w:rPr>
+        <w:t>data_do</w:t>
+      </w:r>
+      <w:proofErr w:type="spellEnd"/>
+      <w:r>
+        <w:rPr>
+          <w:sz w:val="24"/>
+          <w:szCs w:val="24"/>
+        </w:rPr>
+        <w:t>)</w:t>
+      </w:r>
+    </w:p>
+    <w:p>
+      <w:pPr>
+        <w:ind w:firstLine="708"/>
+        <w:rPr>
+          <w:sz w:val="24"/>
+          <w:szCs w:val="24"/>
+        </w:rPr>
+      </w:pPr>
+      <w:proofErr w:type="spellStart"/>
+      <w:r>
+        <w:rPr>
+          <w:sz w:val="24"/>
+          <w:szCs w:val="24"/>
+        </w:rPr>
+        <w:t>polisy_nr_agenta_idx</w:t>
+      </w:r>
+      <w:proofErr w:type="spellEnd"/>
+      <w:r>
+        <w:rPr>
+          <w:sz w:val="24"/>
+          <w:szCs w:val="24"/>
+        </w:rPr>
+        <w:t xml:space="preserve"> on polisy(</w:t>
+      </w:r>
+      <w:proofErr w:type="spellStart"/>
+      <w:r>
+        <w:rPr>
+          <w:sz w:val="24"/>
+          <w:szCs w:val="24"/>
+        </w:rPr>
+        <w:t>nr_agenta</w:t>
+      </w:r>
+      <w:proofErr w:type="spellEnd"/>
+      <w:r>
+        <w:rPr>
+          <w:sz w:val="24"/>
+          <w:szCs w:val="24"/>
+        </w:rPr>
+        <w:t>)</w:t>
+      </w:r>
+    </w:p>
+    <w:p>
+      <w:pPr>
+        <w:ind w:firstLine="708"/>
+        <w:rPr>
+          <w:sz w:val="24"/>
+          <w:szCs w:val="24"/>
+        </w:rPr>
+      </w:pPr>
+      <w:proofErr w:type="spellStart"/>
+      <w:r>
+        <w:rPr>
+          <w:sz w:val="24"/>
+          <w:szCs w:val="24"/>
+        </w:rPr>
+        <w:t>szkody_wart_wypl_idx</w:t>
+      </w:r>
+      <w:proofErr w:type="spellEnd"/>
+      <w:r>
+        <w:rPr>
+          <w:sz w:val="24"/>
+          <w:szCs w:val="24"/>
+        </w:rPr>
+        <w:t xml:space="preserve"> on szkody(</w:t>
+      </w:r>
+      <w:proofErr w:type="spellStart"/>
+      <w:r>
+        <w:rPr>
+          <w:sz w:val="24"/>
+          <w:szCs w:val="24"/>
+        </w:rPr>
+        <w:t>wartosc_wyplaty</w:t>
+      </w:r>
+      <w:proofErr w:type="spellEnd"/>
+      <w:r>
+        <w:rPr>
+          <w:sz w:val="24"/>
+          <w:szCs w:val="24"/>
+        </w:rPr>
+        <w:t>)</w:t>
+      </w:r>
+    </w:p>
+    <w:p>
+      <w:pPr>
+        <w:ind w:firstLine="708"/>
+        <w:rPr>
+          <w:sz w:val="24"/>
+          <w:szCs w:val="24"/>
+        </w:rPr>
+      </w:pPr>
+      <w:proofErr w:type="spellStart"/>
+      <w:r>
+        <w:rPr>
+          <w:sz w:val="24"/>
+          <w:szCs w:val="24"/>
+        </w:rPr>
+        <w:t>szkody_data_zgloszenia_idx</w:t>
+      </w:r>
+      <w:proofErr w:type="spellEnd"/>
+      <w:r>
+        <w:rPr>
+          <w:sz w:val="24"/>
+          <w:szCs w:val="24"/>
+        </w:rPr>
+        <w:t xml:space="preserve"> on szkody(</w:t>
+      </w:r>
+      <w:proofErr w:type="spellStart"/>
+      <w:r>
+        <w:rPr>
+          <w:sz w:val="24"/>
+          <w:szCs w:val="24"/>
+        </w:rPr>
+        <w:t>data_zgloszenia</w:t>
+      </w:r>
+      <w:proofErr w:type="spellEnd"/>
+      <w:r>
+        <w:rPr>
+          <w:sz w:val="24"/>
+          <w:szCs w:val="24"/>
+        </w:rPr>
+        <w:t>)</w:t>
+      </w:r>
+    </w:p>
+    <w:p>
+      <w:pPr>
+        <w:ind w:firstLine="708"/>
+        <w:rPr>
+          <w:sz w:val="24"/>
+          <w:szCs w:val="24"/>
+        </w:rPr>
+      </w:pPr>
+      <w:proofErr w:type="spellStart"/>
+      <w:r>
+        <w:rPr>
+          <w:sz w:val="24"/>
+          <w:szCs w:val="24"/>
+        </w:rPr>
+        <w:t>kontrahenci_id_osoby_idx</w:t>
+      </w:r>
+      <w:proofErr w:type="spellEnd"/>
+      <w:r>
+        <w:rPr>
+          <w:sz w:val="24"/>
+          <w:szCs w:val="24"/>
+        </w:rPr>
+        <w:t xml:space="preserve"> on kontrahenci(</w:t>
+      </w:r>
+      <w:proofErr w:type="spellStart"/>
+      <w:r>
+        <w:rPr>
+          <w:sz w:val="24"/>
+          <w:szCs w:val="24"/>
+        </w:rPr>
+        <w:t>id_osoby</w:t>
+      </w:r>
+      <w:proofErr w:type="spellEnd"/>
+      <w:r>
+        <w:rPr>
+          <w:sz w:val="24"/>
+          <w:szCs w:val="24"/>
+        </w:rPr>
+        <w:t>)</w:t>
+      </w:r>
+    </w:p>
+    <w:p>
+      <w:pPr>
+        <w:rPr>
+          <w:sz w:val="24"/>
+          <w:szCs w:val="24"/>
+        </w:rPr>
+      </w:pPr>
+      <w:r>
+        <w:rPr>
+          <w:sz w:val="24"/>
+          <w:szCs w:val="24"/>
+        </w:rPr>
+        <w:t>Bitmap Index:</w:t>
+      </w:r>
+    </w:p>
+    <w:p>
+      <w:pPr>
+        <w:ind w:firstLine="708"/>
+        <w:rPr>
+          <w:sz w:val="24"/>
+          <w:szCs w:val="24"/>
+        </w:rPr>
+      </w:pPr>
+      <w:proofErr w:type="spellStart"/>
+      <w:r>
+        <w:rPr>
+          <w:sz w:val="24"/>
+          <w:szCs w:val="24"/>
+        </w:rPr>
+        <w:t>kontrahenci_id_roli_idx</w:t>
+      </w:r>
+      <w:proofErr w:type="spellEnd"/>
+      <w:r>
+        <w:rPr>
+          <w:sz w:val="24"/>
+          <w:szCs w:val="24"/>
+        </w:rPr>
+        <w:t xml:space="preserve"> on kontrahenci(</w:t>
+      </w:r>
+      <w:proofErr w:type="spellStart"/>
+      <w:r>
+        <w:rPr>
+          <w:sz w:val="24"/>
+          <w:szCs w:val="24"/>
+        </w:rPr>
+        <w:t>id_roli</w:t>
+      </w:r>
+      <w:proofErr w:type="spellEnd"/>
+      <w:r>
+        <w:rPr>
+          <w:sz w:val="24"/>
+          <w:szCs w:val="24"/>
+        </w:rPr>
+        <w:t>);</w:t>
+      </w:r>
+    </w:p>
+    <w:p>
+      <w:pPr>
+        <w:ind w:firstLine="708"/>
+        <w:rPr>
+          <w:sz w:val="24"/>
+          <w:szCs w:val="24"/>
+        </w:rPr>
+      </w:pPr>
+    </w:p>
+    <w:p>
+      <w:pPr>
+        <w:pStyle w:val="Nagwek1"/>
+      </w:pPr>
+      <w:bookmarkStart w:id="19" w:name="_Toc134439097"/>
       <w:r>
         <w:t>CIEKAWE MIEJSCA</w:t>
       </w:r>
       <w:r>
         <w:t xml:space="preserve"> w PROGRAMIE</w:t>
       </w:r>
-      <w:bookmarkEnd w:id="18"/>
+      <w:bookmarkEnd w:id="19"/>
     </w:p>
     <w:p>
       <w:pPr>
@@ -8043,11 +8557,11 @@
       <w:pPr>
         <w:pStyle w:val="Nagwek2"/>
       </w:pPr>
-      <w:bookmarkStart w:id="19" w:name="_Toc134397027"/>
+      <w:bookmarkStart w:id="20" w:name="_Toc134439098"/>
       <w:r>
         <w:t>Tabela Kontrahenci</w:t>
       </w:r>
-      <w:bookmarkEnd w:id="19"/>
+      <w:bookmarkEnd w:id="20"/>
     </w:p>
     <w:p>
       <w:pPr>
@@ -8364,8 +8878,584 @@
           <w:sz w:val="24"/>
           <w:szCs w:val="24"/>
         </w:rPr>
+        <w:t xml:space="preserve">dla </w:t>
+      </w:r>
+      <w:proofErr w:type="gramStart"/>
+      <w:r>
+        <w:rPr>
+          <w:sz w:val="24"/>
+          <w:szCs w:val="24"/>
+        </w:rPr>
+        <w:t>PK(</w:t>
+      </w:r>
+      <w:proofErr w:type="spellStart"/>
+      <w:proofErr w:type="gramEnd"/>
+      <w:r>
+        <w:rPr>
+          <w:sz w:val="24"/>
+          <w:szCs w:val="24"/>
+        </w:rPr>
+        <w:t>nr_polisy</w:t>
+      </w:r>
+      <w:proofErr w:type="spellEnd"/>
+      <w:r>
+        <w:rPr>
+          <w:sz w:val="24"/>
+          <w:szCs w:val="24"/>
+        </w:rPr>
+        <w:t>)</w:t>
+      </w:r>
+    </w:p>
+    <w:p>
+      <w:pPr>
+        <w:pStyle w:val="Bezodstpw"/>
+        <w:ind w:firstLine="284"/>
+        <w:rPr>
+          <w:sz w:val="24"/>
+          <w:szCs w:val="24"/>
+        </w:rPr>
+      </w:pPr>
+      <w:r>
+        <w:rPr>
+          <w:sz w:val="24"/>
+          <w:szCs w:val="24"/>
+        </w:rPr>
+        <w:t xml:space="preserve">- nie </w:t>
+      </w:r>
+      <w:r>
+        <w:rPr>
+          <w:sz w:val="24"/>
+          <w:szCs w:val="24"/>
+        </w:rPr>
+        <w:t xml:space="preserve">można dodać </w:t>
+      </w:r>
+      <w:r>
+        <w:rPr>
+          <w:sz w:val="24"/>
+          <w:szCs w:val="24"/>
+        </w:rPr>
+        <w:t xml:space="preserve">do polisy więcej niż 1 osoby </w:t>
+      </w:r>
+    </w:p>
+    <w:p>
+      <w:pPr>
+        <w:pStyle w:val="Bezodstpw"/>
+        <w:ind w:firstLine="284"/>
+        <w:rPr>
+          <w:sz w:val="24"/>
+          <w:szCs w:val="24"/>
+        </w:rPr>
+      </w:pPr>
+    </w:p>
+    <w:p>
+      <w:pPr>
+        <w:pStyle w:val="Bezodstpw"/>
+        <w:ind w:firstLine="284"/>
+        <w:rPr>
+          <w:sz w:val="24"/>
+          <w:szCs w:val="24"/>
+        </w:rPr>
+      </w:pPr>
+      <w:r>
+        <w:rPr>
+          <w:sz w:val="24"/>
+          <w:szCs w:val="24"/>
+        </w:rPr>
+        <w:t xml:space="preserve">dla </w:t>
+      </w:r>
+      <w:proofErr w:type="gramStart"/>
+      <w:r>
+        <w:rPr>
+          <w:sz w:val="24"/>
+          <w:szCs w:val="24"/>
+        </w:rPr>
+        <w:t>PK(</w:t>
+      </w:r>
+      <w:proofErr w:type="spellStart"/>
+      <w:proofErr w:type="gramEnd"/>
+      <w:r>
+        <w:rPr>
+          <w:sz w:val="24"/>
+          <w:szCs w:val="24"/>
+        </w:rPr>
+        <w:t>nr_polisy</w:t>
+      </w:r>
+      <w:proofErr w:type="spellEnd"/>
+      <w:r>
+        <w:rPr>
+          <w:sz w:val="24"/>
+          <w:szCs w:val="24"/>
+        </w:rPr>
+        <w:t xml:space="preserve">, </w:t>
+      </w:r>
+      <w:proofErr w:type="spellStart"/>
+      <w:r>
+        <w:rPr>
+          <w:sz w:val="24"/>
+          <w:szCs w:val="24"/>
+        </w:rPr>
+        <w:t>id_osoby</w:t>
+      </w:r>
+      <w:proofErr w:type="spellEnd"/>
+      <w:r>
+        <w:rPr>
+          <w:sz w:val="24"/>
+          <w:szCs w:val="24"/>
+        </w:rPr>
+        <w:t>)</w:t>
+      </w:r>
+    </w:p>
+    <w:p>
+      <w:pPr>
+        <w:pStyle w:val="Bezodstpw"/>
+        <w:ind w:firstLine="284"/>
+        <w:rPr>
+          <w:sz w:val="24"/>
+          <w:szCs w:val="24"/>
+        </w:rPr>
+      </w:pPr>
+      <w:r>
+        <w:rPr>
+          <w:sz w:val="24"/>
+          <w:szCs w:val="24"/>
+        </w:rPr>
+        <w:t xml:space="preserve">- nie można dodać </w:t>
+      </w:r>
+      <w:r>
+        <w:rPr>
+          <w:sz w:val="24"/>
+          <w:szCs w:val="24"/>
+        </w:rPr>
+        <w:t>do polisy tej samej osoby jako ubezpieczający i ubezpieczony</w:t>
+      </w:r>
+    </w:p>
+    <w:p>
+      <w:pPr>
+        <w:pStyle w:val="Bezodstpw"/>
+        <w:ind w:firstLine="284"/>
+        <w:rPr>
+          <w:sz w:val="24"/>
+          <w:szCs w:val="24"/>
+        </w:rPr>
+      </w:pPr>
+      <w:r>
+        <w:rPr>
+          <w:sz w:val="24"/>
+          <w:szCs w:val="24"/>
+        </w:rPr>
+        <w:t>- można dodać do polisy różne osoby jako ubezpieczający</w:t>
+      </w:r>
+    </w:p>
+    <w:p>
+      <w:pPr>
+        <w:pStyle w:val="Bezodstpw"/>
+        <w:ind w:firstLine="284"/>
+        <w:rPr>
+          <w:sz w:val="24"/>
+          <w:szCs w:val="24"/>
+        </w:rPr>
+      </w:pPr>
+    </w:p>
+    <w:p>
+      <w:pPr>
+        <w:pStyle w:val="Bezodstpw"/>
+        <w:ind w:firstLine="284"/>
+        <w:rPr>
+          <w:sz w:val="24"/>
+          <w:szCs w:val="24"/>
+        </w:rPr>
+      </w:pPr>
+      <w:r>
+        <w:rPr>
+          <w:sz w:val="24"/>
+          <w:szCs w:val="24"/>
+        </w:rPr>
+        <w:t xml:space="preserve">dla </w:t>
+      </w:r>
+      <w:proofErr w:type="gramStart"/>
+      <w:r>
+        <w:rPr>
+          <w:sz w:val="24"/>
+          <w:szCs w:val="24"/>
+        </w:rPr>
+        <w:t>PK(</w:t>
+      </w:r>
+      <w:proofErr w:type="spellStart"/>
+      <w:proofErr w:type="gramEnd"/>
+      <w:r>
+        <w:rPr>
+          <w:sz w:val="24"/>
+          <w:szCs w:val="24"/>
+        </w:rPr>
+        <w:t>nr_polisy</w:t>
+      </w:r>
+      <w:proofErr w:type="spellEnd"/>
+      <w:r>
+        <w:rPr>
+          <w:sz w:val="24"/>
+          <w:szCs w:val="24"/>
+        </w:rPr>
+        <w:t>,</w:t>
+      </w:r>
+      <w:r>
+        <w:rPr>
+          <w:sz w:val="24"/>
+          <w:szCs w:val="24"/>
+        </w:rPr>
+        <w:t xml:space="preserve"> </w:t>
+      </w:r>
+      <w:proofErr w:type="spellStart"/>
+      <w:r>
+        <w:rPr>
+          <w:sz w:val="24"/>
+          <w:szCs w:val="24"/>
+        </w:rPr>
+        <w:t>id_osoby</w:t>
+      </w:r>
+      <w:proofErr w:type="spellEnd"/>
+      <w:r>
+        <w:rPr>
+          <w:sz w:val="24"/>
+          <w:szCs w:val="24"/>
+        </w:rPr>
+        <w:t xml:space="preserve">, </w:t>
+      </w:r>
+      <w:proofErr w:type="spellStart"/>
+      <w:r>
+        <w:rPr>
+          <w:sz w:val="24"/>
+          <w:szCs w:val="24"/>
+        </w:rPr>
+        <w:t>id_roli</w:t>
+      </w:r>
+      <w:proofErr w:type="spellEnd"/>
+      <w:r>
+        <w:rPr>
+          <w:sz w:val="24"/>
+          <w:szCs w:val="24"/>
+        </w:rPr>
+        <w:t>)</w:t>
+      </w:r>
+    </w:p>
+    <w:p>
+      <w:pPr>
+        <w:pStyle w:val="Bezodstpw"/>
+        <w:ind w:firstLine="284"/>
+        <w:rPr>
+          <w:sz w:val="24"/>
+          <w:szCs w:val="24"/>
+        </w:rPr>
+      </w:pPr>
+      <w:r>
+        <w:rPr>
+          <w:sz w:val="24"/>
+          <w:szCs w:val="24"/>
+        </w:rPr>
+        <w:t xml:space="preserve">- można dodać do polisy </w:t>
+      </w:r>
+      <w:r>
+        <w:rPr>
+          <w:sz w:val="24"/>
+          <w:szCs w:val="24"/>
+        </w:rPr>
+        <w:t>różne osoby jako ubezpieczający</w:t>
+      </w:r>
+    </w:p>
+    <w:p>
+      <w:pPr>
+        <w:pStyle w:val="Bezodstpw"/>
+        <w:ind w:firstLine="284"/>
+        <w:rPr>
+          <w:sz w:val="24"/>
+          <w:szCs w:val="24"/>
+        </w:rPr>
+      </w:pPr>
+    </w:p>
+    <w:p>
+      <w:pPr>
+        <w:pStyle w:val="Bezodstpw"/>
+        <w:rPr>
+          <w:b/>
+          <w:bCs/>
+          <w:sz w:val="24"/>
+          <w:szCs w:val="24"/>
+        </w:rPr>
+      </w:pPr>
+      <w:r>
+        <w:rPr>
+          <w:b/>
+          <w:bCs/>
+          <w:sz w:val="24"/>
+          <w:szCs w:val="24"/>
+        </w:rPr>
+        <w:t xml:space="preserve">Utworzenie Indexu </w:t>
+      </w:r>
+      <w:proofErr w:type="spellStart"/>
+      <w:r>
+        <w:rPr>
+          <w:b/>
+          <w:bCs/>
+          <w:sz w:val="24"/>
+          <w:szCs w:val="24"/>
+        </w:rPr>
+        <w:t>Unique</w:t>
+      </w:r>
+      <w:proofErr w:type="spellEnd"/>
+      <w:r>
+        <w:rPr>
+          <w:b/>
+          <w:bCs/>
+          <w:sz w:val="24"/>
+          <w:szCs w:val="24"/>
+        </w:rPr>
+        <w:t xml:space="preserve"> zamiast PK rozwiązuje sprawę:</w:t>
+      </w:r>
+    </w:p>
+    <w:p>
+      <w:pPr>
+        <w:pStyle w:val="Bezodstpw"/>
+        <w:rPr>
+          <w:sz w:val="24"/>
+          <w:szCs w:val="24"/>
+        </w:rPr>
+      </w:pPr>
+    </w:p>
+    <w:p>
+      <w:pPr>
+        <w:pStyle w:val="Bezodstpw"/>
+        <w:rPr>
+          <w:sz w:val="24"/>
+          <w:szCs w:val="24"/>
+          <w:lang w:val="en-US"/>
+        </w:rPr>
+      </w:pPr>
+      <w:r>
+        <w:rPr>
+          <w:sz w:val="24"/>
+          <w:szCs w:val="24"/>
+          <w:lang w:val="en-US"/>
+        </w:rPr>
+        <w:t xml:space="preserve">CREATE UNIQUE INDEX </w:t>
+      </w:r>
+      <w:proofErr w:type="spellStart"/>
+      <w:r>
+        <w:rPr>
+          <w:sz w:val="24"/>
+          <w:szCs w:val="24"/>
+          <w:lang w:val="en-US"/>
+        </w:rPr>
+        <w:t>Idx_Kontrahenci_Unique</w:t>
+      </w:r>
+      <w:proofErr w:type="spellEnd"/>
+      <w:r>
+        <w:rPr>
+          <w:sz w:val="24"/>
+          <w:szCs w:val="24"/>
+          <w:lang w:val="en-US"/>
+        </w:rPr>
+        <w:t xml:space="preserve"> on </w:t>
+      </w:r>
+      <w:proofErr w:type="spellStart"/>
+      <w:r>
+        <w:rPr>
+          <w:sz w:val="24"/>
+          <w:szCs w:val="24"/>
+          <w:lang w:val="en-US"/>
+        </w:rPr>
+        <w:t>kontrahenci</w:t>
+      </w:r>
+      <w:proofErr w:type="spellEnd"/>
+    </w:p>
+    <w:p>
+      <w:pPr>
+        <w:pStyle w:val="Bezodstpw"/>
+        <w:rPr>
+          <w:sz w:val="24"/>
+          <w:szCs w:val="24"/>
+          <w:lang w:val="en-US"/>
+        </w:rPr>
+      </w:pPr>
+      <w:r>
+        <w:rPr>
+          <w:sz w:val="24"/>
+          <w:szCs w:val="24"/>
+          <w:lang w:val="en-US"/>
+        </w:rPr>
+        <w:t>(</w:t>
+      </w:r>
+    </w:p>
+    <w:p>
+      <w:pPr>
+        <w:pStyle w:val="Bezodstpw"/>
+        <w:ind w:firstLine="708"/>
+        <w:rPr>
+          <w:sz w:val="24"/>
+          <w:szCs w:val="24"/>
+        </w:rPr>
+      </w:pPr>
+      <w:proofErr w:type="spellStart"/>
+      <w:r>
+        <w:rPr>
+          <w:sz w:val="24"/>
+          <w:szCs w:val="24"/>
+        </w:rPr>
         <w:lastRenderedPageBreak/>
-        <w:t xml:space="preserve">dla </w:t>
+        <w:t>nr_polisy</w:t>
+      </w:r>
+      <w:proofErr w:type="spellEnd"/>
+      <w:r>
+        <w:rPr>
+          <w:sz w:val="24"/>
+          <w:szCs w:val="24"/>
+        </w:rPr>
+        <w:t xml:space="preserve">, </w:t>
+      </w:r>
+    </w:p>
+    <w:p>
+      <w:pPr>
+        <w:pStyle w:val="Bezodstpw"/>
+        <w:ind w:firstLine="708"/>
+        <w:rPr>
+          <w:sz w:val="24"/>
+          <w:szCs w:val="24"/>
+          <w:lang w:val="en-US"/>
+        </w:rPr>
+      </w:pPr>
+      <w:r>
+        <w:rPr>
+          <w:sz w:val="24"/>
+          <w:szCs w:val="24"/>
+          <w:lang w:val="en-US"/>
+        </w:rPr>
+        <w:t xml:space="preserve">CASE </w:t>
+      </w:r>
+      <w:r>
+        <w:rPr>
+          <w:sz w:val="24"/>
+          <w:szCs w:val="24"/>
+          <w:lang w:val="en-US"/>
+        </w:rPr>
+        <w:t xml:space="preserve">WHEN </w:t>
+      </w:r>
+      <w:proofErr w:type="spellStart"/>
+      <w:r>
+        <w:rPr>
+          <w:sz w:val="24"/>
+          <w:szCs w:val="24"/>
+          <w:lang w:val="en-US"/>
+        </w:rPr>
+        <w:t>id_roli</w:t>
+      </w:r>
+      <w:proofErr w:type="spellEnd"/>
+      <w:r>
+        <w:rPr>
+          <w:sz w:val="24"/>
+          <w:szCs w:val="24"/>
+          <w:lang w:val="en-US"/>
+        </w:rPr>
+        <w:t xml:space="preserve">=2 THEN </w:t>
+      </w:r>
+      <w:proofErr w:type="spellStart"/>
+      <w:r>
+        <w:rPr>
+          <w:sz w:val="24"/>
+          <w:szCs w:val="24"/>
+          <w:lang w:val="en-US"/>
+        </w:rPr>
+        <w:t>id_osoby</w:t>
+      </w:r>
+      <w:proofErr w:type="spellEnd"/>
+      <w:r>
+        <w:rPr>
+          <w:sz w:val="24"/>
+          <w:szCs w:val="24"/>
+          <w:lang w:val="en-US"/>
+        </w:rPr>
+        <w:t xml:space="preserve"> </w:t>
+      </w:r>
+      <w:r>
+        <w:rPr>
+          <w:sz w:val="24"/>
+          <w:szCs w:val="24"/>
+          <w:lang w:val="en-US"/>
+        </w:rPr>
+        <w:t>E</w:t>
+      </w:r>
+      <w:r>
+        <w:rPr>
+          <w:sz w:val="24"/>
+          <w:szCs w:val="24"/>
+          <w:lang w:val="en-US"/>
+        </w:rPr>
+        <w:t>ND</w:t>
+      </w:r>
+    </w:p>
+    <w:p>
+      <w:pPr>
+        <w:pStyle w:val="Bezodstpw"/>
+        <w:rPr>
+          <w:sz w:val="24"/>
+          <w:szCs w:val="24"/>
+        </w:rPr>
+      </w:pPr>
+      <w:r>
+        <w:rPr>
+          <w:sz w:val="24"/>
+          <w:szCs w:val="24"/>
+        </w:rPr>
+        <w:t>);</w:t>
+      </w:r>
+    </w:p>
+    <w:p>
+      <w:pPr>
+        <w:pStyle w:val="Bezodstpw"/>
+        <w:ind w:firstLine="708"/>
+        <w:rPr>
+          <w:sz w:val="24"/>
+          <w:szCs w:val="24"/>
+        </w:rPr>
+      </w:pPr>
+      <w:proofErr w:type="spellStart"/>
+      <w:r>
+        <w:rPr>
+          <w:sz w:val="24"/>
+          <w:szCs w:val="24"/>
+        </w:rPr>
+        <w:t>nr_polisy</w:t>
+      </w:r>
+      <w:proofErr w:type="spellEnd"/>
+      <w:r>
+        <w:rPr>
+          <w:sz w:val="24"/>
+          <w:szCs w:val="24"/>
+        </w:rPr>
+        <w:t xml:space="preserve"> jest zawsze sprawdzany</w:t>
+      </w:r>
+    </w:p>
+    <w:p>
+      <w:pPr>
+        <w:pStyle w:val="Bezodstpw"/>
+        <w:ind w:firstLine="708"/>
+        <w:rPr>
+          <w:sz w:val="24"/>
+          <w:szCs w:val="24"/>
+        </w:rPr>
+      </w:pPr>
+      <w:proofErr w:type="spellStart"/>
+      <w:r>
+        <w:rPr>
+          <w:sz w:val="24"/>
+          <w:szCs w:val="24"/>
+        </w:rPr>
+        <w:t>id_osoby</w:t>
+      </w:r>
+      <w:proofErr w:type="spellEnd"/>
+      <w:r>
+        <w:rPr>
+          <w:sz w:val="24"/>
+          <w:szCs w:val="24"/>
+        </w:rPr>
+        <w:t xml:space="preserve"> jest dodawane do </w:t>
       </w:r>
       <w:proofErr w:type="gramStart"/>
       <w:r>
@@ -8373,82 +9463,156 @@
           <w:sz w:val="24"/>
           <w:szCs w:val="24"/>
         </w:rPr>
-        <w:t>PK(</w:t>
-      </w:r>
-      <w:proofErr w:type="spellStart"/>
+        <w:t>sprawdzania</w:t>
+      </w:r>
       <w:proofErr w:type="gramEnd"/>
       <w:r>
         <w:rPr>
           <w:sz w:val="24"/>
           <w:szCs w:val="24"/>
         </w:rPr>
-        <w:t>nr_polisy</w:t>
-      </w:r>
-      <w:proofErr w:type="spellEnd"/>
-      <w:r>
-        <w:rPr>
-          <w:sz w:val="24"/>
-          <w:szCs w:val="24"/>
-        </w:rPr>
-        <w:t>)</w:t>
-      </w:r>
-    </w:p>
-    <w:p>
-      <w:pPr>
-        <w:pStyle w:val="Bezodstpw"/>
-        <w:ind w:firstLine="284"/>
-        <w:rPr>
-          <w:sz w:val="24"/>
-          <w:szCs w:val="24"/>
-        </w:rPr>
-      </w:pPr>
-      <w:r>
-        <w:rPr>
-          <w:sz w:val="24"/>
-          <w:szCs w:val="24"/>
-        </w:rPr>
-        <w:t xml:space="preserve">- nie </w:t>
-      </w:r>
-      <w:r>
-        <w:rPr>
-          <w:sz w:val="24"/>
-          <w:szCs w:val="24"/>
-        </w:rPr>
-        <w:t xml:space="preserve">można dodać </w:t>
-      </w:r>
-      <w:r>
-        <w:rPr>
-          <w:sz w:val="24"/>
-          <w:szCs w:val="24"/>
-        </w:rPr>
-        <w:t xml:space="preserve">do polisy więcej niż 1 osoby </w:t>
-      </w:r>
-    </w:p>
-    <w:p>
-      <w:pPr>
-        <w:pStyle w:val="Bezodstpw"/>
-        <w:ind w:firstLine="284"/>
-        <w:rPr>
-          <w:sz w:val="24"/>
-          <w:szCs w:val="24"/>
-        </w:rPr>
-      </w:pPr>
-    </w:p>
-    <w:p>
-      <w:pPr>
-        <w:pStyle w:val="Bezodstpw"/>
-        <w:ind w:firstLine="284"/>
-        <w:rPr>
-          <w:sz w:val="24"/>
-          <w:szCs w:val="24"/>
-        </w:rPr>
-      </w:pPr>
-      <w:r>
-        <w:rPr>
-          <w:sz w:val="24"/>
-          <w:szCs w:val="24"/>
-        </w:rPr>
-        <w:t xml:space="preserve">dla </w:t>
+        <w:t xml:space="preserve"> gdy </w:t>
+      </w:r>
+      <w:proofErr w:type="spellStart"/>
+      <w:r>
+        <w:rPr>
+          <w:sz w:val="24"/>
+          <w:szCs w:val="24"/>
+        </w:rPr>
+        <w:t>id_roli</w:t>
+      </w:r>
+      <w:proofErr w:type="spellEnd"/>
+      <w:r>
+        <w:rPr>
+          <w:sz w:val="24"/>
+          <w:szCs w:val="24"/>
+        </w:rPr>
+        <w:t>=2 (ubezpieczony)</w:t>
+      </w:r>
+    </w:p>
+    <w:p>
+      <w:pPr>
+        <w:pStyle w:val="Bezodstpw"/>
+        <w:ind w:firstLine="708"/>
+        <w:rPr>
+          <w:sz w:val="24"/>
+          <w:szCs w:val="24"/>
+        </w:rPr>
+      </w:pPr>
+    </w:p>
+    <w:p>
+      <w:pPr>
+        <w:pStyle w:val="Bezodstpw"/>
+        <w:rPr>
+          <w:sz w:val="24"/>
+          <w:szCs w:val="24"/>
+        </w:rPr>
+      </w:pPr>
+    </w:p>
+    <w:p>
+      <w:pPr>
+        <w:pStyle w:val="Nagwek2"/>
+        <w:rPr>
+          <w:lang w:val="en-US"/>
+        </w:rPr>
+      </w:pPr>
+      <w:bookmarkStart w:id="21" w:name="_Toc134439099"/>
+      <w:proofErr w:type="spellStart"/>
+      <w:r>
+        <w:rPr>
+          <w:lang w:val="en-US"/>
+        </w:rPr>
+        <w:t>Triggery</w:t>
+      </w:r>
+      <w:proofErr w:type="spellEnd"/>
+      <w:r>
+        <w:rPr>
+          <w:lang w:val="en-US"/>
+        </w:rPr>
+        <w:t xml:space="preserve"> LOGON I LOGOFF</w:t>
+      </w:r>
+      <w:bookmarkEnd w:id="21"/>
+    </w:p>
+    <w:p>
+      <w:pPr>
+        <w:pStyle w:val="Bezodstpw"/>
+        <w:rPr>
+          <w:sz w:val="24"/>
+          <w:szCs w:val="24"/>
+        </w:rPr>
+      </w:pPr>
+      <w:r>
+        <w:rPr>
+          <w:sz w:val="24"/>
+          <w:szCs w:val="24"/>
+        </w:rPr>
+        <w:t xml:space="preserve">Próba </w:t>
+      </w:r>
+      <w:r>
+        <w:rPr>
+          <w:sz w:val="24"/>
+          <w:szCs w:val="24"/>
+        </w:rPr>
+        <w:t xml:space="preserve">nadania w </w:t>
+      </w:r>
+      <w:proofErr w:type="spellStart"/>
+      <w:r>
+        <w:rPr>
+          <w:sz w:val="24"/>
+          <w:szCs w:val="24"/>
+        </w:rPr>
+        <w:t>triggerze</w:t>
+      </w:r>
+      <w:proofErr w:type="spellEnd"/>
+      <w:r>
+        <w:rPr>
+          <w:sz w:val="24"/>
+          <w:szCs w:val="24"/>
+        </w:rPr>
+        <w:t xml:space="preserve"> automatycznej </w:t>
+      </w:r>
+      <w:r>
+        <w:rPr>
+          <w:sz w:val="24"/>
+          <w:szCs w:val="24"/>
+        </w:rPr>
+        <w:t xml:space="preserve">nazwy schematu w zależności od nazwy użytkownika </w:t>
+      </w:r>
+      <w:r>
+        <w:rPr>
+          <w:sz w:val="24"/>
+          <w:szCs w:val="24"/>
+        </w:rPr>
+        <w:t xml:space="preserve">(np. </w:t>
+      </w:r>
+      <w:r>
+        <w:rPr>
+          <w:sz w:val="24"/>
+          <w:szCs w:val="24"/>
+        </w:rPr>
+        <w:t xml:space="preserve">INS.SCHEMA </w:t>
+      </w:r>
+      <w:r>
+        <w:rPr>
+          <w:sz w:val="24"/>
+          <w:szCs w:val="24"/>
+        </w:rPr>
+        <w:sym w:font="Wingdings" w:char="F0E0"/>
+      </w:r>
+      <w:r>
+        <w:rPr>
+          <w:sz w:val="24"/>
+          <w:szCs w:val="24"/>
+        </w:rPr>
+        <w:t xml:space="preserve"> &amp;&amp;</w:t>
+      </w:r>
+      <w:proofErr w:type="spellStart"/>
+      <w:r>
+        <w:rPr>
+          <w:sz w:val="24"/>
+          <w:szCs w:val="24"/>
+        </w:rPr>
+        <w:t>v_</w:t>
       </w:r>
       <w:proofErr w:type="gramStart"/>
       <w:r>
@@ -8456,492 +9620,163 @@
           <w:sz w:val="24"/>
           <w:szCs w:val="24"/>
         </w:rPr>
-        <w:t>PK(</w:t>
-      </w:r>
-      <w:proofErr w:type="spellStart"/>
+        <w:t>user.SCHEMA</w:t>
+      </w:r>
+      <w:proofErr w:type="spellEnd"/>
       <w:proofErr w:type="gramEnd"/>
       <w:r>
         <w:rPr>
           <w:sz w:val="24"/>
           <w:szCs w:val="24"/>
         </w:rPr>
-        <w:t>nr_polisy</w:t>
-      </w:r>
-      <w:proofErr w:type="spellEnd"/>
-      <w:r>
-        <w:rPr>
-          <w:sz w:val="24"/>
-          <w:szCs w:val="24"/>
-        </w:rPr>
-        <w:t xml:space="preserve">, </w:t>
-      </w:r>
-      <w:proofErr w:type="spellStart"/>
-      <w:r>
-        <w:rPr>
-          <w:sz w:val="24"/>
-          <w:szCs w:val="24"/>
-        </w:rPr>
-        <w:t>id_osoby</w:t>
-      </w:r>
-      <w:proofErr w:type="spellEnd"/>
-      <w:r>
-        <w:rPr>
-          <w:sz w:val="24"/>
-          <w:szCs w:val="24"/>
-        </w:rPr>
-        <w:t>)</w:t>
-      </w:r>
-    </w:p>
-    <w:p>
-      <w:pPr>
-        <w:pStyle w:val="Bezodstpw"/>
-        <w:ind w:firstLine="284"/>
-        <w:rPr>
-          <w:sz w:val="24"/>
-          <w:szCs w:val="24"/>
-        </w:rPr>
-      </w:pPr>
-      <w:r>
-        <w:rPr>
-          <w:sz w:val="24"/>
-          <w:szCs w:val="24"/>
-        </w:rPr>
-        <w:t xml:space="preserve">- nie można dodać </w:t>
-      </w:r>
-      <w:r>
-        <w:rPr>
-          <w:sz w:val="24"/>
-          <w:szCs w:val="24"/>
-        </w:rPr>
-        <w:t>do polisy tej samej osoby jako ubezpieczający i ubezpieczony</w:t>
-      </w:r>
-    </w:p>
-    <w:p>
-      <w:pPr>
-        <w:pStyle w:val="Bezodstpw"/>
-        <w:ind w:firstLine="284"/>
-        <w:rPr>
-          <w:sz w:val="24"/>
-          <w:szCs w:val="24"/>
-        </w:rPr>
-      </w:pPr>
-      <w:r>
-        <w:rPr>
-          <w:sz w:val="24"/>
-          <w:szCs w:val="24"/>
-        </w:rPr>
-        <w:t>- można dodać do polisy różne osoby jako ubezpieczający</w:t>
-      </w:r>
-    </w:p>
-    <w:p>
-      <w:pPr>
-        <w:pStyle w:val="Bezodstpw"/>
-        <w:ind w:firstLine="284"/>
-        <w:rPr>
-          <w:sz w:val="24"/>
-          <w:szCs w:val="24"/>
-        </w:rPr>
-      </w:pPr>
-    </w:p>
-    <w:p>
-      <w:pPr>
-        <w:pStyle w:val="Bezodstpw"/>
-        <w:ind w:firstLine="284"/>
-        <w:rPr>
-          <w:sz w:val="24"/>
-          <w:szCs w:val="24"/>
-        </w:rPr>
-      </w:pPr>
-      <w:r>
-        <w:rPr>
-          <w:sz w:val="24"/>
-          <w:szCs w:val="24"/>
-        </w:rPr>
-        <w:t xml:space="preserve">dla </w:t>
-      </w:r>
+        <w:t xml:space="preserve">) </w:t>
+      </w:r>
+      <w:r>
+        <w:rPr>
+          <w:sz w:val="24"/>
+          <w:szCs w:val="24"/>
+        </w:rPr>
+        <w:t>spowodowała wystąpienie błędu, gdyż wyrażenie „&amp;&amp;</w:t>
+      </w:r>
+      <w:proofErr w:type="spellStart"/>
+      <w:r>
+        <w:rPr>
+          <w:sz w:val="24"/>
+          <w:szCs w:val="24"/>
+        </w:rPr>
+        <w:t>v_user</w:t>
+      </w:r>
+      <w:proofErr w:type="spellEnd"/>
+      <w:r>
+        <w:rPr>
+          <w:sz w:val="24"/>
+          <w:szCs w:val="24"/>
+        </w:rPr>
+        <w:t>.”  jest interpretowane jako próba złączenia zmiennej &amp;&amp;</w:t>
+      </w:r>
+      <w:proofErr w:type="spellStart"/>
+      <w:r>
+        <w:rPr>
+          <w:sz w:val="24"/>
+          <w:szCs w:val="24"/>
+        </w:rPr>
+        <w:t>v_user</w:t>
+      </w:r>
+      <w:proofErr w:type="spellEnd"/>
+      <w:r>
+        <w:rPr>
+          <w:sz w:val="24"/>
+          <w:szCs w:val="24"/>
+        </w:rPr>
+        <w:t xml:space="preserve"> ze stringiem SCHEMA. Jeżeli &amp;&amp;</w:t>
+      </w:r>
+      <w:proofErr w:type="spellStart"/>
+      <w:r>
+        <w:rPr>
+          <w:sz w:val="24"/>
+          <w:szCs w:val="24"/>
+        </w:rPr>
+        <w:t>v_user</w:t>
+      </w:r>
+      <w:proofErr w:type="spellEnd"/>
+      <w:r>
+        <w:rPr>
+          <w:sz w:val="24"/>
+          <w:szCs w:val="24"/>
+        </w:rPr>
+        <w:t>= INS to wynikiem jest INSSCHEMA zamiast INS.SCHEMA.</w:t>
+      </w:r>
+    </w:p>
+    <w:p>
+      <w:pPr>
+        <w:pStyle w:val="Bezodstpw"/>
+        <w:rPr>
+          <w:sz w:val="24"/>
+          <w:szCs w:val="24"/>
+        </w:rPr>
+      </w:pPr>
+      <w:r>
+        <w:rPr>
+          <w:sz w:val="24"/>
+          <w:szCs w:val="24"/>
+        </w:rPr>
+        <w:t xml:space="preserve">Poprawny zapis wygląda następująco: </w:t>
+      </w:r>
+      <w:r>
+        <w:rPr>
+          <w:sz w:val="24"/>
+          <w:szCs w:val="24"/>
+        </w:rPr>
+        <w:t xml:space="preserve">INS.SCHEMA </w:t>
+      </w:r>
+      <w:r>
+        <w:rPr>
+          <w:sz w:val="24"/>
+          <w:szCs w:val="24"/>
+        </w:rPr>
+        <w:sym w:font="Wingdings" w:char="F0E0"/>
+      </w:r>
+      <w:r>
+        <w:rPr>
+          <w:sz w:val="24"/>
+          <w:szCs w:val="24"/>
+        </w:rPr>
+        <w:t xml:space="preserve"> &amp;&amp;v_</w:t>
+      </w:r>
+      <w:proofErr w:type="spellStart"/>
       <w:proofErr w:type="gramStart"/>
       <w:r>
         <w:rPr>
           <w:sz w:val="24"/>
           <w:szCs w:val="24"/>
         </w:rPr>
-        <w:t>PK(</w:t>
-      </w:r>
-      <w:proofErr w:type="spellStart"/>
+        <w:t>user</w:t>
+      </w:r>
+      <w:proofErr w:type="spellEnd"/>
+      <w:r>
+        <w:rPr>
+          <w:sz w:val="24"/>
+          <w:szCs w:val="24"/>
+        </w:rPr>
+        <w:t>.</w:t>
+      </w:r>
+      <w:r>
+        <w:rPr>
+          <w:sz w:val="24"/>
+          <w:szCs w:val="24"/>
+        </w:rPr>
+        <w:t>.</w:t>
+      </w:r>
       <w:proofErr w:type="gramEnd"/>
       <w:r>
         <w:rPr>
           <w:sz w:val="24"/>
           <w:szCs w:val="24"/>
         </w:rPr>
-        <w:t>nr_polisy</w:t>
-      </w:r>
-      <w:proofErr w:type="spellEnd"/>
-      <w:r>
-        <w:rPr>
-          <w:sz w:val="24"/>
-          <w:szCs w:val="24"/>
-        </w:rPr>
-        <w:t>,</w:t>
-      </w:r>
-      <w:r>
-        <w:rPr>
-          <w:sz w:val="24"/>
-          <w:szCs w:val="24"/>
-        </w:rPr>
-        <w:t xml:space="preserve"> </w:t>
-      </w:r>
-      <w:proofErr w:type="spellStart"/>
-      <w:r>
-        <w:rPr>
-          <w:sz w:val="24"/>
-          <w:szCs w:val="24"/>
-        </w:rPr>
-        <w:t>id_osoby</w:t>
-      </w:r>
-      <w:proofErr w:type="spellEnd"/>
-      <w:r>
-        <w:rPr>
-          <w:sz w:val="24"/>
-          <w:szCs w:val="24"/>
-        </w:rPr>
-        <w:t xml:space="preserve">, </w:t>
-      </w:r>
-      <w:proofErr w:type="spellStart"/>
-      <w:r>
-        <w:rPr>
-          <w:sz w:val="24"/>
-          <w:szCs w:val="24"/>
-        </w:rPr>
-        <w:t>id_roli</w:t>
-      </w:r>
-      <w:proofErr w:type="spellEnd"/>
-      <w:r>
-        <w:rPr>
-          <w:sz w:val="24"/>
-          <w:szCs w:val="24"/>
-        </w:rPr>
-        <w:t>)</w:t>
-      </w:r>
-    </w:p>
-    <w:p>
-      <w:pPr>
-        <w:pStyle w:val="Bezodstpw"/>
-        <w:ind w:firstLine="284"/>
-        <w:rPr>
-          <w:sz w:val="24"/>
-          <w:szCs w:val="24"/>
-        </w:rPr>
-      </w:pPr>
-      <w:r>
-        <w:rPr>
-          <w:sz w:val="24"/>
-          <w:szCs w:val="24"/>
-        </w:rPr>
-        <w:t xml:space="preserve">- można dodać do polisy </w:t>
-      </w:r>
-      <w:r>
-        <w:rPr>
-          <w:sz w:val="24"/>
-          <w:szCs w:val="24"/>
-        </w:rPr>
-        <w:t>różne osoby jako ubezpieczający</w:t>
-      </w:r>
-    </w:p>
-    <w:p>
-      <w:pPr>
-        <w:pStyle w:val="Bezodstpw"/>
-        <w:ind w:firstLine="284"/>
-        <w:rPr>
-          <w:sz w:val="24"/>
-          <w:szCs w:val="24"/>
-        </w:rPr>
-      </w:pPr>
-    </w:p>
-    <w:p>
-      <w:pPr>
-        <w:pStyle w:val="Bezodstpw"/>
-        <w:rPr>
-          <w:b/>
-          <w:bCs/>
-          <w:sz w:val="24"/>
-          <w:szCs w:val="24"/>
-        </w:rPr>
-      </w:pPr>
-      <w:r>
-        <w:rPr>
-          <w:b/>
-          <w:bCs/>
-          <w:sz w:val="24"/>
-          <w:szCs w:val="24"/>
-        </w:rPr>
-        <w:t xml:space="preserve">Utworzenie Indexu </w:t>
-      </w:r>
-      <w:proofErr w:type="spellStart"/>
-      <w:r>
-        <w:rPr>
-          <w:b/>
-          <w:bCs/>
-          <w:sz w:val="24"/>
-          <w:szCs w:val="24"/>
-        </w:rPr>
-        <w:t>Unique</w:t>
-      </w:r>
-      <w:proofErr w:type="spellEnd"/>
-      <w:r>
-        <w:rPr>
-          <w:b/>
-          <w:bCs/>
-          <w:sz w:val="24"/>
-          <w:szCs w:val="24"/>
-        </w:rPr>
-        <w:t xml:space="preserve"> zamiast PK rozwiązuje sprawę:</w:t>
-      </w:r>
-    </w:p>
-    <w:p>
-      <w:pPr>
-        <w:pStyle w:val="Bezodstpw"/>
-        <w:rPr>
-          <w:sz w:val="24"/>
-          <w:szCs w:val="24"/>
-        </w:rPr>
-      </w:pPr>
-    </w:p>
-    <w:p>
-      <w:pPr>
-        <w:pStyle w:val="Bezodstpw"/>
-        <w:rPr>
-          <w:sz w:val="24"/>
-          <w:szCs w:val="24"/>
-          <w:lang w:val="en-US"/>
-        </w:rPr>
-      </w:pPr>
-      <w:r>
-        <w:rPr>
-          <w:sz w:val="24"/>
-          <w:szCs w:val="24"/>
-          <w:lang w:val="en-US"/>
-        </w:rPr>
-        <w:t xml:space="preserve">CREATE UNIQUE INDEX </w:t>
-      </w:r>
-      <w:proofErr w:type="spellStart"/>
-      <w:r>
-        <w:rPr>
-          <w:sz w:val="24"/>
-          <w:szCs w:val="24"/>
-          <w:lang w:val="en-US"/>
-        </w:rPr>
-        <w:t>Idx_Kontrahenci_Unique</w:t>
-      </w:r>
-      <w:proofErr w:type="spellEnd"/>
-      <w:r>
-        <w:rPr>
-          <w:sz w:val="24"/>
-          <w:szCs w:val="24"/>
-          <w:lang w:val="en-US"/>
-        </w:rPr>
-        <w:t xml:space="preserve"> on </w:t>
-      </w:r>
-      <w:proofErr w:type="spellStart"/>
-      <w:r>
-        <w:rPr>
-          <w:sz w:val="24"/>
-          <w:szCs w:val="24"/>
-          <w:lang w:val="en-US"/>
-        </w:rPr>
-        <w:t>kontrahenci</w:t>
-      </w:r>
-      <w:proofErr w:type="spellEnd"/>
-    </w:p>
-    <w:p>
-      <w:pPr>
-        <w:pStyle w:val="Bezodstpw"/>
-        <w:rPr>
-          <w:sz w:val="24"/>
-          <w:szCs w:val="24"/>
-          <w:lang w:val="en-US"/>
-        </w:rPr>
-      </w:pPr>
-      <w:r>
-        <w:rPr>
-          <w:sz w:val="24"/>
-          <w:szCs w:val="24"/>
-          <w:lang w:val="en-US"/>
-        </w:rPr>
-        <w:t>(</w:t>
-      </w:r>
-    </w:p>
-    <w:p>
-      <w:pPr>
-        <w:pStyle w:val="Bezodstpw"/>
-        <w:ind w:firstLine="708"/>
-        <w:rPr>
-          <w:sz w:val="24"/>
-          <w:szCs w:val="24"/>
-        </w:rPr>
-      </w:pPr>
-      <w:proofErr w:type="spellStart"/>
-      <w:r>
-        <w:rPr>
-          <w:sz w:val="24"/>
-          <w:szCs w:val="24"/>
-        </w:rPr>
-        <w:t>nr_polisy</w:t>
-      </w:r>
-      <w:proofErr w:type="spellEnd"/>
-      <w:r>
-        <w:rPr>
-          <w:sz w:val="24"/>
-          <w:szCs w:val="24"/>
-        </w:rPr>
-        <w:t xml:space="preserve">, </w:t>
-      </w:r>
-    </w:p>
-    <w:p>
-      <w:pPr>
-        <w:pStyle w:val="Bezodstpw"/>
-        <w:ind w:firstLine="708"/>
-        <w:rPr>
-          <w:sz w:val="24"/>
-          <w:szCs w:val="24"/>
-          <w:lang w:val="en-US"/>
-        </w:rPr>
-      </w:pPr>
-      <w:r>
-        <w:rPr>
-          <w:sz w:val="24"/>
-          <w:szCs w:val="24"/>
-          <w:lang w:val="en-US"/>
-        </w:rPr>
-        <w:t xml:space="preserve">CASE </w:t>
-      </w:r>
-      <w:r>
-        <w:rPr>
-          <w:sz w:val="24"/>
-          <w:szCs w:val="24"/>
-          <w:lang w:val="en-US"/>
-        </w:rPr>
-        <w:t xml:space="preserve">WHEN </w:t>
-      </w:r>
-      <w:proofErr w:type="spellStart"/>
-      <w:r>
-        <w:rPr>
-          <w:sz w:val="24"/>
-          <w:szCs w:val="24"/>
-          <w:lang w:val="en-US"/>
-        </w:rPr>
-        <w:t>id_roli</w:t>
-      </w:r>
-      <w:proofErr w:type="spellEnd"/>
-      <w:r>
-        <w:rPr>
-          <w:sz w:val="24"/>
-          <w:szCs w:val="24"/>
-          <w:lang w:val="en-US"/>
-        </w:rPr>
-        <w:t xml:space="preserve">=2 THEN </w:t>
-      </w:r>
-      <w:proofErr w:type="spellStart"/>
-      <w:r>
-        <w:rPr>
-          <w:sz w:val="24"/>
-          <w:szCs w:val="24"/>
-          <w:lang w:val="en-US"/>
-        </w:rPr>
-        <w:t>id_osoby</w:t>
-      </w:r>
-      <w:proofErr w:type="spellEnd"/>
-      <w:r>
-        <w:rPr>
-          <w:sz w:val="24"/>
-          <w:szCs w:val="24"/>
-          <w:lang w:val="en-US"/>
-        </w:rPr>
-        <w:t xml:space="preserve"> </w:t>
-      </w:r>
-      <w:r>
-        <w:rPr>
-          <w:sz w:val="24"/>
-          <w:szCs w:val="24"/>
-          <w:lang w:val="en-US"/>
-        </w:rPr>
-        <w:t>E</w:t>
-      </w:r>
-      <w:r>
-        <w:rPr>
-          <w:sz w:val="24"/>
-          <w:szCs w:val="24"/>
-          <w:lang w:val="en-US"/>
-        </w:rPr>
-        <w:t>ND</w:t>
-      </w:r>
-    </w:p>
-    <w:p>
-      <w:pPr>
-        <w:pStyle w:val="Bezodstpw"/>
-        <w:rPr>
-          <w:sz w:val="24"/>
-          <w:szCs w:val="24"/>
-        </w:rPr>
-      </w:pPr>
-      <w:r>
-        <w:rPr>
-          <w:sz w:val="24"/>
-          <w:szCs w:val="24"/>
-        </w:rPr>
-        <w:t>);</w:t>
-      </w:r>
-    </w:p>
-    <w:p>
-      <w:pPr>
-        <w:pStyle w:val="Bezodstpw"/>
-        <w:ind w:firstLine="708"/>
-        <w:rPr>
-          <w:sz w:val="24"/>
-          <w:szCs w:val="24"/>
-        </w:rPr>
-      </w:pPr>
-      <w:proofErr w:type="spellStart"/>
-      <w:r>
-        <w:rPr>
-          <w:sz w:val="24"/>
-          <w:szCs w:val="24"/>
-        </w:rPr>
-        <w:t>nr_polisy</w:t>
-      </w:r>
-      <w:proofErr w:type="spellEnd"/>
-      <w:r>
-        <w:rPr>
-          <w:sz w:val="24"/>
-          <w:szCs w:val="24"/>
-        </w:rPr>
-        <w:t xml:space="preserve"> jest zawsze sprawdzany</w:t>
-      </w:r>
-    </w:p>
-    <w:p>
-      <w:pPr>
-        <w:pStyle w:val="Bezodstpw"/>
-        <w:ind w:firstLine="708"/>
-        <w:rPr>
-          <w:sz w:val="24"/>
-          <w:szCs w:val="24"/>
-        </w:rPr>
-      </w:pPr>
-      <w:proofErr w:type="spellStart"/>
-      <w:r>
-        <w:rPr>
-          <w:sz w:val="24"/>
-          <w:szCs w:val="24"/>
-        </w:rPr>
-        <w:t>id_osoby</w:t>
-      </w:r>
-      <w:proofErr w:type="spellEnd"/>
-      <w:r>
-        <w:rPr>
-          <w:sz w:val="24"/>
-          <w:szCs w:val="24"/>
-        </w:rPr>
-        <w:t xml:space="preserve"> jest dodawane do </w:t>
+        <w:t>SCHEMA</w:t>
+      </w:r>
+    </w:p>
+    <w:p>
+      <w:pPr>
+        <w:pStyle w:val="Bezodstpw"/>
+        <w:rPr>
+          <w:sz w:val="24"/>
+          <w:szCs w:val="24"/>
+        </w:rPr>
+      </w:pPr>
+      <w:r>
+        <w:rPr>
+          <w:sz w:val="24"/>
+          <w:szCs w:val="24"/>
+        </w:rPr>
+        <w:t>Pierw</w:t>
+      </w:r>
+      <w:r>
+        <w:rPr>
+          <w:sz w:val="24"/>
+          <w:szCs w:val="24"/>
+        </w:rPr>
+        <w:t xml:space="preserve">sza kropka to znak łączenia, druga kropka odpowiada </w:t>
       </w:r>
       <w:proofErr w:type="gramStart"/>
       <w:r>
@@ -8949,7 +9784,7 @@
           <w:sz w:val="24"/>
           <w:szCs w:val="24"/>
         </w:rPr>
-        <w:t>sprawdzania</w:t>
+        <w:t>za .SCHEMA</w:t>
       </w:r>
       <w:proofErr w:type="gramEnd"/>
       <w:r>
@@ -8957,283 +9792,6 @@
           <w:sz w:val="24"/>
           <w:szCs w:val="24"/>
         </w:rPr>
-        <w:t xml:space="preserve"> gdy </w:t>
-      </w:r>
-      <w:proofErr w:type="spellStart"/>
-      <w:r>
-        <w:rPr>
-          <w:sz w:val="24"/>
-          <w:szCs w:val="24"/>
-        </w:rPr>
-        <w:t>id_roli</w:t>
-      </w:r>
-      <w:proofErr w:type="spellEnd"/>
-      <w:r>
-        <w:rPr>
-          <w:sz w:val="24"/>
-          <w:szCs w:val="24"/>
-        </w:rPr>
-        <w:t>=2 (ubezpieczony)</w:t>
-      </w:r>
-    </w:p>
-    <w:p>
-      <w:pPr>
-        <w:pStyle w:val="Bezodstpw"/>
-        <w:ind w:firstLine="708"/>
-        <w:rPr>
-          <w:sz w:val="24"/>
-          <w:szCs w:val="24"/>
-        </w:rPr>
-      </w:pPr>
-    </w:p>
-    <w:p>
-      <w:pPr>
-        <w:pStyle w:val="Bezodstpw"/>
-        <w:rPr>
-          <w:sz w:val="24"/>
-          <w:szCs w:val="24"/>
-        </w:rPr>
-      </w:pPr>
-    </w:p>
-    <w:p>
-      <w:pPr>
-        <w:pStyle w:val="Nagwek2"/>
-        <w:rPr>
-          <w:lang w:val="en-US"/>
-        </w:rPr>
-      </w:pPr>
-      <w:bookmarkStart w:id="20" w:name="_Toc134397028"/>
-      <w:proofErr w:type="spellStart"/>
-      <w:r>
-        <w:rPr>
-          <w:lang w:val="en-US"/>
-        </w:rPr>
-        <w:t>Triggery</w:t>
-      </w:r>
-      <w:proofErr w:type="spellEnd"/>
-      <w:r>
-        <w:rPr>
-          <w:lang w:val="en-US"/>
-        </w:rPr>
-        <w:t xml:space="preserve"> LOGON I LOGOFF</w:t>
-      </w:r>
-      <w:bookmarkEnd w:id="20"/>
-    </w:p>
-    <w:p>
-      <w:pPr>
-        <w:pStyle w:val="Bezodstpw"/>
-        <w:rPr>
-          <w:sz w:val="24"/>
-          <w:szCs w:val="24"/>
-        </w:rPr>
-      </w:pPr>
-      <w:r>
-        <w:rPr>
-          <w:sz w:val="24"/>
-          <w:szCs w:val="24"/>
-        </w:rPr>
-        <w:t xml:space="preserve">Próba zmiany </w:t>
-      </w:r>
-      <w:r>
-        <w:rPr>
-          <w:sz w:val="24"/>
-          <w:szCs w:val="24"/>
-        </w:rPr>
-        <w:t xml:space="preserve">nazwy schematu na dobierany dynamicznie w zależności od nazwy użytkownika INS.SCHEMA </w:t>
-      </w:r>
-      <w:r>
-        <w:rPr>
-          <w:sz w:val="24"/>
-          <w:szCs w:val="24"/>
-        </w:rPr>
-        <w:sym w:font="Wingdings" w:char="F0E0"/>
-      </w:r>
-      <w:r>
-        <w:rPr>
-          <w:sz w:val="24"/>
-          <w:szCs w:val="24"/>
-        </w:rPr>
-        <w:t xml:space="preserve"> &amp;&amp;</w:t>
-      </w:r>
-      <w:proofErr w:type="spellStart"/>
-      <w:r>
-        <w:rPr>
-          <w:sz w:val="24"/>
-          <w:szCs w:val="24"/>
-        </w:rPr>
-        <w:t>v_</w:t>
-      </w:r>
-      <w:proofErr w:type="gramStart"/>
-      <w:r>
-        <w:rPr>
-          <w:sz w:val="24"/>
-          <w:szCs w:val="24"/>
-        </w:rPr>
-        <w:t>user.SCHEMA</w:t>
-      </w:r>
-      <w:proofErr w:type="spellEnd"/>
-      <w:proofErr w:type="gramEnd"/>
-      <w:r>
-        <w:rPr>
-          <w:sz w:val="24"/>
-          <w:szCs w:val="24"/>
-        </w:rPr>
-        <w:t xml:space="preserve"> spowodowała wystąpienie błędu, gdyż wyrażenie „&amp;&amp;</w:t>
-      </w:r>
-      <w:proofErr w:type="spellStart"/>
-      <w:r>
-        <w:rPr>
-          <w:sz w:val="24"/>
-          <w:szCs w:val="24"/>
-        </w:rPr>
-        <w:t>v_user</w:t>
-      </w:r>
-      <w:proofErr w:type="spellEnd"/>
-      <w:r>
-        <w:rPr>
-          <w:sz w:val="24"/>
-          <w:szCs w:val="24"/>
-        </w:rPr>
-        <w:t>.”  jest interpretowane jako próba złączenia zmiennej &amp;&amp;</w:t>
-      </w:r>
-      <w:proofErr w:type="spellStart"/>
-      <w:r>
-        <w:rPr>
-          <w:sz w:val="24"/>
-          <w:szCs w:val="24"/>
-        </w:rPr>
-        <w:t>v_user</w:t>
-      </w:r>
-      <w:proofErr w:type="spellEnd"/>
-      <w:r>
-        <w:rPr>
-          <w:sz w:val="24"/>
-          <w:szCs w:val="24"/>
-        </w:rPr>
-        <w:t xml:space="preserve"> ze stringiem SCHEMA. Jeżeli &amp;&amp;</w:t>
-      </w:r>
-      <w:proofErr w:type="spellStart"/>
-      <w:r>
-        <w:rPr>
-          <w:sz w:val="24"/>
-          <w:szCs w:val="24"/>
-        </w:rPr>
-        <w:t>v_user</w:t>
-      </w:r>
-      <w:proofErr w:type="spellEnd"/>
-      <w:r>
-        <w:rPr>
-          <w:sz w:val="24"/>
-          <w:szCs w:val="24"/>
-        </w:rPr>
-        <w:t>= INS to wynikiem jest INSSCHEMA zamiast INS.SCHEMA.</w:t>
-      </w:r>
-    </w:p>
-    <w:p>
-      <w:pPr>
-        <w:pStyle w:val="Bezodstpw"/>
-        <w:rPr>
-          <w:sz w:val="24"/>
-          <w:szCs w:val="24"/>
-        </w:rPr>
-      </w:pPr>
-      <w:r>
-        <w:rPr>
-          <w:sz w:val="24"/>
-          <w:szCs w:val="24"/>
-        </w:rPr>
-        <w:t xml:space="preserve">Poprawny zapis wygląda następująco: </w:t>
-      </w:r>
-      <w:r>
-        <w:rPr>
-          <w:sz w:val="24"/>
-          <w:szCs w:val="24"/>
-        </w:rPr>
-        <w:t xml:space="preserve">INS.SCHEMA </w:t>
-      </w:r>
-      <w:r>
-        <w:rPr>
-          <w:sz w:val="24"/>
-          <w:szCs w:val="24"/>
-        </w:rPr>
-        <w:sym w:font="Wingdings" w:char="F0E0"/>
-      </w:r>
-      <w:r>
-        <w:rPr>
-          <w:sz w:val="24"/>
-          <w:szCs w:val="24"/>
-        </w:rPr>
-        <w:t xml:space="preserve"> &amp;&amp;v_</w:t>
-      </w:r>
-      <w:proofErr w:type="spellStart"/>
-      <w:proofErr w:type="gramStart"/>
-      <w:r>
-        <w:rPr>
-          <w:sz w:val="24"/>
-          <w:szCs w:val="24"/>
-        </w:rPr>
-        <w:t>user</w:t>
-      </w:r>
-      <w:proofErr w:type="spellEnd"/>
-      <w:r>
-        <w:rPr>
-          <w:sz w:val="24"/>
-          <w:szCs w:val="24"/>
-        </w:rPr>
-        <w:t>.</w:t>
-      </w:r>
-      <w:r>
-        <w:rPr>
-          <w:sz w:val="24"/>
-          <w:szCs w:val="24"/>
-        </w:rPr>
-        <w:t>.</w:t>
-      </w:r>
-      <w:proofErr w:type="gramEnd"/>
-      <w:r>
-        <w:rPr>
-          <w:sz w:val="24"/>
-          <w:szCs w:val="24"/>
-        </w:rPr>
-        <w:t>SCHEMA</w:t>
-      </w:r>
-    </w:p>
-    <w:p>
-      <w:pPr>
-        <w:pStyle w:val="Bezodstpw"/>
-        <w:rPr>
-          <w:sz w:val="24"/>
-          <w:szCs w:val="24"/>
-        </w:rPr>
-      </w:pPr>
-      <w:r>
-        <w:rPr>
-          <w:sz w:val="24"/>
-          <w:szCs w:val="24"/>
-        </w:rPr>
-        <w:t>Pierw</w:t>
-      </w:r>
-      <w:r>
-        <w:rPr>
-          <w:sz w:val="24"/>
-          <w:szCs w:val="24"/>
-        </w:rPr>
-        <w:t xml:space="preserve">sza kropka to znak łączenia, druga kropka odpowiada </w:t>
-      </w:r>
-      <w:proofErr w:type="gramStart"/>
-      <w:r>
-        <w:rPr>
-          <w:sz w:val="24"/>
-          <w:szCs w:val="24"/>
-        </w:rPr>
-        <w:t>za .SCHEMA</w:t>
-      </w:r>
-      <w:proofErr w:type="gramEnd"/>
-      <w:r>
-        <w:rPr>
-          <w:sz w:val="24"/>
-          <w:szCs w:val="24"/>
-        </w:rPr>
         <w:t>, czyli mamy INS.SCHEMA</w:t>
       </w:r>
     </w:p>
@@ -9248,11 +9806,19 @@
     </w:p>
     <w:p>
       <w:pPr>
-        <w:rPr>
-          <w:sz w:val="24"/>
-          <w:szCs w:val="24"/>
-        </w:rPr>
-      </w:pPr>
+        <w:pStyle w:val="Nagwek1"/>
+      </w:pPr>
+      <w:bookmarkStart w:id="22" w:name="_Toc134439100"/>
+      <w:r>
+        <w:t>Do Zrobienia</w:t>
+      </w:r>
+      <w:bookmarkEnd w:id="22"/>
+    </w:p>
+    <w:p/>
+    <w:p>
+      <w:r>
+        <w:t>Operacje hurtowe</w:t>
+      </w:r>
     </w:p>
     <w:sectPr>
       <w:pgSz w:w="11906" w:h="16838"/>

--- a/Opis.docx
+++ b/Opis.docx
@@ -1926,30 +1926,14 @@
           <w:sz w:val="24"/>
           <w:szCs w:val="24"/>
         </w:rPr>
-        <w:t xml:space="preserve"> (1</w:t>
-      </w:r>
-      <w:proofErr w:type="gramStart"/>
-      <w:r>
-        <w:rPr>
-          <w:sz w:val="24"/>
-          <w:szCs w:val="24"/>
-        </w:rPr>
-        <w:t xml:space="preserve">) </w:t>
-      </w:r>
-      <w:r>
-        <w:rPr>
-          <w:sz w:val="24"/>
-          <w:szCs w:val="24"/>
-        </w:rPr>
-        <w:t>,</w:t>
-      </w:r>
-      <w:proofErr w:type="gramEnd"/>
-      <w:r>
-        <w:rPr>
-          <w:sz w:val="24"/>
-          <w:szCs w:val="24"/>
-        </w:rPr>
-        <w:t xml:space="preserve"> rozpatrywana</w:t>
+        <w:t xml:space="preserve"> (1) </w:t>
+      </w:r>
+      <w:r>
+        <w:rPr>
+          <w:sz w:val="24"/>
+          <w:szCs w:val="24"/>
+        </w:rPr>
+        <w:t>, rozpatrywana</w:t>
       </w:r>
       <w:r>
         <w:rPr>
@@ -2032,9 +2016,273 @@
           <w:sz w:val="24"/>
           <w:szCs w:val="24"/>
         </w:rPr>
-        <w:t xml:space="preserve">Baza zapisuje w tabeli </w:t>
-      </w:r>
-      <w:proofErr w:type="spellStart"/>
+        <w:t>Baza zapisuje w tabeli info_log</w:t>
+      </w:r>
+      <w:r>
+        <w:rPr>
+          <w:sz w:val="24"/>
+          <w:szCs w:val="24"/>
+        </w:rPr>
+        <w:t xml:space="preserve"> </w:t>
+      </w:r>
+      <w:r>
+        <w:rPr>
+          <w:sz w:val="24"/>
+          <w:szCs w:val="24"/>
+        </w:rPr>
+        <w:t>informacje dotyczące logowania i wylogowania użytkowników (trigger</w:t>
+      </w:r>
+      <w:r>
+        <w:rPr>
+          <w:sz w:val="24"/>
+          <w:szCs w:val="24"/>
+        </w:rPr>
+        <w:t>y</w:t>
+      </w:r>
+      <w:r>
+        <w:rPr>
+          <w:sz w:val="24"/>
+          <w:szCs w:val="24"/>
+        </w:rPr>
+        <w:t xml:space="preserve"> </w:t>
+      </w:r>
+      <w:r>
+        <w:rPr>
+          <w:sz w:val="24"/>
+          <w:szCs w:val="24"/>
+        </w:rPr>
+        <w:t>LOGON, LOGOFF</w:t>
+      </w:r>
+      <w:r>
+        <w:rPr>
+          <w:sz w:val="24"/>
+          <w:szCs w:val="24"/>
+        </w:rPr>
+        <w:t>)</w:t>
+      </w:r>
+    </w:p>
+    <w:p>
+      <w:pPr>
+        <w:pStyle w:val="Bezodstpw"/>
+        <w:rPr>
+          <w:sz w:val="24"/>
+          <w:szCs w:val="24"/>
+        </w:rPr>
+      </w:pPr>
+      <w:r>
+        <w:rPr>
+          <w:sz w:val="24"/>
+          <w:szCs w:val="24"/>
+        </w:rPr>
+        <w:t xml:space="preserve">Baza zapisuje w tabeli info_dane informacje dotyczące pracy z danymi w tabelach agenci, polisy, szkody (trigger </w:t>
+      </w:r>
+      <w:r>
+        <w:rPr>
+          <w:sz w:val="24"/>
+          <w:szCs w:val="24"/>
+        </w:rPr>
+        <w:t>DML</w:t>
+      </w:r>
+      <w:r>
+        <w:rPr>
+          <w:sz w:val="24"/>
+          <w:szCs w:val="24"/>
+        </w:rPr>
+        <w:t>)</w:t>
+      </w:r>
+    </w:p>
+    <w:p>
+      <w:pPr>
+        <w:pStyle w:val="Bezodstpw"/>
+        <w:rPr>
+          <w:sz w:val="24"/>
+          <w:szCs w:val="24"/>
+        </w:rPr>
+      </w:pPr>
+    </w:p>
+    <w:p>
+      <w:pPr>
+        <w:pStyle w:val="Bezodstpw"/>
+        <w:rPr>
+          <w:sz w:val="24"/>
+          <w:szCs w:val="24"/>
+        </w:rPr>
+      </w:pPr>
+      <w:r>
+        <w:rPr>
+          <w:sz w:val="24"/>
+          <w:szCs w:val="24"/>
+        </w:rPr>
+        <w:t>Baza 1 raz dziennie uruchamia job  o nazwie „job_stat” który odświeża statystyki tabel faktów (tabele polisy, kontrahenci, szkody) oraz zapisuje dane o liczbie ich wierszy do tabeli stat_info.</w:t>
+      </w:r>
+    </w:p>
+    <w:p>
+      <w:pPr>
+        <w:pStyle w:val="Bezodstpw"/>
+        <w:rPr>
+          <w:sz w:val="24"/>
+          <w:szCs w:val="24"/>
+        </w:rPr>
+      </w:pPr>
+    </w:p>
+    <w:p>
+      <w:pPr>
+        <w:pStyle w:val="Bezodstpw"/>
+        <w:rPr>
+          <w:sz w:val="24"/>
+          <w:szCs w:val="24"/>
+        </w:rPr>
+      </w:pPr>
+      <w:r>
+        <w:rPr>
+          <w:sz w:val="24"/>
+          <w:szCs w:val="24"/>
+        </w:rPr>
+        <w:t>Baza 1 raz dziennie odświeża widok zmaterializowany o nazwie „mv_polisy_koniec” który zawiera informacje nt. polis oraz ich właścicieli, dla polis których termin ważności upływa w ciągu 7 dni</w:t>
+      </w:r>
+    </w:p>
+    <w:p>
+      <w:pPr>
+        <w:pStyle w:val="Nagwek2"/>
+      </w:pPr>
+      <w:bookmarkStart w:id="1" w:name="_Toc134439079"/>
+      <w:r>
+        <w:t>Tabele:</w:t>
+      </w:r>
+      <w:bookmarkEnd w:id="1"/>
+    </w:p>
+    <w:p>
+      <w:pPr>
+        <w:pStyle w:val="Bezodstpw"/>
+        <w:rPr>
+          <w:sz w:val="24"/>
+          <w:szCs w:val="24"/>
+        </w:rPr>
+      </w:pPr>
+      <w:r>
+        <w:rPr>
+          <w:sz w:val="24"/>
+          <w:szCs w:val="24"/>
+        </w:rPr>
+        <w:tab/>
+        <w:t>agenci</w:t>
+      </w:r>
+    </w:p>
+    <w:p>
+      <w:pPr>
+        <w:pStyle w:val="Bezodstpw"/>
+        <w:rPr>
+          <w:sz w:val="24"/>
+          <w:szCs w:val="24"/>
+        </w:rPr>
+      </w:pPr>
+      <w:r>
+        <w:rPr>
+          <w:sz w:val="24"/>
+          <w:szCs w:val="24"/>
+        </w:rPr>
+        <w:tab/>
+        <w:t>imiona_meskie</w:t>
+      </w:r>
+      <w:r>
+        <w:rPr>
+          <w:sz w:val="24"/>
+          <w:szCs w:val="24"/>
+        </w:rPr>
+        <w:tab/>
+      </w:r>
+      <w:r>
+        <w:rPr>
+          <w:sz w:val="24"/>
+          <w:szCs w:val="24"/>
+        </w:rPr>
+        <w:tab/>
+      </w:r>
+      <w:r>
+        <w:rPr>
+          <w:sz w:val="24"/>
+          <w:szCs w:val="24"/>
+        </w:rPr>
+        <w:tab/>
+      </w:r>
+      <w:r>
+        <w:rPr>
+          <w:sz w:val="24"/>
+          <w:szCs w:val="24"/>
+        </w:rPr>
+        <w:tab/>
+      </w:r>
+      <w:r>
+        <w:rPr>
+          <w:sz w:val="24"/>
+          <w:szCs w:val="24"/>
+        </w:rPr>
+        <w:tab/>
+        <w:t>- baza imion</w:t>
+      </w:r>
+    </w:p>
+    <w:p>
+      <w:pPr>
+        <w:pStyle w:val="Bezodstpw"/>
+        <w:rPr>
+          <w:sz w:val="24"/>
+          <w:szCs w:val="24"/>
+        </w:rPr>
+      </w:pPr>
+      <w:r>
+        <w:rPr>
+          <w:sz w:val="24"/>
+          <w:szCs w:val="24"/>
+        </w:rPr>
+        <w:tab/>
+        <w:t>imiona_zenskie</w:t>
+      </w:r>
+      <w:r>
+        <w:rPr>
+          <w:sz w:val="24"/>
+          <w:szCs w:val="24"/>
+        </w:rPr>
+        <w:tab/>
+      </w:r>
+      <w:r>
+        <w:rPr>
+          <w:sz w:val="24"/>
+          <w:szCs w:val="24"/>
+        </w:rPr>
+        <w:tab/>
+      </w:r>
+      <w:r>
+        <w:rPr>
+          <w:sz w:val="24"/>
+          <w:szCs w:val="24"/>
+        </w:rPr>
+        <w:tab/>
+      </w:r>
+      <w:r>
+        <w:rPr>
+          <w:sz w:val="24"/>
+          <w:szCs w:val="24"/>
+        </w:rPr>
+        <w:tab/>
+      </w:r>
+      <w:r>
+        <w:rPr>
+          <w:sz w:val="24"/>
+          <w:szCs w:val="24"/>
+        </w:rPr>
+        <w:tab/>
+        <w:t>- baza imion</w:t>
+      </w:r>
+    </w:p>
+    <w:p>
+      <w:pPr>
+        <w:pStyle w:val="Bezodstpw"/>
+        <w:ind w:firstLine="708"/>
+        <w:rPr>
+          <w:sz w:val="24"/>
+          <w:szCs w:val="24"/>
+        </w:rPr>
+      </w:pPr>
       <w:r>
         <w:rPr>
           <w:sz w:val="24"/>
@@ -2042,253 +2290,523 @@
         </w:rPr>
         <w:t>info_log</w:t>
       </w:r>
-      <w:proofErr w:type="spellEnd"/>
-      <w:r>
-        <w:rPr>
-          <w:sz w:val="24"/>
-          <w:szCs w:val="24"/>
-        </w:rPr>
-        <w:t xml:space="preserve"> </w:t>
-      </w:r>
-      <w:r>
-        <w:rPr>
-          <w:sz w:val="24"/>
-          <w:szCs w:val="24"/>
-        </w:rPr>
-        <w:t>informacje dotyczące logowania i wylogowania użytkowników (</w:t>
-      </w:r>
-      <w:proofErr w:type="spellStart"/>
-      <w:r>
-        <w:rPr>
-          <w:sz w:val="24"/>
-          <w:szCs w:val="24"/>
-        </w:rPr>
-        <w:t>trigger</w:t>
-      </w:r>
-      <w:r>
-        <w:rPr>
-          <w:sz w:val="24"/>
-          <w:szCs w:val="24"/>
-        </w:rPr>
-        <w:t>y</w:t>
-      </w:r>
-      <w:proofErr w:type="spellEnd"/>
-      <w:r>
-        <w:rPr>
-          <w:sz w:val="24"/>
-          <w:szCs w:val="24"/>
-        </w:rPr>
-        <w:t xml:space="preserve"> </w:t>
-      </w:r>
-      <w:r>
-        <w:rPr>
-          <w:sz w:val="24"/>
-          <w:szCs w:val="24"/>
-        </w:rPr>
-        <w:t>LOGON, LOGOFF</w:t>
-      </w:r>
-      <w:r>
-        <w:rPr>
-          <w:sz w:val="24"/>
-          <w:szCs w:val="24"/>
-        </w:rPr>
-        <w:t>)</w:t>
-      </w:r>
-    </w:p>
-    <w:p>
-      <w:pPr>
-        <w:pStyle w:val="Bezodstpw"/>
-        <w:rPr>
-          <w:sz w:val="24"/>
-          <w:szCs w:val="24"/>
-        </w:rPr>
-      </w:pPr>
-      <w:r>
-        <w:rPr>
-          <w:sz w:val="24"/>
-          <w:szCs w:val="24"/>
-        </w:rPr>
-        <w:t xml:space="preserve">Baza zapisuje w tabeli </w:t>
-      </w:r>
-      <w:proofErr w:type="spellStart"/>
-      <w:r>
-        <w:rPr>
-          <w:sz w:val="24"/>
-          <w:szCs w:val="24"/>
-        </w:rPr>
-        <w:t>info_dane</w:t>
-      </w:r>
-      <w:proofErr w:type="spellEnd"/>
-      <w:r>
-        <w:rPr>
-          <w:sz w:val="24"/>
-          <w:szCs w:val="24"/>
-        </w:rPr>
-        <w:t xml:space="preserve"> informacje dotyczące pracy z danymi w tabelach agenci, polisy, szkody (</w:t>
-      </w:r>
-      <w:proofErr w:type="spellStart"/>
-      <w:r>
-        <w:rPr>
-          <w:sz w:val="24"/>
-          <w:szCs w:val="24"/>
-        </w:rPr>
-        <w:t>trigger</w:t>
-      </w:r>
-      <w:proofErr w:type="spellEnd"/>
-      <w:r>
-        <w:rPr>
-          <w:sz w:val="24"/>
-          <w:szCs w:val="24"/>
-        </w:rPr>
-        <w:t xml:space="preserve"> </w:t>
-      </w:r>
-      <w:r>
-        <w:rPr>
-          <w:sz w:val="24"/>
-          <w:szCs w:val="24"/>
-        </w:rPr>
-        <w:t>DML</w:t>
-      </w:r>
-      <w:r>
-        <w:rPr>
-          <w:sz w:val="24"/>
-          <w:szCs w:val="24"/>
-        </w:rPr>
-        <w:t>)</w:t>
-      </w:r>
-    </w:p>
-    <w:p>
-      <w:pPr>
-        <w:pStyle w:val="Bezodstpw"/>
-        <w:rPr>
-          <w:sz w:val="24"/>
-          <w:szCs w:val="24"/>
-        </w:rPr>
-      </w:pPr>
-    </w:p>
-    <w:p>
-      <w:pPr>
-        <w:pStyle w:val="Bezodstpw"/>
-        <w:rPr>
-          <w:sz w:val="24"/>
-          <w:szCs w:val="24"/>
-        </w:rPr>
-      </w:pPr>
-      <w:r>
-        <w:rPr>
-          <w:sz w:val="24"/>
-          <w:szCs w:val="24"/>
-        </w:rPr>
-        <w:t xml:space="preserve">Baza 1 raz dziennie uruchamia </w:t>
-      </w:r>
-      <w:proofErr w:type="spellStart"/>
-      <w:proofErr w:type="gramStart"/>
-      <w:r>
-        <w:rPr>
-          <w:sz w:val="24"/>
-          <w:szCs w:val="24"/>
-        </w:rPr>
-        <w:t>job</w:t>
-      </w:r>
-      <w:proofErr w:type="spellEnd"/>
-      <w:r>
-        <w:rPr>
-          <w:sz w:val="24"/>
-          <w:szCs w:val="24"/>
-        </w:rPr>
-        <w:t xml:space="preserve">  o</w:t>
-      </w:r>
-      <w:proofErr w:type="gramEnd"/>
-      <w:r>
-        <w:rPr>
-          <w:sz w:val="24"/>
-          <w:szCs w:val="24"/>
-        </w:rPr>
-        <w:t xml:space="preserve"> nazwie „</w:t>
-      </w:r>
-      <w:proofErr w:type="spellStart"/>
-      <w:r>
-        <w:rPr>
-          <w:sz w:val="24"/>
-          <w:szCs w:val="24"/>
-        </w:rPr>
-        <w:t>job_stat</w:t>
-      </w:r>
-      <w:proofErr w:type="spellEnd"/>
-      <w:r>
-        <w:rPr>
-          <w:sz w:val="24"/>
-          <w:szCs w:val="24"/>
-        </w:rPr>
-        <w:t xml:space="preserve">” który odświeża statystyki tabel faktów (tabele polisy, kontrahenci, szkody) oraz zapisuje dane o liczbie ich wierszy do tabeli </w:t>
-      </w:r>
-      <w:proofErr w:type="spellStart"/>
-      <w:r>
-        <w:rPr>
-          <w:sz w:val="24"/>
-          <w:szCs w:val="24"/>
-        </w:rPr>
+      <w:r>
+        <w:rPr>
+          <w:sz w:val="24"/>
+          <w:szCs w:val="24"/>
+        </w:rPr>
+        <w:tab/>
+      </w:r>
+      <w:r>
+        <w:rPr>
+          <w:sz w:val="24"/>
+          <w:szCs w:val="24"/>
+        </w:rPr>
+        <w:tab/>
+      </w:r>
+      <w:r>
+        <w:rPr>
+          <w:sz w:val="24"/>
+          <w:szCs w:val="24"/>
+        </w:rPr>
+        <w:tab/>
+      </w:r>
+      <w:r>
+        <w:rPr>
+          <w:sz w:val="24"/>
+          <w:szCs w:val="24"/>
+        </w:rPr>
+        <w:tab/>
+      </w:r>
+      <w:r>
+        <w:rPr>
+          <w:sz w:val="24"/>
+          <w:szCs w:val="24"/>
+        </w:rPr>
+        <w:tab/>
+      </w:r>
+      <w:r>
+        <w:rPr>
+          <w:sz w:val="24"/>
+          <w:szCs w:val="24"/>
+        </w:rPr>
+        <w:tab/>
+        <w:t xml:space="preserve">- info </w:t>
+      </w:r>
+      <w:r>
+        <w:rPr>
+          <w:sz w:val="24"/>
+          <w:szCs w:val="24"/>
+        </w:rPr>
+        <w:t>na temat logowania / wylogowania</w:t>
+      </w:r>
+    </w:p>
+    <w:p>
+      <w:pPr>
+        <w:pStyle w:val="Bezodstpw"/>
+        <w:rPr>
+          <w:sz w:val="24"/>
+          <w:szCs w:val="24"/>
+        </w:rPr>
+      </w:pPr>
+      <w:r>
+        <w:rPr>
+          <w:sz w:val="24"/>
+          <w:szCs w:val="24"/>
+        </w:rPr>
+        <w:tab/>
+        <w:t>kontrahenci</w:t>
+      </w:r>
+      <w:r>
+        <w:rPr>
+          <w:sz w:val="24"/>
+          <w:szCs w:val="24"/>
+        </w:rPr>
+        <w:tab/>
+      </w:r>
+      <w:r>
+        <w:rPr>
+          <w:sz w:val="24"/>
+          <w:szCs w:val="24"/>
+        </w:rPr>
+        <w:tab/>
+      </w:r>
+      <w:r>
+        <w:rPr>
+          <w:sz w:val="24"/>
+          <w:szCs w:val="24"/>
+        </w:rPr>
+        <w:tab/>
+      </w:r>
+      <w:r>
+        <w:rPr>
+          <w:sz w:val="24"/>
+          <w:szCs w:val="24"/>
+        </w:rPr>
+        <w:tab/>
+      </w:r>
+      <w:r>
+        <w:rPr>
+          <w:sz w:val="24"/>
+          <w:szCs w:val="24"/>
+        </w:rPr>
+        <w:tab/>
+      </w:r>
+      <w:r>
+        <w:rPr>
+          <w:sz w:val="24"/>
+          <w:szCs w:val="24"/>
+        </w:rPr>
+        <w:tab/>
+        <w:t>- tabela pośrednia polisy-osoby</w:t>
+      </w:r>
+    </w:p>
+    <w:p>
+      <w:pPr>
+        <w:pStyle w:val="Bezodstpw"/>
+        <w:rPr>
+          <w:sz w:val="24"/>
+          <w:szCs w:val="24"/>
+        </w:rPr>
+      </w:pPr>
+      <w:r>
+        <w:rPr>
+          <w:sz w:val="24"/>
+          <w:szCs w:val="24"/>
+        </w:rPr>
+        <w:tab/>
+        <w:t>mv_polisy_koniec</w:t>
+      </w:r>
+      <w:r>
+        <w:rPr>
+          <w:sz w:val="24"/>
+          <w:szCs w:val="24"/>
+        </w:rPr>
+        <w:tab/>
+      </w:r>
+      <w:r>
+        <w:rPr>
+          <w:sz w:val="24"/>
+          <w:szCs w:val="24"/>
+        </w:rPr>
+        <w:tab/>
+      </w:r>
+      <w:r>
+        <w:rPr>
+          <w:sz w:val="24"/>
+          <w:szCs w:val="24"/>
+        </w:rPr>
+        <w:tab/>
+      </w:r>
+      <w:r>
+        <w:rPr>
+          <w:sz w:val="24"/>
+          <w:szCs w:val="24"/>
+        </w:rPr>
+        <w:tab/>
+      </w:r>
+      <w:r>
+        <w:rPr>
+          <w:sz w:val="24"/>
+          <w:szCs w:val="24"/>
+        </w:rPr>
+        <w:tab/>
+        <w:t>- widok zmaterializowany – kończące się polisy</w:t>
+      </w:r>
+    </w:p>
+    <w:p>
+      <w:pPr>
+        <w:pStyle w:val="Bezodstpw"/>
+        <w:rPr>
+          <w:sz w:val="24"/>
+          <w:szCs w:val="24"/>
+        </w:rPr>
+      </w:pPr>
+      <w:r>
+        <w:rPr>
+          <w:sz w:val="24"/>
+          <w:szCs w:val="24"/>
+        </w:rPr>
+        <w:tab/>
+        <w:t>nazwiska_meskie</w:t>
+      </w:r>
+      <w:r>
+        <w:rPr>
+          <w:sz w:val="24"/>
+          <w:szCs w:val="24"/>
+        </w:rPr>
+        <w:tab/>
+      </w:r>
+      <w:r>
+        <w:rPr>
+          <w:sz w:val="24"/>
+          <w:szCs w:val="24"/>
+        </w:rPr>
+        <w:tab/>
+      </w:r>
+      <w:r>
+        <w:rPr>
+          <w:sz w:val="24"/>
+          <w:szCs w:val="24"/>
+        </w:rPr>
+        <w:tab/>
+      </w:r>
+      <w:r>
+        <w:rPr>
+          <w:sz w:val="24"/>
+          <w:szCs w:val="24"/>
+        </w:rPr>
+        <w:tab/>
+      </w:r>
+      <w:r>
+        <w:rPr>
+          <w:sz w:val="24"/>
+          <w:szCs w:val="24"/>
+        </w:rPr>
+        <w:tab/>
+        <w:t>- baza nazwisk</w:t>
+      </w:r>
+    </w:p>
+    <w:p>
+      <w:pPr>
+        <w:pStyle w:val="Bezodstpw"/>
+        <w:rPr>
+          <w:sz w:val="24"/>
+          <w:szCs w:val="24"/>
+        </w:rPr>
+      </w:pPr>
+      <w:r>
+        <w:rPr>
+          <w:sz w:val="24"/>
+          <w:szCs w:val="24"/>
+        </w:rPr>
+        <w:tab/>
+        <w:t>nazwiska_zenskie</w:t>
+      </w:r>
+      <w:r>
+        <w:rPr>
+          <w:sz w:val="24"/>
+          <w:szCs w:val="24"/>
+        </w:rPr>
+        <w:tab/>
+      </w:r>
+      <w:r>
+        <w:rPr>
+          <w:sz w:val="24"/>
+          <w:szCs w:val="24"/>
+        </w:rPr>
+        <w:tab/>
+      </w:r>
+      <w:r>
+        <w:rPr>
+          <w:sz w:val="24"/>
+          <w:szCs w:val="24"/>
+        </w:rPr>
+        <w:tab/>
+      </w:r>
+      <w:r>
+        <w:rPr>
+          <w:sz w:val="24"/>
+          <w:szCs w:val="24"/>
+        </w:rPr>
+        <w:tab/>
+      </w:r>
+      <w:r>
+        <w:rPr>
+          <w:sz w:val="24"/>
+          <w:szCs w:val="24"/>
+        </w:rPr>
+        <w:tab/>
+        <w:t>- baza nazwisk</w:t>
+      </w:r>
+    </w:p>
+    <w:p>
+      <w:pPr>
+        <w:pStyle w:val="Bezodstpw"/>
+        <w:rPr>
+          <w:sz w:val="24"/>
+          <w:szCs w:val="24"/>
+        </w:rPr>
+      </w:pPr>
+      <w:r>
+        <w:rPr>
+          <w:sz w:val="24"/>
+          <w:szCs w:val="24"/>
+        </w:rPr>
+        <w:tab/>
+        <w:t>osoby</w:t>
+      </w:r>
+    </w:p>
+    <w:p>
+      <w:pPr>
+        <w:pStyle w:val="Bezodstpw"/>
+        <w:rPr>
+          <w:sz w:val="24"/>
+          <w:szCs w:val="24"/>
+        </w:rPr>
+      </w:pPr>
+      <w:r>
+        <w:rPr>
+          <w:sz w:val="24"/>
+          <w:szCs w:val="24"/>
+        </w:rPr>
+        <w:tab/>
+        <w:t>polisy</w:t>
+      </w:r>
+      <w:r>
+        <w:rPr>
+          <w:sz w:val="24"/>
+          <w:szCs w:val="24"/>
+        </w:rPr>
+        <w:tab/>
+        <w:t>(podzielona na partycje względem lat)</w:t>
+      </w:r>
+    </w:p>
+    <w:p>
+      <w:pPr>
+        <w:pStyle w:val="Bezodstpw"/>
+        <w:rPr>
+          <w:sz w:val="24"/>
+          <w:szCs w:val="24"/>
+        </w:rPr>
+      </w:pPr>
+      <w:r>
+        <w:rPr>
+          <w:sz w:val="24"/>
+          <w:szCs w:val="24"/>
+        </w:rPr>
+        <w:tab/>
+        <w:t>rola</w:t>
+      </w:r>
+      <w:r>
+        <w:rPr>
+          <w:sz w:val="24"/>
+          <w:szCs w:val="24"/>
+        </w:rPr>
+        <w:tab/>
+      </w:r>
+    </w:p>
+    <w:p>
+      <w:pPr>
+        <w:pStyle w:val="Bezodstpw"/>
+        <w:rPr>
+          <w:sz w:val="24"/>
+          <w:szCs w:val="24"/>
+        </w:rPr>
+      </w:pPr>
+      <w:r>
+        <w:rPr>
+          <w:sz w:val="24"/>
+          <w:szCs w:val="24"/>
+        </w:rPr>
+        <w:tab/>
         <w:t>stat_info</w:t>
       </w:r>
-      <w:proofErr w:type="spellEnd"/>
-      <w:r>
-        <w:rPr>
-          <w:sz w:val="24"/>
-          <w:szCs w:val="24"/>
-        </w:rPr>
-        <w:t>.</w:t>
-      </w:r>
-    </w:p>
-    <w:p>
-      <w:pPr>
-        <w:pStyle w:val="Bezodstpw"/>
-        <w:rPr>
-          <w:sz w:val="24"/>
-          <w:szCs w:val="24"/>
-        </w:rPr>
-      </w:pPr>
-    </w:p>
-    <w:p>
-      <w:pPr>
-        <w:pStyle w:val="Bezodstpw"/>
-        <w:rPr>
-          <w:sz w:val="24"/>
-          <w:szCs w:val="24"/>
-        </w:rPr>
-      </w:pPr>
-      <w:r>
-        <w:rPr>
-          <w:sz w:val="24"/>
-          <w:szCs w:val="24"/>
-        </w:rPr>
-        <w:t>Baza 1 raz dziennie odświeża widok zmaterializowany o nazwie „</w:t>
-      </w:r>
-      <w:proofErr w:type="spellStart"/>
-      <w:r>
-        <w:rPr>
-          <w:sz w:val="24"/>
-          <w:szCs w:val="24"/>
-        </w:rPr>
-        <w:t>mv_polisy_koniec</w:t>
-      </w:r>
-      <w:proofErr w:type="spellEnd"/>
-      <w:r>
-        <w:rPr>
-          <w:sz w:val="24"/>
-          <w:szCs w:val="24"/>
-        </w:rPr>
-        <w:t>” który zawiera informacje nt. polis oraz ich właścicieli, dla polis których termin ważności upływa w ciągu 7 dni</w:t>
-      </w:r>
+      <w:r>
+        <w:rPr>
+          <w:sz w:val="24"/>
+          <w:szCs w:val="24"/>
+        </w:rPr>
+        <w:tab/>
+      </w:r>
+      <w:r>
+        <w:rPr>
+          <w:sz w:val="24"/>
+          <w:szCs w:val="24"/>
+        </w:rPr>
+        <w:tab/>
+      </w:r>
+      <w:r>
+        <w:rPr>
+          <w:sz w:val="24"/>
+          <w:szCs w:val="24"/>
+        </w:rPr>
+        <w:tab/>
+      </w:r>
+      <w:r>
+        <w:rPr>
+          <w:sz w:val="24"/>
+          <w:szCs w:val="24"/>
+        </w:rPr>
+        <w:tab/>
+      </w:r>
+      <w:r>
+        <w:rPr>
+          <w:sz w:val="24"/>
+          <w:szCs w:val="24"/>
+        </w:rPr>
+        <w:tab/>
+      </w:r>
+      <w:r>
+        <w:rPr>
+          <w:sz w:val="24"/>
+          <w:szCs w:val="24"/>
+        </w:rPr>
+        <w:tab/>
+        <w:t>- tabela z informacjami dot. statystyk fact tables</w:t>
+      </w:r>
+    </w:p>
+    <w:p>
+      <w:pPr>
+        <w:pStyle w:val="Bezodstpw"/>
+        <w:ind w:firstLine="708"/>
+        <w:rPr>
+          <w:sz w:val="24"/>
+          <w:szCs w:val="24"/>
+        </w:rPr>
+      </w:pPr>
+      <w:r>
+        <w:rPr>
+          <w:sz w:val="24"/>
+          <w:szCs w:val="24"/>
+        </w:rPr>
+        <w:t>szkody</w:t>
+      </w:r>
+      <w:r>
+        <w:rPr>
+          <w:sz w:val="24"/>
+          <w:szCs w:val="24"/>
+        </w:rPr>
+        <w:t xml:space="preserve"> (podzielona na partycje względem lat)</w:t>
+      </w:r>
+    </w:p>
+    <w:p>
+      <w:pPr>
+        <w:pStyle w:val="Bezodstpw"/>
+        <w:ind w:firstLine="708"/>
+        <w:rPr>
+          <w:sz w:val="24"/>
+          <w:szCs w:val="24"/>
+        </w:rPr>
+      </w:pPr>
+      <w:r>
+        <w:rPr>
+          <w:sz w:val="24"/>
+          <w:szCs w:val="24"/>
+        </w:rPr>
+        <w:t>szkody_status</w:t>
+      </w:r>
+      <w:r>
+        <w:rPr>
+          <w:sz w:val="24"/>
+          <w:szCs w:val="24"/>
+        </w:rPr>
+        <w:tab/>
+      </w:r>
+      <w:r>
+        <w:rPr>
+          <w:sz w:val="24"/>
+          <w:szCs w:val="24"/>
+        </w:rPr>
+        <w:tab/>
+      </w:r>
+      <w:r>
+        <w:rPr>
+          <w:sz w:val="24"/>
+          <w:szCs w:val="24"/>
+        </w:rPr>
+        <w:tab/>
+      </w:r>
+      <w:r>
+        <w:rPr>
+          <w:sz w:val="24"/>
+          <w:szCs w:val="24"/>
+        </w:rPr>
+        <w:tab/>
+      </w:r>
+      <w:r>
+        <w:rPr>
+          <w:sz w:val="24"/>
+          <w:szCs w:val="24"/>
+        </w:rPr>
+        <w:tab/>
+      </w:r>
+      <w:r>
+        <w:rPr>
+          <w:sz w:val="24"/>
+          <w:szCs w:val="24"/>
+        </w:rPr>
+        <w:tab/>
+      </w:r>
+      <w:r>
+        <w:rPr>
+          <w:sz w:val="24"/>
+          <w:szCs w:val="24"/>
+        </w:rPr>
+        <w:t xml:space="preserve">- </w:t>
+      </w:r>
+      <w:r>
+        <w:rPr>
+          <w:sz w:val="24"/>
+          <w:szCs w:val="24"/>
+        </w:rPr>
+        <w:t>opisy statusów szkód</w:t>
+      </w:r>
+    </w:p>
+    <w:p>
+      <w:pPr>
+        <w:pStyle w:val="Bezodstpw"/>
+        <w:rPr>
+          <w:sz w:val="24"/>
+          <w:szCs w:val="24"/>
+        </w:rPr>
+      </w:pPr>
     </w:p>
     <w:p>
       <w:pPr>
         <w:pStyle w:val="Nagwek2"/>
       </w:pPr>
-      <w:bookmarkStart w:id="1" w:name="_Toc134439079"/>
-      <w:r>
-        <w:t>Tabele:</w:t>
-      </w:r>
-      <w:bookmarkEnd w:id="1"/>
+      <w:bookmarkStart w:id="2" w:name="_Toc134439080"/>
+      <w:r>
+        <w:t>R</w:t>
+      </w:r>
+      <w:r>
+        <w:t>elacje:</w:t>
+      </w:r>
+      <w:bookmarkEnd w:id="2"/>
+      <w:r>
+        <w:tab/>
+      </w:r>
     </w:p>
     <w:p>
       <w:pPr>
@@ -2306,206 +2824,60 @@
         <w:tab/>
         <w:t>agenci</w:t>
       </w:r>
-    </w:p>
-    <w:p>
-      <w:pPr>
-        <w:pStyle w:val="Bezodstpw"/>
-        <w:rPr>
-          <w:sz w:val="24"/>
-          <w:szCs w:val="24"/>
-        </w:rPr>
-      </w:pPr>
-      <w:r>
-        <w:rPr>
-          <w:sz w:val="24"/>
-          <w:szCs w:val="24"/>
-        </w:rPr>
-        <w:tab/>
-      </w:r>
-      <w:proofErr w:type="spellStart"/>
-      <w:r>
-        <w:rPr>
-          <w:sz w:val="24"/>
-          <w:szCs w:val="24"/>
-        </w:rPr>
-        <w:t>imiona_meskie</w:t>
-      </w:r>
-      <w:proofErr w:type="spellEnd"/>
-      <w:r>
-        <w:rPr>
-          <w:sz w:val="24"/>
-          <w:szCs w:val="24"/>
-        </w:rPr>
-        <w:tab/>
-      </w:r>
-      <w:r>
-        <w:rPr>
-          <w:sz w:val="24"/>
-          <w:szCs w:val="24"/>
-        </w:rPr>
-        <w:tab/>
-      </w:r>
-      <w:r>
-        <w:rPr>
-          <w:sz w:val="24"/>
-          <w:szCs w:val="24"/>
-        </w:rPr>
-        <w:tab/>
-      </w:r>
-      <w:r>
-        <w:rPr>
-          <w:sz w:val="24"/>
-          <w:szCs w:val="24"/>
-        </w:rPr>
-        <w:tab/>
-      </w:r>
-      <w:r>
-        <w:rPr>
-          <w:sz w:val="24"/>
-          <w:szCs w:val="24"/>
-        </w:rPr>
-        <w:tab/>
-        <w:t>- baza imion</w:t>
-      </w:r>
-    </w:p>
-    <w:p>
-      <w:pPr>
-        <w:pStyle w:val="Bezodstpw"/>
-        <w:rPr>
-          <w:sz w:val="24"/>
-          <w:szCs w:val="24"/>
-        </w:rPr>
-      </w:pPr>
-      <w:r>
-        <w:rPr>
-          <w:sz w:val="24"/>
-          <w:szCs w:val="24"/>
-        </w:rPr>
-        <w:tab/>
-      </w:r>
-      <w:proofErr w:type="spellStart"/>
-      <w:r>
-        <w:rPr>
-          <w:sz w:val="24"/>
-          <w:szCs w:val="24"/>
-        </w:rPr>
-        <w:t>imiona_zenskie</w:t>
-      </w:r>
-      <w:proofErr w:type="spellEnd"/>
-      <w:r>
-        <w:rPr>
-          <w:sz w:val="24"/>
-          <w:szCs w:val="24"/>
-        </w:rPr>
-        <w:tab/>
-      </w:r>
-      <w:r>
-        <w:rPr>
-          <w:sz w:val="24"/>
-          <w:szCs w:val="24"/>
-        </w:rPr>
-        <w:tab/>
-      </w:r>
-      <w:r>
-        <w:rPr>
-          <w:sz w:val="24"/>
-          <w:szCs w:val="24"/>
-        </w:rPr>
-        <w:tab/>
-      </w:r>
-      <w:r>
-        <w:rPr>
-          <w:sz w:val="24"/>
-          <w:szCs w:val="24"/>
-        </w:rPr>
-        <w:tab/>
-      </w:r>
-      <w:r>
-        <w:rPr>
-          <w:sz w:val="24"/>
-          <w:szCs w:val="24"/>
-        </w:rPr>
-        <w:tab/>
-        <w:t>- baza imion</w:t>
-      </w:r>
-    </w:p>
-    <w:p>
-      <w:pPr>
-        <w:pStyle w:val="Bezodstpw"/>
-        <w:ind w:firstLine="708"/>
-        <w:rPr>
-          <w:sz w:val="24"/>
-          <w:szCs w:val="24"/>
-        </w:rPr>
-      </w:pPr>
-      <w:proofErr w:type="spellStart"/>
-      <w:r>
-        <w:rPr>
-          <w:sz w:val="24"/>
-          <w:szCs w:val="24"/>
-        </w:rPr>
-        <w:t>info_log</w:t>
-      </w:r>
-      <w:proofErr w:type="spellEnd"/>
-      <w:r>
-        <w:rPr>
-          <w:sz w:val="24"/>
-          <w:szCs w:val="24"/>
-        </w:rPr>
-        <w:tab/>
-      </w:r>
-      <w:r>
-        <w:rPr>
-          <w:sz w:val="24"/>
-          <w:szCs w:val="24"/>
-        </w:rPr>
-        <w:tab/>
-      </w:r>
-      <w:r>
-        <w:rPr>
-          <w:sz w:val="24"/>
-          <w:szCs w:val="24"/>
-        </w:rPr>
-        <w:tab/>
-      </w:r>
-      <w:r>
-        <w:rPr>
-          <w:sz w:val="24"/>
-          <w:szCs w:val="24"/>
-        </w:rPr>
-        <w:tab/>
-      </w:r>
-      <w:r>
-        <w:rPr>
-          <w:sz w:val="24"/>
-          <w:szCs w:val="24"/>
-        </w:rPr>
-        <w:tab/>
-      </w:r>
-      <w:r>
-        <w:rPr>
-          <w:sz w:val="24"/>
-          <w:szCs w:val="24"/>
-        </w:rPr>
-        <w:tab/>
-        <w:t xml:space="preserve">- info </w:t>
-      </w:r>
-      <w:r>
-        <w:rPr>
-          <w:sz w:val="24"/>
-          <w:szCs w:val="24"/>
-        </w:rPr>
-        <w:t>na temat logowania / wylogowania</w:t>
-      </w:r>
-    </w:p>
-    <w:p>
-      <w:pPr>
-        <w:pStyle w:val="Bezodstpw"/>
-        <w:rPr>
-          <w:sz w:val="24"/>
-          <w:szCs w:val="24"/>
-        </w:rPr>
-      </w:pPr>
+      <w:r>
+        <w:rPr>
+          <w:sz w:val="24"/>
+          <w:szCs w:val="24"/>
+        </w:rPr>
+        <w:tab/>
+        <w:t>polisy</w:t>
+      </w:r>
+      <w:r>
+        <w:rPr>
+          <w:sz w:val="24"/>
+          <w:szCs w:val="24"/>
+        </w:rPr>
+        <w:tab/>
+      </w:r>
+      <w:r>
+        <w:rPr>
+          <w:sz w:val="24"/>
+          <w:szCs w:val="24"/>
+        </w:rPr>
+        <w:tab/>
+      </w:r>
+      <w:r>
+        <w:rPr>
+          <w:sz w:val="24"/>
+          <w:szCs w:val="24"/>
+        </w:rPr>
+        <w:tab/>
+      </w:r>
+      <w:r>
+        <w:rPr>
+          <w:sz w:val="24"/>
+          <w:szCs w:val="24"/>
+        </w:rPr>
+        <w:tab/>
+        <w:t>1:M</w:t>
+      </w:r>
+    </w:p>
+    <w:p>
+      <w:pPr>
+        <w:pStyle w:val="Bezodstpw"/>
+        <w:rPr>
+          <w:sz w:val="24"/>
+          <w:szCs w:val="24"/>
+        </w:rPr>
+      </w:pPr>
+      <w:r>
+        <w:rPr>
+          <w:sz w:val="24"/>
+          <w:szCs w:val="24"/>
+        </w:rPr>
+        <w:tab/>
+        <w:t>osoby</w:t>
+      </w:r>
       <w:r>
         <w:rPr>
           <w:sz w:val="24"/>
@@ -2540,222 +2912,7 @@
           <w:sz w:val="24"/>
           <w:szCs w:val="24"/>
         </w:rPr>
-        <w:tab/>
-      </w:r>
-      <w:r>
-        <w:rPr>
-          <w:sz w:val="24"/>
-          <w:szCs w:val="24"/>
-        </w:rPr>
-        <w:tab/>
-      </w:r>
-      <w:r>
-        <w:rPr>
-          <w:sz w:val="24"/>
-          <w:szCs w:val="24"/>
-        </w:rPr>
-        <w:tab/>
-        <w:t>- tabela pośrednia polisy-osoby</w:t>
-      </w:r>
-    </w:p>
-    <w:p>
-      <w:pPr>
-        <w:pStyle w:val="Bezodstpw"/>
-        <w:rPr>
-          <w:sz w:val="24"/>
-          <w:szCs w:val="24"/>
-        </w:rPr>
-      </w:pPr>
-      <w:r>
-        <w:rPr>
-          <w:sz w:val="24"/>
-          <w:szCs w:val="24"/>
-        </w:rPr>
-        <w:tab/>
-      </w:r>
-      <w:proofErr w:type="spellStart"/>
-      <w:r>
-        <w:rPr>
-          <w:sz w:val="24"/>
-          <w:szCs w:val="24"/>
-        </w:rPr>
-        <w:t>mv_polisy_koniec</w:t>
-      </w:r>
-      <w:proofErr w:type="spellEnd"/>
-      <w:r>
-        <w:rPr>
-          <w:sz w:val="24"/>
-          <w:szCs w:val="24"/>
-        </w:rPr>
-        <w:tab/>
-      </w:r>
-      <w:r>
-        <w:rPr>
-          <w:sz w:val="24"/>
-          <w:szCs w:val="24"/>
-        </w:rPr>
-        <w:tab/>
-      </w:r>
-      <w:r>
-        <w:rPr>
-          <w:sz w:val="24"/>
-          <w:szCs w:val="24"/>
-        </w:rPr>
-        <w:tab/>
-      </w:r>
-      <w:r>
-        <w:rPr>
-          <w:sz w:val="24"/>
-          <w:szCs w:val="24"/>
-        </w:rPr>
-        <w:tab/>
-      </w:r>
-      <w:r>
-        <w:rPr>
-          <w:sz w:val="24"/>
-          <w:szCs w:val="24"/>
-        </w:rPr>
-        <w:tab/>
-        <w:t>- widok zmaterializowany – kończące się polisy</w:t>
-      </w:r>
-    </w:p>
-    <w:p>
-      <w:pPr>
-        <w:pStyle w:val="Bezodstpw"/>
-        <w:rPr>
-          <w:sz w:val="24"/>
-          <w:szCs w:val="24"/>
-        </w:rPr>
-      </w:pPr>
-      <w:r>
-        <w:rPr>
-          <w:sz w:val="24"/>
-          <w:szCs w:val="24"/>
-        </w:rPr>
-        <w:tab/>
-      </w:r>
-      <w:proofErr w:type="spellStart"/>
-      <w:r>
-        <w:rPr>
-          <w:sz w:val="24"/>
-          <w:szCs w:val="24"/>
-        </w:rPr>
-        <w:t>nazwiska_meskie</w:t>
-      </w:r>
-      <w:proofErr w:type="spellEnd"/>
-      <w:r>
-        <w:rPr>
-          <w:sz w:val="24"/>
-          <w:szCs w:val="24"/>
-        </w:rPr>
-        <w:tab/>
-      </w:r>
-      <w:r>
-        <w:rPr>
-          <w:sz w:val="24"/>
-          <w:szCs w:val="24"/>
-        </w:rPr>
-        <w:tab/>
-      </w:r>
-      <w:r>
-        <w:rPr>
-          <w:sz w:val="24"/>
-          <w:szCs w:val="24"/>
-        </w:rPr>
-        <w:tab/>
-      </w:r>
-      <w:r>
-        <w:rPr>
-          <w:sz w:val="24"/>
-          <w:szCs w:val="24"/>
-        </w:rPr>
-        <w:tab/>
-      </w:r>
-      <w:r>
-        <w:rPr>
-          <w:sz w:val="24"/>
-          <w:szCs w:val="24"/>
-        </w:rPr>
-        <w:tab/>
-        <w:t>- baza nazwisk</w:t>
-      </w:r>
-    </w:p>
-    <w:p>
-      <w:pPr>
-        <w:pStyle w:val="Bezodstpw"/>
-        <w:rPr>
-          <w:sz w:val="24"/>
-          <w:szCs w:val="24"/>
-        </w:rPr>
-      </w:pPr>
-      <w:r>
-        <w:rPr>
-          <w:sz w:val="24"/>
-          <w:szCs w:val="24"/>
-        </w:rPr>
-        <w:tab/>
-      </w:r>
-      <w:proofErr w:type="spellStart"/>
-      <w:r>
-        <w:rPr>
-          <w:sz w:val="24"/>
-          <w:szCs w:val="24"/>
-        </w:rPr>
-        <w:t>nazwiska_zenskie</w:t>
-      </w:r>
-      <w:proofErr w:type="spellEnd"/>
-      <w:r>
-        <w:rPr>
-          <w:sz w:val="24"/>
-          <w:szCs w:val="24"/>
-        </w:rPr>
-        <w:tab/>
-      </w:r>
-      <w:r>
-        <w:rPr>
-          <w:sz w:val="24"/>
-          <w:szCs w:val="24"/>
-        </w:rPr>
-        <w:tab/>
-      </w:r>
-      <w:r>
-        <w:rPr>
-          <w:sz w:val="24"/>
-          <w:szCs w:val="24"/>
-        </w:rPr>
-        <w:tab/>
-      </w:r>
-      <w:r>
-        <w:rPr>
-          <w:sz w:val="24"/>
-          <w:szCs w:val="24"/>
-        </w:rPr>
-        <w:tab/>
-      </w:r>
-      <w:r>
-        <w:rPr>
-          <w:sz w:val="24"/>
-          <w:szCs w:val="24"/>
-        </w:rPr>
-        <w:tab/>
-        <w:t>- baza nazwisk</w:t>
-      </w:r>
-    </w:p>
-    <w:p>
-      <w:pPr>
-        <w:pStyle w:val="Bezodstpw"/>
-        <w:rPr>
-          <w:sz w:val="24"/>
-          <w:szCs w:val="24"/>
-        </w:rPr>
-      </w:pPr>
-      <w:r>
-        <w:rPr>
-          <w:sz w:val="24"/>
-          <w:szCs w:val="24"/>
-        </w:rPr>
-        <w:tab/>
-        <w:t>osoby</w:t>
+        <w:t>1:M</w:t>
       </w:r>
     </w:p>
     <w:p>
@@ -2780,140 +2937,59 @@
           <w:szCs w:val="24"/>
         </w:rPr>
         <w:tab/>
-        <w:t>(podzielona na partycje względem lat)</w:t>
-      </w:r>
-    </w:p>
-    <w:p>
-      <w:pPr>
-        <w:pStyle w:val="Bezodstpw"/>
-        <w:rPr>
-          <w:sz w:val="24"/>
-          <w:szCs w:val="24"/>
-        </w:rPr>
-      </w:pPr>
-      <w:r>
-        <w:rPr>
-          <w:sz w:val="24"/>
-          <w:szCs w:val="24"/>
-        </w:rPr>
-        <w:tab/>
-        <w:t>rola</w:t>
-      </w:r>
-      <w:r>
-        <w:rPr>
-          <w:sz w:val="24"/>
-          <w:szCs w:val="24"/>
-        </w:rPr>
-        <w:tab/>
-      </w:r>
-    </w:p>
-    <w:p>
-      <w:pPr>
-        <w:pStyle w:val="Bezodstpw"/>
-        <w:rPr>
-          <w:sz w:val="24"/>
-          <w:szCs w:val="24"/>
-        </w:rPr>
-      </w:pPr>
-      <w:r>
-        <w:rPr>
-          <w:sz w:val="24"/>
-          <w:szCs w:val="24"/>
-        </w:rPr>
-        <w:tab/>
-      </w:r>
-      <w:proofErr w:type="spellStart"/>
-      <w:r>
-        <w:rPr>
-          <w:sz w:val="24"/>
-          <w:szCs w:val="24"/>
-        </w:rPr>
-        <w:t>stat_info</w:t>
-      </w:r>
-      <w:proofErr w:type="spellEnd"/>
-      <w:r>
-        <w:rPr>
-          <w:sz w:val="24"/>
-          <w:szCs w:val="24"/>
-        </w:rPr>
-        <w:tab/>
-      </w:r>
-      <w:r>
-        <w:rPr>
-          <w:sz w:val="24"/>
-          <w:szCs w:val="24"/>
-        </w:rPr>
-        <w:tab/>
-      </w:r>
-      <w:r>
-        <w:rPr>
-          <w:sz w:val="24"/>
-          <w:szCs w:val="24"/>
-        </w:rPr>
-        <w:tab/>
-      </w:r>
-      <w:r>
-        <w:rPr>
-          <w:sz w:val="24"/>
-          <w:szCs w:val="24"/>
-        </w:rPr>
-        <w:tab/>
-      </w:r>
-      <w:r>
-        <w:rPr>
-          <w:sz w:val="24"/>
-          <w:szCs w:val="24"/>
-        </w:rPr>
-        <w:tab/>
-      </w:r>
-      <w:r>
-        <w:rPr>
-          <w:sz w:val="24"/>
-          <w:szCs w:val="24"/>
-        </w:rPr>
-        <w:tab/>
-        <w:t xml:space="preserve">- tabela z informacjami dot. statystyk </w:t>
-      </w:r>
-      <w:proofErr w:type="spellStart"/>
-      <w:r>
-        <w:rPr>
-          <w:sz w:val="24"/>
-          <w:szCs w:val="24"/>
-        </w:rPr>
-        <w:t>fact</w:t>
-      </w:r>
-      <w:proofErr w:type="spellEnd"/>
-      <w:r>
-        <w:rPr>
-          <w:sz w:val="24"/>
-          <w:szCs w:val="24"/>
-        </w:rPr>
-        <w:t xml:space="preserve"> </w:t>
-      </w:r>
-      <w:proofErr w:type="spellStart"/>
-      <w:r>
-        <w:rPr>
-          <w:sz w:val="24"/>
-          <w:szCs w:val="24"/>
-        </w:rPr>
-        <w:t>tables</w:t>
-      </w:r>
-      <w:proofErr w:type="spellEnd"/>
-    </w:p>
-    <w:p>
-      <w:pPr>
-        <w:pStyle w:val="Bezodstpw"/>
-        <w:ind w:firstLine="708"/>
-        <w:rPr>
-          <w:sz w:val="24"/>
-          <w:szCs w:val="24"/>
-        </w:rPr>
-      </w:pPr>
-      <w:r>
-        <w:rPr>
-          <w:sz w:val="24"/>
-          <w:szCs w:val="24"/>
-        </w:rPr>
+        <w:t xml:space="preserve">kontrahenci </w:t>
+      </w:r>
+      <w:r>
+        <w:rPr>
+          <w:sz w:val="24"/>
+          <w:szCs w:val="24"/>
+        </w:rPr>
+        <w:tab/>
+      </w:r>
+      <w:r>
+        <w:rPr>
+          <w:sz w:val="24"/>
+          <w:szCs w:val="24"/>
+        </w:rPr>
+        <w:tab/>
+      </w:r>
+      <w:r>
+        <w:rPr>
+          <w:sz w:val="24"/>
+          <w:szCs w:val="24"/>
+        </w:rPr>
+        <w:tab/>
+      </w:r>
+      <w:r>
+        <w:rPr>
+          <w:sz w:val="24"/>
+          <w:szCs w:val="24"/>
+        </w:rPr>
+        <w:t>1:M</w:t>
+      </w:r>
+    </w:p>
+    <w:p>
+      <w:pPr>
+        <w:pStyle w:val="Bezodstpw"/>
+        <w:rPr>
+          <w:sz w:val="24"/>
+          <w:szCs w:val="24"/>
+        </w:rPr>
+      </w:pPr>
+      <w:r>
+        <w:rPr>
+          <w:sz w:val="24"/>
+          <w:szCs w:val="24"/>
+        </w:rPr>
+        <w:tab/>
+        <w:t>polisy</w:t>
+      </w:r>
+      <w:r>
+        <w:rPr>
+          <w:sz w:val="24"/>
+          <w:szCs w:val="24"/>
+        </w:rPr>
+        <w:tab/>
         <w:t>szkody</w:t>
       </w:r>
       <w:r>
@@ -2921,19 +2997,52 @@
           <w:sz w:val="24"/>
           <w:szCs w:val="24"/>
         </w:rPr>
-        <w:t xml:space="preserve"> (podzielona na partycje względem lat)</w:t>
-      </w:r>
-    </w:p>
-    <w:p>
-      <w:pPr>
-        <w:pStyle w:val="Bezodstpw"/>
-        <w:ind w:firstLine="708"/>
-        <w:rPr>
-          <w:sz w:val="24"/>
-          <w:szCs w:val="24"/>
-        </w:rPr>
-      </w:pPr>
-      <w:proofErr w:type="spellStart"/>
+        <w:tab/>
+      </w:r>
+      <w:r>
+        <w:rPr>
+          <w:sz w:val="24"/>
+          <w:szCs w:val="24"/>
+        </w:rPr>
+        <w:tab/>
+      </w:r>
+      <w:r>
+        <w:rPr>
+          <w:sz w:val="24"/>
+          <w:szCs w:val="24"/>
+        </w:rPr>
+        <w:tab/>
+      </w:r>
+      <w:r>
+        <w:rPr>
+          <w:sz w:val="24"/>
+          <w:szCs w:val="24"/>
+        </w:rPr>
+        <w:tab/>
+      </w:r>
+      <w:r>
+        <w:rPr>
+          <w:sz w:val="24"/>
+          <w:szCs w:val="24"/>
+        </w:rPr>
+        <w:t>1:M</w:t>
+      </w:r>
+    </w:p>
+    <w:p>
+      <w:pPr>
+        <w:pStyle w:val="Bezodstpw"/>
+        <w:rPr>
+          <w:sz w:val="24"/>
+          <w:szCs w:val="24"/>
+        </w:rPr>
+      </w:pPr>
+      <w:r>
+        <w:rPr>
+          <w:sz w:val="24"/>
+          <w:szCs w:val="24"/>
+        </w:rPr>
+        <w:tab/>
+      </w:r>
       <w:r>
         <w:rPr>
           <w:sz w:val="24"/>
@@ -2941,333 +3050,6 @@
         </w:rPr>
         <w:t>szkody_status</w:t>
       </w:r>
-      <w:proofErr w:type="spellEnd"/>
-      <w:r>
-        <w:rPr>
-          <w:sz w:val="24"/>
-          <w:szCs w:val="24"/>
-        </w:rPr>
-        <w:tab/>
-      </w:r>
-      <w:r>
-        <w:rPr>
-          <w:sz w:val="24"/>
-          <w:szCs w:val="24"/>
-        </w:rPr>
-        <w:tab/>
-      </w:r>
-      <w:r>
-        <w:rPr>
-          <w:sz w:val="24"/>
-          <w:szCs w:val="24"/>
-        </w:rPr>
-        <w:tab/>
-      </w:r>
-      <w:r>
-        <w:rPr>
-          <w:sz w:val="24"/>
-          <w:szCs w:val="24"/>
-        </w:rPr>
-        <w:tab/>
-      </w:r>
-      <w:r>
-        <w:rPr>
-          <w:sz w:val="24"/>
-          <w:szCs w:val="24"/>
-        </w:rPr>
-        <w:tab/>
-      </w:r>
-      <w:r>
-        <w:rPr>
-          <w:sz w:val="24"/>
-          <w:szCs w:val="24"/>
-        </w:rPr>
-        <w:tab/>
-      </w:r>
-      <w:r>
-        <w:rPr>
-          <w:sz w:val="24"/>
-          <w:szCs w:val="24"/>
-        </w:rPr>
-        <w:t xml:space="preserve">- </w:t>
-      </w:r>
-      <w:r>
-        <w:rPr>
-          <w:sz w:val="24"/>
-          <w:szCs w:val="24"/>
-        </w:rPr>
-        <w:t>opisy statusów szkód</w:t>
-      </w:r>
-    </w:p>
-    <w:p>
-      <w:pPr>
-        <w:pStyle w:val="Bezodstpw"/>
-        <w:rPr>
-          <w:sz w:val="24"/>
-          <w:szCs w:val="24"/>
-        </w:rPr>
-      </w:pPr>
-    </w:p>
-    <w:p>
-      <w:pPr>
-        <w:pStyle w:val="Nagwek2"/>
-      </w:pPr>
-      <w:bookmarkStart w:id="2" w:name="_Toc134439080"/>
-      <w:r>
-        <w:t>R</w:t>
-      </w:r>
-      <w:r>
-        <w:t>elacje:</w:t>
-      </w:r>
-      <w:bookmarkEnd w:id="2"/>
-      <w:r>
-        <w:tab/>
-      </w:r>
-    </w:p>
-    <w:p>
-      <w:pPr>
-        <w:pStyle w:val="Bezodstpw"/>
-        <w:rPr>
-          <w:sz w:val="24"/>
-          <w:szCs w:val="24"/>
-        </w:rPr>
-      </w:pPr>
-      <w:r>
-        <w:rPr>
-          <w:sz w:val="24"/>
-          <w:szCs w:val="24"/>
-        </w:rPr>
-        <w:tab/>
-        <w:t>agenci</w:t>
-      </w:r>
-      <w:r>
-        <w:rPr>
-          <w:sz w:val="24"/>
-          <w:szCs w:val="24"/>
-        </w:rPr>
-        <w:tab/>
-        <w:t>polisy</w:t>
-      </w:r>
-      <w:r>
-        <w:rPr>
-          <w:sz w:val="24"/>
-          <w:szCs w:val="24"/>
-        </w:rPr>
-        <w:tab/>
-      </w:r>
-      <w:r>
-        <w:rPr>
-          <w:sz w:val="24"/>
-          <w:szCs w:val="24"/>
-        </w:rPr>
-        <w:tab/>
-      </w:r>
-      <w:r>
-        <w:rPr>
-          <w:sz w:val="24"/>
-          <w:szCs w:val="24"/>
-        </w:rPr>
-        <w:tab/>
-      </w:r>
-      <w:r>
-        <w:rPr>
-          <w:sz w:val="24"/>
-          <w:szCs w:val="24"/>
-        </w:rPr>
-        <w:tab/>
-        <w:t>1:M</w:t>
-      </w:r>
-    </w:p>
-    <w:p>
-      <w:pPr>
-        <w:pStyle w:val="Bezodstpw"/>
-        <w:rPr>
-          <w:sz w:val="24"/>
-          <w:szCs w:val="24"/>
-        </w:rPr>
-      </w:pPr>
-      <w:r>
-        <w:rPr>
-          <w:sz w:val="24"/>
-          <w:szCs w:val="24"/>
-        </w:rPr>
-        <w:tab/>
-        <w:t>osoby</w:t>
-      </w:r>
-      <w:r>
-        <w:rPr>
-          <w:sz w:val="24"/>
-          <w:szCs w:val="24"/>
-        </w:rPr>
-        <w:tab/>
-        <w:t>kontrahenci</w:t>
-      </w:r>
-      <w:r>
-        <w:rPr>
-          <w:sz w:val="24"/>
-          <w:szCs w:val="24"/>
-        </w:rPr>
-        <w:tab/>
-      </w:r>
-      <w:r>
-        <w:rPr>
-          <w:sz w:val="24"/>
-          <w:szCs w:val="24"/>
-        </w:rPr>
-        <w:tab/>
-      </w:r>
-      <w:r>
-        <w:rPr>
-          <w:sz w:val="24"/>
-          <w:szCs w:val="24"/>
-        </w:rPr>
-        <w:tab/>
-      </w:r>
-      <w:r>
-        <w:rPr>
-          <w:sz w:val="24"/>
-          <w:szCs w:val="24"/>
-        </w:rPr>
-        <w:t>1:M</w:t>
-      </w:r>
-    </w:p>
-    <w:p>
-      <w:pPr>
-        <w:pStyle w:val="Bezodstpw"/>
-        <w:rPr>
-          <w:sz w:val="24"/>
-          <w:szCs w:val="24"/>
-        </w:rPr>
-      </w:pPr>
-      <w:r>
-        <w:rPr>
-          <w:sz w:val="24"/>
-          <w:szCs w:val="24"/>
-        </w:rPr>
-        <w:tab/>
-        <w:t>polisy</w:t>
-      </w:r>
-      <w:r>
-        <w:rPr>
-          <w:sz w:val="24"/>
-          <w:szCs w:val="24"/>
-        </w:rPr>
-        <w:tab/>
-        <w:t xml:space="preserve">kontrahenci </w:t>
-      </w:r>
-      <w:r>
-        <w:rPr>
-          <w:sz w:val="24"/>
-          <w:szCs w:val="24"/>
-        </w:rPr>
-        <w:tab/>
-      </w:r>
-      <w:r>
-        <w:rPr>
-          <w:sz w:val="24"/>
-          <w:szCs w:val="24"/>
-        </w:rPr>
-        <w:tab/>
-      </w:r>
-      <w:r>
-        <w:rPr>
-          <w:sz w:val="24"/>
-          <w:szCs w:val="24"/>
-        </w:rPr>
-        <w:tab/>
-      </w:r>
-      <w:r>
-        <w:rPr>
-          <w:sz w:val="24"/>
-          <w:szCs w:val="24"/>
-        </w:rPr>
-        <w:t>1:M</w:t>
-      </w:r>
-    </w:p>
-    <w:p>
-      <w:pPr>
-        <w:pStyle w:val="Bezodstpw"/>
-        <w:rPr>
-          <w:sz w:val="24"/>
-          <w:szCs w:val="24"/>
-        </w:rPr>
-      </w:pPr>
-      <w:r>
-        <w:rPr>
-          <w:sz w:val="24"/>
-          <w:szCs w:val="24"/>
-        </w:rPr>
-        <w:tab/>
-        <w:t>polisy</w:t>
-      </w:r>
-      <w:r>
-        <w:rPr>
-          <w:sz w:val="24"/>
-          <w:szCs w:val="24"/>
-        </w:rPr>
-        <w:tab/>
-        <w:t>szkody</w:t>
-      </w:r>
-      <w:r>
-        <w:rPr>
-          <w:sz w:val="24"/>
-          <w:szCs w:val="24"/>
-        </w:rPr>
-        <w:tab/>
-      </w:r>
-      <w:r>
-        <w:rPr>
-          <w:sz w:val="24"/>
-          <w:szCs w:val="24"/>
-        </w:rPr>
-        <w:tab/>
-      </w:r>
-      <w:r>
-        <w:rPr>
-          <w:sz w:val="24"/>
-          <w:szCs w:val="24"/>
-        </w:rPr>
-        <w:tab/>
-      </w:r>
-      <w:r>
-        <w:rPr>
-          <w:sz w:val="24"/>
-          <w:szCs w:val="24"/>
-        </w:rPr>
-        <w:tab/>
-      </w:r>
-      <w:r>
-        <w:rPr>
-          <w:sz w:val="24"/>
-          <w:szCs w:val="24"/>
-        </w:rPr>
-        <w:t>1:M</w:t>
-      </w:r>
-    </w:p>
-    <w:p>
-      <w:pPr>
-        <w:pStyle w:val="Bezodstpw"/>
-        <w:rPr>
-          <w:sz w:val="24"/>
-          <w:szCs w:val="24"/>
-        </w:rPr>
-      </w:pPr>
-      <w:r>
-        <w:rPr>
-          <w:sz w:val="24"/>
-          <w:szCs w:val="24"/>
-        </w:rPr>
-        <w:tab/>
-      </w:r>
-      <w:proofErr w:type="spellStart"/>
-      <w:r>
-        <w:rPr>
-          <w:sz w:val="24"/>
-          <w:szCs w:val="24"/>
-        </w:rPr>
-        <w:t>szkody_status</w:t>
-      </w:r>
-      <w:proofErr w:type="spellEnd"/>
       <w:r>
         <w:rPr>
           <w:sz w:val="24"/>
@@ -3545,7 +3327,40 @@
           <w:sz w:val="24"/>
           <w:szCs w:val="24"/>
         </w:rPr>
-        <w:t>poprzez uruchomienie w bazie danych skryptu z pliku 00_create.sql</w:t>
+        <w:t xml:space="preserve">poprzez uruchomienie w bazie danych skryptu z pliku </w:t>
+      </w:r>
+      <w:r>
+        <w:rPr>
+          <w:rFonts w:asciiTheme="majorHAnsi" w:eastAsiaTheme="majorEastAsia" w:hAnsiTheme="majorHAnsi" w:cstheme="majorBidi"/>
+          <w:b/>
+          <w:bCs/>
+          <w:color w:val="262626" w:themeColor="text1" w:themeTint="D9"/>
+          <w:sz w:val="24"/>
+          <w:szCs w:val="24"/>
+        </w:rPr>
+        <w:t>00_create</w:t>
+      </w:r>
+      <w:r>
+        <w:rPr>
+          <w:rFonts w:asciiTheme="majorHAnsi" w:eastAsiaTheme="majorEastAsia" w:hAnsiTheme="majorHAnsi" w:cstheme="majorBidi"/>
+          <w:b/>
+          <w:bCs/>
+          <w:color w:val="262626" w:themeColor="text1" w:themeTint="D9"/>
+          <w:sz w:val="24"/>
+          <w:szCs w:val="24"/>
+        </w:rPr>
+        <w:t>_db</w:t>
+      </w:r>
+      <w:r>
+        <w:rPr>
+          <w:rFonts w:asciiTheme="majorHAnsi" w:eastAsiaTheme="majorEastAsia" w:hAnsiTheme="majorHAnsi" w:cstheme="majorBidi"/>
+          <w:b/>
+          <w:bCs/>
+          <w:color w:val="262626" w:themeColor="text1" w:themeTint="D9"/>
+          <w:sz w:val="24"/>
+          <w:szCs w:val="24"/>
+        </w:rPr>
+        <w:t>.sql</w:t>
       </w:r>
       <w:r>
         <w:rPr>
@@ -3623,9 +3438,8 @@
           <w:sz w:val="24"/>
           <w:szCs w:val="24"/>
         </w:rPr>
-        <w:t xml:space="preserve">- poprzez import pliku </w:t>
-      </w:r>
-      <w:proofErr w:type="spellStart"/>
+        <w:t>- poprzez import pliku insurance_schema.dmp wygenerowanego</w:t>
+      </w:r>
       <w:r>
         <w:rPr>
           <w:rFonts w:asciiTheme="majorHAnsi" w:eastAsiaTheme="majorEastAsia" w:hAnsiTheme="majorHAnsi" w:cstheme="majorBidi"/>
@@ -3633,9 +3447,8 @@
           <w:sz w:val="24"/>
           <w:szCs w:val="24"/>
         </w:rPr>
-        <w:t>insurance_schema.dmp</w:t>
-      </w:r>
-      <w:proofErr w:type="spellEnd"/>
+        <w:t xml:space="preserve"> przez expdp, zawierającego ostatnią wersję schematu INS z bazą danych</w:t>
+      </w:r>
       <w:r>
         <w:rPr>
           <w:rFonts w:asciiTheme="majorHAnsi" w:eastAsiaTheme="majorEastAsia" w:hAnsiTheme="majorHAnsi" w:cstheme="majorBidi"/>
@@ -3643,18 +3456,20 @@
           <w:sz w:val="24"/>
           <w:szCs w:val="24"/>
         </w:rPr>
-        <w:t xml:space="preserve"> wygenerowanego</w:t>
-      </w:r>
-      <w:r>
+        <w:t xml:space="preserve"> (w tym wypadku należy mieć już utworzony schemat użytkownika  z nadanymi odpowiednimi uprawnieniami)</w:t>
+      </w:r>
+    </w:p>
+    <w:p>
+      <w:pPr>
+        <w:spacing w:after="0" w:line="240" w:lineRule="auto"/>
+        <w:ind w:left="708"/>
         <w:rPr>
           <w:rFonts w:asciiTheme="majorHAnsi" w:eastAsiaTheme="majorEastAsia" w:hAnsiTheme="majorHAnsi" w:cstheme="majorBidi"/>
           <w:color w:val="262626" w:themeColor="text1" w:themeTint="D9"/>
           <w:sz w:val="24"/>
           <w:szCs w:val="24"/>
         </w:rPr>
-        <w:t xml:space="preserve"> przez </w:t>
-      </w:r>
-      <w:proofErr w:type="spellStart"/>
+      </w:pPr>
       <w:r>
         <w:rPr>
           <w:rFonts w:asciiTheme="majorHAnsi" w:eastAsiaTheme="majorEastAsia" w:hAnsiTheme="majorHAnsi" w:cstheme="majorBidi"/>
@@ -3662,9 +3477,11 @@
           <w:sz w:val="24"/>
           <w:szCs w:val="24"/>
         </w:rPr>
-        <w:t>expdp</w:t>
-      </w:r>
-      <w:proofErr w:type="spellEnd"/>
+        <w:t>Import można wykonać za pomocą pliku /datapump/</w:t>
+      </w:r>
+      <w:r>
+        <w:t xml:space="preserve"> </w:t>
+      </w:r>
       <w:r>
         <w:rPr>
           <w:rFonts w:asciiTheme="majorHAnsi" w:eastAsiaTheme="majorEastAsia" w:hAnsiTheme="majorHAnsi" w:cstheme="majorBidi"/>
@@ -3672,7 +3489,7 @@
           <w:sz w:val="24"/>
           <w:szCs w:val="24"/>
         </w:rPr>
-        <w:t>, zawierającego ostatnią wersję schematu INS z bazą danych</w:t>
+        <w:t>00_import_schema_remap.bat</w:t>
       </w:r>
       <w:r>
         <w:rPr>
@@ -3681,9 +3498,8 @@
           <w:sz w:val="24"/>
           <w:szCs w:val="24"/>
         </w:rPr>
-        <w:t xml:space="preserve"> </w:t>
-      </w:r>
-      <w:proofErr w:type="gramStart"/>
+        <w:t xml:space="preserve">, natomiast utworzony </w:t>
+      </w:r>
       <w:r>
         <w:rPr>
           <w:rFonts w:asciiTheme="majorHAnsi" w:eastAsiaTheme="majorEastAsia" w:hAnsiTheme="majorHAnsi" w:cstheme="majorBidi"/>
@@ -3691,9 +3507,8 @@
           <w:sz w:val="24"/>
           <w:szCs w:val="24"/>
         </w:rPr>
-        <w:t>( w</w:t>
-      </w:r>
-      <w:proofErr w:type="gramEnd"/>
+        <w:t xml:space="preserve">wcześniej </w:t>
+      </w:r>
       <w:r>
         <w:rPr>
           <w:rFonts w:asciiTheme="majorHAnsi" w:eastAsiaTheme="majorEastAsia" w:hAnsiTheme="majorHAnsi" w:cstheme="majorBidi"/>
@@ -3701,7 +3516,25 @@
           <w:sz w:val="24"/>
           <w:szCs w:val="24"/>
         </w:rPr>
-        <w:t xml:space="preserve"> tym wypadku należy mieć już utworzony schemat użytkownika  z nadanymi odpowiednimi uprawnieniami)</w:t>
+        <w:t>schemat powinien mieć następujące uprawnienia</w:t>
+      </w:r>
+      <w:r>
+        <w:rPr>
+          <w:rFonts w:asciiTheme="majorHAnsi" w:eastAsiaTheme="majorEastAsia" w:hAnsiTheme="majorHAnsi" w:cstheme="majorBidi"/>
+          <w:color w:val="262626" w:themeColor="text1" w:themeTint="D9"/>
+          <w:sz w:val="24"/>
+          <w:szCs w:val="24"/>
+        </w:rPr>
+        <w:t xml:space="preserve"> (dane oczywiście trzeba dostosować do swojej bazy)</w:t>
+      </w:r>
+      <w:r>
+        <w:rPr>
+          <w:rFonts w:asciiTheme="majorHAnsi" w:eastAsiaTheme="majorEastAsia" w:hAnsiTheme="majorHAnsi" w:cstheme="majorBidi"/>
+          <w:color w:val="262626" w:themeColor="text1" w:themeTint="D9"/>
+          <w:sz w:val="24"/>
+          <w:szCs w:val="24"/>
+        </w:rPr>
+        <w:t>:</w:t>
       </w:r>
     </w:p>
     <w:p>
@@ -3715,35 +3548,365 @@
           <w:szCs w:val="24"/>
         </w:rPr>
       </w:pPr>
-      <w:r>
+    </w:p>
+    <w:p>
+      <w:pPr>
+        <w:spacing w:after="0" w:line="240" w:lineRule="auto"/>
+        <w:ind w:left="708"/>
         <w:rPr>
           <w:rFonts w:asciiTheme="majorHAnsi" w:eastAsiaTheme="majorEastAsia" w:hAnsiTheme="majorHAnsi" w:cstheme="majorBidi"/>
           <w:color w:val="262626" w:themeColor="text1" w:themeTint="D9"/>
           <w:sz w:val="24"/>
           <w:szCs w:val="24"/>
-        </w:rPr>
-        <w:t xml:space="preserve"> </w:t>
-      </w:r>
-    </w:p>
-    <w:p>
-      <w:pPr>
-        <w:spacing w:after="0" w:line="240" w:lineRule="auto"/>
+          <w:lang w:val="en-US"/>
+        </w:rPr>
+      </w:pPr>
+      <w:r>
         <w:rPr>
           <w:rFonts w:asciiTheme="majorHAnsi" w:eastAsiaTheme="majorEastAsia" w:hAnsiTheme="majorHAnsi" w:cstheme="majorBidi"/>
           <w:color w:val="262626" w:themeColor="text1" w:themeTint="D9"/>
           <w:sz w:val="24"/>
           <w:szCs w:val="24"/>
-        </w:rPr>
-      </w:pPr>
+          <w:lang w:val="en-US"/>
+        </w:rPr>
+        <w:t>create user ins identified by ins;</w:t>
+      </w:r>
     </w:p>
     <w:p>
       <w:pPr>
         <w:spacing w:after="0" w:line="240" w:lineRule="auto"/>
+        <w:ind w:left="708"/>
         <w:rPr>
           <w:rFonts w:asciiTheme="majorHAnsi" w:eastAsiaTheme="majorEastAsia" w:hAnsiTheme="majorHAnsi" w:cstheme="majorBidi"/>
           <w:color w:val="262626" w:themeColor="text1" w:themeTint="D9"/>
           <w:sz w:val="24"/>
           <w:szCs w:val="24"/>
+          <w:lang w:val="en-US"/>
+        </w:rPr>
+      </w:pPr>
+      <w:r>
+        <w:rPr>
+          <w:rFonts w:asciiTheme="majorHAnsi" w:eastAsiaTheme="majorEastAsia" w:hAnsiTheme="majorHAnsi" w:cstheme="majorBidi"/>
+          <w:color w:val="262626" w:themeColor="text1" w:themeTint="D9"/>
+          <w:sz w:val="24"/>
+          <w:szCs w:val="24"/>
+          <w:lang w:val="en-US"/>
+        </w:rPr>
+        <w:t>alter user ins quota 100M on users;</w:t>
+      </w:r>
+    </w:p>
+    <w:p>
+      <w:pPr>
+        <w:spacing w:after="0" w:line="240" w:lineRule="auto"/>
+        <w:ind w:left="708"/>
+        <w:rPr>
+          <w:rFonts w:asciiTheme="majorHAnsi" w:eastAsiaTheme="majorEastAsia" w:hAnsiTheme="majorHAnsi" w:cstheme="majorBidi"/>
+          <w:color w:val="262626" w:themeColor="text1" w:themeTint="D9"/>
+          <w:sz w:val="24"/>
+          <w:szCs w:val="24"/>
+          <w:lang w:val="en-US"/>
+        </w:rPr>
+      </w:pPr>
+      <w:r>
+        <w:rPr>
+          <w:rFonts w:asciiTheme="majorHAnsi" w:eastAsiaTheme="majorEastAsia" w:hAnsiTheme="majorHAnsi" w:cstheme="majorBidi"/>
+          <w:color w:val="262626" w:themeColor="text1" w:themeTint="D9"/>
+          <w:sz w:val="24"/>
+          <w:szCs w:val="24"/>
+          <w:lang w:val="en-US"/>
+        </w:rPr>
+        <w:t xml:space="preserve">create or replace directory ins_datapump AS ' </w:t>
+      </w:r>
+      <w:r>
+        <w:rPr>
+          <w:rFonts w:asciiTheme="majorHAnsi" w:eastAsiaTheme="majorEastAsia" w:hAnsiTheme="majorHAnsi" w:cstheme="majorBidi"/>
+          <w:color w:val="262626" w:themeColor="text1" w:themeTint="D9"/>
+          <w:sz w:val="24"/>
+          <w:szCs w:val="24"/>
+          <w:lang w:val="en-US"/>
+        </w:rPr>
+        <w:t>sciezka do katalogu z plikiem dmp</w:t>
+      </w:r>
+      <w:r>
+        <w:rPr>
+          <w:rFonts w:asciiTheme="majorHAnsi" w:eastAsiaTheme="majorEastAsia" w:hAnsiTheme="majorHAnsi" w:cstheme="majorBidi"/>
+          <w:color w:val="262626" w:themeColor="text1" w:themeTint="D9"/>
+          <w:sz w:val="24"/>
+          <w:szCs w:val="24"/>
+          <w:lang w:val="en-US"/>
+        </w:rPr>
+        <w:t xml:space="preserve"> ';</w:t>
+      </w:r>
+    </w:p>
+    <w:p>
+      <w:pPr>
+        <w:spacing w:after="0" w:line="240" w:lineRule="auto"/>
+        <w:ind w:left="708"/>
+        <w:rPr>
+          <w:rFonts w:asciiTheme="majorHAnsi" w:eastAsiaTheme="majorEastAsia" w:hAnsiTheme="majorHAnsi" w:cstheme="majorBidi"/>
+          <w:color w:val="262626" w:themeColor="text1" w:themeTint="D9"/>
+          <w:sz w:val="24"/>
+          <w:szCs w:val="24"/>
+          <w:lang w:val="en-US"/>
+        </w:rPr>
+      </w:pPr>
+      <w:r>
+        <w:rPr>
+          <w:rFonts w:asciiTheme="majorHAnsi" w:eastAsiaTheme="majorEastAsia" w:hAnsiTheme="majorHAnsi" w:cstheme="majorBidi"/>
+          <w:color w:val="262626" w:themeColor="text1" w:themeTint="D9"/>
+          <w:sz w:val="24"/>
+          <w:szCs w:val="24"/>
+          <w:lang w:val="en-US"/>
+        </w:rPr>
+        <w:t>create or replace directory ins_</w:t>
+      </w:r>
+      <w:r>
+        <w:rPr>
+          <w:rFonts w:asciiTheme="majorHAnsi" w:eastAsiaTheme="majorEastAsia" w:hAnsiTheme="majorHAnsi" w:cstheme="majorBidi"/>
+          <w:color w:val="262626" w:themeColor="text1" w:themeTint="D9"/>
+          <w:sz w:val="24"/>
+          <w:szCs w:val="24"/>
+          <w:lang w:val="en-US"/>
+        </w:rPr>
+        <w:t xml:space="preserve">external_table </w:t>
+      </w:r>
+      <w:r>
+        <w:rPr>
+          <w:rFonts w:asciiTheme="majorHAnsi" w:eastAsiaTheme="majorEastAsia" w:hAnsiTheme="majorHAnsi" w:cstheme="majorBidi"/>
+          <w:color w:val="262626" w:themeColor="text1" w:themeTint="D9"/>
+          <w:sz w:val="24"/>
+          <w:szCs w:val="24"/>
+          <w:lang w:val="en-US"/>
+        </w:rPr>
+        <w:t xml:space="preserve">AS ' </w:t>
+      </w:r>
+      <w:r>
+        <w:rPr>
+          <w:rFonts w:asciiTheme="majorHAnsi" w:eastAsiaTheme="majorEastAsia" w:hAnsiTheme="majorHAnsi" w:cstheme="majorBidi"/>
+          <w:color w:val="262626" w:themeColor="text1" w:themeTint="D9"/>
+          <w:sz w:val="24"/>
+          <w:szCs w:val="24"/>
+          <w:lang w:val="en-US"/>
+        </w:rPr>
+        <w:t xml:space="preserve">sciezka do </w:t>
+      </w:r>
+      <w:r>
+        <w:rPr>
+          <w:rFonts w:asciiTheme="majorHAnsi" w:eastAsiaTheme="majorEastAsia" w:hAnsiTheme="majorHAnsi" w:cstheme="majorBidi"/>
+          <w:color w:val="262626" w:themeColor="text1" w:themeTint="D9"/>
+          <w:sz w:val="24"/>
+          <w:szCs w:val="24"/>
+          <w:lang w:val="en-US"/>
+        </w:rPr>
+        <w:t>katalogu external_table</w:t>
+      </w:r>
+      <w:r>
+        <w:rPr>
+          <w:rFonts w:asciiTheme="majorHAnsi" w:eastAsiaTheme="majorEastAsia" w:hAnsiTheme="majorHAnsi" w:cstheme="majorBidi"/>
+          <w:color w:val="262626" w:themeColor="text1" w:themeTint="D9"/>
+          <w:sz w:val="24"/>
+          <w:szCs w:val="24"/>
+          <w:lang w:val="en-US"/>
+        </w:rPr>
+        <w:t>';</w:t>
+      </w:r>
+    </w:p>
+    <w:p>
+      <w:pPr>
+        <w:spacing w:after="0" w:line="240" w:lineRule="auto"/>
+        <w:ind w:left="708"/>
+        <w:rPr>
+          <w:rFonts w:asciiTheme="majorHAnsi" w:eastAsiaTheme="majorEastAsia" w:hAnsiTheme="majorHAnsi" w:cstheme="majorBidi"/>
+          <w:color w:val="262626" w:themeColor="text1" w:themeTint="D9"/>
+          <w:sz w:val="24"/>
+          <w:szCs w:val="24"/>
+          <w:lang w:val="en-US"/>
+        </w:rPr>
+      </w:pPr>
+    </w:p>
+    <w:p>
+      <w:pPr>
+        <w:spacing w:after="0" w:line="240" w:lineRule="auto"/>
+        <w:ind w:left="708"/>
+        <w:rPr>
+          <w:rFonts w:asciiTheme="majorHAnsi" w:eastAsiaTheme="majorEastAsia" w:hAnsiTheme="majorHAnsi" w:cstheme="majorBidi"/>
+          <w:color w:val="262626" w:themeColor="text1" w:themeTint="D9"/>
+          <w:sz w:val="24"/>
+          <w:szCs w:val="24"/>
+          <w:lang w:val="en-US"/>
+        </w:rPr>
+      </w:pPr>
+      <w:r>
+        <w:rPr>
+          <w:rFonts w:asciiTheme="majorHAnsi" w:eastAsiaTheme="majorEastAsia" w:hAnsiTheme="majorHAnsi" w:cstheme="majorBidi"/>
+          <w:color w:val="262626" w:themeColor="text1" w:themeTint="D9"/>
+          <w:sz w:val="24"/>
+          <w:szCs w:val="24"/>
+          <w:lang w:val="en-US"/>
+        </w:rPr>
+        <w:t>grant connect, resource to ins;</w:t>
+      </w:r>
+    </w:p>
+    <w:p>
+      <w:pPr>
+        <w:spacing w:after="0" w:line="240" w:lineRule="auto"/>
+        <w:ind w:left="708"/>
+        <w:rPr>
+          <w:rFonts w:asciiTheme="majorHAnsi" w:eastAsiaTheme="majorEastAsia" w:hAnsiTheme="majorHAnsi" w:cstheme="majorBidi"/>
+          <w:color w:val="262626" w:themeColor="text1" w:themeTint="D9"/>
+          <w:sz w:val="24"/>
+          <w:szCs w:val="24"/>
+          <w:lang w:val="en-US"/>
+        </w:rPr>
+      </w:pPr>
+      <w:r>
+        <w:rPr>
+          <w:rFonts w:asciiTheme="majorHAnsi" w:eastAsiaTheme="majorEastAsia" w:hAnsiTheme="majorHAnsi" w:cstheme="majorBidi"/>
+          <w:color w:val="262626" w:themeColor="text1" w:themeTint="D9"/>
+          <w:sz w:val="24"/>
+          <w:szCs w:val="24"/>
+          <w:lang w:val="en-US"/>
+        </w:rPr>
+        <w:t>grant read, write on directory ins_external_table to ins;</w:t>
+      </w:r>
+    </w:p>
+    <w:p>
+      <w:pPr>
+        <w:spacing w:after="0" w:line="240" w:lineRule="auto"/>
+        <w:ind w:left="708"/>
+        <w:rPr>
+          <w:rFonts w:asciiTheme="majorHAnsi" w:eastAsiaTheme="majorEastAsia" w:hAnsiTheme="majorHAnsi" w:cstheme="majorBidi"/>
+          <w:color w:val="262626" w:themeColor="text1" w:themeTint="D9"/>
+          <w:sz w:val="24"/>
+          <w:szCs w:val="24"/>
+          <w:lang w:val="en-US"/>
+        </w:rPr>
+      </w:pPr>
+      <w:r>
+        <w:rPr>
+          <w:rFonts w:asciiTheme="majorHAnsi" w:eastAsiaTheme="majorEastAsia" w:hAnsiTheme="majorHAnsi" w:cstheme="majorBidi"/>
+          <w:color w:val="262626" w:themeColor="text1" w:themeTint="D9"/>
+          <w:sz w:val="24"/>
+          <w:szCs w:val="24"/>
+          <w:lang w:val="en-US"/>
+        </w:rPr>
+        <w:t>grant read, write on directory ins_datapump to ins;</w:t>
+      </w:r>
+    </w:p>
+    <w:p>
+      <w:pPr>
+        <w:spacing w:after="0" w:line="240" w:lineRule="auto"/>
+        <w:ind w:left="708"/>
+        <w:rPr>
+          <w:rFonts w:asciiTheme="majorHAnsi" w:eastAsiaTheme="majorEastAsia" w:hAnsiTheme="majorHAnsi" w:cstheme="majorBidi"/>
+          <w:color w:val="262626" w:themeColor="text1" w:themeTint="D9"/>
+          <w:sz w:val="24"/>
+          <w:szCs w:val="24"/>
+          <w:lang w:val="en-US"/>
+        </w:rPr>
+      </w:pPr>
+      <w:r>
+        <w:rPr>
+          <w:rFonts w:asciiTheme="majorHAnsi" w:eastAsiaTheme="majorEastAsia" w:hAnsiTheme="majorHAnsi" w:cstheme="majorBidi"/>
+          <w:color w:val="262626" w:themeColor="text1" w:themeTint="D9"/>
+          <w:sz w:val="24"/>
+          <w:szCs w:val="24"/>
+          <w:lang w:val="en-US"/>
+        </w:rPr>
+        <w:t>grant create view to ins;</w:t>
+      </w:r>
+    </w:p>
+    <w:p>
+      <w:pPr>
+        <w:spacing w:after="0" w:line="240" w:lineRule="auto"/>
+        <w:ind w:left="708"/>
+        <w:rPr>
+          <w:rFonts w:asciiTheme="majorHAnsi" w:eastAsiaTheme="majorEastAsia" w:hAnsiTheme="majorHAnsi" w:cstheme="majorBidi"/>
+          <w:color w:val="262626" w:themeColor="text1" w:themeTint="D9"/>
+          <w:sz w:val="24"/>
+          <w:szCs w:val="24"/>
+          <w:lang w:val="en-US"/>
+        </w:rPr>
+      </w:pPr>
+      <w:r>
+        <w:rPr>
+          <w:rFonts w:asciiTheme="majorHAnsi" w:eastAsiaTheme="majorEastAsia" w:hAnsiTheme="majorHAnsi" w:cstheme="majorBidi"/>
+          <w:color w:val="262626" w:themeColor="text1" w:themeTint="D9"/>
+          <w:sz w:val="24"/>
+          <w:szCs w:val="24"/>
+          <w:lang w:val="en-US"/>
+        </w:rPr>
+        <w:t>grant create materialized view to ins;</w:t>
+      </w:r>
+    </w:p>
+    <w:p>
+      <w:pPr>
+        <w:spacing w:after="0" w:line="240" w:lineRule="auto"/>
+        <w:ind w:left="708"/>
+        <w:rPr>
+          <w:rFonts w:asciiTheme="majorHAnsi" w:eastAsiaTheme="majorEastAsia" w:hAnsiTheme="majorHAnsi" w:cstheme="majorBidi"/>
+          <w:color w:val="262626" w:themeColor="text1" w:themeTint="D9"/>
+          <w:sz w:val="24"/>
+          <w:szCs w:val="24"/>
+          <w:lang w:val="en-US"/>
+        </w:rPr>
+      </w:pPr>
+      <w:r>
+        <w:rPr>
+          <w:rFonts w:asciiTheme="majorHAnsi" w:eastAsiaTheme="majorEastAsia" w:hAnsiTheme="majorHAnsi" w:cstheme="majorBidi"/>
+          <w:color w:val="262626" w:themeColor="text1" w:themeTint="D9"/>
+          <w:sz w:val="24"/>
+          <w:szCs w:val="24"/>
+          <w:lang w:val="en-US"/>
+        </w:rPr>
+        <w:t>grant create trigger to ins;</w:t>
+      </w:r>
+    </w:p>
+    <w:p>
+      <w:pPr>
+        <w:spacing w:after="0" w:line="240" w:lineRule="auto"/>
+        <w:ind w:left="708"/>
+        <w:rPr>
+          <w:rFonts w:asciiTheme="majorHAnsi" w:eastAsiaTheme="majorEastAsia" w:hAnsiTheme="majorHAnsi" w:cstheme="majorBidi"/>
+          <w:color w:val="262626" w:themeColor="text1" w:themeTint="D9"/>
+          <w:sz w:val="24"/>
+          <w:szCs w:val="24"/>
+          <w:lang w:val="en-US"/>
+        </w:rPr>
+      </w:pPr>
+      <w:r>
+        <w:rPr>
+          <w:rFonts w:asciiTheme="majorHAnsi" w:eastAsiaTheme="majorEastAsia" w:hAnsiTheme="majorHAnsi" w:cstheme="majorBidi"/>
+          <w:color w:val="262626" w:themeColor="text1" w:themeTint="D9"/>
+          <w:sz w:val="24"/>
+          <w:szCs w:val="24"/>
+          <w:lang w:val="en-US"/>
+        </w:rPr>
+        <w:t>GRANT CREATE JOB TO ins;</w:t>
+      </w:r>
+    </w:p>
+    <w:p>
+      <w:pPr>
+        <w:spacing w:after="0" w:line="240" w:lineRule="auto"/>
+        <w:ind w:left="708"/>
+        <w:rPr>
+          <w:rFonts w:asciiTheme="majorHAnsi" w:eastAsiaTheme="majorEastAsia" w:hAnsiTheme="majorHAnsi" w:cstheme="majorBidi"/>
+          <w:color w:val="262626" w:themeColor="text1" w:themeTint="D9"/>
+          <w:sz w:val="24"/>
+          <w:szCs w:val="24"/>
+          <w:lang w:val="en-US"/>
+        </w:rPr>
+      </w:pPr>
+    </w:p>
+    <w:p>
+      <w:pPr>
+        <w:spacing w:after="0" w:line="240" w:lineRule="auto"/>
+        <w:rPr>
+          <w:rFonts w:asciiTheme="majorHAnsi" w:eastAsiaTheme="majorEastAsia" w:hAnsiTheme="majorHAnsi" w:cstheme="majorBidi"/>
+          <w:color w:val="262626" w:themeColor="text1" w:themeTint="D9"/>
+          <w:sz w:val="24"/>
+          <w:szCs w:val="24"/>
+          <w:lang w:val="en-US"/>
         </w:rPr>
       </w:pPr>
     </w:p>
@@ -3818,17 +3981,15 @@
           <w:sz w:val="24"/>
           <w:szCs w:val="24"/>
         </w:rPr>
-        <w:t xml:space="preserve">Baza korzysta z tabel imion i </w:t>
-      </w:r>
-      <w:proofErr w:type="gramStart"/>
-      <w:r>
-        <w:rPr>
-          <w:sz w:val="24"/>
-          <w:szCs w:val="24"/>
-        </w:rPr>
-        <w:t>nazwisk</w:t>
-      </w:r>
-      <w:proofErr w:type="gramEnd"/>
+        <w:t xml:space="preserve">Baza korzysta z tabel imion i nazwisk </w:t>
+      </w:r>
+      <w:r>
+        <w:rPr>
+          <w:sz w:val="24"/>
+          <w:szCs w:val="24"/>
+        </w:rPr>
+        <w:t>które</w:t>
+      </w:r>
       <w:r>
         <w:rPr>
           <w:sz w:val="24"/>
@@ -3841,20 +4002,6 @@
           <w:sz w:val="24"/>
           <w:szCs w:val="24"/>
         </w:rPr>
-        <w:t>które</w:t>
-      </w:r>
-      <w:r>
-        <w:rPr>
-          <w:sz w:val="24"/>
-          <w:szCs w:val="24"/>
-        </w:rPr>
-        <w:t xml:space="preserve"> </w:t>
-      </w:r>
-      <w:r>
-        <w:rPr>
-          <w:sz w:val="24"/>
-          <w:szCs w:val="24"/>
-        </w:rPr>
         <w:t>powstały</w:t>
       </w:r>
       <w:r>
@@ -3862,23 +4009,7 @@
           <w:sz w:val="24"/>
           <w:szCs w:val="24"/>
         </w:rPr>
-        <w:t xml:space="preserve"> poprzez przeniesienie pierwszych 2000 wierszy z zewnętrznej bazy imion oraz nazwisk (pliki </w:t>
-      </w:r>
-      <w:proofErr w:type="spellStart"/>
-      <w:r>
-        <w:rPr>
-          <w:sz w:val="24"/>
-          <w:szCs w:val="24"/>
-        </w:rPr>
-        <w:t>csv</w:t>
-      </w:r>
-      <w:proofErr w:type="spellEnd"/>
-      <w:r>
-        <w:rPr>
-          <w:sz w:val="24"/>
-          <w:szCs w:val="24"/>
-        </w:rPr>
-        <w:t>)</w:t>
+        <w:t xml:space="preserve"> poprzez przeniesienie pierwszych 2000 wierszy z zewnętrznej bazy imion oraz nazwisk (pliki csv)</w:t>
       </w:r>
     </w:p>
     <w:p>
@@ -3965,39 +4096,7 @@
           <w:sz w:val="24"/>
           <w:szCs w:val="24"/>
         </w:rPr>
-        <w:t xml:space="preserve"> tabele zewnętrzne (</w:t>
-      </w:r>
-      <w:proofErr w:type="spellStart"/>
-      <w:r>
-        <w:rPr>
-          <w:sz w:val="24"/>
-          <w:szCs w:val="24"/>
-        </w:rPr>
-        <w:t>external</w:t>
-      </w:r>
-      <w:proofErr w:type="spellEnd"/>
-      <w:r>
-        <w:rPr>
-          <w:sz w:val="24"/>
-          <w:szCs w:val="24"/>
-        </w:rPr>
-        <w:t xml:space="preserve"> </w:t>
-      </w:r>
-      <w:proofErr w:type="spellStart"/>
-      <w:r>
-        <w:rPr>
-          <w:sz w:val="24"/>
-          <w:szCs w:val="24"/>
-        </w:rPr>
-        <w:t>tables</w:t>
-      </w:r>
-      <w:proofErr w:type="spellEnd"/>
-      <w:r>
-        <w:rPr>
-          <w:sz w:val="24"/>
-          <w:szCs w:val="24"/>
-        </w:rPr>
-        <w:t xml:space="preserve">) aby uzyskać dostęp do danych z plików </w:t>
+        <w:t xml:space="preserve"> tabele zewnętrzne (external tables) aby uzyskać dostęp do danych z plików </w:t>
       </w:r>
       <w:r>
         <w:rPr>
@@ -4006,21 +4105,12 @@
         </w:rPr>
         <w:t>*.</w:t>
       </w:r>
-      <w:proofErr w:type="spellStart"/>
-      <w:r>
-        <w:rPr>
-          <w:sz w:val="24"/>
-          <w:szCs w:val="24"/>
-        </w:rPr>
-        <w:t>csv</w:t>
-      </w:r>
-      <w:proofErr w:type="spellEnd"/>
-      <w:r>
-        <w:rPr>
-          <w:sz w:val="24"/>
-          <w:szCs w:val="24"/>
-        </w:rPr>
-        <w:t xml:space="preserve"> </w:t>
+      <w:r>
+        <w:rPr>
+          <w:sz w:val="24"/>
+          <w:szCs w:val="24"/>
+        </w:rPr>
+        <w:t xml:space="preserve">csv </w:t>
       </w:r>
     </w:p>
     <w:p>
@@ -4123,15 +4213,7 @@
           <w:sz w:val="24"/>
           <w:szCs w:val="24"/>
         </w:rPr>
-        <w:t xml:space="preserve">- </w:t>
-      </w:r>
-      <w:proofErr w:type="spellStart"/>
-      <w:r>
-        <w:rPr>
-          <w:sz w:val="24"/>
-          <w:szCs w:val="24"/>
-        </w:rPr>
-        <w:t>i</w:t>
+        <w:t>- i</w:t>
       </w:r>
       <w:r>
         <w:rPr>
@@ -4140,82 +4222,55 @@
         </w:rPr>
         <w:t>miona_meskie</w:t>
       </w:r>
-      <w:proofErr w:type="spellEnd"/>
-    </w:p>
-    <w:p>
-      <w:pPr>
-        <w:pStyle w:val="Bezodstpw"/>
-        <w:rPr>
-          <w:sz w:val="24"/>
-          <w:szCs w:val="24"/>
-        </w:rPr>
-      </w:pPr>
-      <w:r>
-        <w:rPr>
-          <w:sz w:val="24"/>
-          <w:szCs w:val="24"/>
-        </w:rPr>
-        <w:t xml:space="preserve">- </w:t>
-      </w:r>
-      <w:proofErr w:type="spellStart"/>
-      <w:r>
-        <w:rPr>
-          <w:sz w:val="24"/>
-          <w:szCs w:val="24"/>
-        </w:rPr>
-        <w:t>imiona_zenskie</w:t>
-      </w:r>
-      <w:proofErr w:type="spellEnd"/>
-    </w:p>
-    <w:p>
-      <w:pPr>
-        <w:pStyle w:val="Bezodstpw"/>
-        <w:rPr>
-          <w:sz w:val="24"/>
-          <w:szCs w:val="24"/>
-        </w:rPr>
-      </w:pPr>
-      <w:r>
-        <w:rPr>
-          <w:sz w:val="24"/>
-          <w:szCs w:val="24"/>
-        </w:rPr>
-        <w:t xml:space="preserve">- </w:t>
-      </w:r>
-      <w:proofErr w:type="spellStart"/>
-      <w:r>
-        <w:rPr>
-          <w:sz w:val="24"/>
-          <w:szCs w:val="24"/>
-        </w:rPr>
-        <w:t>nazwiska_meskie</w:t>
-      </w:r>
-      <w:proofErr w:type="spellEnd"/>
-    </w:p>
-    <w:p>
-      <w:pPr>
-        <w:pStyle w:val="Bezodstpw"/>
-        <w:rPr>
-          <w:sz w:val="24"/>
-          <w:szCs w:val="24"/>
-        </w:rPr>
-      </w:pPr>
-      <w:r>
-        <w:rPr>
-          <w:sz w:val="24"/>
-          <w:szCs w:val="24"/>
-        </w:rPr>
-        <w:t xml:space="preserve">- </w:t>
-      </w:r>
-      <w:proofErr w:type="spellStart"/>
-      <w:r>
-        <w:rPr>
-          <w:sz w:val="24"/>
-          <w:szCs w:val="24"/>
-        </w:rPr>
-        <w:t>nazwiska_zenskie</w:t>
-      </w:r>
-      <w:proofErr w:type="spellEnd"/>
+    </w:p>
+    <w:p>
+      <w:pPr>
+        <w:pStyle w:val="Bezodstpw"/>
+        <w:rPr>
+          <w:sz w:val="24"/>
+          <w:szCs w:val="24"/>
+        </w:rPr>
+      </w:pPr>
+      <w:r>
+        <w:rPr>
+          <w:sz w:val="24"/>
+          <w:szCs w:val="24"/>
+        </w:rPr>
+        <w:t>- imiona_zenskie</w:t>
+      </w:r>
+    </w:p>
+    <w:p>
+      <w:pPr>
+        <w:pStyle w:val="Bezodstpw"/>
+        <w:rPr>
+          <w:sz w:val="24"/>
+          <w:szCs w:val="24"/>
+        </w:rPr>
+      </w:pPr>
+      <w:r>
+        <w:rPr>
+          <w:sz w:val="24"/>
+          <w:szCs w:val="24"/>
+        </w:rPr>
+        <w:t>- nazwiska_meskie</w:t>
+      </w:r>
+    </w:p>
+    <w:p>
+      <w:pPr>
+        <w:pStyle w:val="Bezodstpw"/>
+        <w:rPr>
+          <w:sz w:val="24"/>
+          <w:szCs w:val="24"/>
+        </w:rPr>
+      </w:pPr>
+      <w:r>
+        <w:rPr>
+          <w:sz w:val="24"/>
+          <w:szCs w:val="24"/>
+        </w:rPr>
+        <w:lastRenderedPageBreak/>
+        <w:t>- nazwiska_zenskie</w:t>
+      </w:r>
     </w:p>
     <w:p>
       <w:pPr>
@@ -4276,9 +4331,8 @@
           <w:sz w:val="24"/>
           <w:szCs w:val="24"/>
         </w:rPr>
-        <w:t xml:space="preserve">Pakiet </w:t>
-      </w:r>
-      <w:proofErr w:type="spellStart"/>
+        <w:t>Pakiet agenci_pkg_dodaj_agentow</w:t>
+      </w:r>
       <w:r>
         <w:rPr>
           <w:b/>
@@ -4286,7 +4340,7 @@
           <w:sz w:val="24"/>
           <w:szCs w:val="24"/>
         </w:rPr>
-        <w:t>agenci_pkg_dodaj_agentow</w:t>
+        <w:t>_hurt</w:t>
       </w:r>
       <w:r>
         <w:rPr>
@@ -4295,9 +4349,8 @@
           <w:sz w:val="24"/>
           <w:szCs w:val="24"/>
         </w:rPr>
-        <w:t>_</w:t>
-      </w:r>
-      <w:proofErr w:type="gramStart"/>
+        <w:t>(</w:t>
+      </w:r>
       <w:r>
         <w:rPr>
           <w:b/>
@@ -4305,9 +4358,8 @@
           <w:sz w:val="24"/>
           <w:szCs w:val="24"/>
         </w:rPr>
-        <w:t>hurt</w:t>
-      </w:r>
-      <w:proofErr w:type="spellEnd"/>
+        <w:t>p_nazwa_agenta:=’Agent’, p_ilosc</w:t>
+      </w:r>
       <w:r>
         <w:rPr>
           <w:b/>
@@ -4315,10 +4367,8 @@
           <w:sz w:val="24"/>
           <w:szCs w:val="24"/>
         </w:rPr>
-        <w:t>(</w:t>
-      </w:r>
-      <w:proofErr w:type="spellStart"/>
-      <w:proofErr w:type="gramEnd"/>
+        <w:t>:=1</w:t>
+      </w:r>
       <w:r>
         <w:rPr>
           <w:b/>
@@ -4326,9 +4376,8 @@
           <w:sz w:val="24"/>
           <w:szCs w:val="24"/>
         </w:rPr>
-        <w:t>p_nazwa_agenta</w:t>
-      </w:r>
-      <w:proofErr w:type="spellEnd"/>
+        <w:t>, p_autonum:=TRUE</w:t>
+      </w:r>
       <w:r>
         <w:rPr>
           <w:b/>
@@ -4336,19 +4385,139 @@
           <w:sz w:val="24"/>
           <w:szCs w:val="24"/>
         </w:rPr>
-        <w:t xml:space="preserve">:=’Agent’, </w:t>
-      </w:r>
-      <w:proofErr w:type="spellStart"/>
-      <w:r>
+        <w:t>)</w:t>
+      </w:r>
+    </w:p>
+    <w:p>
+      <w:pPr>
+        <w:pStyle w:val="Bezodstpw"/>
+        <w:rPr>
+          <w:sz w:val="24"/>
+          <w:szCs w:val="24"/>
+        </w:rPr>
+      </w:pPr>
+    </w:p>
+    <w:p>
+      <w:pPr>
+        <w:pStyle w:val="Bezodstpw"/>
+        <w:rPr>
+          <w:sz w:val="24"/>
+          <w:szCs w:val="24"/>
+        </w:rPr>
+      </w:pPr>
+      <w:r>
+        <w:rPr>
+          <w:sz w:val="24"/>
+          <w:szCs w:val="24"/>
+        </w:rPr>
+        <w:t>Składa się z funkcji publicznych i prywatnych</w:t>
+      </w:r>
+    </w:p>
+    <w:p>
+      <w:pPr>
+        <w:pStyle w:val="Bezodstpw"/>
+        <w:rPr>
+          <w:sz w:val="24"/>
+          <w:szCs w:val="24"/>
+        </w:rPr>
+      </w:pPr>
+      <w:r>
+        <w:rPr>
+          <w:sz w:val="24"/>
+          <w:szCs w:val="24"/>
+        </w:rPr>
+        <w:t>Sprawdza max numer agenta w tabeli agenci i dodaje na kolejnych miejscach nowych agentów</w:t>
+      </w:r>
+      <w:r>
+        <w:rPr>
+          <w:sz w:val="24"/>
+          <w:szCs w:val="24"/>
+        </w:rPr>
+        <w:t>.</w:t>
+      </w:r>
+    </w:p>
+    <w:p>
+      <w:pPr>
+        <w:pStyle w:val="Bezodstpw"/>
+        <w:rPr>
+          <w:sz w:val="24"/>
+          <w:szCs w:val="24"/>
+        </w:rPr>
+      </w:pPr>
+      <w:r>
+        <w:rPr>
+          <w:sz w:val="24"/>
+          <w:szCs w:val="24"/>
+        </w:rPr>
+        <w:t>Domyślna nazwa to ‘Agent</w:t>
+      </w:r>
+      <w:r>
+        <w:rPr>
+          <w:sz w:val="24"/>
+          <w:szCs w:val="24"/>
+        </w:rPr>
+        <w:t>’</w:t>
+      </w:r>
+    </w:p>
+    <w:p>
+      <w:pPr>
+        <w:pStyle w:val="Bezodstpw"/>
+        <w:rPr>
+          <w:sz w:val="24"/>
+          <w:szCs w:val="24"/>
+        </w:rPr>
+      </w:pPr>
+      <w:r>
+        <w:rPr>
+          <w:sz w:val="24"/>
+          <w:szCs w:val="24"/>
+        </w:rPr>
+        <w:t xml:space="preserve">Domyślnie dodawana jest autonumeracja po nazwie </w:t>
+      </w:r>
+    </w:p>
+    <w:p>
+      <w:pPr>
+        <w:pStyle w:val="Styl1"/>
+      </w:pPr>
+      <w:r>
+        <w:t>Domyślne n</w:t>
+      </w:r>
+      <w:r>
+        <w:t xml:space="preserve">azwy agentów </w:t>
+      </w:r>
+      <w:r>
+        <w:t xml:space="preserve">z autonumeracją </w:t>
+      </w:r>
+      <w:r>
+        <w:t>to 'Agent 00x' , gdzie 'x' = nr_agenta (generowany przez sekwencję identity)</w:t>
+      </w:r>
+    </w:p>
+    <w:p>
+      <w:pPr>
+        <w:pStyle w:val="Bezodstpw"/>
+        <w:rPr>
+          <w:sz w:val="24"/>
+          <w:szCs w:val="24"/>
+        </w:rPr>
+      </w:pPr>
+      <w:r>
+        <w:rPr>
+          <w:sz w:val="24"/>
+          <w:szCs w:val="24"/>
+        </w:rPr>
+        <w:tab/>
+      </w:r>
+    </w:p>
+    <w:p>
+      <w:pPr>
+        <w:pStyle w:val="Bezodstpw"/>
         <w:rPr>
           <w:b/>
           <w:bCs/>
           <w:sz w:val="24"/>
           <w:szCs w:val="24"/>
         </w:rPr>
-        <w:t>p_ilosc</w:t>
-      </w:r>
-      <w:proofErr w:type="spellEnd"/>
+      </w:pPr>
       <w:r>
         <w:rPr>
           <w:b/>
@@ -4356,232 +4525,6 @@
           <w:sz w:val="24"/>
           <w:szCs w:val="24"/>
         </w:rPr>
-        <w:t>:=1</w:t>
-      </w:r>
-      <w:r>
-        <w:rPr>
-          <w:b/>
-          <w:bCs/>
-          <w:sz w:val="24"/>
-          <w:szCs w:val="24"/>
-        </w:rPr>
-        <w:t xml:space="preserve">, </w:t>
-      </w:r>
-      <w:proofErr w:type="spellStart"/>
-      <w:r>
-        <w:rPr>
-          <w:b/>
-          <w:bCs/>
-          <w:sz w:val="24"/>
-          <w:szCs w:val="24"/>
-        </w:rPr>
-        <w:t>p_autonum</w:t>
-      </w:r>
-      <w:proofErr w:type="spellEnd"/>
-      <w:r>
-        <w:rPr>
-          <w:b/>
-          <w:bCs/>
-          <w:sz w:val="24"/>
-          <w:szCs w:val="24"/>
-        </w:rPr>
-        <w:t>:=TRUE</w:t>
-      </w:r>
-      <w:r>
-        <w:rPr>
-          <w:b/>
-          <w:bCs/>
-          <w:sz w:val="24"/>
-          <w:szCs w:val="24"/>
-        </w:rPr>
-        <w:t>)</w:t>
-      </w:r>
-    </w:p>
-    <w:p>
-      <w:pPr>
-        <w:pStyle w:val="Bezodstpw"/>
-        <w:rPr>
-          <w:sz w:val="24"/>
-          <w:szCs w:val="24"/>
-        </w:rPr>
-      </w:pPr>
-    </w:p>
-    <w:p>
-      <w:pPr>
-        <w:pStyle w:val="Bezodstpw"/>
-        <w:rPr>
-          <w:sz w:val="24"/>
-          <w:szCs w:val="24"/>
-        </w:rPr>
-      </w:pPr>
-      <w:r>
-        <w:rPr>
-          <w:sz w:val="24"/>
-          <w:szCs w:val="24"/>
-        </w:rPr>
-        <w:t>Składa się z funkcji publicznych i prywatnych</w:t>
-      </w:r>
-    </w:p>
-    <w:p>
-      <w:pPr>
-        <w:pStyle w:val="Bezodstpw"/>
-        <w:rPr>
-          <w:sz w:val="24"/>
-          <w:szCs w:val="24"/>
-        </w:rPr>
-      </w:pPr>
-      <w:r>
-        <w:rPr>
-          <w:sz w:val="24"/>
-          <w:szCs w:val="24"/>
-        </w:rPr>
-        <w:t>Sprawdza max numer agenta w tabeli agenci i dodaje na kolejnych miejscach nowych agentów</w:t>
-      </w:r>
-      <w:r>
-        <w:rPr>
-          <w:sz w:val="24"/>
-          <w:szCs w:val="24"/>
-        </w:rPr>
-        <w:t>.</w:t>
-      </w:r>
-    </w:p>
-    <w:p>
-      <w:pPr>
-        <w:pStyle w:val="Bezodstpw"/>
-        <w:rPr>
-          <w:sz w:val="24"/>
-          <w:szCs w:val="24"/>
-        </w:rPr>
-      </w:pPr>
-      <w:r>
-        <w:rPr>
-          <w:sz w:val="24"/>
-          <w:szCs w:val="24"/>
-        </w:rPr>
-        <w:t>Domyślna nazwa to ‘Agent</w:t>
-      </w:r>
-      <w:r>
-        <w:rPr>
-          <w:sz w:val="24"/>
-          <w:szCs w:val="24"/>
-        </w:rPr>
-        <w:t>’</w:t>
-      </w:r>
-    </w:p>
-    <w:p>
-      <w:pPr>
-        <w:pStyle w:val="Bezodstpw"/>
-        <w:rPr>
-          <w:sz w:val="24"/>
-          <w:szCs w:val="24"/>
-        </w:rPr>
-      </w:pPr>
-      <w:r>
-        <w:rPr>
-          <w:sz w:val="24"/>
-          <w:szCs w:val="24"/>
-        </w:rPr>
-        <w:t xml:space="preserve">Domyślnie dodawana jest </w:t>
-      </w:r>
-      <w:proofErr w:type="spellStart"/>
-      <w:r>
-        <w:rPr>
-          <w:sz w:val="24"/>
-          <w:szCs w:val="24"/>
-        </w:rPr>
-        <w:t>autonumeracja</w:t>
-      </w:r>
-      <w:proofErr w:type="spellEnd"/>
-      <w:r>
-        <w:rPr>
-          <w:sz w:val="24"/>
-          <w:szCs w:val="24"/>
-        </w:rPr>
-        <w:t xml:space="preserve"> po nazwie </w:t>
-      </w:r>
-    </w:p>
-    <w:p>
-      <w:pPr>
-        <w:pStyle w:val="Styl1"/>
-      </w:pPr>
-      <w:r>
-        <w:t>Domyślne n</w:t>
-      </w:r>
-      <w:r>
-        <w:t xml:space="preserve">azwy agentów </w:t>
-      </w:r>
-      <w:r>
-        <w:t xml:space="preserve">z </w:t>
-      </w:r>
-      <w:proofErr w:type="spellStart"/>
-      <w:r>
-        <w:t>autonumeracją</w:t>
-      </w:r>
-      <w:proofErr w:type="spellEnd"/>
-      <w:r>
-        <w:t xml:space="preserve"> </w:t>
-      </w:r>
-      <w:r>
-        <w:t>to 'Agent 00x</w:t>
-      </w:r>
-      <w:proofErr w:type="gramStart"/>
-      <w:r>
-        <w:t>' ,</w:t>
-      </w:r>
-      <w:proofErr w:type="gramEnd"/>
-      <w:r>
-        <w:t xml:space="preserve"> gdzie 'x' = </w:t>
-      </w:r>
-      <w:proofErr w:type="spellStart"/>
-      <w:r>
-        <w:t>nr_agenta</w:t>
-      </w:r>
-      <w:proofErr w:type="spellEnd"/>
-      <w:r>
-        <w:t xml:space="preserve"> (generowany przez sekwencję </w:t>
-      </w:r>
-      <w:proofErr w:type="spellStart"/>
-      <w:r>
-        <w:t>identity</w:t>
-      </w:r>
-      <w:proofErr w:type="spellEnd"/>
-      <w:r>
-        <w:t>)</w:t>
-      </w:r>
-    </w:p>
-    <w:p>
-      <w:pPr>
-        <w:pStyle w:val="Bezodstpw"/>
-        <w:rPr>
-          <w:sz w:val="24"/>
-          <w:szCs w:val="24"/>
-        </w:rPr>
-      </w:pPr>
-      <w:r>
-        <w:rPr>
-          <w:sz w:val="24"/>
-          <w:szCs w:val="24"/>
-        </w:rPr>
-        <w:tab/>
-      </w:r>
-    </w:p>
-    <w:p>
-      <w:pPr>
-        <w:pStyle w:val="Bezodstpw"/>
-        <w:rPr>
-          <w:b/>
-          <w:bCs/>
-          <w:sz w:val="24"/>
-          <w:szCs w:val="24"/>
-        </w:rPr>
-      </w:pPr>
-      <w:r>
-        <w:rPr>
-          <w:b/>
-          <w:bCs/>
-          <w:sz w:val="24"/>
-          <w:szCs w:val="24"/>
-        </w:rPr>
         <w:t>Funkcje pakietu:</w:t>
       </w:r>
     </w:p>
@@ -4598,15 +4541,7 @@
           <w:sz w:val="24"/>
           <w:szCs w:val="24"/>
         </w:rPr>
-        <w:t xml:space="preserve">- dodaj </w:t>
-      </w:r>
-      <w:proofErr w:type="spellStart"/>
-      <w:r>
-        <w:rPr>
-          <w:sz w:val="24"/>
-          <w:szCs w:val="24"/>
-        </w:rPr>
-        <w:t>agentow</w:t>
+        <w:t>- dodaj agentow</w:t>
       </w:r>
       <w:r>
         <w:rPr>
@@ -4615,7 +4550,6 @@
         </w:rPr>
         <w:t>_hurt</w:t>
       </w:r>
-      <w:proofErr w:type="spellEnd"/>
       <w:r>
         <w:rPr>
           <w:sz w:val="24"/>
@@ -4659,7 +4593,6 @@
           <w:sz w:val="24"/>
           <w:szCs w:val="24"/>
         </w:rPr>
-        <w:lastRenderedPageBreak/>
         <w:t>- dodaj agent</w:t>
       </w:r>
       <w:r>
@@ -4719,100 +4652,43 @@
           <w:sz w:val="24"/>
           <w:szCs w:val="24"/>
         </w:rPr>
-        <w:t xml:space="preserve">- </w:t>
-      </w:r>
-      <w:proofErr w:type="spellStart"/>
-      <w:r>
-        <w:rPr>
-          <w:sz w:val="24"/>
-          <w:szCs w:val="24"/>
-        </w:rPr>
-        <w:t>ustaw_seq</w:t>
-      </w:r>
-      <w:proofErr w:type="spellEnd"/>
-      <w:r>
-        <w:rPr>
-          <w:sz w:val="24"/>
-          <w:szCs w:val="24"/>
-        </w:rPr>
-        <w:tab/>
-      </w:r>
-      <w:r>
-        <w:rPr>
-          <w:sz w:val="24"/>
-          <w:szCs w:val="24"/>
-        </w:rPr>
-        <w:tab/>
-      </w:r>
-      <w:r>
-        <w:rPr>
-          <w:sz w:val="24"/>
-          <w:szCs w:val="24"/>
-        </w:rPr>
-        <w:tab/>
-      </w:r>
-      <w:r>
-        <w:rPr>
-          <w:sz w:val="24"/>
-          <w:szCs w:val="24"/>
-        </w:rPr>
-        <w:t>(</w:t>
-      </w:r>
-      <w:proofErr w:type="spellStart"/>
-      <w:r>
-        <w:rPr>
-          <w:sz w:val="24"/>
-          <w:szCs w:val="24"/>
-        </w:rPr>
-        <w:t>priv</w:t>
-      </w:r>
-      <w:proofErr w:type="spellEnd"/>
-      <w:r>
-        <w:rPr>
-          <w:sz w:val="24"/>
-          <w:szCs w:val="24"/>
-        </w:rPr>
-        <w:t>)</w:t>
-      </w:r>
-      <w:r>
-        <w:rPr>
-          <w:sz w:val="24"/>
-          <w:szCs w:val="24"/>
-        </w:rPr>
-        <w:tab/>
-        <w:t xml:space="preserve">- ustawia </w:t>
-      </w:r>
-      <w:proofErr w:type="spellStart"/>
-      <w:r>
-        <w:rPr>
-          <w:sz w:val="24"/>
-          <w:szCs w:val="24"/>
-        </w:rPr>
-        <w:t>seq</w:t>
-      </w:r>
-      <w:proofErr w:type="spellEnd"/>
-      <w:r>
-        <w:rPr>
-          <w:sz w:val="24"/>
-          <w:szCs w:val="24"/>
-        </w:rPr>
-        <w:t xml:space="preserve"> na ostatni </w:t>
-      </w:r>
-      <w:proofErr w:type="spellStart"/>
-      <w:r>
-        <w:rPr>
-          <w:sz w:val="24"/>
-          <w:szCs w:val="24"/>
-        </w:rPr>
-        <w:t>nr_agenta</w:t>
-      </w:r>
-      <w:proofErr w:type="spellEnd"/>
-      <w:r>
-        <w:rPr>
-          <w:sz w:val="24"/>
-          <w:szCs w:val="24"/>
-        </w:rPr>
-        <w:t xml:space="preserve"> w tabeli agenci</w:t>
+        <w:t>- ustaw_seq</w:t>
+      </w:r>
+      <w:r>
+        <w:rPr>
+          <w:sz w:val="24"/>
+          <w:szCs w:val="24"/>
+        </w:rPr>
+        <w:tab/>
+      </w:r>
+      <w:r>
+        <w:rPr>
+          <w:sz w:val="24"/>
+          <w:szCs w:val="24"/>
+        </w:rPr>
+        <w:tab/>
+      </w:r>
+      <w:r>
+        <w:rPr>
+          <w:sz w:val="24"/>
+          <w:szCs w:val="24"/>
+        </w:rPr>
+        <w:tab/>
+      </w:r>
+      <w:r>
+        <w:rPr>
+          <w:sz w:val="24"/>
+          <w:szCs w:val="24"/>
+        </w:rPr>
+        <w:t>(priv)</w:t>
+      </w:r>
+      <w:r>
+        <w:rPr>
+          <w:sz w:val="24"/>
+          <w:szCs w:val="24"/>
+        </w:rPr>
+        <w:tab/>
+        <w:t>- ustawia seq na ostatni nr_agenta w tabeli agenci</w:t>
       </w:r>
     </w:p>
     <w:p>
@@ -4881,9 +4757,8 @@
           <w:sz w:val="24"/>
           <w:szCs w:val="24"/>
         </w:rPr>
-        <w:t xml:space="preserve">Pakiet </w:t>
-      </w:r>
-      <w:proofErr w:type="spellStart"/>
+        <w:t>Pakiet polisy_pkg.dodaj_polisy_hurt</w:t>
+      </w:r>
       <w:r>
         <w:rPr>
           <w:b/>
@@ -4892,9 +4767,8 @@
           <w:sz w:val="24"/>
           <w:szCs w:val="24"/>
         </w:rPr>
-        <w:t>polisy_</w:t>
-      </w:r>
-      <w:proofErr w:type="gramStart"/>
+        <w:t xml:space="preserve"> </w:t>
+      </w:r>
       <w:r>
         <w:rPr>
           <w:b/>
@@ -4903,9 +4777,8 @@
           <w:sz w:val="24"/>
           <w:szCs w:val="24"/>
         </w:rPr>
-        <w:t>pkg.dodaj</w:t>
-      </w:r>
-      <w:proofErr w:type="gramEnd"/>
+        <w:t>(ilosc</w:t>
+      </w:r>
       <w:r>
         <w:rPr>
           <w:b/>
@@ -4914,9 +4787,8 @@
           <w:sz w:val="24"/>
           <w:szCs w:val="24"/>
         </w:rPr>
-        <w:t>_polisy_hurt</w:t>
-      </w:r>
-      <w:proofErr w:type="spellEnd"/>
+        <w:t>_</w:t>
+      </w:r>
       <w:r>
         <w:rPr>
           <w:b/>
@@ -4925,7 +4797,7 @@
           <w:sz w:val="24"/>
           <w:szCs w:val="24"/>
         </w:rPr>
-        <w:t xml:space="preserve"> </w:t>
+        <w:t>polis,</w:t>
       </w:r>
       <w:r>
         <w:rPr>
@@ -4935,9 +4807,8 @@
           <w:sz w:val="24"/>
           <w:szCs w:val="24"/>
         </w:rPr>
-        <w:t>(</w:t>
-      </w:r>
-      <w:proofErr w:type="spellStart"/>
+        <w:t xml:space="preserve"> </w:t>
+      </w:r>
       <w:r>
         <w:rPr>
           <w:b/>
@@ -4946,7 +4817,7 @@
           <w:sz w:val="24"/>
           <w:szCs w:val="24"/>
         </w:rPr>
-        <w:t>ilosc</w:t>
+        <w:t xml:space="preserve">data min, data max, </w:t>
       </w:r>
       <w:r>
         <w:rPr>
@@ -4956,7 +4827,7 @@
           <w:sz w:val="24"/>
           <w:szCs w:val="24"/>
         </w:rPr>
-        <w:t>_</w:t>
+        <w:t>ilosc_osob</w:t>
       </w:r>
       <w:r>
         <w:rPr>
@@ -4966,9 +4837,8 @@
           <w:sz w:val="24"/>
           <w:szCs w:val="24"/>
         </w:rPr>
-        <w:t>polis</w:t>
-      </w:r>
-      <w:proofErr w:type="spellEnd"/>
+        <w:t xml:space="preserve">) </w:t>
+      </w:r>
       <w:r>
         <w:rPr>
           <w:b/>
@@ -4977,9 +4847,221 @@
           <w:sz w:val="24"/>
           <w:szCs w:val="24"/>
         </w:rPr>
-        <w:t>,</w:t>
-      </w:r>
-      <w:r>
+        <w:t xml:space="preserve"> - do zrobienia</w:t>
+      </w:r>
+    </w:p>
+    <w:p>
+      <w:pPr>
+        <w:pStyle w:val="Bezodstpw"/>
+        <w:rPr>
+          <w:sz w:val="24"/>
+          <w:szCs w:val="24"/>
+        </w:rPr>
+      </w:pPr>
+    </w:p>
+    <w:p>
+      <w:pPr>
+        <w:pStyle w:val="Bezodstpw"/>
+        <w:rPr>
+          <w:sz w:val="24"/>
+          <w:szCs w:val="24"/>
+        </w:rPr>
+      </w:pPr>
+      <w:r>
+        <w:rPr>
+          <w:sz w:val="24"/>
+          <w:szCs w:val="24"/>
+        </w:rPr>
+        <w:t>S</w:t>
+      </w:r>
+      <w:r>
+        <w:rPr>
+          <w:sz w:val="24"/>
+          <w:szCs w:val="24"/>
+        </w:rPr>
+        <w:t>kładka</w:t>
+      </w:r>
+      <w:r>
+        <w:rPr>
+          <w:sz w:val="24"/>
+          <w:szCs w:val="24"/>
+        </w:rPr>
+        <w:t xml:space="preserve"> </w:t>
+      </w:r>
+      <w:r>
+        <w:rPr>
+          <w:sz w:val="24"/>
+          <w:szCs w:val="24"/>
+        </w:rPr>
+        <w:t xml:space="preserve">jest </w:t>
+      </w:r>
+      <w:r>
+        <w:rPr>
+          <w:sz w:val="24"/>
+          <w:szCs w:val="24"/>
+        </w:rPr>
+        <w:t xml:space="preserve">liczona jako 10% sumy ubezpieczenia </w:t>
+      </w:r>
+    </w:p>
+    <w:p>
+      <w:pPr>
+        <w:pStyle w:val="Bezodstpw"/>
+        <w:rPr>
+          <w:sz w:val="24"/>
+          <w:szCs w:val="24"/>
+        </w:rPr>
+      </w:pPr>
+      <w:r>
+        <w:rPr>
+          <w:sz w:val="24"/>
+          <w:szCs w:val="24"/>
+        </w:rPr>
+        <w:t>Ilość osób</w:t>
+      </w:r>
+      <w:r>
+        <w:rPr>
+          <w:sz w:val="24"/>
+          <w:szCs w:val="24"/>
+        </w:rPr>
+        <w:tab/>
+        <w:t xml:space="preserve">- </w:t>
+      </w:r>
+      <w:r>
+        <w:rPr>
+          <w:sz w:val="24"/>
+          <w:szCs w:val="24"/>
+        </w:rPr>
+        <w:t xml:space="preserve">ile max </w:t>
+      </w:r>
+      <w:r>
+        <w:rPr>
+          <w:sz w:val="24"/>
+          <w:szCs w:val="24"/>
+        </w:rPr>
+        <w:t>osób</w:t>
+      </w:r>
+      <w:r>
+        <w:rPr>
+          <w:sz w:val="24"/>
+          <w:szCs w:val="24"/>
+        </w:rPr>
+        <w:t xml:space="preserve"> </w:t>
+      </w:r>
+      <w:r>
+        <w:rPr>
+          <w:sz w:val="24"/>
+          <w:szCs w:val="24"/>
+        </w:rPr>
+        <w:t>może</w:t>
+      </w:r>
+      <w:r>
+        <w:rPr>
+          <w:sz w:val="24"/>
+          <w:szCs w:val="24"/>
+        </w:rPr>
+        <w:t xml:space="preserve"> </w:t>
+      </w:r>
+      <w:r>
+        <w:rPr>
+          <w:sz w:val="24"/>
+          <w:szCs w:val="24"/>
+        </w:rPr>
+        <w:t>być</w:t>
+      </w:r>
+      <w:r>
+        <w:rPr>
+          <w:sz w:val="24"/>
+          <w:szCs w:val="24"/>
+        </w:rPr>
+        <w:t xml:space="preserve"> dodanych na polisach (od </w:t>
+      </w:r>
+      <w:r>
+        <w:rPr>
+          <w:sz w:val="24"/>
+          <w:szCs w:val="24"/>
+        </w:rPr>
+        <w:t>0</w:t>
+      </w:r>
+      <w:r>
+        <w:rPr>
+          <w:sz w:val="24"/>
+          <w:szCs w:val="24"/>
+        </w:rPr>
+        <w:t xml:space="preserve"> do </w:t>
+      </w:r>
+      <w:r>
+        <w:rPr>
+          <w:sz w:val="24"/>
+          <w:szCs w:val="24"/>
+        </w:rPr>
+        <w:t>ilosc_osob</w:t>
+      </w:r>
+      <w:r>
+        <w:rPr>
+          <w:sz w:val="24"/>
+          <w:szCs w:val="24"/>
+        </w:rPr>
+        <w:t>)</w:t>
+      </w:r>
+    </w:p>
+    <w:p>
+      <w:pPr>
+        <w:pStyle w:val="Bezodstpw"/>
+        <w:rPr>
+          <w:sz w:val="24"/>
+          <w:szCs w:val="24"/>
+        </w:rPr>
+      </w:pPr>
+    </w:p>
+    <w:p>
+      <w:pPr>
+        <w:pStyle w:val="Bezodstpw"/>
+        <w:rPr>
+          <w:sz w:val="24"/>
+          <w:szCs w:val="24"/>
+        </w:rPr>
+      </w:pPr>
+      <w:r>
+        <w:rPr>
+          <w:sz w:val="24"/>
+          <w:szCs w:val="24"/>
+        </w:rPr>
+        <w:t xml:space="preserve">Dodanie polisy musi dodawać co najmniej 2 wpisy w tabeli kontrahenci (1 osoba która kupuje polisę jako ubezpieczający i </w:t>
+      </w:r>
+      <w:r>
+        <w:rPr>
+          <w:sz w:val="24"/>
+          <w:szCs w:val="24"/>
+        </w:rPr>
+        <w:t>1 os</w:t>
+      </w:r>
+      <w:r>
+        <w:rPr>
+          <w:sz w:val="24"/>
+          <w:szCs w:val="24"/>
+        </w:rPr>
+        <w:t xml:space="preserve">oba </w:t>
+      </w:r>
+      <w:r>
+        <w:rPr>
+          <w:sz w:val="24"/>
+          <w:szCs w:val="24"/>
+        </w:rPr>
+        <w:t>jako ubezpieczony</w:t>
+      </w:r>
+    </w:p>
+    <w:p>
+      <w:pPr>
+        <w:pStyle w:val="Bezodstpw"/>
+        <w:rPr>
+          <w:sz w:val="24"/>
+          <w:szCs w:val="24"/>
+        </w:rPr>
+      </w:pPr>
+    </w:p>
+    <w:p>
+      <w:pPr>
+        <w:pStyle w:val="Bezodstpw"/>
         <w:rPr>
           <w:b/>
           <w:bCs/>
@@ -4987,8 +5069,7 @@
           <w:sz w:val="24"/>
           <w:szCs w:val="24"/>
         </w:rPr>
-        <w:t xml:space="preserve"> </w:t>
-      </w:r>
+      </w:pPr>
       <w:r>
         <w:rPr>
           <w:b/>
@@ -4997,9 +5078,8 @@
           <w:sz w:val="24"/>
           <w:szCs w:val="24"/>
         </w:rPr>
-        <w:t xml:space="preserve">data min, data max, </w:t>
-      </w:r>
-      <w:proofErr w:type="spellStart"/>
+        <w:t xml:space="preserve">Pakiet osoby_pkg.dodaj_osoby_hurt(ilosc osob) </w:t>
+      </w:r>
       <w:r>
         <w:rPr>
           <w:b/>
@@ -5008,10 +5088,235 @@
           <w:sz w:val="24"/>
           <w:szCs w:val="24"/>
         </w:rPr>
-        <w:t>ilosc_osob</w:t>
-      </w:r>
-      <w:proofErr w:type="spellEnd"/>
-      <w:r>
+        <w:t>– do zrobienia</w:t>
+      </w:r>
+    </w:p>
+    <w:p>
+      <w:pPr>
+        <w:pStyle w:val="Bezodstpw"/>
+        <w:rPr>
+          <w:sz w:val="24"/>
+          <w:szCs w:val="24"/>
+        </w:rPr>
+      </w:pPr>
+      <w:r>
+        <w:rPr>
+          <w:sz w:val="24"/>
+          <w:szCs w:val="24"/>
+        </w:rPr>
+        <w:tab/>
+      </w:r>
+      <w:r>
+        <w:rPr>
+          <w:sz w:val="24"/>
+          <w:szCs w:val="24"/>
+        </w:rPr>
+        <w:tab/>
+      </w:r>
+    </w:p>
+    <w:p>
+      <w:pPr>
+        <w:pStyle w:val="Bezodstpw"/>
+        <w:rPr>
+          <w:sz w:val="24"/>
+          <w:szCs w:val="24"/>
+        </w:rPr>
+      </w:pPr>
+      <w:r>
+        <w:rPr>
+          <w:sz w:val="24"/>
+          <w:szCs w:val="24"/>
+        </w:rPr>
+        <w:t>D</w:t>
+      </w:r>
+      <w:r>
+        <w:rPr>
+          <w:sz w:val="24"/>
+          <w:szCs w:val="24"/>
+        </w:rPr>
+        <w:t>la ka</w:t>
+      </w:r>
+      <w:r>
+        <w:rPr>
+          <w:sz w:val="24"/>
+          <w:szCs w:val="24"/>
+        </w:rPr>
+        <w:t>ż</w:t>
+      </w:r>
+      <w:r>
+        <w:rPr>
+          <w:sz w:val="24"/>
+          <w:szCs w:val="24"/>
+        </w:rPr>
+        <w:t xml:space="preserve">dej polisy generowana jest losowa </w:t>
+      </w:r>
+      <w:r>
+        <w:rPr>
+          <w:sz w:val="24"/>
+          <w:szCs w:val="24"/>
+        </w:rPr>
+        <w:t>ilość</w:t>
+      </w:r>
+      <w:r>
+        <w:rPr>
+          <w:sz w:val="24"/>
+          <w:szCs w:val="24"/>
+        </w:rPr>
+        <w:t xml:space="preserve"> </w:t>
+      </w:r>
+      <w:r>
+        <w:rPr>
+          <w:sz w:val="24"/>
+          <w:szCs w:val="24"/>
+        </w:rPr>
+        <w:t>osób</w:t>
+      </w:r>
+      <w:r>
+        <w:rPr>
+          <w:sz w:val="24"/>
+          <w:szCs w:val="24"/>
+        </w:rPr>
+        <w:t xml:space="preserve"> z podanego zakresu</w:t>
+      </w:r>
+      <w:r>
+        <w:rPr>
+          <w:sz w:val="24"/>
+          <w:szCs w:val="24"/>
+        </w:rPr>
+        <w:t>,</w:t>
+      </w:r>
+      <w:r>
+        <w:rPr>
+          <w:sz w:val="24"/>
+          <w:szCs w:val="24"/>
+        </w:rPr>
+        <w:t xml:space="preserve">może </w:t>
+      </w:r>
+      <w:r>
+        <w:rPr>
+          <w:sz w:val="24"/>
+          <w:szCs w:val="24"/>
+        </w:rPr>
+        <w:t>być</w:t>
+      </w:r>
+      <w:r>
+        <w:rPr>
+          <w:sz w:val="24"/>
+          <w:szCs w:val="24"/>
+        </w:rPr>
+        <w:t xml:space="preserve"> </w:t>
+      </w:r>
+      <w:r>
+        <w:rPr>
+          <w:sz w:val="24"/>
+          <w:szCs w:val="24"/>
+        </w:rPr>
+        <w:t>więcej</w:t>
+      </w:r>
+      <w:r>
+        <w:rPr>
+          <w:sz w:val="24"/>
+          <w:szCs w:val="24"/>
+        </w:rPr>
+        <w:t xml:space="preserve"> ubezpieczonych. </w:t>
+      </w:r>
+    </w:p>
+    <w:p>
+      <w:pPr>
+        <w:pStyle w:val="Bezodstpw"/>
+        <w:rPr>
+          <w:sz w:val="24"/>
+          <w:szCs w:val="24"/>
+        </w:rPr>
+      </w:pPr>
+      <w:r>
+        <w:rPr>
+          <w:sz w:val="24"/>
+          <w:szCs w:val="24"/>
+        </w:rPr>
+        <w:t>N</w:t>
+      </w:r>
+      <w:r>
+        <w:rPr>
+          <w:sz w:val="24"/>
+          <w:szCs w:val="24"/>
+        </w:rPr>
+        <w:t>a tej podstawie generowane są osoby, które są dodawane do polisy jako ubezpieczony</w:t>
+      </w:r>
+      <w:r>
+        <w:rPr>
+          <w:sz w:val="24"/>
+          <w:szCs w:val="24"/>
+        </w:rPr>
+        <w:t xml:space="preserve"> </w:t>
+      </w:r>
+      <w:r>
+        <w:rPr>
+          <w:sz w:val="24"/>
+          <w:szCs w:val="24"/>
+        </w:rPr>
+        <w:t xml:space="preserve">(tabela osoby i kontrahenci). </w:t>
+      </w:r>
+    </w:p>
+    <w:p>
+      <w:pPr>
+        <w:pStyle w:val="Bezodstpw"/>
+        <w:rPr>
+          <w:sz w:val="24"/>
+          <w:szCs w:val="24"/>
+        </w:rPr>
+      </w:pPr>
+      <w:r>
+        <w:rPr>
+          <w:sz w:val="24"/>
+          <w:szCs w:val="24"/>
+        </w:rPr>
+        <w:tab/>
+      </w:r>
+      <w:r>
+        <w:rPr>
+          <w:sz w:val="24"/>
+          <w:szCs w:val="24"/>
+        </w:rPr>
+        <w:tab/>
+      </w:r>
+      <w:r>
+        <w:rPr>
+          <w:sz w:val="24"/>
+          <w:szCs w:val="24"/>
+        </w:rPr>
+        <w:tab/>
+      </w:r>
+      <w:r>
+        <w:rPr>
+          <w:sz w:val="24"/>
+          <w:szCs w:val="24"/>
+        </w:rPr>
+        <w:tab/>
+      </w:r>
+    </w:p>
+    <w:p>
+      <w:pPr>
+        <w:pStyle w:val="Nagwek2"/>
+      </w:pPr>
+      <w:bookmarkStart w:id="9" w:name="_Toc134439087"/>
+      <w:r>
+        <w:t>Hurtowe dodawanie szkód:</w:t>
+      </w:r>
+      <w:bookmarkEnd w:id="9"/>
+    </w:p>
+    <w:p>
+      <w:pPr>
+        <w:pStyle w:val="Bezodstpw"/>
+        <w:rPr>
+          <w:sz w:val="24"/>
+          <w:szCs w:val="24"/>
+        </w:rPr>
+      </w:pPr>
+    </w:p>
+    <w:p>
+      <w:pPr>
+        <w:pStyle w:val="Bezodstpw"/>
         <w:rPr>
           <w:b/>
           <w:bCs/>
@@ -5019,8 +5324,7 @@
           <w:sz w:val="24"/>
           <w:szCs w:val="24"/>
         </w:rPr>
-        <w:t xml:space="preserve">) </w:t>
-      </w:r>
+      </w:pPr>
       <w:r>
         <w:rPr>
           <w:b/>
@@ -5029,239 +5333,9 @@
           <w:sz w:val="24"/>
           <w:szCs w:val="24"/>
         </w:rPr>
-        <w:t xml:space="preserve"> - do zrobienia</w:t>
-      </w:r>
-    </w:p>
-    <w:p>
-      <w:pPr>
-        <w:pStyle w:val="Bezodstpw"/>
-        <w:rPr>
-          <w:sz w:val="24"/>
-          <w:szCs w:val="24"/>
-        </w:rPr>
-      </w:pPr>
-    </w:p>
-    <w:p>
-      <w:pPr>
-        <w:pStyle w:val="Bezodstpw"/>
-        <w:rPr>
-          <w:sz w:val="24"/>
-          <w:szCs w:val="24"/>
-        </w:rPr>
-      </w:pPr>
-      <w:r>
-        <w:rPr>
-          <w:sz w:val="24"/>
-          <w:szCs w:val="24"/>
-        </w:rPr>
-        <w:t>S</w:t>
-      </w:r>
-      <w:r>
-        <w:rPr>
-          <w:sz w:val="24"/>
-          <w:szCs w:val="24"/>
-        </w:rPr>
-        <w:t>kładka</w:t>
-      </w:r>
-      <w:r>
-        <w:rPr>
-          <w:sz w:val="24"/>
-          <w:szCs w:val="24"/>
-        </w:rPr>
-        <w:t xml:space="preserve"> </w:t>
-      </w:r>
-      <w:r>
-        <w:rPr>
-          <w:sz w:val="24"/>
-          <w:szCs w:val="24"/>
-        </w:rPr>
-        <w:t xml:space="preserve">jest </w:t>
-      </w:r>
-      <w:r>
-        <w:rPr>
-          <w:sz w:val="24"/>
-          <w:szCs w:val="24"/>
-        </w:rPr>
-        <w:t xml:space="preserve">liczona jako 10% sumy ubezpieczenia </w:t>
-      </w:r>
-    </w:p>
-    <w:p>
-      <w:pPr>
-        <w:pStyle w:val="Bezodstpw"/>
-        <w:rPr>
-          <w:sz w:val="24"/>
-          <w:szCs w:val="24"/>
-        </w:rPr>
-      </w:pPr>
-      <w:r>
-        <w:rPr>
-          <w:sz w:val="24"/>
-          <w:szCs w:val="24"/>
-        </w:rPr>
-        <w:t>Ilość osób</w:t>
-      </w:r>
-      <w:r>
-        <w:rPr>
-          <w:sz w:val="24"/>
-          <w:szCs w:val="24"/>
-        </w:rPr>
-        <w:tab/>
-        <w:t xml:space="preserve">- </w:t>
-      </w:r>
-      <w:r>
-        <w:rPr>
-          <w:sz w:val="24"/>
-          <w:szCs w:val="24"/>
-        </w:rPr>
-        <w:t xml:space="preserve">ile max </w:t>
-      </w:r>
-      <w:r>
-        <w:rPr>
-          <w:sz w:val="24"/>
-          <w:szCs w:val="24"/>
-        </w:rPr>
-        <w:t>osób</w:t>
-      </w:r>
-      <w:r>
-        <w:rPr>
-          <w:sz w:val="24"/>
-          <w:szCs w:val="24"/>
-        </w:rPr>
-        <w:t xml:space="preserve"> </w:t>
-      </w:r>
-      <w:r>
-        <w:rPr>
-          <w:sz w:val="24"/>
-          <w:szCs w:val="24"/>
-        </w:rPr>
-        <w:t>może</w:t>
-      </w:r>
-      <w:r>
-        <w:rPr>
-          <w:sz w:val="24"/>
-          <w:szCs w:val="24"/>
-        </w:rPr>
-        <w:t xml:space="preserve"> </w:t>
-      </w:r>
-      <w:r>
-        <w:rPr>
-          <w:sz w:val="24"/>
-          <w:szCs w:val="24"/>
-        </w:rPr>
-        <w:t>być</w:t>
-      </w:r>
-      <w:r>
-        <w:rPr>
-          <w:sz w:val="24"/>
-          <w:szCs w:val="24"/>
-        </w:rPr>
-        <w:t xml:space="preserve"> dodanych na polisach (od </w:t>
-      </w:r>
-      <w:r>
-        <w:rPr>
-          <w:sz w:val="24"/>
-          <w:szCs w:val="24"/>
-        </w:rPr>
-        <w:t>0</w:t>
-      </w:r>
-      <w:r>
-        <w:rPr>
-          <w:sz w:val="24"/>
-          <w:szCs w:val="24"/>
-        </w:rPr>
-        <w:t xml:space="preserve"> do </w:t>
-      </w:r>
-      <w:proofErr w:type="spellStart"/>
-      <w:r>
-        <w:rPr>
-          <w:sz w:val="24"/>
-          <w:szCs w:val="24"/>
-        </w:rPr>
-        <w:t>ilosc_osob</w:t>
-      </w:r>
-      <w:proofErr w:type="spellEnd"/>
-      <w:r>
-        <w:rPr>
-          <w:sz w:val="24"/>
-          <w:szCs w:val="24"/>
-        </w:rPr>
-        <w:t>)</w:t>
-      </w:r>
-    </w:p>
-    <w:p>
-      <w:pPr>
-        <w:pStyle w:val="Bezodstpw"/>
-        <w:rPr>
-          <w:sz w:val="24"/>
-          <w:szCs w:val="24"/>
-        </w:rPr>
-      </w:pPr>
-    </w:p>
-    <w:p>
-      <w:pPr>
-        <w:pStyle w:val="Bezodstpw"/>
-        <w:rPr>
-          <w:sz w:val="24"/>
-          <w:szCs w:val="24"/>
-        </w:rPr>
-      </w:pPr>
-      <w:r>
-        <w:rPr>
-          <w:sz w:val="24"/>
-          <w:szCs w:val="24"/>
-        </w:rPr>
-        <w:t xml:space="preserve">Dodanie polisy musi dodawać co najmniej 2 wpisy w tabeli kontrahenci (1 </w:t>
-      </w:r>
-      <w:proofErr w:type="gramStart"/>
-      <w:r>
-        <w:rPr>
-          <w:sz w:val="24"/>
-          <w:szCs w:val="24"/>
-        </w:rPr>
-        <w:t>osoba</w:t>
-      </w:r>
-      <w:proofErr w:type="gramEnd"/>
-      <w:r>
-        <w:rPr>
-          <w:sz w:val="24"/>
-          <w:szCs w:val="24"/>
-        </w:rPr>
-        <w:t xml:space="preserve"> która kupuje polisę jako ubezpieczający i </w:t>
-      </w:r>
-      <w:r>
-        <w:rPr>
-          <w:sz w:val="24"/>
-          <w:szCs w:val="24"/>
-        </w:rPr>
-        <w:t>1 os</w:t>
-      </w:r>
-      <w:r>
-        <w:rPr>
-          <w:sz w:val="24"/>
-          <w:szCs w:val="24"/>
-        </w:rPr>
-        <w:t xml:space="preserve">oba </w:t>
-      </w:r>
-      <w:r>
-        <w:rPr>
-          <w:sz w:val="24"/>
-          <w:szCs w:val="24"/>
-        </w:rPr>
-        <w:t>jako ubezpieczony</w:t>
-      </w:r>
-    </w:p>
-    <w:p>
-      <w:pPr>
-        <w:pStyle w:val="Bezodstpw"/>
-        <w:rPr>
-          <w:sz w:val="24"/>
-          <w:szCs w:val="24"/>
-        </w:rPr>
-      </w:pPr>
-    </w:p>
-    <w:p>
-      <w:pPr>
-        <w:pStyle w:val="Bezodstpw"/>
+        <w:t>Pakiet szkody_pkg.dodaj_szkody(ilosc,max_ilosc_szkod)</w:t>
+      </w:r>
+      <w:r>
         <w:rPr>
           <w:b/>
           <w:bCs/>
@@ -5269,137 +5343,53 @@
           <w:sz w:val="24"/>
           <w:szCs w:val="24"/>
         </w:rPr>
-      </w:pPr>
-      <w:r>
-        <w:rPr>
-          <w:b/>
-          <w:bCs/>
-          <w:color w:val="FF0000"/>
-          <w:sz w:val="24"/>
-          <w:szCs w:val="24"/>
-        </w:rPr>
-        <w:t xml:space="preserve">Pakiet </w:t>
-      </w:r>
-      <w:proofErr w:type="spellStart"/>
-      <w:r>
-        <w:rPr>
-          <w:b/>
-          <w:bCs/>
-          <w:color w:val="FF0000"/>
-          <w:sz w:val="24"/>
-          <w:szCs w:val="24"/>
-        </w:rPr>
-        <w:t>osoby_</w:t>
-      </w:r>
-      <w:proofErr w:type="gramStart"/>
-      <w:r>
-        <w:rPr>
-          <w:b/>
-          <w:bCs/>
-          <w:color w:val="FF0000"/>
-          <w:sz w:val="24"/>
-          <w:szCs w:val="24"/>
-        </w:rPr>
-        <w:t>pkg.dodaj</w:t>
-      </w:r>
-      <w:proofErr w:type="gramEnd"/>
-      <w:r>
-        <w:rPr>
-          <w:b/>
-          <w:bCs/>
-          <w:color w:val="FF0000"/>
-          <w:sz w:val="24"/>
-          <w:szCs w:val="24"/>
-        </w:rPr>
-        <w:t>_osoby_hurt</w:t>
-      </w:r>
-      <w:proofErr w:type="spellEnd"/>
-      <w:r>
-        <w:rPr>
-          <w:b/>
-          <w:bCs/>
-          <w:color w:val="FF0000"/>
-          <w:sz w:val="24"/>
-          <w:szCs w:val="24"/>
-        </w:rPr>
-        <w:t>(</w:t>
-      </w:r>
-      <w:proofErr w:type="spellStart"/>
-      <w:r>
-        <w:rPr>
-          <w:b/>
-          <w:bCs/>
-          <w:color w:val="FF0000"/>
-          <w:sz w:val="24"/>
-          <w:szCs w:val="24"/>
-        </w:rPr>
-        <w:t>ilosc</w:t>
-      </w:r>
-      <w:proofErr w:type="spellEnd"/>
-      <w:r>
-        <w:rPr>
-          <w:b/>
-          <w:bCs/>
-          <w:color w:val="FF0000"/>
-          <w:sz w:val="24"/>
-          <w:szCs w:val="24"/>
-        </w:rPr>
-        <w:t xml:space="preserve"> </w:t>
-      </w:r>
-      <w:proofErr w:type="spellStart"/>
-      <w:r>
-        <w:rPr>
-          <w:b/>
-          <w:bCs/>
-          <w:color w:val="FF0000"/>
-          <w:sz w:val="24"/>
-          <w:szCs w:val="24"/>
-        </w:rPr>
-        <w:t>osob</w:t>
-      </w:r>
-      <w:proofErr w:type="spellEnd"/>
-      <w:r>
-        <w:rPr>
-          <w:b/>
-          <w:bCs/>
-          <w:color w:val="FF0000"/>
-          <w:sz w:val="24"/>
-          <w:szCs w:val="24"/>
-        </w:rPr>
-        <w:t xml:space="preserve">) </w:t>
-      </w:r>
-      <w:r>
-        <w:rPr>
-          <w:b/>
-          <w:bCs/>
-          <w:color w:val="FF0000"/>
-          <w:sz w:val="24"/>
-          <w:szCs w:val="24"/>
-        </w:rPr>
-        <w:t>– do zrobienia</w:t>
-      </w:r>
-    </w:p>
-    <w:p>
-      <w:pPr>
-        <w:pStyle w:val="Bezodstpw"/>
-        <w:rPr>
-          <w:sz w:val="24"/>
-          <w:szCs w:val="24"/>
-        </w:rPr>
-      </w:pPr>
-      <w:r>
-        <w:rPr>
-          <w:sz w:val="24"/>
-          <w:szCs w:val="24"/>
-        </w:rPr>
-        <w:tab/>
-      </w:r>
-      <w:r>
-        <w:rPr>
-          <w:sz w:val="24"/>
-          <w:szCs w:val="24"/>
-        </w:rPr>
-        <w:tab/>
+        <w:t xml:space="preserve"> – do zrobienia</w:t>
+      </w:r>
+    </w:p>
+    <w:p>
+      <w:pPr>
+        <w:pStyle w:val="Bezodstpw"/>
+        <w:rPr>
+          <w:sz w:val="24"/>
+          <w:szCs w:val="24"/>
+        </w:rPr>
+      </w:pPr>
+    </w:p>
+    <w:p>
+      <w:pPr>
+        <w:pStyle w:val="Bezodstpw"/>
+        <w:rPr>
+          <w:sz w:val="24"/>
+          <w:szCs w:val="24"/>
+        </w:rPr>
+      </w:pPr>
+      <w:r>
+        <w:rPr>
+          <w:sz w:val="24"/>
+          <w:szCs w:val="24"/>
+        </w:rPr>
+        <w:t xml:space="preserve">Z </w:t>
+      </w:r>
+      <w:r>
+        <w:rPr>
+          <w:sz w:val="24"/>
+          <w:szCs w:val="24"/>
+        </w:rPr>
+        <w:t xml:space="preserve">tabeli polisy losowane są numery polis na których zostanie </w:t>
+      </w:r>
+      <w:r>
+        <w:rPr>
+          <w:sz w:val="24"/>
+          <w:szCs w:val="24"/>
+        </w:rPr>
+        <w:t>zgłoszona</w:t>
+      </w:r>
+      <w:r>
+        <w:rPr>
+          <w:sz w:val="24"/>
+          <w:szCs w:val="24"/>
+        </w:rPr>
+        <w:t xml:space="preserve"> szkoda oraz jej status</w:t>
       </w:r>
     </w:p>
     <w:p>
@@ -5422,385 +5412,7 @@
           <w:sz w:val="24"/>
           <w:szCs w:val="24"/>
         </w:rPr>
-        <w:t>la ka</w:t>
-      </w:r>
-      <w:r>
-        <w:rPr>
-          <w:sz w:val="24"/>
-          <w:szCs w:val="24"/>
-        </w:rPr>
-        <w:t>ż</w:t>
-      </w:r>
-      <w:r>
-        <w:rPr>
-          <w:sz w:val="24"/>
-          <w:szCs w:val="24"/>
-        </w:rPr>
-        <w:t xml:space="preserve">dej polisy generowana jest losowa </w:t>
-      </w:r>
-      <w:r>
-        <w:rPr>
-          <w:sz w:val="24"/>
-          <w:szCs w:val="24"/>
-        </w:rPr>
-        <w:t>ilość</w:t>
-      </w:r>
-      <w:r>
-        <w:rPr>
-          <w:sz w:val="24"/>
-          <w:szCs w:val="24"/>
-        </w:rPr>
-        <w:t xml:space="preserve"> </w:t>
-      </w:r>
-      <w:r>
-        <w:rPr>
-          <w:sz w:val="24"/>
-          <w:szCs w:val="24"/>
-        </w:rPr>
-        <w:t>osób</w:t>
-      </w:r>
-      <w:r>
-        <w:rPr>
-          <w:sz w:val="24"/>
-          <w:szCs w:val="24"/>
-        </w:rPr>
-        <w:t xml:space="preserve"> z podanego </w:t>
-      </w:r>
-      <w:proofErr w:type="spellStart"/>
-      <w:proofErr w:type="gramStart"/>
-      <w:r>
-        <w:rPr>
-          <w:sz w:val="24"/>
-          <w:szCs w:val="24"/>
-        </w:rPr>
-        <w:t>zakresu</w:t>
-      </w:r>
-      <w:r>
-        <w:rPr>
-          <w:sz w:val="24"/>
-          <w:szCs w:val="24"/>
-        </w:rPr>
-        <w:t>,</w:t>
-      </w:r>
-      <w:r>
-        <w:rPr>
-          <w:sz w:val="24"/>
-          <w:szCs w:val="24"/>
-        </w:rPr>
-        <w:t>może</w:t>
-      </w:r>
-      <w:proofErr w:type="spellEnd"/>
-      <w:proofErr w:type="gramEnd"/>
-      <w:r>
-        <w:rPr>
-          <w:sz w:val="24"/>
-          <w:szCs w:val="24"/>
-        </w:rPr>
-        <w:t xml:space="preserve"> </w:t>
-      </w:r>
-      <w:r>
-        <w:rPr>
-          <w:sz w:val="24"/>
-          <w:szCs w:val="24"/>
-        </w:rPr>
-        <w:t>być</w:t>
-      </w:r>
-      <w:r>
-        <w:rPr>
-          <w:sz w:val="24"/>
-          <w:szCs w:val="24"/>
-        </w:rPr>
-        <w:t xml:space="preserve"> </w:t>
-      </w:r>
-      <w:r>
-        <w:rPr>
-          <w:sz w:val="24"/>
-          <w:szCs w:val="24"/>
-        </w:rPr>
-        <w:t>więcej</w:t>
-      </w:r>
-      <w:r>
-        <w:rPr>
-          <w:sz w:val="24"/>
-          <w:szCs w:val="24"/>
-        </w:rPr>
-        <w:t xml:space="preserve"> ubezpieczonych. </w:t>
-      </w:r>
-    </w:p>
-    <w:p>
-      <w:pPr>
-        <w:pStyle w:val="Bezodstpw"/>
-        <w:rPr>
-          <w:sz w:val="24"/>
-          <w:szCs w:val="24"/>
-        </w:rPr>
-      </w:pPr>
-      <w:r>
-        <w:rPr>
-          <w:sz w:val="24"/>
-          <w:szCs w:val="24"/>
-        </w:rPr>
-        <w:t>N</w:t>
-      </w:r>
-      <w:r>
-        <w:rPr>
-          <w:sz w:val="24"/>
-          <w:szCs w:val="24"/>
-        </w:rPr>
-        <w:t>a tej podstawie generowane są osoby, które są dodawane do polisy jako ubezpieczony</w:t>
-      </w:r>
-      <w:r>
-        <w:rPr>
-          <w:sz w:val="24"/>
-          <w:szCs w:val="24"/>
-        </w:rPr>
-        <w:t xml:space="preserve"> </w:t>
-      </w:r>
-      <w:r>
-        <w:rPr>
-          <w:sz w:val="24"/>
-          <w:szCs w:val="24"/>
-        </w:rPr>
-        <w:t xml:space="preserve">(tabela osoby i kontrahenci). </w:t>
-      </w:r>
-    </w:p>
-    <w:p>
-      <w:pPr>
-        <w:pStyle w:val="Bezodstpw"/>
-        <w:rPr>
-          <w:sz w:val="24"/>
-          <w:szCs w:val="24"/>
-        </w:rPr>
-      </w:pPr>
-      <w:r>
-        <w:rPr>
-          <w:sz w:val="24"/>
-          <w:szCs w:val="24"/>
-        </w:rPr>
-        <w:tab/>
-      </w:r>
-      <w:r>
-        <w:rPr>
-          <w:sz w:val="24"/>
-          <w:szCs w:val="24"/>
-        </w:rPr>
-        <w:tab/>
-      </w:r>
-      <w:r>
-        <w:rPr>
-          <w:sz w:val="24"/>
-          <w:szCs w:val="24"/>
-        </w:rPr>
-        <w:tab/>
-      </w:r>
-      <w:r>
-        <w:rPr>
-          <w:sz w:val="24"/>
-          <w:szCs w:val="24"/>
-        </w:rPr>
-        <w:tab/>
-      </w:r>
-    </w:p>
-    <w:p>
-      <w:pPr>
-        <w:pStyle w:val="Nagwek2"/>
-      </w:pPr>
-      <w:bookmarkStart w:id="9" w:name="_Toc134439087"/>
-      <w:r>
-        <w:t>Hurtowe dodawanie szkód:</w:t>
-      </w:r>
-      <w:bookmarkEnd w:id="9"/>
-    </w:p>
-    <w:p>
-      <w:pPr>
-        <w:pStyle w:val="Bezodstpw"/>
-        <w:rPr>
-          <w:sz w:val="24"/>
-          <w:szCs w:val="24"/>
-        </w:rPr>
-      </w:pPr>
-    </w:p>
-    <w:p>
-      <w:pPr>
-        <w:pStyle w:val="Bezodstpw"/>
-        <w:rPr>
-          <w:b/>
-          <w:bCs/>
-          <w:color w:val="FF0000"/>
-          <w:sz w:val="24"/>
-          <w:szCs w:val="24"/>
-        </w:rPr>
-      </w:pPr>
-      <w:r>
-        <w:rPr>
-          <w:b/>
-          <w:bCs/>
-          <w:color w:val="FF0000"/>
-          <w:sz w:val="24"/>
-          <w:szCs w:val="24"/>
-        </w:rPr>
-        <w:t xml:space="preserve">Pakiet </w:t>
-      </w:r>
-      <w:proofErr w:type="spellStart"/>
-      <w:r>
-        <w:rPr>
-          <w:b/>
-          <w:bCs/>
-          <w:color w:val="FF0000"/>
-          <w:sz w:val="24"/>
-          <w:szCs w:val="24"/>
-        </w:rPr>
-        <w:t>szkody_</w:t>
-      </w:r>
-      <w:proofErr w:type="gramStart"/>
-      <w:r>
-        <w:rPr>
-          <w:b/>
-          <w:bCs/>
-          <w:color w:val="FF0000"/>
-          <w:sz w:val="24"/>
-          <w:szCs w:val="24"/>
-        </w:rPr>
-        <w:t>pkg.dodaj</w:t>
-      </w:r>
-      <w:proofErr w:type="gramEnd"/>
-      <w:r>
-        <w:rPr>
-          <w:b/>
-          <w:bCs/>
-          <w:color w:val="FF0000"/>
-          <w:sz w:val="24"/>
-          <w:szCs w:val="24"/>
-        </w:rPr>
-        <w:t>_szkody</w:t>
-      </w:r>
-      <w:proofErr w:type="spellEnd"/>
-      <w:r>
-        <w:rPr>
-          <w:b/>
-          <w:bCs/>
-          <w:color w:val="FF0000"/>
-          <w:sz w:val="24"/>
-          <w:szCs w:val="24"/>
-        </w:rPr>
-        <w:t>(</w:t>
-      </w:r>
-      <w:proofErr w:type="spellStart"/>
-      <w:r>
-        <w:rPr>
-          <w:b/>
-          <w:bCs/>
-          <w:color w:val="FF0000"/>
-          <w:sz w:val="24"/>
-          <w:szCs w:val="24"/>
-        </w:rPr>
-        <w:t>ilosc,max_ilosc_szkod</w:t>
-      </w:r>
-      <w:proofErr w:type="spellEnd"/>
-      <w:r>
-        <w:rPr>
-          <w:b/>
-          <w:bCs/>
-          <w:color w:val="FF0000"/>
-          <w:sz w:val="24"/>
-          <w:szCs w:val="24"/>
-        </w:rPr>
-        <w:t>)</w:t>
-      </w:r>
-      <w:r>
-        <w:rPr>
-          <w:b/>
-          <w:bCs/>
-          <w:color w:val="FF0000"/>
-          <w:sz w:val="24"/>
-          <w:szCs w:val="24"/>
-        </w:rPr>
-        <w:t xml:space="preserve"> – do zrobienia</w:t>
-      </w:r>
-    </w:p>
-    <w:p>
-      <w:pPr>
-        <w:pStyle w:val="Bezodstpw"/>
-        <w:rPr>
-          <w:sz w:val="24"/>
-          <w:szCs w:val="24"/>
-        </w:rPr>
-      </w:pPr>
-    </w:p>
-    <w:p>
-      <w:pPr>
-        <w:pStyle w:val="Bezodstpw"/>
-        <w:rPr>
-          <w:sz w:val="24"/>
-          <w:szCs w:val="24"/>
-        </w:rPr>
-      </w:pPr>
-      <w:r>
-        <w:rPr>
-          <w:sz w:val="24"/>
-          <w:szCs w:val="24"/>
-        </w:rPr>
-        <w:t xml:space="preserve">Z </w:t>
-      </w:r>
-      <w:r>
-        <w:rPr>
-          <w:sz w:val="24"/>
-          <w:szCs w:val="24"/>
-        </w:rPr>
-        <w:t xml:space="preserve">tabeli polisy losowane są numery polis na których zostanie </w:t>
-      </w:r>
-      <w:r>
-        <w:rPr>
-          <w:sz w:val="24"/>
-          <w:szCs w:val="24"/>
-        </w:rPr>
-        <w:t>zgłoszona</w:t>
-      </w:r>
-      <w:r>
-        <w:rPr>
-          <w:sz w:val="24"/>
-          <w:szCs w:val="24"/>
-        </w:rPr>
-        <w:t xml:space="preserve"> szkoda oraz jej status</w:t>
-      </w:r>
-    </w:p>
-    <w:p>
-      <w:pPr>
-        <w:pStyle w:val="Bezodstpw"/>
-        <w:rPr>
-          <w:sz w:val="24"/>
-          <w:szCs w:val="24"/>
-        </w:rPr>
-      </w:pPr>
-      <w:r>
-        <w:rPr>
-          <w:sz w:val="24"/>
-          <w:szCs w:val="24"/>
-        </w:rPr>
-        <w:t>D</w:t>
-      </w:r>
-      <w:r>
-        <w:rPr>
-          <w:sz w:val="24"/>
-          <w:szCs w:val="24"/>
-        </w:rPr>
-        <w:t>la każdej wylosowanej polisy zostaną wygenerowana od 1 do n ilość szkód (n=</w:t>
-      </w:r>
-      <w:proofErr w:type="spellStart"/>
-      <w:r>
-        <w:rPr>
-          <w:sz w:val="24"/>
-          <w:szCs w:val="24"/>
-        </w:rPr>
-        <w:t>max_ilość_szkód</w:t>
-      </w:r>
-      <w:proofErr w:type="spellEnd"/>
-      <w:r>
-        <w:rPr>
-          <w:sz w:val="24"/>
-          <w:szCs w:val="24"/>
-        </w:rPr>
-        <w:t>)</w:t>
+        <w:t>la każdej wylosowanej polisy zostaną wygenerowana od 1 do n ilość szkód (n=max_ilość_szkód)</w:t>
       </w:r>
     </w:p>
     <w:p>
@@ -5823,17 +5435,8 @@
           <w:sz w:val="24"/>
           <w:szCs w:val="24"/>
         </w:rPr>
-        <w:t xml:space="preserve">ylko dla szkód ze statusem zatwierdzona zostanie wpisana wyplata w losowej kwocie z zakresu od 0 do </w:t>
-      </w:r>
-      <w:proofErr w:type="spellStart"/>
-      <w:r>
-        <w:rPr>
-          <w:sz w:val="24"/>
-          <w:szCs w:val="24"/>
-        </w:rPr>
-        <w:t>suma_ubezpieczenia</w:t>
-      </w:r>
-      <w:proofErr w:type="spellEnd"/>
+        <w:t>ylko dla szkód ze statusem zatwierdzona zostanie wpisana wyplata w losowej kwocie z zakresu od 0 do suma_ubezpieczenia</w:t>
+      </w:r>
     </w:p>
     <w:p>
       <w:pPr>
@@ -5859,6 +5462,7 @@
       </w:pPr>
       <w:bookmarkStart w:id="10" w:name="_Toc134439088"/>
       <w:r>
+        <w:lastRenderedPageBreak/>
         <w:t>GENERATORY</w:t>
       </w:r>
       <w:bookmarkEnd w:id="10"/>
@@ -5876,17 +5480,8 @@
           <w:sz w:val="24"/>
           <w:szCs w:val="24"/>
         </w:rPr>
-        <w:t xml:space="preserve">Baza posiada pakiet </w:t>
-      </w:r>
-      <w:proofErr w:type="spellStart"/>
-      <w:r>
-        <w:rPr>
-          <w:sz w:val="24"/>
-          <w:szCs w:val="24"/>
-        </w:rPr>
-        <w:t>generatory_pkg</w:t>
-      </w:r>
-      <w:proofErr w:type="spellEnd"/>
+        <w:t>Baza posiada pakiet generatory_pkg</w:t>
+      </w:r>
       <w:r>
         <w:rPr>
           <w:sz w:val="24"/>
@@ -5956,7 +5551,6 @@
         </w:rPr>
         <w:t xml:space="preserve">- </w:t>
       </w:r>
-      <w:proofErr w:type="spellStart"/>
       <w:r>
         <w:rPr>
           <w:sz w:val="24"/>
@@ -5969,9 +5563,104 @@
           <w:sz w:val="24"/>
           <w:szCs w:val="24"/>
         </w:rPr>
-        <w:t>pesel</w:t>
-      </w:r>
-      <w:proofErr w:type="spellEnd"/>
+        <w:t xml:space="preserve">pesel: </w:t>
+      </w:r>
+      <w:r>
+        <w:rPr>
+          <w:sz w:val="24"/>
+          <w:szCs w:val="24"/>
+        </w:rPr>
+        <w:tab/>
+      </w:r>
+      <w:r>
+        <w:rPr>
+          <w:sz w:val="24"/>
+          <w:szCs w:val="24"/>
+        </w:rPr>
+        <w:tab/>
+      </w:r>
+      <w:r>
+        <w:rPr>
+          <w:sz w:val="24"/>
+          <w:szCs w:val="24"/>
+        </w:rPr>
+        <w:t xml:space="preserve">generuje dla podanego zakresu dat prawidłowy PESEL </w:t>
+      </w:r>
+      <w:r>
+        <w:rPr>
+          <w:sz w:val="24"/>
+          <w:szCs w:val="24"/>
+        </w:rPr>
+        <w:t xml:space="preserve">wraz z cyfrą kontrolną </w:t>
+      </w:r>
+    </w:p>
+    <w:p>
+      <w:pPr>
+        <w:pStyle w:val="Bezodstpw"/>
+        <w:ind w:left="2124" w:firstLine="708"/>
+        <w:rPr>
+          <w:sz w:val="24"/>
+          <w:szCs w:val="24"/>
+        </w:rPr>
+      </w:pPr>
+      <w:r>
+        <w:rPr>
+          <w:sz w:val="24"/>
+          <w:szCs w:val="24"/>
+        </w:rPr>
+        <w:t xml:space="preserve">Obsługuje </w:t>
+      </w:r>
+      <w:r>
+        <w:rPr>
+          <w:sz w:val="24"/>
+          <w:szCs w:val="24"/>
+        </w:rPr>
+        <w:t>lat</w:t>
+      </w:r>
+      <w:r>
+        <w:rPr>
+          <w:sz w:val="24"/>
+          <w:szCs w:val="24"/>
+        </w:rPr>
+        <w:t>a</w:t>
+      </w:r>
+      <w:r>
+        <w:rPr>
+          <w:sz w:val="24"/>
+          <w:szCs w:val="24"/>
+        </w:rPr>
+        <w:t xml:space="preserve"> 1900 – 2099</w:t>
+      </w:r>
+      <w:r>
+        <w:rPr>
+          <w:sz w:val="24"/>
+          <w:szCs w:val="24"/>
+        </w:rPr>
+        <w:t>.</w:t>
+      </w:r>
+    </w:p>
+    <w:p>
+      <w:pPr>
+        <w:pStyle w:val="Bezodstpw"/>
+        <w:rPr>
+          <w:sz w:val="24"/>
+          <w:szCs w:val="24"/>
+        </w:rPr>
+      </w:pPr>
+      <w:r>
+        <w:rPr>
+          <w:sz w:val="24"/>
+          <w:szCs w:val="24"/>
+        </w:rPr>
+        <w:t>-</w:t>
+      </w:r>
+      <w:r>
+        <w:rPr>
+          <w:sz w:val="24"/>
+          <w:szCs w:val="24"/>
+        </w:rPr>
+        <w:t xml:space="preserve"> generuj_dane_osobowe</w:t>
+      </w:r>
       <w:r>
         <w:rPr>
           <w:sz w:val="24"/>
@@ -5985,118 +5674,6 @@
           <w:szCs w:val="24"/>
         </w:rPr>
         <w:tab/>
-      </w:r>
-      <w:r>
-        <w:rPr>
-          <w:sz w:val="24"/>
-          <w:szCs w:val="24"/>
-        </w:rPr>
-        <w:tab/>
-      </w:r>
-      <w:r>
-        <w:rPr>
-          <w:sz w:val="24"/>
-          <w:szCs w:val="24"/>
-        </w:rPr>
-        <w:t xml:space="preserve">generuje dla podanego zakresu dat prawidłowy PESEL </w:t>
-      </w:r>
-      <w:r>
-        <w:rPr>
-          <w:sz w:val="24"/>
-          <w:szCs w:val="24"/>
-        </w:rPr>
-        <w:t xml:space="preserve">wraz z cyfrą kontrolną </w:t>
-      </w:r>
-    </w:p>
-    <w:p>
-      <w:pPr>
-        <w:pStyle w:val="Bezodstpw"/>
-        <w:ind w:left="2124" w:firstLine="708"/>
-        <w:rPr>
-          <w:sz w:val="24"/>
-          <w:szCs w:val="24"/>
-        </w:rPr>
-      </w:pPr>
-      <w:r>
-        <w:rPr>
-          <w:sz w:val="24"/>
-          <w:szCs w:val="24"/>
-        </w:rPr>
-        <w:t xml:space="preserve">Obsługuje </w:t>
-      </w:r>
-      <w:r>
-        <w:rPr>
-          <w:sz w:val="24"/>
-          <w:szCs w:val="24"/>
-        </w:rPr>
-        <w:t>lat</w:t>
-      </w:r>
-      <w:r>
-        <w:rPr>
-          <w:sz w:val="24"/>
-          <w:szCs w:val="24"/>
-        </w:rPr>
-        <w:t>a</w:t>
-      </w:r>
-      <w:r>
-        <w:rPr>
-          <w:sz w:val="24"/>
-          <w:szCs w:val="24"/>
-        </w:rPr>
-        <w:t xml:space="preserve"> 1900 – 2099</w:t>
-      </w:r>
-      <w:r>
-        <w:rPr>
-          <w:sz w:val="24"/>
-          <w:szCs w:val="24"/>
-        </w:rPr>
-        <w:t>.</w:t>
-      </w:r>
-    </w:p>
-    <w:p>
-      <w:pPr>
-        <w:pStyle w:val="Bezodstpw"/>
-        <w:rPr>
-          <w:sz w:val="24"/>
-          <w:szCs w:val="24"/>
-        </w:rPr>
-      </w:pPr>
-      <w:r>
-        <w:rPr>
-          <w:sz w:val="24"/>
-          <w:szCs w:val="24"/>
-        </w:rPr>
-        <w:t>-</w:t>
-      </w:r>
-      <w:r>
-        <w:rPr>
-          <w:sz w:val="24"/>
-          <w:szCs w:val="24"/>
-        </w:rPr>
-        <w:t xml:space="preserve"> </w:t>
-      </w:r>
-      <w:proofErr w:type="spellStart"/>
-      <w:r>
-        <w:rPr>
-          <w:sz w:val="24"/>
-          <w:szCs w:val="24"/>
-        </w:rPr>
-        <w:t>generuj_dane_osobowe</w:t>
-      </w:r>
-      <w:proofErr w:type="spellEnd"/>
-      <w:r>
-        <w:rPr>
-          <w:sz w:val="24"/>
-          <w:szCs w:val="24"/>
-        </w:rPr>
-        <w:t xml:space="preserve">: </w:t>
-      </w:r>
-      <w:r>
-        <w:rPr>
-          <w:sz w:val="24"/>
-          <w:szCs w:val="24"/>
-        </w:rPr>
-        <w:tab/>
         <w:t xml:space="preserve">generuje dane korzystając z bazy danych imion i nazwisk, podanie płci jest </w:t>
       </w:r>
     </w:p>
@@ -6165,23 +5742,7 @@
           <w:sz w:val="24"/>
           <w:szCs w:val="24"/>
         </w:rPr>
-        <w:t xml:space="preserve">- </w:t>
-      </w:r>
-      <w:proofErr w:type="spellStart"/>
-      <w:r>
-        <w:rPr>
-          <w:sz w:val="24"/>
-          <w:szCs w:val="24"/>
-        </w:rPr>
-        <w:t>generuj_date</w:t>
-      </w:r>
-      <w:proofErr w:type="spellEnd"/>
-      <w:r>
-        <w:rPr>
-          <w:sz w:val="24"/>
-          <w:szCs w:val="24"/>
-        </w:rPr>
-        <w:t>:</w:t>
+        <w:t>- generuj_date:</w:t>
       </w:r>
       <w:r>
         <w:rPr>
@@ -6212,23 +5773,7 @@
           <w:sz w:val="24"/>
           <w:szCs w:val="24"/>
         </w:rPr>
-        <w:t xml:space="preserve">- </w:t>
-      </w:r>
-      <w:proofErr w:type="spellStart"/>
-      <w:r>
-        <w:rPr>
-          <w:sz w:val="24"/>
-          <w:szCs w:val="24"/>
-        </w:rPr>
-        <w:t>generuj_sume_ubezp</w:t>
-      </w:r>
-      <w:proofErr w:type="spellEnd"/>
-      <w:r>
-        <w:rPr>
-          <w:sz w:val="24"/>
-          <w:szCs w:val="24"/>
-        </w:rPr>
-        <w:t>:</w:t>
+        <w:t>- generuj_sume_ubezp:</w:t>
       </w:r>
       <w:r>
         <w:rPr>
@@ -6321,7 +5866,6 @@
         </w:rPr>
         <w:t xml:space="preserve">Pakiet </w:t>
       </w:r>
-      <w:proofErr w:type="spellStart"/>
       <w:r>
         <w:rPr>
           <w:b/>
@@ -6331,7 +5875,6 @@
         </w:rPr>
         <w:t>agenci_</w:t>
       </w:r>
-      <w:proofErr w:type="gramStart"/>
       <w:r>
         <w:rPr>
           <w:b/>
@@ -6339,9 +5882,8 @@
           <w:sz w:val="24"/>
           <w:szCs w:val="24"/>
         </w:rPr>
-        <w:t>pkg.dodaj</w:t>
-      </w:r>
-      <w:proofErr w:type="gramEnd"/>
+        <w:t>pkg.dodaj_</w:t>
+      </w:r>
       <w:r>
         <w:rPr>
           <w:b/>
@@ -6349,7 +5891,7 @@
           <w:sz w:val="24"/>
           <w:szCs w:val="24"/>
         </w:rPr>
-        <w:t>_</w:t>
+        <w:t>agent</w:t>
       </w:r>
       <w:r>
         <w:rPr>
@@ -6358,7 +5900,7 @@
           <w:sz w:val="24"/>
           <w:szCs w:val="24"/>
         </w:rPr>
-        <w:t>agent</w:t>
+        <w:t>a(</w:t>
       </w:r>
       <w:r>
         <w:rPr>
@@ -6367,9 +5909,8 @@
           <w:sz w:val="24"/>
           <w:szCs w:val="24"/>
         </w:rPr>
-        <w:t>a</w:t>
-      </w:r>
-      <w:proofErr w:type="spellEnd"/>
+        <w:t>p_</w:t>
+      </w:r>
       <w:r>
         <w:rPr>
           <w:b/>
@@ -6377,9 +5918,8 @@
           <w:sz w:val="24"/>
           <w:szCs w:val="24"/>
         </w:rPr>
-        <w:t>(</w:t>
-      </w:r>
-      <w:proofErr w:type="spellStart"/>
+        <w:t>nazwa</w:t>
+      </w:r>
       <w:r>
         <w:rPr>
           <w:b/>
@@ -6387,35 +5927,7 @@
           <w:sz w:val="24"/>
           <w:szCs w:val="24"/>
         </w:rPr>
-        <w:t>p_</w:t>
-      </w:r>
-      <w:r>
-        <w:rPr>
-          <w:b/>
-          <w:bCs/>
-          <w:sz w:val="24"/>
-          <w:szCs w:val="24"/>
-        </w:rPr>
-        <w:t>nazwa</w:t>
-      </w:r>
-      <w:r>
-        <w:rPr>
-          <w:b/>
-          <w:bCs/>
-          <w:sz w:val="24"/>
-          <w:szCs w:val="24"/>
-        </w:rPr>
-        <w:t>_agenta,p_autonum</w:t>
-      </w:r>
-      <w:proofErr w:type="spellEnd"/>
-      <w:r>
-        <w:rPr>
-          <w:b/>
-          <w:bCs/>
-          <w:sz w:val="24"/>
-          <w:szCs w:val="24"/>
-        </w:rPr>
-        <w:t>:=FALSE</w:t>
+        <w:t>_agenta,p_autonum:=FALSE</w:t>
       </w:r>
       <w:r>
         <w:rPr>
@@ -6453,17 +5965,8 @@
           <w:sz w:val="24"/>
           <w:szCs w:val="24"/>
         </w:rPr>
-        <w:t xml:space="preserve">dodaje 1 agenta o wybranej nazwie wywołując wewnątrz procedurę </w:t>
-      </w:r>
-      <w:proofErr w:type="spellStart"/>
-      <w:r>
-        <w:rPr>
-          <w:sz w:val="24"/>
-          <w:szCs w:val="24"/>
-        </w:rPr>
-        <w:t>dodaj_agentow_hurt</w:t>
-      </w:r>
-      <w:proofErr w:type="spellEnd"/>
+        <w:t>dodaje 1 agenta o wybranej nazwie wywołując wewnątrz procedurę dodaj_agentow_hurt</w:t>
+      </w:r>
     </w:p>
     <w:p>
       <w:pPr>
@@ -6482,23 +5985,7 @@
           <w:sz w:val="24"/>
           <w:szCs w:val="24"/>
         </w:rPr>
-        <w:t xml:space="preserve">Domyślnie nie dodaje </w:t>
-      </w:r>
-      <w:proofErr w:type="spellStart"/>
-      <w:r>
-        <w:rPr>
-          <w:sz w:val="24"/>
-          <w:szCs w:val="24"/>
-        </w:rPr>
-        <w:t>autonumeracji</w:t>
-      </w:r>
-      <w:proofErr w:type="spellEnd"/>
-      <w:r>
-        <w:rPr>
-          <w:sz w:val="24"/>
-          <w:szCs w:val="24"/>
-        </w:rPr>
-        <w:t xml:space="preserve"> po nazwie</w:t>
+        <w:t>Domyślnie nie dodaje autonumeracji po nazwie</w:t>
       </w:r>
     </w:p>
     <w:p>
@@ -6568,19 +6055,19 @@
           <w:sz w:val="24"/>
           <w:szCs w:val="24"/>
         </w:rPr>
-        <w:t xml:space="preserve">Pakiet </w:t>
-      </w:r>
-      <w:proofErr w:type="spellStart"/>
-      <w:r>
+        <w:t>Pakiet polisy_pkg.dodaj_polise</w:t>
+      </w:r>
+    </w:p>
+    <w:p>
+      <w:pPr>
+        <w:pStyle w:val="Bezodstpw"/>
         <w:rPr>
           <w:b/>
           <w:bCs/>
           <w:sz w:val="24"/>
           <w:szCs w:val="24"/>
         </w:rPr>
-        <w:t>polisy_</w:t>
-      </w:r>
-      <w:proofErr w:type="gramStart"/>
+      </w:pPr>
       <w:r>
         <w:rPr>
           <w:b/>
@@ -6588,9 +6075,8 @@
           <w:sz w:val="24"/>
           <w:szCs w:val="24"/>
         </w:rPr>
-        <w:t>pkg.dodaj</w:t>
-      </w:r>
-      <w:proofErr w:type="gramEnd"/>
+        <w:t>P</w:t>
+      </w:r>
       <w:r>
         <w:rPr>
           <w:b/>
@@ -6598,20 +6084,17 @@
           <w:sz w:val="24"/>
           <w:szCs w:val="24"/>
         </w:rPr>
-        <w:t>_polise</w:t>
-      </w:r>
-      <w:proofErr w:type="spellEnd"/>
-    </w:p>
-    <w:p>
-      <w:pPr>
-        <w:pStyle w:val="Bezodstpw"/>
+        <w:t>akiet osoby_pkg.dodaj_osobe (obs</w:t>
+      </w:r>
+      <w:r>
         <w:rPr>
           <w:b/>
           <w:bCs/>
           <w:sz w:val="24"/>
           <w:szCs w:val="24"/>
         </w:rPr>
-      </w:pPr>
+        <w:t>ł</w:t>
+      </w:r>
       <w:r>
         <w:rPr>
           <w:b/>
@@ -6619,7 +6102,7 @@
           <w:sz w:val="24"/>
           <w:szCs w:val="24"/>
         </w:rPr>
-        <w:t>P</w:t>
+        <w:t>uguje wpisy do 2 tabel</w:t>
       </w:r>
       <w:r>
         <w:rPr>
@@ -6628,9 +6111,8 @@
           <w:sz w:val="24"/>
           <w:szCs w:val="24"/>
         </w:rPr>
-        <w:t xml:space="preserve">akiet </w:t>
-      </w:r>
-      <w:proofErr w:type="spellStart"/>
+        <w:t>- osoby + kontrahenci</w:t>
+      </w:r>
       <w:r>
         <w:rPr>
           <w:b/>
@@ -6638,29 +6120,113 @@
           <w:sz w:val="24"/>
           <w:szCs w:val="24"/>
         </w:rPr>
-        <w:t>osoby_</w:t>
-      </w:r>
-      <w:proofErr w:type="gramStart"/>
-      <w:r>
+        <w:t>)</w:t>
+      </w:r>
+    </w:p>
+    <w:p>
+      <w:pPr>
+        <w:pStyle w:val="Bezodstpw"/>
+        <w:rPr>
+          <w:sz w:val="24"/>
+          <w:szCs w:val="24"/>
+        </w:rPr>
+      </w:pPr>
+    </w:p>
+    <w:p>
+      <w:pPr>
+        <w:pStyle w:val="Bezodstpw"/>
+        <w:rPr>
+          <w:sz w:val="24"/>
+          <w:szCs w:val="24"/>
+        </w:rPr>
+      </w:pPr>
+      <w:r>
+        <w:rPr>
+          <w:sz w:val="24"/>
+          <w:szCs w:val="24"/>
+        </w:rPr>
+        <w:t>1) d</w:t>
+      </w:r>
+      <w:r>
+        <w:rPr>
+          <w:sz w:val="24"/>
+          <w:szCs w:val="24"/>
+        </w:rPr>
+        <w:t xml:space="preserve">odać polisę </w:t>
+      </w:r>
+    </w:p>
+    <w:p>
+      <w:pPr>
+        <w:pStyle w:val="Bezodstpw"/>
+        <w:rPr>
+          <w:sz w:val="24"/>
+          <w:szCs w:val="24"/>
+        </w:rPr>
+      </w:pPr>
+      <w:r>
+        <w:rPr>
+          <w:sz w:val="24"/>
+          <w:szCs w:val="24"/>
+        </w:rPr>
+        <w:t>2) d</w:t>
+      </w:r>
+      <w:r>
+        <w:rPr>
+          <w:sz w:val="24"/>
+          <w:szCs w:val="24"/>
+        </w:rPr>
+        <w:t>odać do polisy osoby wraz z ich rolą na polisie (tabela osoba + kontrahenci)</w:t>
+      </w:r>
+    </w:p>
+    <w:p>
+      <w:pPr>
+        <w:pStyle w:val="Bezodstpw"/>
         <w:rPr>
           <w:b/>
           <w:bCs/>
           <w:sz w:val="24"/>
           <w:szCs w:val="24"/>
         </w:rPr>
-        <w:t>pkg.dodaj</w:t>
-      </w:r>
-      <w:proofErr w:type="gramEnd"/>
-      <w:r>
+      </w:pPr>
+    </w:p>
+    <w:p>
+      <w:pPr>
+        <w:pStyle w:val="Bezodstpw"/>
+        <w:rPr>
+          <w:sz w:val="24"/>
+          <w:szCs w:val="24"/>
+        </w:rPr>
+      </w:pPr>
+    </w:p>
+    <w:p>
+      <w:pPr>
+        <w:pStyle w:val="Nagwek2"/>
+      </w:pPr>
+      <w:bookmarkStart w:id="14" w:name="_Toc134439092"/>
+      <w:r>
+        <w:t>Dodawanie szkody:</w:t>
+      </w:r>
+      <w:bookmarkEnd w:id="14"/>
+    </w:p>
+    <w:p>
+      <w:pPr>
+        <w:pStyle w:val="Bezodstpw"/>
+        <w:rPr>
+          <w:sz w:val="24"/>
+          <w:szCs w:val="24"/>
+        </w:rPr>
+      </w:pPr>
+    </w:p>
+    <w:p>
+      <w:pPr>
+        <w:pStyle w:val="Bezodstpw"/>
         <w:rPr>
           <w:b/>
           <w:bCs/>
           <w:sz w:val="24"/>
           <w:szCs w:val="24"/>
         </w:rPr>
-        <w:t>_osobe</w:t>
-      </w:r>
-      <w:proofErr w:type="spellEnd"/>
+      </w:pPr>
       <w:r>
         <w:rPr>
           <w:b/>
@@ -6668,7 +6234,7 @@
           <w:sz w:val="24"/>
           <w:szCs w:val="24"/>
         </w:rPr>
-        <w:t xml:space="preserve"> (obs</w:t>
+        <w:t xml:space="preserve">Pakiet </w:t>
       </w:r>
       <w:r>
         <w:rPr>
@@ -6677,7 +6243,7 @@
           <w:sz w:val="24"/>
           <w:szCs w:val="24"/>
         </w:rPr>
-        <w:t>ł</w:t>
+        <w:t>szkody_</w:t>
       </w:r>
       <w:r>
         <w:rPr>
@@ -6686,7 +6252,7 @@
           <w:sz w:val="24"/>
           <w:szCs w:val="24"/>
         </w:rPr>
-        <w:t>uguje wpisy do 2 tabel</w:t>
+        <w:t>pkg.dodaj_</w:t>
       </w:r>
       <w:r>
         <w:rPr>
@@ -6695,171 +6261,8 @@
           <w:sz w:val="24"/>
           <w:szCs w:val="24"/>
         </w:rPr>
-        <w:t>- osoby + kontrahenci</w:t>
-      </w:r>
-      <w:r>
-        <w:rPr>
-          <w:b/>
-          <w:bCs/>
-          <w:sz w:val="24"/>
-          <w:szCs w:val="24"/>
-        </w:rPr>
-        <w:t>)</w:t>
-      </w:r>
-    </w:p>
-    <w:p>
-      <w:pPr>
-        <w:pStyle w:val="Bezodstpw"/>
-        <w:rPr>
-          <w:sz w:val="24"/>
-          <w:szCs w:val="24"/>
-        </w:rPr>
-      </w:pPr>
-    </w:p>
-    <w:p>
-      <w:pPr>
-        <w:pStyle w:val="Bezodstpw"/>
-        <w:rPr>
-          <w:sz w:val="24"/>
-          <w:szCs w:val="24"/>
-        </w:rPr>
-      </w:pPr>
-      <w:r>
-        <w:rPr>
-          <w:sz w:val="24"/>
-          <w:szCs w:val="24"/>
-        </w:rPr>
-        <w:t>1) d</w:t>
-      </w:r>
-      <w:r>
-        <w:rPr>
-          <w:sz w:val="24"/>
-          <w:szCs w:val="24"/>
-        </w:rPr>
-        <w:t xml:space="preserve">odać polisę </w:t>
-      </w:r>
-    </w:p>
-    <w:p>
-      <w:pPr>
-        <w:pStyle w:val="Bezodstpw"/>
-        <w:rPr>
-          <w:sz w:val="24"/>
-          <w:szCs w:val="24"/>
-        </w:rPr>
-      </w:pPr>
-      <w:r>
-        <w:rPr>
-          <w:sz w:val="24"/>
-          <w:szCs w:val="24"/>
-        </w:rPr>
-        <w:t>2) d</w:t>
-      </w:r>
-      <w:r>
-        <w:rPr>
-          <w:sz w:val="24"/>
-          <w:szCs w:val="24"/>
-        </w:rPr>
-        <w:t>odać do polisy osoby wraz z ich rolą na polisie (tabela osoba + kontrahenci)</w:t>
-      </w:r>
-    </w:p>
-    <w:p>
-      <w:pPr>
-        <w:pStyle w:val="Bezodstpw"/>
-        <w:rPr>
-          <w:b/>
-          <w:bCs/>
-          <w:sz w:val="24"/>
-          <w:szCs w:val="24"/>
-        </w:rPr>
-      </w:pPr>
-    </w:p>
-    <w:p>
-      <w:pPr>
-        <w:pStyle w:val="Bezodstpw"/>
-        <w:rPr>
-          <w:sz w:val="24"/>
-          <w:szCs w:val="24"/>
-        </w:rPr>
-      </w:pPr>
-    </w:p>
-    <w:p>
-      <w:pPr>
-        <w:pStyle w:val="Nagwek2"/>
-      </w:pPr>
-      <w:bookmarkStart w:id="14" w:name="_Toc134439092"/>
-      <w:r>
-        <w:t>Dodawanie szkody:</w:t>
-      </w:r>
-      <w:bookmarkEnd w:id="14"/>
-    </w:p>
-    <w:p>
-      <w:pPr>
-        <w:pStyle w:val="Bezodstpw"/>
-        <w:rPr>
-          <w:sz w:val="24"/>
-          <w:szCs w:val="24"/>
-        </w:rPr>
-      </w:pPr>
-    </w:p>
-    <w:p>
-      <w:pPr>
-        <w:pStyle w:val="Bezodstpw"/>
-        <w:rPr>
-          <w:b/>
-          <w:bCs/>
-          <w:sz w:val="24"/>
-          <w:szCs w:val="24"/>
-        </w:rPr>
-      </w:pPr>
-      <w:r>
-        <w:rPr>
-          <w:b/>
-          <w:bCs/>
-          <w:sz w:val="24"/>
-          <w:szCs w:val="24"/>
-        </w:rPr>
-        <w:t xml:space="preserve">Pakiet </w:t>
-      </w:r>
-      <w:proofErr w:type="spellStart"/>
-      <w:r>
-        <w:rPr>
-          <w:b/>
-          <w:bCs/>
-          <w:sz w:val="24"/>
-          <w:szCs w:val="24"/>
-        </w:rPr>
-        <w:t>szkody_</w:t>
-      </w:r>
-      <w:proofErr w:type="gramStart"/>
-      <w:r>
-        <w:rPr>
-          <w:b/>
-          <w:bCs/>
-          <w:sz w:val="24"/>
-          <w:szCs w:val="24"/>
-        </w:rPr>
-        <w:t>pkg.dodaj</w:t>
-      </w:r>
-      <w:proofErr w:type="gramEnd"/>
-      <w:r>
-        <w:rPr>
-          <w:b/>
-          <w:bCs/>
-          <w:sz w:val="24"/>
-          <w:szCs w:val="24"/>
-        </w:rPr>
-        <w:t>_</w:t>
-      </w:r>
-      <w:r>
-        <w:rPr>
-          <w:b/>
-          <w:bCs/>
-          <w:sz w:val="24"/>
-          <w:szCs w:val="24"/>
-        </w:rPr>
         <w:t>szkode</w:t>
       </w:r>
-      <w:proofErr w:type="spellEnd"/>
     </w:p>
     <w:p>
       <w:pPr>
@@ -6966,7 +6369,6 @@
           <w:szCs w:val="24"/>
         </w:rPr>
       </w:pPr>
-      <w:proofErr w:type="spellStart"/>
       <w:r>
         <w:rPr>
           <w:b/>
@@ -6976,7 +6378,6 @@
         </w:rPr>
         <w:t>mv_polisy_koniec</w:t>
       </w:r>
-      <w:proofErr w:type="spellEnd"/>
       <w:r>
         <w:rPr>
           <w:sz w:val="24"/>
@@ -6998,7 +6399,6 @@
           <w:szCs w:val="24"/>
         </w:rPr>
       </w:pPr>
-      <w:proofErr w:type="spellStart"/>
       <w:r>
         <w:rPr>
           <w:color w:val="FF0000"/>
@@ -7007,7 +6407,6 @@
         </w:rPr>
         <w:t>mv_kwoty_odszkodowan</w:t>
       </w:r>
-      <w:proofErr w:type="spellEnd"/>
       <w:r>
         <w:rPr>
           <w:color w:val="FF0000"/>
@@ -7071,7 +6470,6 @@
           <w:szCs w:val="24"/>
         </w:rPr>
       </w:pPr>
-      <w:proofErr w:type="spellStart"/>
       <w:r>
         <w:rPr>
           <w:color w:val="FF0000"/>
@@ -7080,7 +6478,6 @@
         </w:rPr>
         <w:t>mv_sr_czas_wyplaty</w:t>
       </w:r>
-      <w:proofErr w:type="spellEnd"/>
       <w:r>
         <w:rPr>
           <w:color w:val="FF0000"/>
@@ -7145,7 +6542,6 @@
           <w:szCs w:val="24"/>
         </w:rPr>
       </w:pPr>
-      <w:proofErr w:type="spellStart"/>
       <w:r>
         <w:rPr>
           <w:color w:val="FF0000"/>
@@ -7154,7 +6550,6 @@
         </w:rPr>
         <w:t>mv_bilans_roczny</w:t>
       </w:r>
-      <w:proofErr w:type="spellEnd"/>
       <w:r>
         <w:rPr>
           <w:color w:val="FF0000"/>
@@ -7286,7 +6681,6 @@
           <w:szCs w:val="24"/>
         </w:rPr>
       </w:pPr>
-      <w:proofErr w:type="spellStart"/>
       <w:r>
         <w:rPr>
           <w:b/>
@@ -7305,7 +6699,6 @@
         </w:rPr>
         <w:t>y_osoby</w:t>
       </w:r>
-      <w:proofErr w:type="spellEnd"/>
     </w:p>
     <w:p>
       <w:pPr>
@@ -7355,7 +6748,6 @@
           <w:szCs w:val="24"/>
         </w:rPr>
       </w:pPr>
-      <w:proofErr w:type="spellStart"/>
       <w:r>
         <w:rPr>
           <w:b/>
@@ -7365,7 +6757,6 @@
         </w:rPr>
         <w:t>v_polisy_wlasciciele</w:t>
       </w:r>
-      <w:proofErr w:type="spellEnd"/>
     </w:p>
     <w:p>
       <w:pPr>
@@ -7384,23 +6775,7 @@
           <w:sz w:val="24"/>
           <w:szCs w:val="24"/>
         </w:rPr>
-        <w:t xml:space="preserve">dane tylko tych </w:t>
-      </w:r>
-      <w:proofErr w:type="gramStart"/>
-      <w:r>
-        <w:rPr>
-          <w:sz w:val="24"/>
-          <w:szCs w:val="24"/>
-        </w:rPr>
-        <w:t>osób</w:t>
-      </w:r>
-      <w:proofErr w:type="gramEnd"/>
-      <w:r>
-        <w:rPr>
-          <w:sz w:val="24"/>
-          <w:szCs w:val="24"/>
-        </w:rPr>
-        <w:t xml:space="preserve"> które są właścicielami polis + ilość powiązanych polis</w:t>
+        <w:t>dane tylko tych osób które są właścicielami polis + ilość powiązanych polis</w:t>
       </w:r>
     </w:p>
     <w:p>
@@ -7417,7 +6792,6 @@
           <w:szCs w:val="24"/>
         </w:rPr>
       </w:pPr>
-      <w:proofErr w:type="spellStart"/>
       <w:r>
         <w:rPr>
           <w:b/>
@@ -7472,7 +6846,6 @@
         </w:rPr>
         <w:t>indywidualne</w:t>
       </w:r>
-      <w:proofErr w:type="spellEnd"/>
     </w:p>
     <w:p>
       <w:pPr>
@@ -7522,7 +6895,6 @@
           <w:szCs w:val="24"/>
         </w:rPr>
       </w:pPr>
-      <w:proofErr w:type="spellStart"/>
       <w:r>
         <w:rPr>
           <w:b/>
@@ -7532,7 +6904,6 @@
         </w:rPr>
         <w:t>v_polisy_indywiduane_wlascicieli</w:t>
       </w:r>
-      <w:proofErr w:type="spellEnd"/>
     </w:p>
     <w:p>
       <w:pPr>
@@ -7603,7 +6974,6 @@
           <w:szCs w:val="24"/>
         </w:rPr>
       </w:pPr>
-      <w:proofErr w:type="spellStart"/>
       <w:r>
         <w:rPr>
           <w:b/>
@@ -7613,7 +6983,6 @@
         </w:rPr>
         <w:t>v_agenci_wskazniki</w:t>
       </w:r>
-      <w:proofErr w:type="spellEnd"/>
     </w:p>
     <w:p>
       <w:pPr>
@@ -7705,7 +7074,6 @@
           <w:szCs w:val="24"/>
         </w:rPr>
       </w:pPr>
-      <w:proofErr w:type="spellStart"/>
       <w:r>
         <w:rPr>
           <w:b/>
@@ -7715,7 +7083,6 @@
         </w:rPr>
         <w:t>v_szkody_przeterminowane</w:t>
       </w:r>
-      <w:proofErr w:type="spellEnd"/>
     </w:p>
     <w:p>
       <w:pPr>
@@ -7758,7 +7125,6 @@
           <w:szCs w:val="24"/>
         </w:rPr>
       </w:pPr>
-      <w:proofErr w:type="spellStart"/>
       <w:r>
         <w:rPr>
           <w:b/>
@@ -7768,7 +7134,6 @@
         </w:rPr>
         <w:t>v_szkody_wysokie</w:t>
       </w:r>
-      <w:proofErr w:type="spellEnd"/>
     </w:p>
     <w:p>
       <w:pPr>
@@ -7818,7 +7183,6 @@
           <w:szCs w:val="24"/>
         </w:rPr>
       </w:pPr>
-      <w:proofErr w:type="spellStart"/>
       <w:r>
         <w:rPr>
           <w:b/>
@@ -7837,7 +7201,6 @@
         </w:rPr>
         <w:t>a_wartosc</w:t>
       </w:r>
-      <w:proofErr w:type="spellEnd"/>
     </w:p>
     <w:p>
       <w:pPr>
@@ -7880,7 +7243,6 @@
           <w:szCs w:val="24"/>
         </w:rPr>
       </w:pPr>
-      <w:proofErr w:type="spellStart"/>
       <w:r>
         <w:rPr>
           <w:b/>
@@ -7890,7 +7252,6 @@
         </w:rPr>
         <w:t>v_polisy_bez_szkod</w:t>
       </w:r>
-      <w:proofErr w:type="spellEnd"/>
     </w:p>
     <w:p>
       <w:pPr>
@@ -7926,7 +7287,6 @@
           <w:szCs w:val="24"/>
         </w:rPr>
       </w:pPr>
-      <w:proofErr w:type="spellStart"/>
       <w:r>
         <w:rPr>
           <w:b/>
@@ -7954,7 +7314,6 @@
         </w:rPr>
         <w:t>_opoznione</w:t>
       </w:r>
-      <w:proofErr w:type="spellEnd"/>
     </w:p>
     <w:p>
       <w:pPr>
@@ -8018,7 +7377,6 @@
           <w:szCs w:val="24"/>
         </w:rPr>
       </w:pPr>
-      <w:proofErr w:type="spellStart"/>
       <w:r>
         <w:rPr>
           <w:b/>
@@ -8046,7 +7404,6 @@
         </w:rPr>
         <w:t>owosci</w:t>
       </w:r>
-      <w:proofErr w:type="spellEnd"/>
     </w:p>
     <w:p>
       <w:pPr>
@@ -8090,7 +7447,6 @@
           <w:szCs w:val="24"/>
         </w:rPr>
       </w:pPr>
-      <w:proofErr w:type="spellStart"/>
       <w:r>
         <w:rPr>
           <w:b/>
@@ -8111,7 +7467,6 @@
         </w:rPr>
         <w:t>_bilans_roczny</w:t>
       </w:r>
-      <w:proofErr w:type="spellEnd"/>
       <w:r>
         <w:rPr>
           <w:b/>
@@ -8228,31 +7583,495 @@
         </w:rPr>
         <w:tab/>
       </w:r>
-      <w:proofErr w:type="spellStart"/>
-      <w:r>
-        <w:rPr>
-          <w:sz w:val="24"/>
-          <w:szCs w:val="24"/>
-        </w:rPr>
-        <w:t>polisy_data_od_idx</w:t>
-      </w:r>
-      <w:proofErr w:type="spellEnd"/>
-      <w:r>
-        <w:rPr>
-          <w:sz w:val="24"/>
-          <w:szCs w:val="24"/>
-        </w:rPr>
-        <w:t xml:space="preserve"> on polisy(</w:t>
-      </w:r>
-      <w:proofErr w:type="spellStart"/>
-      <w:r>
-        <w:rPr>
-          <w:sz w:val="24"/>
-          <w:szCs w:val="24"/>
-        </w:rPr>
-        <w:t>data_od</w:t>
-      </w:r>
-      <w:proofErr w:type="spellEnd"/>
+      <w:r>
+        <w:rPr>
+          <w:sz w:val="24"/>
+          <w:szCs w:val="24"/>
+        </w:rPr>
+        <w:t>polisy_data_od_idx on polisy(data_od)</w:t>
+      </w:r>
+    </w:p>
+    <w:p>
+      <w:pPr>
+        <w:ind w:firstLine="708"/>
+        <w:rPr>
+          <w:sz w:val="24"/>
+          <w:szCs w:val="24"/>
+        </w:rPr>
+      </w:pPr>
+      <w:r>
+        <w:rPr>
+          <w:sz w:val="24"/>
+          <w:szCs w:val="24"/>
+        </w:rPr>
+        <w:t>polisy_data_do_idx on polisy(data_do)</w:t>
+      </w:r>
+    </w:p>
+    <w:p>
+      <w:pPr>
+        <w:ind w:firstLine="708"/>
+        <w:rPr>
+          <w:sz w:val="24"/>
+          <w:szCs w:val="24"/>
+        </w:rPr>
+      </w:pPr>
+      <w:r>
+        <w:rPr>
+          <w:sz w:val="24"/>
+          <w:szCs w:val="24"/>
+        </w:rPr>
+        <w:t>polisy_nr_agenta_idx on polisy(nr_agenta)</w:t>
+      </w:r>
+    </w:p>
+    <w:p>
+      <w:pPr>
+        <w:ind w:firstLine="708"/>
+        <w:rPr>
+          <w:sz w:val="24"/>
+          <w:szCs w:val="24"/>
+        </w:rPr>
+      </w:pPr>
+      <w:r>
+        <w:rPr>
+          <w:sz w:val="24"/>
+          <w:szCs w:val="24"/>
+        </w:rPr>
+        <w:t>szkody_wart_wypl_idx on szkody(wartosc_wyplaty)</w:t>
+      </w:r>
+    </w:p>
+    <w:p>
+      <w:pPr>
+        <w:ind w:firstLine="708"/>
+        <w:rPr>
+          <w:sz w:val="24"/>
+          <w:szCs w:val="24"/>
+        </w:rPr>
+      </w:pPr>
+      <w:r>
+        <w:rPr>
+          <w:sz w:val="24"/>
+          <w:szCs w:val="24"/>
+        </w:rPr>
+        <w:t>szkody_data_zgloszenia_idx on szkody(data_zgloszenia)</w:t>
+      </w:r>
+    </w:p>
+    <w:p>
+      <w:pPr>
+        <w:ind w:firstLine="708"/>
+        <w:rPr>
+          <w:sz w:val="24"/>
+          <w:szCs w:val="24"/>
+        </w:rPr>
+      </w:pPr>
+      <w:r>
+        <w:rPr>
+          <w:sz w:val="24"/>
+          <w:szCs w:val="24"/>
+        </w:rPr>
+        <w:t>kontrahenci_id_osoby_idx on kontrahenci(id_osoby)</w:t>
+      </w:r>
+    </w:p>
+    <w:p>
+      <w:pPr>
+        <w:rPr>
+          <w:sz w:val="24"/>
+          <w:szCs w:val="24"/>
+        </w:rPr>
+      </w:pPr>
+      <w:r>
+        <w:rPr>
+          <w:sz w:val="24"/>
+          <w:szCs w:val="24"/>
+        </w:rPr>
+        <w:t>Bitmap Index:</w:t>
+      </w:r>
+    </w:p>
+    <w:p>
+      <w:pPr>
+        <w:ind w:firstLine="708"/>
+        <w:rPr>
+          <w:sz w:val="24"/>
+          <w:szCs w:val="24"/>
+        </w:rPr>
+      </w:pPr>
+      <w:r>
+        <w:rPr>
+          <w:sz w:val="24"/>
+          <w:szCs w:val="24"/>
+        </w:rPr>
+        <w:t>kontrahenci_id_roli_idx on kontrahenci(id_roli);</w:t>
+      </w:r>
+    </w:p>
+    <w:p>
+      <w:pPr>
+        <w:ind w:firstLine="708"/>
+        <w:rPr>
+          <w:sz w:val="24"/>
+          <w:szCs w:val="24"/>
+        </w:rPr>
+      </w:pPr>
+    </w:p>
+    <w:p>
+      <w:pPr>
+        <w:pStyle w:val="Nagwek1"/>
+      </w:pPr>
+      <w:bookmarkStart w:id="19" w:name="_Toc134439097"/>
+      <w:r>
+        <w:t>CIEKAWE MIEJSCA</w:t>
+      </w:r>
+      <w:r>
+        <w:t xml:space="preserve"> w PROGRAMIE</w:t>
+      </w:r>
+      <w:bookmarkEnd w:id="19"/>
+    </w:p>
+    <w:p>
+      <w:pPr>
+        <w:pStyle w:val="Bezodstpw"/>
+        <w:rPr>
+          <w:sz w:val="24"/>
+          <w:szCs w:val="24"/>
+        </w:rPr>
+      </w:pPr>
+    </w:p>
+    <w:p>
+      <w:pPr>
+        <w:pStyle w:val="Nagwek2"/>
+      </w:pPr>
+      <w:bookmarkStart w:id="20" w:name="_Toc134439098"/>
+      <w:r>
+        <w:t>Tabela Kontrahenci</w:t>
+      </w:r>
+      <w:bookmarkEnd w:id="20"/>
+    </w:p>
+    <w:p>
+      <w:pPr>
+        <w:pStyle w:val="Bezodstpw"/>
+        <w:rPr>
+          <w:sz w:val="24"/>
+          <w:szCs w:val="24"/>
+        </w:rPr>
+      </w:pPr>
+      <w:r>
+        <w:rPr>
+          <w:sz w:val="24"/>
+          <w:szCs w:val="24"/>
+        </w:rPr>
+        <w:t>Jest to tabela pośrednia łącząca polisy z osobami</w:t>
+      </w:r>
+    </w:p>
+    <w:p>
+      <w:pPr>
+        <w:pStyle w:val="Bezodstpw"/>
+        <w:rPr>
+          <w:sz w:val="24"/>
+          <w:szCs w:val="24"/>
+        </w:rPr>
+      </w:pPr>
+      <w:r>
+        <w:rPr>
+          <w:sz w:val="24"/>
+          <w:szCs w:val="24"/>
+        </w:rPr>
+        <w:t>Pola tabeli:</w:t>
+      </w:r>
+      <w:r>
+        <w:rPr>
+          <w:sz w:val="24"/>
+          <w:szCs w:val="24"/>
+        </w:rPr>
+        <w:tab/>
+        <w:t>nr_polisy, id_osoby, id_roli</w:t>
+      </w:r>
+      <w:r>
+        <w:rPr>
+          <w:sz w:val="24"/>
+          <w:szCs w:val="24"/>
+        </w:rPr>
+        <w:t xml:space="preserve"> (1-ubezpieczaj</w:t>
+      </w:r>
+      <w:r>
+        <w:rPr>
+          <w:sz w:val="24"/>
+          <w:szCs w:val="24"/>
+        </w:rPr>
+        <w:t>ą</w:t>
+      </w:r>
+      <w:r>
+        <w:rPr>
+          <w:sz w:val="24"/>
+          <w:szCs w:val="24"/>
+        </w:rPr>
+        <w:t>cy,</w:t>
+      </w:r>
+      <w:r>
+        <w:rPr>
+          <w:sz w:val="24"/>
+          <w:szCs w:val="24"/>
+        </w:rPr>
+        <w:t xml:space="preserve"> </w:t>
+      </w:r>
+      <w:r>
+        <w:rPr>
+          <w:sz w:val="24"/>
+          <w:szCs w:val="24"/>
+        </w:rPr>
+        <w:t>2-ubezpieczony)</w:t>
+      </w:r>
+      <w:r>
+        <w:rPr>
+          <w:sz w:val="24"/>
+          <w:szCs w:val="24"/>
+        </w:rPr>
+        <w:t>.</w:t>
+      </w:r>
+    </w:p>
+    <w:p>
+      <w:pPr>
+        <w:pStyle w:val="Bezodstpw"/>
+        <w:rPr>
+          <w:sz w:val="24"/>
+          <w:szCs w:val="24"/>
+        </w:rPr>
+      </w:pPr>
+    </w:p>
+    <w:p>
+      <w:pPr>
+        <w:pStyle w:val="Bezodstpw"/>
+        <w:rPr>
+          <w:sz w:val="24"/>
+          <w:szCs w:val="24"/>
+        </w:rPr>
+      </w:pPr>
+      <w:r>
+        <w:rPr>
+          <w:sz w:val="24"/>
+          <w:szCs w:val="24"/>
+        </w:rPr>
+        <w:t>Początkowo na tych wszystkich polach był zdefiniowany Primary Key</w:t>
+      </w:r>
+      <w:r>
+        <w:rPr>
+          <w:sz w:val="24"/>
+          <w:szCs w:val="24"/>
+        </w:rPr>
+        <w:t xml:space="preserve"> (</w:t>
+      </w:r>
+      <w:r>
+        <w:rPr>
+          <w:sz w:val="24"/>
+          <w:szCs w:val="24"/>
+        </w:rPr>
+        <w:t>Composite</w:t>
+      </w:r>
+      <w:r>
+        <w:rPr>
+          <w:sz w:val="24"/>
+          <w:szCs w:val="24"/>
+        </w:rPr>
+        <w:t xml:space="preserve"> PK)</w:t>
+      </w:r>
+    </w:p>
+    <w:p>
+      <w:pPr>
+        <w:pStyle w:val="Bezodstpw"/>
+        <w:rPr>
+          <w:sz w:val="24"/>
+          <w:szCs w:val="24"/>
+        </w:rPr>
+      </w:pPr>
+      <w:r>
+        <w:rPr>
+          <w:sz w:val="24"/>
+          <w:szCs w:val="24"/>
+        </w:rPr>
+        <w:t xml:space="preserve">Wymaga on jednak podania </w:t>
+      </w:r>
+      <w:r>
+        <w:rPr>
+          <w:sz w:val="24"/>
+          <w:szCs w:val="24"/>
+        </w:rPr>
+        <w:t xml:space="preserve">już </w:t>
+      </w:r>
+      <w:r>
+        <w:rPr>
+          <w:sz w:val="24"/>
+          <w:szCs w:val="24"/>
+        </w:rPr>
+        <w:t>w czasie definicji tabeli wszystkich kolumn, w których wartości mają być sprawdzane pod kątem unikalności.</w:t>
+      </w:r>
+    </w:p>
+    <w:p>
+      <w:pPr>
+        <w:pStyle w:val="Bezodstpw"/>
+        <w:rPr>
+          <w:sz w:val="24"/>
+          <w:szCs w:val="24"/>
+        </w:rPr>
+      </w:pPr>
+      <w:r>
+        <w:rPr>
+          <w:sz w:val="24"/>
+          <w:szCs w:val="24"/>
+        </w:rPr>
+        <w:t>Aby móc zachować założoną funkcjonalność tabeli, czyli dla każdej polisy:</w:t>
+      </w:r>
+    </w:p>
+    <w:p>
+      <w:pPr>
+        <w:pStyle w:val="Bezodstpw"/>
+        <w:rPr>
+          <w:sz w:val="24"/>
+          <w:szCs w:val="24"/>
+        </w:rPr>
+      </w:pPr>
+      <w:r>
+        <w:rPr>
+          <w:sz w:val="24"/>
+          <w:szCs w:val="24"/>
+        </w:rPr>
+        <w:tab/>
+        <w:t>- może być tylko 1 osoba jako ubezpieczający</w:t>
+      </w:r>
+    </w:p>
+    <w:p>
+      <w:pPr>
+        <w:pStyle w:val="Bezodstpw"/>
+        <w:rPr>
+          <w:sz w:val="24"/>
+          <w:szCs w:val="24"/>
+        </w:rPr>
+      </w:pPr>
+      <w:r>
+        <w:rPr>
+          <w:sz w:val="24"/>
+          <w:szCs w:val="24"/>
+        </w:rPr>
+        <w:tab/>
+        <w:t>- może być wiele osób jako ubezpieczeni</w:t>
+      </w:r>
+    </w:p>
+    <w:p>
+      <w:pPr>
+        <w:pStyle w:val="Bezodstpw"/>
+        <w:rPr>
+          <w:sz w:val="24"/>
+          <w:szCs w:val="24"/>
+        </w:rPr>
+      </w:pPr>
+      <w:r>
+        <w:rPr>
+          <w:sz w:val="24"/>
+          <w:szCs w:val="24"/>
+        </w:rPr>
+        <w:t>nie można użyć PK, gdyż:</w:t>
+      </w:r>
+    </w:p>
+    <w:p>
+      <w:pPr>
+        <w:pStyle w:val="Bezodstpw"/>
+        <w:ind w:firstLine="284"/>
+        <w:rPr>
+          <w:sz w:val="24"/>
+          <w:szCs w:val="24"/>
+        </w:rPr>
+      </w:pPr>
+    </w:p>
+    <w:p>
+      <w:pPr>
+        <w:pStyle w:val="Bezodstpw"/>
+        <w:ind w:firstLine="284"/>
+        <w:rPr>
+          <w:sz w:val="24"/>
+          <w:szCs w:val="24"/>
+        </w:rPr>
+      </w:pPr>
+      <w:r>
+        <w:rPr>
+          <w:sz w:val="24"/>
+          <w:szCs w:val="24"/>
+        </w:rPr>
+        <w:t xml:space="preserve">dla </w:t>
+      </w:r>
+      <w:r>
+        <w:rPr>
+          <w:sz w:val="24"/>
+          <w:szCs w:val="24"/>
+        </w:rPr>
+        <w:t>PK(nr_polisy)</w:t>
+      </w:r>
+    </w:p>
+    <w:p>
+      <w:pPr>
+        <w:pStyle w:val="Bezodstpw"/>
+        <w:ind w:firstLine="284"/>
+        <w:rPr>
+          <w:sz w:val="24"/>
+          <w:szCs w:val="24"/>
+        </w:rPr>
+      </w:pPr>
+      <w:r>
+        <w:rPr>
+          <w:sz w:val="24"/>
+          <w:szCs w:val="24"/>
+        </w:rPr>
+        <w:t xml:space="preserve">- nie </w:t>
+      </w:r>
+      <w:r>
+        <w:rPr>
+          <w:sz w:val="24"/>
+          <w:szCs w:val="24"/>
+        </w:rPr>
+        <w:t xml:space="preserve">można dodać </w:t>
+      </w:r>
+      <w:r>
+        <w:rPr>
+          <w:sz w:val="24"/>
+          <w:szCs w:val="24"/>
+        </w:rPr>
+        <w:t xml:space="preserve">do polisy więcej niż 1 osoby </w:t>
+      </w:r>
+    </w:p>
+    <w:p>
+      <w:pPr>
+        <w:pStyle w:val="Bezodstpw"/>
+        <w:ind w:firstLine="284"/>
+        <w:rPr>
+          <w:sz w:val="24"/>
+          <w:szCs w:val="24"/>
+        </w:rPr>
+      </w:pPr>
+    </w:p>
+    <w:p>
+      <w:pPr>
+        <w:pStyle w:val="Bezodstpw"/>
+        <w:ind w:firstLine="284"/>
+        <w:rPr>
+          <w:sz w:val="24"/>
+          <w:szCs w:val="24"/>
+        </w:rPr>
+      </w:pPr>
+      <w:r>
+        <w:rPr>
+          <w:sz w:val="24"/>
+          <w:szCs w:val="24"/>
+        </w:rPr>
+        <w:t xml:space="preserve">dla </w:t>
+      </w:r>
+      <w:r>
+        <w:rPr>
+          <w:sz w:val="24"/>
+          <w:szCs w:val="24"/>
+        </w:rPr>
+        <w:t>PK(nr_polisy</w:t>
+      </w:r>
+      <w:r>
+        <w:rPr>
+          <w:sz w:val="24"/>
+          <w:szCs w:val="24"/>
+        </w:rPr>
+        <w:t>, id_osoby</w:t>
+      </w:r>
       <w:r>
         <w:rPr>
           <w:sz w:val="24"/>
@@ -8263,193 +8082,85 @@
     </w:p>
     <w:p>
       <w:pPr>
-        <w:ind w:firstLine="708"/>
-        <w:rPr>
-          <w:sz w:val="24"/>
-          <w:szCs w:val="24"/>
-        </w:rPr>
-      </w:pPr>
-      <w:proofErr w:type="spellStart"/>
-      <w:r>
-        <w:rPr>
-          <w:sz w:val="24"/>
-          <w:szCs w:val="24"/>
-        </w:rPr>
-        <w:t>polisy_data_do_idx</w:t>
-      </w:r>
-      <w:proofErr w:type="spellEnd"/>
-      <w:r>
-        <w:rPr>
-          <w:sz w:val="24"/>
-          <w:szCs w:val="24"/>
-        </w:rPr>
-        <w:t xml:space="preserve"> on polisy(</w:t>
-      </w:r>
-      <w:proofErr w:type="spellStart"/>
-      <w:r>
-        <w:rPr>
-          <w:sz w:val="24"/>
-          <w:szCs w:val="24"/>
-        </w:rPr>
-        <w:t>data_do</w:t>
-      </w:r>
-      <w:proofErr w:type="spellEnd"/>
-      <w:r>
-        <w:rPr>
-          <w:sz w:val="24"/>
-          <w:szCs w:val="24"/>
-        </w:rPr>
-        <w:t>)</w:t>
-      </w:r>
-    </w:p>
-    <w:p>
-      <w:pPr>
-        <w:ind w:firstLine="708"/>
-        <w:rPr>
-          <w:sz w:val="24"/>
-          <w:szCs w:val="24"/>
-        </w:rPr>
-      </w:pPr>
-      <w:proofErr w:type="spellStart"/>
-      <w:r>
-        <w:rPr>
-          <w:sz w:val="24"/>
-          <w:szCs w:val="24"/>
-        </w:rPr>
-        <w:t>polisy_nr_agenta_idx</w:t>
-      </w:r>
-      <w:proofErr w:type="spellEnd"/>
-      <w:r>
-        <w:rPr>
-          <w:sz w:val="24"/>
-          <w:szCs w:val="24"/>
-        </w:rPr>
-        <w:t xml:space="preserve"> on polisy(</w:t>
-      </w:r>
-      <w:proofErr w:type="spellStart"/>
-      <w:r>
-        <w:rPr>
-          <w:sz w:val="24"/>
-          <w:szCs w:val="24"/>
-        </w:rPr>
-        <w:t>nr_agenta</w:t>
-      </w:r>
-      <w:proofErr w:type="spellEnd"/>
-      <w:r>
-        <w:rPr>
-          <w:sz w:val="24"/>
-          <w:szCs w:val="24"/>
-        </w:rPr>
-        <w:t>)</w:t>
-      </w:r>
-    </w:p>
-    <w:p>
-      <w:pPr>
-        <w:ind w:firstLine="708"/>
-        <w:rPr>
-          <w:sz w:val="24"/>
-          <w:szCs w:val="24"/>
-        </w:rPr>
-      </w:pPr>
-      <w:proofErr w:type="spellStart"/>
-      <w:r>
-        <w:rPr>
-          <w:sz w:val="24"/>
-          <w:szCs w:val="24"/>
-        </w:rPr>
-        <w:t>szkody_wart_wypl_idx</w:t>
-      </w:r>
-      <w:proofErr w:type="spellEnd"/>
-      <w:r>
-        <w:rPr>
-          <w:sz w:val="24"/>
-          <w:szCs w:val="24"/>
-        </w:rPr>
-        <w:t xml:space="preserve"> on szkody(</w:t>
-      </w:r>
-      <w:proofErr w:type="spellStart"/>
-      <w:r>
-        <w:rPr>
-          <w:sz w:val="24"/>
-          <w:szCs w:val="24"/>
-        </w:rPr>
-        <w:t>wartosc_wyplaty</w:t>
-      </w:r>
-      <w:proofErr w:type="spellEnd"/>
-      <w:r>
-        <w:rPr>
-          <w:sz w:val="24"/>
-          <w:szCs w:val="24"/>
-        </w:rPr>
-        <w:t>)</w:t>
-      </w:r>
-    </w:p>
-    <w:p>
-      <w:pPr>
-        <w:ind w:firstLine="708"/>
-        <w:rPr>
-          <w:sz w:val="24"/>
-          <w:szCs w:val="24"/>
-        </w:rPr>
-      </w:pPr>
-      <w:proofErr w:type="spellStart"/>
-      <w:r>
-        <w:rPr>
-          <w:sz w:val="24"/>
-          <w:szCs w:val="24"/>
-        </w:rPr>
-        <w:t>szkody_data_zgloszenia_idx</w:t>
-      </w:r>
-      <w:proofErr w:type="spellEnd"/>
-      <w:r>
-        <w:rPr>
-          <w:sz w:val="24"/>
-          <w:szCs w:val="24"/>
-        </w:rPr>
-        <w:t xml:space="preserve"> on szkody(</w:t>
-      </w:r>
-      <w:proofErr w:type="spellStart"/>
-      <w:r>
-        <w:rPr>
-          <w:sz w:val="24"/>
-          <w:szCs w:val="24"/>
-        </w:rPr>
-        <w:t>data_zgloszenia</w:t>
-      </w:r>
-      <w:proofErr w:type="spellEnd"/>
-      <w:r>
-        <w:rPr>
-          <w:sz w:val="24"/>
-          <w:szCs w:val="24"/>
-        </w:rPr>
-        <w:t>)</w:t>
-      </w:r>
-    </w:p>
-    <w:p>
-      <w:pPr>
-        <w:ind w:firstLine="708"/>
-        <w:rPr>
-          <w:sz w:val="24"/>
-          <w:szCs w:val="24"/>
-        </w:rPr>
-      </w:pPr>
-      <w:proofErr w:type="spellStart"/>
-      <w:r>
-        <w:rPr>
-          <w:sz w:val="24"/>
-          <w:szCs w:val="24"/>
-        </w:rPr>
-        <w:t>kontrahenci_id_osoby_idx</w:t>
-      </w:r>
-      <w:proofErr w:type="spellEnd"/>
-      <w:r>
-        <w:rPr>
-          <w:sz w:val="24"/>
-          <w:szCs w:val="24"/>
-        </w:rPr>
-        <w:t xml:space="preserve"> on kontrahenci(</w:t>
-      </w:r>
-      <w:proofErr w:type="spellStart"/>
+        <w:pStyle w:val="Bezodstpw"/>
+        <w:ind w:firstLine="284"/>
+        <w:rPr>
+          <w:sz w:val="24"/>
+          <w:szCs w:val="24"/>
+        </w:rPr>
+      </w:pPr>
+      <w:r>
+        <w:rPr>
+          <w:sz w:val="24"/>
+          <w:szCs w:val="24"/>
+        </w:rPr>
+        <w:t xml:space="preserve">- nie można dodać </w:t>
+      </w:r>
+      <w:r>
+        <w:rPr>
+          <w:sz w:val="24"/>
+          <w:szCs w:val="24"/>
+        </w:rPr>
+        <w:t>do polisy tej samej osoby jako ubezpieczający i ubezpieczony</w:t>
+      </w:r>
+    </w:p>
+    <w:p>
+      <w:pPr>
+        <w:pStyle w:val="Bezodstpw"/>
+        <w:ind w:firstLine="284"/>
+        <w:rPr>
+          <w:sz w:val="24"/>
+          <w:szCs w:val="24"/>
+        </w:rPr>
+      </w:pPr>
+      <w:r>
+        <w:rPr>
+          <w:sz w:val="24"/>
+          <w:szCs w:val="24"/>
+        </w:rPr>
+        <w:t>- można dodać do polisy różne osoby jako ubezpieczający</w:t>
+      </w:r>
+    </w:p>
+    <w:p>
+      <w:pPr>
+        <w:pStyle w:val="Bezodstpw"/>
+        <w:ind w:firstLine="284"/>
+        <w:rPr>
+          <w:sz w:val="24"/>
+          <w:szCs w:val="24"/>
+        </w:rPr>
+      </w:pPr>
+    </w:p>
+    <w:p>
+      <w:pPr>
+        <w:pStyle w:val="Bezodstpw"/>
+        <w:ind w:firstLine="284"/>
+        <w:rPr>
+          <w:sz w:val="24"/>
+          <w:szCs w:val="24"/>
+        </w:rPr>
+      </w:pPr>
+      <w:r>
+        <w:rPr>
+          <w:sz w:val="24"/>
+          <w:szCs w:val="24"/>
+        </w:rPr>
+        <w:t xml:space="preserve">dla </w:t>
+      </w:r>
+      <w:r>
+        <w:rPr>
+          <w:sz w:val="24"/>
+          <w:szCs w:val="24"/>
+        </w:rPr>
+        <w:t>PK(nr_polisy,</w:t>
+      </w:r>
+      <w:r>
+        <w:rPr>
+          <w:sz w:val="24"/>
+          <w:szCs w:val="24"/>
+        </w:rPr>
+        <w:t xml:space="preserve"> </w:t>
+      </w:r>
       <w:r>
         <w:rPr>
           <w:sz w:val="24"/>
@@ -8457,678 +8168,13 @@
         </w:rPr>
         <w:t>id_osoby</w:t>
       </w:r>
-      <w:proofErr w:type="spellEnd"/>
-      <w:r>
-        <w:rPr>
-          <w:sz w:val="24"/>
-          <w:szCs w:val="24"/>
-        </w:rPr>
-        <w:t>)</w:t>
-      </w:r>
-    </w:p>
-    <w:p>
-      <w:pPr>
-        <w:rPr>
-          <w:sz w:val="24"/>
-          <w:szCs w:val="24"/>
-        </w:rPr>
-      </w:pPr>
-      <w:r>
-        <w:rPr>
-          <w:sz w:val="24"/>
-          <w:szCs w:val="24"/>
-        </w:rPr>
-        <w:t>Bitmap Index:</w:t>
-      </w:r>
-    </w:p>
-    <w:p>
-      <w:pPr>
-        <w:ind w:firstLine="708"/>
-        <w:rPr>
-          <w:sz w:val="24"/>
-          <w:szCs w:val="24"/>
-        </w:rPr>
-      </w:pPr>
-      <w:proofErr w:type="spellStart"/>
-      <w:r>
-        <w:rPr>
-          <w:sz w:val="24"/>
-          <w:szCs w:val="24"/>
-        </w:rPr>
-        <w:t>kontrahenci_id_roli_idx</w:t>
-      </w:r>
-      <w:proofErr w:type="spellEnd"/>
-      <w:r>
-        <w:rPr>
-          <w:sz w:val="24"/>
-          <w:szCs w:val="24"/>
-        </w:rPr>
-        <w:t xml:space="preserve"> on kontrahenci(</w:t>
-      </w:r>
-      <w:proofErr w:type="spellStart"/>
-      <w:r>
-        <w:rPr>
-          <w:sz w:val="24"/>
-          <w:szCs w:val="24"/>
-        </w:rPr>
-        <w:t>id_roli</w:t>
-      </w:r>
-      <w:proofErr w:type="spellEnd"/>
-      <w:r>
-        <w:rPr>
-          <w:sz w:val="24"/>
-          <w:szCs w:val="24"/>
-        </w:rPr>
-        <w:t>);</w:t>
-      </w:r>
-    </w:p>
-    <w:p>
-      <w:pPr>
-        <w:ind w:firstLine="708"/>
-        <w:rPr>
-          <w:sz w:val="24"/>
-          <w:szCs w:val="24"/>
-        </w:rPr>
-      </w:pPr>
-    </w:p>
-    <w:p>
-      <w:pPr>
-        <w:pStyle w:val="Nagwek1"/>
-      </w:pPr>
-      <w:bookmarkStart w:id="19" w:name="_Toc134439097"/>
-      <w:r>
-        <w:t>CIEKAWE MIEJSCA</w:t>
-      </w:r>
-      <w:r>
-        <w:t xml:space="preserve"> w PROGRAMIE</w:t>
-      </w:r>
-      <w:bookmarkEnd w:id="19"/>
-    </w:p>
-    <w:p>
-      <w:pPr>
-        <w:pStyle w:val="Bezodstpw"/>
-        <w:rPr>
-          <w:sz w:val="24"/>
-          <w:szCs w:val="24"/>
-        </w:rPr>
-      </w:pPr>
-    </w:p>
-    <w:p>
-      <w:pPr>
-        <w:pStyle w:val="Nagwek2"/>
-      </w:pPr>
-      <w:bookmarkStart w:id="20" w:name="_Toc134439098"/>
-      <w:r>
-        <w:t>Tabela Kontrahenci</w:t>
-      </w:r>
-      <w:bookmarkEnd w:id="20"/>
-    </w:p>
-    <w:p>
-      <w:pPr>
-        <w:pStyle w:val="Bezodstpw"/>
-        <w:rPr>
-          <w:sz w:val="24"/>
-          <w:szCs w:val="24"/>
-        </w:rPr>
-      </w:pPr>
-      <w:r>
-        <w:rPr>
-          <w:sz w:val="24"/>
-          <w:szCs w:val="24"/>
-        </w:rPr>
-        <w:t>Jest to tabela pośrednia łącząca polisy z osobami</w:t>
-      </w:r>
-    </w:p>
-    <w:p>
-      <w:pPr>
-        <w:pStyle w:val="Bezodstpw"/>
-        <w:rPr>
-          <w:sz w:val="24"/>
-          <w:szCs w:val="24"/>
-        </w:rPr>
-      </w:pPr>
-      <w:r>
-        <w:rPr>
-          <w:sz w:val="24"/>
-          <w:szCs w:val="24"/>
-        </w:rPr>
-        <w:t>Pola tabeli:</w:t>
-      </w:r>
-      <w:r>
-        <w:rPr>
-          <w:sz w:val="24"/>
-          <w:szCs w:val="24"/>
-        </w:rPr>
-        <w:tab/>
-      </w:r>
-      <w:proofErr w:type="spellStart"/>
-      <w:r>
-        <w:rPr>
-          <w:sz w:val="24"/>
-          <w:szCs w:val="24"/>
-        </w:rPr>
-        <w:t>nr_polisy</w:t>
-      </w:r>
-      <w:proofErr w:type="spellEnd"/>
-      <w:r>
-        <w:rPr>
-          <w:sz w:val="24"/>
-          <w:szCs w:val="24"/>
-        </w:rPr>
-        <w:t xml:space="preserve">, </w:t>
-      </w:r>
-      <w:proofErr w:type="spellStart"/>
-      <w:r>
-        <w:rPr>
-          <w:sz w:val="24"/>
-          <w:szCs w:val="24"/>
-        </w:rPr>
-        <w:t>id_osoby</w:t>
-      </w:r>
-      <w:proofErr w:type="spellEnd"/>
-      <w:r>
-        <w:rPr>
-          <w:sz w:val="24"/>
-          <w:szCs w:val="24"/>
-        </w:rPr>
-        <w:t xml:space="preserve">, </w:t>
-      </w:r>
-      <w:proofErr w:type="spellStart"/>
-      <w:r>
-        <w:rPr>
-          <w:sz w:val="24"/>
-          <w:szCs w:val="24"/>
-        </w:rPr>
-        <w:t>id_roli</w:t>
-      </w:r>
-      <w:proofErr w:type="spellEnd"/>
-      <w:r>
-        <w:rPr>
-          <w:sz w:val="24"/>
-          <w:szCs w:val="24"/>
-        </w:rPr>
-        <w:t xml:space="preserve"> (1-ubezpieczaj</w:t>
-      </w:r>
-      <w:r>
-        <w:rPr>
-          <w:sz w:val="24"/>
-          <w:szCs w:val="24"/>
-        </w:rPr>
-        <w:t>ą</w:t>
-      </w:r>
-      <w:r>
-        <w:rPr>
-          <w:sz w:val="24"/>
-          <w:szCs w:val="24"/>
-        </w:rPr>
-        <w:t>cy,</w:t>
-      </w:r>
-      <w:r>
-        <w:rPr>
-          <w:sz w:val="24"/>
-          <w:szCs w:val="24"/>
-        </w:rPr>
-        <w:t xml:space="preserve"> </w:t>
-      </w:r>
-      <w:r>
-        <w:rPr>
-          <w:sz w:val="24"/>
-          <w:szCs w:val="24"/>
-        </w:rPr>
-        <w:t>2-ubezpieczony)</w:t>
-      </w:r>
-      <w:r>
-        <w:rPr>
-          <w:sz w:val="24"/>
-          <w:szCs w:val="24"/>
-        </w:rPr>
-        <w:t>.</w:t>
-      </w:r>
-    </w:p>
-    <w:p>
-      <w:pPr>
-        <w:pStyle w:val="Bezodstpw"/>
-        <w:rPr>
-          <w:sz w:val="24"/>
-          <w:szCs w:val="24"/>
-        </w:rPr>
-      </w:pPr>
-    </w:p>
-    <w:p>
-      <w:pPr>
-        <w:pStyle w:val="Bezodstpw"/>
-        <w:rPr>
-          <w:sz w:val="24"/>
-          <w:szCs w:val="24"/>
-        </w:rPr>
-      </w:pPr>
-      <w:r>
-        <w:rPr>
-          <w:sz w:val="24"/>
-          <w:szCs w:val="24"/>
-        </w:rPr>
-        <w:t xml:space="preserve">Początkowo na tych wszystkich polach był zdefiniowany </w:t>
-      </w:r>
-      <w:proofErr w:type="spellStart"/>
-      <w:r>
-        <w:rPr>
-          <w:sz w:val="24"/>
-          <w:szCs w:val="24"/>
-        </w:rPr>
-        <w:t>Primary</w:t>
-      </w:r>
-      <w:proofErr w:type="spellEnd"/>
-      <w:r>
-        <w:rPr>
-          <w:sz w:val="24"/>
-          <w:szCs w:val="24"/>
-        </w:rPr>
-        <w:t xml:space="preserve"> </w:t>
-      </w:r>
-      <w:proofErr w:type="spellStart"/>
-      <w:r>
-        <w:rPr>
-          <w:sz w:val="24"/>
-          <w:szCs w:val="24"/>
-        </w:rPr>
-        <w:t>Key</w:t>
-      </w:r>
-      <w:proofErr w:type="spellEnd"/>
-      <w:r>
-        <w:rPr>
-          <w:sz w:val="24"/>
-          <w:szCs w:val="24"/>
-        </w:rPr>
-        <w:t xml:space="preserve"> (</w:t>
-      </w:r>
-      <w:proofErr w:type="spellStart"/>
-      <w:r>
-        <w:rPr>
-          <w:sz w:val="24"/>
-          <w:szCs w:val="24"/>
-        </w:rPr>
-        <w:t>Composite</w:t>
-      </w:r>
-      <w:proofErr w:type="spellEnd"/>
-      <w:r>
-        <w:rPr>
-          <w:sz w:val="24"/>
-          <w:szCs w:val="24"/>
-        </w:rPr>
-        <w:t xml:space="preserve"> PK)</w:t>
-      </w:r>
-    </w:p>
-    <w:p>
-      <w:pPr>
-        <w:pStyle w:val="Bezodstpw"/>
-        <w:rPr>
-          <w:sz w:val="24"/>
-          <w:szCs w:val="24"/>
-        </w:rPr>
-      </w:pPr>
-      <w:r>
-        <w:rPr>
-          <w:sz w:val="24"/>
-          <w:szCs w:val="24"/>
-        </w:rPr>
-        <w:t xml:space="preserve">Wymaga on jednak podania </w:t>
-      </w:r>
-      <w:r>
-        <w:rPr>
-          <w:sz w:val="24"/>
-          <w:szCs w:val="24"/>
-        </w:rPr>
-        <w:t xml:space="preserve">już </w:t>
-      </w:r>
-      <w:r>
-        <w:rPr>
-          <w:sz w:val="24"/>
-          <w:szCs w:val="24"/>
-        </w:rPr>
-        <w:t>w czasie definicji tabeli wszystkich kolumn, w których wartości mają być sprawdzane pod kątem unikalności.</w:t>
-      </w:r>
-    </w:p>
-    <w:p>
-      <w:pPr>
-        <w:pStyle w:val="Bezodstpw"/>
-        <w:rPr>
-          <w:sz w:val="24"/>
-          <w:szCs w:val="24"/>
-        </w:rPr>
-      </w:pPr>
-      <w:r>
-        <w:rPr>
-          <w:sz w:val="24"/>
-          <w:szCs w:val="24"/>
-        </w:rPr>
-        <w:t>Aby móc zachować założoną funkcjonalność tabeli, czyli dla każdej polisy:</w:t>
-      </w:r>
-    </w:p>
-    <w:p>
-      <w:pPr>
-        <w:pStyle w:val="Bezodstpw"/>
-        <w:rPr>
-          <w:sz w:val="24"/>
-          <w:szCs w:val="24"/>
-        </w:rPr>
-      </w:pPr>
-      <w:r>
-        <w:rPr>
-          <w:sz w:val="24"/>
-          <w:szCs w:val="24"/>
-        </w:rPr>
-        <w:tab/>
-        <w:t>- może być tylko 1 osoba jako ubezpieczający</w:t>
-      </w:r>
-    </w:p>
-    <w:p>
-      <w:pPr>
-        <w:pStyle w:val="Bezodstpw"/>
-        <w:rPr>
-          <w:sz w:val="24"/>
-          <w:szCs w:val="24"/>
-        </w:rPr>
-      </w:pPr>
-      <w:r>
-        <w:rPr>
-          <w:sz w:val="24"/>
-          <w:szCs w:val="24"/>
-        </w:rPr>
-        <w:tab/>
-        <w:t>- może być wiele osób jako ubezpieczeni</w:t>
-      </w:r>
-    </w:p>
-    <w:p>
-      <w:pPr>
-        <w:pStyle w:val="Bezodstpw"/>
-        <w:rPr>
-          <w:sz w:val="24"/>
-          <w:szCs w:val="24"/>
-        </w:rPr>
-      </w:pPr>
-      <w:r>
-        <w:rPr>
-          <w:sz w:val="24"/>
-          <w:szCs w:val="24"/>
-        </w:rPr>
-        <w:t>nie można użyć PK, gdyż:</w:t>
-      </w:r>
-    </w:p>
-    <w:p>
-      <w:pPr>
-        <w:pStyle w:val="Bezodstpw"/>
-        <w:ind w:firstLine="284"/>
-        <w:rPr>
-          <w:sz w:val="24"/>
-          <w:szCs w:val="24"/>
-        </w:rPr>
-      </w:pPr>
-    </w:p>
-    <w:p>
-      <w:pPr>
-        <w:pStyle w:val="Bezodstpw"/>
-        <w:ind w:firstLine="284"/>
-        <w:rPr>
-          <w:sz w:val="24"/>
-          <w:szCs w:val="24"/>
-        </w:rPr>
-      </w:pPr>
-      <w:r>
-        <w:rPr>
-          <w:sz w:val="24"/>
-          <w:szCs w:val="24"/>
-        </w:rPr>
-        <w:t xml:space="preserve">dla </w:t>
-      </w:r>
-      <w:proofErr w:type="gramStart"/>
-      <w:r>
-        <w:rPr>
-          <w:sz w:val="24"/>
-          <w:szCs w:val="24"/>
-        </w:rPr>
-        <w:t>PK(</w:t>
-      </w:r>
-      <w:proofErr w:type="spellStart"/>
-      <w:proofErr w:type="gramEnd"/>
-      <w:r>
-        <w:rPr>
-          <w:sz w:val="24"/>
-          <w:szCs w:val="24"/>
-        </w:rPr>
-        <w:t>nr_polisy</w:t>
-      </w:r>
-      <w:proofErr w:type="spellEnd"/>
-      <w:r>
-        <w:rPr>
-          <w:sz w:val="24"/>
-          <w:szCs w:val="24"/>
-        </w:rPr>
-        <w:t>)</w:t>
-      </w:r>
-    </w:p>
-    <w:p>
-      <w:pPr>
-        <w:pStyle w:val="Bezodstpw"/>
-        <w:ind w:firstLine="284"/>
-        <w:rPr>
-          <w:sz w:val="24"/>
-          <w:szCs w:val="24"/>
-        </w:rPr>
-      </w:pPr>
-      <w:r>
-        <w:rPr>
-          <w:sz w:val="24"/>
-          <w:szCs w:val="24"/>
-        </w:rPr>
-        <w:t xml:space="preserve">- nie </w:t>
-      </w:r>
-      <w:r>
-        <w:rPr>
-          <w:sz w:val="24"/>
-          <w:szCs w:val="24"/>
-        </w:rPr>
-        <w:t xml:space="preserve">można dodać </w:t>
-      </w:r>
-      <w:r>
-        <w:rPr>
-          <w:sz w:val="24"/>
-          <w:szCs w:val="24"/>
-        </w:rPr>
-        <w:t xml:space="preserve">do polisy więcej niż 1 osoby </w:t>
-      </w:r>
-    </w:p>
-    <w:p>
-      <w:pPr>
-        <w:pStyle w:val="Bezodstpw"/>
-        <w:ind w:firstLine="284"/>
-        <w:rPr>
-          <w:sz w:val="24"/>
-          <w:szCs w:val="24"/>
-        </w:rPr>
-      </w:pPr>
-    </w:p>
-    <w:p>
-      <w:pPr>
-        <w:pStyle w:val="Bezodstpw"/>
-        <w:ind w:firstLine="284"/>
-        <w:rPr>
-          <w:sz w:val="24"/>
-          <w:szCs w:val="24"/>
-        </w:rPr>
-      </w:pPr>
-      <w:r>
-        <w:rPr>
-          <w:sz w:val="24"/>
-          <w:szCs w:val="24"/>
-        </w:rPr>
-        <w:t xml:space="preserve">dla </w:t>
-      </w:r>
-      <w:proofErr w:type="gramStart"/>
-      <w:r>
-        <w:rPr>
-          <w:sz w:val="24"/>
-          <w:szCs w:val="24"/>
-        </w:rPr>
-        <w:t>PK(</w:t>
-      </w:r>
-      <w:proofErr w:type="spellStart"/>
-      <w:proofErr w:type="gramEnd"/>
-      <w:r>
-        <w:rPr>
-          <w:sz w:val="24"/>
-          <w:szCs w:val="24"/>
-        </w:rPr>
-        <w:t>nr_polisy</w:t>
-      </w:r>
-      <w:proofErr w:type="spellEnd"/>
-      <w:r>
-        <w:rPr>
-          <w:sz w:val="24"/>
-          <w:szCs w:val="24"/>
-        </w:rPr>
-        <w:t xml:space="preserve">, </w:t>
-      </w:r>
-      <w:proofErr w:type="spellStart"/>
-      <w:r>
-        <w:rPr>
-          <w:sz w:val="24"/>
-          <w:szCs w:val="24"/>
-        </w:rPr>
-        <w:t>id_osoby</w:t>
-      </w:r>
-      <w:proofErr w:type="spellEnd"/>
-      <w:r>
-        <w:rPr>
-          <w:sz w:val="24"/>
-          <w:szCs w:val="24"/>
-        </w:rPr>
-        <w:t>)</w:t>
-      </w:r>
-    </w:p>
-    <w:p>
-      <w:pPr>
-        <w:pStyle w:val="Bezodstpw"/>
-        <w:ind w:firstLine="284"/>
-        <w:rPr>
-          <w:sz w:val="24"/>
-          <w:szCs w:val="24"/>
-        </w:rPr>
-      </w:pPr>
-      <w:r>
-        <w:rPr>
-          <w:sz w:val="24"/>
-          <w:szCs w:val="24"/>
-        </w:rPr>
-        <w:t xml:space="preserve">- nie można dodać </w:t>
-      </w:r>
-      <w:r>
-        <w:rPr>
-          <w:sz w:val="24"/>
-          <w:szCs w:val="24"/>
-        </w:rPr>
-        <w:t>do polisy tej samej osoby jako ubezpieczający i ubezpieczony</w:t>
-      </w:r>
-    </w:p>
-    <w:p>
-      <w:pPr>
-        <w:pStyle w:val="Bezodstpw"/>
-        <w:ind w:firstLine="284"/>
-        <w:rPr>
-          <w:sz w:val="24"/>
-          <w:szCs w:val="24"/>
-        </w:rPr>
-      </w:pPr>
-      <w:r>
-        <w:rPr>
-          <w:sz w:val="24"/>
-          <w:szCs w:val="24"/>
-        </w:rPr>
-        <w:t>- można dodać do polisy różne osoby jako ubezpieczający</w:t>
-      </w:r>
-    </w:p>
-    <w:p>
-      <w:pPr>
-        <w:pStyle w:val="Bezodstpw"/>
-        <w:ind w:firstLine="284"/>
-        <w:rPr>
-          <w:sz w:val="24"/>
-          <w:szCs w:val="24"/>
-        </w:rPr>
-      </w:pPr>
-    </w:p>
-    <w:p>
-      <w:pPr>
-        <w:pStyle w:val="Bezodstpw"/>
-        <w:ind w:firstLine="284"/>
-        <w:rPr>
-          <w:sz w:val="24"/>
-          <w:szCs w:val="24"/>
-        </w:rPr>
-      </w:pPr>
-      <w:r>
-        <w:rPr>
-          <w:sz w:val="24"/>
-          <w:szCs w:val="24"/>
-        </w:rPr>
-        <w:t xml:space="preserve">dla </w:t>
-      </w:r>
-      <w:proofErr w:type="gramStart"/>
-      <w:r>
-        <w:rPr>
-          <w:sz w:val="24"/>
-          <w:szCs w:val="24"/>
-        </w:rPr>
-        <w:t>PK(</w:t>
-      </w:r>
-      <w:proofErr w:type="spellStart"/>
-      <w:proofErr w:type="gramEnd"/>
-      <w:r>
-        <w:rPr>
-          <w:sz w:val="24"/>
-          <w:szCs w:val="24"/>
-        </w:rPr>
-        <w:t>nr_polisy</w:t>
-      </w:r>
-      <w:proofErr w:type="spellEnd"/>
-      <w:r>
-        <w:rPr>
-          <w:sz w:val="24"/>
-          <w:szCs w:val="24"/>
-        </w:rPr>
-        <w:t>,</w:t>
-      </w:r>
-      <w:r>
-        <w:rPr>
-          <w:sz w:val="24"/>
-          <w:szCs w:val="24"/>
-        </w:rPr>
-        <w:t xml:space="preserve"> </w:t>
-      </w:r>
-      <w:proofErr w:type="spellStart"/>
-      <w:r>
-        <w:rPr>
-          <w:sz w:val="24"/>
-          <w:szCs w:val="24"/>
-        </w:rPr>
-        <w:t>id_osoby</w:t>
-      </w:r>
-      <w:proofErr w:type="spellEnd"/>
-      <w:r>
-        <w:rPr>
-          <w:sz w:val="24"/>
-          <w:szCs w:val="24"/>
-        </w:rPr>
-        <w:t xml:space="preserve">, </w:t>
-      </w:r>
-      <w:proofErr w:type="spellStart"/>
-      <w:r>
-        <w:rPr>
-          <w:sz w:val="24"/>
-          <w:szCs w:val="24"/>
-        </w:rPr>
-        <w:t>id_roli</w:t>
-      </w:r>
-      <w:proofErr w:type="spellEnd"/>
+      <w:r>
+        <w:rPr>
+          <w:sz w:val="24"/>
+          <w:szCs w:val="24"/>
+        </w:rPr>
+        <w:t>, id_roli</w:t>
+      </w:r>
       <w:r>
         <w:rPr>
           <w:sz w:val="24"/>
@@ -9188,27 +8234,7 @@
           <w:sz w:val="24"/>
           <w:szCs w:val="24"/>
         </w:rPr>
-        <w:t xml:space="preserve">Utworzenie Indexu </w:t>
-      </w:r>
-      <w:proofErr w:type="spellStart"/>
-      <w:r>
-        <w:rPr>
-          <w:b/>
-          <w:bCs/>
-          <w:sz w:val="24"/>
-          <w:szCs w:val="24"/>
-        </w:rPr>
-        <w:t>Unique</w:t>
-      </w:r>
-      <w:proofErr w:type="spellEnd"/>
-      <w:r>
-        <w:rPr>
-          <w:b/>
-          <w:bCs/>
-          <w:sz w:val="24"/>
-          <w:szCs w:val="24"/>
-        </w:rPr>
-        <w:t xml:space="preserve"> zamiast PK rozwiązuje sprawę:</w:t>
+        <w:t>Utworzenie Indexu Unique zamiast PK rozwiązuje sprawę:</w:t>
       </w:r>
     </w:p>
     <w:p>
@@ -9235,53 +8261,102 @@
           <w:szCs w:val="24"/>
           <w:lang w:val="en-US"/>
         </w:rPr>
-        <w:t xml:space="preserve">CREATE UNIQUE INDEX </w:t>
-      </w:r>
-      <w:proofErr w:type="spellStart"/>
-      <w:r>
+        <w:t>CREATE UNIQUE INDEX Idx_Kontrahenci_Unique on kontrahenci</w:t>
+      </w:r>
+    </w:p>
+    <w:p>
+      <w:pPr>
+        <w:pStyle w:val="Bezodstpw"/>
         <w:rPr>
           <w:sz w:val="24"/>
           <w:szCs w:val="24"/>
           <w:lang w:val="en-US"/>
         </w:rPr>
-        <w:t>Idx_Kontrahenci_Unique</w:t>
-      </w:r>
-      <w:proofErr w:type="spellEnd"/>
+      </w:pPr>
       <w:r>
         <w:rPr>
           <w:sz w:val="24"/>
           <w:szCs w:val="24"/>
           <w:lang w:val="en-US"/>
         </w:rPr>
-        <w:t xml:space="preserve"> on </w:t>
-      </w:r>
-      <w:proofErr w:type="spellStart"/>
-      <w:r>
+        <w:t>(</w:t>
+      </w:r>
+    </w:p>
+    <w:p>
+      <w:pPr>
+        <w:pStyle w:val="Bezodstpw"/>
+        <w:ind w:firstLine="708"/>
+        <w:rPr>
+          <w:sz w:val="24"/>
+          <w:szCs w:val="24"/>
+        </w:rPr>
+      </w:pPr>
+      <w:r>
+        <w:rPr>
+          <w:sz w:val="24"/>
+          <w:szCs w:val="24"/>
+        </w:rPr>
+        <w:lastRenderedPageBreak/>
+        <w:t xml:space="preserve">nr_polisy, </w:t>
+      </w:r>
+    </w:p>
+    <w:p>
+      <w:pPr>
+        <w:pStyle w:val="Bezodstpw"/>
+        <w:ind w:firstLine="708"/>
         <w:rPr>
           <w:sz w:val="24"/>
           <w:szCs w:val="24"/>
           <w:lang w:val="en-US"/>
         </w:rPr>
-        <w:t>kontrahenci</w:t>
-      </w:r>
-      <w:proofErr w:type="spellEnd"/>
-    </w:p>
-    <w:p>
-      <w:pPr>
-        <w:pStyle w:val="Bezodstpw"/>
+      </w:pPr>
+      <w:r>
         <w:rPr>
           <w:sz w:val="24"/>
           <w:szCs w:val="24"/>
           <w:lang w:val="en-US"/>
         </w:rPr>
-      </w:pPr>
+        <w:t xml:space="preserve">CASE </w:t>
+      </w:r>
       <w:r>
         <w:rPr>
           <w:sz w:val="24"/>
           <w:szCs w:val="24"/>
           <w:lang w:val="en-US"/>
         </w:rPr>
-        <w:t>(</w:t>
+        <w:t xml:space="preserve">WHEN id_roli=2 THEN id_osoby </w:t>
+      </w:r>
+      <w:r>
+        <w:rPr>
+          <w:sz w:val="24"/>
+          <w:szCs w:val="24"/>
+          <w:lang w:val="en-US"/>
+        </w:rPr>
+        <w:t>E</w:t>
+      </w:r>
+      <w:r>
+        <w:rPr>
+          <w:sz w:val="24"/>
+          <w:szCs w:val="24"/>
+          <w:lang w:val="en-US"/>
+        </w:rPr>
+        <w:t>ND</w:t>
+      </w:r>
+    </w:p>
+    <w:p>
+      <w:pPr>
+        <w:pStyle w:val="Bezodstpw"/>
+        <w:rPr>
+          <w:sz w:val="24"/>
+          <w:szCs w:val="24"/>
+        </w:rPr>
+      </w:pPr>
+      <w:r>
+        <w:rPr>
+          <w:sz w:val="24"/>
+          <w:szCs w:val="24"/>
+        </w:rPr>
+        <w:t>);</w:t>
       </w:r>
     </w:p>
     <w:p>
@@ -9293,22 +8368,12 @@
           <w:szCs w:val="24"/>
         </w:rPr>
       </w:pPr>
-      <w:proofErr w:type="spellStart"/>
-      <w:r>
-        <w:rPr>
-          <w:sz w:val="24"/>
-          <w:szCs w:val="24"/>
-        </w:rPr>
-        <w:lastRenderedPageBreak/>
-        <w:t>nr_polisy</w:t>
-      </w:r>
-      <w:proofErr w:type="spellEnd"/>
-      <w:r>
-        <w:rPr>
-          <w:sz w:val="24"/>
-          <w:szCs w:val="24"/>
-        </w:rPr>
-        <w:t xml:space="preserve">, </w:t>
+      <w:r>
+        <w:rPr>
+          <w:sz w:val="24"/>
+          <w:szCs w:val="24"/>
+        </w:rPr>
+        <w:t>nr_polisy jest zawsze sprawdzany</w:t>
       </w:r>
     </w:p>
     <w:p>
@@ -9318,218 +8383,48 @@
         <w:rPr>
           <w:sz w:val="24"/>
           <w:szCs w:val="24"/>
+        </w:rPr>
+      </w:pPr>
+      <w:r>
+        <w:rPr>
+          <w:sz w:val="24"/>
+          <w:szCs w:val="24"/>
+        </w:rPr>
+        <w:t>id_osoby jest dodawane do sprawdzania gdy id_roli=2 (ubezpieczony)</w:t>
+      </w:r>
+    </w:p>
+    <w:p>
+      <w:pPr>
+        <w:pStyle w:val="Bezodstpw"/>
+        <w:ind w:firstLine="708"/>
+        <w:rPr>
+          <w:sz w:val="24"/>
+          <w:szCs w:val="24"/>
+        </w:rPr>
+      </w:pPr>
+    </w:p>
+    <w:p>
+      <w:pPr>
+        <w:pStyle w:val="Bezodstpw"/>
+        <w:rPr>
+          <w:sz w:val="24"/>
+          <w:szCs w:val="24"/>
+        </w:rPr>
+      </w:pPr>
+    </w:p>
+    <w:p>
+      <w:pPr>
+        <w:pStyle w:val="Nagwek2"/>
+        <w:rPr>
           <w:lang w:val="en-US"/>
         </w:rPr>
       </w:pPr>
-      <w:r>
-        <w:rPr>
-          <w:sz w:val="24"/>
-          <w:szCs w:val="24"/>
+      <w:bookmarkStart w:id="21" w:name="_Toc134439099"/>
+      <w:r>
+        <w:rPr>
           <w:lang w:val="en-US"/>
         </w:rPr>
-        <w:t xml:space="preserve">CASE </w:t>
-      </w:r>
-      <w:r>
-        <w:rPr>
-          <w:sz w:val="24"/>
-          <w:szCs w:val="24"/>
-          <w:lang w:val="en-US"/>
-        </w:rPr>
-        <w:t xml:space="preserve">WHEN </w:t>
-      </w:r>
-      <w:proofErr w:type="spellStart"/>
-      <w:r>
-        <w:rPr>
-          <w:sz w:val="24"/>
-          <w:szCs w:val="24"/>
-          <w:lang w:val="en-US"/>
-        </w:rPr>
-        <w:t>id_roli</w:t>
-      </w:r>
-      <w:proofErr w:type="spellEnd"/>
-      <w:r>
-        <w:rPr>
-          <w:sz w:val="24"/>
-          <w:szCs w:val="24"/>
-          <w:lang w:val="en-US"/>
-        </w:rPr>
-        <w:t xml:space="preserve">=2 THEN </w:t>
-      </w:r>
-      <w:proofErr w:type="spellStart"/>
-      <w:r>
-        <w:rPr>
-          <w:sz w:val="24"/>
-          <w:szCs w:val="24"/>
-          <w:lang w:val="en-US"/>
-        </w:rPr>
-        <w:t>id_osoby</w:t>
-      </w:r>
-      <w:proofErr w:type="spellEnd"/>
-      <w:r>
-        <w:rPr>
-          <w:sz w:val="24"/>
-          <w:szCs w:val="24"/>
-          <w:lang w:val="en-US"/>
-        </w:rPr>
-        <w:t xml:space="preserve"> </w:t>
-      </w:r>
-      <w:r>
-        <w:rPr>
-          <w:sz w:val="24"/>
-          <w:szCs w:val="24"/>
-          <w:lang w:val="en-US"/>
-        </w:rPr>
-        <w:t>E</w:t>
-      </w:r>
-      <w:r>
-        <w:rPr>
-          <w:sz w:val="24"/>
-          <w:szCs w:val="24"/>
-          <w:lang w:val="en-US"/>
-        </w:rPr>
-        <w:t>ND</w:t>
-      </w:r>
-    </w:p>
-    <w:p>
-      <w:pPr>
-        <w:pStyle w:val="Bezodstpw"/>
-        <w:rPr>
-          <w:sz w:val="24"/>
-          <w:szCs w:val="24"/>
-        </w:rPr>
-      </w:pPr>
-      <w:r>
-        <w:rPr>
-          <w:sz w:val="24"/>
-          <w:szCs w:val="24"/>
-        </w:rPr>
-        <w:t>);</w:t>
-      </w:r>
-    </w:p>
-    <w:p>
-      <w:pPr>
-        <w:pStyle w:val="Bezodstpw"/>
-        <w:ind w:firstLine="708"/>
-        <w:rPr>
-          <w:sz w:val="24"/>
-          <w:szCs w:val="24"/>
-        </w:rPr>
-      </w:pPr>
-      <w:proofErr w:type="spellStart"/>
-      <w:r>
-        <w:rPr>
-          <w:sz w:val="24"/>
-          <w:szCs w:val="24"/>
-        </w:rPr>
-        <w:t>nr_polisy</w:t>
-      </w:r>
-      <w:proofErr w:type="spellEnd"/>
-      <w:r>
-        <w:rPr>
-          <w:sz w:val="24"/>
-          <w:szCs w:val="24"/>
-        </w:rPr>
-        <w:t xml:space="preserve"> jest zawsze sprawdzany</w:t>
-      </w:r>
-    </w:p>
-    <w:p>
-      <w:pPr>
-        <w:pStyle w:val="Bezodstpw"/>
-        <w:ind w:firstLine="708"/>
-        <w:rPr>
-          <w:sz w:val="24"/>
-          <w:szCs w:val="24"/>
-        </w:rPr>
-      </w:pPr>
-      <w:proofErr w:type="spellStart"/>
-      <w:r>
-        <w:rPr>
-          <w:sz w:val="24"/>
-          <w:szCs w:val="24"/>
-        </w:rPr>
-        <w:t>id_osoby</w:t>
-      </w:r>
-      <w:proofErr w:type="spellEnd"/>
-      <w:r>
-        <w:rPr>
-          <w:sz w:val="24"/>
-          <w:szCs w:val="24"/>
-        </w:rPr>
-        <w:t xml:space="preserve"> jest dodawane do </w:t>
-      </w:r>
-      <w:proofErr w:type="gramStart"/>
-      <w:r>
-        <w:rPr>
-          <w:sz w:val="24"/>
-          <w:szCs w:val="24"/>
-        </w:rPr>
-        <w:t>sprawdzania</w:t>
-      </w:r>
-      <w:proofErr w:type="gramEnd"/>
-      <w:r>
-        <w:rPr>
-          <w:sz w:val="24"/>
-          <w:szCs w:val="24"/>
-        </w:rPr>
-        <w:t xml:space="preserve"> gdy </w:t>
-      </w:r>
-      <w:proofErr w:type="spellStart"/>
-      <w:r>
-        <w:rPr>
-          <w:sz w:val="24"/>
-          <w:szCs w:val="24"/>
-        </w:rPr>
-        <w:t>id_roli</w:t>
-      </w:r>
-      <w:proofErr w:type="spellEnd"/>
-      <w:r>
-        <w:rPr>
-          <w:sz w:val="24"/>
-          <w:szCs w:val="24"/>
-        </w:rPr>
-        <w:t>=2 (ubezpieczony)</w:t>
-      </w:r>
-    </w:p>
-    <w:p>
-      <w:pPr>
-        <w:pStyle w:val="Bezodstpw"/>
-        <w:ind w:firstLine="708"/>
-        <w:rPr>
-          <w:sz w:val="24"/>
-          <w:szCs w:val="24"/>
-        </w:rPr>
-      </w:pPr>
-    </w:p>
-    <w:p>
-      <w:pPr>
-        <w:pStyle w:val="Bezodstpw"/>
-        <w:rPr>
-          <w:sz w:val="24"/>
-          <w:szCs w:val="24"/>
-        </w:rPr>
-      </w:pPr>
-    </w:p>
-    <w:p>
-      <w:pPr>
-        <w:pStyle w:val="Nagwek2"/>
-        <w:rPr>
-          <w:lang w:val="en-US"/>
-        </w:rPr>
-      </w:pPr>
-      <w:bookmarkStart w:id="21" w:name="_Toc134439099"/>
-      <w:proofErr w:type="spellStart"/>
-      <w:r>
-        <w:rPr>
-          <w:lang w:val="en-US"/>
-        </w:rPr>
-        <w:t>Triggery</w:t>
-      </w:r>
-      <w:proofErr w:type="spellEnd"/>
-      <w:r>
-        <w:rPr>
-          <w:lang w:val="en-US"/>
-        </w:rPr>
-        <w:t xml:space="preserve"> LOGON I LOGOFF</w:t>
+        <w:t>Triggery LOGON I LOGOFF</w:t>
       </w:r>
       <w:bookmarkEnd w:id="21"/>
     </w:p>
@@ -9553,23 +8448,7 @@
           <w:sz w:val="24"/>
           <w:szCs w:val="24"/>
         </w:rPr>
-        <w:t xml:space="preserve">nadania w </w:t>
-      </w:r>
-      <w:proofErr w:type="spellStart"/>
-      <w:r>
-        <w:rPr>
-          <w:sz w:val="24"/>
-          <w:szCs w:val="24"/>
-        </w:rPr>
-        <w:t>triggerze</w:t>
-      </w:r>
-      <w:proofErr w:type="spellEnd"/>
-      <w:r>
-        <w:rPr>
-          <w:sz w:val="24"/>
-          <w:szCs w:val="24"/>
-        </w:rPr>
-        <w:t xml:space="preserve"> automatycznej </w:t>
+        <w:t xml:space="preserve">nadania w triggerze automatycznej </w:t>
       </w:r>
       <w:r>
         <w:rPr>
@@ -9604,26 +8483,8 @@
           <w:sz w:val="24"/>
           <w:szCs w:val="24"/>
         </w:rPr>
-        <w:t xml:space="preserve"> &amp;&amp;</w:t>
-      </w:r>
-      <w:proofErr w:type="spellStart"/>
-      <w:r>
-        <w:rPr>
-          <w:sz w:val="24"/>
-          <w:szCs w:val="24"/>
-        </w:rPr>
-        <w:t>v_</w:t>
-      </w:r>
-      <w:proofErr w:type="gramStart"/>
-      <w:r>
-        <w:rPr>
-          <w:sz w:val="24"/>
-          <w:szCs w:val="24"/>
-        </w:rPr>
-        <w:t>user.SCHEMA</w:t>
-      </w:r>
-      <w:proofErr w:type="spellEnd"/>
-      <w:proofErr w:type="gramEnd"/>
+        <w:t xml:space="preserve"> &amp;&amp;v_user.SCHEMA</w:t>
+      </w:r>
       <w:r>
         <w:rPr>
           <w:sz w:val="24"/>
@@ -9636,55 +8497,7 @@
           <w:sz w:val="24"/>
           <w:szCs w:val="24"/>
         </w:rPr>
-        <w:t>spowodowała wystąpienie błędu, gdyż wyrażenie „&amp;&amp;</w:t>
-      </w:r>
-      <w:proofErr w:type="spellStart"/>
-      <w:r>
-        <w:rPr>
-          <w:sz w:val="24"/>
-          <w:szCs w:val="24"/>
-        </w:rPr>
-        <w:t>v_user</w:t>
-      </w:r>
-      <w:proofErr w:type="spellEnd"/>
-      <w:r>
-        <w:rPr>
-          <w:sz w:val="24"/>
-          <w:szCs w:val="24"/>
-        </w:rPr>
-        <w:t>.”  jest interpretowane jako próba złączenia zmiennej &amp;&amp;</w:t>
-      </w:r>
-      <w:proofErr w:type="spellStart"/>
-      <w:r>
-        <w:rPr>
-          <w:sz w:val="24"/>
-          <w:szCs w:val="24"/>
-        </w:rPr>
-        <w:t>v_user</w:t>
-      </w:r>
-      <w:proofErr w:type="spellEnd"/>
-      <w:r>
-        <w:rPr>
-          <w:sz w:val="24"/>
-          <w:szCs w:val="24"/>
-        </w:rPr>
-        <w:t xml:space="preserve"> ze stringiem SCHEMA. Jeżeli &amp;&amp;</w:t>
-      </w:r>
-      <w:proofErr w:type="spellStart"/>
-      <w:r>
-        <w:rPr>
-          <w:sz w:val="24"/>
-          <w:szCs w:val="24"/>
-        </w:rPr>
-        <w:t>v_user</w:t>
-      </w:r>
-      <w:proofErr w:type="spellEnd"/>
-      <w:r>
-        <w:rPr>
-          <w:sz w:val="24"/>
-          <w:szCs w:val="24"/>
-        </w:rPr>
-        <w:t>= INS to wynikiem jest INSSCHEMA zamiast INS.SCHEMA.</w:t>
+        <w:t>spowodowała wystąpienie błędu, gdyż wyrażenie „&amp;&amp;v_user.”  jest interpretowane jako próba złączenia zmiennej &amp;&amp;v_user ze stringiem SCHEMA. Jeżeli &amp;&amp;v_user= INS to wynikiem jest INSSCHEMA zamiast INS.SCHEMA.</w:t>
       </w:r>
     </w:p>
     <w:p>
@@ -9721,18 +8534,8 @@
           <w:sz w:val="24"/>
           <w:szCs w:val="24"/>
         </w:rPr>
-        <w:t xml:space="preserve"> &amp;&amp;v_</w:t>
-      </w:r>
-      <w:proofErr w:type="spellStart"/>
-      <w:proofErr w:type="gramStart"/>
-      <w:r>
-        <w:rPr>
-          <w:sz w:val="24"/>
-          <w:szCs w:val="24"/>
-        </w:rPr>
-        <w:t>user</w:t>
-      </w:r>
-      <w:proofErr w:type="spellEnd"/>
+        <w:t xml:space="preserve"> &amp;&amp;v_user.</w:t>
+      </w:r>
       <w:r>
         <w:rPr>
           <w:sz w:val="24"/>
@@ -9745,14 +8548,6 @@
           <w:sz w:val="24"/>
           <w:szCs w:val="24"/>
         </w:rPr>
-        <w:t>.</w:t>
-      </w:r>
-      <w:proofErr w:type="gramEnd"/>
-      <w:r>
-        <w:rPr>
-          <w:sz w:val="24"/>
-          <w:szCs w:val="24"/>
-        </w:rPr>
         <w:t>SCHEMA</w:t>
       </w:r>
     </w:p>
@@ -9776,23 +8571,7 @@
           <w:sz w:val="24"/>
           <w:szCs w:val="24"/>
         </w:rPr>
-        <w:t xml:space="preserve">sza kropka to znak łączenia, druga kropka odpowiada </w:t>
-      </w:r>
-      <w:proofErr w:type="gramStart"/>
-      <w:r>
-        <w:rPr>
-          <w:sz w:val="24"/>
-          <w:szCs w:val="24"/>
-        </w:rPr>
-        <w:t>za .SCHEMA</w:t>
-      </w:r>
-      <w:proofErr w:type="gramEnd"/>
-      <w:r>
-        <w:rPr>
-          <w:sz w:val="24"/>
-          <w:szCs w:val="24"/>
-        </w:rPr>
-        <w:t>, czyli mamy INS.SCHEMA</w:t>
+        <w:t>sza kropka to znak łączenia, druga kropka odpowiada za .SCHEMA, czyli mamy INS.SCHEMA</w:t>
       </w:r>
     </w:p>
     <w:p>

--- a/Opis.docx
+++ b/Opis.docx
@@ -272,14 +272,7 @@
                 <w:rStyle w:val="Hipercze"/>
                 <w:noProof/>
               </w:rPr>
-              <w:t>Schemat relacyjn</w:t>
-            </w:r>
-            <w:r>
-              <w:rPr>
-                <w:rStyle w:val="Hipercze"/>
-                <w:noProof/>
-              </w:rPr>
-              <w:t>y</w:t>
+              <w:t>Schemat relacyjny</w:t>
             </w:r>
             <w:r>
               <w:rPr>
@@ -634,7 +627,21 @@
                 <w:rStyle w:val="Hipercze"/>
                 <w:noProof/>
               </w:rPr>
-              <w:t>Hurtowe dodawanie polis:</w:t>
+              <w:t>Hurtowe dodawa</w:t>
+            </w:r>
+            <w:r>
+              <w:rPr>
+                <w:rStyle w:val="Hipercze"/>
+                <w:noProof/>
+              </w:rPr>
+              <w:t>n</w:t>
+            </w:r>
+            <w:r>
+              <w:rPr>
+                <w:rStyle w:val="Hipercze"/>
+                <w:noProof/>
+              </w:rPr>
+              <w:t>ie polis:</w:t>
             </w:r>
             <w:r>
               <w:rPr>
@@ -705,7 +712,21 @@
                 <w:rStyle w:val="Hipercze"/>
                 <w:noProof/>
               </w:rPr>
-              <w:t>Hurtowe dodawanie szkód:</w:t>
+              <w:t>Hurtowe d</w:t>
+            </w:r>
+            <w:r>
+              <w:rPr>
+                <w:rStyle w:val="Hipercze"/>
+                <w:noProof/>
+              </w:rPr>
+              <w:t>o</w:t>
+            </w:r>
+            <w:r>
+              <w:rPr>
+                <w:rStyle w:val="Hipercze"/>
+                <w:noProof/>
+              </w:rPr>
+              <w:t>dawanie szkód:</w:t>
             </w:r>
             <w:r>
               <w:rPr>
@@ -1344,21 +1365,7 @@
                 <w:rStyle w:val="Hipercze"/>
                 <w:noProof/>
               </w:rPr>
-              <w:t>Inde</w:t>
-            </w:r>
-            <w:r>
-              <w:rPr>
-                <w:rStyle w:val="Hipercze"/>
-                <w:noProof/>
-              </w:rPr>
-              <w:t>x</w:t>
-            </w:r>
-            <w:r>
-              <w:rPr>
-                <w:rStyle w:val="Hipercze"/>
-                <w:noProof/>
-              </w:rPr>
-              <w:t>y</w:t>
+              <w:t>Indexy</w:t>
             </w:r>
             <w:r>
               <w:rPr>
@@ -2331,14 +2338,7 @@
           <w:szCs w:val="24"/>
         </w:rPr>
         <w:tab/>
-        <w:t xml:space="preserve">- info </w:t>
-      </w:r>
-      <w:r>
-        <w:rPr>
-          <w:sz w:val="24"/>
-          <w:szCs w:val="24"/>
-        </w:rPr>
-        <w:t>na temat logowania / wylogowania</w:t>
+        <w:t>- info na temat logowania / wylogowania</w:t>
       </w:r>
     </w:p>
     <w:p>
@@ -3688,7 +3688,7 @@
           <w:szCs w:val="24"/>
           <w:lang w:val="en-US"/>
         </w:rPr>
-        <w:t xml:space="preserve">sciezka do </w:t>
+        <w:t>sciezka do katalogu external_table</w:t>
       </w:r>
       <w:r>
         <w:rPr>
@@ -3698,9 +3698,13 @@
           <w:szCs w:val="24"/>
           <w:lang w:val="en-US"/>
         </w:rPr>
-        <w:t>katalogu external_table</w:t>
-      </w:r>
-      <w:r>
+        <w:t>';</w:t>
+      </w:r>
+    </w:p>
+    <w:p>
+      <w:pPr>
+        <w:spacing w:after="0" w:line="240" w:lineRule="auto"/>
+        <w:ind w:left="708"/>
         <w:rPr>
           <w:rFonts w:asciiTheme="majorHAnsi" w:eastAsiaTheme="majorEastAsia" w:hAnsiTheme="majorHAnsi" w:cstheme="majorBidi"/>
           <w:color w:val="262626" w:themeColor="text1" w:themeTint="D9"/>
@@ -3708,8 +3712,7 @@
           <w:szCs w:val="24"/>
           <w:lang w:val="en-US"/>
         </w:rPr>
-        <w:t>';</w:t>
-      </w:r>
+      </w:pPr>
     </w:p>
     <w:p>
       <w:pPr>
@@ -3723,6 +3726,16 @@
           <w:lang w:val="en-US"/>
         </w:rPr>
       </w:pPr>
+      <w:r>
+        <w:rPr>
+          <w:rFonts w:asciiTheme="majorHAnsi" w:eastAsiaTheme="majorEastAsia" w:hAnsiTheme="majorHAnsi" w:cstheme="majorBidi"/>
+          <w:color w:val="262626" w:themeColor="text1" w:themeTint="D9"/>
+          <w:sz w:val="24"/>
+          <w:szCs w:val="24"/>
+          <w:lang w:val="en-US"/>
+        </w:rPr>
+        <w:t>grant connect, resource to ins;</w:t>
+      </w:r>
     </w:p>
     <w:p>
       <w:pPr>
@@ -3744,7 +3757,7 @@
           <w:szCs w:val="24"/>
           <w:lang w:val="en-US"/>
         </w:rPr>
-        <w:t>grant connect, resource to ins;</w:t>
+        <w:t>grant read, write on directory ins_external_table to ins;</w:t>
       </w:r>
     </w:p>
     <w:p>
@@ -3767,7 +3780,7 @@
           <w:szCs w:val="24"/>
           <w:lang w:val="en-US"/>
         </w:rPr>
-        <w:t>grant read, write on directory ins_external_table to ins;</w:t>
+        <w:t>grant read, write on directory ins_datapump to ins;</w:t>
       </w:r>
     </w:p>
     <w:p>
@@ -3790,7 +3803,7 @@
           <w:szCs w:val="24"/>
           <w:lang w:val="en-US"/>
         </w:rPr>
-        <w:t>grant read, write on directory ins_datapump to ins;</w:t>
+        <w:t>grant create view to ins;</w:t>
       </w:r>
     </w:p>
     <w:p>
@@ -3813,7 +3826,7 @@
           <w:szCs w:val="24"/>
           <w:lang w:val="en-US"/>
         </w:rPr>
-        <w:t>grant create view to ins;</w:t>
+        <w:t>grant create materialized view to ins;</w:t>
       </w:r>
     </w:p>
     <w:p>
@@ -3836,7 +3849,7 @@
           <w:szCs w:val="24"/>
           <w:lang w:val="en-US"/>
         </w:rPr>
-        <w:t>grant create materialized view to ins;</w:t>
+        <w:t>grant create trigger to ins;</w:t>
       </w:r>
     </w:p>
     <w:p>
@@ -3859,13 +3872,12 @@
           <w:szCs w:val="24"/>
           <w:lang w:val="en-US"/>
         </w:rPr>
-        <w:t>grant create trigger to ins;</w:t>
+        <w:t>GRANT CREATE JOB TO ins;</w:t>
       </w:r>
     </w:p>
     <w:p>
       <w:pPr>
         <w:spacing w:after="0" w:line="240" w:lineRule="auto"/>
-        <w:ind w:left="708"/>
         <w:rPr>
           <w:rFonts w:asciiTheme="majorHAnsi" w:eastAsiaTheme="majorEastAsia" w:hAnsiTheme="majorHAnsi" w:cstheme="majorBidi"/>
           <w:color w:val="262626" w:themeColor="text1" w:themeTint="D9"/>
@@ -3874,58 +3886,23 @@
           <w:lang w:val="en-US"/>
         </w:rPr>
       </w:pPr>
+    </w:p>
+    <w:p>
+      <w:pPr>
+        <w:spacing w:after="0" w:line="240" w:lineRule="auto"/>
+        <w:rPr>
+          <w:rFonts w:asciiTheme="majorHAnsi" w:eastAsiaTheme="majorEastAsia" w:hAnsiTheme="majorHAnsi" w:cstheme="majorHAnsi"/>
+          <w:color w:val="262626" w:themeColor="text1" w:themeTint="D9"/>
+          <w:sz w:val="24"/>
+          <w:szCs w:val="24"/>
+        </w:rPr>
+      </w:pPr>
       <w:r>
         <w:rPr>
           <w:rFonts w:asciiTheme="majorHAnsi" w:eastAsiaTheme="majorEastAsia" w:hAnsiTheme="majorHAnsi" w:cstheme="majorBidi"/>
           <w:color w:val="262626" w:themeColor="text1" w:themeTint="D9"/>
           <w:sz w:val="24"/>
           <w:szCs w:val="24"/>
-          <w:lang w:val="en-US"/>
-        </w:rPr>
-        <w:t>GRANT CREATE JOB TO ins;</w:t>
-      </w:r>
-    </w:p>
-    <w:p>
-      <w:pPr>
-        <w:spacing w:after="0" w:line="240" w:lineRule="auto"/>
-        <w:ind w:left="708"/>
-        <w:rPr>
-          <w:rFonts w:asciiTheme="majorHAnsi" w:eastAsiaTheme="majorEastAsia" w:hAnsiTheme="majorHAnsi" w:cstheme="majorBidi"/>
-          <w:color w:val="262626" w:themeColor="text1" w:themeTint="D9"/>
-          <w:sz w:val="24"/>
-          <w:szCs w:val="24"/>
-          <w:lang w:val="en-US"/>
-        </w:rPr>
-      </w:pPr>
-    </w:p>
-    <w:p>
-      <w:pPr>
-        <w:spacing w:after="0" w:line="240" w:lineRule="auto"/>
-        <w:rPr>
-          <w:rFonts w:asciiTheme="majorHAnsi" w:eastAsiaTheme="majorEastAsia" w:hAnsiTheme="majorHAnsi" w:cstheme="majorBidi"/>
-          <w:color w:val="262626" w:themeColor="text1" w:themeTint="D9"/>
-          <w:sz w:val="24"/>
-          <w:szCs w:val="24"/>
-          <w:lang w:val="en-US"/>
-        </w:rPr>
-      </w:pPr>
-    </w:p>
-    <w:p>
-      <w:pPr>
-        <w:spacing w:after="0" w:line="240" w:lineRule="auto"/>
-        <w:rPr>
-          <w:rFonts w:asciiTheme="majorHAnsi" w:eastAsiaTheme="majorEastAsia" w:hAnsiTheme="majorHAnsi" w:cstheme="majorHAnsi"/>
-          <w:color w:val="262626" w:themeColor="text1" w:themeTint="D9"/>
-          <w:sz w:val="24"/>
-          <w:szCs w:val="24"/>
-        </w:rPr>
-      </w:pPr>
-      <w:r>
-        <w:rPr>
-          <w:rFonts w:asciiTheme="majorHAnsi" w:eastAsiaTheme="majorEastAsia" w:hAnsiTheme="majorHAnsi" w:cstheme="majorBidi"/>
-          <w:color w:val="262626" w:themeColor="text1" w:themeTint="D9"/>
-          <w:sz w:val="24"/>
-          <w:szCs w:val="24"/>
         </w:rPr>
         <w:t xml:space="preserve">Ustawienia językowe bazy danych to </w:t>
       </w:r>
@@ -4268,7 +4245,6 @@
           <w:sz w:val="24"/>
           <w:szCs w:val="24"/>
         </w:rPr>
-        <w:lastRenderedPageBreak/>
         <w:t>- nazwiska_zenskie</w:t>
       </w:r>
     </w:p>
@@ -4299,20 +4275,6 @@
           <w:szCs w:val="24"/>
         </w:rPr>
       </w:pPr>
-      <w:r>
-        <w:rPr>
-          <w:sz w:val="24"/>
-          <w:szCs w:val="24"/>
-        </w:rPr>
-        <w:tab/>
-      </w:r>
-      <w:r>
-        <w:rPr>
-          <w:sz w:val="24"/>
-          <w:szCs w:val="24"/>
-        </w:rPr>
-        <w:tab/>
-      </w:r>
     </w:p>
     <w:p>
       <w:pPr>
@@ -4331,7 +4293,7 @@
           <w:sz w:val="24"/>
           <w:szCs w:val="24"/>
         </w:rPr>
-        <w:t>Pakiet agenci_pkg_dodaj_agentow</w:t>
+        <w:t>agenci_pkg</w:t>
       </w:r>
       <w:r>
         <w:rPr>
@@ -4340,7 +4302,7 @@
           <w:sz w:val="24"/>
           <w:szCs w:val="24"/>
         </w:rPr>
-        <w:t>_hurt</w:t>
+        <w:t>.</w:t>
       </w:r>
       <w:r>
         <w:rPr>
@@ -4349,7 +4311,7 @@
           <w:sz w:val="24"/>
           <w:szCs w:val="24"/>
         </w:rPr>
-        <w:t>(</w:t>
+        <w:t>dodaj_agentow</w:t>
       </w:r>
       <w:r>
         <w:rPr>
@@ -4358,7 +4320,7 @@
           <w:sz w:val="24"/>
           <w:szCs w:val="24"/>
         </w:rPr>
-        <w:t>p_nazwa_agenta:=’Agent’, p_ilosc</w:t>
+        <w:t>_hurt</w:t>
       </w:r>
       <w:r>
         <w:rPr>
@@ -4367,17 +4329,297 @@
           <w:sz w:val="24"/>
           <w:szCs w:val="24"/>
         </w:rPr>
-        <w:t>:=1</w:t>
-      </w:r>
-      <w:r>
+        <w:t>(</w:t>
+      </w:r>
+    </w:p>
+    <w:p>
+      <w:pPr>
+        <w:pStyle w:val="Bezodstpw"/>
+        <w:ind w:firstLine="708"/>
+        <w:rPr>
+          <w:sz w:val="24"/>
+          <w:szCs w:val="24"/>
+        </w:rPr>
+      </w:pPr>
+      <w:r>
+        <w:rPr>
+          <w:sz w:val="24"/>
+          <w:szCs w:val="24"/>
+        </w:rPr>
+        <w:t xml:space="preserve">p_ilosc:=1, </w:t>
+      </w:r>
+      <w:r>
+        <w:rPr>
+          <w:sz w:val="24"/>
+          <w:szCs w:val="24"/>
+        </w:rPr>
+        <w:tab/>
+      </w:r>
+      <w:r>
+        <w:rPr>
+          <w:sz w:val="24"/>
+          <w:szCs w:val="24"/>
+        </w:rPr>
+        <w:tab/>
+      </w:r>
+      <w:r>
+        <w:rPr>
+          <w:sz w:val="24"/>
+          <w:szCs w:val="24"/>
+        </w:rPr>
+        <w:tab/>
+      </w:r>
+      <w:r>
+        <w:rPr>
+          <w:sz w:val="24"/>
+          <w:szCs w:val="24"/>
+        </w:rPr>
+        <w:tab/>
+        <w:t>- ilość agentów</w:t>
+      </w:r>
+      <w:r>
+        <w:rPr>
+          <w:sz w:val="24"/>
+          <w:szCs w:val="24"/>
+        </w:rPr>
+        <w:t xml:space="preserve"> którzy mają być dodani</w:t>
+      </w:r>
+    </w:p>
+    <w:p>
+      <w:pPr>
+        <w:pStyle w:val="Bezodstpw"/>
+        <w:ind w:firstLine="708"/>
+        <w:rPr>
+          <w:sz w:val="24"/>
+          <w:szCs w:val="24"/>
+        </w:rPr>
+      </w:pPr>
+      <w:r>
+        <w:rPr>
+          <w:sz w:val="24"/>
+          <w:szCs w:val="24"/>
+        </w:rPr>
+        <w:t xml:space="preserve">p_nazwa_agenta:=’Agent’, </w:t>
+      </w:r>
+      <w:r>
+        <w:rPr>
+          <w:sz w:val="24"/>
+          <w:szCs w:val="24"/>
+        </w:rPr>
+        <w:tab/>
+      </w:r>
+      <w:r>
+        <w:rPr>
+          <w:sz w:val="24"/>
+          <w:szCs w:val="24"/>
+        </w:rPr>
+        <w:tab/>
+      </w:r>
+      <w:r>
+        <w:rPr>
+          <w:sz w:val="24"/>
+          <w:szCs w:val="24"/>
+        </w:rPr>
+        <w:t xml:space="preserve">- </w:t>
+      </w:r>
+      <w:r>
+        <w:rPr>
+          <w:sz w:val="24"/>
+          <w:szCs w:val="24"/>
+        </w:rPr>
+        <w:t>nazwa agenta, domyślnie ‘Agent’</w:t>
+      </w:r>
+    </w:p>
+    <w:p>
+      <w:pPr>
+        <w:pStyle w:val="Bezodstpw"/>
+        <w:ind w:left="4248" w:hanging="3540"/>
+        <w:rPr>
+          <w:sz w:val="24"/>
+          <w:szCs w:val="24"/>
+        </w:rPr>
+      </w:pPr>
+      <w:r>
+        <w:rPr>
+          <w:sz w:val="24"/>
+          <w:szCs w:val="24"/>
+        </w:rPr>
+        <w:t>p_autonum:=TRUE</w:t>
+      </w:r>
+      <w:r>
+        <w:rPr>
+          <w:sz w:val="24"/>
+          <w:szCs w:val="24"/>
+        </w:rPr>
+        <w:tab/>
+        <w:t xml:space="preserve">- czy do nazwy agenta  ma być dodawany kolejny numer </w:t>
+      </w:r>
+    </w:p>
+    <w:p>
+      <w:pPr>
+        <w:pStyle w:val="Bezodstpw"/>
+        <w:ind w:left="4248"/>
+        <w:rPr>
+          <w:sz w:val="24"/>
+          <w:szCs w:val="24"/>
+        </w:rPr>
+      </w:pPr>
+      <w:r>
+        <w:rPr>
+          <w:sz w:val="24"/>
+          <w:szCs w:val="24"/>
+        </w:rPr>
+        <w:t xml:space="preserve">  (Agent 001, Agent 002 itd.)</w:t>
+      </w:r>
+    </w:p>
+    <w:p>
+      <w:pPr>
+        <w:pStyle w:val="Bezodstpw"/>
+        <w:ind w:firstLine="708"/>
+        <w:rPr>
+          <w:sz w:val="24"/>
+          <w:szCs w:val="24"/>
+        </w:rPr>
+      </w:pPr>
+      <w:r>
+        <w:rPr>
+          <w:sz w:val="24"/>
+          <w:szCs w:val="24"/>
+        </w:rPr>
+        <w:t>)</w:t>
+      </w:r>
+      <w:r>
+        <w:rPr>
+          <w:sz w:val="24"/>
+          <w:szCs w:val="24"/>
+        </w:rPr>
+        <w:t>;</w:t>
+      </w:r>
+    </w:p>
+    <w:p>
+      <w:pPr>
+        <w:pStyle w:val="Bezodstpw"/>
+        <w:rPr>
+          <w:sz w:val="24"/>
+          <w:szCs w:val="24"/>
+        </w:rPr>
+      </w:pPr>
+    </w:p>
+    <w:p>
+      <w:pPr>
+        <w:pStyle w:val="Bezodstpw"/>
+        <w:rPr>
+          <w:sz w:val="24"/>
+          <w:szCs w:val="24"/>
+        </w:rPr>
+      </w:pPr>
+      <w:r>
+        <w:rPr>
+          <w:sz w:val="24"/>
+          <w:szCs w:val="24"/>
+        </w:rPr>
+        <w:t>Procedura s</w:t>
+      </w:r>
+      <w:r>
+        <w:rPr>
+          <w:sz w:val="24"/>
+          <w:szCs w:val="24"/>
+        </w:rPr>
+        <w:t xml:space="preserve">prawdza max numer agenta </w:t>
+      </w:r>
+      <w:r>
+        <w:rPr>
+          <w:sz w:val="24"/>
+          <w:szCs w:val="24"/>
+        </w:rPr>
+        <w:t xml:space="preserve">jaki istnieje </w:t>
+      </w:r>
+      <w:r>
+        <w:rPr>
+          <w:sz w:val="24"/>
+          <w:szCs w:val="24"/>
+        </w:rPr>
+        <w:t>w tabeli agenci i dodaje na kolejnych miejscach nowych agentów</w:t>
+      </w:r>
+      <w:r>
+        <w:rPr>
+          <w:sz w:val="24"/>
+          <w:szCs w:val="24"/>
+        </w:rPr>
+        <w:t>.</w:t>
+      </w:r>
+      <w:r>
+        <w:rPr>
+          <w:sz w:val="24"/>
+          <w:szCs w:val="24"/>
+        </w:rPr>
+        <w:t xml:space="preserve"> </w:t>
+      </w:r>
+      <w:r>
+        <w:rPr>
+          <w:sz w:val="24"/>
+          <w:szCs w:val="24"/>
+        </w:rPr>
+        <w:t>Domyślna nazwa to ‘Agent</w:t>
+      </w:r>
+      <w:r>
+        <w:rPr>
+          <w:sz w:val="24"/>
+          <w:szCs w:val="24"/>
+        </w:rPr>
+        <w:t xml:space="preserve">’. </w:t>
+      </w:r>
+      <w:r>
+        <w:rPr>
+          <w:sz w:val="24"/>
+          <w:szCs w:val="24"/>
+        </w:rPr>
+        <w:t xml:space="preserve">Domyślnie dodawana jest autonumeracja po nazwie </w:t>
+      </w:r>
+    </w:p>
+    <w:p>
+      <w:pPr>
+        <w:pStyle w:val="Styl1"/>
+      </w:pPr>
+      <w:r>
+        <w:t>Domyślne n</w:t>
+      </w:r>
+      <w:r>
+        <w:t xml:space="preserve">azwy agentów </w:t>
+      </w:r>
+      <w:r>
+        <w:t xml:space="preserve">z autonumeracją </w:t>
+      </w:r>
+      <w:r>
+        <w:t>to 'Agent 00x' , gdzie 'x' = nr_agenta (generowany przez sekwencję identity)</w:t>
+      </w:r>
+    </w:p>
+    <w:p>
+      <w:pPr>
+        <w:pStyle w:val="Bezodstpw"/>
+        <w:rPr>
+          <w:sz w:val="24"/>
+          <w:szCs w:val="24"/>
+        </w:rPr>
+      </w:pPr>
+      <w:r>
+        <w:rPr>
+          <w:sz w:val="24"/>
+          <w:szCs w:val="24"/>
+        </w:rPr>
+        <w:tab/>
+      </w:r>
+    </w:p>
+    <w:p>
+      <w:pPr>
+        <w:pStyle w:val="Bezodstpw"/>
         <w:rPr>
           <w:b/>
           <w:bCs/>
           <w:sz w:val="24"/>
           <w:szCs w:val="24"/>
         </w:rPr>
-        <w:t>, p_autonum:=TRUE</w:t>
-      </w:r>
+      </w:pPr>
       <w:r>
         <w:rPr>
           <w:b/>
@@ -4385,139 +4627,17 @@
           <w:sz w:val="24"/>
           <w:szCs w:val="24"/>
         </w:rPr>
-        <w:t>)</w:t>
-      </w:r>
-    </w:p>
-    <w:p>
-      <w:pPr>
-        <w:pStyle w:val="Bezodstpw"/>
-        <w:rPr>
-          <w:sz w:val="24"/>
-          <w:szCs w:val="24"/>
-        </w:rPr>
-      </w:pPr>
-    </w:p>
-    <w:p>
-      <w:pPr>
-        <w:pStyle w:val="Bezodstpw"/>
-        <w:rPr>
-          <w:sz w:val="24"/>
-          <w:szCs w:val="24"/>
-        </w:rPr>
-      </w:pPr>
-      <w:r>
-        <w:rPr>
-          <w:sz w:val="24"/>
-          <w:szCs w:val="24"/>
-        </w:rPr>
-        <w:t>Składa się z funkcji publicznych i prywatnych</w:t>
-      </w:r>
-    </w:p>
-    <w:p>
-      <w:pPr>
-        <w:pStyle w:val="Bezodstpw"/>
-        <w:rPr>
-          <w:sz w:val="24"/>
-          <w:szCs w:val="24"/>
-        </w:rPr>
-      </w:pPr>
-      <w:r>
-        <w:rPr>
-          <w:sz w:val="24"/>
-          <w:szCs w:val="24"/>
-        </w:rPr>
-        <w:t>Sprawdza max numer agenta w tabeli agenci i dodaje na kolejnych miejscach nowych agentów</w:t>
-      </w:r>
-      <w:r>
-        <w:rPr>
-          <w:sz w:val="24"/>
-          <w:szCs w:val="24"/>
-        </w:rPr>
-        <w:t>.</w:t>
-      </w:r>
-    </w:p>
-    <w:p>
-      <w:pPr>
-        <w:pStyle w:val="Bezodstpw"/>
-        <w:rPr>
-          <w:sz w:val="24"/>
-          <w:szCs w:val="24"/>
-        </w:rPr>
-      </w:pPr>
-      <w:r>
-        <w:rPr>
-          <w:sz w:val="24"/>
-          <w:szCs w:val="24"/>
-        </w:rPr>
-        <w:t>Domyślna nazwa to ‘Agent</w:t>
-      </w:r>
-      <w:r>
-        <w:rPr>
-          <w:sz w:val="24"/>
-          <w:szCs w:val="24"/>
-        </w:rPr>
-        <w:t>’</w:t>
-      </w:r>
-    </w:p>
-    <w:p>
-      <w:pPr>
-        <w:pStyle w:val="Bezodstpw"/>
-        <w:rPr>
-          <w:sz w:val="24"/>
-          <w:szCs w:val="24"/>
-        </w:rPr>
-      </w:pPr>
-      <w:r>
-        <w:rPr>
-          <w:sz w:val="24"/>
-          <w:szCs w:val="24"/>
-        </w:rPr>
-        <w:t xml:space="preserve">Domyślnie dodawana jest autonumeracja po nazwie </w:t>
-      </w:r>
-    </w:p>
-    <w:p>
-      <w:pPr>
-        <w:pStyle w:val="Styl1"/>
-      </w:pPr>
-      <w:r>
-        <w:t>Domyślne n</w:t>
-      </w:r>
-      <w:r>
-        <w:t xml:space="preserve">azwy agentów </w:t>
-      </w:r>
-      <w:r>
-        <w:t xml:space="preserve">z autonumeracją </w:t>
-      </w:r>
-      <w:r>
-        <w:t>to 'Agent 00x' , gdzie 'x' = nr_agenta (generowany przez sekwencję identity)</w:t>
-      </w:r>
-    </w:p>
-    <w:p>
-      <w:pPr>
-        <w:pStyle w:val="Bezodstpw"/>
-        <w:rPr>
-          <w:sz w:val="24"/>
-          <w:szCs w:val="24"/>
-        </w:rPr>
-      </w:pPr>
-      <w:r>
-        <w:rPr>
-          <w:sz w:val="24"/>
-          <w:szCs w:val="24"/>
-        </w:rPr>
-        <w:tab/>
-      </w:r>
-    </w:p>
-    <w:p>
-      <w:pPr>
-        <w:pStyle w:val="Bezodstpw"/>
+        <w:t>Wszystkie f</w:t>
+      </w:r>
+      <w:r>
         <w:rPr>
           <w:b/>
           <w:bCs/>
           <w:sz w:val="24"/>
           <w:szCs w:val="24"/>
         </w:rPr>
-      </w:pPr>
+        <w:t>unkcje pakietu</w:t>
+      </w:r>
       <w:r>
         <w:rPr>
           <w:b/>
@@ -4525,30 +4645,53 @@
           <w:sz w:val="24"/>
           <w:szCs w:val="24"/>
         </w:rPr>
-        <w:t>Funkcje pakietu:</w:t>
-      </w:r>
-    </w:p>
-    <w:p>
-      <w:pPr>
-        <w:pStyle w:val="Bezodstpw"/>
-        <w:rPr>
-          <w:sz w:val="24"/>
-          <w:szCs w:val="24"/>
-        </w:rPr>
-      </w:pPr>
-      <w:r>
-        <w:rPr>
-          <w:sz w:val="24"/>
-          <w:szCs w:val="24"/>
-        </w:rPr>
-        <w:t>- dodaj agentow</w:t>
-      </w:r>
-      <w:r>
-        <w:rPr>
-          <w:sz w:val="24"/>
-          <w:szCs w:val="24"/>
-        </w:rPr>
-        <w:t>_hurt</w:t>
+        <w:t xml:space="preserve"> agenci_pkg</w:t>
+      </w:r>
+      <w:r>
+        <w:rPr>
+          <w:b/>
+          <w:bCs/>
+          <w:sz w:val="24"/>
+          <w:szCs w:val="24"/>
+        </w:rPr>
+        <w:t>:</w:t>
+      </w:r>
+    </w:p>
+    <w:p>
+      <w:pPr>
+        <w:pStyle w:val="Bezodstpw"/>
+        <w:rPr>
+          <w:sz w:val="24"/>
+          <w:szCs w:val="24"/>
+        </w:rPr>
+      </w:pPr>
+      <w:r>
+        <w:rPr>
+          <w:sz w:val="24"/>
+          <w:szCs w:val="24"/>
+        </w:rPr>
+        <w:t>- dodaj</w:t>
+      </w:r>
+      <w:r>
+        <w:rPr>
+          <w:sz w:val="24"/>
+          <w:szCs w:val="24"/>
+        </w:rPr>
+        <w:t>_</w:t>
+      </w:r>
+      <w:r>
+        <w:rPr>
+          <w:sz w:val="24"/>
+          <w:szCs w:val="24"/>
+        </w:rPr>
+        <w:t>agent</w:t>
+      </w:r>
+      <w:r>
+        <w:rPr>
+          <w:sz w:val="24"/>
+          <w:szCs w:val="24"/>
+        </w:rPr>
+        <w:t>a</w:t>
       </w:r>
       <w:r>
         <w:rPr>
@@ -4593,7 +4736,21 @@
           <w:sz w:val="24"/>
           <w:szCs w:val="24"/>
         </w:rPr>
-        <w:t>- dodaj agent</w:t>
+        <w:t>- dodaj</w:t>
+      </w:r>
+      <w:r>
+        <w:rPr>
+          <w:sz w:val="24"/>
+          <w:szCs w:val="24"/>
+        </w:rPr>
+        <w:t>_</w:t>
+      </w:r>
+      <w:r>
+        <w:rPr>
+          <w:sz w:val="24"/>
+          <w:szCs w:val="24"/>
+        </w:rPr>
+        <w:t>agent</w:t>
       </w:r>
       <w:r>
         <w:rPr>
@@ -4607,7 +4764,14 @@
           <w:sz w:val="24"/>
           <w:szCs w:val="24"/>
         </w:rPr>
-        <w:tab/>
+        <w:t>_</w:t>
+      </w:r>
+      <w:r>
+        <w:rPr>
+          <w:sz w:val="24"/>
+          <w:szCs w:val="24"/>
+        </w:rPr>
+        <w:t>hurt</w:t>
       </w:r>
       <w:r>
         <w:rPr>
@@ -4652,6 +4816,79 @@
           <w:sz w:val="24"/>
           <w:szCs w:val="24"/>
         </w:rPr>
+        <w:t xml:space="preserve">- </w:t>
+      </w:r>
+      <w:r>
+        <w:rPr>
+          <w:sz w:val="24"/>
+          <w:szCs w:val="24"/>
+        </w:rPr>
+        <w:t>wylosuj_</w:t>
+      </w:r>
+      <w:r>
+        <w:rPr>
+          <w:sz w:val="24"/>
+          <w:szCs w:val="24"/>
+        </w:rPr>
+        <w:t>agent</w:t>
+      </w:r>
+      <w:r>
+        <w:rPr>
+          <w:sz w:val="24"/>
+          <w:szCs w:val="24"/>
+        </w:rPr>
+        <w:t>a</w:t>
+      </w:r>
+      <w:r>
+        <w:rPr>
+          <w:sz w:val="24"/>
+          <w:szCs w:val="24"/>
+        </w:rPr>
+        <w:tab/>
+      </w:r>
+      <w:r>
+        <w:rPr>
+          <w:sz w:val="24"/>
+          <w:szCs w:val="24"/>
+        </w:rPr>
+        <w:tab/>
+      </w:r>
+      <w:r>
+        <w:rPr>
+          <w:sz w:val="24"/>
+          <w:szCs w:val="24"/>
+        </w:rPr>
+        <w:t>(pub)</w:t>
+      </w:r>
+      <w:r>
+        <w:rPr>
+          <w:sz w:val="24"/>
+          <w:szCs w:val="24"/>
+        </w:rPr>
+        <w:tab/>
+        <w:t>-</w:t>
+      </w:r>
+      <w:r>
+        <w:rPr>
+          <w:sz w:val="24"/>
+          <w:szCs w:val="24"/>
+        </w:rPr>
+        <w:t xml:space="preserve"> zwraca losowego agenta spośród dostępnych</w:t>
+      </w:r>
+    </w:p>
+    <w:p>
+      <w:pPr>
+        <w:pStyle w:val="Bezodstpw"/>
+        <w:rPr>
+          <w:sz w:val="24"/>
+          <w:szCs w:val="24"/>
+        </w:rPr>
+      </w:pPr>
+      <w:r>
+        <w:rPr>
+          <w:sz w:val="24"/>
+          <w:szCs w:val="24"/>
+        </w:rPr>
         <w:t>- ustaw_seq</w:t>
       </w:r>
       <w:r>
@@ -4690,6 +4927,30 @@
         <w:tab/>
         <w:t>- ustawia seq na ostatni nr_agenta w tabeli agenci</w:t>
       </w:r>
+      <w:r>
+        <w:rPr>
+          <w:sz w:val="24"/>
+          <w:szCs w:val="24"/>
+        </w:rPr>
+        <w:t xml:space="preserve"> (automatyczne </w:t>
+      </w:r>
+    </w:p>
+    <w:p>
+      <w:pPr>
+        <w:pStyle w:val="Bezodstpw"/>
+        <w:ind w:left="3540"/>
+        <w:rPr>
+          <w:sz w:val="24"/>
+          <w:szCs w:val="24"/>
+        </w:rPr>
+      </w:pPr>
+      <w:r>
+        <w:rPr>
+          <w:sz w:val="24"/>
+          <w:szCs w:val="24"/>
+        </w:rPr>
+        <w:t xml:space="preserve">dodawanie agentów przydziela wtedy nr_agenta zaraz po ostatnim nr_agenta w tabeli, niezależnie od tego jaką aktualnie wartość ma sekwencja kolumny nr_agenta) </w:t>
+      </w:r>
     </w:p>
     <w:p>
       <w:pPr>
@@ -4728,6 +4989,847 @@
         <w:t>urtowe dodawanie polis:</w:t>
       </w:r>
       <w:bookmarkEnd w:id="8"/>
+    </w:p>
+    <w:p>
+      <w:pPr>
+        <w:pStyle w:val="Bezodstpw"/>
+        <w:rPr>
+          <w:sz w:val="24"/>
+          <w:szCs w:val="24"/>
+        </w:rPr>
+      </w:pPr>
+    </w:p>
+    <w:p>
+      <w:pPr>
+        <w:pStyle w:val="Bezodstpw"/>
+        <w:rPr>
+          <w:sz w:val="24"/>
+          <w:szCs w:val="24"/>
+        </w:rPr>
+      </w:pPr>
+      <w:r>
+        <w:rPr>
+          <w:b/>
+          <w:bCs/>
+          <w:sz w:val="24"/>
+          <w:szCs w:val="24"/>
+        </w:rPr>
+        <w:t>polisy</w:t>
+      </w:r>
+      <w:r>
+        <w:rPr>
+          <w:b/>
+          <w:bCs/>
+          <w:sz w:val="24"/>
+          <w:szCs w:val="24"/>
+        </w:rPr>
+        <w:t>_pkg.</w:t>
+      </w:r>
+      <w:r>
+        <w:rPr>
+          <w:b/>
+          <w:bCs/>
+          <w:sz w:val="24"/>
+          <w:szCs w:val="24"/>
+        </w:rPr>
+        <w:t>dodaj_polise_hurt</w:t>
+      </w:r>
+      <w:r>
+        <w:rPr>
+          <w:sz w:val="24"/>
+          <w:szCs w:val="24"/>
+        </w:rPr>
+        <w:t xml:space="preserve"> (</w:t>
+      </w:r>
+    </w:p>
+    <w:p>
+      <w:pPr>
+        <w:pStyle w:val="Bezodstpw"/>
+        <w:ind w:firstLine="708"/>
+        <w:rPr>
+          <w:sz w:val="24"/>
+          <w:szCs w:val="24"/>
+        </w:rPr>
+      </w:pPr>
+      <w:r>
+        <w:rPr>
+          <w:sz w:val="24"/>
+          <w:szCs w:val="24"/>
+        </w:rPr>
+        <w:t xml:space="preserve">p_ilosc_polis number, </w:t>
+      </w:r>
+      <w:r>
+        <w:rPr>
+          <w:sz w:val="24"/>
+          <w:szCs w:val="24"/>
+        </w:rPr>
+        <w:tab/>
+      </w:r>
+      <w:r>
+        <w:rPr>
+          <w:sz w:val="24"/>
+          <w:szCs w:val="24"/>
+        </w:rPr>
+        <w:tab/>
+        <w:t>- ilość polis które chce</w:t>
+      </w:r>
+      <w:r>
+        <w:rPr>
+          <w:sz w:val="24"/>
+          <w:szCs w:val="24"/>
+        </w:rPr>
+        <w:t>my dodać</w:t>
+      </w:r>
+    </w:p>
+    <w:p>
+      <w:pPr>
+        <w:pStyle w:val="Bezodstpw"/>
+        <w:ind w:firstLine="708"/>
+        <w:rPr>
+          <w:sz w:val="24"/>
+          <w:szCs w:val="24"/>
+        </w:rPr>
+      </w:pPr>
+      <w:r>
+        <w:rPr>
+          <w:sz w:val="24"/>
+          <w:szCs w:val="24"/>
+        </w:rPr>
+        <w:t>p_data_pol</w:t>
+      </w:r>
+      <w:r>
+        <w:rPr>
+          <w:sz w:val="24"/>
+          <w:szCs w:val="24"/>
+        </w:rPr>
+        <w:t>isy</w:t>
+      </w:r>
+      <w:r>
+        <w:rPr>
+          <w:sz w:val="24"/>
+          <w:szCs w:val="24"/>
+        </w:rPr>
+        <w:t xml:space="preserve">_od date, </w:t>
+      </w:r>
+      <w:r>
+        <w:rPr>
+          <w:sz w:val="24"/>
+          <w:szCs w:val="24"/>
+        </w:rPr>
+        <w:tab/>
+      </w:r>
+      <w:r>
+        <w:rPr>
+          <w:sz w:val="24"/>
+          <w:szCs w:val="24"/>
+        </w:rPr>
+        <w:tab/>
+        <w:t xml:space="preserve">- </w:t>
+      </w:r>
+      <w:r>
+        <w:rPr>
+          <w:sz w:val="24"/>
+          <w:szCs w:val="24"/>
+        </w:rPr>
+        <w:t>najstarsza możliwa data dla początku polisy</w:t>
+      </w:r>
+    </w:p>
+    <w:p>
+      <w:pPr>
+        <w:pStyle w:val="Bezodstpw"/>
+        <w:ind w:firstLine="708"/>
+        <w:rPr>
+          <w:sz w:val="24"/>
+          <w:szCs w:val="24"/>
+        </w:rPr>
+      </w:pPr>
+      <w:r>
+        <w:rPr>
+          <w:sz w:val="24"/>
+          <w:szCs w:val="24"/>
+        </w:rPr>
+        <w:t>p_data_pol</w:t>
+      </w:r>
+      <w:r>
+        <w:rPr>
+          <w:sz w:val="24"/>
+          <w:szCs w:val="24"/>
+        </w:rPr>
+        <w:t>lisy</w:t>
+      </w:r>
+      <w:r>
+        <w:rPr>
+          <w:sz w:val="24"/>
+          <w:szCs w:val="24"/>
+        </w:rPr>
+        <w:t xml:space="preserve">_do date, </w:t>
+      </w:r>
+      <w:r>
+        <w:rPr>
+          <w:sz w:val="24"/>
+          <w:szCs w:val="24"/>
+        </w:rPr>
+        <w:tab/>
+      </w:r>
+      <w:r>
+        <w:rPr>
+          <w:sz w:val="24"/>
+          <w:szCs w:val="24"/>
+        </w:rPr>
+        <w:tab/>
+        <w:t xml:space="preserve">- </w:t>
+      </w:r>
+      <w:r>
+        <w:rPr>
+          <w:sz w:val="24"/>
+          <w:szCs w:val="24"/>
+        </w:rPr>
+        <w:t>naj</w:t>
+      </w:r>
+      <w:r>
+        <w:rPr>
+          <w:sz w:val="24"/>
+          <w:szCs w:val="24"/>
+        </w:rPr>
+        <w:t xml:space="preserve">nowsza możliwa </w:t>
+      </w:r>
+      <w:r>
+        <w:rPr>
+          <w:sz w:val="24"/>
+          <w:szCs w:val="24"/>
+        </w:rPr>
+        <w:t>data dla początku polisy</w:t>
+      </w:r>
+    </w:p>
+    <w:p>
+      <w:pPr>
+        <w:pStyle w:val="Bezodstpw"/>
+        <w:ind w:firstLine="708"/>
+        <w:rPr>
+          <w:sz w:val="24"/>
+          <w:szCs w:val="24"/>
+        </w:rPr>
+      </w:pPr>
+      <w:r>
+        <w:rPr>
+          <w:sz w:val="24"/>
+          <w:szCs w:val="24"/>
+        </w:rPr>
+        <w:t xml:space="preserve">p_suma_min number, </w:t>
+      </w:r>
+      <w:r>
+        <w:rPr>
+          <w:sz w:val="24"/>
+          <w:szCs w:val="24"/>
+        </w:rPr>
+        <w:tab/>
+      </w:r>
+      <w:r>
+        <w:rPr>
+          <w:sz w:val="24"/>
+          <w:szCs w:val="24"/>
+        </w:rPr>
+        <w:tab/>
+        <w:t>- minimalna</w:t>
+      </w:r>
+      <w:r>
+        <w:rPr>
+          <w:sz w:val="24"/>
+          <w:szCs w:val="24"/>
+        </w:rPr>
+        <w:t xml:space="preserve"> suma ubezpieczenia</w:t>
+      </w:r>
+    </w:p>
+    <w:p>
+      <w:pPr>
+        <w:pStyle w:val="Bezodstpw"/>
+        <w:ind w:firstLine="708"/>
+        <w:rPr>
+          <w:sz w:val="24"/>
+          <w:szCs w:val="24"/>
+        </w:rPr>
+      </w:pPr>
+      <w:r>
+        <w:rPr>
+          <w:sz w:val="24"/>
+          <w:szCs w:val="24"/>
+        </w:rPr>
+        <w:t>p_suma_max number,</w:t>
+      </w:r>
+      <w:r>
+        <w:rPr>
+          <w:sz w:val="24"/>
+          <w:szCs w:val="24"/>
+        </w:rPr>
+        <w:tab/>
+      </w:r>
+      <w:r>
+        <w:rPr>
+          <w:sz w:val="24"/>
+          <w:szCs w:val="24"/>
+        </w:rPr>
+        <w:tab/>
+      </w:r>
+      <w:r>
+        <w:rPr>
+          <w:sz w:val="24"/>
+          <w:szCs w:val="24"/>
+        </w:rPr>
+        <w:t>- m</w:t>
+      </w:r>
+      <w:r>
+        <w:rPr>
+          <w:sz w:val="24"/>
+          <w:szCs w:val="24"/>
+        </w:rPr>
+        <w:t>aksymalna</w:t>
+      </w:r>
+      <w:r>
+        <w:rPr>
+          <w:sz w:val="24"/>
+          <w:szCs w:val="24"/>
+        </w:rPr>
+        <w:t xml:space="preserve"> suma ubezpieczenia</w:t>
+      </w:r>
+    </w:p>
+    <w:p>
+      <w:pPr>
+        <w:pStyle w:val="Bezodstpw"/>
+        <w:ind w:firstLine="708"/>
+        <w:rPr>
+          <w:sz w:val="24"/>
+          <w:szCs w:val="24"/>
+        </w:rPr>
+      </w:pPr>
+      <w:r>
+        <w:rPr>
+          <w:sz w:val="24"/>
+          <w:szCs w:val="24"/>
+        </w:rPr>
+        <w:t xml:space="preserve">p_ilosc_osob number, </w:t>
+      </w:r>
+      <w:r>
+        <w:rPr>
+          <w:sz w:val="24"/>
+          <w:szCs w:val="24"/>
+        </w:rPr>
+        <w:tab/>
+      </w:r>
+      <w:r>
+        <w:rPr>
+          <w:sz w:val="24"/>
+          <w:szCs w:val="24"/>
+        </w:rPr>
+        <w:tab/>
+        <w:t>- maksymalna iloś</w:t>
+      </w:r>
+      <w:r>
+        <w:rPr>
+          <w:sz w:val="24"/>
+          <w:szCs w:val="24"/>
+        </w:rPr>
+        <w:t>ć osób, które mogą być na 1 polisie</w:t>
+      </w:r>
+    </w:p>
+    <w:p>
+      <w:pPr>
+        <w:pStyle w:val="Bezodstpw"/>
+        <w:ind w:left="708"/>
+        <w:rPr>
+          <w:sz w:val="24"/>
+          <w:szCs w:val="24"/>
+        </w:rPr>
+      </w:pPr>
+      <w:r>
+        <w:rPr>
+          <w:sz w:val="24"/>
+          <w:szCs w:val="24"/>
+        </w:rPr>
+        <w:t>p_</w:t>
+      </w:r>
+      <w:r>
+        <w:rPr>
+          <w:sz w:val="24"/>
+          <w:szCs w:val="24"/>
+        </w:rPr>
+        <w:t>data</w:t>
+      </w:r>
+      <w:r>
+        <w:rPr>
+          <w:sz w:val="24"/>
+          <w:szCs w:val="24"/>
+        </w:rPr>
+        <w:t>_</w:t>
+      </w:r>
+      <w:r>
+        <w:rPr>
+          <w:sz w:val="24"/>
+          <w:szCs w:val="24"/>
+        </w:rPr>
+        <w:t>osoby_</w:t>
+      </w:r>
+      <w:r>
+        <w:rPr>
+          <w:sz w:val="24"/>
+          <w:szCs w:val="24"/>
+        </w:rPr>
+        <w:t>od date,</w:t>
+      </w:r>
+      <w:r>
+        <w:rPr>
+          <w:sz w:val="24"/>
+          <w:szCs w:val="24"/>
+        </w:rPr>
+        <w:tab/>
+      </w:r>
+      <w:r>
+        <w:rPr>
+          <w:sz w:val="24"/>
+          <w:szCs w:val="24"/>
+        </w:rPr>
+        <w:tab/>
+      </w:r>
+      <w:r>
+        <w:rPr>
+          <w:sz w:val="24"/>
+          <w:szCs w:val="24"/>
+        </w:rPr>
+        <w:t>- data urodzenia najmłodszej możliwej osoba na polisach</w:t>
+      </w:r>
+      <w:r>
+        <w:rPr>
+          <w:sz w:val="24"/>
+          <w:szCs w:val="24"/>
+        </w:rPr>
+        <w:t xml:space="preserve"> </w:t>
+      </w:r>
+      <w:r>
+        <w:rPr>
+          <w:sz w:val="24"/>
+          <w:szCs w:val="24"/>
+        </w:rPr>
+        <w:t>p_pesel_</w:t>
+      </w:r>
+      <w:r>
+        <w:rPr>
+          <w:sz w:val="24"/>
+          <w:szCs w:val="24"/>
+        </w:rPr>
+        <w:t>osoby</w:t>
+      </w:r>
+      <w:r>
+        <w:rPr>
+          <w:sz w:val="24"/>
+          <w:szCs w:val="24"/>
+        </w:rPr>
+        <w:t>_</w:t>
+      </w:r>
+      <w:r>
+        <w:rPr>
+          <w:sz w:val="24"/>
+          <w:szCs w:val="24"/>
+        </w:rPr>
+        <w:t>do date,</w:t>
+      </w:r>
+      <w:r>
+        <w:rPr>
+          <w:sz w:val="24"/>
+          <w:szCs w:val="24"/>
+        </w:rPr>
+        <w:tab/>
+      </w:r>
+      <w:r>
+        <w:rPr>
+          <w:sz w:val="24"/>
+          <w:szCs w:val="24"/>
+        </w:rPr>
+        <w:tab/>
+      </w:r>
+      <w:bookmarkStart w:id="9" w:name="_Hlk134797717"/>
+      <w:r>
+        <w:rPr>
+          <w:sz w:val="24"/>
+          <w:szCs w:val="24"/>
+        </w:rPr>
+        <w:t xml:space="preserve">- </w:t>
+      </w:r>
+      <w:r>
+        <w:rPr>
+          <w:sz w:val="24"/>
+          <w:szCs w:val="24"/>
+        </w:rPr>
+        <w:t xml:space="preserve">data urodzenia </w:t>
+      </w:r>
+      <w:r>
+        <w:rPr>
+          <w:sz w:val="24"/>
+          <w:szCs w:val="24"/>
+        </w:rPr>
+        <w:t xml:space="preserve">najstarszej </w:t>
+      </w:r>
+      <w:r>
+        <w:rPr>
+          <w:sz w:val="24"/>
+          <w:szCs w:val="24"/>
+        </w:rPr>
+        <w:t>możliw</w:t>
+      </w:r>
+      <w:r>
+        <w:rPr>
+          <w:sz w:val="24"/>
+          <w:szCs w:val="24"/>
+        </w:rPr>
+        <w:t>ej</w:t>
+      </w:r>
+      <w:r>
+        <w:rPr>
+          <w:sz w:val="24"/>
+          <w:szCs w:val="24"/>
+        </w:rPr>
+        <w:t xml:space="preserve"> osoba na polisach</w:t>
+      </w:r>
+      <w:bookmarkEnd w:id="9"/>
+    </w:p>
+    <w:p>
+      <w:pPr>
+        <w:pStyle w:val="Bezodstpw"/>
+        <w:ind w:left="4248" w:hanging="3540"/>
+        <w:rPr>
+          <w:sz w:val="24"/>
+          <w:szCs w:val="24"/>
+        </w:rPr>
+      </w:pPr>
+      <w:r>
+        <w:rPr>
+          <w:sz w:val="24"/>
+          <w:szCs w:val="24"/>
+        </w:rPr>
+        <w:t>p_procent number</w:t>
+      </w:r>
+      <w:r>
+        <w:rPr>
+          <w:sz w:val="24"/>
+          <w:szCs w:val="24"/>
+        </w:rPr>
+        <w:tab/>
+        <w:t>- szansa</w:t>
+      </w:r>
+      <w:r>
+        <w:rPr>
+          <w:sz w:val="24"/>
+          <w:szCs w:val="24"/>
+        </w:rPr>
+        <w:t xml:space="preserve"> </w:t>
+      </w:r>
+      <w:r>
+        <w:rPr>
+          <w:sz w:val="24"/>
+          <w:szCs w:val="24"/>
+        </w:rPr>
+        <w:t>(0-100) że</w:t>
+      </w:r>
+      <w:r>
+        <w:rPr>
+          <w:sz w:val="24"/>
+          <w:szCs w:val="24"/>
+        </w:rPr>
+        <w:t xml:space="preserve"> ubezpieczający będzie też na tej samej </w:t>
+      </w:r>
+      <w:r>
+        <w:rPr>
+          <w:sz w:val="24"/>
+          <w:szCs w:val="24"/>
+        </w:rPr>
+        <w:t xml:space="preserve">  </w:t>
+      </w:r>
+    </w:p>
+    <w:p>
+      <w:pPr>
+        <w:pStyle w:val="Bezodstpw"/>
+        <w:ind w:left="4248"/>
+        <w:rPr>
+          <w:sz w:val="24"/>
+          <w:szCs w:val="24"/>
+        </w:rPr>
+      </w:pPr>
+      <w:r>
+        <w:rPr>
+          <w:sz w:val="24"/>
+          <w:szCs w:val="24"/>
+        </w:rPr>
+        <w:t xml:space="preserve">   </w:t>
+      </w:r>
+      <w:r>
+        <w:rPr>
+          <w:sz w:val="24"/>
+          <w:szCs w:val="24"/>
+        </w:rPr>
+        <w:t>polisie ubezpieczonym</w:t>
+      </w:r>
+    </w:p>
+    <w:p>
+      <w:pPr>
+        <w:pStyle w:val="Bezodstpw"/>
+        <w:ind w:firstLine="708"/>
+        <w:rPr>
+          <w:sz w:val="24"/>
+          <w:szCs w:val="24"/>
+        </w:rPr>
+      </w:pPr>
+      <w:r>
+        <w:rPr>
+          <w:sz w:val="24"/>
+          <w:szCs w:val="24"/>
+        </w:rPr>
+        <w:t>);</w:t>
+      </w:r>
+      <w:r>
+        <w:rPr>
+          <w:sz w:val="24"/>
+          <w:szCs w:val="24"/>
+        </w:rPr>
+        <w:t xml:space="preserve"> </w:t>
+      </w:r>
+    </w:p>
+    <w:p>
+      <w:pPr>
+        <w:pStyle w:val="Bezodstpw"/>
+        <w:rPr>
+          <w:b/>
+          <w:bCs/>
+          <w:sz w:val="24"/>
+          <w:szCs w:val="24"/>
+        </w:rPr>
+      </w:pPr>
+    </w:p>
+    <w:p>
+      <w:pPr>
+        <w:pStyle w:val="Bezodstpw"/>
+        <w:rPr>
+          <w:sz w:val="24"/>
+          <w:szCs w:val="24"/>
+        </w:rPr>
+      </w:pPr>
+      <w:r>
+        <w:rPr>
+          <w:sz w:val="24"/>
+          <w:szCs w:val="24"/>
+        </w:rPr>
+        <w:t>S</w:t>
+      </w:r>
+      <w:r>
+        <w:rPr>
+          <w:sz w:val="24"/>
+          <w:szCs w:val="24"/>
+        </w:rPr>
+        <w:t>kładka</w:t>
+      </w:r>
+      <w:r>
+        <w:rPr>
+          <w:sz w:val="24"/>
+          <w:szCs w:val="24"/>
+        </w:rPr>
+        <w:t xml:space="preserve"> </w:t>
+      </w:r>
+      <w:r>
+        <w:rPr>
+          <w:sz w:val="24"/>
+          <w:szCs w:val="24"/>
+        </w:rPr>
+        <w:t xml:space="preserve">jest </w:t>
+      </w:r>
+      <w:r>
+        <w:rPr>
+          <w:sz w:val="24"/>
+          <w:szCs w:val="24"/>
+        </w:rPr>
+        <w:t xml:space="preserve">liczona </w:t>
+      </w:r>
+      <w:r>
+        <w:rPr>
+          <w:sz w:val="24"/>
+          <w:szCs w:val="24"/>
+        </w:rPr>
+        <w:t xml:space="preserve">automatycznie </w:t>
+      </w:r>
+      <w:r>
+        <w:rPr>
+          <w:sz w:val="24"/>
+          <w:szCs w:val="24"/>
+        </w:rPr>
+        <w:t xml:space="preserve">jako 1% sumy ubezpieczenia </w:t>
+      </w:r>
+    </w:p>
+    <w:p>
+      <w:pPr>
+        <w:pStyle w:val="Bezodstpw"/>
+        <w:rPr>
+          <w:sz w:val="24"/>
+          <w:szCs w:val="24"/>
+        </w:rPr>
+      </w:pPr>
+    </w:p>
+    <w:p>
+      <w:pPr>
+        <w:pStyle w:val="Bezodstpw"/>
+        <w:rPr>
+          <w:sz w:val="24"/>
+          <w:szCs w:val="24"/>
+        </w:rPr>
+      </w:pPr>
+      <w:r>
+        <w:rPr>
+          <w:sz w:val="24"/>
+          <w:szCs w:val="24"/>
+        </w:rPr>
+        <w:t xml:space="preserve">Procedura wypełnia 3 kolekcje </w:t>
+      </w:r>
+    </w:p>
+    <w:p>
+      <w:pPr>
+        <w:pStyle w:val="Bezodstpw"/>
+        <w:ind w:firstLine="708"/>
+        <w:rPr>
+          <w:sz w:val="24"/>
+          <w:szCs w:val="24"/>
+        </w:rPr>
+      </w:pPr>
+      <w:r>
+        <w:rPr>
+          <w:sz w:val="24"/>
+          <w:szCs w:val="24"/>
+        </w:rPr>
+        <w:t>- dla polis</w:t>
+      </w:r>
+    </w:p>
+    <w:p>
+      <w:pPr>
+        <w:pStyle w:val="Bezodstpw"/>
+        <w:ind w:left="708"/>
+        <w:rPr>
+          <w:sz w:val="24"/>
+          <w:szCs w:val="24"/>
+        </w:rPr>
+      </w:pPr>
+      <w:r>
+        <w:rPr>
+          <w:sz w:val="24"/>
+          <w:szCs w:val="24"/>
+        </w:rPr>
+        <w:t>- dla osób</w:t>
+      </w:r>
+    </w:p>
+    <w:p>
+      <w:pPr>
+        <w:pStyle w:val="Bezodstpw"/>
+        <w:ind w:left="708"/>
+        <w:rPr>
+          <w:sz w:val="24"/>
+          <w:szCs w:val="24"/>
+        </w:rPr>
+      </w:pPr>
+      <w:r>
+        <w:rPr>
+          <w:sz w:val="24"/>
+          <w:szCs w:val="24"/>
+        </w:rPr>
+        <w:t>- dla kontrahentów</w:t>
+      </w:r>
+    </w:p>
+    <w:p>
+      <w:pPr>
+        <w:pStyle w:val="Bezodstpw"/>
+        <w:rPr>
+          <w:sz w:val="24"/>
+          <w:szCs w:val="24"/>
+        </w:rPr>
+      </w:pPr>
+    </w:p>
+    <w:p>
+      <w:pPr>
+        <w:pStyle w:val="Bezodstpw"/>
+        <w:rPr>
+          <w:sz w:val="24"/>
+          <w:szCs w:val="24"/>
+        </w:rPr>
+      </w:pPr>
+      <w:r>
+        <w:rPr>
+          <w:sz w:val="24"/>
+          <w:szCs w:val="24"/>
+        </w:rPr>
+        <w:t xml:space="preserve">Dodanie polisy musi dodawać co najmniej </w:t>
+      </w:r>
+      <w:r>
+        <w:rPr>
+          <w:sz w:val="24"/>
+          <w:szCs w:val="24"/>
+        </w:rPr>
+        <w:t xml:space="preserve">1 wpis w tabeli osoby i co najmniej </w:t>
+      </w:r>
+      <w:r>
+        <w:rPr>
+          <w:sz w:val="24"/>
+          <w:szCs w:val="24"/>
+        </w:rPr>
+        <w:t xml:space="preserve">2 wpisy w tabeli kontrahenci (1 osoba która kupuje polisę jako ubezpieczający i </w:t>
+      </w:r>
+      <w:r>
+        <w:rPr>
+          <w:sz w:val="24"/>
+          <w:szCs w:val="24"/>
+        </w:rPr>
+        <w:t>1 os</w:t>
+      </w:r>
+      <w:r>
+        <w:rPr>
+          <w:sz w:val="24"/>
+          <w:szCs w:val="24"/>
+        </w:rPr>
+        <w:t xml:space="preserve">oba </w:t>
+      </w:r>
+      <w:r>
+        <w:rPr>
+          <w:sz w:val="24"/>
+          <w:szCs w:val="24"/>
+        </w:rPr>
+        <w:t>jako ubezpieczony</w:t>
+      </w:r>
+      <w:r>
+        <w:rPr>
+          <w:sz w:val="24"/>
+          <w:szCs w:val="24"/>
+        </w:rPr>
+        <w:t>, może to być ta sama osoba)</w:t>
+      </w:r>
+    </w:p>
+    <w:p>
+      <w:pPr>
+        <w:pStyle w:val="Bezodstpw"/>
+        <w:rPr>
+          <w:sz w:val="24"/>
+          <w:szCs w:val="24"/>
+        </w:rPr>
+      </w:pPr>
+    </w:p>
+    <w:p>
+      <w:pPr>
+        <w:pStyle w:val="Bezodstpw"/>
+        <w:rPr>
+          <w:sz w:val="24"/>
+          <w:szCs w:val="24"/>
+        </w:rPr>
+      </w:pPr>
+    </w:p>
+    <w:p>
+      <w:pPr>
+        <w:pStyle w:val="Nagwek2"/>
+      </w:pPr>
+      <w:bookmarkStart w:id="10" w:name="_Toc134439087"/>
+      <w:r>
+        <w:t>Hurtowe dodawanie szkód:</w:t>
+      </w:r>
+      <w:bookmarkEnd w:id="10"/>
     </w:p>
     <w:p>
       <w:pPr>
@@ -4757,7 +5859,7 @@
           <w:sz w:val="24"/>
           <w:szCs w:val="24"/>
         </w:rPr>
-        <w:t>Pakiet polisy_pkg.dodaj_polisy_hurt</w:t>
+        <w:t>Pakiet szkody_pkg.dodaj_szkody(ilosc,max_ilosc_szkod)</w:t>
       </w:r>
       <w:r>
         <w:rPr>
@@ -4767,43 +5869,307 @@
           <w:sz w:val="24"/>
           <w:szCs w:val="24"/>
         </w:rPr>
+        <w:t xml:space="preserve"> – do zrobienia</w:t>
+      </w:r>
+    </w:p>
+    <w:p>
+      <w:pPr>
+        <w:pStyle w:val="Bezodstpw"/>
+        <w:rPr>
+          <w:sz w:val="24"/>
+          <w:szCs w:val="24"/>
+        </w:rPr>
+      </w:pPr>
+    </w:p>
+    <w:p>
+      <w:pPr>
+        <w:pStyle w:val="Bezodstpw"/>
+        <w:rPr>
+          <w:sz w:val="24"/>
+          <w:szCs w:val="24"/>
+        </w:rPr>
+      </w:pPr>
+      <w:r>
+        <w:rPr>
+          <w:sz w:val="24"/>
+          <w:szCs w:val="24"/>
+        </w:rPr>
+        <w:t xml:space="preserve">Z </w:t>
+      </w:r>
+      <w:r>
+        <w:rPr>
+          <w:sz w:val="24"/>
+          <w:szCs w:val="24"/>
+        </w:rPr>
+        <w:t xml:space="preserve">tabeli polisy losowane są numery polis na których zostanie </w:t>
+      </w:r>
+      <w:r>
+        <w:rPr>
+          <w:sz w:val="24"/>
+          <w:szCs w:val="24"/>
+        </w:rPr>
+        <w:t>zgłoszona</w:t>
+      </w:r>
+      <w:r>
+        <w:rPr>
+          <w:sz w:val="24"/>
+          <w:szCs w:val="24"/>
+        </w:rPr>
+        <w:t xml:space="preserve"> szkoda oraz jej status</w:t>
+      </w:r>
+    </w:p>
+    <w:p>
+      <w:pPr>
+        <w:pStyle w:val="Bezodstpw"/>
+        <w:rPr>
+          <w:sz w:val="24"/>
+          <w:szCs w:val="24"/>
+        </w:rPr>
+      </w:pPr>
+      <w:r>
+        <w:rPr>
+          <w:sz w:val="24"/>
+          <w:szCs w:val="24"/>
+        </w:rPr>
+        <w:t>D</w:t>
+      </w:r>
+      <w:r>
+        <w:rPr>
+          <w:sz w:val="24"/>
+          <w:szCs w:val="24"/>
+        </w:rPr>
+        <w:t>la każdej wylosowanej polisy zostaną wygenerowana od 1 do n ilość szkód (n=max_ilość_szkód)</w:t>
+      </w:r>
+    </w:p>
+    <w:p>
+      <w:pPr>
+        <w:pStyle w:val="Bezodstpw"/>
+        <w:rPr>
+          <w:sz w:val="24"/>
+          <w:szCs w:val="24"/>
+        </w:rPr>
+      </w:pPr>
+      <w:r>
+        <w:rPr>
+          <w:sz w:val="24"/>
+          <w:szCs w:val="24"/>
+        </w:rPr>
+        <w:t>T</w:t>
+      </w:r>
+      <w:r>
+        <w:rPr>
+          <w:sz w:val="24"/>
+          <w:szCs w:val="24"/>
+        </w:rPr>
+        <w:t>ylko dla szkód ze statusem zatwierdzona zostanie wpisana wyplata w losowej kwocie z zakresu od 0 do suma_ubezpieczenia</w:t>
+      </w:r>
+    </w:p>
+    <w:p>
+      <w:pPr>
+        <w:pStyle w:val="Bezodstpw"/>
+        <w:rPr>
+          <w:sz w:val="24"/>
+          <w:szCs w:val="24"/>
+        </w:rPr>
+      </w:pPr>
+    </w:p>
+    <w:p>
+      <w:pPr>
+        <w:pStyle w:val="Bezodstpw"/>
+        <w:rPr>
+          <w:sz w:val="24"/>
+          <w:szCs w:val="24"/>
+        </w:rPr>
+      </w:pPr>
+    </w:p>
+    <w:p>
+      <w:pPr>
+        <w:pStyle w:val="Nagwek1"/>
+      </w:pPr>
+      <w:bookmarkStart w:id="11" w:name="_Toc134439088"/>
+      <w:r>
+        <w:t>GENERATORY</w:t>
+      </w:r>
+      <w:bookmarkEnd w:id="11"/>
+    </w:p>
+    <w:p>
+      <w:pPr>
+        <w:pStyle w:val="Bezodstpw"/>
+        <w:rPr>
+          <w:sz w:val="24"/>
+          <w:szCs w:val="24"/>
+        </w:rPr>
+      </w:pPr>
+      <w:r>
+        <w:rPr>
+          <w:sz w:val="24"/>
+          <w:szCs w:val="24"/>
+        </w:rPr>
+        <w:t>Baza posiada pakiet generatory_pkg</w:t>
+      </w:r>
+      <w:r>
+        <w:rPr>
+          <w:sz w:val="24"/>
+          <w:szCs w:val="24"/>
+        </w:rPr>
+        <w:t>, który służy do generowania wartości potrzebnych do hurtowego wypełniania tabel</w:t>
+      </w:r>
+      <w:r>
+        <w:rPr>
+          <w:sz w:val="24"/>
+          <w:szCs w:val="24"/>
+        </w:rPr>
+        <w:t>.</w:t>
+      </w:r>
+      <w:r>
+        <w:rPr>
+          <w:sz w:val="24"/>
+          <w:szCs w:val="24"/>
+        </w:rPr>
+        <w:t xml:space="preserve"> Składnikami pakietu są funkcje, które jako wynik zwracają wygenerowane wartości</w:t>
+      </w:r>
+      <w:r>
+        <w:rPr>
+          <w:sz w:val="24"/>
+          <w:szCs w:val="24"/>
+        </w:rPr>
+        <w:t>.</w:t>
+      </w:r>
+    </w:p>
+    <w:p>
+      <w:pPr>
+        <w:pStyle w:val="Bezodstpw"/>
+        <w:rPr>
+          <w:sz w:val="24"/>
+          <w:szCs w:val="24"/>
+        </w:rPr>
+      </w:pPr>
+      <w:r>
+        <w:rPr>
+          <w:sz w:val="24"/>
+          <w:szCs w:val="24"/>
+        </w:rPr>
+        <w:t>Składniki pakietu GENERATORY_PKG:</w:t>
+      </w:r>
+    </w:p>
+    <w:p>
+      <w:pPr>
+        <w:pStyle w:val="Bezodstpw"/>
+        <w:rPr>
+          <w:sz w:val="24"/>
+          <w:szCs w:val="24"/>
+        </w:rPr>
+      </w:pPr>
+    </w:p>
+    <w:p>
+      <w:pPr>
+        <w:pStyle w:val="Bezodstpw"/>
+        <w:ind w:left="2832" w:hanging="2832"/>
+        <w:rPr>
+          <w:sz w:val="24"/>
+          <w:szCs w:val="24"/>
+        </w:rPr>
+      </w:pPr>
+      <w:r>
+        <w:rPr>
+          <w:sz w:val="24"/>
+          <w:szCs w:val="24"/>
+        </w:rPr>
+        <w:t>-</w:t>
+      </w:r>
+      <w:r>
+        <w:rPr>
+          <w:sz w:val="24"/>
+          <w:szCs w:val="24"/>
+        </w:rPr>
+        <w:t xml:space="preserve"> generuj_dane_osobowe</w:t>
+      </w:r>
+      <w:r>
+        <w:rPr>
+          <w:sz w:val="24"/>
+          <w:szCs w:val="24"/>
+        </w:rPr>
+        <w:t xml:space="preserve">: </w:t>
+      </w:r>
+      <w:r>
+        <w:rPr>
+          <w:sz w:val="24"/>
+          <w:szCs w:val="24"/>
+        </w:rPr>
+        <w:tab/>
+      </w:r>
+      <w:r>
+        <w:rPr>
+          <w:sz w:val="24"/>
+          <w:szCs w:val="24"/>
+        </w:rPr>
+        <w:t xml:space="preserve">na podstawie numeru pesel </w:t>
+      </w:r>
+      <w:r>
+        <w:rPr>
+          <w:sz w:val="24"/>
+          <w:szCs w:val="24"/>
+        </w:rPr>
+        <w:t xml:space="preserve">generuje </w:t>
+      </w:r>
+      <w:r>
+        <w:rPr>
+          <w:sz w:val="24"/>
+          <w:szCs w:val="24"/>
+        </w:rPr>
+        <w:t xml:space="preserve">rekord z </w:t>
+      </w:r>
+      <w:r>
+        <w:rPr>
+          <w:sz w:val="24"/>
+          <w:szCs w:val="24"/>
+        </w:rPr>
+        <w:t>dan</w:t>
+      </w:r>
+      <w:r>
+        <w:rPr>
+          <w:sz w:val="24"/>
+          <w:szCs w:val="24"/>
+        </w:rPr>
+        <w:t>ymi</w:t>
+      </w:r>
+      <w:r>
+        <w:rPr>
+          <w:sz w:val="24"/>
+          <w:szCs w:val="24"/>
+        </w:rPr>
         <w:t xml:space="preserve"> </w:t>
       </w:r>
       <w:r>
         <w:rPr>
-          <w:b/>
-          <w:bCs/>
-          <w:color w:val="FF0000"/>
-          <w:sz w:val="24"/>
-          <w:szCs w:val="24"/>
-        </w:rPr>
-        <w:t>(ilosc</w:t>
-      </w:r>
-      <w:r>
-        <w:rPr>
-          <w:b/>
-          <w:bCs/>
-          <w:color w:val="FF0000"/>
-          <w:sz w:val="24"/>
-          <w:szCs w:val="24"/>
-        </w:rPr>
-        <w:t>_</w:t>
-      </w:r>
-      <w:r>
-        <w:rPr>
-          <w:b/>
-          <w:bCs/>
-          <w:color w:val="FF0000"/>
-          <w:sz w:val="24"/>
-          <w:szCs w:val="24"/>
-        </w:rPr>
-        <w:t>polis,</w:t>
-      </w:r>
-      <w:r>
-        <w:rPr>
-          <w:b/>
-          <w:bCs/>
-          <w:color w:val="FF0000"/>
+          <w:sz w:val="24"/>
+          <w:szCs w:val="24"/>
+        </w:rPr>
+        <w:t xml:space="preserve">osobowymi (imię, nazwisko, PESEL) </w:t>
+      </w:r>
+      <w:r>
+        <w:rPr>
+          <w:sz w:val="24"/>
+          <w:szCs w:val="24"/>
+        </w:rPr>
+        <w:t>korzystając z bazy danych imion i nazwisk</w:t>
+      </w:r>
+      <w:r>
+        <w:rPr>
+          <w:sz w:val="24"/>
+          <w:szCs w:val="24"/>
+        </w:rPr>
+        <w:t xml:space="preserve">. Funkcja rozpoznaje czy PESEL należy do mężczyzny czy kobiety </w:t>
+      </w:r>
+      <w:r>
+        <w:rPr>
+          <w:sz w:val="24"/>
+          <w:szCs w:val="24"/>
+        </w:rPr>
+        <w:t>(10 cyfra identyfikuje płeć)</w:t>
+      </w:r>
+      <w:r>
+        <w:rPr>
           <w:sz w:val="24"/>
           <w:szCs w:val="24"/>
         </w:rPr>
@@ -4811,75 +6177,178 @@
       </w:r>
       <w:r>
         <w:rPr>
-          <w:b/>
-          <w:bCs/>
-          <w:color w:val="FF0000"/>
-          <w:sz w:val="24"/>
-          <w:szCs w:val="24"/>
-        </w:rPr>
-        <w:t xml:space="preserve">data min, data max, </w:t>
-      </w:r>
-      <w:r>
-        <w:rPr>
-          <w:b/>
-          <w:bCs/>
-          <w:color w:val="FF0000"/>
-          <w:sz w:val="24"/>
-          <w:szCs w:val="24"/>
-        </w:rPr>
-        <w:t>ilosc_osob</w:t>
-      </w:r>
-      <w:r>
-        <w:rPr>
-          <w:b/>
-          <w:bCs/>
-          <w:color w:val="FF0000"/>
-          <w:sz w:val="24"/>
-          <w:szCs w:val="24"/>
-        </w:rPr>
-        <w:t xml:space="preserve">) </w:t>
-      </w:r>
-      <w:r>
-        <w:rPr>
-          <w:b/>
-          <w:bCs/>
-          <w:color w:val="FF0000"/>
-          <w:sz w:val="24"/>
-          <w:szCs w:val="24"/>
-        </w:rPr>
-        <w:t xml:space="preserve"> - do zrobienia</w:t>
-      </w:r>
-    </w:p>
-    <w:p>
-      <w:pPr>
-        <w:pStyle w:val="Bezodstpw"/>
-        <w:rPr>
-          <w:sz w:val="24"/>
-          <w:szCs w:val="24"/>
-        </w:rPr>
-      </w:pPr>
-    </w:p>
-    <w:p>
-      <w:pPr>
-        <w:pStyle w:val="Bezodstpw"/>
-        <w:rPr>
-          <w:sz w:val="24"/>
-          <w:szCs w:val="24"/>
-        </w:rPr>
-      </w:pPr>
-      <w:r>
-        <w:rPr>
-          <w:sz w:val="24"/>
-          <w:szCs w:val="24"/>
-        </w:rPr>
-        <w:t>S</w:t>
-      </w:r>
-      <w:r>
-        <w:rPr>
-          <w:sz w:val="24"/>
-          <w:szCs w:val="24"/>
-        </w:rPr>
-        <w:t>kładka</w:t>
+          <w:sz w:val="24"/>
+          <w:szCs w:val="24"/>
+        </w:rPr>
+        <w:t xml:space="preserve">i </w:t>
+      </w:r>
+      <w:r>
+        <w:rPr>
+          <w:sz w:val="24"/>
+          <w:szCs w:val="24"/>
+        </w:rPr>
+        <w:t xml:space="preserve">generuje </w:t>
+      </w:r>
+      <w:r>
+        <w:rPr>
+          <w:sz w:val="24"/>
+          <w:szCs w:val="24"/>
+        </w:rPr>
+        <w:t xml:space="preserve">dane </w:t>
+      </w:r>
+      <w:r>
+        <w:rPr>
+          <w:sz w:val="24"/>
+          <w:szCs w:val="24"/>
+        </w:rPr>
+        <w:t>w oparciu o odpowiednie tabele (imiona_meskie, imiona_zenskie itd.)</w:t>
+      </w:r>
+    </w:p>
+    <w:p>
+      <w:pPr>
+        <w:pStyle w:val="Bezodstpw"/>
+        <w:rPr>
+          <w:sz w:val="24"/>
+          <w:szCs w:val="24"/>
+        </w:rPr>
+      </w:pPr>
+    </w:p>
+    <w:p>
+      <w:pPr>
+        <w:pStyle w:val="Bezodstpw"/>
+        <w:ind w:left="2835" w:hanging="2835"/>
+        <w:rPr>
+          <w:sz w:val="24"/>
+          <w:szCs w:val="24"/>
+        </w:rPr>
+      </w:pPr>
+      <w:r>
+        <w:rPr>
+          <w:sz w:val="24"/>
+          <w:szCs w:val="24"/>
+        </w:rPr>
+        <w:t>- generuj_date:</w:t>
+      </w:r>
+      <w:r>
+        <w:rPr>
+          <w:sz w:val="24"/>
+          <w:szCs w:val="24"/>
+        </w:rPr>
+        <w:tab/>
+        <w:t xml:space="preserve">generuje datę </w:t>
+      </w:r>
+      <w:r>
+        <w:rPr>
+          <w:sz w:val="24"/>
+          <w:szCs w:val="24"/>
+        </w:rPr>
+        <w:t xml:space="preserve">spośród </w:t>
+      </w:r>
+      <w:r>
+        <w:rPr>
+          <w:sz w:val="24"/>
+          <w:szCs w:val="24"/>
+        </w:rPr>
+        <w:t>podanego zakresu dat</w:t>
+      </w:r>
+      <w:r>
+        <w:rPr>
+          <w:sz w:val="24"/>
+          <w:szCs w:val="24"/>
+        </w:rPr>
+        <w:t xml:space="preserve"> (zamienia daty na dni w oparciu o kalendarz juliański i generuje losową liczbę z podanego zakresu)</w:t>
+      </w:r>
+    </w:p>
+    <w:p>
+      <w:pPr>
+        <w:pStyle w:val="Bezodstpw"/>
+        <w:rPr>
+          <w:sz w:val="24"/>
+          <w:szCs w:val="24"/>
+        </w:rPr>
+      </w:pPr>
+    </w:p>
+    <w:p>
+      <w:pPr>
+        <w:pStyle w:val="Bezodstpw"/>
+        <w:rPr>
+          <w:sz w:val="24"/>
+          <w:szCs w:val="24"/>
+        </w:rPr>
+      </w:pPr>
+      <w:r>
+        <w:rPr>
+          <w:sz w:val="24"/>
+          <w:szCs w:val="24"/>
+        </w:rPr>
+        <w:t xml:space="preserve">- generuj_pesel: </w:t>
+      </w:r>
+      <w:r>
+        <w:rPr>
+          <w:sz w:val="24"/>
+          <w:szCs w:val="24"/>
+        </w:rPr>
+        <w:tab/>
+      </w:r>
+      <w:r>
+        <w:rPr>
+          <w:sz w:val="24"/>
+          <w:szCs w:val="24"/>
+        </w:rPr>
+        <w:tab/>
+        <w:t xml:space="preserve">generuje dla podanego zakresu dat prawidłowy PESEL wraz z cyfrą kontrolną </w:t>
+      </w:r>
+    </w:p>
+    <w:p>
+      <w:pPr>
+        <w:pStyle w:val="Bezodstpw"/>
+        <w:ind w:left="2124" w:firstLine="708"/>
+        <w:rPr>
+          <w:sz w:val="24"/>
+          <w:szCs w:val="24"/>
+        </w:rPr>
+      </w:pPr>
+      <w:r>
+        <w:rPr>
+          <w:sz w:val="24"/>
+          <w:szCs w:val="24"/>
+        </w:rPr>
+        <w:t>Obsługuje lata 1900 – 2099.</w:t>
+      </w:r>
+    </w:p>
+    <w:p>
+      <w:pPr>
+        <w:pStyle w:val="Bezodstpw"/>
+        <w:ind w:left="2832" w:hanging="2832"/>
+        <w:rPr>
+          <w:sz w:val="24"/>
+          <w:szCs w:val="24"/>
+        </w:rPr>
+      </w:pPr>
+    </w:p>
+    <w:p>
+      <w:pPr>
+        <w:pStyle w:val="Bezodstpw"/>
+        <w:ind w:left="2832" w:hanging="2832"/>
+        <w:rPr>
+          <w:sz w:val="24"/>
+          <w:szCs w:val="24"/>
+        </w:rPr>
+      </w:pPr>
+      <w:r>
+        <w:rPr>
+          <w:sz w:val="24"/>
+          <w:szCs w:val="24"/>
+        </w:rPr>
+        <w:t>- generuj_sume_ubezp:</w:t>
+      </w:r>
+      <w:r>
+        <w:rPr>
+          <w:sz w:val="24"/>
+          <w:szCs w:val="24"/>
+        </w:rPr>
+        <w:tab/>
+        <w:t>generuje sumę ubezpieczenia dla podanego zakresu</w:t>
       </w:r>
       <w:r>
         <w:rPr>
@@ -4893,895 +6362,28 @@
           <w:sz w:val="24"/>
           <w:szCs w:val="24"/>
         </w:rPr>
-        <w:t xml:space="preserve">jest </w:t>
-      </w:r>
-      <w:r>
-        <w:rPr>
-          <w:sz w:val="24"/>
-          <w:szCs w:val="24"/>
-        </w:rPr>
-        <w:t xml:space="preserve">liczona jako 10% sumy ubezpieczenia </w:t>
-      </w:r>
-    </w:p>
-    <w:p>
-      <w:pPr>
-        <w:pStyle w:val="Bezodstpw"/>
-        <w:rPr>
-          <w:sz w:val="24"/>
-          <w:szCs w:val="24"/>
-        </w:rPr>
-      </w:pPr>
-      <w:r>
-        <w:rPr>
-          <w:sz w:val="24"/>
-          <w:szCs w:val="24"/>
-        </w:rPr>
-        <w:t>Ilość osób</w:t>
-      </w:r>
-      <w:r>
-        <w:rPr>
-          <w:sz w:val="24"/>
-          <w:szCs w:val="24"/>
-        </w:rPr>
-        <w:tab/>
-        <w:t xml:space="preserve">- </w:t>
-      </w:r>
-      <w:r>
-        <w:rPr>
-          <w:sz w:val="24"/>
-          <w:szCs w:val="24"/>
-        </w:rPr>
-        <w:t xml:space="preserve">ile max </w:t>
-      </w:r>
-      <w:r>
-        <w:rPr>
-          <w:sz w:val="24"/>
-          <w:szCs w:val="24"/>
-        </w:rPr>
-        <w:t>osób</w:t>
-      </w:r>
-      <w:r>
-        <w:rPr>
-          <w:sz w:val="24"/>
-          <w:szCs w:val="24"/>
-        </w:rPr>
-        <w:t xml:space="preserve"> </w:t>
-      </w:r>
-      <w:r>
-        <w:rPr>
-          <w:sz w:val="24"/>
-          <w:szCs w:val="24"/>
-        </w:rPr>
-        <w:t>może</w:t>
-      </w:r>
-      <w:r>
-        <w:rPr>
-          <w:sz w:val="24"/>
-          <w:szCs w:val="24"/>
-        </w:rPr>
-        <w:t xml:space="preserve"> </w:t>
-      </w:r>
-      <w:r>
-        <w:rPr>
-          <w:sz w:val="24"/>
-          <w:szCs w:val="24"/>
-        </w:rPr>
-        <w:t>być</w:t>
-      </w:r>
-      <w:r>
-        <w:rPr>
-          <w:sz w:val="24"/>
-          <w:szCs w:val="24"/>
-        </w:rPr>
-        <w:t xml:space="preserve"> dodanych na polisach (od </w:t>
-      </w:r>
-      <w:r>
-        <w:rPr>
-          <w:sz w:val="24"/>
-          <w:szCs w:val="24"/>
-        </w:rPr>
-        <w:t>0</w:t>
-      </w:r>
-      <w:r>
-        <w:rPr>
-          <w:sz w:val="24"/>
-          <w:szCs w:val="24"/>
-        </w:rPr>
-        <w:t xml:space="preserve"> do </w:t>
-      </w:r>
-      <w:r>
-        <w:rPr>
-          <w:sz w:val="24"/>
-          <w:szCs w:val="24"/>
-        </w:rPr>
-        <w:t>ilosc_osob</w:t>
-      </w:r>
-      <w:r>
-        <w:rPr>
-          <w:sz w:val="24"/>
-          <w:szCs w:val="24"/>
-        </w:rPr>
-        <w:t>)</w:t>
-      </w:r>
-    </w:p>
-    <w:p>
-      <w:pPr>
-        <w:pStyle w:val="Bezodstpw"/>
-        <w:rPr>
-          <w:sz w:val="24"/>
-          <w:szCs w:val="24"/>
-        </w:rPr>
-      </w:pPr>
-    </w:p>
-    <w:p>
-      <w:pPr>
-        <w:pStyle w:val="Bezodstpw"/>
-        <w:rPr>
-          <w:sz w:val="24"/>
-          <w:szCs w:val="24"/>
-        </w:rPr>
-      </w:pPr>
-      <w:r>
-        <w:rPr>
-          <w:sz w:val="24"/>
-          <w:szCs w:val="24"/>
-        </w:rPr>
-        <w:t xml:space="preserve">Dodanie polisy musi dodawać co najmniej 2 wpisy w tabeli kontrahenci (1 osoba która kupuje polisę jako ubezpieczający i </w:t>
-      </w:r>
-      <w:r>
-        <w:rPr>
-          <w:sz w:val="24"/>
-          <w:szCs w:val="24"/>
-        </w:rPr>
-        <w:t>1 os</w:t>
-      </w:r>
-      <w:r>
-        <w:rPr>
-          <w:sz w:val="24"/>
-          <w:szCs w:val="24"/>
-        </w:rPr>
-        <w:t xml:space="preserve">oba </w:t>
-      </w:r>
-      <w:r>
-        <w:rPr>
-          <w:sz w:val="24"/>
-          <w:szCs w:val="24"/>
-        </w:rPr>
-        <w:t>jako ubezpieczony</w:t>
-      </w:r>
-    </w:p>
-    <w:p>
-      <w:pPr>
-        <w:pStyle w:val="Bezodstpw"/>
-        <w:rPr>
-          <w:sz w:val="24"/>
-          <w:szCs w:val="24"/>
-        </w:rPr>
-      </w:pPr>
-    </w:p>
-    <w:p>
-      <w:pPr>
-        <w:pStyle w:val="Bezodstpw"/>
-        <w:rPr>
-          <w:b/>
-          <w:bCs/>
-          <w:color w:val="FF0000"/>
-          <w:sz w:val="24"/>
-          <w:szCs w:val="24"/>
-        </w:rPr>
-      </w:pPr>
-      <w:r>
-        <w:rPr>
-          <w:b/>
-          <w:bCs/>
-          <w:color w:val="FF0000"/>
-          <w:sz w:val="24"/>
-          <w:szCs w:val="24"/>
-        </w:rPr>
-        <w:t xml:space="preserve">Pakiet osoby_pkg.dodaj_osoby_hurt(ilosc osob) </w:t>
-      </w:r>
-      <w:r>
-        <w:rPr>
-          <w:b/>
-          <w:bCs/>
-          <w:color w:val="FF0000"/>
-          <w:sz w:val="24"/>
-          <w:szCs w:val="24"/>
-        </w:rPr>
-        <w:t>– do zrobienia</w:t>
-      </w:r>
-    </w:p>
-    <w:p>
-      <w:pPr>
-        <w:pStyle w:val="Bezodstpw"/>
-        <w:rPr>
-          <w:sz w:val="24"/>
-          <w:szCs w:val="24"/>
-        </w:rPr>
-      </w:pPr>
-      <w:r>
-        <w:rPr>
-          <w:sz w:val="24"/>
-          <w:szCs w:val="24"/>
-        </w:rPr>
-        <w:tab/>
-      </w:r>
-      <w:r>
-        <w:rPr>
-          <w:sz w:val="24"/>
-          <w:szCs w:val="24"/>
-        </w:rPr>
-        <w:tab/>
-      </w:r>
-    </w:p>
-    <w:p>
-      <w:pPr>
-        <w:pStyle w:val="Bezodstpw"/>
-        <w:rPr>
-          <w:sz w:val="24"/>
-          <w:szCs w:val="24"/>
-        </w:rPr>
-      </w:pPr>
-      <w:r>
-        <w:rPr>
-          <w:sz w:val="24"/>
-          <w:szCs w:val="24"/>
-        </w:rPr>
-        <w:t>D</w:t>
-      </w:r>
-      <w:r>
-        <w:rPr>
-          <w:sz w:val="24"/>
-          <w:szCs w:val="24"/>
-        </w:rPr>
-        <w:t>la ka</w:t>
-      </w:r>
-      <w:r>
-        <w:rPr>
-          <w:sz w:val="24"/>
-          <w:szCs w:val="24"/>
-        </w:rPr>
-        <w:t>ż</w:t>
-      </w:r>
-      <w:r>
-        <w:rPr>
-          <w:sz w:val="24"/>
-          <w:szCs w:val="24"/>
-        </w:rPr>
-        <w:t xml:space="preserve">dej polisy generowana jest losowa </w:t>
-      </w:r>
-      <w:r>
-        <w:rPr>
-          <w:sz w:val="24"/>
-          <w:szCs w:val="24"/>
-        </w:rPr>
-        <w:t>ilość</w:t>
-      </w:r>
-      <w:r>
-        <w:rPr>
-          <w:sz w:val="24"/>
-          <w:szCs w:val="24"/>
-        </w:rPr>
-        <w:t xml:space="preserve"> </w:t>
-      </w:r>
-      <w:r>
-        <w:rPr>
-          <w:sz w:val="24"/>
-          <w:szCs w:val="24"/>
-        </w:rPr>
-        <w:t>osób</w:t>
-      </w:r>
-      <w:r>
-        <w:rPr>
-          <w:sz w:val="24"/>
-          <w:szCs w:val="24"/>
-        </w:rPr>
-        <w:t xml:space="preserve"> z podanego zakresu</w:t>
-      </w:r>
-      <w:r>
-        <w:rPr>
-          <w:sz w:val="24"/>
-          <w:szCs w:val="24"/>
-        </w:rPr>
-        <w:t>,</w:t>
-      </w:r>
-      <w:r>
-        <w:rPr>
-          <w:sz w:val="24"/>
-          <w:szCs w:val="24"/>
-        </w:rPr>
-        <w:t xml:space="preserve">może </w:t>
-      </w:r>
-      <w:r>
-        <w:rPr>
-          <w:sz w:val="24"/>
-          <w:szCs w:val="24"/>
-        </w:rPr>
-        <w:t>być</w:t>
-      </w:r>
-      <w:r>
-        <w:rPr>
-          <w:sz w:val="24"/>
-          <w:szCs w:val="24"/>
-        </w:rPr>
-        <w:t xml:space="preserve"> </w:t>
-      </w:r>
-      <w:r>
-        <w:rPr>
-          <w:sz w:val="24"/>
-          <w:szCs w:val="24"/>
-        </w:rPr>
-        <w:t>więcej</w:t>
-      </w:r>
-      <w:r>
-        <w:rPr>
-          <w:sz w:val="24"/>
-          <w:szCs w:val="24"/>
-        </w:rPr>
-        <w:t xml:space="preserve"> ubezpieczonych. </w:t>
-      </w:r>
-    </w:p>
-    <w:p>
-      <w:pPr>
-        <w:pStyle w:val="Bezodstpw"/>
-        <w:rPr>
-          <w:sz w:val="24"/>
-          <w:szCs w:val="24"/>
-        </w:rPr>
-      </w:pPr>
-      <w:r>
-        <w:rPr>
-          <w:sz w:val="24"/>
-          <w:szCs w:val="24"/>
-        </w:rPr>
-        <w:t>N</w:t>
-      </w:r>
-      <w:r>
-        <w:rPr>
-          <w:sz w:val="24"/>
-          <w:szCs w:val="24"/>
-        </w:rPr>
-        <w:t>a tej podstawie generowane są osoby, które są dodawane do polisy jako ubezpieczony</w:t>
-      </w:r>
-      <w:r>
-        <w:rPr>
-          <w:sz w:val="24"/>
-          <w:szCs w:val="24"/>
-        </w:rPr>
-        <w:t xml:space="preserve"> </w:t>
-      </w:r>
-      <w:r>
-        <w:rPr>
-          <w:sz w:val="24"/>
-          <w:szCs w:val="24"/>
-        </w:rPr>
-        <w:t xml:space="preserve">(tabela osoby i kontrahenci). </w:t>
-      </w:r>
-    </w:p>
-    <w:p>
-      <w:pPr>
-        <w:pStyle w:val="Bezodstpw"/>
-        <w:rPr>
-          <w:sz w:val="24"/>
-          <w:szCs w:val="24"/>
-        </w:rPr>
-      </w:pPr>
-      <w:r>
-        <w:rPr>
-          <w:sz w:val="24"/>
-          <w:szCs w:val="24"/>
-        </w:rPr>
-        <w:tab/>
-      </w:r>
-      <w:r>
-        <w:rPr>
-          <w:sz w:val="24"/>
-          <w:szCs w:val="24"/>
-        </w:rPr>
-        <w:tab/>
-      </w:r>
-      <w:r>
-        <w:rPr>
-          <w:sz w:val="24"/>
-          <w:szCs w:val="24"/>
-        </w:rPr>
-        <w:tab/>
-      </w:r>
-      <w:r>
-        <w:rPr>
-          <w:sz w:val="24"/>
-          <w:szCs w:val="24"/>
-        </w:rPr>
-        <w:tab/>
-      </w:r>
-    </w:p>
-    <w:p>
-      <w:pPr>
-        <w:pStyle w:val="Nagwek2"/>
-      </w:pPr>
-      <w:bookmarkStart w:id="9" w:name="_Toc134439087"/>
-      <w:r>
-        <w:t>Hurtowe dodawanie szkód:</w:t>
-      </w:r>
-      <w:bookmarkEnd w:id="9"/>
-    </w:p>
-    <w:p>
-      <w:pPr>
-        <w:pStyle w:val="Bezodstpw"/>
-        <w:rPr>
-          <w:sz w:val="24"/>
-          <w:szCs w:val="24"/>
-        </w:rPr>
-      </w:pPr>
-    </w:p>
-    <w:p>
-      <w:pPr>
-        <w:pStyle w:val="Bezodstpw"/>
-        <w:rPr>
-          <w:b/>
-          <w:bCs/>
-          <w:color w:val="FF0000"/>
-          <w:sz w:val="24"/>
-          <w:szCs w:val="24"/>
-        </w:rPr>
-      </w:pPr>
-      <w:r>
-        <w:rPr>
-          <w:b/>
-          <w:bCs/>
-          <w:color w:val="FF0000"/>
-          <w:sz w:val="24"/>
-          <w:szCs w:val="24"/>
-        </w:rPr>
-        <w:t>Pakiet szkody_pkg.dodaj_szkody(ilosc,max_ilosc_szkod)</w:t>
-      </w:r>
-      <w:r>
-        <w:rPr>
-          <w:b/>
-          <w:bCs/>
-          <w:color w:val="FF0000"/>
-          <w:sz w:val="24"/>
-          <w:szCs w:val="24"/>
-        </w:rPr>
-        <w:t xml:space="preserve"> – do zrobienia</w:t>
-      </w:r>
-    </w:p>
-    <w:p>
-      <w:pPr>
-        <w:pStyle w:val="Bezodstpw"/>
-        <w:rPr>
-          <w:sz w:val="24"/>
-          <w:szCs w:val="24"/>
-        </w:rPr>
-      </w:pPr>
-    </w:p>
-    <w:p>
-      <w:pPr>
-        <w:pStyle w:val="Bezodstpw"/>
-        <w:rPr>
-          <w:sz w:val="24"/>
-          <w:szCs w:val="24"/>
-        </w:rPr>
-      </w:pPr>
-      <w:r>
-        <w:rPr>
-          <w:sz w:val="24"/>
-          <w:szCs w:val="24"/>
-        </w:rPr>
-        <w:t xml:space="preserve">Z </w:t>
-      </w:r>
-      <w:r>
-        <w:rPr>
-          <w:sz w:val="24"/>
-          <w:szCs w:val="24"/>
-        </w:rPr>
-        <w:t xml:space="preserve">tabeli polisy losowane są numery polis na których zostanie </w:t>
-      </w:r>
-      <w:r>
-        <w:rPr>
-          <w:sz w:val="24"/>
-          <w:szCs w:val="24"/>
-        </w:rPr>
-        <w:t>zgłoszona</w:t>
-      </w:r>
-      <w:r>
-        <w:rPr>
-          <w:sz w:val="24"/>
-          <w:szCs w:val="24"/>
-        </w:rPr>
-        <w:t xml:space="preserve"> szkoda oraz jej status</w:t>
-      </w:r>
-    </w:p>
-    <w:p>
-      <w:pPr>
-        <w:pStyle w:val="Bezodstpw"/>
-        <w:rPr>
-          <w:sz w:val="24"/>
-          <w:szCs w:val="24"/>
-        </w:rPr>
-      </w:pPr>
-      <w:r>
-        <w:rPr>
-          <w:sz w:val="24"/>
-          <w:szCs w:val="24"/>
-        </w:rPr>
-        <w:t>D</w:t>
-      </w:r>
-      <w:r>
-        <w:rPr>
-          <w:sz w:val="24"/>
-          <w:szCs w:val="24"/>
-        </w:rPr>
-        <w:t>la każdej wylosowanej polisy zostaną wygenerowana od 1 do n ilość szkód (n=max_ilość_szkód)</w:t>
-      </w:r>
-    </w:p>
-    <w:p>
-      <w:pPr>
-        <w:pStyle w:val="Bezodstpw"/>
-        <w:rPr>
-          <w:sz w:val="24"/>
-          <w:szCs w:val="24"/>
-        </w:rPr>
-      </w:pPr>
-      <w:r>
-        <w:rPr>
-          <w:sz w:val="24"/>
-          <w:szCs w:val="24"/>
-        </w:rPr>
-        <w:t>T</w:t>
-      </w:r>
-      <w:r>
-        <w:rPr>
-          <w:sz w:val="24"/>
-          <w:szCs w:val="24"/>
-        </w:rPr>
-        <w:t>ylko dla szkód ze statusem zatwierdzona zostanie wpisana wyplata w losowej kwocie z zakresu od 0 do suma_ubezpieczenia</w:t>
-      </w:r>
-    </w:p>
-    <w:p>
-      <w:pPr>
-        <w:pStyle w:val="Bezodstpw"/>
-        <w:rPr>
-          <w:sz w:val="24"/>
-          <w:szCs w:val="24"/>
-        </w:rPr>
-      </w:pPr>
-    </w:p>
-    <w:p>
-      <w:pPr>
-        <w:pStyle w:val="Bezodstpw"/>
-        <w:rPr>
-          <w:sz w:val="24"/>
-          <w:szCs w:val="24"/>
-        </w:rPr>
-      </w:pPr>
-    </w:p>
-    <w:p>
-      <w:pPr>
-        <w:pStyle w:val="Nagwek1"/>
-      </w:pPr>
-      <w:bookmarkStart w:id="10" w:name="_Toc134439088"/>
-      <w:r>
-        <w:lastRenderedPageBreak/>
-        <w:t>GENERATORY</w:t>
-      </w:r>
-      <w:bookmarkEnd w:id="10"/>
-    </w:p>
-    <w:p>
-      <w:pPr>
-        <w:pStyle w:val="Bezodstpw"/>
-        <w:rPr>
-          <w:sz w:val="24"/>
-          <w:szCs w:val="24"/>
-        </w:rPr>
-      </w:pPr>
-      <w:r>
-        <w:rPr>
-          <w:sz w:val="24"/>
-          <w:szCs w:val="24"/>
-        </w:rPr>
-        <w:t>Baza posiada pakiet generatory_pkg</w:t>
-      </w:r>
-      <w:r>
-        <w:rPr>
-          <w:sz w:val="24"/>
-          <w:szCs w:val="24"/>
-        </w:rPr>
-        <w:t>, który służy do generowania wartości potrzebnych do hurtowego wypełniania tabel</w:t>
-      </w:r>
-      <w:r>
-        <w:rPr>
-          <w:sz w:val="24"/>
-          <w:szCs w:val="24"/>
-        </w:rPr>
-        <w:t>.</w:t>
-      </w:r>
-      <w:r>
-        <w:rPr>
-          <w:sz w:val="24"/>
-          <w:szCs w:val="24"/>
-        </w:rPr>
-        <w:t xml:space="preserve"> Składnikami pakietu są funkcje, które jako wynik zwracają wygenerowane wartości</w:t>
-      </w:r>
-    </w:p>
-    <w:p>
-      <w:pPr>
-        <w:pStyle w:val="Bezodstpw"/>
-        <w:rPr>
-          <w:sz w:val="24"/>
-          <w:szCs w:val="24"/>
-        </w:rPr>
-      </w:pPr>
-      <w:r>
-        <w:rPr>
-          <w:sz w:val="24"/>
-          <w:szCs w:val="24"/>
-        </w:rPr>
-        <w:t xml:space="preserve">Pakiet ten </w:t>
-      </w:r>
-      <w:r>
-        <w:rPr>
-          <w:sz w:val="24"/>
-          <w:szCs w:val="24"/>
-        </w:rPr>
-        <w:t>umożliwia generowanie następujących danych:</w:t>
-      </w:r>
-    </w:p>
-    <w:p>
-      <w:pPr>
-        <w:pStyle w:val="Bezodstpw"/>
-        <w:rPr>
-          <w:sz w:val="24"/>
-          <w:szCs w:val="24"/>
-        </w:rPr>
-      </w:pPr>
-    </w:p>
-    <w:p>
-      <w:pPr>
-        <w:pStyle w:val="Bezodstpw"/>
-        <w:rPr>
-          <w:sz w:val="24"/>
-          <w:szCs w:val="24"/>
-        </w:rPr>
-      </w:pPr>
-      <w:r>
-        <w:rPr>
-          <w:sz w:val="24"/>
-          <w:szCs w:val="24"/>
-        </w:rPr>
-        <w:t xml:space="preserve">- </w:t>
-      </w:r>
-      <w:r>
-        <w:rPr>
-          <w:sz w:val="24"/>
-          <w:szCs w:val="24"/>
-        </w:rPr>
-        <w:t>generuj_</w:t>
-      </w:r>
-      <w:r>
-        <w:rPr>
-          <w:sz w:val="24"/>
-          <w:szCs w:val="24"/>
-        </w:rPr>
-        <w:t xml:space="preserve">pesel: </w:t>
-      </w:r>
-      <w:r>
-        <w:rPr>
-          <w:sz w:val="24"/>
-          <w:szCs w:val="24"/>
-        </w:rPr>
-        <w:tab/>
-      </w:r>
-      <w:r>
-        <w:rPr>
-          <w:sz w:val="24"/>
-          <w:szCs w:val="24"/>
-        </w:rPr>
-        <w:tab/>
-      </w:r>
-      <w:r>
-        <w:rPr>
-          <w:sz w:val="24"/>
-          <w:szCs w:val="24"/>
-        </w:rPr>
-        <w:t xml:space="preserve">generuje dla podanego zakresu dat prawidłowy PESEL </w:t>
-      </w:r>
-      <w:r>
-        <w:rPr>
-          <w:sz w:val="24"/>
-          <w:szCs w:val="24"/>
-        </w:rPr>
-        <w:t xml:space="preserve">wraz z cyfrą kontrolną </w:t>
-      </w:r>
-    </w:p>
-    <w:p>
-      <w:pPr>
-        <w:pStyle w:val="Bezodstpw"/>
-        <w:ind w:left="2124" w:firstLine="708"/>
-        <w:rPr>
-          <w:sz w:val="24"/>
-          <w:szCs w:val="24"/>
-        </w:rPr>
-      </w:pPr>
-      <w:r>
-        <w:rPr>
-          <w:sz w:val="24"/>
-          <w:szCs w:val="24"/>
-        </w:rPr>
-        <w:t xml:space="preserve">Obsługuje </w:t>
-      </w:r>
-      <w:r>
-        <w:rPr>
-          <w:sz w:val="24"/>
-          <w:szCs w:val="24"/>
-        </w:rPr>
-        <w:t>lat</w:t>
-      </w:r>
-      <w:r>
-        <w:rPr>
-          <w:sz w:val="24"/>
-          <w:szCs w:val="24"/>
-        </w:rPr>
-        <w:t>a</w:t>
-      </w:r>
-      <w:r>
-        <w:rPr>
-          <w:sz w:val="24"/>
-          <w:szCs w:val="24"/>
-        </w:rPr>
-        <w:t xml:space="preserve"> 1900 – 2099</w:t>
-      </w:r>
-      <w:r>
-        <w:rPr>
-          <w:sz w:val="24"/>
-          <w:szCs w:val="24"/>
-        </w:rPr>
-        <w:t>.</w:t>
-      </w:r>
-    </w:p>
-    <w:p>
-      <w:pPr>
-        <w:pStyle w:val="Bezodstpw"/>
-        <w:rPr>
-          <w:sz w:val="24"/>
-          <w:szCs w:val="24"/>
-        </w:rPr>
-      </w:pPr>
-      <w:r>
-        <w:rPr>
-          <w:sz w:val="24"/>
-          <w:szCs w:val="24"/>
-        </w:rPr>
-        <w:t>-</w:t>
-      </w:r>
-      <w:r>
-        <w:rPr>
-          <w:sz w:val="24"/>
-          <w:szCs w:val="24"/>
-        </w:rPr>
-        <w:t xml:space="preserve"> generuj_dane_osobowe</w:t>
-      </w:r>
-      <w:r>
-        <w:rPr>
-          <w:sz w:val="24"/>
-          <w:szCs w:val="24"/>
-        </w:rPr>
-        <w:t xml:space="preserve">: </w:t>
-      </w:r>
-      <w:r>
-        <w:rPr>
-          <w:sz w:val="24"/>
-          <w:szCs w:val="24"/>
-        </w:rPr>
-        <w:tab/>
-        <w:t xml:space="preserve">generuje dane korzystając z bazy danych imion i nazwisk, podanie płci jest </w:t>
-      </w:r>
-    </w:p>
-    <w:p>
-      <w:pPr>
-        <w:pStyle w:val="Bezodstpw"/>
-        <w:ind w:left="2832"/>
-        <w:rPr>
-          <w:sz w:val="24"/>
-          <w:szCs w:val="24"/>
-        </w:rPr>
-      </w:pPr>
-      <w:r>
-        <w:rPr>
-          <w:sz w:val="24"/>
-          <w:szCs w:val="24"/>
-        </w:rPr>
-        <w:t xml:space="preserve">opcjonalne, ale umożliwia zawężenie wygenerowania danych do konkretnej płci, np. przy </w:t>
-      </w:r>
-      <w:r>
-        <w:rPr>
-          <w:sz w:val="24"/>
-          <w:szCs w:val="24"/>
-        </w:rPr>
-        <w:t>wy</w:t>
-      </w:r>
-      <w:r>
-        <w:rPr>
-          <w:sz w:val="24"/>
-          <w:szCs w:val="24"/>
-        </w:rPr>
-        <w:t>korzystaniu nr PESEL</w:t>
-      </w:r>
-      <w:r>
-        <w:rPr>
-          <w:sz w:val="24"/>
-          <w:szCs w:val="24"/>
-        </w:rPr>
-        <w:t xml:space="preserve"> (</w:t>
-      </w:r>
-      <w:r>
-        <w:rPr>
-          <w:sz w:val="24"/>
-          <w:szCs w:val="24"/>
-        </w:rPr>
-        <w:t>10</w:t>
-      </w:r>
-      <w:r>
-        <w:rPr>
-          <w:sz w:val="24"/>
-          <w:szCs w:val="24"/>
-        </w:rPr>
-        <w:t xml:space="preserve"> cyfra identyfikuje płeć)</w:t>
-      </w:r>
-    </w:p>
-    <w:p>
-      <w:pPr>
-        <w:pStyle w:val="Bezodstpw"/>
-        <w:rPr>
-          <w:sz w:val="24"/>
-          <w:szCs w:val="24"/>
-        </w:rPr>
-      </w:pPr>
-      <w:r>
-        <w:rPr>
-          <w:sz w:val="24"/>
-          <w:szCs w:val="24"/>
-        </w:rPr>
-        <w:t>- generuj_date:</w:t>
-      </w:r>
-      <w:r>
-        <w:rPr>
-          <w:sz w:val="24"/>
-          <w:szCs w:val="24"/>
-        </w:rPr>
-        <w:tab/>
-      </w:r>
-      <w:r>
-        <w:rPr>
-          <w:sz w:val="24"/>
-          <w:szCs w:val="24"/>
-        </w:rPr>
-        <w:tab/>
-        <w:t>generuje datę dla podanego zakresu dat</w:t>
-      </w:r>
-    </w:p>
-    <w:p>
-      <w:pPr>
-        <w:pStyle w:val="Bezodstpw"/>
-        <w:rPr>
-          <w:sz w:val="24"/>
-          <w:szCs w:val="24"/>
-        </w:rPr>
-      </w:pPr>
-      <w:r>
-        <w:rPr>
-          <w:sz w:val="24"/>
-          <w:szCs w:val="24"/>
-        </w:rPr>
-        <w:t>- generuj_sume_ubezp:</w:t>
-      </w:r>
-      <w:r>
-        <w:rPr>
-          <w:sz w:val="24"/>
-          <w:szCs w:val="24"/>
-        </w:rPr>
-        <w:tab/>
-        <w:t>generuje sumę ubezpieczenia dla podanego zakresu</w:t>
+        <w:t xml:space="preserve">kwot </w:t>
+      </w:r>
+      <w:r>
+        <w:rPr>
+          <w:sz w:val="24"/>
+          <w:szCs w:val="24"/>
+        </w:rPr>
+        <w:t xml:space="preserve">i zwraca </w:t>
+      </w:r>
+      <w:r>
+        <w:rPr>
+          <w:sz w:val="24"/>
+          <w:szCs w:val="24"/>
+        </w:rPr>
+        <w:t xml:space="preserve">wartość </w:t>
+      </w:r>
+      <w:r>
+        <w:rPr>
+          <w:sz w:val="24"/>
+          <w:szCs w:val="24"/>
+        </w:rPr>
+        <w:t>zaokrągloną do całych setek</w:t>
       </w:r>
     </w:p>
     <w:p>
@@ -5810,12 +6412,12 @@
       <w:pPr>
         <w:pStyle w:val="Nagwek1"/>
       </w:pPr>
-      <w:bookmarkStart w:id="11" w:name="_Toc134439089"/>
+      <w:bookmarkStart w:id="12" w:name="_Toc134439089"/>
       <w:r>
         <w:lastRenderedPageBreak/>
         <w:t>OPERACJE DETALICZNE</w:t>
       </w:r>
-      <w:bookmarkEnd w:id="11"/>
+      <w:bookmarkEnd w:id="12"/>
     </w:p>
     <w:p>
       <w:pPr>
@@ -5830,11 +6432,11 @@
       <w:pPr>
         <w:pStyle w:val="Nagwek2"/>
       </w:pPr>
-      <w:bookmarkStart w:id="12" w:name="_Toc134439090"/>
+      <w:bookmarkStart w:id="13" w:name="_Toc134439090"/>
       <w:r>
         <w:t>Dodawanie agenta:</w:t>
       </w:r>
-      <w:bookmarkEnd w:id="12"/>
+      <w:bookmarkEnd w:id="13"/>
     </w:p>
     <w:p>
       <w:pPr>
@@ -5882,35 +6484,169 @@
           <w:sz w:val="24"/>
           <w:szCs w:val="24"/>
         </w:rPr>
-        <w:t>pkg.dodaj_</w:t>
-      </w:r>
-      <w:r>
+        <w:t>pkg</w:t>
+      </w:r>
+    </w:p>
+    <w:p>
+      <w:pPr>
+        <w:pStyle w:val="Bezodstpw"/>
+        <w:ind w:firstLine="360"/>
+        <w:rPr>
+          <w:sz w:val="24"/>
+          <w:szCs w:val="24"/>
+        </w:rPr>
+      </w:pPr>
+      <w:r>
+        <w:rPr>
+          <w:sz w:val="24"/>
+          <w:szCs w:val="24"/>
+        </w:rPr>
+        <w:t>dodaj_agent</w:t>
+      </w:r>
+      <w:r>
+        <w:rPr>
+          <w:sz w:val="24"/>
+          <w:szCs w:val="24"/>
+        </w:rPr>
+        <w:t>a(</w:t>
+      </w:r>
+      <w:r>
+        <w:rPr>
+          <w:sz w:val="24"/>
+          <w:szCs w:val="24"/>
+        </w:rPr>
+        <w:t>p_</w:t>
+      </w:r>
+      <w:r>
+        <w:rPr>
+          <w:sz w:val="24"/>
+          <w:szCs w:val="24"/>
+        </w:rPr>
+        <w:t>nazwa</w:t>
+      </w:r>
+      <w:r>
+        <w:rPr>
+          <w:sz w:val="24"/>
+          <w:szCs w:val="24"/>
+        </w:rPr>
+        <w:t>_agenta,p_autonum:=FALSE</w:t>
+      </w:r>
+      <w:r>
+        <w:rPr>
+          <w:sz w:val="24"/>
+          <w:szCs w:val="24"/>
+        </w:rPr>
+        <w:t>)</w:t>
+      </w:r>
+    </w:p>
+    <w:p>
+      <w:pPr>
+        <w:pStyle w:val="Bezodstpw"/>
+        <w:ind w:firstLine="708"/>
+        <w:rPr>
+          <w:sz w:val="24"/>
+          <w:szCs w:val="24"/>
+        </w:rPr>
+      </w:pPr>
+      <w:r>
+        <w:rPr>
+          <w:sz w:val="24"/>
+          <w:szCs w:val="24"/>
+        </w:rPr>
+        <w:t xml:space="preserve">- </w:t>
+      </w:r>
+      <w:r>
+        <w:rPr>
+          <w:sz w:val="24"/>
+          <w:szCs w:val="24"/>
+        </w:rPr>
+        <w:t>dodaje 1 agenta o wybranej nazwie wywołując wewnątrz procedurę dodaj_agentow_hurt</w:t>
+      </w:r>
+    </w:p>
+    <w:p>
+      <w:pPr>
+        <w:pStyle w:val="Bezodstpw"/>
+        <w:ind w:firstLine="708"/>
+        <w:rPr>
+          <w:sz w:val="24"/>
+          <w:szCs w:val="24"/>
+        </w:rPr>
+      </w:pPr>
+      <w:r>
+        <w:rPr>
+          <w:sz w:val="24"/>
+          <w:szCs w:val="24"/>
+        </w:rPr>
+        <w:t>- s</w:t>
+      </w:r>
+      <w:r>
+        <w:rPr>
+          <w:sz w:val="24"/>
+          <w:szCs w:val="24"/>
+        </w:rPr>
+        <w:t>omyślnie nie dodaje autonumeracji po nazwie</w:t>
+      </w:r>
+    </w:p>
+    <w:p>
+      <w:pPr>
+        <w:pStyle w:val="Bezodstpw"/>
         <w:rPr>
           <w:b/>
           <w:bCs/>
           <w:sz w:val="24"/>
           <w:szCs w:val="24"/>
         </w:rPr>
-        <w:t>agent</w:t>
-      </w:r>
-      <w:r>
+      </w:pPr>
+    </w:p>
+    <w:p>
+      <w:pPr>
+        <w:pStyle w:val="Bezodstpw"/>
+        <w:rPr>
+          <w:sz w:val="24"/>
+          <w:szCs w:val="24"/>
+        </w:rPr>
+      </w:pPr>
+    </w:p>
+    <w:p>
+      <w:pPr>
+        <w:pStyle w:val="Bezodstpw"/>
+        <w:rPr>
+          <w:sz w:val="24"/>
+          <w:szCs w:val="24"/>
+        </w:rPr>
+      </w:pPr>
+    </w:p>
+    <w:p>
+      <w:pPr>
+        <w:pStyle w:val="Nagwek2"/>
+      </w:pPr>
+      <w:bookmarkStart w:id="14" w:name="_Toc134439091"/>
+      <w:r>
+        <w:t>Dodawanie polisy:</w:t>
+      </w:r>
+      <w:bookmarkEnd w:id="14"/>
+    </w:p>
+    <w:p>
+      <w:pPr>
+        <w:pStyle w:val="Bezodstpw"/>
         <w:rPr>
           <w:b/>
           <w:bCs/>
           <w:sz w:val="24"/>
           <w:szCs w:val="24"/>
         </w:rPr>
-        <w:t>a(</w:t>
-      </w:r>
-      <w:r>
+      </w:pPr>
+    </w:p>
+    <w:p>
+      <w:pPr>
+        <w:pStyle w:val="Bezodstpw"/>
         <w:rPr>
           <w:b/>
           <w:bCs/>
           <w:sz w:val="24"/>
           <w:szCs w:val="24"/>
         </w:rPr>
-        <w:t>p_</w:t>
-      </w:r>
+      </w:pPr>
       <w:r>
         <w:rPr>
           <w:b/>
@@ -5918,17 +6654,304 @@
           <w:sz w:val="24"/>
           <w:szCs w:val="24"/>
         </w:rPr>
-        <w:t>nazwa</w:t>
-      </w:r>
-      <w:r>
+        <w:t>Pakiet polisy_pkg</w:t>
+      </w:r>
+    </w:p>
+    <w:p>
+      <w:pPr>
+        <w:pStyle w:val="Bezodstpw"/>
+        <w:rPr>
+          <w:sz w:val="24"/>
+          <w:szCs w:val="24"/>
+        </w:rPr>
+      </w:pPr>
+      <w:r>
+        <w:rPr>
+          <w:sz w:val="24"/>
+          <w:szCs w:val="24"/>
+        </w:rPr>
+        <w:t>polisy_pkg_</w:t>
+      </w:r>
+      <w:r>
+        <w:rPr>
+          <w:sz w:val="24"/>
+          <w:szCs w:val="24"/>
+        </w:rPr>
+        <w:t>dodaj_polise (</w:t>
+      </w:r>
+    </w:p>
+    <w:p>
+      <w:pPr>
+        <w:pStyle w:val="Bezodstpw"/>
+        <w:ind w:firstLine="708"/>
+        <w:rPr>
+          <w:sz w:val="24"/>
+          <w:szCs w:val="24"/>
+        </w:rPr>
+      </w:pPr>
+      <w:r>
+        <w:rPr>
+          <w:sz w:val="24"/>
+          <w:szCs w:val="24"/>
+        </w:rPr>
+        <w:t xml:space="preserve">p_nr_agenta number, </w:t>
+      </w:r>
+      <w:r>
+        <w:rPr>
+          <w:sz w:val="24"/>
+          <w:szCs w:val="24"/>
+        </w:rPr>
+        <w:tab/>
+      </w:r>
+      <w:r>
+        <w:rPr>
+          <w:sz w:val="24"/>
+          <w:szCs w:val="24"/>
+        </w:rPr>
+        <w:tab/>
+        <w:t xml:space="preserve">- numer agenta do którego </w:t>
+      </w:r>
+      <w:r>
+        <w:rPr>
+          <w:sz w:val="24"/>
+          <w:szCs w:val="24"/>
+        </w:rPr>
+        <w:t xml:space="preserve">będzie </w:t>
+      </w:r>
+      <w:r>
+        <w:rPr>
+          <w:sz w:val="24"/>
+          <w:szCs w:val="24"/>
+        </w:rPr>
+        <w:t>przypisana polisa</w:t>
+      </w:r>
+    </w:p>
+    <w:p>
+      <w:pPr>
+        <w:pStyle w:val="Bezodstpw"/>
+        <w:ind w:firstLine="708"/>
+        <w:rPr>
+          <w:sz w:val="24"/>
+          <w:szCs w:val="24"/>
+        </w:rPr>
+      </w:pPr>
+      <w:r>
+        <w:rPr>
+          <w:sz w:val="24"/>
+          <w:szCs w:val="24"/>
+        </w:rPr>
+        <w:t xml:space="preserve">p_data_pol_od date, </w:t>
+      </w:r>
+      <w:r>
+        <w:rPr>
+          <w:sz w:val="24"/>
+          <w:szCs w:val="24"/>
+        </w:rPr>
+        <w:tab/>
+      </w:r>
+      <w:r>
+        <w:rPr>
+          <w:sz w:val="24"/>
+          <w:szCs w:val="24"/>
+        </w:rPr>
+        <w:tab/>
+      </w:r>
+      <w:r>
+        <w:rPr>
+          <w:sz w:val="24"/>
+          <w:szCs w:val="24"/>
+        </w:rPr>
+        <w:tab/>
+        <w:t xml:space="preserve">- </w:t>
+      </w:r>
+      <w:r>
+        <w:rPr>
+          <w:sz w:val="24"/>
+          <w:szCs w:val="24"/>
+        </w:rPr>
+        <w:t>data początku polisy</w:t>
+      </w:r>
+    </w:p>
+    <w:p>
+      <w:pPr>
+        <w:pStyle w:val="Bezodstpw"/>
+        <w:ind w:firstLine="708"/>
+        <w:rPr>
+          <w:sz w:val="24"/>
+          <w:szCs w:val="24"/>
+        </w:rPr>
+      </w:pPr>
+      <w:r>
+        <w:rPr>
+          <w:sz w:val="24"/>
+          <w:szCs w:val="24"/>
+        </w:rPr>
+        <w:t xml:space="preserve">p_data_pol_do date, </w:t>
+      </w:r>
+      <w:r>
+        <w:rPr>
+          <w:sz w:val="24"/>
+          <w:szCs w:val="24"/>
+        </w:rPr>
+        <w:tab/>
+      </w:r>
+      <w:r>
+        <w:rPr>
+          <w:sz w:val="24"/>
+          <w:szCs w:val="24"/>
+        </w:rPr>
+        <w:tab/>
+      </w:r>
+      <w:r>
+        <w:rPr>
+          <w:sz w:val="24"/>
+          <w:szCs w:val="24"/>
+        </w:rPr>
+        <w:tab/>
+      </w:r>
+      <w:r>
+        <w:rPr>
+          <w:sz w:val="24"/>
+          <w:szCs w:val="24"/>
+        </w:rPr>
+        <w:t xml:space="preserve">- </w:t>
+      </w:r>
+      <w:r>
+        <w:rPr>
+          <w:sz w:val="24"/>
+          <w:szCs w:val="24"/>
+        </w:rPr>
+        <w:t xml:space="preserve">data </w:t>
+      </w:r>
+      <w:r>
+        <w:rPr>
+          <w:sz w:val="24"/>
+          <w:szCs w:val="24"/>
+        </w:rPr>
+        <w:t xml:space="preserve">końca </w:t>
+      </w:r>
+      <w:r>
+        <w:rPr>
+          <w:sz w:val="24"/>
+          <w:szCs w:val="24"/>
+        </w:rPr>
+        <w:t>polisy</w:t>
+      </w:r>
+    </w:p>
+    <w:p>
+      <w:pPr>
+        <w:pStyle w:val="Bezodstpw"/>
+        <w:ind w:firstLine="708"/>
+        <w:rPr>
+          <w:sz w:val="24"/>
+          <w:szCs w:val="24"/>
+        </w:rPr>
+      </w:pPr>
+      <w:r>
+        <w:rPr>
+          <w:sz w:val="24"/>
+          <w:szCs w:val="24"/>
+        </w:rPr>
+        <w:t xml:space="preserve">p_suma_ubezp </w:t>
+      </w:r>
+      <w:r>
+        <w:rPr>
+          <w:sz w:val="24"/>
+          <w:szCs w:val="24"/>
+        </w:rPr>
+        <w:t>num</w:t>
+      </w:r>
+      <w:r>
+        <w:rPr>
+          <w:sz w:val="24"/>
+          <w:szCs w:val="24"/>
+        </w:rPr>
+        <w:t>b</w:t>
+      </w:r>
+      <w:r>
+        <w:rPr>
+          <w:sz w:val="24"/>
+          <w:szCs w:val="24"/>
+        </w:rPr>
+        <w:t>er</w:t>
+      </w:r>
+      <w:r>
+        <w:rPr>
+          <w:sz w:val="24"/>
+          <w:szCs w:val="24"/>
+        </w:rPr>
+        <w:tab/>
+      </w:r>
+      <w:r>
+        <w:rPr>
+          <w:sz w:val="24"/>
+          <w:szCs w:val="24"/>
+        </w:rPr>
+        <w:tab/>
+      </w:r>
+      <w:r>
+        <w:rPr>
+          <w:sz w:val="24"/>
+          <w:szCs w:val="24"/>
+        </w:rPr>
+        <w:t>- suma ubezpieczenia na polisie</w:t>
+      </w:r>
+    </w:p>
+    <w:p>
+      <w:pPr>
+        <w:pStyle w:val="Bezodstpw"/>
+        <w:ind w:firstLine="708"/>
+        <w:rPr>
+          <w:sz w:val="24"/>
+          <w:szCs w:val="24"/>
+        </w:rPr>
+      </w:pPr>
+      <w:r>
+        <w:rPr>
+          <w:sz w:val="24"/>
+          <w:szCs w:val="24"/>
+        </w:rPr>
+        <w:t>);</w:t>
+      </w:r>
+    </w:p>
+    <w:p>
+      <w:pPr>
+        <w:pStyle w:val="Bezodstpw"/>
+        <w:rPr>
+          <w:sz w:val="24"/>
+          <w:szCs w:val="24"/>
+        </w:rPr>
+      </w:pPr>
+    </w:p>
+    <w:p>
+      <w:pPr>
+        <w:pStyle w:val="Nagwek2"/>
+      </w:pPr>
+      <w:bookmarkStart w:id="15" w:name="_Toc134439092"/>
+      <w:r>
+        <w:t>Dodawanie szkody:</w:t>
+      </w:r>
+      <w:bookmarkEnd w:id="15"/>
+    </w:p>
+    <w:p>
+      <w:pPr>
+        <w:pStyle w:val="Bezodstpw"/>
+        <w:rPr>
+          <w:sz w:val="24"/>
+          <w:szCs w:val="24"/>
+        </w:rPr>
+      </w:pPr>
+    </w:p>
+    <w:p>
+      <w:pPr>
+        <w:pStyle w:val="Bezodstpw"/>
         <w:rPr>
           <w:b/>
           <w:bCs/>
           <w:sz w:val="24"/>
           <w:szCs w:val="24"/>
         </w:rPr>
-        <w:t>_agenta,p_autonum:=FALSE</w:t>
-      </w:r>
+      </w:pPr>
       <w:r>
         <w:rPr>
           <w:b/>
@@ -5936,191 +6959,34 @@
           <w:sz w:val="24"/>
           <w:szCs w:val="24"/>
         </w:rPr>
-        <w:t>)</w:t>
-      </w:r>
-    </w:p>
-    <w:p>
-      <w:pPr>
-        <w:pStyle w:val="Bezodstpw"/>
-        <w:rPr>
-          <w:sz w:val="24"/>
-          <w:szCs w:val="24"/>
-        </w:rPr>
-      </w:pPr>
-    </w:p>
-    <w:p>
-      <w:pPr>
-        <w:pStyle w:val="Bezodstpw"/>
-        <w:numPr>
-          <w:ilvl w:val="0"/>
-          <w:numId w:val="1"/>
-        </w:numPr>
-        <w:rPr>
-          <w:sz w:val="24"/>
-          <w:szCs w:val="24"/>
-        </w:rPr>
-      </w:pPr>
-      <w:r>
-        <w:rPr>
-          <w:sz w:val="24"/>
-          <w:szCs w:val="24"/>
-        </w:rPr>
-        <w:t>dodaje 1 agenta o wybranej nazwie wywołując wewnątrz procedurę dodaj_agentow_hurt</w:t>
-      </w:r>
-    </w:p>
-    <w:p>
-      <w:pPr>
-        <w:pStyle w:val="Bezodstpw"/>
-        <w:numPr>
-          <w:ilvl w:val="0"/>
-          <w:numId w:val="1"/>
-        </w:numPr>
-        <w:rPr>
-          <w:sz w:val="24"/>
-          <w:szCs w:val="24"/>
-        </w:rPr>
-      </w:pPr>
-      <w:r>
-        <w:rPr>
-          <w:sz w:val="24"/>
-          <w:szCs w:val="24"/>
-        </w:rPr>
-        <w:t>Domyślnie nie dodaje autonumeracji po nazwie</w:t>
-      </w:r>
-    </w:p>
-    <w:p>
-      <w:pPr>
-        <w:pStyle w:val="Bezodstpw"/>
+        <w:t xml:space="preserve">Pakiet </w:t>
+      </w:r>
+      <w:r>
         <w:rPr>
           <w:b/>
           <w:bCs/>
           <w:sz w:val="24"/>
           <w:szCs w:val="24"/>
         </w:rPr>
-      </w:pPr>
-    </w:p>
-    <w:p>
-      <w:pPr>
-        <w:pStyle w:val="Bezodstpw"/>
-        <w:rPr>
-          <w:sz w:val="24"/>
-          <w:szCs w:val="24"/>
-        </w:rPr>
-      </w:pPr>
-    </w:p>
-    <w:p>
-      <w:pPr>
-        <w:pStyle w:val="Bezodstpw"/>
-        <w:rPr>
-          <w:sz w:val="24"/>
-          <w:szCs w:val="24"/>
-        </w:rPr>
-      </w:pPr>
-    </w:p>
-    <w:p>
-      <w:pPr>
-        <w:pStyle w:val="Nagwek2"/>
-      </w:pPr>
-      <w:bookmarkStart w:id="13" w:name="_Toc134439091"/>
-      <w:r>
-        <w:t>Dodawanie polisy:</w:t>
-      </w:r>
-      <w:bookmarkEnd w:id="13"/>
-    </w:p>
-    <w:p>
-      <w:pPr>
-        <w:pStyle w:val="Bezodstpw"/>
+        <w:t>szkody_</w:t>
+      </w:r>
+      <w:r>
         <w:rPr>
           <w:b/>
           <w:bCs/>
           <w:sz w:val="24"/>
           <w:szCs w:val="24"/>
         </w:rPr>
-      </w:pPr>
-    </w:p>
-    <w:p>
-      <w:pPr>
-        <w:pStyle w:val="Bezodstpw"/>
+        <w:t>pkg.dodaj_</w:t>
+      </w:r>
+      <w:r>
         <w:rPr>
           <w:b/>
           <w:bCs/>
           <w:sz w:val="24"/>
           <w:szCs w:val="24"/>
         </w:rPr>
-      </w:pPr>
-      <w:r>
-        <w:rPr>
-          <w:b/>
-          <w:bCs/>
-          <w:sz w:val="24"/>
-          <w:szCs w:val="24"/>
-        </w:rPr>
-        <w:t>Pakiet polisy_pkg.dodaj_polise</w:t>
-      </w:r>
-    </w:p>
-    <w:p>
-      <w:pPr>
-        <w:pStyle w:val="Bezodstpw"/>
-        <w:rPr>
-          <w:b/>
-          <w:bCs/>
-          <w:sz w:val="24"/>
-          <w:szCs w:val="24"/>
-        </w:rPr>
-      </w:pPr>
-      <w:r>
-        <w:rPr>
-          <w:b/>
-          <w:bCs/>
-          <w:sz w:val="24"/>
-          <w:szCs w:val="24"/>
-        </w:rPr>
-        <w:t>P</w:t>
-      </w:r>
-      <w:r>
-        <w:rPr>
-          <w:b/>
-          <w:bCs/>
-          <w:sz w:val="24"/>
-          <w:szCs w:val="24"/>
-        </w:rPr>
-        <w:t>akiet osoby_pkg.dodaj_osobe (obs</w:t>
-      </w:r>
-      <w:r>
-        <w:rPr>
-          <w:b/>
-          <w:bCs/>
-          <w:sz w:val="24"/>
-          <w:szCs w:val="24"/>
-        </w:rPr>
-        <w:t>ł</w:t>
-      </w:r>
-      <w:r>
-        <w:rPr>
-          <w:b/>
-          <w:bCs/>
-          <w:sz w:val="24"/>
-          <w:szCs w:val="24"/>
-        </w:rPr>
-        <w:t>uguje wpisy do 2 tabel</w:t>
-      </w:r>
-      <w:r>
-        <w:rPr>
-          <w:b/>
-          <w:bCs/>
-          <w:sz w:val="24"/>
-          <w:szCs w:val="24"/>
-        </w:rPr>
-        <w:t>- osoby + kontrahenci</w:t>
-      </w:r>
-      <w:r>
-        <w:rPr>
-          <w:b/>
-          <w:bCs/>
-          <w:sz w:val="24"/>
-          <w:szCs w:val="24"/>
-        </w:rPr>
-        <w:t>)</w:t>
+        <w:t>szkode</w:t>
       </w:r>
     </w:p>
     <w:p>
@@ -6152,200 +7018,59 @@
           <w:sz w:val="24"/>
           <w:szCs w:val="24"/>
         </w:rPr>
-        <w:t xml:space="preserve">odać polisę </w:t>
-      </w:r>
-    </w:p>
-    <w:p>
-      <w:pPr>
-        <w:pStyle w:val="Bezodstpw"/>
-        <w:rPr>
-          <w:sz w:val="24"/>
-          <w:szCs w:val="24"/>
-        </w:rPr>
-      </w:pPr>
-      <w:r>
-        <w:rPr>
-          <w:sz w:val="24"/>
-          <w:szCs w:val="24"/>
-        </w:rPr>
-        <w:t>2) d</w:t>
-      </w:r>
-      <w:r>
-        <w:rPr>
-          <w:sz w:val="24"/>
-          <w:szCs w:val="24"/>
-        </w:rPr>
-        <w:t>odać do polisy osoby wraz z ich rolą na polisie (tabela osoba + kontrahenci)</w:t>
-      </w:r>
-    </w:p>
-    <w:p>
-      <w:pPr>
-        <w:pStyle w:val="Bezodstpw"/>
-        <w:rPr>
-          <w:b/>
-          <w:bCs/>
-          <w:sz w:val="24"/>
-          <w:szCs w:val="24"/>
-        </w:rPr>
-      </w:pPr>
-    </w:p>
-    <w:p>
-      <w:pPr>
-        <w:pStyle w:val="Bezodstpw"/>
-        <w:rPr>
-          <w:sz w:val="24"/>
-          <w:szCs w:val="24"/>
-        </w:rPr>
-      </w:pPr>
+        <w:t xml:space="preserve">odać </w:t>
+      </w:r>
+      <w:r>
+        <w:rPr>
+          <w:sz w:val="24"/>
+          <w:szCs w:val="24"/>
+        </w:rPr>
+        <w:t>szkodę do wybranej polisy</w:t>
+      </w:r>
+    </w:p>
+    <w:p>
+      <w:pPr>
+        <w:pStyle w:val="Bezodstpw"/>
+        <w:rPr>
+          <w:sz w:val="24"/>
+          <w:szCs w:val="24"/>
+        </w:rPr>
+      </w:pPr>
+    </w:p>
+    <w:p>
+      <w:pPr>
+        <w:pStyle w:val="Bezodstpw"/>
+        <w:rPr>
+          <w:sz w:val="24"/>
+          <w:szCs w:val="24"/>
+        </w:rPr>
+      </w:pPr>
+    </w:p>
+    <w:p>
+      <w:pPr>
+        <w:pStyle w:val="Nagwek1"/>
+      </w:pPr>
+      <w:bookmarkStart w:id="16" w:name="_Toc134439093"/>
+      <w:r>
+        <w:t>FUNKCJONALNO</w:t>
+      </w:r>
+      <w:r>
+        <w:t>Ś</w:t>
+      </w:r>
+      <w:r>
+        <w:t>CI BAZY</w:t>
+      </w:r>
+      <w:bookmarkEnd w:id="16"/>
     </w:p>
     <w:p>
       <w:pPr>
         <w:pStyle w:val="Nagwek2"/>
       </w:pPr>
-      <w:bookmarkStart w:id="14" w:name="_Toc134439092"/>
-      <w:r>
-        <w:t>Dodawanie szkody:</w:t>
-      </w:r>
-      <w:bookmarkEnd w:id="14"/>
-    </w:p>
-    <w:p>
-      <w:pPr>
-        <w:pStyle w:val="Bezodstpw"/>
-        <w:rPr>
-          <w:sz w:val="24"/>
-          <w:szCs w:val="24"/>
-        </w:rPr>
-      </w:pPr>
-    </w:p>
-    <w:p>
-      <w:pPr>
-        <w:pStyle w:val="Bezodstpw"/>
-        <w:rPr>
-          <w:b/>
-          <w:bCs/>
-          <w:sz w:val="24"/>
-          <w:szCs w:val="24"/>
-        </w:rPr>
-      </w:pPr>
-      <w:r>
-        <w:rPr>
-          <w:b/>
-          <w:bCs/>
-          <w:sz w:val="24"/>
-          <w:szCs w:val="24"/>
-        </w:rPr>
-        <w:t xml:space="preserve">Pakiet </w:t>
-      </w:r>
-      <w:r>
-        <w:rPr>
-          <w:b/>
-          <w:bCs/>
-          <w:sz w:val="24"/>
-          <w:szCs w:val="24"/>
-        </w:rPr>
-        <w:t>szkody_</w:t>
-      </w:r>
-      <w:r>
-        <w:rPr>
-          <w:b/>
-          <w:bCs/>
-          <w:sz w:val="24"/>
-          <w:szCs w:val="24"/>
-        </w:rPr>
-        <w:t>pkg.dodaj_</w:t>
-      </w:r>
-      <w:r>
-        <w:rPr>
-          <w:b/>
-          <w:bCs/>
-          <w:sz w:val="24"/>
-          <w:szCs w:val="24"/>
-        </w:rPr>
-        <w:t>szkode</w:t>
-      </w:r>
-    </w:p>
-    <w:p>
-      <w:pPr>
-        <w:pStyle w:val="Bezodstpw"/>
-        <w:rPr>
-          <w:sz w:val="24"/>
-          <w:szCs w:val="24"/>
-        </w:rPr>
-      </w:pPr>
-    </w:p>
-    <w:p>
-      <w:pPr>
-        <w:pStyle w:val="Bezodstpw"/>
-        <w:rPr>
-          <w:sz w:val="24"/>
-          <w:szCs w:val="24"/>
-        </w:rPr>
-      </w:pPr>
-      <w:r>
-        <w:rPr>
-          <w:sz w:val="24"/>
-          <w:szCs w:val="24"/>
-        </w:rPr>
-        <w:t>1) d</w:t>
-      </w:r>
-      <w:r>
-        <w:rPr>
-          <w:sz w:val="24"/>
-          <w:szCs w:val="24"/>
-        </w:rPr>
-        <w:t xml:space="preserve">odać </w:t>
-      </w:r>
-      <w:r>
-        <w:rPr>
-          <w:sz w:val="24"/>
-          <w:szCs w:val="24"/>
-        </w:rPr>
-        <w:t>szkodę do wybranej polisy</w:t>
-      </w:r>
-    </w:p>
-    <w:p>
-      <w:pPr>
-        <w:pStyle w:val="Bezodstpw"/>
-        <w:rPr>
-          <w:sz w:val="24"/>
-          <w:szCs w:val="24"/>
-        </w:rPr>
-      </w:pPr>
-    </w:p>
-    <w:p>
-      <w:pPr>
-        <w:pStyle w:val="Bezodstpw"/>
-        <w:rPr>
-          <w:sz w:val="24"/>
-          <w:szCs w:val="24"/>
-        </w:rPr>
-      </w:pPr>
-    </w:p>
-    <w:p>
-      <w:pPr>
-        <w:pStyle w:val="Nagwek1"/>
-      </w:pPr>
-      <w:bookmarkStart w:id="15" w:name="_Toc134439093"/>
-      <w:r>
-        <w:t>FUNKCJONALNO</w:t>
-      </w:r>
-      <w:r>
-        <w:t>Ś</w:t>
-      </w:r>
-      <w:r>
-        <w:t>CI BAZY</w:t>
-      </w:r>
-      <w:bookmarkEnd w:id="15"/>
-    </w:p>
-    <w:p>
-      <w:pPr>
-        <w:pStyle w:val="Nagwek2"/>
-      </w:pPr>
-      <w:bookmarkStart w:id="16" w:name="_Toc134439094"/>
+      <w:bookmarkStart w:id="17" w:name="_Toc134439094"/>
       <w:r>
         <w:t>Widoki zmaterializowane</w:t>
       </w:r>
-      <w:bookmarkEnd w:id="16"/>
+      <w:bookmarkEnd w:id="17"/>
     </w:p>
     <w:p>
       <w:pPr>
@@ -6383,7 +7108,38 @@
           <w:sz w:val="24"/>
           <w:szCs w:val="24"/>
         </w:rPr>
-        <w:t xml:space="preserve"> – polisy których termin ważności kończy się do 7 dni Widok jest odświeżany codziennie o północy</w:t>
+        <w:t xml:space="preserve"> </w:t>
+      </w:r>
+    </w:p>
+    <w:p>
+      <w:pPr>
+        <w:pStyle w:val="Bezodstpw"/>
+        <w:ind w:left="360" w:firstLine="348"/>
+        <w:rPr>
+          <w:sz w:val="24"/>
+          <w:szCs w:val="24"/>
+        </w:rPr>
+      </w:pPr>
+      <w:r>
+        <w:rPr>
+          <w:sz w:val="24"/>
+          <w:szCs w:val="24"/>
+        </w:rPr>
+        <w:t>– polisy których termin ważności kończy się do 7 dni</w:t>
+      </w:r>
+      <w:r>
+        <w:rPr>
+          <w:sz w:val="24"/>
+          <w:szCs w:val="24"/>
+        </w:rPr>
+        <w:t xml:space="preserve">. </w:t>
+      </w:r>
+      <w:r>
+        <w:rPr>
+          <w:sz w:val="24"/>
+          <w:szCs w:val="24"/>
+        </w:rPr>
+        <w:t>Widok jest odświeżany codziennie o północy</w:t>
       </w:r>
     </w:p>
     <w:p>
@@ -6484,15 +7240,7 @@
           <w:sz w:val="24"/>
           <w:szCs w:val="24"/>
         </w:rPr>
-        <w:t xml:space="preserve"> - </w:t>
-      </w:r>
-      <w:r>
-        <w:rPr>
-          <w:color w:val="FF0000"/>
-          <w:sz w:val="24"/>
-          <w:szCs w:val="24"/>
-        </w:rPr>
-        <w:t>– do zrobienia</w:t>
+        <w:t xml:space="preserve"> - – do zrobienia</w:t>
       </w:r>
     </w:p>
     <w:p>
@@ -6556,15 +7304,7 @@
           <w:sz w:val="24"/>
           <w:szCs w:val="24"/>
         </w:rPr>
-        <w:t xml:space="preserve"> - </w:t>
-      </w:r>
-      <w:r>
-        <w:rPr>
-          <w:color w:val="FF0000"/>
-          <w:sz w:val="24"/>
-          <w:szCs w:val="24"/>
-        </w:rPr>
-        <w:t>– do zrobienia</w:t>
+        <w:t xml:space="preserve"> - – do zrobienia</w:t>
       </w:r>
     </w:p>
     <w:p>
@@ -6660,12 +7400,12 @@
       <w:pPr>
         <w:pStyle w:val="Nagwek2"/>
       </w:pPr>
-      <w:bookmarkStart w:id="17" w:name="_Toc134439095"/>
+      <w:bookmarkStart w:id="18" w:name="_Toc134439095"/>
       <w:r>
         <w:lastRenderedPageBreak/>
         <w:t>Widoki</w:t>
       </w:r>
-      <w:bookmarkEnd w:id="17"/>
+      <w:bookmarkEnd w:id="18"/>
     </w:p>
     <w:p>
       <w:pPr>
@@ -6688,16 +7428,7 @@
           <w:sz w:val="24"/>
           <w:szCs w:val="24"/>
         </w:rPr>
-        <w:t>v_polis</w:t>
-      </w:r>
-      <w:r>
-        <w:rPr>
-          <w:b/>
-          <w:bCs/>
-          <w:sz w:val="24"/>
-          <w:szCs w:val="24"/>
-        </w:rPr>
-        <w:t>y_osoby</w:t>
+        <w:t>v_polisy_osoby</w:t>
       </w:r>
     </w:p>
     <w:p>
@@ -7529,41 +8260,59 @@
       <w:pPr>
         <w:pStyle w:val="Nagwek1"/>
       </w:pPr>
-      <w:bookmarkStart w:id="18" w:name="_Toc134439096"/>
+      <w:bookmarkStart w:id="19" w:name="_Toc134439096"/>
       <w:r>
         <w:lastRenderedPageBreak/>
-        <w:t>Indexy</w:t>
-      </w:r>
-      <w:bookmarkEnd w:id="18"/>
-    </w:p>
-    <w:p>
-      <w:pPr>
-        <w:rPr>
-          <w:sz w:val="24"/>
-          <w:szCs w:val="24"/>
-        </w:rPr>
-      </w:pPr>
-      <w:r>
-        <w:rPr>
-          <w:sz w:val="24"/>
-          <w:szCs w:val="24"/>
-        </w:rPr>
-        <w:t>W bazie zostały utworzone dodatkowe indexy:</w:t>
-      </w:r>
-    </w:p>
-    <w:p>
-      <w:pPr>
-        <w:rPr>
-          <w:sz w:val="24"/>
-          <w:szCs w:val="24"/>
-          <w:lang w:val="en-US"/>
-        </w:rPr>
-      </w:pPr>
-      <w:r>
-        <w:rPr>
-          <w:sz w:val="24"/>
-          <w:szCs w:val="24"/>
-          <w:lang w:val="en-US"/>
+        <w:t>Inde</w:t>
+      </w:r>
+      <w:r>
+        <w:t>ks</w:t>
+      </w:r>
+      <w:r>
+        <w:t>y</w:t>
+      </w:r>
+      <w:bookmarkEnd w:id="19"/>
+    </w:p>
+    <w:p>
+      <w:pPr>
+        <w:rPr>
+          <w:sz w:val="24"/>
+          <w:szCs w:val="24"/>
+        </w:rPr>
+      </w:pPr>
+      <w:r>
+        <w:rPr>
+          <w:sz w:val="24"/>
+          <w:szCs w:val="24"/>
+        </w:rPr>
+        <w:t>W bazie zostały utworzone dodatkowe inde</w:t>
+      </w:r>
+      <w:r>
+        <w:rPr>
+          <w:sz w:val="24"/>
+          <w:szCs w:val="24"/>
+        </w:rPr>
+        <w:t>ks</w:t>
+      </w:r>
+      <w:r>
+        <w:rPr>
+          <w:sz w:val="24"/>
+          <w:szCs w:val="24"/>
+        </w:rPr>
+        <w:t>y:</w:t>
+      </w:r>
+    </w:p>
+    <w:p>
+      <w:pPr>
+        <w:rPr>
+          <w:sz w:val="24"/>
+          <w:szCs w:val="24"/>
+        </w:rPr>
+      </w:pPr>
+      <w:r>
+        <w:rPr>
+          <w:sz w:val="24"/>
+          <w:szCs w:val="24"/>
         </w:rPr>
         <w:t>B-Tree Index:</w:t>
       </w:r>
@@ -7579,7 +8328,6 @@
         <w:rPr>
           <w:sz w:val="24"/>
           <w:szCs w:val="24"/>
-          <w:lang w:val="en-US"/>
         </w:rPr>
         <w:tab/>
       </w:r>
@@ -7715,14 +8463,14 @@
       <w:pPr>
         <w:pStyle w:val="Nagwek1"/>
       </w:pPr>
-      <w:bookmarkStart w:id="19" w:name="_Toc134439097"/>
+      <w:bookmarkStart w:id="20" w:name="_Toc134439097"/>
       <w:r>
         <w:t>CIEKAWE MIEJSCA</w:t>
       </w:r>
       <w:r>
         <w:t xml:space="preserve"> w PROGRAMIE</w:t>
       </w:r>
-      <w:bookmarkEnd w:id="19"/>
+      <w:bookmarkEnd w:id="20"/>
     </w:p>
     <w:p>
       <w:pPr>
@@ -7737,11 +8485,11 @@
       <w:pPr>
         <w:pStyle w:val="Nagwek2"/>
       </w:pPr>
-      <w:bookmarkStart w:id="20" w:name="_Toc134439098"/>
+      <w:bookmarkStart w:id="21" w:name="_Toc134439098"/>
       <w:r>
         <w:t>Tabela Kontrahenci</w:t>
       </w:r>
-      <w:bookmarkEnd w:id="20"/>
+      <w:bookmarkEnd w:id="21"/>
     </w:p>
     <w:p>
       <w:pPr>
@@ -7854,21 +8602,7 @@
           <w:sz w:val="24"/>
           <w:szCs w:val="24"/>
         </w:rPr>
-        <w:t xml:space="preserve"> (</w:t>
-      </w:r>
-      <w:r>
-        <w:rPr>
-          <w:sz w:val="24"/>
-          <w:szCs w:val="24"/>
-        </w:rPr>
-        <w:t>Composite</w:t>
-      </w:r>
-      <w:r>
-        <w:rPr>
-          <w:sz w:val="24"/>
-          <w:szCs w:val="24"/>
-        </w:rPr>
-        <w:t xml:space="preserve"> PK)</w:t>
+        <w:t xml:space="preserve"> (Composite PK)</w:t>
       </w:r>
     </w:p>
     <w:p>
@@ -8029,7 +8763,21 @@
           <w:sz w:val="24"/>
           <w:szCs w:val="24"/>
         </w:rPr>
-        <w:t xml:space="preserve">do polisy więcej niż 1 osoby </w:t>
+        <w:t xml:space="preserve">do </w:t>
+      </w:r>
+      <w:r>
+        <w:rPr>
+          <w:sz w:val="24"/>
+          <w:szCs w:val="24"/>
+        </w:rPr>
+        <w:t xml:space="preserve">tej samej </w:t>
+      </w:r>
+      <w:r>
+        <w:rPr>
+          <w:sz w:val="24"/>
+          <w:szCs w:val="24"/>
+        </w:rPr>
+        <w:t xml:space="preserve">polisy więcej niż 1 osoby </w:t>
       </w:r>
     </w:p>
     <w:p>
@@ -8063,21 +8811,7 @@
           <w:sz w:val="24"/>
           <w:szCs w:val="24"/>
         </w:rPr>
-        <w:t>PK(nr_polisy</w:t>
-      </w:r>
-      <w:r>
-        <w:rPr>
-          <w:sz w:val="24"/>
-          <w:szCs w:val="24"/>
-        </w:rPr>
-        <w:t>, id_osoby</w:t>
-      </w:r>
-      <w:r>
-        <w:rPr>
-          <w:sz w:val="24"/>
-          <w:szCs w:val="24"/>
-        </w:rPr>
-        <w:t>)</w:t>
+        <w:t>PK(nr_polisy, id_osoby)</w:t>
       </w:r>
     </w:p>
     <w:p>
@@ -8094,14 +8828,7 @@
           <w:sz w:val="24"/>
           <w:szCs w:val="24"/>
         </w:rPr>
-        <w:t xml:space="preserve">- nie można dodać </w:t>
-      </w:r>
-      <w:r>
-        <w:rPr>
-          <w:sz w:val="24"/>
-          <w:szCs w:val="24"/>
-        </w:rPr>
-        <w:t>do polisy tej samej osoby jako ubezpieczający i ubezpieczony</w:t>
+        <w:t>- nie można dodać do polisy tej samej osoby jako ubezpieczający i ubezpieczony</w:t>
       </w:r>
     </w:p>
     <w:p>
@@ -8118,93 +8845,100 @@
           <w:sz w:val="24"/>
           <w:szCs w:val="24"/>
         </w:rPr>
+        <w:t xml:space="preserve">- można dodać do polisy </w:t>
+      </w:r>
+      <w:r>
+        <w:rPr>
+          <w:sz w:val="24"/>
+          <w:szCs w:val="24"/>
+        </w:rPr>
+        <w:t xml:space="preserve">kilka </w:t>
+      </w:r>
+      <w:r>
+        <w:rPr>
+          <w:sz w:val="24"/>
+          <w:szCs w:val="24"/>
+        </w:rPr>
+        <w:t>różn</w:t>
+      </w:r>
+      <w:r>
+        <w:rPr>
+          <w:sz w:val="24"/>
+          <w:szCs w:val="24"/>
+        </w:rPr>
+        <w:t>ych</w:t>
+      </w:r>
+      <w:r>
+        <w:rPr>
+          <w:sz w:val="24"/>
+          <w:szCs w:val="24"/>
+        </w:rPr>
+        <w:t xml:space="preserve"> os</w:t>
+      </w:r>
+      <w:r>
+        <w:rPr>
+          <w:sz w:val="24"/>
+          <w:szCs w:val="24"/>
+        </w:rPr>
+        <w:t xml:space="preserve">ób i wszystkie </w:t>
+      </w:r>
+      <w:r>
+        <w:rPr>
+          <w:sz w:val="24"/>
+          <w:szCs w:val="24"/>
+        </w:rPr>
+        <w:t>jako ubezpieczający</w:t>
+      </w:r>
+    </w:p>
+    <w:p>
+      <w:pPr>
+        <w:pStyle w:val="Bezodstpw"/>
+        <w:ind w:firstLine="284"/>
+        <w:rPr>
+          <w:sz w:val="24"/>
+          <w:szCs w:val="24"/>
+        </w:rPr>
+      </w:pPr>
+    </w:p>
+    <w:p>
+      <w:pPr>
+        <w:pStyle w:val="Bezodstpw"/>
+        <w:ind w:firstLine="284"/>
+        <w:rPr>
+          <w:sz w:val="24"/>
+          <w:szCs w:val="24"/>
+        </w:rPr>
+      </w:pPr>
+      <w:r>
+        <w:rPr>
+          <w:sz w:val="24"/>
+          <w:szCs w:val="24"/>
+        </w:rPr>
+        <w:t xml:space="preserve">dla </w:t>
+      </w:r>
+      <w:r>
+        <w:rPr>
+          <w:sz w:val="24"/>
+          <w:szCs w:val="24"/>
+        </w:rPr>
+        <w:t>PK(nr_polisy, id_osoby, id_roli)</w:t>
+      </w:r>
+    </w:p>
+    <w:p>
+      <w:pPr>
+        <w:pStyle w:val="Bezodstpw"/>
+        <w:ind w:firstLine="284"/>
+        <w:rPr>
+          <w:sz w:val="24"/>
+          <w:szCs w:val="24"/>
+        </w:rPr>
+      </w:pPr>
+      <w:r>
+        <w:rPr>
+          <w:sz w:val="24"/>
+          <w:szCs w:val="24"/>
+        </w:rPr>
         <w:t>- można dodać do polisy różne osoby jako ubezpieczający</w:t>
-      </w:r>
-    </w:p>
-    <w:p>
-      <w:pPr>
-        <w:pStyle w:val="Bezodstpw"/>
-        <w:ind w:firstLine="284"/>
-        <w:rPr>
-          <w:sz w:val="24"/>
-          <w:szCs w:val="24"/>
-        </w:rPr>
-      </w:pPr>
-    </w:p>
-    <w:p>
-      <w:pPr>
-        <w:pStyle w:val="Bezodstpw"/>
-        <w:ind w:firstLine="284"/>
-        <w:rPr>
-          <w:sz w:val="24"/>
-          <w:szCs w:val="24"/>
-        </w:rPr>
-      </w:pPr>
-      <w:r>
-        <w:rPr>
-          <w:sz w:val="24"/>
-          <w:szCs w:val="24"/>
-        </w:rPr>
-        <w:t xml:space="preserve">dla </w:t>
-      </w:r>
-      <w:r>
-        <w:rPr>
-          <w:sz w:val="24"/>
-          <w:szCs w:val="24"/>
-        </w:rPr>
-        <w:t>PK(nr_polisy,</w:t>
-      </w:r>
-      <w:r>
-        <w:rPr>
-          <w:sz w:val="24"/>
-          <w:szCs w:val="24"/>
-        </w:rPr>
-        <w:t xml:space="preserve"> </w:t>
-      </w:r>
-      <w:r>
-        <w:rPr>
-          <w:sz w:val="24"/>
-          <w:szCs w:val="24"/>
-        </w:rPr>
-        <w:t>id_osoby</w:t>
-      </w:r>
-      <w:r>
-        <w:rPr>
-          <w:sz w:val="24"/>
-          <w:szCs w:val="24"/>
-        </w:rPr>
-        <w:t>, id_roli</w:t>
-      </w:r>
-      <w:r>
-        <w:rPr>
-          <w:sz w:val="24"/>
-          <w:szCs w:val="24"/>
-        </w:rPr>
-        <w:t>)</w:t>
-      </w:r>
-    </w:p>
-    <w:p>
-      <w:pPr>
-        <w:pStyle w:val="Bezodstpw"/>
-        <w:ind w:firstLine="284"/>
-        <w:rPr>
-          <w:sz w:val="24"/>
-          <w:szCs w:val="24"/>
-        </w:rPr>
-      </w:pPr>
-      <w:r>
-        <w:rPr>
-          <w:sz w:val="24"/>
-          <w:szCs w:val="24"/>
-        </w:rPr>
-        <w:t xml:space="preserve">- można dodać do polisy </w:t>
-      </w:r>
-      <w:r>
-        <w:rPr>
-          <w:sz w:val="24"/>
-          <w:szCs w:val="24"/>
-        </w:rPr>
-        <w:t>różne osoby jako ubezpieczający</w:t>
       </w:r>
     </w:p>
     <w:p>
@@ -8289,12 +9023,14 @@
         <w:rPr>
           <w:sz w:val="24"/>
           <w:szCs w:val="24"/>
-        </w:rPr>
-      </w:pPr>
-      <w:r>
-        <w:rPr>
-          <w:sz w:val="24"/>
-          <w:szCs w:val="24"/>
+          <w:lang w:val="en-US"/>
+        </w:rPr>
+      </w:pPr>
+      <w:r>
+        <w:rPr>
+          <w:sz w:val="24"/>
+          <w:szCs w:val="24"/>
+          <w:lang w:val="en-US"/>
         </w:rPr>
         <w:lastRenderedPageBreak/>
         <w:t xml:space="preserve">nr_polisy, </w:t>
@@ -8316,7 +9052,7 @@
           <w:szCs w:val="24"/>
           <w:lang w:val="en-US"/>
         </w:rPr>
-        <w:t xml:space="preserve">CASE </w:t>
+        <w:t>CASE WHEN id_roli=2 THEN id_osoby E</w:t>
       </w:r>
       <w:r>
         <w:rPr>
@@ -8324,22 +9060,6 @@
           <w:szCs w:val="24"/>
           <w:lang w:val="en-US"/>
         </w:rPr>
-        <w:t xml:space="preserve">WHEN id_roli=2 THEN id_osoby </w:t>
-      </w:r>
-      <w:r>
-        <w:rPr>
-          <w:sz w:val="24"/>
-          <w:szCs w:val="24"/>
-          <w:lang w:val="en-US"/>
-        </w:rPr>
-        <w:t>E</w:t>
-      </w:r>
-      <w:r>
-        <w:rPr>
-          <w:sz w:val="24"/>
-          <w:szCs w:val="24"/>
-          <w:lang w:val="en-US"/>
-        </w:rPr>
         <w:t>ND</w:t>
       </w:r>
     </w:p>
@@ -8415,18 +9135,12 @@
     <w:p>
       <w:pPr>
         <w:pStyle w:val="Nagwek2"/>
-        <w:rPr>
-          <w:lang w:val="en-US"/>
-        </w:rPr>
-      </w:pPr>
-      <w:bookmarkStart w:id="21" w:name="_Toc134439099"/>
-      <w:r>
-        <w:rPr>
-          <w:lang w:val="en-US"/>
-        </w:rPr>
+      </w:pPr>
+      <w:bookmarkStart w:id="22" w:name="_Toc134439099"/>
+      <w:r>
         <w:t>Triggery LOGON I LOGOFF</w:t>
       </w:r>
-      <w:bookmarkEnd w:id="21"/>
+      <w:bookmarkEnd w:id="22"/>
     </w:p>
     <w:p>
       <w:pPr>
@@ -8513,14 +9227,7 @@
           <w:sz w:val="24"/>
           <w:szCs w:val="24"/>
         </w:rPr>
-        <w:t xml:space="preserve">Poprawny zapis wygląda następująco: </w:t>
-      </w:r>
-      <w:r>
-        <w:rPr>
-          <w:sz w:val="24"/>
-          <w:szCs w:val="24"/>
-        </w:rPr>
-        <w:t xml:space="preserve">INS.SCHEMA </w:t>
+        <w:t xml:space="preserve">Poprawny zapis wygląda następująco: INS.SCHEMA </w:t>
       </w:r>
       <w:r>
         <w:rPr>
@@ -8534,44 +9241,23 @@
           <w:sz w:val="24"/>
           <w:szCs w:val="24"/>
         </w:rPr>
-        <w:t xml:space="preserve"> &amp;&amp;v_user.</w:t>
-      </w:r>
-      <w:r>
-        <w:rPr>
-          <w:sz w:val="24"/>
-          <w:szCs w:val="24"/>
-        </w:rPr>
-        <w:t>.</w:t>
-      </w:r>
-      <w:r>
-        <w:rPr>
-          <w:sz w:val="24"/>
-          <w:szCs w:val="24"/>
-        </w:rPr>
-        <w:t>SCHEMA</w:t>
-      </w:r>
-    </w:p>
-    <w:p>
-      <w:pPr>
-        <w:pStyle w:val="Bezodstpw"/>
-        <w:rPr>
-          <w:sz w:val="24"/>
-          <w:szCs w:val="24"/>
-        </w:rPr>
-      </w:pPr>
-      <w:r>
-        <w:rPr>
-          <w:sz w:val="24"/>
-          <w:szCs w:val="24"/>
-        </w:rPr>
-        <w:t>Pierw</w:t>
-      </w:r>
-      <w:r>
-        <w:rPr>
-          <w:sz w:val="24"/>
-          <w:szCs w:val="24"/>
-        </w:rPr>
-        <w:t>sza kropka to znak łączenia, druga kropka odpowiada za .SCHEMA, czyli mamy INS.SCHEMA</w:t>
+        <w:t xml:space="preserve"> &amp;&amp;v_user..SCHEMA</w:t>
+      </w:r>
+    </w:p>
+    <w:p>
+      <w:pPr>
+        <w:pStyle w:val="Bezodstpw"/>
+        <w:rPr>
+          <w:sz w:val="24"/>
+          <w:szCs w:val="24"/>
+        </w:rPr>
+      </w:pPr>
+      <w:r>
+        <w:rPr>
+          <w:sz w:val="24"/>
+          <w:szCs w:val="24"/>
+        </w:rPr>
+        <w:t>Pierwsza kropka to znak łączenia, druga kropka odpowiada za .SCHEMA, czyli mamy INS.SCHEMA</w:t>
       </w:r>
     </w:p>
     <w:p>
@@ -8587,16 +9273,16 @@
       <w:pPr>
         <w:pStyle w:val="Nagwek1"/>
       </w:pPr>
-      <w:bookmarkStart w:id="22" w:name="_Toc134439100"/>
+      <w:bookmarkStart w:id="23" w:name="_Toc134439100"/>
       <w:r>
         <w:t>Do Zrobienia</w:t>
       </w:r>
-      <w:bookmarkEnd w:id="22"/>
+      <w:bookmarkEnd w:id="23"/>
     </w:p>
     <w:p/>
     <w:p>
       <w:r>
-        <w:t>Operacje hurtowe</w:t>
+        <w:t>Dodawanie szkód hurtowe i detaliczne</w:t>
       </w:r>
     </w:p>
     <w:sectPr>
@@ -8956,7 +9642,7 @@
       <w:lvlText w:val="%1)"/>
       <w:lvlJc w:val="left"/>
       <w:pPr>
-        <w:ind w:left="720" w:hanging="360"/>
+        <w:ind w:left="360" w:hanging="360"/>
       </w:pPr>
       <w:rPr>
         <w:rFonts w:hint="default"/>
@@ -8968,25 +9654,25 @@
       <w:lvlText w:val="%2."/>
       <w:lvlJc w:val="left"/>
       <w:pPr>
-        <w:ind w:left="1440" w:hanging="360"/>
+        <w:ind w:left="1080" w:hanging="360"/>
       </w:pPr>
     </w:lvl>
-    <w:lvl w:ilvl="2" w:tplc="0415001B" w:tentative="1">
+    <w:lvl w:ilvl="2" w:tplc="0415001B">
       <w:start w:val="1"/>
       <w:numFmt w:val="lowerRoman"/>
       <w:lvlText w:val="%3."/>
       <w:lvlJc w:val="right"/>
       <w:pPr>
-        <w:ind w:left="2160" w:hanging="180"/>
+        <w:ind w:left="1800" w:hanging="180"/>
       </w:pPr>
     </w:lvl>
-    <w:lvl w:ilvl="3" w:tplc="0415000F" w:tentative="1">
+    <w:lvl w:ilvl="3" w:tplc="0415000F">
       <w:start w:val="1"/>
       <w:numFmt w:val="decimal"/>
       <w:lvlText w:val="%4."/>
       <w:lvlJc w:val="left"/>
       <w:pPr>
-        <w:ind w:left="2880" w:hanging="360"/>
+        <w:ind w:left="2520" w:hanging="360"/>
       </w:pPr>
     </w:lvl>
     <w:lvl w:ilvl="4" w:tplc="04150019" w:tentative="1">
@@ -8995,7 +9681,7 @@
       <w:lvlText w:val="%5."/>
       <w:lvlJc w:val="left"/>
       <w:pPr>
-        <w:ind w:left="3600" w:hanging="360"/>
+        <w:ind w:left="3240" w:hanging="360"/>
       </w:pPr>
     </w:lvl>
     <w:lvl w:ilvl="5" w:tplc="0415001B" w:tentative="1">
@@ -9004,7 +9690,7 @@
       <w:lvlText w:val="%6."/>
       <w:lvlJc w:val="right"/>
       <w:pPr>
-        <w:ind w:left="4320" w:hanging="180"/>
+        <w:ind w:left="3960" w:hanging="180"/>
       </w:pPr>
     </w:lvl>
     <w:lvl w:ilvl="6" w:tplc="0415000F" w:tentative="1">
@@ -9013,7 +9699,7 @@
       <w:lvlText w:val="%7."/>
       <w:lvlJc w:val="left"/>
       <w:pPr>
-        <w:ind w:left="5040" w:hanging="360"/>
+        <w:ind w:left="4680" w:hanging="360"/>
       </w:pPr>
     </w:lvl>
     <w:lvl w:ilvl="7" w:tplc="04150019" w:tentative="1">
@@ -9022,7 +9708,7 @@
       <w:lvlText w:val="%8."/>
       <w:lvlJc w:val="left"/>
       <w:pPr>
-        <w:ind w:left="5760" w:hanging="360"/>
+        <w:ind w:left="5400" w:hanging="360"/>
       </w:pPr>
     </w:lvl>
     <w:lvl w:ilvl="8" w:tplc="0415001B" w:tentative="1">
@@ -9031,7 +9717,7 @@
       <w:lvlText w:val="%9."/>
       <w:lvlJc w:val="right"/>
       <w:pPr>
-        <w:ind w:left="6480" w:hanging="180"/>
+        <w:ind w:left="6120" w:hanging="180"/>
       </w:pPr>
     </w:lvl>
   </w:abstractNum>

--- a/Opis.docx
+++ b/Opis.docx
@@ -627,21 +627,7 @@
                 <w:rStyle w:val="Hipercze"/>
                 <w:noProof/>
               </w:rPr>
-              <w:t>Hurtowe dodawa</w:t>
-            </w:r>
-            <w:r>
-              <w:rPr>
-                <w:rStyle w:val="Hipercze"/>
-                <w:noProof/>
-              </w:rPr>
-              <w:t>n</w:t>
-            </w:r>
-            <w:r>
-              <w:rPr>
-                <w:rStyle w:val="Hipercze"/>
-                <w:noProof/>
-              </w:rPr>
-              <w:t>ie polis:</w:t>
+              <w:t>Hurtowe dodawanie polis:</w:t>
             </w:r>
             <w:r>
               <w:rPr>
@@ -712,21 +698,7 @@
                 <w:rStyle w:val="Hipercze"/>
                 <w:noProof/>
               </w:rPr>
-              <w:t>Hurtowe d</w:t>
-            </w:r>
-            <w:r>
-              <w:rPr>
-                <w:rStyle w:val="Hipercze"/>
-                <w:noProof/>
-              </w:rPr>
-              <w:t>o</w:t>
-            </w:r>
-            <w:r>
-              <w:rPr>
-                <w:rStyle w:val="Hipercze"/>
-                <w:noProof/>
-              </w:rPr>
-              <w:t>dawanie szkód:</w:t>
+              <w:t>Hurtowe dodawanie szkód:</w:t>
             </w:r>
             <w:r>
               <w:rPr>
@@ -1933,14 +1905,30 @@
           <w:sz w:val="24"/>
           <w:szCs w:val="24"/>
         </w:rPr>
-        <w:t xml:space="preserve"> (1) </w:t>
-      </w:r>
-      <w:r>
-        <w:rPr>
-          <w:sz w:val="24"/>
-          <w:szCs w:val="24"/>
-        </w:rPr>
-        <w:t>, rozpatrywana</w:t>
+        <w:t xml:space="preserve"> (1</w:t>
+      </w:r>
+      <w:proofErr w:type="gramStart"/>
+      <w:r>
+        <w:rPr>
+          <w:sz w:val="24"/>
+          <w:szCs w:val="24"/>
+        </w:rPr>
+        <w:t xml:space="preserve">) </w:t>
+      </w:r>
+      <w:r>
+        <w:rPr>
+          <w:sz w:val="24"/>
+          <w:szCs w:val="24"/>
+        </w:rPr>
+        <w:t>,</w:t>
+      </w:r>
+      <w:proofErr w:type="gramEnd"/>
+      <w:r>
+        <w:rPr>
+          <w:sz w:val="24"/>
+          <w:szCs w:val="24"/>
+        </w:rPr>
+        <w:t xml:space="preserve"> rozpatrywana</w:t>
       </w:r>
       <w:r>
         <w:rPr>
@@ -2023,8 +2011,17 @@
           <w:sz w:val="24"/>
           <w:szCs w:val="24"/>
         </w:rPr>
-        <w:t>Baza zapisuje w tabeli info_log</w:t>
-      </w:r>
+        <w:t xml:space="preserve">Baza zapisuje w tabeli </w:t>
+      </w:r>
+      <w:proofErr w:type="spellStart"/>
+      <w:r>
+        <w:rPr>
+          <w:sz w:val="24"/>
+          <w:szCs w:val="24"/>
+        </w:rPr>
+        <w:t>info_log</w:t>
+      </w:r>
+      <w:proofErr w:type="spellEnd"/>
       <w:r>
         <w:rPr>
           <w:sz w:val="24"/>
@@ -2037,7 +2034,15 @@
           <w:sz w:val="24"/>
           <w:szCs w:val="24"/>
         </w:rPr>
-        <w:t>informacje dotyczące logowania i wylogowania użytkowników (trigger</w:t>
+        <w:t>informacje dotyczące logowania i wylogowania użytkowników (</w:t>
+      </w:r>
+      <w:proofErr w:type="spellStart"/>
+      <w:r>
+        <w:rPr>
+          <w:sz w:val="24"/>
+          <w:szCs w:val="24"/>
+        </w:rPr>
+        <w:t>trigger</w:t>
       </w:r>
       <w:r>
         <w:rPr>
@@ -2046,6 +2051,7 @@
         </w:rPr>
         <w:t>y</w:t>
       </w:r>
+      <w:proofErr w:type="spellEnd"/>
       <w:r>
         <w:rPr>
           <w:sz w:val="24"/>
@@ -2081,7 +2087,39 @@
           <w:sz w:val="24"/>
           <w:szCs w:val="24"/>
         </w:rPr>
-        <w:t xml:space="preserve">Baza zapisuje w tabeli info_dane informacje dotyczące pracy z danymi w tabelach agenci, polisy, szkody (trigger </w:t>
+        <w:t xml:space="preserve">Baza zapisuje w tabeli </w:t>
+      </w:r>
+      <w:proofErr w:type="spellStart"/>
+      <w:r>
+        <w:rPr>
+          <w:sz w:val="24"/>
+          <w:szCs w:val="24"/>
+        </w:rPr>
+        <w:t>info_dane</w:t>
+      </w:r>
+      <w:proofErr w:type="spellEnd"/>
+      <w:r>
+        <w:rPr>
+          <w:sz w:val="24"/>
+          <w:szCs w:val="24"/>
+        </w:rPr>
+        <w:t xml:space="preserve"> informacje dotyczące pracy z danymi w tabelach agenci, polisy, szkody (</w:t>
+      </w:r>
+      <w:proofErr w:type="spellStart"/>
+      <w:r>
+        <w:rPr>
+          <w:sz w:val="24"/>
+          <w:szCs w:val="24"/>
+        </w:rPr>
+        <w:t>trigger</w:t>
+      </w:r>
+      <w:proofErr w:type="spellEnd"/>
+      <w:r>
+        <w:rPr>
+          <w:sz w:val="24"/>
+          <w:szCs w:val="24"/>
+        </w:rPr>
+        <w:t xml:space="preserve"> </w:t>
       </w:r>
       <w:r>
         <w:rPr>
@@ -2120,32 +2158,105 @@
           <w:sz w:val="24"/>
           <w:szCs w:val="24"/>
         </w:rPr>
-        <w:t>Baza 1 raz dziennie uruchamia job  o nazwie „job_stat” który odświeża statystyki tabel faktów (tabele polisy, kontrahenci, szkody) oraz zapisuje dane o liczbie ich wierszy do tabeli stat_info.</w:t>
-      </w:r>
-    </w:p>
-    <w:p>
-      <w:pPr>
-        <w:pStyle w:val="Bezodstpw"/>
-        <w:rPr>
-          <w:sz w:val="24"/>
-          <w:szCs w:val="24"/>
-        </w:rPr>
-      </w:pPr>
-    </w:p>
-    <w:p>
-      <w:pPr>
-        <w:pStyle w:val="Bezodstpw"/>
-        <w:rPr>
-          <w:sz w:val="24"/>
-          <w:szCs w:val="24"/>
-        </w:rPr>
-      </w:pPr>
-      <w:r>
-        <w:rPr>
-          <w:sz w:val="24"/>
-          <w:szCs w:val="24"/>
-        </w:rPr>
-        <w:t>Baza 1 raz dziennie odświeża widok zmaterializowany o nazwie „mv_polisy_koniec” który zawiera informacje nt. polis oraz ich właścicieli, dla polis których termin ważności upływa w ciągu 7 dni</w:t>
+        <w:t xml:space="preserve">Baza 1 raz dziennie uruchamia </w:t>
+      </w:r>
+      <w:proofErr w:type="spellStart"/>
+      <w:proofErr w:type="gramStart"/>
+      <w:r>
+        <w:rPr>
+          <w:sz w:val="24"/>
+          <w:szCs w:val="24"/>
+        </w:rPr>
+        <w:t>job</w:t>
+      </w:r>
+      <w:proofErr w:type="spellEnd"/>
+      <w:r>
+        <w:rPr>
+          <w:sz w:val="24"/>
+          <w:szCs w:val="24"/>
+        </w:rPr>
+        <w:t xml:space="preserve">  o</w:t>
+      </w:r>
+      <w:proofErr w:type="gramEnd"/>
+      <w:r>
+        <w:rPr>
+          <w:sz w:val="24"/>
+          <w:szCs w:val="24"/>
+        </w:rPr>
+        <w:t xml:space="preserve"> nazwie „</w:t>
+      </w:r>
+      <w:proofErr w:type="spellStart"/>
+      <w:r>
+        <w:rPr>
+          <w:sz w:val="24"/>
+          <w:szCs w:val="24"/>
+        </w:rPr>
+        <w:t>job_stat</w:t>
+      </w:r>
+      <w:proofErr w:type="spellEnd"/>
+      <w:r>
+        <w:rPr>
+          <w:sz w:val="24"/>
+          <w:szCs w:val="24"/>
+        </w:rPr>
+        <w:t xml:space="preserve">” który odświeża statystyki tabel faktów (tabele polisy, kontrahenci, szkody) oraz zapisuje dane o liczbie ich wierszy do tabeli </w:t>
+      </w:r>
+      <w:proofErr w:type="spellStart"/>
+      <w:r>
+        <w:rPr>
+          <w:sz w:val="24"/>
+          <w:szCs w:val="24"/>
+        </w:rPr>
+        <w:t>stat_info</w:t>
+      </w:r>
+      <w:proofErr w:type="spellEnd"/>
+      <w:r>
+        <w:rPr>
+          <w:sz w:val="24"/>
+          <w:szCs w:val="24"/>
+        </w:rPr>
+        <w:t>.</w:t>
+      </w:r>
+    </w:p>
+    <w:p>
+      <w:pPr>
+        <w:pStyle w:val="Bezodstpw"/>
+        <w:rPr>
+          <w:sz w:val="24"/>
+          <w:szCs w:val="24"/>
+        </w:rPr>
+      </w:pPr>
+    </w:p>
+    <w:p>
+      <w:pPr>
+        <w:pStyle w:val="Bezodstpw"/>
+        <w:rPr>
+          <w:sz w:val="24"/>
+          <w:szCs w:val="24"/>
+        </w:rPr>
+      </w:pPr>
+      <w:r>
+        <w:rPr>
+          <w:sz w:val="24"/>
+          <w:szCs w:val="24"/>
+        </w:rPr>
+        <w:t>Baza 1 raz dziennie odświeża widok zmaterializowany o nazwie „</w:t>
+      </w:r>
+      <w:proofErr w:type="spellStart"/>
+      <w:r>
+        <w:rPr>
+          <w:sz w:val="24"/>
+          <w:szCs w:val="24"/>
+        </w:rPr>
+        <w:t>mv_polisy_koniec</w:t>
+      </w:r>
+      <w:proofErr w:type="spellEnd"/>
+      <w:r>
+        <w:rPr>
+          <w:sz w:val="24"/>
+          <w:szCs w:val="24"/>
+        </w:rPr>
+        <w:t>” który zawiera informacje nt. polis oraz ich właścicieli, dla polis których termin ważności upływa w ciągu 7 dni</w:t>
       </w:r>
     </w:p>
     <w:p>
@@ -2189,8 +2300,16 @@
           <w:szCs w:val="24"/>
         </w:rPr>
         <w:tab/>
+      </w:r>
+      <w:proofErr w:type="spellStart"/>
+      <w:r>
+        <w:rPr>
+          <w:sz w:val="24"/>
+          <w:szCs w:val="24"/>
+        </w:rPr>
         <w:t>imiona_meskie</w:t>
       </w:r>
+      <w:proofErr w:type="spellEnd"/>
       <w:r>
         <w:rPr>
           <w:sz w:val="24"/>
@@ -2242,8 +2361,16 @@
           <w:szCs w:val="24"/>
         </w:rPr>
         <w:tab/>
+      </w:r>
+      <w:proofErr w:type="spellStart"/>
+      <w:r>
+        <w:rPr>
+          <w:sz w:val="24"/>
+          <w:szCs w:val="24"/>
+        </w:rPr>
         <w:t>imiona_zenskie</w:t>
       </w:r>
+      <w:proofErr w:type="spellEnd"/>
       <w:r>
         <w:rPr>
           <w:sz w:val="24"/>
@@ -2290,6 +2417,7 @@
           <w:szCs w:val="24"/>
         </w:rPr>
       </w:pPr>
+      <w:proofErr w:type="spellStart"/>
       <w:r>
         <w:rPr>
           <w:sz w:val="24"/>
@@ -2297,6 +2425,7 @@
         </w:rPr>
         <w:t>info_log</w:t>
       </w:r>
+      <w:proofErr w:type="spellEnd"/>
       <w:r>
         <w:rPr>
           <w:sz w:val="24"/>
@@ -2415,8 +2544,16 @@
           <w:szCs w:val="24"/>
         </w:rPr>
         <w:tab/>
+      </w:r>
+      <w:proofErr w:type="spellStart"/>
+      <w:r>
+        <w:rPr>
+          <w:sz w:val="24"/>
+          <w:szCs w:val="24"/>
+        </w:rPr>
         <w:t>mv_polisy_koniec</w:t>
       </w:r>
+      <w:proofErr w:type="spellEnd"/>
       <w:r>
         <w:rPr>
           <w:sz w:val="24"/>
@@ -2468,8 +2605,16 @@
           <w:szCs w:val="24"/>
         </w:rPr>
         <w:tab/>
+      </w:r>
+      <w:proofErr w:type="spellStart"/>
+      <w:r>
+        <w:rPr>
+          <w:sz w:val="24"/>
+          <w:szCs w:val="24"/>
+        </w:rPr>
         <w:t>nazwiska_meskie</w:t>
       </w:r>
+      <w:proofErr w:type="spellEnd"/>
       <w:r>
         <w:rPr>
           <w:sz w:val="24"/>
@@ -2521,8 +2666,16 @@
           <w:szCs w:val="24"/>
         </w:rPr>
         <w:tab/>
+      </w:r>
+      <w:proofErr w:type="spellStart"/>
+      <w:r>
+        <w:rPr>
+          <w:sz w:val="24"/>
+          <w:szCs w:val="24"/>
+        </w:rPr>
         <w:t>nazwiska_zenskie</w:t>
       </w:r>
+      <w:proofErr w:type="spellEnd"/>
       <w:r>
         <w:rPr>
           <w:sz w:val="24"/>
@@ -2640,51 +2793,84 @@
           <w:szCs w:val="24"/>
         </w:rPr>
         <w:tab/>
+      </w:r>
+      <w:proofErr w:type="spellStart"/>
+      <w:r>
+        <w:rPr>
+          <w:sz w:val="24"/>
+          <w:szCs w:val="24"/>
+        </w:rPr>
         <w:t>stat_info</w:t>
       </w:r>
-      <w:r>
-        <w:rPr>
-          <w:sz w:val="24"/>
-          <w:szCs w:val="24"/>
-        </w:rPr>
-        <w:tab/>
-      </w:r>
-      <w:r>
-        <w:rPr>
-          <w:sz w:val="24"/>
-          <w:szCs w:val="24"/>
-        </w:rPr>
-        <w:tab/>
-      </w:r>
-      <w:r>
-        <w:rPr>
-          <w:sz w:val="24"/>
-          <w:szCs w:val="24"/>
-        </w:rPr>
-        <w:tab/>
-      </w:r>
-      <w:r>
-        <w:rPr>
-          <w:sz w:val="24"/>
-          <w:szCs w:val="24"/>
-        </w:rPr>
-        <w:tab/>
-      </w:r>
-      <w:r>
-        <w:rPr>
-          <w:sz w:val="24"/>
-          <w:szCs w:val="24"/>
-        </w:rPr>
-        <w:tab/>
-      </w:r>
-      <w:r>
-        <w:rPr>
-          <w:sz w:val="24"/>
-          <w:szCs w:val="24"/>
-        </w:rPr>
-        <w:tab/>
-        <w:t>- tabela z informacjami dot. statystyk fact tables</w:t>
-      </w:r>
+      <w:proofErr w:type="spellEnd"/>
+      <w:r>
+        <w:rPr>
+          <w:sz w:val="24"/>
+          <w:szCs w:val="24"/>
+        </w:rPr>
+        <w:tab/>
+      </w:r>
+      <w:r>
+        <w:rPr>
+          <w:sz w:val="24"/>
+          <w:szCs w:val="24"/>
+        </w:rPr>
+        <w:tab/>
+      </w:r>
+      <w:r>
+        <w:rPr>
+          <w:sz w:val="24"/>
+          <w:szCs w:val="24"/>
+        </w:rPr>
+        <w:tab/>
+      </w:r>
+      <w:r>
+        <w:rPr>
+          <w:sz w:val="24"/>
+          <w:szCs w:val="24"/>
+        </w:rPr>
+        <w:tab/>
+      </w:r>
+      <w:r>
+        <w:rPr>
+          <w:sz w:val="24"/>
+          <w:szCs w:val="24"/>
+        </w:rPr>
+        <w:tab/>
+      </w:r>
+      <w:r>
+        <w:rPr>
+          <w:sz w:val="24"/>
+          <w:szCs w:val="24"/>
+        </w:rPr>
+        <w:tab/>
+        <w:t xml:space="preserve">- tabela z informacjami dot. statystyk </w:t>
+      </w:r>
+      <w:proofErr w:type="spellStart"/>
+      <w:r>
+        <w:rPr>
+          <w:sz w:val="24"/>
+          <w:szCs w:val="24"/>
+        </w:rPr>
+        <w:t>fact</w:t>
+      </w:r>
+      <w:proofErr w:type="spellEnd"/>
+      <w:r>
+        <w:rPr>
+          <w:sz w:val="24"/>
+          <w:szCs w:val="24"/>
+        </w:rPr>
+        <w:t xml:space="preserve"> </w:t>
+      </w:r>
+      <w:proofErr w:type="spellStart"/>
+      <w:r>
+        <w:rPr>
+          <w:sz w:val="24"/>
+          <w:szCs w:val="24"/>
+        </w:rPr>
+        <w:t>tables</w:t>
+      </w:r>
+      <w:proofErr w:type="spellEnd"/>
     </w:p>
     <w:p>
       <w:pPr>
@@ -2719,6 +2905,7 @@
           <w:szCs w:val="24"/>
         </w:rPr>
       </w:pPr>
+      <w:proofErr w:type="spellStart"/>
       <w:r>
         <w:rPr>
           <w:sz w:val="24"/>
@@ -2726,6 +2913,7 @@
         </w:rPr>
         <w:t>szkody_status</w:t>
       </w:r>
+      <w:proofErr w:type="spellEnd"/>
       <w:r>
         <w:rPr>
           <w:sz w:val="24"/>
@@ -3043,6 +3231,7 @@
         </w:rPr>
         <w:tab/>
       </w:r>
+      <w:proofErr w:type="spellStart"/>
       <w:r>
         <w:rPr>
           <w:sz w:val="24"/>
@@ -3050,6 +3239,7 @@
         </w:rPr>
         <w:t>szkody_status</w:t>
       </w:r>
+      <w:proofErr w:type="spellEnd"/>
       <w:r>
         <w:rPr>
           <w:sz w:val="24"/>
@@ -3438,8 +3628,9 @@
           <w:sz w:val="24"/>
           <w:szCs w:val="24"/>
         </w:rPr>
-        <w:t>- poprzez import pliku insurance_schema.dmp wygenerowanego</w:t>
-      </w:r>
+        <w:t xml:space="preserve">- poprzez import pliku </w:t>
+      </w:r>
+      <w:proofErr w:type="spellStart"/>
       <w:r>
         <w:rPr>
           <w:rFonts w:asciiTheme="majorHAnsi" w:eastAsiaTheme="majorEastAsia" w:hAnsiTheme="majorHAnsi" w:cstheme="majorBidi"/>
@@ -3447,8 +3638,9 @@
           <w:sz w:val="24"/>
           <w:szCs w:val="24"/>
         </w:rPr>
-        <w:t xml:space="preserve"> przez expdp, zawierającego ostatnią wersję schematu INS z bazą danych</w:t>
-      </w:r>
+        <w:t>insurance_schema.dmp</w:t>
+      </w:r>
+      <w:proofErr w:type="spellEnd"/>
       <w:r>
         <w:rPr>
           <w:rFonts w:asciiTheme="majorHAnsi" w:eastAsiaTheme="majorEastAsia" w:hAnsiTheme="majorHAnsi" w:cstheme="majorBidi"/>
@@ -3456,7 +3648,65 @@
           <w:sz w:val="24"/>
           <w:szCs w:val="24"/>
         </w:rPr>
-        <w:t xml:space="preserve"> (w tym wypadku należy mieć już utworzony schemat użytkownika  z nadanymi odpowiednimi uprawnieniami)</w:t>
+        <w:t xml:space="preserve"> wygenerowanego</w:t>
+      </w:r>
+      <w:r>
+        <w:rPr>
+          <w:rFonts w:asciiTheme="majorHAnsi" w:eastAsiaTheme="majorEastAsia" w:hAnsiTheme="majorHAnsi" w:cstheme="majorBidi"/>
+          <w:color w:val="262626" w:themeColor="text1" w:themeTint="D9"/>
+          <w:sz w:val="24"/>
+          <w:szCs w:val="24"/>
+        </w:rPr>
+        <w:t xml:space="preserve"> przez </w:t>
+      </w:r>
+      <w:proofErr w:type="spellStart"/>
+      <w:r>
+        <w:rPr>
+          <w:rFonts w:asciiTheme="majorHAnsi" w:eastAsiaTheme="majorEastAsia" w:hAnsiTheme="majorHAnsi" w:cstheme="majorBidi"/>
+          <w:color w:val="262626" w:themeColor="text1" w:themeTint="D9"/>
+          <w:sz w:val="24"/>
+          <w:szCs w:val="24"/>
+        </w:rPr>
+        <w:t>expdp</w:t>
+      </w:r>
+      <w:proofErr w:type="spellEnd"/>
+      <w:r>
+        <w:rPr>
+          <w:rFonts w:asciiTheme="majorHAnsi" w:eastAsiaTheme="majorEastAsia" w:hAnsiTheme="majorHAnsi" w:cstheme="majorBidi"/>
+          <w:color w:val="262626" w:themeColor="text1" w:themeTint="D9"/>
+          <w:sz w:val="24"/>
+          <w:szCs w:val="24"/>
+        </w:rPr>
+        <w:t>, zawierającego ostatnią wersję schematu INS z bazą danych</w:t>
+      </w:r>
+      <w:r>
+        <w:rPr>
+          <w:rFonts w:asciiTheme="majorHAnsi" w:eastAsiaTheme="majorEastAsia" w:hAnsiTheme="majorHAnsi" w:cstheme="majorBidi"/>
+          <w:color w:val="262626" w:themeColor="text1" w:themeTint="D9"/>
+          <w:sz w:val="24"/>
+          <w:szCs w:val="24"/>
+        </w:rPr>
+        <w:t xml:space="preserve"> (w tym wypadku należy mieć już utworzony schemat </w:t>
+      </w:r>
+      <w:proofErr w:type="gramStart"/>
+      <w:r>
+        <w:rPr>
+          <w:rFonts w:asciiTheme="majorHAnsi" w:eastAsiaTheme="majorEastAsia" w:hAnsiTheme="majorHAnsi" w:cstheme="majorBidi"/>
+          <w:color w:val="262626" w:themeColor="text1" w:themeTint="D9"/>
+          <w:sz w:val="24"/>
+          <w:szCs w:val="24"/>
+        </w:rPr>
+        <w:t>użytkownika  z</w:t>
+      </w:r>
+      <w:proofErr w:type="gramEnd"/>
+      <w:r>
+        <w:rPr>
+          <w:rFonts w:asciiTheme="majorHAnsi" w:eastAsiaTheme="majorEastAsia" w:hAnsiTheme="majorHAnsi" w:cstheme="majorBidi"/>
+          <w:color w:val="262626" w:themeColor="text1" w:themeTint="D9"/>
+          <w:sz w:val="24"/>
+          <w:szCs w:val="24"/>
+        </w:rPr>
+        <w:t xml:space="preserve"> nadanymi odpowiednimi uprawnieniami)</w:t>
       </w:r>
     </w:p>
     <w:p>
@@ -3477,11 +3727,9 @@
           <w:sz w:val="24"/>
           <w:szCs w:val="24"/>
         </w:rPr>
-        <w:t>Import można wykonać za pomocą pliku /datapump/</w:t>
-      </w:r>
-      <w:r>
-        <w:t xml:space="preserve"> </w:t>
-      </w:r>
+        <w:t>Import można wykonać za pomocą pliku /</w:t>
+      </w:r>
+      <w:proofErr w:type="spellStart"/>
       <w:r>
         <w:rPr>
           <w:rFonts w:asciiTheme="majorHAnsi" w:eastAsiaTheme="majorEastAsia" w:hAnsiTheme="majorHAnsi" w:cstheme="majorBidi"/>
@@ -3489,8 +3737,9 @@
           <w:sz w:val="24"/>
           <w:szCs w:val="24"/>
         </w:rPr>
-        <w:t>00_import_schema_remap.bat</w:t>
-      </w:r>
+        <w:t>datapump</w:t>
+      </w:r>
+      <w:proofErr w:type="spellEnd"/>
       <w:r>
         <w:rPr>
           <w:rFonts w:asciiTheme="majorHAnsi" w:eastAsiaTheme="majorEastAsia" w:hAnsiTheme="majorHAnsi" w:cstheme="majorBidi"/>
@@ -3498,7 +3747,10 @@
           <w:sz w:val="24"/>
           <w:szCs w:val="24"/>
         </w:rPr>
-        <w:t xml:space="preserve">, natomiast utworzony </w:t>
+        <w:t>/</w:t>
+      </w:r>
+      <w:r>
+        <w:t xml:space="preserve"> </w:t>
       </w:r>
       <w:r>
         <w:rPr>
@@ -3507,7 +3759,7 @@
           <w:sz w:val="24"/>
           <w:szCs w:val="24"/>
         </w:rPr>
-        <w:t xml:space="preserve">wcześniej </w:t>
+        <w:t>00_import_schema_remap.bat</w:t>
       </w:r>
       <w:r>
         <w:rPr>
@@ -3516,7 +3768,7 @@
           <w:sz w:val="24"/>
           <w:szCs w:val="24"/>
         </w:rPr>
-        <w:t>schemat powinien mieć następujące uprawnienia</w:t>
+        <w:t xml:space="preserve">, natomiast utworzony </w:t>
       </w:r>
       <w:r>
         <w:rPr>
@@ -3525,7 +3777,7 @@
           <w:sz w:val="24"/>
           <w:szCs w:val="24"/>
         </w:rPr>
-        <w:t xml:space="preserve"> (dane oczywiście trzeba dostosować do swojej bazy)</w:t>
+        <w:t xml:space="preserve">wcześniej </w:t>
       </w:r>
       <w:r>
         <w:rPr>
@@ -3534,6 +3786,24 @@
           <w:sz w:val="24"/>
           <w:szCs w:val="24"/>
         </w:rPr>
+        <w:t>schemat powinien mieć następujące uprawnienia</w:t>
+      </w:r>
+      <w:r>
+        <w:rPr>
+          <w:rFonts w:asciiTheme="majorHAnsi" w:eastAsiaTheme="majorEastAsia" w:hAnsiTheme="majorHAnsi" w:cstheme="majorBidi"/>
+          <w:color w:val="262626" w:themeColor="text1" w:themeTint="D9"/>
+          <w:sz w:val="24"/>
+          <w:szCs w:val="24"/>
+        </w:rPr>
+        <w:t xml:space="preserve"> (dane oczywiście trzeba dostosować do swojej bazy)</w:t>
+      </w:r>
+      <w:r>
+        <w:rPr>
+          <w:rFonts w:asciiTheme="majorHAnsi" w:eastAsiaTheme="majorEastAsia" w:hAnsiTheme="majorHAnsi" w:cstheme="majorBidi"/>
+          <w:color w:val="262626" w:themeColor="text1" w:themeTint="D9"/>
+          <w:sz w:val="24"/>
+          <w:szCs w:val="24"/>
+        </w:rPr>
         <w:t>:</w:t>
       </w:r>
     </w:p>
@@ -3615,8 +3885,9 @@
           <w:szCs w:val="24"/>
           <w:lang w:val="en-US"/>
         </w:rPr>
-        <w:t xml:space="preserve">create or replace directory ins_datapump AS ' </w:t>
-      </w:r>
+        <w:t xml:space="preserve">create or replace directory </w:t>
+      </w:r>
+      <w:proofErr w:type="spellStart"/>
       <w:r>
         <w:rPr>
           <w:rFonts w:asciiTheme="majorHAnsi" w:eastAsiaTheme="majorEastAsia" w:hAnsiTheme="majorHAnsi" w:cstheme="majorBidi"/>
@@ -3625,8 +3896,9 @@
           <w:szCs w:val="24"/>
           <w:lang w:val="en-US"/>
         </w:rPr>
-        <w:t>sciezka do katalogu z plikiem dmp</w:t>
-      </w:r>
+        <w:t>ins_datapump</w:t>
+      </w:r>
+      <w:proofErr w:type="spellEnd"/>
       <w:r>
         <w:rPr>
           <w:rFonts w:asciiTheme="majorHAnsi" w:eastAsiaTheme="majorEastAsia" w:hAnsiTheme="majorHAnsi" w:cstheme="majorBidi"/>
@@ -3635,6 +3907,94 @@
           <w:szCs w:val="24"/>
           <w:lang w:val="en-US"/>
         </w:rPr>
+        <w:t xml:space="preserve"> AS ' </w:t>
+      </w:r>
+      <w:proofErr w:type="spellStart"/>
+      <w:r>
+        <w:rPr>
+          <w:rFonts w:asciiTheme="majorHAnsi" w:eastAsiaTheme="majorEastAsia" w:hAnsiTheme="majorHAnsi" w:cstheme="majorBidi"/>
+          <w:color w:val="262626" w:themeColor="text1" w:themeTint="D9"/>
+          <w:sz w:val="24"/>
+          <w:szCs w:val="24"/>
+          <w:lang w:val="en-US"/>
+        </w:rPr>
+        <w:t>sciezka</w:t>
+      </w:r>
+      <w:proofErr w:type="spellEnd"/>
+      <w:r>
+        <w:rPr>
+          <w:rFonts w:asciiTheme="majorHAnsi" w:eastAsiaTheme="majorEastAsia" w:hAnsiTheme="majorHAnsi" w:cstheme="majorBidi"/>
+          <w:color w:val="262626" w:themeColor="text1" w:themeTint="D9"/>
+          <w:sz w:val="24"/>
+          <w:szCs w:val="24"/>
+          <w:lang w:val="en-US"/>
+        </w:rPr>
+        <w:t xml:space="preserve"> do </w:t>
+      </w:r>
+      <w:proofErr w:type="spellStart"/>
+      <w:r>
+        <w:rPr>
+          <w:rFonts w:asciiTheme="majorHAnsi" w:eastAsiaTheme="majorEastAsia" w:hAnsiTheme="majorHAnsi" w:cstheme="majorBidi"/>
+          <w:color w:val="262626" w:themeColor="text1" w:themeTint="D9"/>
+          <w:sz w:val="24"/>
+          <w:szCs w:val="24"/>
+          <w:lang w:val="en-US"/>
+        </w:rPr>
+        <w:t>katalogu</w:t>
+      </w:r>
+      <w:proofErr w:type="spellEnd"/>
+      <w:r>
+        <w:rPr>
+          <w:rFonts w:asciiTheme="majorHAnsi" w:eastAsiaTheme="majorEastAsia" w:hAnsiTheme="majorHAnsi" w:cstheme="majorBidi"/>
+          <w:color w:val="262626" w:themeColor="text1" w:themeTint="D9"/>
+          <w:sz w:val="24"/>
+          <w:szCs w:val="24"/>
+          <w:lang w:val="en-US"/>
+        </w:rPr>
+        <w:t xml:space="preserve"> z </w:t>
+      </w:r>
+      <w:proofErr w:type="spellStart"/>
+      <w:r>
+        <w:rPr>
+          <w:rFonts w:asciiTheme="majorHAnsi" w:eastAsiaTheme="majorEastAsia" w:hAnsiTheme="majorHAnsi" w:cstheme="majorBidi"/>
+          <w:color w:val="262626" w:themeColor="text1" w:themeTint="D9"/>
+          <w:sz w:val="24"/>
+          <w:szCs w:val="24"/>
+          <w:lang w:val="en-US"/>
+        </w:rPr>
+        <w:t>plikiem</w:t>
+      </w:r>
+      <w:proofErr w:type="spellEnd"/>
+      <w:r>
+        <w:rPr>
+          <w:rFonts w:asciiTheme="majorHAnsi" w:eastAsiaTheme="majorEastAsia" w:hAnsiTheme="majorHAnsi" w:cstheme="majorBidi"/>
+          <w:color w:val="262626" w:themeColor="text1" w:themeTint="D9"/>
+          <w:sz w:val="24"/>
+          <w:szCs w:val="24"/>
+          <w:lang w:val="en-US"/>
+        </w:rPr>
+        <w:t xml:space="preserve"> </w:t>
+      </w:r>
+      <w:proofErr w:type="spellStart"/>
+      <w:r>
+        <w:rPr>
+          <w:rFonts w:asciiTheme="majorHAnsi" w:eastAsiaTheme="majorEastAsia" w:hAnsiTheme="majorHAnsi" w:cstheme="majorBidi"/>
+          <w:color w:val="262626" w:themeColor="text1" w:themeTint="D9"/>
+          <w:sz w:val="24"/>
+          <w:szCs w:val="24"/>
+          <w:lang w:val="en-US"/>
+        </w:rPr>
+        <w:t>dmp</w:t>
+      </w:r>
+      <w:proofErr w:type="spellEnd"/>
+      <w:r>
+        <w:rPr>
+          <w:rFonts w:asciiTheme="majorHAnsi" w:eastAsiaTheme="majorEastAsia" w:hAnsiTheme="majorHAnsi" w:cstheme="majorBidi"/>
+          <w:color w:val="262626" w:themeColor="text1" w:themeTint="D9"/>
+          <w:sz w:val="24"/>
+          <w:szCs w:val="24"/>
+          <w:lang w:val="en-US"/>
+        </w:rPr>
         <w:t xml:space="preserve"> ';</w:t>
       </w:r>
     </w:p>
@@ -3658,8 +4018,9 @@
           <w:szCs w:val="24"/>
           <w:lang w:val="en-US"/>
         </w:rPr>
-        <w:t>create or replace directory ins_</w:t>
-      </w:r>
+        <w:t xml:space="preserve">create or replace directory </w:t>
+      </w:r>
+      <w:proofErr w:type="spellStart"/>
       <w:r>
         <w:rPr>
           <w:rFonts w:asciiTheme="majorHAnsi" w:eastAsiaTheme="majorEastAsia" w:hAnsiTheme="majorHAnsi" w:cstheme="majorBidi"/>
@@ -3668,7 +4029,7 @@
           <w:szCs w:val="24"/>
           <w:lang w:val="en-US"/>
         </w:rPr>
-        <w:t xml:space="preserve">external_table </w:t>
+        <w:t>ins_</w:t>
       </w:r>
       <w:r>
         <w:rPr>
@@ -3678,8 +4039,9 @@
           <w:szCs w:val="24"/>
           <w:lang w:val="en-US"/>
         </w:rPr>
-        <w:t xml:space="preserve">AS ' </w:t>
-      </w:r>
+        <w:t>external_table</w:t>
+      </w:r>
+      <w:proofErr w:type="spellEnd"/>
       <w:r>
         <w:rPr>
           <w:rFonts w:asciiTheme="majorHAnsi" w:eastAsiaTheme="majorEastAsia" w:hAnsiTheme="majorHAnsi" w:cstheme="majorBidi"/>
@@ -3688,7 +4050,7 @@
           <w:szCs w:val="24"/>
           <w:lang w:val="en-US"/>
         </w:rPr>
-        <w:t>sciezka do katalogu external_table</w:t>
+        <w:t xml:space="preserve"> </w:t>
       </w:r>
       <w:r>
         <w:rPr>
@@ -3698,6 +4060,72 @@
           <w:szCs w:val="24"/>
           <w:lang w:val="en-US"/>
         </w:rPr>
+        <w:t xml:space="preserve">AS ' </w:t>
+      </w:r>
+      <w:proofErr w:type="spellStart"/>
+      <w:r>
+        <w:rPr>
+          <w:rFonts w:asciiTheme="majorHAnsi" w:eastAsiaTheme="majorEastAsia" w:hAnsiTheme="majorHAnsi" w:cstheme="majorBidi"/>
+          <w:color w:val="262626" w:themeColor="text1" w:themeTint="D9"/>
+          <w:sz w:val="24"/>
+          <w:szCs w:val="24"/>
+          <w:lang w:val="en-US"/>
+        </w:rPr>
+        <w:t>sciezka</w:t>
+      </w:r>
+      <w:proofErr w:type="spellEnd"/>
+      <w:r>
+        <w:rPr>
+          <w:rFonts w:asciiTheme="majorHAnsi" w:eastAsiaTheme="majorEastAsia" w:hAnsiTheme="majorHAnsi" w:cstheme="majorBidi"/>
+          <w:color w:val="262626" w:themeColor="text1" w:themeTint="D9"/>
+          <w:sz w:val="24"/>
+          <w:szCs w:val="24"/>
+          <w:lang w:val="en-US"/>
+        </w:rPr>
+        <w:t xml:space="preserve"> do </w:t>
+      </w:r>
+      <w:proofErr w:type="spellStart"/>
+      <w:r>
+        <w:rPr>
+          <w:rFonts w:asciiTheme="majorHAnsi" w:eastAsiaTheme="majorEastAsia" w:hAnsiTheme="majorHAnsi" w:cstheme="majorBidi"/>
+          <w:color w:val="262626" w:themeColor="text1" w:themeTint="D9"/>
+          <w:sz w:val="24"/>
+          <w:szCs w:val="24"/>
+          <w:lang w:val="en-US"/>
+        </w:rPr>
+        <w:t>katalogu</w:t>
+      </w:r>
+      <w:proofErr w:type="spellEnd"/>
+      <w:r>
+        <w:rPr>
+          <w:rFonts w:asciiTheme="majorHAnsi" w:eastAsiaTheme="majorEastAsia" w:hAnsiTheme="majorHAnsi" w:cstheme="majorBidi"/>
+          <w:color w:val="262626" w:themeColor="text1" w:themeTint="D9"/>
+          <w:sz w:val="24"/>
+          <w:szCs w:val="24"/>
+          <w:lang w:val="en-US"/>
+        </w:rPr>
+        <w:t xml:space="preserve"> </w:t>
+      </w:r>
+      <w:proofErr w:type="spellStart"/>
+      <w:r>
+        <w:rPr>
+          <w:rFonts w:asciiTheme="majorHAnsi" w:eastAsiaTheme="majorEastAsia" w:hAnsiTheme="majorHAnsi" w:cstheme="majorBidi"/>
+          <w:color w:val="262626" w:themeColor="text1" w:themeTint="D9"/>
+          <w:sz w:val="24"/>
+          <w:szCs w:val="24"/>
+          <w:lang w:val="en-US"/>
+        </w:rPr>
+        <w:t>external_table</w:t>
+      </w:r>
+      <w:proofErr w:type="spellEnd"/>
+      <w:r>
+        <w:rPr>
+          <w:rFonts w:asciiTheme="majorHAnsi" w:eastAsiaTheme="majorEastAsia" w:hAnsiTheme="majorHAnsi" w:cstheme="majorBidi"/>
+          <w:color w:val="262626" w:themeColor="text1" w:themeTint="D9"/>
+          <w:sz w:val="24"/>
+          <w:szCs w:val="24"/>
+          <w:lang w:val="en-US"/>
+        </w:rPr>
         <w:t>';</w:t>
       </w:r>
     </w:p>
@@ -3757,7 +4185,29 @@
           <w:szCs w:val="24"/>
           <w:lang w:val="en-US"/>
         </w:rPr>
-        <w:t>grant read, write on directory ins_external_table to ins;</w:t>
+        <w:t xml:space="preserve">grant read, write on directory </w:t>
+      </w:r>
+      <w:proofErr w:type="spellStart"/>
+      <w:r>
+        <w:rPr>
+          <w:rFonts w:asciiTheme="majorHAnsi" w:eastAsiaTheme="majorEastAsia" w:hAnsiTheme="majorHAnsi" w:cstheme="majorBidi"/>
+          <w:color w:val="262626" w:themeColor="text1" w:themeTint="D9"/>
+          <w:sz w:val="24"/>
+          <w:szCs w:val="24"/>
+          <w:lang w:val="en-US"/>
+        </w:rPr>
+        <w:t>ins_external_table</w:t>
+      </w:r>
+      <w:proofErr w:type="spellEnd"/>
+      <w:r>
+        <w:rPr>
+          <w:rFonts w:asciiTheme="majorHAnsi" w:eastAsiaTheme="majorEastAsia" w:hAnsiTheme="majorHAnsi" w:cstheme="majorBidi"/>
+          <w:color w:val="262626" w:themeColor="text1" w:themeTint="D9"/>
+          <w:sz w:val="24"/>
+          <w:szCs w:val="24"/>
+          <w:lang w:val="en-US"/>
+        </w:rPr>
+        <w:t xml:space="preserve"> to ins;</w:t>
       </w:r>
     </w:p>
     <w:p>
@@ -3780,7 +4230,29 @@
           <w:szCs w:val="24"/>
           <w:lang w:val="en-US"/>
         </w:rPr>
-        <w:t>grant read, write on directory ins_datapump to ins;</w:t>
+        <w:t xml:space="preserve">grant read, write on directory </w:t>
+      </w:r>
+      <w:proofErr w:type="spellStart"/>
+      <w:r>
+        <w:rPr>
+          <w:rFonts w:asciiTheme="majorHAnsi" w:eastAsiaTheme="majorEastAsia" w:hAnsiTheme="majorHAnsi" w:cstheme="majorBidi"/>
+          <w:color w:val="262626" w:themeColor="text1" w:themeTint="D9"/>
+          <w:sz w:val="24"/>
+          <w:szCs w:val="24"/>
+          <w:lang w:val="en-US"/>
+        </w:rPr>
+        <w:t>ins_datapump</w:t>
+      </w:r>
+      <w:proofErr w:type="spellEnd"/>
+      <w:r>
+        <w:rPr>
+          <w:rFonts w:asciiTheme="majorHAnsi" w:eastAsiaTheme="majorEastAsia" w:hAnsiTheme="majorHAnsi" w:cstheme="majorBidi"/>
+          <w:color w:val="262626" w:themeColor="text1" w:themeTint="D9"/>
+          <w:sz w:val="24"/>
+          <w:szCs w:val="24"/>
+          <w:lang w:val="en-US"/>
+        </w:rPr>
+        <w:t xml:space="preserve"> to ins;</w:t>
       </w:r>
     </w:p>
     <w:p>
@@ -3958,7 +4430,23 @@
           <w:sz w:val="24"/>
           <w:szCs w:val="24"/>
         </w:rPr>
-        <w:t xml:space="preserve">Baza korzysta z tabel imion i nazwisk </w:t>
+        <w:t xml:space="preserve">Baza korzysta z tabel imion i </w:t>
+      </w:r>
+      <w:proofErr w:type="gramStart"/>
+      <w:r>
+        <w:rPr>
+          <w:sz w:val="24"/>
+          <w:szCs w:val="24"/>
+        </w:rPr>
+        <w:t>nazwisk</w:t>
+      </w:r>
+      <w:proofErr w:type="gramEnd"/>
+      <w:r>
+        <w:rPr>
+          <w:sz w:val="24"/>
+          <w:szCs w:val="24"/>
+        </w:rPr>
+        <w:t xml:space="preserve"> </w:t>
       </w:r>
       <w:r>
         <w:rPr>
@@ -3986,7 +4474,23 @@
           <w:sz w:val="24"/>
           <w:szCs w:val="24"/>
         </w:rPr>
-        <w:t xml:space="preserve"> poprzez przeniesienie pierwszych 2000 wierszy z zewnętrznej bazy imion oraz nazwisk (pliki csv)</w:t>
+        <w:t xml:space="preserve"> poprzez przeniesienie pierwszych 2000 wierszy z zewnętrznej bazy imion oraz nazwisk (pliki </w:t>
+      </w:r>
+      <w:proofErr w:type="spellStart"/>
+      <w:r>
+        <w:rPr>
+          <w:sz w:val="24"/>
+          <w:szCs w:val="24"/>
+        </w:rPr>
+        <w:t>csv</w:t>
+      </w:r>
+      <w:proofErr w:type="spellEnd"/>
+      <w:r>
+        <w:rPr>
+          <w:sz w:val="24"/>
+          <w:szCs w:val="24"/>
+        </w:rPr>
+        <w:t>)</w:t>
       </w:r>
     </w:p>
     <w:p>
@@ -4073,7 +4577,39 @@
           <w:sz w:val="24"/>
           <w:szCs w:val="24"/>
         </w:rPr>
-        <w:t xml:space="preserve"> tabele zewnętrzne (external tables) aby uzyskać dostęp do danych z plików </w:t>
+        <w:t xml:space="preserve"> tabele zewnętrzne (</w:t>
+      </w:r>
+      <w:proofErr w:type="spellStart"/>
+      <w:r>
+        <w:rPr>
+          <w:sz w:val="24"/>
+          <w:szCs w:val="24"/>
+        </w:rPr>
+        <w:t>external</w:t>
+      </w:r>
+      <w:proofErr w:type="spellEnd"/>
+      <w:r>
+        <w:rPr>
+          <w:sz w:val="24"/>
+          <w:szCs w:val="24"/>
+        </w:rPr>
+        <w:t xml:space="preserve"> </w:t>
+      </w:r>
+      <w:proofErr w:type="spellStart"/>
+      <w:r>
+        <w:rPr>
+          <w:sz w:val="24"/>
+          <w:szCs w:val="24"/>
+        </w:rPr>
+        <w:t>tables</w:t>
+      </w:r>
+      <w:proofErr w:type="spellEnd"/>
+      <w:r>
+        <w:rPr>
+          <w:sz w:val="24"/>
+          <w:szCs w:val="24"/>
+        </w:rPr>
+        <w:t xml:space="preserve">) aby uzyskać dostęp do danych z plików </w:t>
       </w:r>
       <w:r>
         <w:rPr>
@@ -4082,12 +4618,21 @@
         </w:rPr>
         <w:t>*.</w:t>
       </w:r>
-      <w:r>
-        <w:rPr>
-          <w:sz w:val="24"/>
-          <w:szCs w:val="24"/>
-        </w:rPr>
-        <w:t xml:space="preserve">csv </w:t>
+      <w:proofErr w:type="spellStart"/>
+      <w:r>
+        <w:rPr>
+          <w:sz w:val="24"/>
+          <w:szCs w:val="24"/>
+        </w:rPr>
+        <w:t>csv</w:t>
+      </w:r>
+      <w:proofErr w:type="spellEnd"/>
+      <w:r>
+        <w:rPr>
+          <w:sz w:val="24"/>
+          <w:szCs w:val="24"/>
+        </w:rPr>
+        <w:t xml:space="preserve"> </w:t>
       </w:r>
     </w:p>
     <w:p>
@@ -4190,7 +4735,15 @@
           <w:sz w:val="24"/>
           <w:szCs w:val="24"/>
         </w:rPr>
-        <w:t>- i</w:t>
+        <w:t xml:space="preserve">- </w:t>
+      </w:r>
+      <w:proofErr w:type="spellStart"/>
+      <w:r>
+        <w:rPr>
+          <w:sz w:val="24"/>
+          <w:szCs w:val="24"/>
+        </w:rPr>
+        <w:t>i</w:t>
       </w:r>
       <w:r>
         <w:rPr>
@@ -4199,54 +4752,82 @@
         </w:rPr>
         <w:t>miona_meskie</w:t>
       </w:r>
-    </w:p>
-    <w:p>
-      <w:pPr>
-        <w:pStyle w:val="Bezodstpw"/>
-        <w:rPr>
-          <w:sz w:val="24"/>
-          <w:szCs w:val="24"/>
-        </w:rPr>
-      </w:pPr>
-      <w:r>
-        <w:rPr>
-          <w:sz w:val="24"/>
-          <w:szCs w:val="24"/>
-        </w:rPr>
-        <w:t>- imiona_zenskie</w:t>
-      </w:r>
-    </w:p>
-    <w:p>
-      <w:pPr>
-        <w:pStyle w:val="Bezodstpw"/>
-        <w:rPr>
-          <w:sz w:val="24"/>
-          <w:szCs w:val="24"/>
-        </w:rPr>
-      </w:pPr>
-      <w:r>
-        <w:rPr>
-          <w:sz w:val="24"/>
-          <w:szCs w:val="24"/>
-        </w:rPr>
-        <w:t>- nazwiska_meskie</w:t>
-      </w:r>
-    </w:p>
-    <w:p>
-      <w:pPr>
-        <w:pStyle w:val="Bezodstpw"/>
-        <w:rPr>
-          <w:sz w:val="24"/>
-          <w:szCs w:val="24"/>
-        </w:rPr>
-      </w:pPr>
-      <w:r>
-        <w:rPr>
-          <w:sz w:val="24"/>
-          <w:szCs w:val="24"/>
-        </w:rPr>
-        <w:t>- nazwiska_zenskie</w:t>
-      </w:r>
+      <w:proofErr w:type="spellEnd"/>
+    </w:p>
+    <w:p>
+      <w:pPr>
+        <w:pStyle w:val="Bezodstpw"/>
+        <w:rPr>
+          <w:sz w:val="24"/>
+          <w:szCs w:val="24"/>
+        </w:rPr>
+      </w:pPr>
+      <w:r>
+        <w:rPr>
+          <w:sz w:val="24"/>
+          <w:szCs w:val="24"/>
+        </w:rPr>
+        <w:t xml:space="preserve">- </w:t>
+      </w:r>
+      <w:proofErr w:type="spellStart"/>
+      <w:r>
+        <w:rPr>
+          <w:sz w:val="24"/>
+          <w:szCs w:val="24"/>
+        </w:rPr>
+        <w:t>imiona_zenskie</w:t>
+      </w:r>
+      <w:proofErr w:type="spellEnd"/>
+    </w:p>
+    <w:p>
+      <w:pPr>
+        <w:pStyle w:val="Bezodstpw"/>
+        <w:rPr>
+          <w:sz w:val="24"/>
+          <w:szCs w:val="24"/>
+        </w:rPr>
+      </w:pPr>
+      <w:r>
+        <w:rPr>
+          <w:sz w:val="24"/>
+          <w:szCs w:val="24"/>
+        </w:rPr>
+        <w:t xml:space="preserve">- </w:t>
+      </w:r>
+      <w:proofErr w:type="spellStart"/>
+      <w:r>
+        <w:rPr>
+          <w:sz w:val="24"/>
+          <w:szCs w:val="24"/>
+        </w:rPr>
+        <w:t>nazwiska_meskie</w:t>
+      </w:r>
+      <w:proofErr w:type="spellEnd"/>
+    </w:p>
+    <w:p>
+      <w:pPr>
+        <w:pStyle w:val="Bezodstpw"/>
+        <w:rPr>
+          <w:sz w:val="24"/>
+          <w:szCs w:val="24"/>
+        </w:rPr>
+      </w:pPr>
+      <w:r>
+        <w:rPr>
+          <w:sz w:val="24"/>
+          <w:szCs w:val="24"/>
+        </w:rPr>
+        <w:t xml:space="preserve">- </w:t>
+      </w:r>
+      <w:proofErr w:type="spellStart"/>
+      <w:r>
+        <w:rPr>
+          <w:sz w:val="24"/>
+          <w:szCs w:val="24"/>
+        </w:rPr>
+        <w:t>nazwiska_zenskie</w:t>
+      </w:r>
+      <w:proofErr w:type="spellEnd"/>
     </w:p>
     <w:p>
       <w:pPr>
@@ -4286,6 +4867,7 @@
           <w:szCs w:val="24"/>
         </w:rPr>
       </w:pPr>
+      <w:proofErr w:type="spellStart"/>
       <w:r>
         <w:rPr>
           <w:b/>
@@ -4293,8 +4875,9 @@
           <w:sz w:val="24"/>
           <w:szCs w:val="24"/>
         </w:rPr>
-        <w:t>agenci_pkg</w:t>
-      </w:r>
+        <w:t>agenci_</w:t>
+      </w:r>
+      <w:proofErr w:type="gramStart"/>
       <w:r>
         <w:rPr>
           <w:b/>
@@ -4302,7 +4885,7 @@
           <w:sz w:val="24"/>
           <w:szCs w:val="24"/>
         </w:rPr>
-        <w:t>.</w:t>
+        <w:t>pkg</w:t>
       </w:r>
       <w:r>
         <w:rPr>
@@ -4311,7 +4894,7 @@
           <w:sz w:val="24"/>
           <w:szCs w:val="24"/>
         </w:rPr>
-        <w:t>dodaj_agentow</w:t>
+        <w:t>.</w:t>
       </w:r>
       <w:r>
         <w:rPr>
@@ -4320,8 +4903,9 @@
           <w:sz w:val="24"/>
           <w:szCs w:val="24"/>
         </w:rPr>
-        <w:t>_hurt</w:t>
-      </w:r>
+        <w:t>dodaj</w:t>
+      </w:r>
+      <w:proofErr w:type="gramEnd"/>
       <w:r>
         <w:rPr>
           <w:b/>
@@ -4329,297 +4913,18 @@
           <w:sz w:val="24"/>
           <w:szCs w:val="24"/>
         </w:rPr>
-        <w:t>(</w:t>
-      </w:r>
-    </w:p>
-    <w:p>
-      <w:pPr>
-        <w:pStyle w:val="Bezodstpw"/>
-        <w:ind w:firstLine="708"/>
-        <w:rPr>
-          <w:sz w:val="24"/>
-          <w:szCs w:val="24"/>
-        </w:rPr>
-      </w:pPr>
-      <w:r>
-        <w:rPr>
-          <w:sz w:val="24"/>
-          <w:szCs w:val="24"/>
-        </w:rPr>
-        <w:t xml:space="preserve">p_ilosc:=1, </w:t>
-      </w:r>
-      <w:r>
-        <w:rPr>
-          <w:sz w:val="24"/>
-          <w:szCs w:val="24"/>
-        </w:rPr>
-        <w:tab/>
-      </w:r>
-      <w:r>
-        <w:rPr>
-          <w:sz w:val="24"/>
-          <w:szCs w:val="24"/>
-        </w:rPr>
-        <w:tab/>
-      </w:r>
-      <w:r>
-        <w:rPr>
-          <w:sz w:val="24"/>
-          <w:szCs w:val="24"/>
-        </w:rPr>
-        <w:tab/>
-      </w:r>
-      <w:r>
-        <w:rPr>
-          <w:sz w:val="24"/>
-          <w:szCs w:val="24"/>
-        </w:rPr>
-        <w:tab/>
-        <w:t>- ilość agentów</w:t>
-      </w:r>
-      <w:r>
-        <w:rPr>
-          <w:sz w:val="24"/>
-          <w:szCs w:val="24"/>
-        </w:rPr>
-        <w:t xml:space="preserve"> którzy mają być dodani</w:t>
-      </w:r>
-    </w:p>
-    <w:p>
-      <w:pPr>
-        <w:pStyle w:val="Bezodstpw"/>
-        <w:ind w:firstLine="708"/>
-        <w:rPr>
-          <w:sz w:val="24"/>
-          <w:szCs w:val="24"/>
-        </w:rPr>
-      </w:pPr>
-      <w:r>
-        <w:rPr>
-          <w:sz w:val="24"/>
-          <w:szCs w:val="24"/>
-        </w:rPr>
-        <w:t xml:space="preserve">p_nazwa_agenta:=’Agent’, </w:t>
-      </w:r>
-      <w:r>
-        <w:rPr>
-          <w:sz w:val="24"/>
-          <w:szCs w:val="24"/>
-        </w:rPr>
-        <w:tab/>
-      </w:r>
-      <w:r>
-        <w:rPr>
-          <w:sz w:val="24"/>
-          <w:szCs w:val="24"/>
-        </w:rPr>
-        <w:tab/>
-      </w:r>
-      <w:r>
-        <w:rPr>
-          <w:sz w:val="24"/>
-          <w:szCs w:val="24"/>
-        </w:rPr>
-        <w:t xml:space="preserve">- </w:t>
-      </w:r>
-      <w:r>
-        <w:rPr>
-          <w:sz w:val="24"/>
-          <w:szCs w:val="24"/>
-        </w:rPr>
-        <w:t>nazwa agenta, domyślnie ‘Agent’</w:t>
-      </w:r>
-    </w:p>
-    <w:p>
-      <w:pPr>
-        <w:pStyle w:val="Bezodstpw"/>
-        <w:ind w:left="4248" w:hanging="3540"/>
-        <w:rPr>
-          <w:sz w:val="24"/>
-          <w:szCs w:val="24"/>
-        </w:rPr>
-      </w:pPr>
-      <w:r>
-        <w:rPr>
-          <w:sz w:val="24"/>
-          <w:szCs w:val="24"/>
-        </w:rPr>
-        <w:t>p_autonum:=TRUE</w:t>
-      </w:r>
-      <w:r>
-        <w:rPr>
-          <w:sz w:val="24"/>
-          <w:szCs w:val="24"/>
-        </w:rPr>
-        <w:tab/>
-        <w:t xml:space="preserve">- czy do nazwy agenta  ma być dodawany kolejny numer </w:t>
-      </w:r>
-    </w:p>
-    <w:p>
-      <w:pPr>
-        <w:pStyle w:val="Bezodstpw"/>
-        <w:ind w:left="4248"/>
-        <w:rPr>
-          <w:sz w:val="24"/>
-          <w:szCs w:val="24"/>
-        </w:rPr>
-      </w:pPr>
-      <w:r>
-        <w:rPr>
-          <w:sz w:val="24"/>
-          <w:szCs w:val="24"/>
-        </w:rPr>
-        <w:t xml:space="preserve">  (Agent 001, Agent 002 itd.)</w:t>
-      </w:r>
-    </w:p>
-    <w:p>
-      <w:pPr>
-        <w:pStyle w:val="Bezodstpw"/>
-        <w:ind w:firstLine="708"/>
-        <w:rPr>
-          <w:sz w:val="24"/>
-          <w:szCs w:val="24"/>
-        </w:rPr>
-      </w:pPr>
-      <w:r>
-        <w:rPr>
-          <w:sz w:val="24"/>
-          <w:szCs w:val="24"/>
-        </w:rPr>
-        <w:t>)</w:t>
-      </w:r>
-      <w:r>
-        <w:rPr>
-          <w:sz w:val="24"/>
-          <w:szCs w:val="24"/>
-        </w:rPr>
-        <w:t>;</w:t>
-      </w:r>
-    </w:p>
-    <w:p>
-      <w:pPr>
-        <w:pStyle w:val="Bezodstpw"/>
-        <w:rPr>
-          <w:sz w:val="24"/>
-          <w:szCs w:val="24"/>
-        </w:rPr>
-      </w:pPr>
-    </w:p>
-    <w:p>
-      <w:pPr>
-        <w:pStyle w:val="Bezodstpw"/>
-        <w:rPr>
-          <w:sz w:val="24"/>
-          <w:szCs w:val="24"/>
-        </w:rPr>
-      </w:pPr>
-      <w:r>
-        <w:rPr>
-          <w:sz w:val="24"/>
-          <w:szCs w:val="24"/>
-        </w:rPr>
-        <w:t>Procedura s</w:t>
-      </w:r>
-      <w:r>
-        <w:rPr>
-          <w:sz w:val="24"/>
-          <w:szCs w:val="24"/>
-        </w:rPr>
-        <w:t xml:space="preserve">prawdza max numer agenta </w:t>
-      </w:r>
-      <w:r>
-        <w:rPr>
-          <w:sz w:val="24"/>
-          <w:szCs w:val="24"/>
-        </w:rPr>
-        <w:t xml:space="preserve">jaki istnieje </w:t>
-      </w:r>
-      <w:r>
-        <w:rPr>
-          <w:sz w:val="24"/>
-          <w:szCs w:val="24"/>
-        </w:rPr>
-        <w:t>w tabeli agenci i dodaje na kolejnych miejscach nowych agentów</w:t>
-      </w:r>
-      <w:r>
-        <w:rPr>
-          <w:sz w:val="24"/>
-          <w:szCs w:val="24"/>
-        </w:rPr>
-        <w:t>.</w:t>
-      </w:r>
-      <w:r>
-        <w:rPr>
-          <w:sz w:val="24"/>
-          <w:szCs w:val="24"/>
-        </w:rPr>
-        <w:t xml:space="preserve"> </w:t>
-      </w:r>
-      <w:r>
-        <w:rPr>
-          <w:sz w:val="24"/>
-          <w:szCs w:val="24"/>
-        </w:rPr>
-        <w:t>Domyślna nazwa to ‘Agent</w:t>
-      </w:r>
-      <w:r>
-        <w:rPr>
-          <w:sz w:val="24"/>
-          <w:szCs w:val="24"/>
-        </w:rPr>
-        <w:t xml:space="preserve">’. </w:t>
-      </w:r>
-      <w:r>
-        <w:rPr>
-          <w:sz w:val="24"/>
-          <w:szCs w:val="24"/>
-        </w:rPr>
-        <w:t xml:space="preserve">Domyślnie dodawana jest autonumeracja po nazwie </w:t>
-      </w:r>
-    </w:p>
-    <w:p>
-      <w:pPr>
-        <w:pStyle w:val="Styl1"/>
-      </w:pPr>
-      <w:r>
-        <w:t>Domyślne n</w:t>
-      </w:r>
-      <w:r>
-        <w:t xml:space="preserve">azwy agentów </w:t>
-      </w:r>
-      <w:r>
-        <w:t xml:space="preserve">z autonumeracją </w:t>
-      </w:r>
-      <w:r>
-        <w:t>to 'Agent 00x' , gdzie 'x' = nr_agenta (generowany przez sekwencję identity)</w:t>
-      </w:r>
-    </w:p>
-    <w:p>
-      <w:pPr>
-        <w:pStyle w:val="Bezodstpw"/>
-        <w:rPr>
-          <w:sz w:val="24"/>
-          <w:szCs w:val="24"/>
-        </w:rPr>
-      </w:pPr>
-      <w:r>
-        <w:rPr>
-          <w:sz w:val="24"/>
-          <w:szCs w:val="24"/>
-        </w:rPr>
-        <w:tab/>
-      </w:r>
-    </w:p>
-    <w:p>
-      <w:pPr>
-        <w:pStyle w:val="Bezodstpw"/>
+        <w:t>_agentow</w:t>
+      </w:r>
+      <w:r>
         <w:rPr>
           <w:b/>
           <w:bCs/>
           <w:sz w:val="24"/>
           <w:szCs w:val="24"/>
         </w:rPr>
-      </w:pPr>
+        <w:t>_hurt</w:t>
+      </w:r>
+      <w:proofErr w:type="spellEnd"/>
       <w:r>
         <w:rPr>
           <w:b/>
@@ -4627,17 +4932,420 @@
           <w:sz w:val="24"/>
           <w:szCs w:val="24"/>
         </w:rPr>
-        <w:t>Wszystkie f</w:t>
-      </w:r>
-      <w:r>
+        <w:t>(</w:t>
+      </w:r>
+    </w:p>
+    <w:p>
+      <w:pPr>
+        <w:pStyle w:val="Bezodstpw"/>
+        <w:ind w:firstLine="708"/>
+        <w:rPr>
+          <w:sz w:val="24"/>
+          <w:szCs w:val="24"/>
+        </w:rPr>
+      </w:pPr>
+      <w:proofErr w:type="spellStart"/>
+      <w:r>
+        <w:rPr>
+          <w:sz w:val="24"/>
+          <w:szCs w:val="24"/>
+        </w:rPr>
+        <w:t>p_</w:t>
+      </w:r>
+      <w:proofErr w:type="gramStart"/>
+      <w:r>
+        <w:rPr>
+          <w:sz w:val="24"/>
+          <w:szCs w:val="24"/>
+        </w:rPr>
+        <w:t>ilosc</w:t>
+      </w:r>
+      <w:proofErr w:type="spellEnd"/>
+      <w:r>
+        <w:rPr>
+          <w:sz w:val="24"/>
+          <w:szCs w:val="24"/>
+        </w:rPr>
+        <w:t>:=</w:t>
+      </w:r>
+      <w:proofErr w:type="gramEnd"/>
+      <w:r>
+        <w:rPr>
+          <w:sz w:val="24"/>
+          <w:szCs w:val="24"/>
+        </w:rPr>
+        <w:t xml:space="preserve">1, </w:t>
+      </w:r>
+      <w:r>
+        <w:rPr>
+          <w:sz w:val="24"/>
+          <w:szCs w:val="24"/>
+        </w:rPr>
+        <w:tab/>
+      </w:r>
+      <w:r>
+        <w:rPr>
+          <w:sz w:val="24"/>
+          <w:szCs w:val="24"/>
+        </w:rPr>
+        <w:tab/>
+      </w:r>
+      <w:r>
+        <w:rPr>
+          <w:sz w:val="24"/>
+          <w:szCs w:val="24"/>
+        </w:rPr>
+        <w:tab/>
+      </w:r>
+      <w:r>
+        <w:rPr>
+          <w:sz w:val="24"/>
+          <w:szCs w:val="24"/>
+        </w:rPr>
+        <w:tab/>
+        <w:t>- ilość agentów</w:t>
+      </w:r>
+      <w:r>
+        <w:rPr>
+          <w:sz w:val="24"/>
+          <w:szCs w:val="24"/>
+        </w:rPr>
+        <w:t xml:space="preserve"> którzy mają być dodani</w:t>
+      </w:r>
+    </w:p>
+    <w:p>
+      <w:pPr>
+        <w:pStyle w:val="Bezodstpw"/>
+        <w:ind w:firstLine="708"/>
+        <w:rPr>
+          <w:sz w:val="24"/>
+          <w:szCs w:val="24"/>
+        </w:rPr>
+      </w:pPr>
+      <w:proofErr w:type="spellStart"/>
+      <w:r>
+        <w:rPr>
+          <w:sz w:val="24"/>
+          <w:szCs w:val="24"/>
+        </w:rPr>
+        <w:t>p_nazwa_</w:t>
+      </w:r>
+      <w:proofErr w:type="gramStart"/>
+      <w:r>
+        <w:rPr>
+          <w:sz w:val="24"/>
+          <w:szCs w:val="24"/>
+        </w:rPr>
+        <w:t>agenta</w:t>
+      </w:r>
+      <w:proofErr w:type="spellEnd"/>
+      <w:r>
+        <w:rPr>
+          <w:sz w:val="24"/>
+          <w:szCs w:val="24"/>
+        </w:rPr>
+        <w:t>:=</w:t>
+      </w:r>
+      <w:proofErr w:type="gramEnd"/>
+      <w:r>
+        <w:rPr>
+          <w:sz w:val="24"/>
+          <w:szCs w:val="24"/>
+        </w:rPr>
+        <w:t xml:space="preserve">’Agent’, </w:t>
+      </w:r>
+      <w:r>
+        <w:rPr>
+          <w:sz w:val="24"/>
+          <w:szCs w:val="24"/>
+        </w:rPr>
+        <w:tab/>
+      </w:r>
+      <w:r>
+        <w:rPr>
+          <w:sz w:val="24"/>
+          <w:szCs w:val="24"/>
+        </w:rPr>
+        <w:tab/>
+      </w:r>
+      <w:r>
+        <w:rPr>
+          <w:sz w:val="24"/>
+          <w:szCs w:val="24"/>
+        </w:rPr>
+        <w:t xml:space="preserve">- </w:t>
+      </w:r>
+      <w:r>
+        <w:rPr>
+          <w:sz w:val="24"/>
+          <w:szCs w:val="24"/>
+        </w:rPr>
+        <w:t>nazwa agenta, domyślnie ‘Agent’</w:t>
+      </w:r>
+    </w:p>
+    <w:p>
+      <w:pPr>
+        <w:pStyle w:val="Bezodstpw"/>
+        <w:ind w:left="4248" w:hanging="3540"/>
+        <w:rPr>
+          <w:sz w:val="24"/>
+          <w:szCs w:val="24"/>
+        </w:rPr>
+      </w:pPr>
+      <w:proofErr w:type="spellStart"/>
+      <w:r>
+        <w:rPr>
+          <w:sz w:val="24"/>
+          <w:szCs w:val="24"/>
+        </w:rPr>
+        <w:t>p_</w:t>
+      </w:r>
+      <w:proofErr w:type="gramStart"/>
+      <w:r>
+        <w:rPr>
+          <w:sz w:val="24"/>
+          <w:szCs w:val="24"/>
+        </w:rPr>
+        <w:t>autonum</w:t>
+      </w:r>
+      <w:proofErr w:type="spellEnd"/>
+      <w:r>
+        <w:rPr>
+          <w:sz w:val="24"/>
+          <w:szCs w:val="24"/>
+        </w:rPr>
+        <w:t>:=</w:t>
+      </w:r>
+      <w:proofErr w:type="gramEnd"/>
+      <w:r>
+        <w:rPr>
+          <w:sz w:val="24"/>
+          <w:szCs w:val="24"/>
+        </w:rPr>
+        <w:t>TRUE</w:t>
+      </w:r>
+      <w:r>
+        <w:rPr>
+          <w:sz w:val="24"/>
+          <w:szCs w:val="24"/>
+        </w:rPr>
+        <w:tab/>
+        <w:t xml:space="preserve">- czy do nazwy agenta  ma być dodawany kolejny numer </w:t>
+      </w:r>
+    </w:p>
+    <w:p>
+      <w:pPr>
+        <w:pStyle w:val="Bezodstpw"/>
+        <w:ind w:left="4248"/>
+        <w:rPr>
+          <w:sz w:val="24"/>
+          <w:szCs w:val="24"/>
+        </w:rPr>
+      </w:pPr>
+      <w:r>
+        <w:rPr>
+          <w:sz w:val="24"/>
+          <w:szCs w:val="24"/>
+        </w:rPr>
+        <w:t xml:space="preserve">  (Agent 001, Agent 002 itd.)</w:t>
+      </w:r>
+    </w:p>
+    <w:p>
+      <w:pPr>
+        <w:pStyle w:val="Bezodstpw"/>
+        <w:ind w:firstLine="708"/>
+        <w:rPr>
+          <w:sz w:val="24"/>
+          <w:szCs w:val="24"/>
+        </w:rPr>
+      </w:pPr>
+      <w:r>
+        <w:rPr>
+          <w:sz w:val="24"/>
+          <w:szCs w:val="24"/>
+        </w:rPr>
+        <w:t>)</w:t>
+      </w:r>
+      <w:r>
+        <w:rPr>
+          <w:sz w:val="24"/>
+          <w:szCs w:val="24"/>
+        </w:rPr>
+        <w:t>;</w:t>
+      </w:r>
+    </w:p>
+    <w:p>
+      <w:pPr>
+        <w:pStyle w:val="Bezodstpw"/>
+        <w:rPr>
+          <w:sz w:val="24"/>
+          <w:szCs w:val="24"/>
+        </w:rPr>
+      </w:pPr>
+    </w:p>
+    <w:p>
+      <w:pPr>
+        <w:pStyle w:val="Bezodstpw"/>
+        <w:rPr>
+          <w:sz w:val="24"/>
+          <w:szCs w:val="24"/>
+        </w:rPr>
+      </w:pPr>
+      <w:r>
+        <w:rPr>
+          <w:sz w:val="24"/>
+          <w:szCs w:val="24"/>
+        </w:rPr>
+        <w:t>Procedura s</w:t>
+      </w:r>
+      <w:r>
+        <w:rPr>
+          <w:sz w:val="24"/>
+          <w:szCs w:val="24"/>
+        </w:rPr>
+        <w:t xml:space="preserve">prawdza max numer agenta </w:t>
+      </w:r>
+      <w:r>
+        <w:rPr>
+          <w:sz w:val="24"/>
+          <w:szCs w:val="24"/>
+        </w:rPr>
+        <w:t xml:space="preserve">jaki istnieje </w:t>
+      </w:r>
+      <w:r>
+        <w:rPr>
+          <w:sz w:val="24"/>
+          <w:szCs w:val="24"/>
+        </w:rPr>
+        <w:t>w tabeli agenci i dodaje na kolejnych miejscach nowych agentów</w:t>
+      </w:r>
+      <w:r>
+        <w:rPr>
+          <w:sz w:val="24"/>
+          <w:szCs w:val="24"/>
+        </w:rPr>
+        <w:t>.</w:t>
+      </w:r>
+      <w:r>
+        <w:rPr>
+          <w:sz w:val="24"/>
+          <w:szCs w:val="24"/>
+        </w:rPr>
+        <w:t xml:space="preserve"> </w:t>
+      </w:r>
+      <w:r>
+        <w:rPr>
+          <w:sz w:val="24"/>
+          <w:szCs w:val="24"/>
+        </w:rPr>
+        <w:t>Domyślna nazwa to ‘Agent</w:t>
+      </w:r>
+      <w:r>
+        <w:rPr>
+          <w:sz w:val="24"/>
+          <w:szCs w:val="24"/>
+        </w:rPr>
+        <w:t xml:space="preserve">’. </w:t>
+      </w:r>
+      <w:r>
+        <w:rPr>
+          <w:sz w:val="24"/>
+          <w:szCs w:val="24"/>
+        </w:rPr>
+        <w:t xml:space="preserve">Domyślnie dodawana jest </w:t>
+      </w:r>
+      <w:proofErr w:type="spellStart"/>
+      <w:r>
+        <w:rPr>
+          <w:sz w:val="24"/>
+          <w:szCs w:val="24"/>
+        </w:rPr>
+        <w:t>autonumeracja</w:t>
+      </w:r>
+      <w:proofErr w:type="spellEnd"/>
+      <w:r>
+        <w:rPr>
+          <w:sz w:val="24"/>
+          <w:szCs w:val="24"/>
+        </w:rPr>
+        <w:t xml:space="preserve"> po nazwie </w:t>
+      </w:r>
+    </w:p>
+    <w:p>
+      <w:pPr>
+        <w:pStyle w:val="Styl1"/>
+      </w:pPr>
+      <w:r>
+        <w:t>Domyślne n</w:t>
+      </w:r>
+      <w:r>
+        <w:t xml:space="preserve">azwy agentów </w:t>
+      </w:r>
+      <w:r>
+        <w:t xml:space="preserve">z </w:t>
+      </w:r>
+      <w:proofErr w:type="spellStart"/>
+      <w:r>
+        <w:t>autonumeracją</w:t>
+      </w:r>
+      <w:proofErr w:type="spellEnd"/>
+      <w:r>
+        <w:t xml:space="preserve"> </w:t>
+      </w:r>
+      <w:r>
+        <w:t>to 'Agent 00x</w:t>
+      </w:r>
+      <w:proofErr w:type="gramStart"/>
+      <w:r>
+        <w:t>' ,</w:t>
+      </w:r>
+      <w:proofErr w:type="gramEnd"/>
+      <w:r>
+        <w:t xml:space="preserve"> gdzie 'x' = </w:t>
+      </w:r>
+      <w:proofErr w:type="spellStart"/>
+      <w:r>
+        <w:t>nr_agenta</w:t>
+      </w:r>
+      <w:proofErr w:type="spellEnd"/>
+      <w:r>
+        <w:t xml:space="preserve"> (generowany przez sekwencję </w:t>
+      </w:r>
+      <w:proofErr w:type="spellStart"/>
+      <w:r>
+        <w:t>identity</w:t>
+      </w:r>
+      <w:proofErr w:type="spellEnd"/>
+      <w:r>
+        <w:t>)</w:t>
+      </w:r>
+    </w:p>
+    <w:p>
+      <w:pPr>
+        <w:pStyle w:val="Bezodstpw"/>
+        <w:rPr>
+          <w:sz w:val="24"/>
+          <w:szCs w:val="24"/>
+        </w:rPr>
+      </w:pPr>
+      <w:r>
+        <w:rPr>
+          <w:sz w:val="24"/>
+          <w:szCs w:val="24"/>
+        </w:rPr>
+        <w:tab/>
+      </w:r>
+    </w:p>
+    <w:p>
+      <w:pPr>
+        <w:pStyle w:val="Bezodstpw"/>
         <w:rPr>
           <w:b/>
           <w:bCs/>
           <w:sz w:val="24"/>
           <w:szCs w:val="24"/>
         </w:rPr>
-        <w:t>unkcje pakietu</w:t>
-      </w:r>
+      </w:pPr>
       <w:r>
         <w:rPr>
           <w:b/>
@@ -4645,7 +5353,7 @@
           <w:sz w:val="24"/>
           <w:szCs w:val="24"/>
         </w:rPr>
-        <w:t xml:space="preserve"> agenci_pkg</w:t>
+        <w:t>Wszystkie f</w:t>
       </w:r>
       <w:r>
         <w:rPr>
@@ -4654,359 +5362,8 @@
           <w:sz w:val="24"/>
           <w:szCs w:val="24"/>
         </w:rPr>
-        <w:t>:</w:t>
-      </w:r>
-    </w:p>
-    <w:p>
-      <w:pPr>
-        <w:pStyle w:val="Bezodstpw"/>
-        <w:rPr>
-          <w:sz w:val="24"/>
-          <w:szCs w:val="24"/>
-        </w:rPr>
-      </w:pPr>
-      <w:r>
-        <w:rPr>
-          <w:sz w:val="24"/>
-          <w:szCs w:val="24"/>
-        </w:rPr>
-        <w:t>- dodaj</w:t>
-      </w:r>
-      <w:r>
-        <w:rPr>
-          <w:sz w:val="24"/>
-          <w:szCs w:val="24"/>
-        </w:rPr>
-        <w:t>_</w:t>
-      </w:r>
-      <w:r>
-        <w:rPr>
-          <w:sz w:val="24"/>
-          <w:szCs w:val="24"/>
-        </w:rPr>
-        <w:t>agent</w:t>
-      </w:r>
-      <w:r>
-        <w:rPr>
-          <w:sz w:val="24"/>
-          <w:szCs w:val="24"/>
-        </w:rPr>
-        <w:t>a</w:t>
-      </w:r>
-      <w:r>
-        <w:rPr>
-          <w:sz w:val="24"/>
-          <w:szCs w:val="24"/>
-        </w:rPr>
-        <w:tab/>
-      </w:r>
-      <w:r>
-        <w:rPr>
-          <w:sz w:val="24"/>
-          <w:szCs w:val="24"/>
-        </w:rPr>
-        <w:tab/>
-      </w:r>
-      <w:r>
-        <w:rPr>
-          <w:sz w:val="24"/>
-          <w:szCs w:val="24"/>
-        </w:rPr>
-        <w:t>(pub)</w:t>
-      </w:r>
-      <w:r>
-        <w:rPr>
-          <w:sz w:val="24"/>
-          <w:szCs w:val="24"/>
-        </w:rPr>
-        <w:tab/>
-        <w:t>- dodaj podaną liczbę agentów do tabeli agenci</w:t>
-      </w:r>
-    </w:p>
-    <w:p>
-      <w:pPr>
-        <w:pStyle w:val="Bezodstpw"/>
-        <w:rPr>
-          <w:sz w:val="24"/>
-          <w:szCs w:val="24"/>
-        </w:rPr>
-      </w:pPr>
-      <w:r>
-        <w:rPr>
-          <w:sz w:val="24"/>
-          <w:szCs w:val="24"/>
-        </w:rPr>
-        <w:t>- dodaj</w:t>
-      </w:r>
-      <w:r>
-        <w:rPr>
-          <w:sz w:val="24"/>
-          <w:szCs w:val="24"/>
-        </w:rPr>
-        <w:t>_</w:t>
-      </w:r>
-      <w:r>
-        <w:rPr>
-          <w:sz w:val="24"/>
-          <w:szCs w:val="24"/>
-        </w:rPr>
-        <w:t>agent</w:t>
-      </w:r>
-      <w:r>
-        <w:rPr>
-          <w:sz w:val="24"/>
-          <w:szCs w:val="24"/>
-        </w:rPr>
-        <w:t>a</w:t>
-      </w:r>
-      <w:r>
-        <w:rPr>
-          <w:sz w:val="24"/>
-          <w:szCs w:val="24"/>
-        </w:rPr>
-        <w:t>_</w:t>
-      </w:r>
-      <w:r>
-        <w:rPr>
-          <w:sz w:val="24"/>
-          <w:szCs w:val="24"/>
-        </w:rPr>
-        <w:t>hurt</w:t>
-      </w:r>
-      <w:r>
-        <w:rPr>
-          <w:sz w:val="24"/>
-          <w:szCs w:val="24"/>
-        </w:rPr>
-        <w:tab/>
-      </w:r>
-      <w:r>
-        <w:rPr>
-          <w:sz w:val="24"/>
-          <w:szCs w:val="24"/>
-        </w:rPr>
-        <w:tab/>
-      </w:r>
-      <w:r>
-        <w:rPr>
-          <w:sz w:val="24"/>
-          <w:szCs w:val="24"/>
-        </w:rPr>
-        <w:t>(pub)</w:t>
-      </w:r>
-      <w:r>
-        <w:rPr>
-          <w:sz w:val="24"/>
-          <w:szCs w:val="24"/>
-        </w:rPr>
-        <w:tab/>
-        <w:t>- dodaj podaną liczbę agentów do tabeli agenci</w:t>
-      </w:r>
-    </w:p>
-    <w:p>
-      <w:pPr>
-        <w:pStyle w:val="Bezodstpw"/>
-        <w:rPr>
-          <w:sz w:val="24"/>
-          <w:szCs w:val="24"/>
-        </w:rPr>
-      </w:pPr>
-      <w:r>
-        <w:rPr>
-          <w:sz w:val="24"/>
-          <w:szCs w:val="24"/>
-        </w:rPr>
-        <w:t xml:space="preserve">- </w:t>
-      </w:r>
-      <w:r>
-        <w:rPr>
-          <w:sz w:val="24"/>
-          <w:szCs w:val="24"/>
-        </w:rPr>
-        <w:t>wylosuj_</w:t>
-      </w:r>
-      <w:r>
-        <w:rPr>
-          <w:sz w:val="24"/>
-          <w:szCs w:val="24"/>
-        </w:rPr>
-        <w:t>agent</w:t>
-      </w:r>
-      <w:r>
-        <w:rPr>
-          <w:sz w:val="24"/>
-          <w:szCs w:val="24"/>
-        </w:rPr>
-        <w:t>a</w:t>
-      </w:r>
-      <w:r>
-        <w:rPr>
-          <w:sz w:val="24"/>
-          <w:szCs w:val="24"/>
-        </w:rPr>
-        <w:tab/>
-      </w:r>
-      <w:r>
-        <w:rPr>
-          <w:sz w:val="24"/>
-          <w:szCs w:val="24"/>
-        </w:rPr>
-        <w:tab/>
-      </w:r>
-      <w:r>
-        <w:rPr>
-          <w:sz w:val="24"/>
-          <w:szCs w:val="24"/>
-        </w:rPr>
-        <w:t>(pub)</w:t>
-      </w:r>
-      <w:r>
-        <w:rPr>
-          <w:sz w:val="24"/>
-          <w:szCs w:val="24"/>
-        </w:rPr>
-        <w:tab/>
-        <w:t>-</w:t>
-      </w:r>
-      <w:r>
-        <w:rPr>
-          <w:sz w:val="24"/>
-          <w:szCs w:val="24"/>
-        </w:rPr>
-        <w:t xml:space="preserve"> zwraca losowego agenta spośród dostępnych</w:t>
-      </w:r>
-    </w:p>
-    <w:p>
-      <w:pPr>
-        <w:pStyle w:val="Bezodstpw"/>
-        <w:rPr>
-          <w:sz w:val="24"/>
-          <w:szCs w:val="24"/>
-        </w:rPr>
-      </w:pPr>
-      <w:r>
-        <w:rPr>
-          <w:sz w:val="24"/>
-          <w:szCs w:val="24"/>
-        </w:rPr>
-        <w:t>- ustaw_seq</w:t>
-      </w:r>
-      <w:r>
-        <w:rPr>
-          <w:sz w:val="24"/>
-          <w:szCs w:val="24"/>
-        </w:rPr>
-        <w:tab/>
-      </w:r>
-      <w:r>
-        <w:rPr>
-          <w:sz w:val="24"/>
-          <w:szCs w:val="24"/>
-        </w:rPr>
-        <w:tab/>
-      </w:r>
-      <w:r>
-        <w:rPr>
-          <w:sz w:val="24"/>
-          <w:szCs w:val="24"/>
-        </w:rPr>
-        <w:tab/>
-      </w:r>
-      <w:r>
-        <w:rPr>
-          <w:sz w:val="24"/>
-          <w:szCs w:val="24"/>
-        </w:rPr>
-        <w:t>(priv)</w:t>
-      </w:r>
-      <w:r>
-        <w:rPr>
-          <w:sz w:val="24"/>
-          <w:szCs w:val="24"/>
-        </w:rPr>
-        <w:tab/>
-        <w:t>- ustawia seq na ostatni nr_agenta w tabeli agenci</w:t>
-      </w:r>
-      <w:r>
-        <w:rPr>
-          <w:sz w:val="24"/>
-          <w:szCs w:val="24"/>
-        </w:rPr>
-        <w:t xml:space="preserve"> (automatyczne </w:t>
-      </w:r>
-    </w:p>
-    <w:p>
-      <w:pPr>
-        <w:pStyle w:val="Bezodstpw"/>
-        <w:ind w:left="3540"/>
-        <w:rPr>
-          <w:sz w:val="24"/>
-          <w:szCs w:val="24"/>
-        </w:rPr>
-      </w:pPr>
-      <w:r>
-        <w:rPr>
-          <w:sz w:val="24"/>
-          <w:szCs w:val="24"/>
-        </w:rPr>
-        <w:t xml:space="preserve">dodawanie agentów przydziela wtedy nr_agenta zaraz po ostatnim nr_agenta w tabeli, niezależnie od tego jaką aktualnie wartość ma sekwencja kolumny nr_agenta) </w:t>
-      </w:r>
-    </w:p>
-    <w:p>
-      <w:pPr>
-        <w:pStyle w:val="Bezodstpw"/>
-        <w:rPr>
-          <w:sz w:val="24"/>
-          <w:szCs w:val="24"/>
-        </w:rPr>
-      </w:pPr>
-    </w:p>
-    <w:p>
-      <w:pPr>
-        <w:pStyle w:val="Bezodstpw"/>
-        <w:rPr>
-          <w:sz w:val="24"/>
-          <w:szCs w:val="24"/>
-        </w:rPr>
-      </w:pPr>
-      <w:r>
-        <w:rPr>
-          <w:sz w:val="24"/>
-          <w:szCs w:val="24"/>
-        </w:rPr>
-        <w:tab/>
-      </w:r>
-    </w:p>
-    <w:p>
-      <w:pPr>
-        <w:pStyle w:val="Nagwek2"/>
-      </w:pPr>
-      <w:bookmarkStart w:id="8" w:name="_Toc134439086"/>
-      <w:r>
-        <w:t>H</w:t>
-      </w:r>
-      <w:r>
-        <w:t>urtowe dodawanie polis:</w:t>
-      </w:r>
-      <w:bookmarkEnd w:id="8"/>
-    </w:p>
-    <w:p>
-      <w:pPr>
-        <w:pStyle w:val="Bezodstpw"/>
-        <w:rPr>
-          <w:sz w:val="24"/>
-          <w:szCs w:val="24"/>
-        </w:rPr>
-      </w:pPr>
-    </w:p>
-    <w:p>
-      <w:pPr>
-        <w:pStyle w:val="Bezodstpw"/>
-        <w:rPr>
-          <w:sz w:val="24"/>
-          <w:szCs w:val="24"/>
-        </w:rPr>
-      </w:pPr>
+        <w:t>unkcje pakietu</w:t>
+      </w:r>
       <w:r>
         <w:rPr>
           <w:b/>
@@ -5014,8 +5371,9 @@
           <w:sz w:val="24"/>
           <w:szCs w:val="24"/>
         </w:rPr>
-        <w:t>polisy</w:t>
-      </w:r>
+        <w:t xml:space="preserve"> </w:t>
+      </w:r>
+      <w:proofErr w:type="spellStart"/>
       <w:r>
         <w:rPr>
           <w:b/>
@@ -5023,8 +5381,9 @@
           <w:sz w:val="24"/>
           <w:szCs w:val="24"/>
         </w:rPr>
-        <w:t>_pkg.</w:t>
-      </w:r>
+        <w:t>agenci_pkg</w:t>
+      </w:r>
+      <w:proofErr w:type="spellEnd"/>
       <w:r>
         <w:rPr>
           <w:b/>
@@ -5032,327 +5391,106 @@
           <w:sz w:val="24"/>
           <w:szCs w:val="24"/>
         </w:rPr>
-        <w:t>dodaj_polise_hurt</w:t>
-      </w:r>
-      <w:r>
-        <w:rPr>
-          <w:sz w:val="24"/>
-          <w:szCs w:val="24"/>
-        </w:rPr>
-        <w:t xml:space="preserve"> (</w:t>
-      </w:r>
-    </w:p>
-    <w:p>
-      <w:pPr>
-        <w:pStyle w:val="Bezodstpw"/>
-        <w:ind w:firstLine="708"/>
-        <w:rPr>
-          <w:sz w:val="24"/>
-          <w:szCs w:val="24"/>
-        </w:rPr>
-      </w:pPr>
-      <w:r>
-        <w:rPr>
-          <w:sz w:val="24"/>
-          <w:szCs w:val="24"/>
-        </w:rPr>
-        <w:t xml:space="preserve">p_ilosc_polis number, </w:t>
-      </w:r>
-      <w:r>
-        <w:rPr>
-          <w:sz w:val="24"/>
-          <w:szCs w:val="24"/>
-        </w:rPr>
-        <w:tab/>
-      </w:r>
-      <w:r>
-        <w:rPr>
-          <w:sz w:val="24"/>
-          <w:szCs w:val="24"/>
-        </w:rPr>
-        <w:tab/>
-        <w:t>- ilość polis które chce</w:t>
-      </w:r>
-      <w:r>
-        <w:rPr>
-          <w:sz w:val="24"/>
-          <w:szCs w:val="24"/>
-        </w:rPr>
-        <w:t>my dodać</w:t>
-      </w:r>
-    </w:p>
-    <w:p>
-      <w:pPr>
-        <w:pStyle w:val="Bezodstpw"/>
-        <w:ind w:firstLine="708"/>
-        <w:rPr>
-          <w:sz w:val="24"/>
-          <w:szCs w:val="24"/>
-        </w:rPr>
-      </w:pPr>
-      <w:r>
-        <w:rPr>
-          <w:sz w:val="24"/>
-          <w:szCs w:val="24"/>
-        </w:rPr>
-        <w:t>p_data_pol</w:t>
-      </w:r>
-      <w:r>
-        <w:rPr>
-          <w:sz w:val="24"/>
-          <w:szCs w:val="24"/>
-        </w:rPr>
-        <w:t>isy</w:t>
-      </w:r>
-      <w:r>
-        <w:rPr>
-          <w:sz w:val="24"/>
-          <w:szCs w:val="24"/>
-        </w:rPr>
-        <w:t xml:space="preserve">_od date, </w:t>
-      </w:r>
-      <w:r>
-        <w:rPr>
-          <w:sz w:val="24"/>
-          <w:szCs w:val="24"/>
-        </w:rPr>
-        <w:tab/>
-      </w:r>
-      <w:r>
-        <w:rPr>
-          <w:sz w:val="24"/>
-          <w:szCs w:val="24"/>
-        </w:rPr>
-        <w:tab/>
+        <w:t>:</w:t>
+      </w:r>
+    </w:p>
+    <w:p>
+      <w:pPr>
+        <w:pStyle w:val="Bezodstpw"/>
+        <w:rPr>
+          <w:sz w:val="24"/>
+          <w:szCs w:val="24"/>
+        </w:rPr>
+      </w:pPr>
+      <w:r>
+        <w:rPr>
+          <w:sz w:val="24"/>
+          <w:szCs w:val="24"/>
+        </w:rPr>
         <w:t xml:space="preserve">- </w:t>
       </w:r>
-      <w:r>
-        <w:rPr>
-          <w:sz w:val="24"/>
-          <w:szCs w:val="24"/>
-        </w:rPr>
-        <w:t>najstarsza możliwa data dla początku polisy</w:t>
-      </w:r>
-    </w:p>
-    <w:p>
-      <w:pPr>
-        <w:pStyle w:val="Bezodstpw"/>
-        <w:ind w:firstLine="708"/>
-        <w:rPr>
-          <w:sz w:val="24"/>
-          <w:szCs w:val="24"/>
-        </w:rPr>
-      </w:pPr>
-      <w:r>
-        <w:rPr>
-          <w:sz w:val="24"/>
-          <w:szCs w:val="24"/>
-        </w:rPr>
-        <w:t>p_data_pol</w:t>
-      </w:r>
-      <w:r>
-        <w:rPr>
-          <w:sz w:val="24"/>
-          <w:szCs w:val="24"/>
-        </w:rPr>
-        <w:t>lisy</w:t>
-      </w:r>
-      <w:r>
-        <w:rPr>
-          <w:sz w:val="24"/>
-          <w:szCs w:val="24"/>
-        </w:rPr>
-        <w:t xml:space="preserve">_do date, </w:t>
-      </w:r>
-      <w:r>
-        <w:rPr>
-          <w:sz w:val="24"/>
-          <w:szCs w:val="24"/>
-        </w:rPr>
-        <w:tab/>
-      </w:r>
-      <w:r>
-        <w:rPr>
-          <w:sz w:val="24"/>
-          <w:szCs w:val="24"/>
-        </w:rPr>
-        <w:tab/>
+      <w:proofErr w:type="spellStart"/>
+      <w:r>
+        <w:rPr>
+          <w:sz w:val="24"/>
+          <w:szCs w:val="24"/>
+        </w:rPr>
+        <w:t>dodaj</w:t>
+      </w:r>
+      <w:r>
+        <w:rPr>
+          <w:sz w:val="24"/>
+          <w:szCs w:val="24"/>
+        </w:rPr>
+        <w:t>_</w:t>
+      </w:r>
+      <w:r>
+        <w:rPr>
+          <w:sz w:val="24"/>
+          <w:szCs w:val="24"/>
+        </w:rPr>
+        <w:t>agent</w:t>
+      </w:r>
+      <w:r>
+        <w:rPr>
+          <w:sz w:val="24"/>
+          <w:szCs w:val="24"/>
+        </w:rPr>
+        <w:t>a</w:t>
+      </w:r>
+      <w:proofErr w:type="spellEnd"/>
+      <w:r>
+        <w:rPr>
+          <w:sz w:val="24"/>
+          <w:szCs w:val="24"/>
+        </w:rPr>
+        <w:tab/>
+      </w:r>
+      <w:r>
+        <w:rPr>
+          <w:sz w:val="24"/>
+          <w:szCs w:val="24"/>
+        </w:rPr>
+        <w:tab/>
+      </w:r>
+      <w:r>
+        <w:rPr>
+          <w:sz w:val="24"/>
+          <w:szCs w:val="24"/>
+        </w:rPr>
+        <w:t>(pub)</w:t>
+      </w:r>
+      <w:r>
+        <w:rPr>
+          <w:sz w:val="24"/>
+          <w:szCs w:val="24"/>
+        </w:rPr>
+        <w:tab/>
+        <w:t>- dodaj podaną liczbę agentów do tabeli agenci</w:t>
+      </w:r>
+    </w:p>
+    <w:p>
+      <w:pPr>
+        <w:pStyle w:val="Bezodstpw"/>
+        <w:rPr>
+          <w:sz w:val="24"/>
+          <w:szCs w:val="24"/>
+        </w:rPr>
+      </w:pPr>
+      <w:r>
+        <w:rPr>
+          <w:sz w:val="24"/>
+          <w:szCs w:val="24"/>
+        </w:rPr>
         <w:t xml:space="preserve">- </w:t>
       </w:r>
-      <w:r>
-        <w:rPr>
-          <w:sz w:val="24"/>
-          <w:szCs w:val="24"/>
-        </w:rPr>
-        <w:t>naj</w:t>
-      </w:r>
-      <w:r>
-        <w:rPr>
-          <w:sz w:val="24"/>
-          <w:szCs w:val="24"/>
-        </w:rPr>
-        <w:t xml:space="preserve">nowsza możliwa </w:t>
-      </w:r>
-      <w:r>
-        <w:rPr>
-          <w:sz w:val="24"/>
-          <w:szCs w:val="24"/>
-        </w:rPr>
-        <w:t>data dla początku polisy</w:t>
-      </w:r>
-    </w:p>
-    <w:p>
-      <w:pPr>
-        <w:pStyle w:val="Bezodstpw"/>
-        <w:ind w:firstLine="708"/>
-        <w:rPr>
-          <w:sz w:val="24"/>
-          <w:szCs w:val="24"/>
-        </w:rPr>
-      </w:pPr>
-      <w:r>
-        <w:rPr>
-          <w:sz w:val="24"/>
-          <w:szCs w:val="24"/>
-        </w:rPr>
-        <w:t xml:space="preserve">p_suma_min number, </w:t>
-      </w:r>
-      <w:r>
-        <w:rPr>
-          <w:sz w:val="24"/>
-          <w:szCs w:val="24"/>
-        </w:rPr>
-        <w:tab/>
-      </w:r>
-      <w:r>
-        <w:rPr>
-          <w:sz w:val="24"/>
-          <w:szCs w:val="24"/>
-        </w:rPr>
-        <w:tab/>
-        <w:t>- minimalna</w:t>
-      </w:r>
-      <w:r>
-        <w:rPr>
-          <w:sz w:val="24"/>
-          <w:szCs w:val="24"/>
-        </w:rPr>
-        <w:t xml:space="preserve"> suma ubezpieczenia</w:t>
-      </w:r>
-    </w:p>
-    <w:p>
-      <w:pPr>
-        <w:pStyle w:val="Bezodstpw"/>
-        <w:ind w:firstLine="708"/>
-        <w:rPr>
-          <w:sz w:val="24"/>
-          <w:szCs w:val="24"/>
-        </w:rPr>
-      </w:pPr>
-      <w:r>
-        <w:rPr>
-          <w:sz w:val="24"/>
-          <w:szCs w:val="24"/>
-        </w:rPr>
-        <w:t>p_suma_max number,</w:t>
-      </w:r>
-      <w:r>
-        <w:rPr>
-          <w:sz w:val="24"/>
-          <w:szCs w:val="24"/>
-        </w:rPr>
-        <w:tab/>
-      </w:r>
-      <w:r>
-        <w:rPr>
-          <w:sz w:val="24"/>
-          <w:szCs w:val="24"/>
-        </w:rPr>
-        <w:tab/>
-      </w:r>
-      <w:r>
-        <w:rPr>
-          <w:sz w:val="24"/>
-          <w:szCs w:val="24"/>
-        </w:rPr>
-        <w:t>- m</w:t>
-      </w:r>
-      <w:r>
-        <w:rPr>
-          <w:sz w:val="24"/>
-          <w:szCs w:val="24"/>
-        </w:rPr>
-        <w:t>aksymalna</w:t>
-      </w:r>
-      <w:r>
-        <w:rPr>
-          <w:sz w:val="24"/>
-          <w:szCs w:val="24"/>
-        </w:rPr>
-        <w:t xml:space="preserve"> suma ubezpieczenia</w:t>
-      </w:r>
-    </w:p>
-    <w:p>
-      <w:pPr>
-        <w:pStyle w:val="Bezodstpw"/>
-        <w:ind w:firstLine="708"/>
-        <w:rPr>
-          <w:sz w:val="24"/>
-          <w:szCs w:val="24"/>
-        </w:rPr>
-      </w:pPr>
-      <w:r>
-        <w:rPr>
-          <w:sz w:val="24"/>
-          <w:szCs w:val="24"/>
-        </w:rPr>
-        <w:t xml:space="preserve">p_ilosc_osob number, </w:t>
-      </w:r>
-      <w:r>
-        <w:rPr>
-          <w:sz w:val="24"/>
-          <w:szCs w:val="24"/>
-        </w:rPr>
-        <w:tab/>
-      </w:r>
-      <w:r>
-        <w:rPr>
-          <w:sz w:val="24"/>
-          <w:szCs w:val="24"/>
-        </w:rPr>
-        <w:tab/>
-        <w:t>- maksymalna iloś</w:t>
-      </w:r>
-      <w:r>
-        <w:rPr>
-          <w:sz w:val="24"/>
-          <w:szCs w:val="24"/>
-        </w:rPr>
-        <w:t>ć osób, które mogą być na 1 polisie</w:t>
-      </w:r>
-    </w:p>
-    <w:p>
-      <w:pPr>
-        <w:pStyle w:val="Bezodstpw"/>
-        <w:ind w:left="708"/>
-        <w:rPr>
-          <w:sz w:val="24"/>
-          <w:szCs w:val="24"/>
-        </w:rPr>
-      </w:pPr>
-      <w:r>
-        <w:rPr>
-          <w:sz w:val="24"/>
-          <w:szCs w:val="24"/>
-        </w:rPr>
-        <w:t>p_</w:t>
-      </w:r>
-      <w:r>
-        <w:rPr>
-          <w:sz w:val="24"/>
-          <w:szCs w:val="24"/>
-        </w:rPr>
-        <w:t>data</w:t>
+      <w:proofErr w:type="spellStart"/>
+      <w:r>
+        <w:rPr>
+          <w:sz w:val="24"/>
+          <w:szCs w:val="24"/>
+        </w:rPr>
+        <w:t>dodaj</w:t>
       </w:r>
       <w:r>
         <w:rPr>
@@ -5366,86 +5504,54 @@
           <w:sz w:val="24"/>
           <w:szCs w:val="24"/>
         </w:rPr>
-        <w:t>osoby_</w:t>
-      </w:r>
-      <w:r>
-        <w:rPr>
-          <w:sz w:val="24"/>
-          <w:szCs w:val="24"/>
-        </w:rPr>
-        <w:t>od date,</w:t>
-      </w:r>
-      <w:r>
-        <w:rPr>
-          <w:sz w:val="24"/>
-          <w:szCs w:val="24"/>
-        </w:rPr>
-        <w:tab/>
-      </w:r>
-      <w:r>
-        <w:rPr>
-          <w:sz w:val="24"/>
-          <w:szCs w:val="24"/>
-        </w:rPr>
-        <w:tab/>
-      </w:r>
-      <w:r>
-        <w:rPr>
-          <w:sz w:val="24"/>
-          <w:szCs w:val="24"/>
-        </w:rPr>
-        <w:t>- data urodzenia najmłodszej możliwej osoba na polisach</w:t>
-      </w:r>
-      <w:r>
-        <w:rPr>
-          <w:sz w:val="24"/>
-          <w:szCs w:val="24"/>
-        </w:rPr>
-        <w:t xml:space="preserve"> </w:t>
-      </w:r>
-      <w:r>
-        <w:rPr>
-          <w:sz w:val="24"/>
-          <w:szCs w:val="24"/>
-        </w:rPr>
-        <w:t>p_pesel_</w:t>
-      </w:r>
-      <w:r>
-        <w:rPr>
-          <w:sz w:val="24"/>
-          <w:szCs w:val="24"/>
-        </w:rPr>
-        <w:t>osoby</w:t>
-      </w:r>
-      <w:r>
-        <w:rPr>
-          <w:sz w:val="24"/>
-          <w:szCs w:val="24"/>
-        </w:rPr>
-        <w:t>_</w:t>
-      </w:r>
-      <w:r>
-        <w:rPr>
-          <w:sz w:val="24"/>
-          <w:szCs w:val="24"/>
-        </w:rPr>
-        <w:t>do date,</w:t>
-      </w:r>
-      <w:r>
-        <w:rPr>
-          <w:sz w:val="24"/>
-          <w:szCs w:val="24"/>
-        </w:rPr>
-        <w:tab/>
-      </w:r>
-      <w:r>
-        <w:rPr>
-          <w:sz w:val="24"/>
-          <w:szCs w:val="24"/>
-        </w:rPr>
-        <w:tab/>
-      </w:r>
-      <w:bookmarkStart w:id="9" w:name="_Hlk134797717"/>
+        <w:t>agent</w:t>
+      </w:r>
+      <w:r>
+        <w:rPr>
+          <w:sz w:val="24"/>
+          <w:szCs w:val="24"/>
+        </w:rPr>
+        <w:t>a_hurt</w:t>
+      </w:r>
+      <w:proofErr w:type="spellEnd"/>
+      <w:r>
+        <w:rPr>
+          <w:sz w:val="24"/>
+          <w:szCs w:val="24"/>
+        </w:rPr>
+        <w:tab/>
+      </w:r>
+      <w:r>
+        <w:rPr>
+          <w:sz w:val="24"/>
+          <w:szCs w:val="24"/>
+        </w:rPr>
+        <w:tab/>
+      </w:r>
+      <w:r>
+        <w:rPr>
+          <w:sz w:val="24"/>
+          <w:szCs w:val="24"/>
+        </w:rPr>
+        <w:t>(pub)</w:t>
+      </w:r>
+      <w:r>
+        <w:rPr>
+          <w:sz w:val="24"/>
+          <w:szCs w:val="24"/>
+        </w:rPr>
+        <w:tab/>
+        <w:t>- dodaj podaną liczbę agentów do tabeli agenci</w:t>
+      </w:r>
+    </w:p>
+    <w:p>
+      <w:pPr>
+        <w:pStyle w:val="Bezodstpw"/>
+        <w:rPr>
+          <w:sz w:val="24"/>
+          <w:szCs w:val="24"/>
+        </w:rPr>
+      </w:pPr>
       <w:r>
         <w:rPr>
           <w:sz w:val="24"/>
@@ -5453,153 +5559,1092 @@
         </w:rPr>
         <w:t xml:space="preserve">- </w:t>
       </w:r>
-      <w:r>
-        <w:rPr>
-          <w:sz w:val="24"/>
-          <w:szCs w:val="24"/>
-        </w:rPr>
-        <w:t xml:space="preserve">data urodzenia </w:t>
-      </w:r>
-      <w:r>
-        <w:rPr>
-          <w:sz w:val="24"/>
-          <w:szCs w:val="24"/>
-        </w:rPr>
-        <w:t xml:space="preserve">najstarszej </w:t>
-      </w:r>
-      <w:r>
-        <w:rPr>
-          <w:sz w:val="24"/>
-          <w:szCs w:val="24"/>
-        </w:rPr>
-        <w:t>możliw</w:t>
-      </w:r>
-      <w:r>
-        <w:rPr>
-          <w:sz w:val="24"/>
-          <w:szCs w:val="24"/>
-        </w:rPr>
-        <w:t>ej</w:t>
-      </w:r>
-      <w:r>
-        <w:rPr>
-          <w:sz w:val="24"/>
-          <w:szCs w:val="24"/>
-        </w:rPr>
-        <w:t xml:space="preserve"> osoba na polisach</w:t>
-      </w:r>
-      <w:bookmarkEnd w:id="9"/>
-    </w:p>
-    <w:p>
-      <w:pPr>
-        <w:pStyle w:val="Bezodstpw"/>
-        <w:ind w:left="4248" w:hanging="3540"/>
-        <w:rPr>
-          <w:sz w:val="24"/>
-          <w:szCs w:val="24"/>
-        </w:rPr>
-      </w:pPr>
-      <w:r>
-        <w:rPr>
-          <w:sz w:val="24"/>
-          <w:szCs w:val="24"/>
-        </w:rPr>
-        <w:t>p_procent number</w:t>
-      </w:r>
-      <w:r>
-        <w:rPr>
-          <w:sz w:val="24"/>
-          <w:szCs w:val="24"/>
-        </w:rPr>
-        <w:tab/>
-        <w:t>- szansa</w:t>
-      </w:r>
-      <w:r>
-        <w:rPr>
-          <w:sz w:val="24"/>
-          <w:szCs w:val="24"/>
-        </w:rPr>
-        <w:t xml:space="preserve"> </w:t>
-      </w:r>
-      <w:r>
-        <w:rPr>
-          <w:sz w:val="24"/>
-          <w:szCs w:val="24"/>
-        </w:rPr>
-        <w:t>(0-100) że</w:t>
-      </w:r>
-      <w:r>
-        <w:rPr>
-          <w:sz w:val="24"/>
-          <w:szCs w:val="24"/>
-        </w:rPr>
-        <w:t xml:space="preserve"> ubezpieczający będzie też na tej samej </w:t>
-      </w:r>
-      <w:r>
-        <w:rPr>
-          <w:sz w:val="24"/>
-          <w:szCs w:val="24"/>
-        </w:rPr>
-        <w:t xml:space="preserve">  </w:t>
-      </w:r>
-    </w:p>
-    <w:p>
-      <w:pPr>
-        <w:pStyle w:val="Bezodstpw"/>
-        <w:ind w:left="4248"/>
-        <w:rPr>
-          <w:sz w:val="24"/>
-          <w:szCs w:val="24"/>
-        </w:rPr>
-      </w:pPr>
-      <w:r>
-        <w:rPr>
-          <w:sz w:val="24"/>
-          <w:szCs w:val="24"/>
-        </w:rPr>
-        <w:t xml:space="preserve">   </w:t>
-      </w:r>
-      <w:r>
-        <w:rPr>
-          <w:sz w:val="24"/>
-          <w:szCs w:val="24"/>
-        </w:rPr>
-        <w:t>polisie ubezpieczonym</w:t>
-      </w:r>
-    </w:p>
-    <w:p>
-      <w:pPr>
-        <w:pStyle w:val="Bezodstpw"/>
-        <w:ind w:firstLine="708"/>
-        <w:rPr>
-          <w:sz w:val="24"/>
-          <w:szCs w:val="24"/>
-        </w:rPr>
-      </w:pPr>
-      <w:r>
-        <w:rPr>
-          <w:sz w:val="24"/>
-          <w:szCs w:val="24"/>
-        </w:rPr>
-        <w:t>);</w:t>
-      </w:r>
-      <w:r>
-        <w:rPr>
-          <w:sz w:val="24"/>
-          <w:szCs w:val="24"/>
-        </w:rPr>
-        <w:t xml:space="preserve"> </w:t>
-      </w:r>
-    </w:p>
-    <w:p>
-      <w:pPr>
-        <w:pStyle w:val="Bezodstpw"/>
+      <w:proofErr w:type="spellStart"/>
+      <w:r>
+        <w:rPr>
+          <w:sz w:val="24"/>
+          <w:szCs w:val="24"/>
+        </w:rPr>
+        <w:t>wylosuj_</w:t>
+      </w:r>
+      <w:r>
+        <w:rPr>
+          <w:sz w:val="24"/>
+          <w:szCs w:val="24"/>
+        </w:rPr>
+        <w:t>agent</w:t>
+      </w:r>
+      <w:r>
+        <w:rPr>
+          <w:sz w:val="24"/>
+          <w:szCs w:val="24"/>
+        </w:rPr>
+        <w:t>a</w:t>
+      </w:r>
+      <w:proofErr w:type="spellEnd"/>
+      <w:r>
+        <w:rPr>
+          <w:sz w:val="24"/>
+          <w:szCs w:val="24"/>
+        </w:rPr>
+        <w:tab/>
+      </w:r>
+      <w:r>
+        <w:rPr>
+          <w:sz w:val="24"/>
+          <w:szCs w:val="24"/>
+        </w:rPr>
+        <w:tab/>
+      </w:r>
+      <w:r>
+        <w:rPr>
+          <w:sz w:val="24"/>
+          <w:szCs w:val="24"/>
+        </w:rPr>
+        <w:t>(pub)</w:t>
+      </w:r>
+      <w:r>
+        <w:rPr>
+          <w:sz w:val="24"/>
+          <w:szCs w:val="24"/>
+        </w:rPr>
+        <w:tab/>
+        <w:t>-</w:t>
+      </w:r>
+      <w:r>
+        <w:rPr>
+          <w:sz w:val="24"/>
+          <w:szCs w:val="24"/>
+        </w:rPr>
+        <w:t xml:space="preserve"> zwraca losowego agenta spośród dostępnych</w:t>
+      </w:r>
+    </w:p>
+    <w:p>
+      <w:pPr>
+        <w:pStyle w:val="Bezodstpw"/>
+        <w:rPr>
+          <w:sz w:val="24"/>
+          <w:szCs w:val="24"/>
+        </w:rPr>
+      </w:pPr>
+      <w:r>
+        <w:rPr>
+          <w:sz w:val="24"/>
+          <w:szCs w:val="24"/>
+        </w:rPr>
+        <w:t xml:space="preserve">- </w:t>
+      </w:r>
+      <w:proofErr w:type="spellStart"/>
+      <w:r>
+        <w:rPr>
+          <w:sz w:val="24"/>
+          <w:szCs w:val="24"/>
+        </w:rPr>
+        <w:t>ustaw_seq</w:t>
+      </w:r>
+      <w:proofErr w:type="spellEnd"/>
+      <w:r>
+        <w:rPr>
+          <w:sz w:val="24"/>
+          <w:szCs w:val="24"/>
+        </w:rPr>
+        <w:tab/>
+      </w:r>
+      <w:r>
+        <w:rPr>
+          <w:sz w:val="24"/>
+          <w:szCs w:val="24"/>
+        </w:rPr>
+        <w:tab/>
+      </w:r>
+      <w:r>
+        <w:rPr>
+          <w:sz w:val="24"/>
+          <w:szCs w:val="24"/>
+        </w:rPr>
+        <w:tab/>
+      </w:r>
+      <w:r>
+        <w:rPr>
+          <w:sz w:val="24"/>
+          <w:szCs w:val="24"/>
+        </w:rPr>
+        <w:t>(</w:t>
+      </w:r>
+      <w:proofErr w:type="spellStart"/>
+      <w:r>
+        <w:rPr>
+          <w:sz w:val="24"/>
+          <w:szCs w:val="24"/>
+        </w:rPr>
+        <w:t>priv</w:t>
+      </w:r>
+      <w:proofErr w:type="spellEnd"/>
+      <w:r>
+        <w:rPr>
+          <w:sz w:val="24"/>
+          <w:szCs w:val="24"/>
+        </w:rPr>
+        <w:t>)</w:t>
+      </w:r>
+      <w:r>
+        <w:rPr>
+          <w:sz w:val="24"/>
+          <w:szCs w:val="24"/>
+        </w:rPr>
+        <w:tab/>
+        <w:t xml:space="preserve">- ustawia </w:t>
+      </w:r>
+      <w:proofErr w:type="spellStart"/>
+      <w:r>
+        <w:rPr>
+          <w:sz w:val="24"/>
+          <w:szCs w:val="24"/>
+        </w:rPr>
+        <w:t>seq</w:t>
+      </w:r>
+      <w:proofErr w:type="spellEnd"/>
+      <w:r>
+        <w:rPr>
+          <w:sz w:val="24"/>
+          <w:szCs w:val="24"/>
+        </w:rPr>
+        <w:t xml:space="preserve"> na ostatni </w:t>
+      </w:r>
+      <w:proofErr w:type="spellStart"/>
+      <w:r>
+        <w:rPr>
+          <w:sz w:val="24"/>
+          <w:szCs w:val="24"/>
+        </w:rPr>
+        <w:t>nr_agenta</w:t>
+      </w:r>
+      <w:proofErr w:type="spellEnd"/>
+      <w:r>
+        <w:rPr>
+          <w:sz w:val="24"/>
+          <w:szCs w:val="24"/>
+        </w:rPr>
+        <w:t xml:space="preserve"> w tabeli agenci</w:t>
+      </w:r>
+      <w:r>
+        <w:rPr>
+          <w:sz w:val="24"/>
+          <w:szCs w:val="24"/>
+        </w:rPr>
+        <w:t xml:space="preserve"> (automatyczne </w:t>
+      </w:r>
+    </w:p>
+    <w:p>
+      <w:pPr>
+        <w:pStyle w:val="Bezodstpw"/>
+        <w:ind w:left="3540"/>
+        <w:rPr>
+          <w:sz w:val="24"/>
+          <w:szCs w:val="24"/>
+        </w:rPr>
+      </w:pPr>
+      <w:r>
+        <w:rPr>
+          <w:sz w:val="24"/>
+          <w:szCs w:val="24"/>
+        </w:rPr>
+        <w:t xml:space="preserve">dodawanie agentów przydziela wtedy </w:t>
+      </w:r>
+      <w:proofErr w:type="spellStart"/>
+      <w:r>
+        <w:rPr>
+          <w:sz w:val="24"/>
+          <w:szCs w:val="24"/>
+        </w:rPr>
+        <w:t>nr_agenta</w:t>
+      </w:r>
+      <w:proofErr w:type="spellEnd"/>
+      <w:r>
+        <w:rPr>
+          <w:sz w:val="24"/>
+          <w:szCs w:val="24"/>
+        </w:rPr>
+        <w:t xml:space="preserve"> zaraz po ostatnim </w:t>
+      </w:r>
+      <w:proofErr w:type="spellStart"/>
+      <w:r>
+        <w:rPr>
+          <w:sz w:val="24"/>
+          <w:szCs w:val="24"/>
+        </w:rPr>
+        <w:t>nr_agenta</w:t>
+      </w:r>
+      <w:proofErr w:type="spellEnd"/>
+      <w:r>
+        <w:rPr>
+          <w:sz w:val="24"/>
+          <w:szCs w:val="24"/>
+        </w:rPr>
+        <w:t xml:space="preserve"> w tabeli, niezależnie od tego jaką aktualnie wartość ma sekwencja kolumny </w:t>
+      </w:r>
+      <w:proofErr w:type="spellStart"/>
+      <w:r>
+        <w:rPr>
+          <w:sz w:val="24"/>
+          <w:szCs w:val="24"/>
+        </w:rPr>
+        <w:t>nr_agenta</w:t>
+      </w:r>
+      <w:proofErr w:type="spellEnd"/>
+      <w:r>
+        <w:rPr>
+          <w:sz w:val="24"/>
+          <w:szCs w:val="24"/>
+        </w:rPr>
+        <w:t xml:space="preserve">) </w:t>
+      </w:r>
+    </w:p>
+    <w:p>
+      <w:pPr>
+        <w:pStyle w:val="Bezodstpw"/>
+        <w:rPr>
+          <w:sz w:val="24"/>
+          <w:szCs w:val="24"/>
+        </w:rPr>
+      </w:pPr>
+    </w:p>
+    <w:p>
+      <w:pPr>
+        <w:pStyle w:val="Bezodstpw"/>
+        <w:rPr>
+          <w:sz w:val="24"/>
+          <w:szCs w:val="24"/>
+        </w:rPr>
+      </w:pPr>
+      <w:r>
+        <w:rPr>
+          <w:sz w:val="24"/>
+          <w:szCs w:val="24"/>
+        </w:rPr>
+        <w:tab/>
+      </w:r>
+    </w:p>
+    <w:p>
+      <w:pPr>
+        <w:pStyle w:val="Nagwek2"/>
+      </w:pPr>
+      <w:bookmarkStart w:id="8" w:name="_Toc134439086"/>
+      <w:r>
+        <w:t>H</w:t>
+      </w:r>
+      <w:r>
+        <w:t>urtowe dodawanie polis:</w:t>
+      </w:r>
+      <w:bookmarkEnd w:id="8"/>
+    </w:p>
+    <w:p>
+      <w:pPr>
+        <w:pStyle w:val="Bezodstpw"/>
+        <w:rPr>
+          <w:sz w:val="24"/>
+          <w:szCs w:val="24"/>
+        </w:rPr>
+      </w:pPr>
+    </w:p>
+    <w:p>
+      <w:pPr>
+        <w:pStyle w:val="Bezodstpw"/>
+        <w:rPr>
+          <w:sz w:val="24"/>
+          <w:szCs w:val="24"/>
+        </w:rPr>
+      </w:pPr>
+      <w:proofErr w:type="spellStart"/>
+      <w:r>
         <w:rPr>
           <w:b/>
           <w:bCs/>
           <w:sz w:val="24"/>
           <w:szCs w:val="24"/>
         </w:rPr>
+        <w:t>polisy</w:t>
+      </w:r>
+      <w:r>
+        <w:rPr>
+          <w:b/>
+          <w:bCs/>
+          <w:sz w:val="24"/>
+          <w:szCs w:val="24"/>
+        </w:rPr>
+        <w:t>_</w:t>
+      </w:r>
+      <w:proofErr w:type="gramStart"/>
+      <w:r>
+        <w:rPr>
+          <w:b/>
+          <w:bCs/>
+          <w:sz w:val="24"/>
+          <w:szCs w:val="24"/>
+        </w:rPr>
+        <w:t>pkg.dodaj</w:t>
+      </w:r>
+      <w:proofErr w:type="gramEnd"/>
+      <w:r>
+        <w:rPr>
+          <w:b/>
+          <w:bCs/>
+          <w:sz w:val="24"/>
+          <w:szCs w:val="24"/>
+        </w:rPr>
+        <w:t>_polise_hurt</w:t>
+      </w:r>
+      <w:proofErr w:type="spellEnd"/>
+      <w:r>
+        <w:rPr>
+          <w:sz w:val="24"/>
+          <w:szCs w:val="24"/>
+        </w:rPr>
+        <w:t xml:space="preserve"> (</w:t>
+      </w:r>
+    </w:p>
+    <w:p>
+      <w:pPr>
+        <w:pStyle w:val="Bezodstpw"/>
+        <w:ind w:firstLine="708"/>
+        <w:rPr>
+          <w:sz w:val="24"/>
+          <w:szCs w:val="24"/>
+        </w:rPr>
+      </w:pPr>
+      <w:proofErr w:type="spellStart"/>
+      <w:r>
+        <w:rPr>
+          <w:sz w:val="24"/>
+          <w:szCs w:val="24"/>
+        </w:rPr>
+        <w:t>p_ilosc_polis</w:t>
+      </w:r>
+      <w:proofErr w:type="spellEnd"/>
+      <w:r>
+        <w:rPr>
+          <w:sz w:val="24"/>
+          <w:szCs w:val="24"/>
+        </w:rPr>
+        <w:t xml:space="preserve"> </w:t>
+      </w:r>
+      <w:proofErr w:type="spellStart"/>
+      <w:proofErr w:type="gramStart"/>
+      <w:r>
+        <w:rPr>
+          <w:sz w:val="24"/>
+          <w:szCs w:val="24"/>
+        </w:rPr>
+        <w:t>number</w:t>
+      </w:r>
+      <w:proofErr w:type="spellEnd"/>
+      <w:r>
+        <w:rPr>
+          <w:sz w:val="24"/>
+          <w:szCs w:val="24"/>
+        </w:rPr>
+        <w:t>,</w:t>
+      </w:r>
+      <w:proofErr w:type="gramEnd"/>
+      <w:r>
+        <w:rPr>
+          <w:sz w:val="24"/>
+          <w:szCs w:val="24"/>
+        </w:rPr>
+        <w:t xml:space="preserve"> </w:t>
+      </w:r>
+      <w:r>
+        <w:rPr>
+          <w:sz w:val="24"/>
+          <w:szCs w:val="24"/>
+        </w:rPr>
+        <w:tab/>
+      </w:r>
+      <w:r>
+        <w:rPr>
+          <w:sz w:val="24"/>
+          <w:szCs w:val="24"/>
+        </w:rPr>
+        <w:tab/>
+        <w:t>- ilość polis które chce</w:t>
+      </w:r>
+      <w:r>
+        <w:rPr>
+          <w:sz w:val="24"/>
+          <w:szCs w:val="24"/>
+        </w:rPr>
+        <w:t>my dodać</w:t>
+      </w:r>
+    </w:p>
+    <w:p>
+      <w:pPr>
+        <w:pStyle w:val="Bezodstpw"/>
+        <w:ind w:firstLine="708"/>
+        <w:rPr>
+          <w:sz w:val="24"/>
+          <w:szCs w:val="24"/>
+        </w:rPr>
+      </w:pPr>
+      <w:proofErr w:type="spellStart"/>
+      <w:r>
+        <w:rPr>
+          <w:sz w:val="24"/>
+          <w:szCs w:val="24"/>
+        </w:rPr>
+        <w:t>p_data_pol</w:t>
+      </w:r>
+      <w:r>
+        <w:rPr>
+          <w:sz w:val="24"/>
+          <w:szCs w:val="24"/>
+        </w:rPr>
+        <w:t>isy</w:t>
+      </w:r>
+      <w:r>
+        <w:rPr>
+          <w:sz w:val="24"/>
+          <w:szCs w:val="24"/>
+        </w:rPr>
+        <w:t>_od</w:t>
+      </w:r>
+      <w:proofErr w:type="spellEnd"/>
+      <w:r>
+        <w:rPr>
+          <w:sz w:val="24"/>
+          <w:szCs w:val="24"/>
+        </w:rPr>
+        <w:t xml:space="preserve"> </w:t>
+      </w:r>
+      <w:proofErr w:type="spellStart"/>
+      <w:proofErr w:type="gramStart"/>
+      <w:r>
+        <w:rPr>
+          <w:sz w:val="24"/>
+          <w:szCs w:val="24"/>
+        </w:rPr>
+        <w:t>date</w:t>
+      </w:r>
+      <w:proofErr w:type="spellEnd"/>
+      <w:r>
+        <w:rPr>
+          <w:sz w:val="24"/>
+          <w:szCs w:val="24"/>
+        </w:rPr>
+        <w:t>,</w:t>
+      </w:r>
+      <w:proofErr w:type="gramEnd"/>
+      <w:r>
+        <w:rPr>
+          <w:sz w:val="24"/>
+          <w:szCs w:val="24"/>
+        </w:rPr>
+        <w:t xml:space="preserve"> </w:t>
+      </w:r>
+      <w:r>
+        <w:rPr>
+          <w:sz w:val="24"/>
+          <w:szCs w:val="24"/>
+        </w:rPr>
+        <w:tab/>
+      </w:r>
+      <w:r>
+        <w:rPr>
+          <w:sz w:val="24"/>
+          <w:szCs w:val="24"/>
+        </w:rPr>
+        <w:tab/>
+        <w:t xml:space="preserve">- </w:t>
+      </w:r>
+      <w:r>
+        <w:rPr>
+          <w:sz w:val="24"/>
+          <w:szCs w:val="24"/>
+        </w:rPr>
+        <w:t>najstarsza możliwa data dla początku polisy</w:t>
+      </w:r>
+    </w:p>
+    <w:p>
+      <w:pPr>
+        <w:pStyle w:val="Bezodstpw"/>
+        <w:ind w:firstLine="708"/>
+        <w:rPr>
+          <w:sz w:val="24"/>
+          <w:szCs w:val="24"/>
+        </w:rPr>
+      </w:pPr>
+      <w:proofErr w:type="spellStart"/>
+      <w:r>
+        <w:rPr>
+          <w:sz w:val="24"/>
+          <w:szCs w:val="24"/>
+        </w:rPr>
+        <w:t>p_data_pol</w:t>
+      </w:r>
+      <w:r>
+        <w:rPr>
+          <w:sz w:val="24"/>
+          <w:szCs w:val="24"/>
+        </w:rPr>
+        <w:t>lisy</w:t>
+      </w:r>
+      <w:r>
+        <w:rPr>
+          <w:sz w:val="24"/>
+          <w:szCs w:val="24"/>
+        </w:rPr>
+        <w:t>_do</w:t>
+      </w:r>
+      <w:proofErr w:type="spellEnd"/>
+      <w:r>
+        <w:rPr>
+          <w:sz w:val="24"/>
+          <w:szCs w:val="24"/>
+        </w:rPr>
+        <w:t xml:space="preserve"> </w:t>
+      </w:r>
+      <w:proofErr w:type="spellStart"/>
+      <w:proofErr w:type="gramStart"/>
+      <w:r>
+        <w:rPr>
+          <w:sz w:val="24"/>
+          <w:szCs w:val="24"/>
+        </w:rPr>
+        <w:t>date</w:t>
+      </w:r>
+      <w:proofErr w:type="spellEnd"/>
+      <w:r>
+        <w:rPr>
+          <w:sz w:val="24"/>
+          <w:szCs w:val="24"/>
+        </w:rPr>
+        <w:t>,</w:t>
+      </w:r>
+      <w:proofErr w:type="gramEnd"/>
+      <w:r>
+        <w:rPr>
+          <w:sz w:val="24"/>
+          <w:szCs w:val="24"/>
+        </w:rPr>
+        <w:t xml:space="preserve"> </w:t>
+      </w:r>
+      <w:r>
+        <w:rPr>
+          <w:sz w:val="24"/>
+          <w:szCs w:val="24"/>
+        </w:rPr>
+        <w:tab/>
+      </w:r>
+      <w:r>
+        <w:rPr>
+          <w:sz w:val="24"/>
+          <w:szCs w:val="24"/>
+        </w:rPr>
+        <w:tab/>
+        <w:t xml:space="preserve">- </w:t>
+      </w:r>
+      <w:r>
+        <w:rPr>
+          <w:sz w:val="24"/>
+          <w:szCs w:val="24"/>
+        </w:rPr>
+        <w:t>najnowsza możliwa data dla początku polisy</w:t>
+      </w:r>
+    </w:p>
+    <w:p>
+      <w:pPr>
+        <w:pStyle w:val="Bezodstpw"/>
+        <w:ind w:firstLine="708"/>
+        <w:rPr>
+          <w:sz w:val="24"/>
+          <w:szCs w:val="24"/>
+        </w:rPr>
+      </w:pPr>
+      <w:proofErr w:type="spellStart"/>
+      <w:r>
+        <w:rPr>
+          <w:sz w:val="24"/>
+          <w:szCs w:val="24"/>
+        </w:rPr>
+        <w:t>p_suma_min</w:t>
+      </w:r>
+      <w:proofErr w:type="spellEnd"/>
+      <w:r>
+        <w:rPr>
+          <w:sz w:val="24"/>
+          <w:szCs w:val="24"/>
+        </w:rPr>
+        <w:t xml:space="preserve"> </w:t>
+      </w:r>
+      <w:proofErr w:type="spellStart"/>
+      <w:proofErr w:type="gramStart"/>
+      <w:r>
+        <w:rPr>
+          <w:sz w:val="24"/>
+          <w:szCs w:val="24"/>
+        </w:rPr>
+        <w:t>number</w:t>
+      </w:r>
+      <w:proofErr w:type="spellEnd"/>
+      <w:r>
+        <w:rPr>
+          <w:sz w:val="24"/>
+          <w:szCs w:val="24"/>
+        </w:rPr>
+        <w:t>,</w:t>
+      </w:r>
+      <w:proofErr w:type="gramEnd"/>
+      <w:r>
+        <w:rPr>
+          <w:sz w:val="24"/>
+          <w:szCs w:val="24"/>
+        </w:rPr>
+        <w:t xml:space="preserve"> </w:t>
+      </w:r>
+      <w:r>
+        <w:rPr>
+          <w:sz w:val="24"/>
+          <w:szCs w:val="24"/>
+        </w:rPr>
+        <w:tab/>
+      </w:r>
+      <w:r>
+        <w:rPr>
+          <w:sz w:val="24"/>
+          <w:szCs w:val="24"/>
+        </w:rPr>
+        <w:tab/>
+        <w:t>- minimalna</w:t>
+      </w:r>
+      <w:r>
+        <w:rPr>
+          <w:sz w:val="24"/>
+          <w:szCs w:val="24"/>
+        </w:rPr>
+        <w:t xml:space="preserve"> suma ubezpieczenia</w:t>
+      </w:r>
+    </w:p>
+    <w:p>
+      <w:pPr>
+        <w:pStyle w:val="Bezodstpw"/>
+        <w:ind w:firstLine="708"/>
+        <w:rPr>
+          <w:sz w:val="24"/>
+          <w:szCs w:val="24"/>
+        </w:rPr>
+      </w:pPr>
+      <w:proofErr w:type="spellStart"/>
+      <w:r>
+        <w:rPr>
+          <w:sz w:val="24"/>
+          <w:szCs w:val="24"/>
+        </w:rPr>
+        <w:t>p_suma_max</w:t>
+      </w:r>
+      <w:proofErr w:type="spellEnd"/>
+      <w:r>
+        <w:rPr>
+          <w:sz w:val="24"/>
+          <w:szCs w:val="24"/>
+        </w:rPr>
+        <w:t xml:space="preserve"> </w:t>
+      </w:r>
+      <w:proofErr w:type="spellStart"/>
+      <w:proofErr w:type="gramStart"/>
+      <w:r>
+        <w:rPr>
+          <w:sz w:val="24"/>
+          <w:szCs w:val="24"/>
+        </w:rPr>
+        <w:t>number</w:t>
+      </w:r>
+      <w:proofErr w:type="spellEnd"/>
+      <w:r>
+        <w:rPr>
+          <w:sz w:val="24"/>
+          <w:szCs w:val="24"/>
+        </w:rPr>
+        <w:t>,</w:t>
+      </w:r>
+      <w:proofErr w:type="gramEnd"/>
+      <w:r>
+        <w:rPr>
+          <w:sz w:val="24"/>
+          <w:szCs w:val="24"/>
+        </w:rPr>
+        <w:tab/>
+      </w:r>
+      <w:r>
+        <w:rPr>
+          <w:sz w:val="24"/>
+          <w:szCs w:val="24"/>
+        </w:rPr>
+        <w:tab/>
+        <w:t>- m</w:t>
+      </w:r>
+      <w:r>
+        <w:rPr>
+          <w:sz w:val="24"/>
+          <w:szCs w:val="24"/>
+        </w:rPr>
+        <w:t>aksymalna suma ubezpieczenia</w:t>
+      </w:r>
+    </w:p>
+    <w:p>
+      <w:pPr>
+        <w:pStyle w:val="Bezodstpw"/>
+        <w:ind w:firstLine="708"/>
+        <w:rPr>
+          <w:sz w:val="24"/>
+          <w:szCs w:val="24"/>
+        </w:rPr>
+      </w:pPr>
+      <w:proofErr w:type="spellStart"/>
+      <w:r>
+        <w:rPr>
+          <w:sz w:val="24"/>
+          <w:szCs w:val="24"/>
+        </w:rPr>
+        <w:t>p_ilosc_osob</w:t>
+      </w:r>
+      <w:proofErr w:type="spellEnd"/>
+      <w:r>
+        <w:rPr>
+          <w:sz w:val="24"/>
+          <w:szCs w:val="24"/>
+        </w:rPr>
+        <w:t xml:space="preserve"> </w:t>
+      </w:r>
+      <w:proofErr w:type="spellStart"/>
+      <w:proofErr w:type="gramStart"/>
+      <w:r>
+        <w:rPr>
+          <w:sz w:val="24"/>
+          <w:szCs w:val="24"/>
+        </w:rPr>
+        <w:t>number</w:t>
+      </w:r>
+      <w:proofErr w:type="spellEnd"/>
+      <w:r>
+        <w:rPr>
+          <w:sz w:val="24"/>
+          <w:szCs w:val="24"/>
+        </w:rPr>
+        <w:t>,</w:t>
+      </w:r>
+      <w:proofErr w:type="gramEnd"/>
+      <w:r>
+        <w:rPr>
+          <w:sz w:val="24"/>
+          <w:szCs w:val="24"/>
+        </w:rPr>
+        <w:t xml:space="preserve"> </w:t>
+      </w:r>
+      <w:r>
+        <w:rPr>
+          <w:sz w:val="24"/>
+          <w:szCs w:val="24"/>
+        </w:rPr>
+        <w:tab/>
+      </w:r>
+      <w:r>
+        <w:rPr>
+          <w:sz w:val="24"/>
+          <w:szCs w:val="24"/>
+        </w:rPr>
+        <w:tab/>
+        <w:t>- maksymalna iloś</w:t>
+      </w:r>
+      <w:r>
+        <w:rPr>
+          <w:sz w:val="24"/>
+          <w:szCs w:val="24"/>
+        </w:rPr>
+        <w:t>ć osób, które mogą być na 1 polisie</w:t>
+      </w:r>
+    </w:p>
+    <w:p>
+      <w:pPr>
+        <w:pStyle w:val="Bezodstpw"/>
+        <w:ind w:left="708"/>
+        <w:rPr>
+          <w:sz w:val="24"/>
+          <w:szCs w:val="24"/>
+        </w:rPr>
+      </w:pPr>
+      <w:proofErr w:type="spellStart"/>
+      <w:r>
+        <w:rPr>
+          <w:sz w:val="24"/>
+          <w:szCs w:val="24"/>
+        </w:rPr>
+        <w:t>p_data_osoby_od</w:t>
+      </w:r>
+      <w:proofErr w:type="spellEnd"/>
+      <w:r>
+        <w:rPr>
+          <w:sz w:val="24"/>
+          <w:szCs w:val="24"/>
+        </w:rPr>
+        <w:t xml:space="preserve"> </w:t>
+      </w:r>
+      <w:proofErr w:type="spellStart"/>
+      <w:proofErr w:type="gramStart"/>
+      <w:r>
+        <w:rPr>
+          <w:sz w:val="24"/>
+          <w:szCs w:val="24"/>
+        </w:rPr>
+        <w:t>date</w:t>
+      </w:r>
+      <w:proofErr w:type="spellEnd"/>
+      <w:r>
+        <w:rPr>
+          <w:sz w:val="24"/>
+          <w:szCs w:val="24"/>
+        </w:rPr>
+        <w:t>,</w:t>
+      </w:r>
+      <w:proofErr w:type="gramEnd"/>
+      <w:r>
+        <w:rPr>
+          <w:sz w:val="24"/>
+          <w:szCs w:val="24"/>
+        </w:rPr>
+        <w:tab/>
+      </w:r>
+      <w:r>
+        <w:rPr>
+          <w:sz w:val="24"/>
+          <w:szCs w:val="24"/>
+        </w:rPr>
+        <w:tab/>
+      </w:r>
+      <w:r>
+        <w:rPr>
+          <w:sz w:val="24"/>
+          <w:szCs w:val="24"/>
+        </w:rPr>
+        <w:t>- data urodzenia najmłodszej możliwej osoba na polisach</w:t>
+      </w:r>
+      <w:r>
+        <w:rPr>
+          <w:sz w:val="24"/>
+          <w:szCs w:val="24"/>
+        </w:rPr>
+        <w:t xml:space="preserve"> </w:t>
+      </w:r>
+      <w:proofErr w:type="spellStart"/>
+      <w:r>
+        <w:rPr>
+          <w:sz w:val="24"/>
+          <w:szCs w:val="24"/>
+        </w:rPr>
+        <w:t>p_pesel_</w:t>
+      </w:r>
+      <w:r>
+        <w:rPr>
+          <w:sz w:val="24"/>
+          <w:szCs w:val="24"/>
+        </w:rPr>
+        <w:t>osoby</w:t>
+      </w:r>
+      <w:r>
+        <w:rPr>
+          <w:sz w:val="24"/>
+          <w:szCs w:val="24"/>
+        </w:rPr>
+        <w:t>_</w:t>
+      </w:r>
+      <w:r>
+        <w:rPr>
+          <w:sz w:val="24"/>
+          <w:szCs w:val="24"/>
+        </w:rPr>
+        <w:t>do</w:t>
+      </w:r>
+      <w:proofErr w:type="spellEnd"/>
+      <w:r>
+        <w:rPr>
+          <w:sz w:val="24"/>
+          <w:szCs w:val="24"/>
+        </w:rPr>
+        <w:t xml:space="preserve"> </w:t>
+      </w:r>
+      <w:proofErr w:type="spellStart"/>
+      <w:r>
+        <w:rPr>
+          <w:sz w:val="24"/>
+          <w:szCs w:val="24"/>
+        </w:rPr>
+        <w:t>date</w:t>
+      </w:r>
+      <w:proofErr w:type="spellEnd"/>
+      <w:r>
+        <w:rPr>
+          <w:sz w:val="24"/>
+          <w:szCs w:val="24"/>
+        </w:rPr>
+        <w:t>,</w:t>
+      </w:r>
+      <w:r>
+        <w:rPr>
+          <w:sz w:val="24"/>
+          <w:szCs w:val="24"/>
+        </w:rPr>
+        <w:tab/>
+      </w:r>
+      <w:r>
+        <w:rPr>
+          <w:sz w:val="24"/>
+          <w:szCs w:val="24"/>
+        </w:rPr>
+        <w:tab/>
+      </w:r>
+      <w:bookmarkStart w:id="9" w:name="_Hlk134797717"/>
+      <w:r>
+        <w:rPr>
+          <w:sz w:val="24"/>
+          <w:szCs w:val="24"/>
+        </w:rPr>
+        <w:t xml:space="preserve">- data urodzenia </w:t>
+      </w:r>
+      <w:r>
+        <w:rPr>
+          <w:sz w:val="24"/>
+          <w:szCs w:val="24"/>
+        </w:rPr>
+        <w:t xml:space="preserve">najstarszej </w:t>
+      </w:r>
+      <w:r>
+        <w:rPr>
+          <w:sz w:val="24"/>
+          <w:szCs w:val="24"/>
+        </w:rPr>
+        <w:t>możliwej osoba na polisach</w:t>
+      </w:r>
+      <w:bookmarkEnd w:id="9"/>
+    </w:p>
+    <w:p>
+      <w:pPr>
+        <w:pStyle w:val="Bezodstpw"/>
+        <w:ind w:left="4248" w:hanging="3540"/>
+        <w:rPr>
+          <w:sz w:val="24"/>
+          <w:szCs w:val="24"/>
+        </w:rPr>
+      </w:pPr>
+      <w:proofErr w:type="spellStart"/>
+      <w:r>
+        <w:rPr>
+          <w:sz w:val="24"/>
+          <w:szCs w:val="24"/>
+        </w:rPr>
+        <w:t>p_procent</w:t>
+      </w:r>
+      <w:proofErr w:type="spellEnd"/>
+      <w:r>
+        <w:rPr>
+          <w:sz w:val="24"/>
+          <w:szCs w:val="24"/>
+        </w:rPr>
+        <w:t xml:space="preserve"> </w:t>
+      </w:r>
+      <w:proofErr w:type="spellStart"/>
+      <w:r>
+        <w:rPr>
+          <w:sz w:val="24"/>
+          <w:szCs w:val="24"/>
+        </w:rPr>
+        <w:t>number</w:t>
+      </w:r>
+      <w:proofErr w:type="spellEnd"/>
+      <w:r>
+        <w:rPr>
+          <w:sz w:val="24"/>
+          <w:szCs w:val="24"/>
+        </w:rPr>
+        <w:tab/>
+        <w:t>- szansa</w:t>
+      </w:r>
+      <w:r>
+        <w:rPr>
+          <w:sz w:val="24"/>
+          <w:szCs w:val="24"/>
+        </w:rPr>
+        <w:t xml:space="preserve"> </w:t>
+      </w:r>
+      <w:r>
+        <w:rPr>
+          <w:sz w:val="24"/>
+          <w:szCs w:val="24"/>
+        </w:rPr>
+        <w:t>(0-100) że</w:t>
+      </w:r>
+      <w:r>
+        <w:rPr>
+          <w:sz w:val="24"/>
+          <w:szCs w:val="24"/>
+        </w:rPr>
+        <w:t xml:space="preserve"> ubezpieczający będzie też na tej samej </w:t>
+      </w:r>
+      <w:r>
+        <w:rPr>
+          <w:sz w:val="24"/>
+          <w:szCs w:val="24"/>
+        </w:rPr>
+        <w:t xml:space="preserve">  </w:t>
+      </w:r>
+    </w:p>
+    <w:p>
+      <w:pPr>
+        <w:pStyle w:val="Bezodstpw"/>
+        <w:ind w:left="4248"/>
+        <w:rPr>
+          <w:sz w:val="24"/>
+          <w:szCs w:val="24"/>
+        </w:rPr>
+      </w:pPr>
+      <w:r>
+        <w:rPr>
+          <w:sz w:val="24"/>
+          <w:szCs w:val="24"/>
+        </w:rPr>
+        <w:t xml:space="preserve">   </w:t>
+      </w:r>
+      <w:r>
+        <w:rPr>
+          <w:sz w:val="24"/>
+          <w:szCs w:val="24"/>
+        </w:rPr>
+        <w:t>polisie ubezpieczonym</w:t>
+      </w:r>
+    </w:p>
+    <w:p>
+      <w:pPr>
+        <w:pStyle w:val="Bezodstpw"/>
+        <w:ind w:firstLine="708"/>
+        <w:rPr>
+          <w:sz w:val="24"/>
+          <w:szCs w:val="24"/>
+        </w:rPr>
+      </w:pPr>
+      <w:r>
+        <w:rPr>
+          <w:sz w:val="24"/>
+          <w:szCs w:val="24"/>
+        </w:rPr>
+        <w:t xml:space="preserve">); </w:t>
+      </w:r>
+    </w:p>
+    <w:p>
+      <w:pPr>
+        <w:pStyle w:val="Bezodstpw"/>
+        <w:rPr>
+          <w:b/>
+          <w:bCs/>
+          <w:sz w:val="24"/>
+          <w:szCs w:val="24"/>
+        </w:rPr>
       </w:pPr>
     </w:p>
     <w:p>
@@ -5701,6 +6746,36 @@
         </w:rPr>
         <w:t>- dla polis</w:t>
       </w:r>
+      <w:r>
+        <w:rPr>
+          <w:sz w:val="24"/>
+          <w:szCs w:val="24"/>
+        </w:rPr>
+        <w:t>:</w:t>
+      </w:r>
+      <w:r>
+        <w:rPr>
+          <w:sz w:val="24"/>
+          <w:szCs w:val="24"/>
+        </w:rPr>
+        <w:tab/>
+      </w:r>
+      <w:r>
+        <w:rPr>
+          <w:sz w:val="24"/>
+          <w:szCs w:val="24"/>
+        </w:rPr>
+        <w:tab/>
+      </w:r>
+      <w:proofErr w:type="spellStart"/>
+      <w:r>
+        <w:rPr>
+          <w:sz w:val="24"/>
+          <w:szCs w:val="24"/>
+        </w:rPr>
+        <w:t>v_polisy</w:t>
+      </w:r>
+      <w:proofErr w:type="spellEnd"/>
     </w:p>
     <w:p>
       <w:pPr>
@@ -5718,6 +6793,36 @@
         </w:rPr>
         <w:t>- dla osób</w:t>
       </w:r>
+      <w:r>
+        <w:rPr>
+          <w:sz w:val="24"/>
+          <w:szCs w:val="24"/>
+        </w:rPr>
+        <w:t>:</w:t>
+      </w:r>
+      <w:r>
+        <w:rPr>
+          <w:sz w:val="24"/>
+          <w:szCs w:val="24"/>
+        </w:rPr>
+        <w:tab/>
+      </w:r>
+      <w:r>
+        <w:rPr>
+          <w:sz w:val="24"/>
+          <w:szCs w:val="24"/>
+        </w:rPr>
+        <w:tab/>
+      </w:r>
+      <w:proofErr w:type="spellStart"/>
+      <w:r>
+        <w:rPr>
+          <w:sz w:val="24"/>
+          <w:szCs w:val="24"/>
+        </w:rPr>
+        <w:t>v_osoby</w:t>
+      </w:r>
+      <w:proofErr w:type="spellEnd"/>
     </w:p>
     <w:p>
       <w:pPr>
@@ -5735,6 +6840,29 @@
         </w:rPr>
         <w:t>- dla kontrahentów</w:t>
       </w:r>
+      <w:r>
+        <w:rPr>
+          <w:sz w:val="24"/>
+          <w:szCs w:val="24"/>
+        </w:rPr>
+        <w:t xml:space="preserve">: </w:t>
+      </w:r>
+      <w:r>
+        <w:rPr>
+          <w:sz w:val="24"/>
+          <w:szCs w:val="24"/>
+        </w:rPr>
+        <w:tab/>
+      </w:r>
+      <w:proofErr w:type="spellStart"/>
+      <w:r>
+        <w:rPr>
+          <w:sz w:val="24"/>
+          <w:szCs w:val="24"/>
+        </w:rPr>
+        <w:t>v_kontrahenci</w:t>
+      </w:r>
+      <w:proofErr w:type="spellEnd"/>
     </w:p>
     <w:p>
       <w:pPr>
@@ -5772,7 +6900,23 @@
           <w:sz w:val="24"/>
           <w:szCs w:val="24"/>
         </w:rPr>
-        <w:t xml:space="preserve">2 wpisy w tabeli kontrahenci (1 osoba która kupuje polisę jako ubezpieczający i </w:t>
+        <w:t xml:space="preserve">2 wpisy w tabeli kontrahenci (1 </w:t>
+      </w:r>
+      <w:proofErr w:type="gramStart"/>
+      <w:r>
+        <w:rPr>
+          <w:sz w:val="24"/>
+          <w:szCs w:val="24"/>
+        </w:rPr>
+        <w:t>osoba</w:t>
+      </w:r>
+      <w:proofErr w:type="gramEnd"/>
+      <w:r>
+        <w:rPr>
+          <w:sz w:val="24"/>
+          <w:szCs w:val="24"/>
+        </w:rPr>
+        <w:t xml:space="preserve"> która kupuje polisę jako ubezpieczający i </w:t>
       </w:r>
       <w:r>
         <w:rPr>
@@ -5859,8 +7003,9 @@
           <w:sz w:val="24"/>
           <w:szCs w:val="24"/>
         </w:rPr>
-        <w:t>Pakiet szkody_pkg.dodaj_szkody(ilosc,max_ilosc_szkod)</w:t>
-      </w:r>
+        <w:t xml:space="preserve">Pakiet </w:t>
+      </w:r>
+      <w:proofErr w:type="spellStart"/>
       <w:r>
         <w:rPr>
           <w:b/>
@@ -5869,6 +7014,71 @@
           <w:sz w:val="24"/>
           <w:szCs w:val="24"/>
         </w:rPr>
+        <w:t>szkody_</w:t>
+      </w:r>
+      <w:proofErr w:type="gramStart"/>
+      <w:r>
+        <w:rPr>
+          <w:b/>
+          <w:bCs/>
+          <w:color w:val="FF0000"/>
+          <w:sz w:val="24"/>
+          <w:szCs w:val="24"/>
+        </w:rPr>
+        <w:t>pkg.dodaj</w:t>
+      </w:r>
+      <w:proofErr w:type="gramEnd"/>
+      <w:r>
+        <w:rPr>
+          <w:b/>
+          <w:bCs/>
+          <w:color w:val="FF0000"/>
+          <w:sz w:val="24"/>
+          <w:szCs w:val="24"/>
+        </w:rPr>
+        <w:t>_szkody</w:t>
+      </w:r>
+      <w:proofErr w:type="spellEnd"/>
+      <w:r>
+        <w:rPr>
+          <w:b/>
+          <w:bCs/>
+          <w:color w:val="FF0000"/>
+          <w:sz w:val="24"/>
+          <w:szCs w:val="24"/>
+        </w:rPr>
+        <w:t>(</w:t>
+      </w:r>
+      <w:proofErr w:type="spellStart"/>
+      <w:r>
+        <w:rPr>
+          <w:b/>
+          <w:bCs/>
+          <w:color w:val="FF0000"/>
+          <w:sz w:val="24"/>
+          <w:szCs w:val="24"/>
+        </w:rPr>
+        <w:t>ilosc,max_ilosc_szkod</w:t>
+      </w:r>
+      <w:proofErr w:type="spellEnd"/>
+      <w:r>
+        <w:rPr>
+          <w:b/>
+          <w:bCs/>
+          <w:color w:val="FF0000"/>
+          <w:sz w:val="24"/>
+          <w:szCs w:val="24"/>
+        </w:rPr>
+        <w:t>)</w:t>
+      </w:r>
+      <w:r>
+        <w:rPr>
+          <w:b/>
+          <w:bCs/>
+          <w:color w:val="FF0000"/>
+          <w:sz w:val="24"/>
+          <w:szCs w:val="24"/>
+        </w:rPr>
         <w:t xml:space="preserve"> – do zrobienia</w:t>
       </w:r>
     </w:p>
@@ -5938,7 +7148,23 @@
           <w:sz w:val="24"/>
           <w:szCs w:val="24"/>
         </w:rPr>
-        <w:t>la każdej wylosowanej polisy zostaną wygenerowana od 1 do n ilość szkód (n=max_ilość_szkód)</w:t>
+        <w:t>la każdej wylosowanej polisy zostaną wygenerowana od 1 do n ilość szkód (n=</w:t>
+      </w:r>
+      <w:proofErr w:type="spellStart"/>
+      <w:r>
+        <w:rPr>
+          <w:sz w:val="24"/>
+          <w:szCs w:val="24"/>
+        </w:rPr>
+        <w:t>max_ilość_szkód</w:t>
+      </w:r>
+      <w:proofErr w:type="spellEnd"/>
+      <w:r>
+        <w:rPr>
+          <w:sz w:val="24"/>
+          <w:szCs w:val="24"/>
+        </w:rPr>
+        <w:t>)</w:t>
       </w:r>
     </w:p>
     <w:p>
@@ -5961,8 +7187,17 @@
           <w:sz w:val="24"/>
           <w:szCs w:val="24"/>
         </w:rPr>
-        <w:t>ylko dla szkód ze statusem zatwierdzona zostanie wpisana wyplata w losowej kwocie z zakresu od 0 do suma_ubezpieczenia</w:t>
-      </w:r>
+        <w:t xml:space="preserve">ylko dla szkód ze statusem zatwierdzona zostanie wpisana wyplata w losowej kwocie z zakresu od 0 do </w:t>
+      </w:r>
+      <w:proofErr w:type="spellStart"/>
+      <w:r>
+        <w:rPr>
+          <w:sz w:val="24"/>
+          <w:szCs w:val="24"/>
+        </w:rPr>
+        <w:t>suma_ubezpieczenia</w:t>
+      </w:r>
+      <w:proofErr w:type="spellEnd"/>
     </w:p>
     <w:p>
       <w:pPr>
@@ -6005,8 +7240,17 @@
           <w:sz w:val="24"/>
           <w:szCs w:val="24"/>
         </w:rPr>
-        <w:t>Baza posiada pakiet generatory_pkg</w:t>
-      </w:r>
+        <w:t xml:space="preserve">Baza posiada pakiet </w:t>
+      </w:r>
+      <w:proofErr w:type="spellStart"/>
+      <w:r>
+        <w:rPr>
+          <w:sz w:val="24"/>
+          <w:szCs w:val="24"/>
+        </w:rPr>
+        <w:t>generatory_pkg</w:t>
+      </w:r>
+      <w:proofErr w:type="spellEnd"/>
       <w:r>
         <w:rPr>
           <w:sz w:val="24"/>
@@ -6082,8 +7326,17 @@
           <w:sz w:val="24"/>
           <w:szCs w:val="24"/>
         </w:rPr>
-        <w:t xml:space="preserve"> generuj_dane_osobowe</w:t>
-      </w:r>
+        <w:t xml:space="preserve"> </w:t>
+      </w:r>
+      <w:proofErr w:type="spellStart"/>
+      <w:r>
+        <w:rPr>
+          <w:sz w:val="24"/>
+          <w:szCs w:val="24"/>
+        </w:rPr>
+        <w:t>generuj_dane_osobowe</w:t>
+      </w:r>
+      <w:proofErr w:type="spellEnd"/>
       <w:r>
         <w:rPr>
           <w:sz w:val="24"/>
@@ -6166,14 +7419,7 @@
           <w:sz w:val="24"/>
           <w:szCs w:val="24"/>
         </w:rPr>
-        <w:t>(10 cyfra identyfikuje płeć)</w:t>
-      </w:r>
-      <w:r>
-        <w:rPr>
-          <w:sz w:val="24"/>
-          <w:szCs w:val="24"/>
-        </w:rPr>
-        <w:t xml:space="preserve"> </w:t>
+        <w:t xml:space="preserve">(10 cyfra identyfikuje płeć) </w:t>
       </w:r>
       <w:r>
         <w:rPr>
@@ -6201,7 +7447,39 @@
           <w:sz w:val="24"/>
           <w:szCs w:val="24"/>
         </w:rPr>
-        <w:t>w oparciu o odpowiednie tabele (imiona_meskie, imiona_zenskie itd.)</w:t>
+        <w:t>w oparciu o odpowiednie tabele (</w:t>
+      </w:r>
+      <w:proofErr w:type="spellStart"/>
+      <w:r>
+        <w:rPr>
+          <w:sz w:val="24"/>
+          <w:szCs w:val="24"/>
+        </w:rPr>
+        <w:t>imiona_meskie</w:t>
+      </w:r>
+      <w:proofErr w:type="spellEnd"/>
+      <w:r>
+        <w:rPr>
+          <w:sz w:val="24"/>
+          <w:szCs w:val="24"/>
+        </w:rPr>
+        <w:t xml:space="preserve">, </w:t>
+      </w:r>
+      <w:proofErr w:type="spellStart"/>
+      <w:r>
+        <w:rPr>
+          <w:sz w:val="24"/>
+          <w:szCs w:val="24"/>
+        </w:rPr>
+        <w:t>imiona_zenskie</w:t>
+      </w:r>
+      <w:proofErr w:type="spellEnd"/>
+      <w:r>
+        <w:rPr>
+          <w:sz w:val="24"/>
+          <w:szCs w:val="24"/>
+        </w:rPr>
+        <w:t xml:space="preserve"> itd.)</w:t>
       </w:r>
     </w:p>
     <w:p>
@@ -6227,7 +7505,23 @@
           <w:sz w:val="24"/>
           <w:szCs w:val="24"/>
         </w:rPr>
-        <w:t>- generuj_date:</w:t>
+        <w:t xml:space="preserve">- </w:t>
+      </w:r>
+      <w:proofErr w:type="spellStart"/>
+      <w:r>
+        <w:rPr>
+          <w:sz w:val="24"/>
+          <w:szCs w:val="24"/>
+        </w:rPr>
+        <w:t>generuj_date</w:t>
+      </w:r>
+      <w:proofErr w:type="spellEnd"/>
+      <w:r>
+        <w:rPr>
+          <w:sz w:val="24"/>
+          <w:szCs w:val="24"/>
+        </w:rPr>
+        <w:t>:</w:t>
       </w:r>
       <w:r>
         <w:rPr>
@@ -6281,7 +7575,23 @@
           <w:sz w:val="24"/>
           <w:szCs w:val="24"/>
         </w:rPr>
-        <w:t xml:space="preserve">- generuj_pesel: </w:t>
+        <w:t xml:space="preserve">- </w:t>
+      </w:r>
+      <w:proofErr w:type="spellStart"/>
+      <w:r>
+        <w:rPr>
+          <w:sz w:val="24"/>
+          <w:szCs w:val="24"/>
+        </w:rPr>
+        <w:t>generuj_pesel</w:t>
+      </w:r>
+      <w:proofErr w:type="spellEnd"/>
+      <w:r>
+        <w:rPr>
+          <w:sz w:val="24"/>
+          <w:szCs w:val="24"/>
+        </w:rPr>
+        <w:t xml:space="preserve">: </w:t>
       </w:r>
       <w:r>
         <w:rPr>
@@ -6340,7 +7650,23 @@
           <w:sz w:val="24"/>
           <w:szCs w:val="24"/>
         </w:rPr>
-        <w:t>- generuj_sume_ubezp:</w:t>
+        <w:t xml:space="preserve">- </w:t>
+      </w:r>
+      <w:proofErr w:type="spellStart"/>
+      <w:r>
+        <w:rPr>
+          <w:sz w:val="24"/>
+          <w:szCs w:val="24"/>
+        </w:rPr>
+        <w:t>generuj_sume_ubezp</w:t>
+      </w:r>
+      <w:proofErr w:type="spellEnd"/>
+      <w:r>
+        <w:rPr>
+          <w:sz w:val="24"/>
+          <w:szCs w:val="24"/>
+        </w:rPr>
+        <w:t>:</w:t>
       </w:r>
       <w:r>
         <w:rPr>
@@ -6468,6 +7794,7 @@
         </w:rPr>
         <w:t xml:space="preserve">Pakiet </w:t>
       </w:r>
+      <w:proofErr w:type="spellStart"/>
       <w:r>
         <w:rPr>
           <w:b/>
@@ -6486,6 +7813,7 @@
         </w:rPr>
         <w:t>pkg</w:t>
       </w:r>
+      <w:proofErr w:type="spellEnd"/>
     </w:p>
     <w:p>
       <w:pPr>
@@ -6496,6 +7824,7 @@
           <w:szCs w:val="24"/>
         </w:rPr>
       </w:pPr>
+      <w:proofErr w:type="spellStart"/>
       <w:r>
         <w:rPr>
           <w:sz w:val="24"/>
@@ -6508,8 +7837,17 @@
           <w:sz w:val="24"/>
           <w:szCs w:val="24"/>
         </w:rPr>
-        <w:t>a(</w:t>
-      </w:r>
+        <w:t>a</w:t>
+      </w:r>
+      <w:proofErr w:type="spellEnd"/>
+      <w:r>
+        <w:rPr>
+          <w:sz w:val="24"/>
+          <w:szCs w:val="24"/>
+        </w:rPr>
+        <w:t>(</w:t>
+      </w:r>
+      <w:proofErr w:type="spellStart"/>
       <w:r>
         <w:rPr>
           <w:sz w:val="24"/>
@@ -6529,7 +7867,31 @@
           <w:sz w:val="24"/>
           <w:szCs w:val="24"/>
         </w:rPr>
-        <w:t>_agenta,p_autonum:=FALSE</w:t>
+        <w:t>_</w:t>
+      </w:r>
+      <w:proofErr w:type="gramStart"/>
+      <w:r>
+        <w:rPr>
+          <w:sz w:val="24"/>
+          <w:szCs w:val="24"/>
+        </w:rPr>
+        <w:t>agenta,p</w:t>
+      </w:r>
+      <w:proofErr w:type="gramEnd"/>
+      <w:r>
+        <w:rPr>
+          <w:sz w:val="24"/>
+          <w:szCs w:val="24"/>
+        </w:rPr>
+        <w:t>_autonum</w:t>
+      </w:r>
+      <w:proofErr w:type="spellEnd"/>
+      <w:r>
+        <w:rPr>
+          <w:sz w:val="24"/>
+          <w:szCs w:val="24"/>
+        </w:rPr>
+        <w:t>:=FALSE</w:t>
       </w:r>
       <w:r>
         <w:rPr>
@@ -6560,8 +7922,17 @@
           <w:sz w:val="24"/>
           <w:szCs w:val="24"/>
         </w:rPr>
-        <w:t>dodaje 1 agenta o wybranej nazwie wywołując wewnątrz procedurę dodaj_agentow_hurt</w:t>
-      </w:r>
+        <w:t xml:space="preserve">dodaje 1 agenta o wybranej nazwie wywołując wewnątrz procedurę </w:t>
+      </w:r>
+      <w:proofErr w:type="spellStart"/>
+      <w:r>
+        <w:rPr>
+          <w:sz w:val="24"/>
+          <w:szCs w:val="24"/>
+        </w:rPr>
+        <w:t>dodaj_agentow_hurt</w:t>
+      </w:r>
+      <w:proofErr w:type="spellEnd"/>
     </w:p>
     <w:p>
       <w:pPr>
@@ -6577,14 +7948,46 @@
           <w:sz w:val="24"/>
           <w:szCs w:val="24"/>
         </w:rPr>
-        <w:t>- s</w:t>
-      </w:r>
-      <w:r>
-        <w:rPr>
-          <w:sz w:val="24"/>
-          <w:szCs w:val="24"/>
-        </w:rPr>
-        <w:t>omyślnie nie dodaje autonumeracji po nazwie</w:t>
+        <w:t xml:space="preserve">- </w:t>
+      </w:r>
+      <w:proofErr w:type="spellStart"/>
+      <w:r>
+        <w:rPr>
+          <w:sz w:val="24"/>
+          <w:szCs w:val="24"/>
+        </w:rPr>
+        <w:t>s</w:t>
+      </w:r>
+      <w:r>
+        <w:rPr>
+          <w:sz w:val="24"/>
+          <w:szCs w:val="24"/>
+        </w:rPr>
+        <w:t>omyślnie</w:t>
+      </w:r>
+      <w:proofErr w:type="spellEnd"/>
+      <w:r>
+        <w:rPr>
+          <w:sz w:val="24"/>
+          <w:szCs w:val="24"/>
+        </w:rPr>
+        <w:t xml:space="preserve"> nie dodaje </w:t>
+      </w:r>
+      <w:proofErr w:type="spellStart"/>
+      <w:r>
+        <w:rPr>
+          <w:sz w:val="24"/>
+          <w:szCs w:val="24"/>
+        </w:rPr>
+        <w:t>autonumeracji</w:t>
+      </w:r>
+      <w:proofErr w:type="spellEnd"/>
+      <w:r>
+        <w:rPr>
+          <w:sz w:val="24"/>
+          <w:szCs w:val="24"/>
+        </w:rPr>
+        <w:t xml:space="preserve"> po nazwie</w:t>
       </w:r>
     </w:p>
     <w:p>
@@ -6654,313 +8057,423 @@
           <w:sz w:val="24"/>
           <w:szCs w:val="24"/>
         </w:rPr>
-        <w:t>Pakiet polisy_pkg</w:t>
-      </w:r>
-    </w:p>
-    <w:p>
-      <w:pPr>
-        <w:pStyle w:val="Bezodstpw"/>
-        <w:rPr>
-          <w:sz w:val="24"/>
-          <w:szCs w:val="24"/>
-        </w:rPr>
-      </w:pPr>
-      <w:r>
-        <w:rPr>
-          <w:sz w:val="24"/>
-          <w:szCs w:val="24"/>
-        </w:rPr>
-        <w:t>polisy_pkg_</w:t>
-      </w:r>
-      <w:r>
-        <w:rPr>
-          <w:sz w:val="24"/>
-          <w:szCs w:val="24"/>
-        </w:rPr>
-        <w:t>dodaj_polise (</w:t>
-      </w:r>
-    </w:p>
-    <w:p>
-      <w:pPr>
-        <w:pStyle w:val="Bezodstpw"/>
-        <w:ind w:firstLine="708"/>
-        <w:rPr>
-          <w:sz w:val="24"/>
-          <w:szCs w:val="24"/>
-        </w:rPr>
-      </w:pPr>
-      <w:r>
-        <w:rPr>
-          <w:sz w:val="24"/>
-          <w:szCs w:val="24"/>
-        </w:rPr>
-        <w:t xml:space="preserve">p_nr_agenta number, </w:t>
-      </w:r>
-      <w:r>
-        <w:rPr>
-          <w:sz w:val="24"/>
-          <w:szCs w:val="24"/>
-        </w:rPr>
-        <w:tab/>
-      </w:r>
-      <w:r>
-        <w:rPr>
-          <w:sz w:val="24"/>
-          <w:szCs w:val="24"/>
-        </w:rPr>
-        <w:tab/>
-        <w:t xml:space="preserve">- numer agenta do którego </w:t>
-      </w:r>
-      <w:r>
-        <w:rPr>
-          <w:sz w:val="24"/>
-          <w:szCs w:val="24"/>
-        </w:rPr>
-        <w:t xml:space="preserve">będzie </w:t>
-      </w:r>
-      <w:r>
-        <w:rPr>
-          <w:sz w:val="24"/>
-          <w:szCs w:val="24"/>
-        </w:rPr>
-        <w:t>przypisana polisa</w:t>
-      </w:r>
-    </w:p>
-    <w:p>
-      <w:pPr>
-        <w:pStyle w:val="Bezodstpw"/>
-        <w:ind w:firstLine="708"/>
-        <w:rPr>
-          <w:sz w:val="24"/>
-          <w:szCs w:val="24"/>
-        </w:rPr>
-      </w:pPr>
-      <w:r>
-        <w:rPr>
-          <w:sz w:val="24"/>
-          <w:szCs w:val="24"/>
-        </w:rPr>
-        <w:t xml:space="preserve">p_data_pol_od date, </w:t>
-      </w:r>
-      <w:r>
-        <w:rPr>
-          <w:sz w:val="24"/>
-          <w:szCs w:val="24"/>
-        </w:rPr>
-        <w:tab/>
-      </w:r>
-      <w:r>
-        <w:rPr>
-          <w:sz w:val="24"/>
-          <w:szCs w:val="24"/>
-        </w:rPr>
-        <w:tab/>
-      </w:r>
-      <w:r>
-        <w:rPr>
-          <w:sz w:val="24"/>
-          <w:szCs w:val="24"/>
-        </w:rPr>
-        <w:tab/>
-        <w:t xml:space="preserve">- </w:t>
-      </w:r>
-      <w:r>
-        <w:rPr>
-          <w:sz w:val="24"/>
-          <w:szCs w:val="24"/>
-        </w:rPr>
-        <w:t>data początku polisy</w:t>
-      </w:r>
-    </w:p>
-    <w:p>
-      <w:pPr>
-        <w:pStyle w:val="Bezodstpw"/>
-        <w:ind w:firstLine="708"/>
-        <w:rPr>
-          <w:sz w:val="24"/>
-          <w:szCs w:val="24"/>
-        </w:rPr>
-      </w:pPr>
-      <w:r>
-        <w:rPr>
-          <w:sz w:val="24"/>
-          <w:szCs w:val="24"/>
-        </w:rPr>
-        <w:t xml:space="preserve">p_data_pol_do date, </w:t>
-      </w:r>
-      <w:r>
-        <w:rPr>
-          <w:sz w:val="24"/>
-          <w:szCs w:val="24"/>
-        </w:rPr>
-        <w:tab/>
-      </w:r>
-      <w:r>
-        <w:rPr>
-          <w:sz w:val="24"/>
-          <w:szCs w:val="24"/>
-        </w:rPr>
-        <w:tab/>
-      </w:r>
-      <w:r>
-        <w:rPr>
-          <w:sz w:val="24"/>
-          <w:szCs w:val="24"/>
-        </w:rPr>
-        <w:tab/>
-      </w:r>
-      <w:r>
-        <w:rPr>
-          <w:sz w:val="24"/>
-          <w:szCs w:val="24"/>
-        </w:rPr>
-        <w:t xml:space="preserve">- </w:t>
-      </w:r>
-      <w:r>
-        <w:rPr>
-          <w:sz w:val="24"/>
-          <w:szCs w:val="24"/>
-        </w:rPr>
-        <w:t xml:space="preserve">data </w:t>
-      </w:r>
-      <w:r>
-        <w:rPr>
-          <w:sz w:val="24"/>
-          <w:szCs w:val="24"/>
-        </w:rPr>
-        <w:t xml:space="preserve">końca </w:t>
-      </w:r>
-      <w:r>
-        <w:rPr>
-          <w:sz w:val="24"/>
-          <w:szCs w:val="24"/>
-        </w:rPr>
-        <w:t>polisy</w:t>
-      </w:r>
-    </w:p>
-    <w:p>
-      <w:pPr>
-        <w:pStyle w:val="Bezodstpw"/>
-        <w:ind w:firstLine="708"/>
-        <w:rPr>
-          <w:sz w:val="24"/>
-          <w:szCs w:val="24"/>
-        </w:rPr>
-      </w:pPr>
-      <w:r>
-        <w:rPr>
-          <w:sz w:val="24"/>
-          <w:szCs w:val="24"/>
-        </w:rPr>
-        <w:t xml:space="preserve">p_suma_ubezp </w:t>
-      </w:r>
-      <w:r>
-        <w:rPr>
-          <w:sz w:val="24"/>
-          <w:szCs w:val="24"/>
-        </w:rPr>
-        <w:t>num</w:t>
-      </w:r>
-      <w:r>
-        <w:rPr>
-          <w:sz w:val="24"/>
-          <w:szCs w:val="24"/>
-        </w:rPr>
-        <w:t>b</w:t>
-      </w:r>
-      <w:r>
-        <w:rPr>
-          <w:sz w:val="24"/>
-          <w:szCs w:val="24"/>
-        </w:rPr>
-        <w:t>er</w:t>
-      </w:r>
-      <w:r>
-        <w:rPr>
-          <w:sz w:val="24"/>
-          <w:szCs w:val="24"/>
-        </w:rPr>
-        <w:tab/>
-      </w:r>
-      <w:r>
-        <w:rPr>
-          <w:sz w:val="24"/>
-          <w:szCs w:val="24"/>
-        </w:rPr>
-        <w:tab/>
-      </w:r>
-      <w:r>
-        <w:rPr>
-          <w:sz w:val="24"/>
-          <w:szCs w:val="24"/>
-        </w:rPr>
-        <w:t>- suma ubezpieczenia na polisie</w:t>
-      </w:r>
-    </w:p>
-    <w:p>
-      <w:pPr>
-        <w:pStyle w:val="Bezodstpw"/>
-        <w:ind w:firstLine="708"/>
-        <w:rPr>
-          <w:sz w:val="24"/>
-          <w:szCs w:val="24"/>
-        </w:rPr>
-      </w:pPr>
-      <w:r>
-        <w:rPr>
-          <w:sz w:val="24"/>
-          <w:szCs w:val="24"/>
-        </w:rPr>
-        <w:t>);</w:t>
-      </w:r>
-    </w:p>
-    <w:p>
-      <w:pPr>
-        <w:pStyle w:val="Bezodstpw"/>
-        <w:rPr>
-          <w:sz w:val="24"/>
-          <w:szCs w:val="24"/>
-        </w:rPr>
-      </w:pPr>
-    </w:p>
-    <w:p>
-      <w:pPr>
-        <w:pStyle w:val="Nagwek2"/>
-      </w:pPr>
-      <w:bookmarkStart w:id="15" w:name="_Toc134439092"/>
-      <w:r>
-        <w:t>Dodawanie szkody:</w:t>
-      </w:r>
-      <w:bookmarkEnd w:id="15"/>
-    </w:p>
-    <w:p>
-      <w:pPr>
-        <w:pStyle w:val="Bezodstpw"/>
-        <w:rPr>
-          <w:sz w:val="24"/>
-          <w:szCs w:val="24"/>
-        </w:rPr>
-      </w:pPr>
-    </w:p>
-    <w:p>
-      <w:pPr>
-        <w:pStyle w:val="Bezodstpw"/>
+        <w:t xml:space="preserve">Pakiet </w:t>
+      </w:r>
+      <w:proofErr w:type="spellStart"/>
+      <w:r>
         <w:rPr>
           <w:b/>
           <w:bCs/>
           <w:sz w:val="24"/>
           <w:szCs w:val="24"/>
         </w:rPr>
-      </w:pPr>
-      <w:r>
+        <w:t>polisy_pkg</w:t>
+      </w:r>
+      <w:proofErr w:type="spellEnd"/>
+    </w:p>
+    <w:p>
+      <w:pPr>
+        <w:pStyle w:val="Bezodstpw"/>
+        <w:rPr>
+          <w:sz w:val="24"/>
+          <w:szCs w:val="24"/>
+        </w:rPr>
+      </w:pPr>
+      <w:proofErr w:type="spellStart"/>
+      <w:r>
+        <w:rPr>
+          <w:sz w:val="24"/>
+          <w:szCs w:val="24"/>
+        </w:rPr>
+        <w:t>polisy_pkg_</w:t>
+      </w:r>
+      <w:r>
+        <w:rPr>
+          <w:sz w:val="24"/>
+          <w:szCs w:val="24"/>
+        </w:rPr>
+        <w:t>dodaj_polise</w:t>
+      </w:r>
+      <w:proofErr w:type="spellEnd"/>
+      <w:r>
+        <w:rPr>
+          <w:sz w:val="24"/>
+          <w:szCs w:val="24"/>
+        </w:rPr>
+        <w:t xml:space="preserve"> (</w:t>
+      </w:r>
+    </w:p>
+    <w:p>
+      <w:pPr>
+        <w:pStyle w:val="Bezodstpw"/>
+        <w:ind w:firstLine="708"/>
+        <w:rPr>
+          <w:sz w:val="24"/>
+          <w:szCs w:val="24"/>
+        </w:rPr>
+      </w:pPr>
+      <w:proofErr w:type="spellStart"/>
+      <w:r>
+        <w:rPr>
+          <w:sz w:val="24"/>
+          <w:szCs w:val="24"/>
+        </w:rPr>
+        <w:t>p_nr_agenta</w:t>
+      </w:r>
+      <w:proofErr w:type="spellEnd"/>
+      <w:r>
+        <w:rPr>
+          <w:sz w:val="24"/>
+          <w:szCs w:val="24"/>
+        </w:rPr>
+        <w:t xml:space="preserve"> </w:t>
+      </w:r>
+      <w:proofErr w:type="spellStart"/>
+      <w:proofErr w:type="gramStart"/>
+      <w:r>
+        <w:rPr>
+          <w:sz w:val="24"/>
+          <w:szCs w:val="24"/>
+        </w:rPr>
+        <w:t>number</w:t>
+      </w:r>
+      <w:proofErr w:type="spellEnd"/>
+      <w:r>
+        <w:rPr>
+          <w:sz w:val="24"/>
+          <w:szCs w:val="24"/>
+        </w:rPr>
+        <w:t>,</w:t>
+      </w:r>
+      <w:proofErr w:type="gramEnd"/>
+      <w:r>
+        <w:rPr>
+          <w:sz w:val="24"/>
+          <w:szCs w:val="24"/>
+        </w:rPr>
+        <w:t xml:space="preserve"> </w:t>
+      </w:r>
+      <w:r>
+        <w:rPr>
+          <w:sz w:val="24"/>
+          <w:szCs w:val="24"/>
+        </w:rPr>
+        <w:tab/>
+      </w:r>
+      <w:r>
+        <w:rPr>
+          <w:sz w:val="24"/>
+          <w:szCs w:val="24"/>
+        </w:rPr>
+        <w:tab/>
+        <w:t xml:space="preserve">- numer agenta do którego </w:t>
+      </w:r>
+      <w:r>
+        <w:rPr>
+          <w:sz w:val="24"/>
+          <w:szCs w:val="24"/>
+        </w:rPr>
+        <w:t xml:space="preserve">będzie </w:t>
+      </w:r>
+      <w:r>
+        <w:rPr>
+          <w:sz w:val="24"/>
+          <w:szCs w:val="24"/>
+        </w:rPr>
+        <w:t>przypisana polisa</w:t>
+      </w:r>
+    </w:p>
+    <w:p>
+      <w:pPr>
+        <w:pStyle w:val="Bezodstpw"/>
+        <w:ind w:firstLine="708"/>
+        <w:rPr>
+          <w:sz w:val="24"/>
+          <w:szCs w:val="24"/>
+        </w:rPr>
+      </w:pPr>
+      <w:proofErr w:type="spellStart"/>
+      <w:r>
+        <w:rPr>
+          <w:sz w:val="24"/>
+          <w:szCs w:val="24"/>
+        </w:rPr>
+        <w:t>p_data_pol_od</w:t>
+      </w:r>
+      <w:proofErr w:type="spellEnd"/>
+      <w:r>
+        <w:rPr>
+          <w:sz w:val="24"/>
+          <w:szCs w:val="24"/>
+        </w:rPr>
+        <w:t xml:space="preserve"> </w:t>
+      </w:r>
+      <w:proofErr w:type="spellStart"/>
+      <w:proofErr w:type="gramStart"/>
+      <w:r>
+        <w:rPr>
+          <w:sz w:val="24"/>
+          <w:szCs w:val="24"/>
+        </w:rPr>
+        <w:t>date</w:t>
+      </w:r>
+      <w:proofErr w:type="spellEnd"/>
+      <w:r>
+        <w:rPr>
+          <w:sz w:val="24"/>
+          <w:szCs w:val="24"/>
+        </w:rPr>
+        <w:t>,</w:t>
+      </w:r>
+      <w:proofErr w:type="gramEnd"/>
+      <w:r>
+        <w:rPr>
+          <w:sz w:val="24"/>
+          <w:szCs w:val="24"/>
+        </w:rPr>
+        <w:t xml:space="preserve"> </w:t>
+      </w:r>
+      <w:r>
+        <w:rPr>
+          <w:sz w:val="24"/>
+          <w:szCs w:val="24"/>
+        </w:rPr>
+        <w:tab/>
+      </w:r>
+      <w:r>
+        <w:rPr>
+          <w:sz w:val="24"/>
+          <w:szCs w:val="24"/>
+        </w:rPr>
+        <w:tab/>
+      </w:r>
+      <w:r>
+        <w:rPr>
+          <w:sz w:val="24"/>
+          <w:szCs w:val="24"/>
+        </w:rPr>
+        <w:tab/>
+        <w:t xml:space="preserve">- </w:t>
+      </w:r>
+      <w:r>
+        <w:rPr>
+          <w:sz w:val="24"/>
+          <w:szCs w:val="24"/>
+        </w:rPr>
+        <w:t>data początku polisy</w:t>
+      </w:r>
+    </w:p>
+    <w:p>
+      <w:pPr>
+        <w:pStyle w:val="Bezodstpw"/>
+        <w:ind w:firstLine="708"/>
+        <w:rPr>
+          <w:sz w:val="24"/>
+          <w:szCs w:val="24"/>
+        </w:rPr>
+      </w:pPr>
+      <w:proofErr w:type="spellStart"/>
+      <w:r>
+        <w:rPr>
+          <w:sz w:val="24"/>
+          <w:szCs w:val="24"/>
+        </w:rPr>
+        <w:t>p_data_pol_do</w:t>
+      </w:r>
+      <w:proofErr w:type="spellEnd"/>
+      <w:r>
+        <w:rPr>
+          <w:sz w:val="24"/>
+          <w:szCs w:val="24"/>
+        </w:rPr>
+        <w:t xml:space="preserve"> </w:t>
+      </w:r>
+      <w:proofErr w:type="spellStart"/>
+      <w:proofErr w:type="gramStart"/>
+      <w:r>
+        <w:rPr>
+          <w:sz w:val="24"/>
+          <w:szCs w:val="24"/>
+        </w:rPr>
+        <w:t>date</w:t>
+      </w:r>
+      <w:proofErr w:type="spellEnd"/>
+      <w:r>
+        <w:rPr>
+          <w:sz w:val="24"/>
+          <w:szCs w:val="24"/>
+        </w:rPr>
+        <w:t>,</w:t>
+      </w:r>
+      <w:proofErr w:type="gramEnd"/>
+      <w:r>
+        <w:rPr>
+          <w:sz w:val="24"/>
+          <w:szCs w:val="24"/>
+        </w:rPr>
+        <w:t xml:space="preserve"> </w:t>
+      </w:r>
+      <w:r>
+        <w:rPr>
+          <w:sz w:val="24"/>
+          <w:szCs w:val="24"/>
+        </w:rPr>
+        <w:tab/>
+      </w:r>
+      <w:r>
+        <w:rPr>
+          <w:sz w:val="24"/>
+          <w:szCs w:val="24"/>
+        </w:rPr>
+        <w:tab/>
+      </w:r>
+      <w:r>
+        <w:rPr>
+          <w:sz w:val="24"/>
+          <w:szCs w:val="24"/>
+        </w:rPr>
+        <w:tab/>
+      </w:r>
+      <w:r>
+        <w:rPr>
+          <w:sz w:val="24"/>
+          <w:szCs w:val="24"/>
+        </w:rPr>
+        <w:t xml:space="preserve">- </w:t>
+      </w:r>
+      <w:r>
+        <w:rPr>
+          <w:sz w:val="24"/>
+          <w:szCs w:val="24"/>
+        </w:rPr>
+        <w:t>data końca polisy</w:t>
+      </w:r>
+    </w:p>
+    <w:p>
+      <w:pPr>
+        <w:pStyle w:val="Bezodstpw"/>
+        <w:ind w:firstLine="708"/>
+        <w:rPr>
+          <w:sz w:val="24"/>
+          <w:szCs w:val="24"/>
+        </w:rPr>
+      </w:pPr>
+      <w:proofErr w:type="spellStart"/>
+      <w:r>
+        <w:rPr>
+          <w:sz w:val="24"/>
+          <w:szCs w:val="24"/>
+        </w:rPr>
+        <w:t>p_suma_ubezp</w:t>
+      </w:r>
+      <w:proofErr w:type="spellEnd"/>
+      <w:r>
+        <w:rPr>
+          <w:sz w:val="24"/>
+          <w:szCs w:val="24"/>
+        </w:rPr>
+        <w:t xml:space="preserve"> </w:t>
+      </w:r>
+      <w:proofErr w:type="spellStart"/>
+      <w:r>
+        <w:rPr>
+          <w:sz w:val="24"/>
+          <w:szCs w:val="24"/>
+        </w:rPr>
+        <w:t>num</w:t>
+      </w:r>
+      <w:r>
+        <w:rPr>
+          <w:sz w:val="24"/>
+          <w:szCs w:val="24"/>
+        </w:rPr>
+        <w:t>b</w:t>
+      </w:r>
+      <w:r>
+        <w:rPr>
+          <w:sz w:val="24"/>
+          <w:szCs w:val="24"/>
+        </w:rPr>
+        <w:t>er</w:t>
+      </w:r>
+      <w:proofErr w:type="spellEnd"/>
+      <w:r>
+        <w:rPr>
+          <w:sz w:val="24"/>
+          <w:szCs w:val="24"/>
+        </w:rPr>
+        <w:tab/>
+      </w:r>
+      <w:r>
+        <w:rPr>
+          <w:sz w:val="24"/>
+          <w:szCs w:val="24"/>
+        </w:rPr>
+        <w:tab/>
+      </w:r>
+      <w:r>
+        <w:rPr>
+          <w:sz w:val="24"/>
+          <w:szCs w:val="24"/>
+        </w:rPr>
+        <w:t>- suma ubezpieczenia na polisie</w:t>
+      </w:r>
+    </w:p>
+    <w:p>
+      <w:pPr>
+        <w:pStyle w:val="Bezodstpw"/>
+        <w:ind w:firstLine="708"/>
+        <w:rPr>
+          <w:sz w:val="24"/>
+          <w:szCs w:val="24"/>
+        </w:rPr>
+      </w:pPr>
+      <w:r>
+        <w:rPr>
+          <w:sz w:val="24"/>
+          <w:szCs w:val="24"/>
+        </w:rPr>
+        <w:t>);</w:t>
+      </w:r>
+    </w:p>
+    <w:p>
+      <w:pPr>
+        <w:pStyle w:val="Bezodstpw"/>
+        <w:rPr>
+          <w:sz w:val="24"/>
+          <w:szCs w:val="24"/>
+        </w:rPr>
+      </w:pPr>
+    </w:p>
+    <w:p>
+      <w:pPr>
+        <w:pStyle w:val="Nagwek2"/>
+      </w:pPr>
+      <w:bookmarkStart w:id="15" w:name="_Toc134439092"/>
+      <w:r>
+        <w:t>Dodawanie szkody:</w:t>
+      </w:r>
+      <w:bookmarkEnd w:id="15"/>
+    </w:p>
+    <w:p>
+      <w:pPr>
+        <w:pStyle w:val="Bezodstpw"/>
+        <w:rPr>
+          <w:sz w:val="24"/>
+          <w:szCs w:val="24"/>
+        </w:rPr>
+      </w:pPr>
+    </w:p>
+    <w:p>
+      <w:pPr>
+        <w:pStyle w:val="Bezodstpw"/>
         <w:rPr>
           <w:b/>
           <w:bCs/>
           <w:sz w:val="24"/>
           <w:szCs w:val="24"/>
         </w:rPr>
-        <w:t xml:space="preserve">Pakiet </w:t>
-      </w:r>
+      </w:pPr>
       <w:r>
         <w:rPr>
           <w:b/>
@@ -6968,8 +8481,9 @@
           <w:sz w:val="24"/>
           <w:szCs w:val="24"/>
         </w:rPr>
-        <w:t>szkody_</w:t>
-      </w:r>
+        <w:t xml:space="preserve">Pakiet </w:t>
+      </w:r>
+      <w:proofErr w:type="spellStart"/>
       <w:r>
         <w:rPr>
           <w:b/>
@@ -6977,8 +8491,9 @@
           <w:sz w:val="24"/>
           <w:szCs w:val="24"/>
         </w:rPr>
-        <w:t>pkg.dodaj_</w:t>
-      </w:r>
+        <w:t>szkody_</w:t>
+      </w:r>
+      <w:proofErr w:type="gramStart"/>
       <w:r>
         <w:rPr>
           <w:b/>
@@ -6986,8 +8501,28 @@
           <w:sz w:val="24"/>
           <w:szCs w:val="24"/>
         </w:rPr>
+        <w:t>pkg.dodaj</w:t>
+      </w:r>
+      <w:proofErr w:type="gramEnd"/>
+      <w:r>
+        <w:rPr>
+          <w:b/>
+          <w:bCs/>
+          <w:sz w:val="24"/>
+          <w:szCs w:val="24"/>
+        </w:rPr>
+        <w:t>_</w:t>
+      </w:r>
+      <w:r>
+        <w:rPr>
+          <w:b/>
+          <w:bCs/>
+          <w:sz w:val="24"/>
+          <w:szCs w:val="24"/>
+        </w:rPr>
         <w:t>szkode</w:t>
       </w:r>
+      <w:proofErr w:type="spellEnd"/>
     </w:p>
     <w:p>
       <w:pPr>
@@ -7094,6 +8629,7 @@
           <w:szCs w:val="24"/>
         </w:rPr>
       </w:pPr>
+      <w:proofErr w:type="spellStart"/>
       <w:r>
         <w:rPr>
           <w:b/>
@@ -7103,6 +8639,7 @@
         </w:rPr>
         <w:t>mv_polisy_koniec</w:t>
       </w:r>
+      <w:proofErr w:type="spellEnd"/>
       <w:r>
         <w:rPr>
           <w:sz w:val="24"/>
@@ -7155,6 +8692,7 @@
           <w:szCs w:val="24"/>
         </w:rPr>
       </w:pPr>
+      <w:proofErr w:type="spellStart"/>
       <w:r>
         <w:rPr>
           <w:color w:val="FF0000"/>
@@ -7163,6 +8701,7 @@
         </w:rPr>
         <w:t>mv_kwoty_odszkodowan</w:t>
       </w:r>
+      <w:proofErr w:type="spellEnd"/>
       <w:r>
         <w:rPr>
           <w:color w:val="FF0000"/>
@@ -7226,6 +8765,7 @@
           <w:szCs w:val="24"/>
         </w:rPr>
       </w:pPr>
+      <w:proofErr w:type="spellStart"/>
       <w:r>
         <w:rPr>
           <w:color w:val="FF0000"/>
@@ -7234,6 +8774,7 @@
         </w:rPr>
         <w:t>mv_sr_czas_wyplaty</w:t>
       </w:r>
+      <w:proofErr w:type="spellEnd"/>
       <w:r>
         <w:rPr>
           <w:color w:val="FF0000"/>
@@ -7290,6 +8831,7 @@
           <w:szCs w:val="24"/>
         </w:rPr>
       </w:pPr>
+      <w:proofErr w:type="spellStart"/>
       <w:r>
         <w:rPr>
           <w:color w:val="FF0000"/>
@@ -7298,6 +8840,7 @@
         </w:rPr>
         <w:t>mv_bilans_roczny</w:t>
       </w:r>
+      <w:proofErr w:type="spellEnd"/>
       <w:r>
         <w:rPr>
           <w:color w:val="FF0000"/>
@@ -7421,6 +8964,7 @@
           <w:szCs w:val="24"/>
         </w:rPr>
       </w:pPr>
+      <w:proofErr w:type="spellStart"/>
       <w:r>
         <w:rPr>
           <w:b/>
@@ -7430,6 +8974,7 @@
         </w:rPr>
         <w:t>v_polisy_osoby</w:t>
       </w:r>
+      <w:proofErr w:type="spellEnd"/>
     </w:p>
     <w:p>
       <w:pPr>
@@ -7479,6 +9024,7 @@
           <w:szCs w:val="24"/>
         </w:rPr>
       </w:pPr>
+      <w:proofErr w:type="spellStart"/>
       <w:r>
         <w:rPr>
           <w:b/>
@@ -7488,6 +9034,7 @@
         </w:rPr>
         <w:t>v_polisy_wlasciciele</w:t>
       </w:r>
+      <w:proofErr w:type="spellEnd"/>
     </w:p>
     <w:p>
       <w:pPr>
@@ -7506,7 +9053,23 @@
           <w:sz w:val="24"/>
           <w:szCs w:val="24"/>
         </w:rPr>
-        <w:t>dane tylko tych osób które są właścicielami polis + ilość powiązanych polis</w:t>
+        <w:t xml:space="preserve">dane tylko tych </w:t>
+      </w:r>
+      <w:proofErr w:type="gramStart"/>
+      <w:r>
+        <w:rPr>
+          <w:sz w:val="24"/>
+          <w:szCs w:val="24"/>
+        </w:rPr>
+        <w:t>osób</w:t>
+      </w:r>
+      <w:proofErr w:type="gramEnd"/>
+      <w:r>
+        <w:rPr>
+          <w:sz w:val="24"/>
+          <w:szCs w:val="24"/>
+        </w:rPr>
+        <w:t xml:space="preserve"> które są właścicielami polis + ilość powiązanych polis</w:t>
       </w:r>
     </w:p>
     <w:p>
@@ -7523,6 +9086,7 @@
           <w:szCs w:val="24"/>
         </w:rPr>
       </w:pPr>
+      <w:proofErr w:type="spellStart"/>
       <w:r>
         <w:rPr>
           <w:b/>
@@ -7577,6 +9141,7 @@
         </w:rPr>
         <w:t>indywidualne</w:t>
       </w:r>
+      <w:proofErr w:type="spellEnd"/>
     </w:p>
     <w:p>
       <w:pPr>
@@ -7626,6 +9191,7 @@
           <w:szCs w:val="24"/>
         </w:rPr>
       </w:pPr>
+      <w:proofErr w:type="spellStart"/>
       <w:r>
         <w:rPr>
           <w:b/>
@@ -7635,6 +9201,7 @@
         </w:rPr>
         <w:t>v_polisy_indywiduane_wlascicieli</w:t>
       </w:r>
+      <w:proofErr w:type="spellEnd"/>
     </w:p>
     <w:p>
       <w:pPr>
@@ -7705,6 +9272,7 @@
           <w:szCs w:val="24"/>
         </w:rPr>
       </w:pPr>
+      <w:proofErr w:type="spellStart"/>
       <w:r>
         <w:rPr>
           <w:b/>
@@ -7714,6 +9282,7 @@
         </w:rPr>
         <w:t>v_agenci_wskazniki</w:t>
       </w:r>
+      <w:proofErr w:type="spellEnd"/>
     </w:p>
     <w:p>
       <w:pPr>
@@ -7805,6 +9374,7 @@
           <w:szCs w:val="24"/>
         </w:rPr>
       </w:pPr>
+      <w:proofErr w:type="spellStart"/>
       <w:r>
         <w:rPr>
           <w:b/>
@@ -7814,6 +9384,7 @@
         </w:rPr>
         <w:t>v_szkody_przeterminowane</w:t>
       </w:r>
+      <w:proofErr w:type="spellEnd"/>
     </w:p>
     <w:p>
       <w:pPr>
@@ -7856,6 +9427,7 @@
           <w:szCs w:val="24"/>
         </w:rPr>
       </w:pPr>
+      <w:proofErr w:type="spellStart"/>
       <w:r>
         <w:rPr>
           <w:b/>
@@ -7865,6 +9437,7 @@
         </w:rPr>
         <w:t>v_szkody_wysokie</w:t>
       </w:r>
+      <w:proofErr w:type="spellEnd"/>
     </w:p>
     <w:p>
       <w:pPr>
@@ -7914,6 +9487,7 @@
           <w:szCs w:val="24"/>
         </w:rPr>
       </w:pPr>
+      <w:proofErr w:type="spellStart"/>
       <w:r>
         <w:rPr>
           <w:b/>
@@ -7932,6 +9506,7 @@
         </w:rPr>
         <w:t>a_wartosc</w:t>
       </w:r>
+      <w:proofErr w:type="spellEnd"/>
     </w:p>
     <w:p>
       <w:pPr>
@@ -7974,6 +9549,7 @@
           <w:szCs w:val="24"/>
         </w:rPr>
       </w:pPr>
+      <w:proofErr w:type="spellStart"/>
       <w:r>
         <w:rPr>
           <w:b/>
@@ -7983,6 +9559,7 @@
         </w:rPr>
         <w:t>v_polisy_bez_szkod</w:t>
       </w:r>
+      <w:proofErr w:type="spellEnd"/>
     </w:p>
     <w:p>
       <w:pPr>
@@ -8018,6 +9595,7 @@
           <w:szCs w:val="24"/>
         </w:rPr>
       </w:pPr>
+      <w:proofErr w:type="spellStart"/>
       <w:r>
         <w:rPr>
           <w:b/>
@@ -8045,6 +9623,7 @@
         </w:rPr>
         <w:t>_opoznione</w:t>
       </w:r>
+      <w:proofErr w:type="spellEnd"/>
     </w:p>
     <w:p>
       <w:pPr>
@@ -8108,6 +9687,7 @@
           <w:szCs w:val="24"/>
         </w:rPr>
       </w:pPr>
+      <w:proofErr w:type="spellStart"/>
       <w:r>
         <w:rPr>
           <w:b/>
@@ -8135,6 +9715,7 @@
         </w:rPr>
         <w:t>owosci</w:t>
       </w:r>
+      <w:proofErr w:type="spellEnd"/>
     </w:p>
     <w:p>
       <w:pPr>
@@ -8178,6 +9759,7 @@
           <w:szCs w:val="24"/>
         </w:rPr>
       </w:pPr>
+      <w:proofErr w:type="spellStart"/>
       <w:r>
         <w:rPr>
           <w:b/>
@@ -8198,6 +9780,7 @@
         </w:rPr>
         <w:t>_bilans_roczny</w:t>
       </w:r>
+      <w:proofErr w:type="spellEnd"/>
       <w:r>
         <w:rPr>
           <w:b/>
@@ -8314,29 +9897,70 @@
           <w:sz w:val="24"/>
           <w:szCs w:val="24"/>
         </w:rPr>
-        <w:t>B-Tree Index:</w:t>
-      </w:r>
-    </w:p>
-    <w:p>
-      <w:pPr>
-        <w:rPr>
-          <w:sz w:val="24"/>
-          <w:szCs w:val="24"/>
-        </w:rPr>
-      </w:pPr>
-      <w:r>
-        <w:rPr>
-          <w:sz w:val="24"/>
-          <w:szCs w:val="24"/>
-        </w:rPr>
-        <w:tab/>
-      </w:r>
-      <w:r>
-        <w:rPr>
-          <w:sz w:val="24"/>
-          <w:szCs w:val="24"/>
-        </w:rPr>
-        <w:t>polisy_data_od_idx on polisy(data_od)</w:t>
+        <w:t>B-</w:t>
+      </w:r>
+      <w:proofErr w:type="spellStart"/>
+      <w:r>
+        <w:rPr>
+          <w:sz w:val="24"/>
+          <w:szCs w:val="24"/>
+        </w:rPr>
+        <w:t>Tree</w:t>
+      </w:r>
+      <w:proofErr w:type="spellEnd"/>
+      <w:r>
+        <w:rPr>
+          <w:sz w:val="24"/>
+          <w:szCs w:val="24"/>
+        </w:rPr>
+        <w:t xml:space="preserve"> Index:</w:t>
+      </w:r>
+    </w:p>
+    <w:p>
+      <w:pPr>
+        <w:rPr>
+          <w:sz w:val="24"/>
+          <w:szCs w:val="24"/>
+        </w:rPr>
+      </w:pPr>
+      <w:r>
+        <w:rPr>
+          <w:sz w:val="24"/>
+          <w:szCs w:val="24"/>
+        </w:rPr>
+        <w:tab/>
+      </w:r>
+      <w:proofErr w:type="spellStart"/>
+      <w:r>
+        <w:rPr>
+          <w:sz w:val="24"/>
+          <w:szCs w:val="24"/>
+        </w:rPr>
+        <w:t>polisy_data_od_idx</w:t>
+      </w:r>
+      <w:proofErr w:type="spellEnd"/>
+      <w:r>
+        <w:rPr>
+          <w:sz w:val="24"/>
+          <w:szCs w:val="24"/>
+        </w:rPr>
+        <w:t xml:space="preserve"> on polisy(</w:t>
+      </w:r>
+      <w:proofErr w:type="spellStart"/>
+      <w:r>
+        <w:rPr>
+          <w:sz w:val="24"/>
+          <w:szCs w:val="24"/>
+        </w:rPr>
+        <w:t>data_od</w:t>
+      </w:r>
+      <w:proofErr w:type="spellEnd"/>
+      <w:r>
+        <w:rPr>
+          <w:sz w:val="24"/>
+          <w:szCs w:val="24"/>
+        </w:rPr>
+        <w:t>)</w:t>
       </w:r>
     </w:p>
     <w:p>
@@ -8347,12 +9971,37 @@
           <w:szCs w:val="24"/>
         </w:rPr>
       </w:pPr>
-      <w:r>
-        <w:rPr>
-          <w:sz w:val="24"/>
-          <w:szCs w:val="24"/>
-        </w:rPr>
-        <w:t>polisy_data_do_idx on polisy(data_do)</w:t>
+      <w:proofErr w:type="spellStart"/>
+      <w:r>
+        <w:rPr>
+          <w:sz w:val="24"/>
+          <w:szCs w:val="24"/>
+        </w:rPr>
+        <w:t>polisy_data_do_idx</w:t>
+      </w:r>
+      <w:proofErr w:type="spellEnd"/>
+      <w:r>
+        <w:rPr>
+          <w:sz w:val="24"/>
+          <w:szCs w:val="24"/>
+        </w:rPr>
+        <w:t xml:space="preserve"> on polisy(</w:t>
+      </w:r>
+      <w:proofErr w:type="spellStart"/>
+      <w:r>
+        <w:rPr>
+          <w:sz w:val="24"/>
+          <w:szCs w:val="24"/>
+        </w:rPr>
+        <w:t>data_do</w:t>
+      </w:r>
+      <w:proofErr w:type="spellEnd"/>
+      <w:r>
+        <w:rPr>
+          <w:sz w:val="24"/>
+          <w:szCs w:val="24"/>
+        </w:rPr>
+        <w:t>)</w:t>
       </w:r>
     </w:p>
     <w:p>
@@ -8363,12 +10012,37 @@
           <w:szCs w:val="24"/>
         </w:rPr>
       </w:pPr>
-      <w:r>
-        <w:rPr>
-          <w:sz w:val="24"/>
-          <w:szCs w:val="24"/>
-        </w:rPr>
-        <w:t>polisy_nr_agenta_idx on polisy(nr_agenta)</w:t>
+      <w:proofErr w:type="spellStart"/>
+      <w:r>
+        <w:rPr>
+          <w:sz w:val="24"/>
+          <w:szCs w:val="24"/>
+        </w:rPr>
+        <w:t>polisy_nr_agenta_idx</w:t>
+      </w:r>
+      <w:proofErr w:type="spellEnd"/>
+      <w:r>
+        <w:rPr>
+          <w:sz w:val="24"/>
+          <w:szCs w:val="24"/>
+        </w:rPr>
+        <w:t xml:space="preserve"> on polisy(</w:t>
+      </w:r>
+      <w:proofErr w:type="spellStart"/>
+      <w:r>
+        <w:rPr>
+          <w:sz w:val="24"/>
+          <w:szCs w:val="24"/>
+        </w:rPr>
+        <w:t>nr_agenta</w:t>
+      </w:r>
+      <w:proofErr w:type="spellEnd"/>
+      <w:r>
+        <w:rPr>
+          <w:sz w:val="24"/>
+          <w:szCs w:val="24"/>
+        </w:rPr>
+        <w:t>)</w:t>
       </w:r>
     </w:p>
     <w:p>
@@ -8379,12 +10053,37 @@
           <w:szCs w:val="24"/>
         </w:rPr>
       </w:pPr>
-      <w:r>
-        <w:rPr>
-          <w:sz w:val="24"/>
-          <w:szCs w:val="24"/>
-        </w:rPr>
-        <w:t>szkody_wart_wypl_idx on szkody(wartosc_wyplaty)</w:t>
+      <w:proofErr w:type="spellStart"/>
+      <w:r>
+        <w:rPr>
+          <w:sz w:val="24"/>
+          <w:szCs w:val="24"/>
+        </w:rPr>
+        <w:t>szkody_wart_wypl_idx</w:t>
+      </w:r>
+      <w:proofErr w:type="spellEnd"/>
+      <w:r>
+        <w:rPr>
+          <w:sz w:val="24"/>
+          <w:szCs w:val="24"/>
+        </w:rPr>
+        <w:t xml:space="preserve"> on szkody(</w:t>
+      </w:r>
+      <w:proofErr w:type="spellStart"/>
+      <w:r>
+        <w:rPr>
+          <w:sz w:val="24"/>
+          <w:szCs w:val="24"/>
+        </w:rPr>
+        <w:t>wartosc_wyplaty</w:t>
+      </w:r>
+      <w:proofErr w:type="spellEnd"/>
+      <w:r>
+        <w:rPr>
+          <w:sz w:val="24"/>
+          <w:szCs w:val="24"/>
+        </w:rPr>
+        <w:t>)</w:t>
       </w:r>
     </w:p>
     <w:p>
@@ -8395,12 +10094,37 @@
           <w:szCs w:val="24"/>
         </w:rPr>
       </w:pPr>
-      <w:r>
-        <w:rPr>
-          <w:sz w:val="24"/>
-          <w:szCs w:val="24"/>
-        </w:rPr>
-        <w:t>szkody_data_zgloszenia_idx on szkody(data_zgloszenia)</w:t>
+      <w:proofErr w:type="spellStart"/>
+      <w:r>
+        <w:rPr>
+          <w:sz w:val="24"/>
+          <w:szCs w:val="24"/>
+        </w:rPr>
+        <w:t>szkody_data_zgloszenia_idx</w:t>
+      </w:r>
+      <w:proofErr w:type="spellEnd"/>
+      <w:r>
+        <w:rPr>
+          <w:sz w:val="24"/>
+          <w:szCs w:val="24"/>
+        </w:rPr>
+        <w:t xml:space="preserve"> on szkody(</w:t>
+      </w:r>
+      <w:proofErr w:type="spellStart"/>
+      <w:r>
+        <w:rPr>
+          <w:sz w:val="24"/>
+          <w:szCs w:val="24"/>
+        </w:rPr>
+        <w:t>data_zgloszenia</w:t>
+      </w:r>
+      <w:proofErr w:type="spellEnd"/>
+      <w:r>
+        <w:rPr>
+          <w:sz w:val="24"/>
+          <w:szCs w:val="24"/>
+        </w:rPr>
+        <w:t>)</w:t>
       </w:r>
     </w:p>
     <w:p>
@@ -8411,12 +10135,37 @@
           <w:szCs w:val="24"/>
         </w:rPr>
       </w:pPr>
-      <w:r>
-        <w:rPr>
-          <w:sz w:val="24"/>
-          <w:szCs w:val="24"/>
-        </w:rPr>
-        <w:t>kontrahenci_id_osoby_idx on kontrahenci(id_osoby)</w:t>
+      <w:proofErr w:type="spellStart"/>
+      <w:r>
+        <w:rPr>
+          <w:sz w:val="24"/>
+          <w:szCs w:val="24"/>
+        </w:rPr>
+        <w:t>kontrahenci_id_osoby_idx</w:t>
+      </w:r>
+      <w:proofErr w:type="spellEnd"/>
+      <w:r>
+        <w:rPr>
+          <w:sz w:val="24"/>
+          <w:szCs w:val="24"/>
+        </w:rPr>
+        <w:t xml:space="preserve"> on kontrahenci(</w:t>
+      </w:r>
+      <w:proofErr w:type="spellStart"/>
+      <w:r>
+        <w:rPr>
+          <w:sz w:val="24"/>
+          <w:szCs w:val="24"/>
+        </w:rPr>
+        <w:t>id_osoby</w:t>
+      </w:r>
+      <w:proofErr w:type="spellEnd"/>
+      <w:r>
+        <w:rPr>
+          <w:sz w:val="24"/>
+          <w:szCs w:val="24"/>
+        </w:rPr>
+        <w:t>)</w:t>
       </w:r>
     </w:p>
     <w:p>
@@ -8442,12 +10191,37 @@
           <w:szCs w:val="24"/>
         </w:rPr>
       </w:pPr>
-      <w:r>
-        <w:rPr>
-          <w:sz w:val="24"/>
-          <w:szCs w:val="24"/>
-        </w:rPr>
-        <w:t>kontrahenci_id_roli_idx on kontrahenci(id_roli);</w:t>
+      <w:proofErr w:type="spellStart"/>
+      <w:r>
+        <w:rPr>
+          <w:sz w:val="24"/>
+          <w:szCs w:val="24"/>
+        </w:rPr>
+        <w:t>kontrahenci_id_roli_idx</w:t>
+      </w:r>
+      <w:proofErr w:type="spellEnd"/>
+      <w:r>
+        <w:rPr>
+          <w:sz w:val="24"/>
+          <w:szCs w:val="24"/>
+        </w:rPr>
+        <w:t xml:space="preserve"> on kontrahenci(</w:t>
+      </w:r>
+      <w:proofErr w:type="spellStart"/>
+      <w:r>
+        <w:rPr>
+          <w:sz w:val="24"/>
+          <w:szCs w:val="24"/>
+        </w:rPr>
+        <w:t>id_roli</w:t>
+      </w:r>
+      <w:proofErr w:type="spellEnd"/>
+      <w:r>
+        <w:rPr>
+          <w:sz w:val="24"/>
+          <w:szCs w:val="24"/>
+        </w:rPr>
+        <w:t>);</w:t>
       </w:r>
     </w:p>
     <w:p>
@@ -8528,8 +10302,48 @@
           <w:szCs w:val="24"/>
         </w:rPr>
         <w:tab/>
-        <w:t>nr_polisy, id_osoby, id_roli</w:t>
-      </w:r>
+      </w:r>
+      <w:proofErr w:type="spellStart"/>
+      <w:r>
+        <w:rPr>
+          <w:sz w:val="24"/>
+          <w:szCs w:val="24"/>
+        </w:rPr>
+        <w:t>nr_polisy</w:t>
+      </w:r>
+      <w:proofErr w:type="spellEnd"/>
+      <w:r>
+        <w:rPr>
+          <w:sz w:val="24"/>
+          <w:szCs w:val="24"/>
+        </w:rPr>
+        <w:t xml:space="preserve">, </w:t>
+      </w:r>
+      <w:proofErr w:type="spellStart"/>
+      <w:r>
+        <w:rPr>
+          <w:sz w:val="24"/>
+          <w:szCs w:val="24"/>
+        </w:rPr>
+        <w:t>id_osoby</w:t>
+      </w:r>
+      <w:proofErr w:type="spellEnd"/>
+      <w:r>
+        <w:rPr>
+          <w:sz w:val="24"/>
+          <w:szCs w:val="24"/>
+        </w:rPr>
+        <w:t xml:space="preserve">, </w:t>
+      </w:r>
+      <w:proofErr w:type="spellStart"/>
+      <w:r>
+        <w:rPr>
+          <w:sz w:val="24"/>
+          <w:szCs w:val="24"/>
+        </w:rPr>
+        <w:t>id_roli</w:t>
+      </w:r>
+      <w:proofErr w:type="spellEnd"/>
       <w:r>
         <w:rPr>
           <w:sz w:val="24"/>
@@ -8595,14 +10409,55 @@
           <w:sz w:val="24"/>
           <w:szCs w:val="24"/>
         </w:rPr>
-        <w:t>Początkowo na tych wszystkich polach był zdefiniowany Primary Key</w:t>
-      </w:r>
-      <w:r>
-        <w:rPr>
-          <w:sz w:val="24"/>
-          <w:szCs w:val="24"/>
-        </w:rPr>
-        <w:t xml:space="preserve"> (Composite PK)</w:t>
+        <w:t xml:space="preserve">Początkowo na tych wszystkich polach był zdefiniowany </w:t>
+      </w:r>
+      <w:proofErr w:type="spellStart"/>
+      <w:r>
+        <w:rPr>
+          <w:sz w:val="24"/>
+          <w:szCs w:val="24"/>
+        </w:rPr>
+        <w:t>Primary</w:t>
+      </w:r>
+      <w:proofErr w:type="spellEnd"/>
+      <w:r>
+        <w:rPr>
+          <w:sz w:val="24"/>
+          <w:szCs w:val="24"/>
+        </w:rPr>
+        <w:t xml:space="preserve"> </w:t>
+      </w:r>
+      <w:proofErr w:type="spellStart"/>
+      <w:r>
+        <w:rPr>
+          <w:sz w:val="24"/>
+          <w:szCs w:val="24"/>
+        </w:rPr>
+        <w:t>Key</w:t>
+      </w:r>
+      <w:proofErr w:type="spellEnd"/>
+      <w:r>
+        <w:rPr>
+          <w:sz w:val="24"/>
+          <w:szCs w:val="24"/>
+        </w:rPr>
+        <w:t xml:space="preserve"> (</w:t>
+      </w:r>
+      <w:proofErr w:type="spellStart"/>
+      <w:r>
+        <w:rPr>
+          <w:sz w:val="24"/>
+          <w:szCs w:val="24"/>
+        </w:rPr>
+        <w:t>Composite</w:t>
+      </w:r>
+      <w:proofErr w:type="spellEnd"/>
+      <w:r>
+        <w:rPr>
+          <w:sz w:val="24"/>
+          <w:szCs w:val="24"/>
+        </w:rPr>
+        <w:t xml:space="preserve"> PK)</w:t>
       </w:r>
     </w:p>
     <w:p>
@@ -8727,12 +10582,30 @@
         </w:rPr>
         <w:t xml:space="preserve">dla </w:t>
       </w:r>
-      <w:r>
-        <w:rPr>
-          <w:sz w:val="24"/>
-          <w:szCs w:val="24"/>
-        </w:rPr>
-        <w:t>PK(nr_polisy)</w:t>
+      <w:proofErr w:type="gramStart"/>
+      <w:r>
+        <w:rPr>
+          <w:sz w:val="24"/>
+          <w:szCs w:val="24"/>
+        </w:rPr>
+        <w:t>PK(</w:t>
+      </w:r>
+      <w:proofErr w:type="spellStart"/>
+      <w:proofErr w:type="gramEnd"/>
+      <w:r>
+        <w:rPr>
+          <w:sz w:val="24"/>
+          <w:szCs w:val="24"/>
+        </w:rPr>
+        <w:t>nr_polisy</w:t>
+      </w:r>
+      <w:proofErr w:type="spellEnd"/>
+      <w:r>
+        <w:rPr>
+          <w:sz w:val="24"/>
+          <w:szCs w:val="24"/>
+        </w:rPr>
+        <w:t>)</w:t>
       </w:r>
     </w:p>
     <w:p>
@@ -8806,12 +10679,46 @@
         </w:rPr>
         <w:t xml:space="preserve">dla </w:t>
       </w:r>
-      <w:r>
-        <w:rPr>
-          <w:sz w:val="24"/>
-          <w:szCs w:val="24"/>
-        </w:rPr>
-        <w:t>PK(nr_polisy, id_osoby)</w:t>
+      <w:proofErr w:type="gramStart"/>
+      <w:r>
+        <w:rPr>
+          <w:sz w:val="24"/>
+          <w:szCs w:val="24"/>
+        </w:rPr>
+        <w:t>PK(</w:t>
+      </w:r>
+      <w:proofErr w:type="spellStart"/>
+      <w:proofErr w:type="gramEnd"/>
+      <w:r>
+        <w:rPr>
+          <w:sz w:val="24"/>
+          <w:szCs w:val="24"/>
+        </w:rPr>
+        <w:t>nr_polisy</w:t>
+      </w:r>
+      <w:proofErr w:type="spellEnd"/>
+      <w:r>
+        <w:rPr>
+          <w:sz w:val="24"/>
+          <w:szCs w:val="24"/>
+        </w:rPr>
+        <w:t xml:space="preserve">, </w:t>
+      </w:r>
+      <w:proofErr w:type="spellStart"/>
+      <w:r>
+        <w:rPr>
+          <w:sz w:val="24"/>
+          <w:szCs w:val="24"/>
+        </w:rPr>
+        <w:t>id_osoby</w:t>
+      </w:r>
+      <w:proofErr w:type="spellEnd"/>
+      <w:r>
+        <w:rPr>
+          <w:sz w:val="24"/>
+          <w:szCs w:val="24"/>
+        </w:rPr>
+        <w:t>)</w:t>
       </w:r>
     </w:p>
     <w:p>
@@ -8916,12 +10823,62 @@
         </w:rPr>
         <w:t xml:space="preserve">dla </w:t>
       </w:r>
-      <w:r>
-        <w:rPr>
-          <w:sz w:val="24"/>
-          <w:szCs w:val="24"/>
-        </w:rPr>
-        <w:t>PK(nr_polisy, id_osoby, id_roli)</w:t>
+      <w:proofErr w:type="gramStart"/>
+      <w:r>
+        <w:rPr>
+          <w:sz w:val="24"/>
+          <w:szCs w:val="24"/>
+        </w:rPr>
+        <w:t>PK(</w:t>
+      </w:r>
+      <w:proofErr w:type="spellStart"/>
+      <w:proofErr w:type="gramEnd"/>
+      <w:r>
+        <w:rPr>
+          <w:sz w:val="24"/>
+          <w:szCs w:val="24"/>
+        </w:rPr>
+        <w:t>nr_polisy</w:t>
+      </w:r>
+      <w:proofErr w:type="spellEnd"/>
+      <w:r>
+        <w:rPr>
+          <w:sz w:val="24"/>
+          <w:szCs w:val="24"/>
+        </w:rPr>
+        <w:t xml:space="preserve">, </w:t>
+      </w:r>
+      <w:proofErr w:type="spellStart"/>
+      <w:r>
+        <w:rPr>
+          <w:sz w:val="24"/>
+          <w:szCs w:val="24"/>
+        </w:rPr>
+        <w:t>id_osoby</w:t>
+      </w:r>
+      <w:proofErr w:type="spellEnd"/>
+      <w:r>
+        <w:rPr>
+          <w:sz w:val="24"/>
+          <w:szCs w:val="24"/>
+        </w:rPr>
+        <w:t xml:space="preserve">, </w:t>
+      </w:r>
+      <w:proofErr w:type="spellStart"/>
+      <w:r>
+        <w:rPr>
+          <w:sz w:val="24"/>
+          <w:szCs w:val="24"/>
+        </w:rPr>
+        <w:t>id_roli</w:t>
+      </w:r>
+      <w:proofErr w:type="spellEnd"/>
+      <w:r>
+        <w:rPr>
+          <w:sz w:val="24"/>
+          <w:szCs w:val="24"/>
+        </w:rPr>
+        <w:t>)</w:t>
       </w:r>
     </w:p>
     <w:p>
@@ -8968,7 +10925,27 @@
           <w:sz w:val="24"/>
           <w:szCs w:val="24"/>
         </w:rPr>
-        <w:t>Utworzenie Indexu Unique zamiast PK rozwiązuje sprawę:</w:t>
+        <w:t xml:space="preserve">Utworzenie Indexu </w:t>
+      </w:r>
+      <w:proofErr w:type="spellStart"/>
+      <w:r>
+        <w:rPr>
+          <w:b/>
+          <w:bCs/>
+          <w:sz w:val="24"/>
+          <w:szCs w:val="24"/>
+        </w:rPr>
+        <w:t>Unique</w:t>
+      </w:r>
+      <w:proofErr w:type="spellEnd"/>
+      <w:r>
+        <w:rPr>
+          <w:b/>
+          <w:bCs/>
+          <w:sz w:val="24"/>
+          <w:szCs w:val="24"/>
+        </w:rPr>
+        <w:t xml:space="preserve"> zamiast PK rozwiązuje sprawę:</w:t>
       </w:r>
     </w:p>
     <w:p>
@@ -8995,24 +10972,52 @@
           <w:szCs w:val="24"/>
           <w:lang w:val="en-US"/>
         </w:rPr>
-        <w:t>CREATE UNIQUE INDEX Idx_Kontrahenci_Unique on kontrahenci</w:t>
-      </w:r>
-    </w:p>
-    <w:p>
-      <w:pPr>
-        <w:pStyle w:val="Bezodstpw"/>
+        <w:t xml:space="preserve">CREATE UNIQUE INDEX </w:t>
+      </w:r>
+      <w:proofErr w:type="spellStart"/>
+      <w:r>
         <w:rPr>
           <w:sz w:val="24"/>
           <w:szCs w:val="24"/>
           <w:lang w:val="en-US"/>
         </w:rPr>
-      </w:pPr>
+        <w:t>Idx_Kontrahenci_Unique</w:t>
+      </w:r>
+      <w:proofErr w:type="spellEnd"/>
       <w:r>
         <w:rPr>
           <w:sz w:val="24"/>
           <w:szCs w:val="24"/>
           <w:lang w:val="en-US"/>
         </w:rPr>
+        <w:t xml:space="preserve"> on </w:t>
+      </w:r>
+      <w:proofErr w:type="spellStart"/>
+      <w:r>
+        <w:rPr>
+          <w:sz w:val="24"/>
+          <w:szCs w:val="24"/>
+          <w:lang w:val="en-US"/>
+        </w:rPr>
+        <w:t>kontrahenci</w:t>
+      </w:r>
+      <w:proofErr w:type="spellEnd"/>
+    </w:p>
+    <w:p>
+      <w:pPr>
+        <w:pStyle w:val="Bezodstpw"/>
+        <w:rPr>
+          <w:sz w:val="24"/>
+          <w:szCs w:val="24"/>
+          <w:lang w:val="en-US"/>
+        </w:rPr>
+      </w:pPr>
+      <w:r>
+        <w:rPr>
+          <w:sz w:val="24"/>
+          <w:szCs w:val="24"/>
+          <w:lang w:val="en-US"/>
+        </w:rPr>
         <w:t>(</w:t>
       </w:r>
     </w:p>
@@ -9026,6 +11031,7 @@
           <w:lang w:val="en-US"/>
         </w:rPr>
       </w:pPr>
+      <w:proofErr w:type="spellStart"/>
       <w:r>
         <w:rPr>
           <w:sz w:val="24"/>
@@ -9033,7 +11039,16 @@
           <w:lang w:val="en-US"/>
         </w:rPr>
         <w:lastRenderedPageBreak/>
-        <w:t xml:space="preserve">nr_polisy, </w:t>
+        <w:t>nr_polisy</w:t>
+      </w:r>
+      <w:proofErr w:type="spellEnd"/>
+      <w:r>
+        <w:rPr>
+          <w:sz w:val="24"/>
+          <w:szCs w:val="24"/>
+          <w:lang w:val="en-US"/>
+        </w:rPr>
+        <w:t xml:space="preserve">, </w:t>
       </w:r>
     </w:p>
     <w:p>
@@ -9052,14 +11067,50 @@
           <w:szCs w:val="24"/>
           <w:lang w:val="en-US"/>
         </w:rPr>
-        <w:t>CASE WHEN id_roli=2 THEN id_osoby E</w:t>
-      </w:r>
+        <w:t xml:space="preserve">CASE WHEN </w:t>
+      </w:r>
+      <w:proofErr w:type="spellStart"/>
       <w:r>
         <w:rPr>
           <w:sz w:val="24"/>
           <w:szCs w:val="24"/>
           <w:lang w:val="en-US"/>
         </w:rPr>
+        <w:t>id_roli</w:t>
+      </w:r>
+      <w:proofErr w:type="spellEnd"/>
+      <w:r>
+        <w:rPr>
+          <w:sz w:val="24"/>
+          <w:szCs w:val="24"/>
+          <w:lang w:val="en-US"/>
+        </w:rPr>
+        <w:t xml:space="preserve">=2 THEN </w:t>
+      </w:r>
+      <w:proofErr w:type="spellStart"/>
+      <w:r>
+        <w:rPr>
+          <w:sz w:val="24"/>
+          <w:szCs w:val="24"/>
+          <w:lang w:val="en-US"/>
+        </w:rPr>
+        <w:t>id_osoby</w:t>
+      </w:r>
+      <w:proofErr w:type="spellEnd"/>
+      <w:r>
+        <w:rPr>
+          <w:sz w:val="24"/>
+          <w:szCs w:val="24"/>
+          <w:lang w:val="en-US"/>
+        </w:rPr>
+        <w:t xml:space="preserve"> E</w:t>
+      </w:r>
+      <w:r>
+        <w:rPr>
+          <w:sz w:val="24"/>
+          <w:szCs w:val="24"/>
+          <w:lang w:val="en-US"/>
+        </w:rPr>
         <w:t>ND</w:t>
       </w:r>
     </w:p>
@@ -9088,12 +11139,21 @@
           <w:szCs w:val="24"/>
         </w:rPr>
       </w:pPr>
-      <w:r>
-        <w:rPr>
-          <w:sz w:val="24"/>
-          <w:szCs w:val="24"/>
-        </w:rPr>
-        <w:t>nr_polisy jest zawsze sprawdzany</w:t>
+      <w:proofErr w:type="spellStart"/>
+      <w:r>
+        <w:rPr>
+          <w:sz w:val="24"/>
+          <w:szCs w:val="24"/>
+        </w:rPr>
+        <w:t>nr_polisy</w:t>
+      </w:r>
+      <w:proofErr w:type="spellEnd"/>
+      <w:r>
+        <w:rPr>
+          <w:sz w:val="24"/>
+          <w:szCs w:val="24"/>
+        </w:rPr>
+        <w:t xml:space="preserve"> jest zawsze sprawdzany</w:t>
       </w:r>
     </w:p>
     <w:p>
@@ -9105,12 +11165,53 @@
           <w:szCs w:val="24"/>
         </w:rPr>
       </w:pPr>
-      <w:r>
-        <w:rPr>
-          <w:sz w:val="24"/>
-          <w:szCs w:val="24"/>
-        </w:rPr>
-        <w:t>id_osoby jest dodawane do sprawdzania gdy id_roli=2 (ubezpieczony)</w:t>
+      <w:proofErr w:type="spellStart"/>
+      <w:r>
+        <w:rPr>
+          <w:sz w:val="24"/>
+          <w:szCs w:val="24"/>
+        </w:rPr>
+        <w:t>id_osoby</w:t>
+      </w:r>
+      <w:proofErr w:type="spellEnd"/>
+      <w:r>
+        <w:rPr>
+          <w:sz w:val="24"/>
+          <w:szCs w:val="24"/>
+        </w:rPr>
+        <w:t xml:space="preserve"> jest dodawane do </w:t>
+      </w:r>
+      <w:proofErr w:type="gramStart"/>
+      <w:r>
+        <w:rPr>
+          <w:sz w:val="24"/>
+          <w:szCs w:val="24"/>
+        </w:rPr>
+        <w:t>sprawdzania</w:t>
+      </w:r>
+      <w:proofErr w:type="gramEnd"/>
+      <w:r>
+        <w:rPr>
+          <w:sz w:val="24"/>
+          <w:szCs w:val="24"/>
+        </w:rPr>
+        <w:t xml:space="preserve"> gdy </w:t>
+      </w:r>
+      <w:proofErr w:type="spellStart"/>
+      <w:r>
+        <w:rPr>
+          <w:sz w:val="24"/>
+          <w:szCs w:val="24"/>
+        </w:rPr>
+        <w:t>id_roli</w:t>
+      </w:r>
+      <w:proofErr w:type="spellEnd"/>
+      <w:r>
+        <w:rPr>
+          <w:sz w:val="24"/>
+          <w:szCs w:val="24"/>
+        </w:rPr>
+        <w:t>=2 (ubezpieczony)</w:t>
       </w:r>
     </w:p>
     <w:p>
@@ -9137,8 +11238,13 @@
         <w:pStyle w:val="Nagwek2"/>
       </w:pPr>
       <w:bookmarkStart w:id="22" w:name="_Toc134439099"/>
-      <w:r>
-        <w:t>Triggery LOGON I LOGOFF</w:t>
+      <w:proofErr w:type="spellStart"/>
+      <w:r>
+        <w:t>Triggery</w:t>
+      </w:r>
+      <w:proofErr w:type="spellEnd"/>
+      <w:r>
+        <w:t xml:space="preserve"> LOGON I LOGOFF</w:t>
       </w:r>
       <w:bookmarkEnd w:id="22"/>
     </w:p>
@@ -9162,7 +11268,23 @@
           <w:sz w:val="24"/>
           <w:szCs w:val="24"/>
         </w:rPr>
-        <w:t xml:space="preserve">nadania w triggerze automatycznej </w:t>
+        <w:t xml:space="preserve">nadania w </w:t>
+      </w:r>
+      <w:proofErr w:type="spellStart"/>
+      <w:r>
+        <w:rPr>
+          <w:sz w:val="24"/>
+          <w:szCs w:val="24"/>
+        </w:rPr>
+        <w:t>triggerze</w:t>
+      </w:r>
+      <w:proofErr w:type="spellEnd"/>
+      <w:r>
+        <w:rPr>
+          <w:sz w:val="24"/>
+          <w:szCs w:val="24"/>
+        </w:rPr>
+        <w:t xml:space="preserve"> automatycznej </w:t>
       </w:r>
       <w:r>
         <w:rPr>
@@ -9197,8 +11319,26 @@
           <w:sz w:val="24"/>
           <w:szCs w:val="24"/>
         </w:rPr>
-        <w:t xml:space="preserve"> &amp;&amp;v_user.SCHEMA</w:t>
-      </w:r>
+        <w:t xml:space="preserve"> &amp;&amp;</w:t>
+      </w:r>
+      <w:proofErr w:type="spellStart"/>
+      <w:r>
+        <w:rPr>
+          <w:sz w:val="24"/>
+          <w:szCs w:val="24"/>
+        </w:rPr>
+        <w:t>v_</w:t>
+      </w:r>
+      <w:proofErr w:type="gramStart"/>
+      <w:r>
+        <w:rPr>
+          <w:sz w:val="24"/>
+          <w:szCs w:val="24"/>
+        </w:rPr>
+        <w:t>user.SCHEMA</w:t>
+      </w:r>
+      <w:proofErr w:type="spellEnd"/>
+      <w:proofErr w:type="gramEnd"/>
       <w:r>
         <w:rPr>
           <w:sz w:val="24"/>
@@ -9211,7 +11351,55 @@
           <w:sz w:val="24"/>
           <w:szCs w:val="24"/>
         </w:rPr>
-        <w:t>spowodowała wystąpienie błędu, gdyż wyrażenie „&amp;&amp;v_user.”  jest interpretowane jako próba złączenia zmiennej &amp;&amp;v_user ze stringiem SCHEMA. Jeżeli &amp;&amp;v_user= INS to wynikiem jest INSSCHEMA zamiast INS.SCHEMA.</w:t>
+        <w:t>spowodowała wystąpienie błędu, gdyż wyrażenie „&amp;&amp;</w:t>
+      </w:r>
+      <w:proofErr w:type="spellStart"/>
+      <w:r>
+        <w:rPr>
+          <w:sz w:val="24"/>
+          <w:szCs w:val="24"/>
+        </w:rPr>
+        <w:t>v_user</w:t>
+      </w:r>
+      <w:proofErr w:type="spellEnd"/>
+      <w:r>
+        <w:rPr>
+          <w:sz w:val="24"/>
+          <w:szCs w:val="24"/>
+        </w:rPr>
+        <w:t>.”  jest interpretowane jako próba złączenia zmiennej &amp;&amp;</w:t>
+      </w:r>
+      <w:proofErr w:type="spellStart"/>
+      <w:r>
+        <w:rPr>
+          <w:sz w:val="24"/>
+          <w:szCs w:val="24"/>
+        </w:rPr>
+        <w:t>v_user</w:t>
+      </w:r>
+      <w:proofErr w:type="spellEnd"/>
+      <w:r>
+        <w:rPr>
+          <w:sz w:val="24"/>
+          <w:szCs w:val="24"/>
+        </w:rPr>
+        <w:t xml:space="preserve"> ze stringiem SCHEMA. Jeżeli &amp;&amp;</w:t>
+      </w:r>
+      <w:proofErr w:type="spellStart"/>
+      <w:r>
+        <w:rPr>
+          <w:sz w:val="24"/>
+          <w:szCs w:val="24"/>
+        </w:rPr>
+        <w:t>v_user</w:t>
+      </w:r>
+      <w:proofErr w:type="spellEnd"/>
+      <w:r>
+        <w:rPr>
+          <w:sz w:val="24"/>
+          <w:szCs w:val="24"/>
+        </w:rPr>
+        <w:t>= INS to wynikiem jest INSSCHEMA zamiast INS.SCHEMA.</w:t>
       </w:r>
     </w:p>
     <w:p>
@@ -9241,23 +11429,64 @@
           <w:sz w:val="24"/>
           <w:szCs w:val="24"/>
         </w:rPr>
-        <w:t xml:space="preserve"> &amp;&amp;v_user..SCHEMA</w:t>
-      </w:r>
-    </w:p>
-    <w:p>
-      <w:pPr>
-        <w:pStyle w:val="Bezodstpw"/>
-        <w:rPr>
-          <w:sz w:val="24"/>
-          <w:szCs w:val="24"/>
-        </w:rPr>
-      </w:pPr>
-      <w:r>
-        <w:rPr>
-          <w:sz w:val="24"/>
-          <w:szCs w:val="24"/>
-        </w:rPr>
-        <w:t>Pierwsza kropka to znak łączenia, druga kropka odpowiada za .SCHEMA, czyli mamy INS.SCHEMA</w:t>
+        <w:t xml:space="preserve"> &amp;&amp;v_</w:t>
+      </w:r>
+      <w:proofErr w:type="spellStart"/>
+      <w:proofErr w:type="gramStart"/>
+      <w:r>
+        <w:rPr>
+          <w:sz w:val="24"/>
+          <w:szCs w:val="24"/>
+        </w:rPr>
+        <w:t>user</w:t>
+      </w:r>
+      <w:proofErr w:type="spellEnd"/>
+      <w:r>
+        <w:rPr>
+          <w:sz w:val="24"/>
+          <w:szCs w:val="24"/>
+        </w:rPr>
+        <w:t>..</w:t>
+      </w:r>
+      <w:proofErr w:type="gramEnd"/>
+      <w:r>
+        <w:rPr>
+          <w:sz w:val="24"/>
+          <w:szCs w:val="24"/>
+        </w:rPr>
+        <w:t>SCHEMA</w:t>
+      </w:r>
+    </w:p>
+    <w:p>
+      <w:pPr>
+        <w:pStyle w:val="Bezodstpw"/>
+        <w:rPr>
+          <w:sz w:val="24"/>
+          <w:szCs w:val="24"/>
+        </w:rPr>
+      </w:pPr>
+      <w:r>
+        <w:rPr>
+          <w:sz w:val="24"/>
+          <w:szCs w:val="24"/>
+        </w:rPr>
+        <w:t xml:space="preserve">Pierwsza kropka to znak łączenia, druga kropka odpowiada </w:t>
+      </w:r>
+      <w:proofErr w:type="gramStart"/>
+      <w:r>
+        <w:rPr>
+          <w:sz w:val="24"/>
+          <w:szCs w:val="24"/>
+        </w:rPr>
+        <w:t>za .SCHEMA</w:t>
+      </w:r>
+      <w:proofErr w:type="gramEnd"/>
+      <w:r>
+        <w:rPr>
+          <w:sz w:val="24"/>
+          <w:szCs w:val="24"/>
+        </w:rPr>
+        <w:t>, czyli mamy INS.SCHEMA</w:t>
       </w:r>
     </w:p>
     <w:p>

--- a/Opis.docx
+++ b/Opis.docx
@@ -3018,6 +3018,26 @@
           <w:szCs w:val="24"/>
         </w:rPr>
         <w:tab/>
+      </w:r>
+      <w:r>
+        <w:rPr>
+          <w:sz w:val="24"/>
+          <w:szCs w:val="24"/>
+        </w:rPr>
+        <w:tab/>
+      </w:r>
+      <w:r>
+        <w:rPr>
+          <w:sz w:val="24"/>
+          <w:szCs w:val="24"/>
+        </w:rPr>
+        <w:tab/>
+      </w:r>
+      <w:r>
+        <w:rPr>
+          <w:sz w:val="24"/>
+          <w:szCs w:val="24"/>
+        </w:rPr>
         <w:t>polisy</w:t>
       </w:r>
       <w:r>
@@ -3039,14 +3059,6 @@
           <w:sz w:val="24"/>
           <w:szCs w:val="24"/>
         </w:rPr>
-        <w:tab/>
-      </w:r>
-      <w:r>
-        <w:rPr>
-          <w:sz w:val="24"/>
-          <w:szCs w:val="24"/>
-        </w:rPr>
-        <w:tab/>
         <w:t>1:M</w:t>
       </w:r>
     </w:p>
@@ -3072,6 +3084,26 @@
           <w:szCs w:val="24"/>
         </w:rPr>
         <w:tab/>
+      </w:r>
+      <w:r>
+        <w:rPr>
+          <w:sz w:val="24"/>
+          <w:szCs w:val="24"/>
+        </w:rPr>
+        <w:tab/>
+      </w:r>
+      <w:r>
+        <w:rPr>
+          <w:sz w:val="24"/>
+          <w:szCs w:val="24"/>
+        </w:rPr>
+        <w:tab/>
+      </w:r>
+      <w:r>
+        <w:rPr>
+          <w:sz w:val="24"/>
+          <w:szCs w:val="24"/>
+        </w:rPr>
         <w:t>kontrahenci</w:t>
       </w:r>
       <w:r>
@@ -3080,26 +3112,6 @@
           <w:szCs w:val="24"/>
         </w:rPr>
         <w:tab/>
-      </w:r>
-      <w:r>
-        <w:rPr>
-          <w:sz w:val="24"/>
-          <w:szCs w:val="24"/>
-        </w:rPr>
-        <w:tab/>
-      </w:r>
-      <w:r>
-        <w:rPr>
-          <w:sz w:val="24"/>
-          <w:szCs w:val="24"/>
-        </w:rPr>
-        <w:tab/>
-      </w:r>
-      <w:r>
-        <w:rPr>
-          <w:sz w:val="24"/>
-          <w:szCs w:val="24"/>
-        </w:rPr>
         <w:t>1:M</w:t>
       </w:r>
     </w:p>
@@ -3125,6 +3137,26 @@
           <w:szCs w:val="24"/>
         </w:rPr>
         <w:tab/>
+      </w:r>
+      <w:r>
+        <w:rPr>
+          <w:sz w:val="24"/>
+          <w:szCs w:val="24"/>
+        </w:rPr>
+        <w:tab/>
+      </w:r>
+      <w:r>
+        <w:rPr>
+          <w:sz w:val="24"/>
+          <w:szCs w:val="24"/>
+        </w:rPr>
+        <w:tab/>
+      </w:r>
+      <w:r>
+        <w:rPr>
+          <w:sz w:val="24"/>
+          <w:szCs w:val="24"/>
+        </w:rPr>
         <w:t xml:space="preserve">kontrahenci </w:t>
       </w:r>
       <w:r>
@@ -3133,26 +3165,6 @@
           <w:szCs w:val="24"/>
         </w:rPr>
         <w:tab/>
-      </w:r>
-      <w:r>
-        <w:rPr>
-          <w:sz w:val="24"/>
-          <w:szCs w:val="24"/>
-        </w:rPr>
-        <w:tab/>
-      </w:r>
-      <w:r>
-        <w:rPr>
-          <w:sz w:val="24"/>
-          <w:szCs w:val="24"/>
-        </w:rPr>
-        <w:tab/>
-      </w:r>
-      <w:r>
-        <w:rPr>
-          <w:sz w:val="24"/>
-          <w:szCs w:val="24"/>
-        </w:rPr>
         <w:t>1:M</w:t>
       </w:r>
     </w:p>
@@ -3178,6 +3190,26 @@
           <w:szCs w:val="24"/>
         </w:rPr>
         <w:tab/>
+      </w:r>
+      <w:r>
+        <w:rPr>
+          <w:sz w:val="24"/>
+          <w:szCs w:val="24"/>
+        </w:rPr>
+        <w:tab/>
+      </w:r>
+      <w:r>
+        <w:rPr>
+          <w:sz w:val="24"/>
+          <w:szCs w:val="24"/>
+        </w:rPr>
+        <w:tab/>
+      </w:r>
+      <w:r>
+        <w:rPr>
+          <w:sz w:val="24"/>
+          <w:szCs w:val="24"/>
+        </w:rPr>
         <w:t>szkody</w:t>
       </w:r>
       <w:r>
@@ -3193,26 +3225,6 @@
           <w:szCs w:val="24"/>
         </w:rPr>
         <w:tab/>
-      </w:r>
-      <w:r>
-        <w:rPr>
-          <w:sz w:val="24"/>
-          <w:szCs w:val="24"/>
-        </w:rPr>
-        <w:tab/>
-      </w:r>
-      <w:r>
-        <w:rPr>
-          <w:sz w:val="24"/>
-          <w:szCs w:val="24"/>
-        </w:rPr>
-        <w:tab/>
-      </w:r>
-      <w:r>
-        <w:rPr>
-          <w:sz w:val="24"/>
-          <w:szCs w:val="24"/>
-        </w:rPr>
         <w:t>1:M</w:t>
       </w:r>
     </w:p>
@@ -4361,357 +4373,82 @@
     </w:p>
     <w:p>
       <w:pPr>
-        <w:spacing w:after="0" w:line="240" w:lineRule="auto"/>
-        <w:rPr>
-          <w:rFonts w:asciiTheme="majorHAnsi" w:eastAsiaTheme="majorEastAsia" w:hAnsiTheme="majorHAnsi" w:cstheme="majorHAnsi"/>
-          <w:color w:val="262626" w:themeColor="text1" w:themeTint="D9"/>
-          <w:sz w:val="24"/>
-          <w:szCs w:val="24"/>
-        </w:rPr>
-      </w:pPr>
-      <w:r>
-        <w:rPr>
-          <w:rFonts w:asciiTheme="majorHAnsi" w:eastAsiaTheme="majorEastAsia" w:hAnsiTheme="majorHAnsi" w:cstheme="majorBidi"/>
-          <w:color w:val="262626" w:themeColor="text1" w:themeTint="D9"/>
-          <w:sz w:val="24"/>
-          <w:szCs w:val="24"/>
-        </w:rPr>
-        <w:t xml:space="preserve">Ustawienia językowe bazy danych to </w:t>
-      </w:r>
-      <w:r>
-        <w:rPr>
-          <w:rFonts w:asciiTheme="majorHAnsi" w:hAnsiTheme="majorHAnsi" w:cstheme="majorHAnsi"/>
-          <w:color w:val="000000"/>
-          <w:sz w:val="24"/>
-          <w:szCs w:val="24"/>
-        </w:rPr>
-        <w:t>EE8PC852</w:t>
-      </w:r>
-    </w:p>
-    <w:p>
-      <w:pPr>
         <w:pStyle w:val="Nagwek1"/>
+        <w:rPr>
+          <w:sz w:val="24"/>
+          <w:szCs w:val="24"/>
+        </w:rPr>
       </w:pPr>
       <w:bookmarkStart w:id="5" w:name="_Toc134439083"/>
       <w:r>
-        <w:t>OPERACJE HURTOWE</w:t>
-      </w:r>
-      <w:bookmarkEnd w:id="5"/>
-    </w:p>
-    <w:p>
-      <w:pPr>
-        <w:pStyle w:val="Bezodstpw"/>
-        <w:rPr>
-          <w:sz w:val="24"/>
-          <w:szCs w:val="24"/>
-        </w:rPr>
-      </w:pPr>
-    </w:p>
-    <w:p>
-      <w:pPr>
-        <w:pStyle w:val="Nagwek2"/>
-      </w:pPr>
-      <w:bookmarkStart w:id="6" w:name="_Toc134439084"/>
-      <w:r>
-        <w:t>Baza imion i nazwisk</w:t>
-      </w:r>
-      <w:bookmarkEnd w:id="6"/>
-    </w:p>
-    <w:p>
-      <w:pPr>
-        <w:pStyle w:val="Bezodstpw"/>
-        <w:rPr>
-          <w:sz w:val="24"/>
-          <w:szCs w:val="24"/>
-        </w:rPr>
-      </w:pPr>
-      <w:r>
-        <w:rPr>
-          <w:sz w:val="24"/>
-          <w:szCs w:val="24"/>
-        </w:rPr>
-        <w:t xml:space="preserve">Baza korzysta z tabel imion i </w:t>
-      </w:r>
-      <w:proofErr w:type="gramStart"/>
-      <w:r>
-        <w:rPr>
-          <w:sz w:val="24"/>
-          <w:szCs w:val="24"/>
-        </w:rPr>
-        <w:t>nazwisk</w:t>
-      </w:r>
-      <w:proofErr w:type="gramEnd"/>
-      <w:r>
-        <w:rPr>
-          <w:sz w:val="24"/>
-          <w:szCs w:val="24"/>
-        </w:rPr>
-        <w:t xml:space="preserve"> </w:t>
-      </w:r>
-      <w:r>
-        <w:rPr>
-          <w:sz w:val="24"/>
-          <w:szCs w:val="24"/>
-        </w:rPr>
-        <w:t>które</w:t>
-      </w:r>
-      <w:r>
-        <w:rPr>
-          <w:sz w:val="24"/>
-          <w:szCs w:val="24"/>
-        </w:rPr>
-        <w:t xml:space="preserve"> </w:t>
-      </w:r>
-      <w:r>
-        <w:rPr>
-          <w:sz w:val="24"/>
-          <w:szCs w:val="24"/>
-        </w:rPr>
-        <w:t>powstały</w:t>
-      </w:r>
-      <w:r>
-        <w:rPr>
-          <w:sz w:val="24"/>
-          <w:szCs w:val="24"/>
-        </w:rPr>
-        <w:t xml:space="preserve"> poprzez przeniesienie pierwszych 2000 wierszy z zewnętrznej bazy imion oraz nazwisk (pliki </w:t>
-      </w:r>
-      <w:proofErr w:type="spellStart"/>
-      <w:r>
-        <w:rPr>
-          <w:sz w:val="24"/>
-          <w:szCs w:val="24"/>
-        </w:rPr>
-        <w:t>csv</w:t>
-      </w:r>
-      <w:proofErr w:type="spellEnd"/>
-      <w:r>
-        <w:rPr>
-          <w:sz w:val="24"/>
-          <w:szCs w:val="24"/>
-        </w:rPr>
-        <w:t>)</w:t>
-      </w:r>
-    </w:p>
-    <w:p>
-      <w:pPr>
-        <w:pStyle w:val="Bezodstpw"/>
-        <w:rPr>
-          <w:sz w:val="24"/>
-          <w:szCs w:val="24"/>
-        </w:rPr>
-      </w:pPr>
-      <w:r>
-        <w:rPr>
-          <w:sz w:val="24"/>
-          <w:szCs w:val="24"/>
-        </w:rPr>
-        <w:t>https://dane.gov.pl/pl/dataset/1681,nazwiska-osob-zyjacych-wystepujace-w-rejestrze-pesel</w:t>
-      </w:r>
-    </w:p>
-    <w:p>
-      <w:pPr>
-        <w:pStyle w:val="Bezodstpw"/>
-        <w:rPr>
-          <w:sz w:val="24"/>
-          <w:szCs w:val="24"/>
-        </w:rPr>
-      </w:pPr>
-      <w:r>
-        <w:rPr>
-          <w:sz w:val="24"/>
-          <w:szCs w:val="24"/>
-        </w:rPr>
-        <w:t>https://dane.gov.pl/pl/dataset/1501</w:t>
-      </w:r>
-    </w:p>
-    <w:p>
-      <w:pPr>
-        <w:pStyle w:val="Bezodstpw"/>
-        <w:rPr>
-          <w:sz w:val="24"/>
-          <w:szCs w:val="24"/>
-        </w:rPr>
-      </w:pPr>
-      <w:r>
-        <w:rPr>
-          <w:sz w:val="24"/>
-          <w:szCs w:val="24"/>
-        </w:rPr>
-        <w:t>Dane źródłowe są posortowane od najczęściej do najrzadziej występujących.</w:t>
-      </w:r>
-    </w:p>
-    <w:p>
-      <w:pPr>
-        <w:pStyle w:val="Bezodstpw"/>
-        <w:rPr>
-          <w:sz w:val="24"/>
-          <w:szCs w:val="24"/>
-        </w:rPr>
-      </w:pPr>
-    </w:p>
-    <w:p>
-      <w:pPr>
-        <w:pStyle w:val="Bezodstpw"/>
-        <w:rPr>
-          <w:sz w:val="24"/>
-          <w:szCs w:val="24"/>
-        </w:rPr>
-      </w:pPr>
-      <w:r>
-        <w:rPr>
-          <w:sz w:val="24"/>
-          <w:szCs w:val="24"/>
-        </w:rPr>
-        <w:t xml:space="preserve">Najpierw tworzone </w:t>
-      </w:r>
-      <w:r>
-        <w:rPr>
-          <w:sz w:val="24"/>
-          <w:szCs w:val="24"/>
-        </w:rPr>
-        <w:t>są</w:t>
-      </w:r>
-      <w:r>
-        <w:rPr>
-          <w:sz w:val="24"/>
-          <w:szCs w:val="24"/>
-        </w:rPr>
-        <w:t xml:space="preserve"> tabele zewnętrzne (</w:t>
-      </w:r>
-      <w:proofErr w:type="spellStart"/>
-      <w:r>
-        <w:rPr>
-          <w:sz w:val="24"/>
-          <w:szCs w:val="24"/>
-        </w:rPr>
-        <w:t>external</w:t>
-      </w:r>
-      <w:proofErr w:type="spellEnd"/>
-      <w:r>
-        <w:rPr>
-          <w:sz w:val="24"/>
-          <w:szCs w:val="24"/>
-        </w:rPr>
-        <w:t xml:space="preserve"> </w:t>
-      </w:r>
-      <w:proofErr w:type="spellStart"/>
-      <w:r>
-        <w:rPr>
-          <w:sz w:val="24"/>
-          <w:szCs w:val="24"/>
-        </w:rPr>
-        <w:t>tables</w:t>
-      </w:r>
-      <w:proofErr w:type="spellEnd"/>
-      <w:r>
-        <w:rPr>
-          <w:sz w:val="24"/>
-          <w:szCs w:val="24"/>
-        </w:rPr>
-        <w:t xml:space="preserve">) aby uzyskać dostęp do danych z plików </w:t>
-      </w:r>
-      <w:r>
-        <w:rPr>
-          <w:sz w:val="24"/>
-          <w:szCs w:val="24"/>
-        </w:rPr>
-        <w:t>*.</w:t>
-      </w:r>
-      <w:proofErr w:type="spellStart"/>
-      <w:r>
-        <w:rPr>
-          <w:sz w:val="24"/>
-          <w:szCs w:val="24"/>
-        </w:rPr>
-        <w:t>csv</w:t>
-      </w:r>
-      <w:proofErr w:type="spellEnd"/>
-      <w:r>
-        <w:rPr>
-          <w:sz w:val="24"/>
-          <w:szCs w:val="24"/>
-        </w:rPr>
-        <w:t xml:space="preserve"> </w:t>
-      </w:r>
-    </w:p>
-    <w:p>
-      <w:pPr>
-        <w:pStyle w:val="Bezodstpw"/>
-        <w:rPr>
-          <w:sz w:val="24"/>
-          <w:szCs w:val="24"/>
-        </w:rPr>
-      </w:pPr>
-      <w:r>
-        <w:rPr>
-          <w:sz w:val="24"/>
-          <w:szCs w:val="24"/>
-        </w:rPr>
-        <w:t xml:space="preserve">następnie na ich podstawie tworzone </w:t>
-      </w:r>
-      <w:r>
-        <w:rPr>
-          <w:sz w:val="24"/>
-          <w:szCs w:val="24"/>
-        </w:rPr>
-        <w:t>są</w:t>
-      </w:r>
-      <w:r>
-        <w:rPr>
-          <w:sz w:val="24"/>
-          <w:szCs w:val="24"/>
-        </w:rPr>
-        <w:t xml:space="preserve"> </w:t>
-      </w:r>
-      <w:r>
-        <w:rPr>
-          <w:sz w:val="24"/>
-          <w:szCs w:val="24"/>
-        </w:rPr>
-        <w:t>właściwe</w:t>
-      </w:r>
-      <w:r>
-        <w:rPr>
-          <w:sz w:val="24"/>
-          <w:szCs w:val="24"/>
-        </w:rPr>
-        <w:t xml:space="preserve"> tabele ograniczone do 2000 wierszy z najczęściej</w:t>
-      </w:r>
-      <w:r>
-        <w:rPr>
-          <w:sz w:val="24"/>
-          <w:szCs w:val="24"/>
-        </w:rPr>
-        <w:t xml:space="preserve"> </w:t>
-      </w:r>
-      <w:r>
-        <w:rPr>
-          <w:sz w:val="24"/>
-          <w:szCs w:val="24"/>
-        </w:rPr>
-        <w:t>występującymi imionami i nazwiskami</w:t>
-      </w:r>
-    </w:p>
-    <w:p>
-      <w:pPr>
-        <w:pStyle w:val="Bezodstpw"/>
-        <w:rPr>
-          <w:sz w:val="24"/>
-          <w:szCs w:val="24"/>
-        </w:rPr>
-      </w:pPr>
-    </w:p>
-    <w:p>
-      <w:pPr>
-        <w:pStyle w:val="Bezodstpw"/>
+        <w:rPr>
+          <w:sz w:val="24"/>
+          <w:szCs w:val="24"/>
+        </w:rPr>
+        <w:t>Ustawienie zmiennej NLS_LANG to ENGLISH_POLAND.EE8MSWIN1250</w:t>
+      </w:r>
+    </w:p>
+    <w:p>
+      <w:pPr>
+        <w:pStyle w:val="Nagwek1"/>
+        <w:rPr>
+          <w:sz w:val="24"/>
+          <w:szCs w:val="24"/>
+        </w:rPr>
+      </w:pPr>
+      <w:r>
+        <w:rPr>
+          <w:sz w:val="24"/>
+          <w:szCs w:val="24"/>
+        </w:rPr>
+        <w:t xml:space="preserve">Aby poprawnie wyświetlać polskie znaki w </w:t>
+      </w:r>
+      <w:proofErr w:type="spellStart"/>
+      <w:r>
+        <w:rPr>
+          <w:sz w:val="24"/>
+          <w:szCs w:val="24"/>
+        </w:rPr>
+        <w:t>SQLPlus</w:t>
+      </w:r>
+      <w:proofErr w:type="spellEnd"/>
+      <w:r>
+        <w:rPr>
+          <w:sz w:val="24"/>
+          <w:szCs w:val="24"/>
+        </w:rPr>
+        <w:t xml:space="preserve"> należy zmienić jego stronę kodową </w:t>
+      </w:r>
+      <w:r>
+        <w:rPr>
+          <w:sz w:val="24"/>
+          <w:szCs w:val="24"/>
+        </w:rPr>
+        <w:t xml:space="preserve">z </w:t>
+      </w:r>
+      <w:r>
         <w:rPr>
           <w:b/>
           <w:bCs/>
           <w:sz w:val="24"/>
           <w:szCs w:val="24"/>
         </w:rPr>
-      </w:pPr>
+        <w:t>852</w:t>
+      </w:r>
+      <w:r>
+        <w:rPr>
+          <w:sz w:val="24"/>
+          <w:szCs w:val="24"/>
+        </w:rPr>
+        <w:t xml:space="preserve"> </w:t>
+      </w:r>
+      <w:r>
+        <w:rPr>
+          <w:sz w:val="24"/>
+          <w:szCs w:val="24"/>
+        </w:rPr>
+        <w:t xml:space="preserve">na </w:t>
+      </w:r>
       <w:r>
         <w:rPr>
           <w:b/>
@@ -4719,25 +4456,110 @@
           <w:sz w:val="24"/>
           <w:szCs w:val="24"/>
         </w:rPr>
-        <w:t>Tabele</w:t>
-      </w:r>
-    </w:p>
-    <w:p>
-      <w:pPr>
-        <w:pStyle w:val="Bezodstpw"/>
-        <w:rPr>
-          <w:sz w:val="24"/>
-          <w:szCs w:val="24"/>
-        </w:rPr>
-      </w:pPr>
-      <w:r>
-        <w:rPr>
-          <w:sz w:val="24"/>
-          <w:szCs w:val="24"/>
-        </w:rPr>
-        <w:t xml:space="preserve">- </w:t>
-      </w:r>
-      <w:proofErr w:type="spellStart"/>
+        <w:t>1250</w:t>
+      </w:r>
+      <w:r>
+        <w:rPr>
+          <w:sz w:val="24"/>
+          <w:szCs w:val="24"/>
+        </w:rPr>
+        <w:t xml:space="preserve">. Dane wprowadzane </w:t>
+      </w:r>
+      <w:r>
+        <w:rPr>
+          <w:sz w:val="24"/>
+          <w:szCs w:val="24"/>
+        </w:rPr>
+        <w:t>zarówno</w:t>
+      </w:r>
+      <w:r>
+        <w:rPr>
+          <w:sz w:val="24"/>
+          <w:szCs w:val="24"/>
+        </w:rPr>
+        <w:t xml:space="preserve"> przez</w:t>
+      </w:r>
+      <w:r>
+        <w:rPr>
+          <w:sz w:val="24"/>
+          <w:szCs w:val="24"/>
+        </w:rPr>
+        <w:t xml:space="preserve"> </w:t>
+      </w:r>
+      <w:proofErr w:type="spellStart"/>
+      <w:r>
+        <w:rPr>
+          <w:sz w:val="24"/>
+          <w:szCs w:val="24"/>
+        </w:rPr>
+        <w:t>SQLPlus</w:t>
+      </w:r>
+      <w:proofErr w:type="spellEnd"/>
+      <w:r>
+        <w:rPr>
+          <w:sz w:val="24"/>
+          <w:szCs w:val="24"/>
+        </w:rPr>
+        <w:t xml:space="preserve"> jak i </w:t>
+      </w:r>
+      <w:proofErr w:type="spellStart"/>
+      <w:r>
+        <w:rPr>
+          <w:sz w:val="24"/>
+          <w:szCs w:val="24"/>
+        </w:rPr>
+        <w:t>SQLDeveloper</w:t>
+      </w:r>
+      <w:proofErr w:type="spellEnd"/>
+      <w:r>
+        <w:rPr>
+          <w:sz w:val="24"/>
+          <w:szCs w:val="24"/>
+        </w:rPr>
+        <w:t xml:space="preserve"> </w:t>
+      </w:r>
+      <w:r>
+        <w:rPr>
+          <w:sz w:val="24"/>
+          <w:szCs w:val="24"/>
+        </w:rPr>
+        <w:t xml:space="preserve">są </w:t>
+      </w:r>
+      <w:r>
+        <w:rPr>
+          <w:sz w:val="24"/>
+          <w:szCs w:val="24"/>
+        </w:rPr>
+        <w:t xml:space="preserve">wszędzie prawidłowo </w:t>
+      </w:r>
+      <w:r>
+        <w:rPr>
+          <w:sz w:val="24"/>
+          <w:szCs w:val="24"/>
+        </w:rPr>
+        <w:t xml:space="preserve">wyświetlane </w:t>
+      </w:r>
+      <w:r>
+        <w:rPr>
+          <w:sz w:val="24"/>
+          <w:szCs w:val="24"/>
+        </w:rPr>
+        <w:t xml:space="preserve">- można </w:t>
+      </w:r>
+      <w:r>
+        <w:rPr>
+          <w:sz w:val="24"/>
+          <w:szCs w:val="24"/>
+        </w:rPr>
+        <w:t xml:space="preserve">je </w:t>
+      </w:r>
+      <w:r>
+        <w:rPr>
+          <w:sz w:val="24"/>
+          <w:szCs w:val="24"/>
+        </w:rPr>
+        <w:t>wprowadzać ręczn</w:t>
+      </w:r>
       <w:r>
         <w:rPr>
           <w:sz w:val="24"/>
@@ -4750,84 +4572,47 @@
           <w:sz w:val="24"/>
           <w:szCs w:val="24"/>
         </w:rPr>
-        <w:t>miona_meskie</w:t>
-      </w:r>
-      <w:proofErr w:type="spellEnd"/>
-    </w:p>
-    <w:p>
-      <w:pPr>
-        <w:pStyle w:val="Bezodstpw"/>
-        <w:rPr>
-          <w:sz w:val="24"/>
-          <w:szCs w:val="24"/>
-        </w:rPr>
-      </w:pPr>
-      <w:r>
-        <w:rPr>
-          <w:sz w:val="24"/>
-          <w:szCs w:val="24"/>
-        </w:rPr>
-        <w:t xml:space="preserve">- </w:t>
-      </w:r>
-      <w:proofErr w:type="spellStart"/>
-      <w:r>
-        <w:rPr>
-          <w:sz w:val="24"/>
-          <w:szCs w:val="24"/>
-        </w:rPr>
-        <w:t>imiona_zenskie</w:t>
-      </w:r>
-      <w:proofErr w:type="spellEnd"/>
-    </w:p>
-    <w:p>
-      <w:pPr>
-        <w:pStyle w:val="Bezodstpw"/>
-        <w:rPr>
-          <w:sz w:val="24"/>
-          <w:szCs w:val="24"/>
-        </w:rPr>
-      </w:pPr>
-      <w:r>
-        <w:rPr>
-          <w:sz w:val="24"/>
-          <w:szCs w:val="24"/>
-        </w:rPr>
-        <w:t xml:space="preserve">- </w:t>
-      </w:r>
-      <w:proofErr w:type="spellStart"/>
-      <w:r>
-        <w:rPr>
-          <w:sz w:val="24"/>
-          <w:szCs w:val="24"/>
-        </w:rPr>
-        <w:t>nazwiska_meskie</w:t>
-      </w:r>
-      <w:proofErr w:type="spellEnd"/>
-    </w:p>
-    <w:p>
-      <w:pPr>
-        <w:pStyle w:val="Bezodstpw"/>
-        <w:rPr>
-          <w:sz w:val="24"/>
-          <w:szCs w:val="24"/>
-        </w:rPr>
-      </w:pPr>
-      <w:r>
-        <w:rPr>
-          <w:sz w:val="24"/>
-          <w:szCs w:val="24"/>
-        </w:rPr>
-        <w:t xml:space="preserve">- </w:t>
-      </w:r>
-      <w:proofErr w:type="spellStart"/>
-      <w:r>
-        <w:rPr>
-          <w:sz w:val="24"/>
-          <w:szCs w:val="24"/>
-        </w:rPr>
-        <w:t>nazwiska_zenskie</w:t>
-      </w:r>
-      <w:proofErr w:type="spellEnd"/>
+        <w:t>e</w:t>
+      </w:r>
+      <w:r>
+        <w:rPr>
+          <w:sz w:val="24"/>
+          <w:szCs w:val="24"/>
+        </w:rPr>
+        <w:t xml:space="preserve"> </w:t>
+      </w:r>
+      <w:r>
+        <w:rPr>
+          <w:sz w:val="24"/>
+          <w:szCs w:val="24"/>
+        </w:rPr>
+        <w:t>lub poprzez skrypty</w:t>
+      </w:r>
+      <w:r>
+        <w:rPr>
+          <w:sz w:val="24"/>
+          <w:szCs w:val="24"/>
+        </w:rPr>
+        <w:t>.</w:t>
+      </w:r>
+    </w:p>
+    <w:p>
+      <w:pPr>
+        <w:pStyle w:val="Nagwek1"/>
+        <w:rPr>
+          <w:sz w:val="24"/>
+          <w:szCs w:val="24"/>
+        </w:rPr>
+      </w:pPr>
+    </w:p>
+    <w:p>
+      <w:pPr>
+        <w:pStyle w:val="Nagwek1"/>
+      </w:pPr>
+      <w:r>
+        <w:t>OPERACJE HURTOWE</w:t>
+      </w:r>
+      <w:bookmarkEnd w:id="5"/>
     </w:p>
     <w:p>
       <w:pPr>
@@ -4842,11 +4627,288 @@
       <w:pPr>
         <w:pStyle w:val="Nagwek2"/>
       </w:pPr>
-      <w:bookmarkStart w:id="7" w:name="_Toc134439085"/>
-      <w:r>
-        <w:t>Hurtowe dodawanie agentów:</w:t>
-      </w:r>
-      <w:bookmarkEnd w:id="7"/>
+      <w:bookmarkStart w:id="6" w:name="_Toc134439084"/>
+      <w:r>
+        <w:t>Baza imion i nazwisk</w:t>
+      </w:r>
+      <w:bookmarkEnd w:id="6"/>
+    </w:p>
+    <w:p>
+      <w:pPr>
+        <w:pStyle w:val="Bezodstpw"/>
+        <w:rPr>
+          <w:sz w:val="24"/>
+          <w:szCs w:val="24"/>
+        </w:rPr>
+      </w:pPr>
+      <w:r>
+        <w:rPr>
+          <w:sz w:val="24"/>
+          <w:szCs w:val="24"/>
+        </w:rPr>
+        <w:t xml:space="preserve">Baza korzysta z tabel imion i </w:t>
+      </w:r>
+      <w:proofErr w:type="gramStart"/>
+      <w:r>
+        <w:rPr>
+          <w:sz w:val="24"/>
+          <w:szCs w:val="24"/>
+        </w:rPr>
+        <w:t>nazwisk</w:t>
+      </w:r>
+      <w:proofErr w:type="gramEnd"/>
+      <w:r>
+        <w:rPr>
+          <w:sz w:val="24"/>
+          <w:szCs w:val="24"/>
+        </w:rPr>
+        <w:t xml:space="preserve"> </w:t>
+      </w:r>
+      <w:r>
+        <w:rPr>
+          <w:sz w:val="24"/>
+          <w:szCs w:val="24"/>
+        </w:rPr>
+        <w:t>które</w:t>
+      </w:r>
+      <w:r>
+        <w:rPr>
+          <w:sz w:val="24"/>
+          <w:szCs w:val="24"/>
+        </w:rPr>
+        <w:t xml:space="preserve"> </w:t>
+      </w:r>
+      <w:r>
+        <w:rPr>
+          <w:sz w:val="24"/>
+          <w:szCs w:val="24"/>
+        </w:rPr>
+        <w:t>powstały</w:t>
+      </w:r>
+      <w:r>
+        <w:rPr>
+          <w:sz w:val="24"/>
+          <w:szCs w:val="24"/>
+        </w:rPr>
+        <w:t xml:space="preserve"> poprzez przeniesienie pierwszych 2000 wierszy z zewnętrznej bazy imion oraz nazwisk (pliki </w:t>
+      </w:r>
+      <w:proofErr w:type="spellStart"/>
+      <w:r>
+        <w:rPr>
+          <w:sz w:val="24"/>
+          <w:szCs w:val="24"/>
+        </w:rPr>
+        <w:t>csv</w:t>
+      </w:r>
+      <w:proofErr w:type="spellEnd"/>
+      <w:r>
+        <w:rPr>
+          <w:sz w:val="24"/>
+          <w:szCs w:val="24"/>
+        </w:rPr>
+        <w:t>)</w:t>
+      </w:r>
+    </w:p>
+    <w:p>
+      <w:pPr>
+        <w:pStyle w:val="Bezodstpw"/>
+        <w:rPr>
+          <w:sz w:val="24"/>
+          <w:szCs w:val="24"/>
+        </w:rPr>
+      </w:pPr>
+      <w:r>
+        <w:rPr>
+          <w:sz w:val="24"/>
+          <w:szCs w:val="24"/>
+        </w:rPr>
+        <w:t>https://dane.gov.pl/pl/dataset/1681,nazwiska-osob-zyjacych-wystepujace-w-rejestrze-pesel</w:t>
+      </w:r>
+    </w:p>
+    <w:p>
+      <w:pPr>
+        <w:pStyle w:val="Bezodstpw"/>
+        <w:rPr>
+          <w:sz w:val="24"/>
+          <w:szCs w:val="24"/>
+        </w:rPr>
+      </w:pPr>
+      <w:r>
+        <w:rPr>
+          <w:sz w:val="24"/>
+          <w:szCs w:val="24"/>
+        </w:rPr>
+        <w:t>https://dane.gov.pl/pl/dataset/1501</w:t>
+      </w:r>
+    </w:p>
+    <w:p>
+      <w:pPr>
+        <w:pStyle w:val="Bezodstpw"/>
+        <w:rPr>
+          <w:sz w:val="24"/>
+          <w:szCs w:val="24"/>
+        </w:rPr>
+      </w:pPr>
+      <w:r>
+        <w:rPr>
+          <w:sz w:val="24"/>
+          <w:szCs w:val="24"/>
+        </w:rPr>
+        <w:t>Dane źródłowe są posortowane od najczęściej do najrzadziej występujących.</w:t>
+      </w:r>
+    </w:p>
+    <w:p>
+      <w:pPr>
+        <w:pStyle w:val="Bezodstpw"/>
+        <w:rPr>
+          <w:sz w:val="24"/>
+          <w:szCs w:val="24"/>
+        </w:rPr>
+      </w:pPr>
+    </w:p>
+    <w:p>
+      <w:pPr>
+        <w:pStyle w:val="Bezodstpw"/>
+        <w:rPr>
+          <w:sz w:val="24"/>
+          <w:szCs w:val="24"/>
+        </w:rPr>
+      </w:pPr>
+      <w:r>
+        <w:rPr>
+          <w:sz w:val="24"/>
+          <w:szCs w:val="24"/>
+        </w:rPr>
+        <w:t xml:space="preserve">Najpierw tworzone </w:t>
+      </w:r>
+      <w:r>
+        <w:rPr>
+          <w:sz w:val="24"/>
+          <w:szCs w:val="24"/>
+        </w:rPr>
+        <w:t>są</w:t>
+      </w:r>
+      <w:r>
+        <w:rPr>
+          <w:sz w:val="24"/>
+          <w:szCs w:val="24"/>
+        </w:rPr>
+        <w:t xml:space="preserve"> tabele zewnętrzne (</w:t>
+      </w:r>
+      <w:proofErr w:type="spellStart"/>
+      <w:r>
+        <w:rPr>
+          <w:sz w:val="24"/>
+          <w:szCs w:val="24"/>
+        </w:rPr>
+        <w:t>external</w:t>
+      </w:r>
+      <w:proofErr w:type="spellEnd"/>
+      <w:r>
+        <w:rPr>
+          <w:sz w:val="24"/>
+          <w:szCs w:val="24"/>
+        </w:rPr>
+        <w:t xml:space="preserve"> </w:t>
+      </w:r>
+      <w:proofErr w:type="spellStart"/>
+      <w:r>
+        <w:rPr>
+          <w:sz w:val="24"/>
+          <w:szCs w:val="24"/>
+        </w:rPr>
+        <w:t>tables</w:t>
+      </w:r>
+      <w:proofErr w:type="spellEnd"/>
+      <w:r>
+        <w:rPr>
+          <w:sz w:val="24"/>
+          <w:szCs w:val="24"/>
+        </w:rPr>
+        <w:t xml:space="preserve">) aby uzyskać dostęp do danych z plików </w:t>
+      </w:r>
+      <w:r>
+        <w:rPr>
+          <w:sz w:val="24"/>
+          <w:szCs w:val="24"/>
+        </w:rPr>
+        <w:t>*.</w:t>
+      </w:r>
+      <w:proofErr w:type="spellStart"/>
+      <w:r>
+        <w:rPr>
+          <w:sz w:val="24"/>
+          <w:szCs w:val="24"/>
+        </w:rPr>
+        <w:t>csv</w:t>
+      </w:r>
+      <w:proofErr w:type="spellEnd"/>
+      <w:r>
+        <w:rPr>
+          <w:sz w:val="24"/>
+          <w:szCs w:val="24"/>
+        </w:rPr>
+        <w:t xml:space="preserve"> </w:t>
+      </w:r>
+    </w:p>
+    <w:p>
+      <w:pPr>
+        <w:pStyle w:val="Bezodstpw"/>
+        <w:rPr>
+          <w:sz w:val="24"/>
+          <w:szCs w:val="24"/>
+        </w:rPr>
+      </w:pPr>
+      <w:r>
+        <w:rPr>
+          <w:sz w:val="24"/>
+          <w:szCs w:val="24"/>
+        </w:rPr>
+        <w:lastRenderedPageBreak/>
+        <w:t xml:space="preserve">następnie na ich podstawie tworzone </w:t>
+      </w:r>
+      <w:r>
+        <w:rPr>
+          <w:sz w:val="24"/>
+          <w:szCs w:val="24"/>
+        </w:rPr>
+        <w:t>są</w:t>
+      </w:r>
+      <w:r>
+        <w:rPr>
+          <w:sz w:val="24"/>
+          <w:szCs w:val="24"/>
+        </w:rPr>
+        <w:t xml:space="preserve"> </w:t>
+      </w:r>
+      <w:r>
+        <w:rPr>
+          <w:sz w:val="24"/>
+          <w:szCs w:val="24"/>
+        </w:rPr>
+        <w:t>właściwe</w:t>
+      </w:r>
+      <w:r>
+        <w:rPr>
+          <w:sz w:val="24"/>
+          <w:szCs w:val="24"/>
+        </w:rPr>
+        <w:t xml:space="preserve"> tabele ograniczone do 2000 wierszy z najczęściej</w:t>
+      </w:r>
+      <w:r>
+        <w:rPr>
+          <w:sz w:val="24"/>
+          <w:szCs w:val="24"/>
+        </w:rPr>
+        <w:t xml:space="preserve"> </w:t>
+      </w:r>
+      <w:r>
+        <w:rPr>
+          <w:sz w:val="24"/>
+          <w:szCs w:val="24"/>
+        </w:rPr>
+        <w:t>występującymi imionami i nazwiskami</w:t>
+      </w:r>
     </w:p>
     <w:p>
       <w:pPr>
@@ -4867,7 +4929,6 @@
           <w:szCs w:val="24"/>
         </w:rPr>
       </w:pPr>
-      <w:proofErr w:type="spellStart"/>
       <w:r>
         <w:rPr>
           <w:b/>
@@ -4875,18 +4936,155 @@
           <w:sz w:val="24"/>
           <w:szCs w:val="24"/>
         </w:rPr>
-        <w:t>agenci_</w:t>
-      </w:r>
-      <w:proofErr w:type="gramStart"/>
-      <w:r>
+        <w:t>Tabele</w:t>
+      </w:r>
+    </w:p>
+    <w:p>
+      <w:pPr>
+        <w:pStyle w:val="Bezodstpw"/>
+        <w:rPr>
+          <w:sz w:val="24"/>
+          <w:szCs w:val="24"/>
+        </w:rPr>
+      </w:pPr>
+      <w:r>
+        <w:rPr>
+          <w:sz w:val="24"/>
+          <w:szCs w:val="24"/>
+        </w:rPr>
+        <w:t xml:space="preserve">- </w:t>
+      </w:r>
+      <w:proofErr w:type="spellStart"/>
+      <w:r>
+        <w:rPr>
+          <w:sz w:val="24"/>
+          <w:szCs w:val="24"/>
+        </w:rPr>
+        <w:t>i</w:t>
+      </w:r>
+      <w:r>
+        <w:rPr>
+          <w:sz w:val="24"/>
+          <w:szCs w:val="24"/>
+        </w:rPr>
+        <w:t>miona_meskie</w:t>
+      </w:r>
+      <w:proofErr w:type="spellEnd"/>
+    </w:p>
+    <w:p>
+      <w:pPr>
+        <w:pStyle w:val="Bezodstpw"/>
+        <w:rPr>
+          <w:sz w:val="24"/>
+          <w:szCs w:val="24"/>
+        </w:rPr>
+      </w:pPr>
+      <w:r>
+        <w:rPr>
+          <w:sz w:val="24"/>
+          <w:szCs w:val="24"/>
+        </w:rPr>
+        <w:t xml:space="preserve">- </w:t>
+      </w:r>
+      <w:proofErr w:type="spellStart"/>
+      <w:r>
+        <w:rPr>
+          <w:sz w:val="24"/>
+          <w:szCs w:val="24"/>
+        </w:rPr>
+        <w:t>imiona_zenskie</w:t>
+      </w:r>
+      <w:proofErr w:type="spellEnd"/>
+    </w:p>
+    <w:p>
+      <w:pPr>
+        <w:pStyle w:val="Bezodstpw"/>
+        <w:rPr>
+          <w:sz w:val="24"/>
+          <w:szCs w:val="24"/>
+        </w:rPr>
+      </w:pPr>
+      <w:r>
+        <w:rPr>
+          <w:sz w:val="24"/>
+          <w:szCs w:val="24"/>
+        </w:rPr>
+        <w:t xml:space="preserve">- </w:t>
+      </w:r>
+      <w:proofErr w:type="spellStart"/>
+      <w:r>
+        <w:rPr>
+          <w:sz w:val="24"/>
+          <w:szCs w:val="24"/>
+        </w:rPr>
+        <w:t>nazwiska_meskie</w:t>
+      </w:r>
+      <w:proofErr w:type="spellEnd"/>
+    </w:p>
+    <w:p>
+      <w:pPr>
+        <w:pStyle w:val="Bezodstpw"/>
+        <w:rPr>
+          <w:sz w:val="24"/>
+          <w:szCs w:val="24"/>
+        </w:rPr>
+      </w:pPr>
+      <w:r>
+        <w:rPr>
+          <w:sz w:val="24"/>
+          <w:szCs w:val="24"/>
+        </w:rPr>
+        <w:t xml:space="preserve">- </w:t>
+      </w:r>
+      <w:proofErr w:type="spellStart"/>
+      <w:r>
+        <w:rPr>
+          <w:sz w:val="24"/>
+          <w:szCs w:val="24"/>
+        </w:rPr>
+        <w:t>nazwiska_zenskie</w:t>
+      </w:r>
+      <w:proofErr w:type="spellEnd"/>
+    </w:p>
+    <w:p>
+      <w:pPr>
+        <w:pStyle w:val="Bezodstpw"/>
+        <w:rPr>
+          <w:sz w:val="24"/>
+          <w:szCs w:val="24"/>
+        </w:rPr>
+      </w:pPr>
+    </w:p>
+    <w:p>
+      <w:pPr>
+        <w:pStyle w:val="Nagwek2"/>
+      </w:pPr>
+      <w:bookmarkStart w:id="7" w:name="_Toc134439085"/>
+      <w:r>
+        <w:t>Hurtowe dodawanie agentów:</w:t>
+      </w:r>
+      <w:bookmarkEnd w:id="7"/>
+    </w:p>
+    <w:p>
+      <w:pPr>
+        <w:pStyle w:val="Bezodstpw"/>
+        <w:rPr>
+          <w:sz w:val="24"/>
+          <w:szCs w:val="24"/>
+        </w:rPr>
+      </w:pPr>
+    </w:p>
+    <w:p>
+      <w:pPr>
+        <w:pStyle w:val="Bezodstpw"/>
         <w:rPr>
           <w:b/>
           <w:bCs/>
           <w:sz w:val="24"/>
           <w:szCs w:val="24"/>
         </w:rPr>
-        <w:t>pkg</w:t>
-      </w:r>
+      </w:pPr>
+      <w:proofErr w:type="spellStart"/>
       <w:r>
         <w:rPr>
           <w:b/>
@@ -4894,8 +5092,9 @@
           <w:sz w:val="24"/>
           <w:szCs w:val="24"/>
         </w:rPr>
-        <w:t>.</w:t>
-      </w:r>
+        <w:t>agenci_</w:t>
+      </w:r>
+      <w:proofErr w:type="gramStart"/>
       <w:r>
         <w:rPr>
           <w:b/>
@@ -4903,9 +5102,8 @@
           <w:sz w:val="24"/>
           <w:szCs w:val="24"/>
         </w:rPr>
-        <w:t>dodaj</w:t>
-      </w:r>
-      <w:proofErr w:type="gramEnd"/>
+        <w:t>pkg</w:t>
+      </w:r>
       <w:r>
         <w:rPr>
           <w:b/>
@@ -4913,7 +5111,7 @@
           <w:sz w:val="24"/>
           <w:szCs w:val="24"/>
         </w:rPr>
-        <w:t>_agentow</w:t>
+        <w:t>.</w:t>
       </w:r>
       <w:r>
         <w:rPr>
@@ -4922,9 +5120,9 @@
           <w:sz w:val="24"/>
           <w:szCs w:val="24"/>
         </w:rPr>
-        <w:t>_hurt</w:t>
-      </w:r>
-      <w:proofErr w:type="spellEnd"/>
+        <w:t>dodaj</w:t>
+      </w:r>
+      <w:proofErr w:type="gramEnd"/>
       <w:r>
         <w:rPr>
           <w:b/>
@@ -4932,420 +5130,18 @@
           <w:sz w:val="24"/>
           <w:szCs w:val="24"/>
         </w:rPr>
-        <w:t>(</w:t>
-      </w:r>
-    </w:p>
-    <w:p>
-      <w:pPr>
-        <w:pStyle w:val="Bezodstpw"/>
-        <w:ind w:firstLine="708"/>
-        <w:rPr>
-          <w:sz w:val="24"/>
-          <w:szCs w:val="24"/>
-        </w:rPr>
-      </w:pPr>
-      <w:proofErr w:type="spellStart"/>
-      <w:r>
-        <w:rPr>
-          <w:sz w:val="24"/>
-          <w:szCs w:val="24"/>
-        </w:rPr>
-        <w:t>p_</w:t>
-      </w:r>
-      <w:proofErr w:type="gramStart"/>
-      <w:r>
-        <w:rPr>
-          <w:sz w:val="24"/>
-          <w:szCs w:val="24"/>
-        </w:rPr>
-        <w:t>ilosc</w:t>
-      </w:r>
-      <w:proofErr w:type="spellEnd"/>
-      <w:r>
-        <w:rPr>
-          <w:sz w:val="24"/>
-          <w:szCs w:val="24"/>
-        </w:rPr>
-        <w:t>:=</w:t>
-      </w:r>
-      <w:proofErr w:type="gramEnd"/>
-      <w:r>
-        <w:rPr>
-          <w:sz w:val="24"/>
-          <w:szCs w:val="24"/>
-        </w:rPr>
-        <w:t xml:space="preserve">1, </w:t>
-      </w:r>
-      <w:r>
-        <w:rPr>
-          <w:sz w:val="24"/>
-          <w:szCs w:val="24"/>
-        </w:rPr>
-        <w:tab/>
-      </w:r>
-      <w:r>
-        <w:rPr>
-          <w:sz w:val="24"/>
-          <w:szCs w:val="24"/>
-        </w:rPr>
-        <w:tab/>
-      </w:r>
-      <w:r>
-        <w:rPr>
-          <w:sz w:val="24"/>
-          <w:szCs w:val="24"/>
-        </w:rPr>
-        <w:tab/>
-      </w:r>
-      <w:r>
-        <w:rPr>
-          <w:sz w:val="24"/>
-          <w:szCs w:val="24"/>
-        </w:rPr>
-        <w:tab/>
-        <w:t>- ilość agentów</w:t>
-      </w:r>
-      <w:r>
-        <w:rPr>
-          <w:sz w:val="24"/>
-          <w:szCs w:val="24"/>
-        </w:rPr>
-        <w:t xml:space="preserve"> którzy mają być dodani</w:t>
-      </w:r>
-    </w:p>
-    <w:p>
-      <w:pPr>
-        <w:pStyle w:val="Bezodstpw"/>
-        <w:ind w:firstLine="708"/>
-        <w:rPr>
-          <w:sz w:val="24"/>
-          <w:szCs w:val="24"/>
-        </w:rPr>
-      </w:pPr>
-      <w:proofErr w:type="spellStart"/>
-      <w:r>
-        <w:rPr>
-          <w:sz w:val="24"/>
-          <w:szCs w:val="24"/>
-        </w:rPr>
-        <w:t>p_nazwa_</w:t>
-      </w:r>
-      <w:proofErr w:type="gramStart"/>
-      <w:r>
-        <w:rPr>
-          <w:sz w:val="24"/>
-          <w:szCs w:val="24"/>
-        </w:rPr>
-        <w:t>agenta</w:t>
-      </w:r>
-      <w:proofErr w:type="spellEnd"/>
-      <w:r>
-        <w:rPr>
-          <w:sz w:val="24"/>
-          <w:szCs w:val="24"/>
-        </w:rPr>
-        <w:t>:=</w:t>
-      </w:r>
-      <w:proofErr w:type="gramEnd"/>
-      <w:r>
-        <w:rPr>
-          <w:sz w:val="24"/>
-          <w:szCs w:val="24"/>
-        </w:rPr>
-        <w:t xml:space="preserve">’Agent’, </w:t>
-      </w:r>
-      <w:r>
-        <w:rPr>
-          <w:sz w:val="24"/>
-          <w:szCs w:val="24"/>
-        </w:rPr>
-        <w:tab/>
-      </w:r>
-      <w:r>
-        <w:rPr>
-          <w:sz w:val="24"/>
-          <w:szCs w:val="24"/>
-        </w:rPr>
-        <w:tab/>
-      </w:r>
-      <w:r>
-        <w:rPr>
-          <w:sz w:val="24"/>
-          <w:szCs w:val="24"/>
-        </w:rPr>
-        <w:t xml:space="preserve">- </w:t>
-      </w:r>
-      <w:r>
-        <w:rPr>
-          <w:sz w:val="24"/>
-          <w:szCs w:val="24"/>
-        </w:rPr>
-        <w:t>nazwa agenta, domyślnie ‘Agent’</w:t>
-      </w:r>
-    </w:p>
-    <w:p>
-      <w:pPr>
-        <w:pStyle w:val="Bezodstpw"/>
-        <w:ind w:left="4248" w:hanging="3540"/>
-        <w:rPr>
-          <w:sz w:val="24"/>
-          <w:szCs w:val="24"/>
-        </w:rPr>
-      </w:pPr>
-      <w:proofErr w:type="spellStart"/>
-      <w:r>
-        <w:rPr>
-          <w:sz w:val="24"/>
-          <w:szCs w:val="24"/>
-        </w:rPr>
-        <w:t>p_</w:t>
-      </w:r>
-      <w:proofErr w:type="gramStart"/>
-      <w:r>
-        <w:rPr>
-          <w:sz w:val="24"/>
-          <w:szCs w:val="24"/>
-        </w:rPr>
-        <w:t>autonum</w:t>
-      </w:r>
-      <w:proofErr w:type="spellEnd"/>
-      <w:r>
-        <w:rPr>
-          <w:sz w:val="24"/>
-          <w:szCs w:val="24"/>
-        </w:rPr>
-        <w:t>:=</w:t>
-      </w:r>
-      <w:proofErr w:type="gramEnd"/>
-      <w:r>
-        <w:rPr>
-          <w:sz w:val="24"/>
-          <w:szCs w:val="24"/>
-        </w:rPr>
-        <w:t>TRUE</w:t>
-      </w:r>
-      <w:r>
-        <w:rPr>
-          <w:sz w:val="24"/>
-          <w:szCs w:val="24"/>
-        </w:rPr>
-        <w:tab/>
-        <w:t xml:space="preserve">- czy do nazwy agenta  ma być dodawany kolejny numer </w:t>
-      </w:r>
-    </w:p>
-    <w:p>
-      <w:pPr>
-        <w:pStyle w:val="Bezodstpw"/>
-        <w:ind w:left="4248"/>
-        <w:rPr>
-          <w:sz w:val="24"/>
-          <w:szCs w:val="24"/>
-        </w:rPr>
-      </w:pPr>
-      <w:r>
-        <w:rPr>
-          <w:sz w:val="24"/>
-          <w:szCs w:val="24"/>
-        </w:rPr>
-        <w:t xml:space="preserve">  (Agent 001, Agent 002 itd.)</w:t>
-      </w:r>
-    </w:p>
-    <w:p>
-      <w:pPr>
-        <w:pStyle w:val="Bezodstpw"/>
-        <w:ind w:firstLine="708"/>
-        <w:rPr>
-          <w:sz w:val="24"/>
-          <w:szCs w:val="24"/>
-        </w:rPr>
-      </w:pPr>
-      <w:r>
-        <w:rPr>
-          <w:sz w:val="24"/>
-          <w:szCs w:val="24"/>
-        </w:rPr>
-        <w:t>)</w:t>
-      </w:r>
-      <w:r>
-        <w:rPr>
-          <w:sz w:val="24"/>
-          <w:szCs w:val="24"/>
-        </w:rPr>
-        <w:t>;</w:t>
-      </w:r>
-    </w:p>
-    <w:p>
-      <w:pPr>
-        <w:pStyle w:val="Bezodstpw"/>
-        <w:rPr>
-          <w:sz w:val="24"/>
-          <w:szCs w:val="24"/>
-        </w:rPr>
-      </w:pPr>
-    </w:p>
-    <w:p>
-      <w:pPr>
-        <w:pStyle w:val="Bezodstpw"/>
-        <w:rPr>
-          <w:sz w:val="24"/>
-          <w:szCs w:val="24"/>
-        </w:rPr>
-      </w:pPr>
-      <w:r>
-        <w:rPr>
-          <w:sz w:val="24"/>
-          <w:szCs w:val="24"/>
-        </w:rPr>
-        <w:t>Procedura s</w:t>
-      </w:r>
-      <w:r>
-        <w:rPr>
-          <w:sz w:val="24"/>
-          <w:szCs w:val="24"/>
-        </w:rPr>
-        <w:t xml:space="preserve">prawdza max numer agenta </w:t>
-      </w:r>
-      <w:r>
-        <w:rPr>
-          <w:sz w:val="24"/>
-          <w:szCs w:val="24"/>
-        </w:rPr>
-        <w:t xml:space="preserve">jaki istnieje </w:t>
-      </w:r>
-      <w:r>
-        <w:rPr>
-          <w:sz w:val="24"/>
-          <w:szCs w:val="24"/>
-        </w:rPr>
-        <w:t>w tabeli agenci i dodaje na kolejnych miejscach nowych agentów</w:t>
-      </w:r>
-      <w:r>
-        <w:rPr>
-          <w:sz w:val="24"/>
-          <w:szCs w:val="24"/>
-        </w:rPr>
-        <w:t>.</w:t>
-      </w:r>
-      <w:r>
-        <w:rPr>
-          <w:sz w:val="24"/>
-          <w:szCs w:val="24"/>
-        </w:rPr>
-        <w:t xml:space="preserve"> </w:t>
-      </w:r>
-      <w:r>
-        <w:rPr>
-          <w:sz w:val="24"/>
-          <w:szCs w:val="24"/>
-        </w:rPr>
-        <w:t>Domyślna nazwa to ‘Agent</w:t>
-      </w:r>
-      <w:r>
-        <w:rPr>
-          <w:sz w:val="24"/>
-          <w:szCs w:val="24"/>
-        </w:rPr>
-        <w:t xml:space="preserve">’. </w:t>
-      </w:r>
-      <w:r>
-        <w:rPr>
-          <w:sz w:val="24"/>
-          <w:szCs w:val="24"/>
-        </w:rPr>
-        <w:t xml:space="preserve">Domyślnie dodawana jest </w:t>
-      </w:r>
-      <w:proofErr w:type="spellStart"/>
-      <w:r>
-        <w:rPr>
-          <w:sz w:val="24"/>
-          <w:szCs w:val="24"/>
-        </w:rPr>
-        <w:t>autonumeracja</w:t>
-      </w:r>
-      <w:proofErr w:type="spellEnd"/>
-      <w:r>
-        <w:rPr>
-          <w:sz w:val="24"/>
-          <w:szCs w:val="24"/>
-        </w:rPr>
-        <w:t xml:space="preserve"> po nazwie </w:t>
-      </w:r>
-    </w:p>
-    <w:p>
-      <w:pPr>
-        <w:pStyle w:val="Styl1"/>
-      </w:pPr>
-      <w:r>
-        <w:t>Domyślne n</w:t>
-      </w:r>
-      <w:r>
-        <w:t xml:space="preserve">azwy agentów </w:t>
-      </w:r>
-      <w:r>
-        <w:t xml:space="preserve">z </w:t>
-      </w:r>
-      <w:proofErr w:type="spellStart"/>
-      <w:r>
-        <w:t>autonumeracją</w:t>
-      </w:r>
-      <w:proofErr w:type="spellEnd"/>
-      <w:r>
-        <w:t xml:space="preserve"> </w:t>
-      </w:r>
-      <w:r>
-        <w:t>to 'Agent 00x</w:t>
-      </w:r>
-      <w:proofErr w:type="gramStart"/>
-      <w:r>
-        <w:t>' ,</w:t>
-      </w:r>
-      <w:proofErr w:type="gramEnd"/>
-      <w:r>
-        <w:t xml:space="preserve"> gdzie 'x' = </w:t>
-      </w:r>
-      <w:proofErr w:type="spellStart"/>
-      <w:r>
-        <w:t>nr_agenta</w:t>
-      </w:r>
-      <w:proofErr w:type="spellEnd"/>
-      <w:r>
-        <w:t xml:space="preserve"> (generowany przez sekwencję </w:t>
-      </w:r>
-      <w:proofErr w:type="spellStart"/>
-      <w:r>
-        <w:t>identity</w:t>
-      </w:r>
-      <w:proofErr w:type="spellEnd"/>
-      <w:r>
-        <w:t>)</w:t>
-      </w:r>
-    </w:p>
-    <w:p>
-      <w:pPr>
-        <w:pStyle w:val="Bezodstpw"/>
-        <w:rPr>
-          <w:sz w:val="24"/>
-          <w:szCs w:val="24"/>
-        </w:rPr>
-      </w:pPr>
-      <w:r>
-        <w:rPr>
-          <w:sz w:val="24"/>
-          <w:szCs w:val="24"/>
-        </w:rPr>
-        <w:tab/>
-      </w:r>
-    </w:p>
-    <w:p>
-      <w:pPr>
-        <w:pStyle w:val="Bezodstpw"/>
+        <w:t>_agentow</w:t>
+      </w:r>
+      <w:r>
         <w:rPr>
           <w:b/>
           <w:bCs/>
           <w:sz w:val="24"/>
           <w:szCs w:val="24"/>
         </w:rPr>
-      </w:pPr>
+        <w:t>_hurt</w:t>
+      </w:r>
+      <w:proofErr w:type="spellEnd"/>
       <w:r>
         <w:rPr>
           <w:b/>
@@ -5353,17 +5149,420 @@
           <w:sz w:val="24"/>
           <w:szCs w:val="24"/>
         </w:rPr>
-        <w:t>Wszystkie f</w:t>
-      </w:r>
-      <w:r>
+        <w:t>(</w:t>
+      </w:r>
+    </w:p>
+    <w:p>
+      <w:pPr>
+        <w:pStyle w:val="Bezodstpw"/>
+        <w:ind w:firstLine="708"/>
+        <w:rPr>
+          <w:sz w:val="24"/>
+          <w:szCs w:val="24"/>
+        </w:rPr>
+      </w:pPr>
+      <w:proofErr w:type="spellStart"/>
+      <w:r>
+        <w:rPr>
+          <w:sz w:val="24"/>
+          <w:szCs w:val="24"/>
+        </w:rPr>
+        <w:t>p_</w:t>
+      </w:r>
+      <w:proofErr w:type="gramStart"/>
+      <w:r>
+        <w:rPr>
+          <w:sz w:val="24"/>
+          <w:szCs w:val="24"/>
+        </w:rPr>
+        <w:t>ilosc</w:t>
+      </w:r>
+      <w:proofErr w:type="spellEnd"/>
+      <w:r>
+        <w:rPr>
+          <w:sz w:val="24"/>
+          <w:szCs w:val="24"/>
+        </w:rPr>
+        <w:t>:=</w:t>
+      </w:r>
+      <w:proofErr w:type="gramEnd"/>
+      <w:r>
+        <w:rPr>
+          <w:sz w:val="24"/>
+          <w:szCs w:val="24"/>
+        </w:rPr>
+        <w:t xml:space="preserve">1, </w:t>
+      </w:r>
+      <w:r>
+        <w:rPr>
+          <w:sz w:val="24"/>
+          <w:szCs w:val="24"/>
+        </w:rPr>
+        <w:tab/>
+      </w:r>
+      <w:r>
+        <w:rPr>
+          <w:sz w:val="24"/>
+          <w:szCs w:val="24"/>
+        </w:rPr>
+        <w:tab/>
+      </w:r>
+      <w:r>
+        <w:rPr>
+          <w:sz w:val="24"/>
+          <w:szCs w:val="24"/>
+        </w:rPr>
+        <w:tab/>
+      </w:r>
+      <w:r>
+        <w:rPr>
+          <w:sz w:val="24"/>
+          <w:szCs w:val="24"/>
+        </w:rPr>
+        <w:tab/>
+        <w:t>- ilość agentów</w:t>
+      </w:r>
+      <w:r>
+        <w:rPr>
+          <w:sz w:val="24"/>
+          <w:szCs w:val="24"/>
+        </w:rPr>
+        <w:t xml:space="preserve"> którzy mają być dodani</w:t>
+      </w:r>
+    </w:p>
+    <w:p>
+      <w:pPr>
+        <w:pStyle w:val="Bezodstpw"/>
+        <w:ind w:firstLine="708"/>
+        <w:rPr>
+          <w:sz w:val="24"/>
+          <w:szCs w:val="24"/>
+        </w:rPr>
+      </w:pPr>
+      <w:proofErr w:type="spellStart"/>
+      <w:r>
+        <w:rPr>
+          <w:sz w:val="24"/>
+          <w:szCs w:val="24"/>
+        </w:rPr>
+        <w:t>p_nazwa_</w:t>
+      </w:r>
+      <w:proofErr w:type="gramStart"/>
+      <w:r>
+        <w:rPr>
+          <w:sz w:val="24"/>
+          <w:szCs w:val="24"/>
+        </w:rPr>
+        <w:t>agenta</w:t>
+      </w:r>
+      <w:proofErr w:type="spellEnd"/>
+      <w:r>
+        <w:rPr>
+          <w:sz w:val="24"/>
+          <w:szCs w:val="24"/>
+        </w:rPr>
+        <w:t>:=</w:t>
+      </w:r>
+      <w:proofErr w:type="gramEnd"/>
+      <w:r>
+        <w:rPr>
+          <w:sz w:val="24"/>
+          <w:szCs w:val="24"/>
+        </w:rPr>
+        <w:t xml:space="preserve">’Agent’, </w:t>
+      </w:r>
+      <w:r>
+        <w:rPr>
+          <w:sz w:val="24"/>
+          <w:szCs w:val="24"/>
+        </w:rPr>
+        <w:tab/>
+      </w:r>
+      <w:r>
+        <w:rPr>
+          <w:sz w:val="24"/>
+          <w:szCs w:val="24"/>
+        </w:rPr>
+        <w:tab/>
+      </w:r>
+      <w:r>
+        <w:rPr>
+          <w:sz w:val="24"/>
+          <w:szCs w:val="24"/>
+        </w:rPr>
+        <w:t xml:space="preserve">- </w:t>
+      </w:r>
+      <w:r>
+        <w:rPr>
+          <w:sz w:val="24"/>
+          <w:szCs w:val="24"/>
+        </w:rPr>
+        <w:t>nazwa agenta, domyślnie ‘Agent’</w:t>
+      </w:r>
+    </w:p>
+    <w:p>
+      <w:pPr>
+        <w:pStyle w:val="Bezodstpw"/>
+        <w:ind w:left="4248" w:hanging="3540"/>
+        <w:rPr>
+          <w:sz w:val="24"/>
+          <w:szCs w:val="24"/>
+        </w:rPr>
+      </w:pPr>
+      <w:proofErr w:type="spellStart"/>
+      <w:r>
+        <w:rPr>
+          <w:sz w:val="24"/>
+          <w:szCs w:val="24"/>
+        </w:rPr>
+        <w:t>p_</w:t>
+      </w:r>
+      <w:proofErr w:type="gramStart"/>
+      <w:r>
+        <w:rPr>
+          <w:sz w:val="24"/>
+          <w:szCs w:val="24"/>
+        </w:rPr>
+        <w:t>autonum</w:t>
+      </w:r>
+      <w:proofErr w:type="spellEnd"/>
+      <w:r>
+        <w:rPr>
+          <w:sz w:val="24"/>
+          <w:szCs w:val="24"/>
+        </w:rPr>
+        <w:t>:=</w:t>
+      </w:r>
+      <w:proofErr w:type="gramEnd"/>
+      <w:r>
+        <w:rPr>
+          <w:sz w:val="24"/>
+          <w:szCs w:val="24"/>
+        </w:rPr>
+        <w:t>TRUE</w:t>
+      </w:r>
+      <w:r>
+        <w:rPr>
+          <w:sz w:val="24"/>
+          <w:szCs w:val="24"/>
+        </w:rPr>
+        <w:tab/>
+        <w:t xml:space="preserve">- czy do nazwy agenta  ma być dodawany kolejny numer </w:t>
+      </w:r>
+    </w:p>
+    <w:p>
+      <w:pPr>
+        <w:pStyle w:val="Bezodstpw"/>
+        <w:ind w:left="4248"/>
+        <w:rPr>
+          <w:sz w:val="24"/>
+          <w:szCs w:val="24"/>
+        </w:rPr>
+      </w:pPr>
+      <w:r>
+        <w:rPr>
+          <w:sz w:val="24"/>
+          <w:szCs w:val="24"/>
+        </w:rPr>
+        <w:t xml:space="preserve">  (Agent 001, Agent 002 itd.)</w:t>
+      </w:r>
+    </w:p>
+    <w:p>
+      <w:pPr>
+        <w:pStyle w:val="Bezodstpw"/>
+        <w:ind w:firstLine="708"/>
+        <w:rPr>
+          <w:sz w:val="24"/>
+          <w:szCs w:val="24"/>
+        </w:rPr>
+      </w:pPr>
+      <w:r>
+        <w:rPr>
+          <w:sz w:val="24"/>
+          <w:szCs w:val="24"/>
+        </w:rPr>
+        <w:t>)</w:t>
+      </w:r>
+      <w:r>
+        <w:rPr>
+          <w:sz w:val="24"/>
+          <w:szCs w:val="24"/>
+        </w:rPr>
+        <w:t>;</w:t>
+      </w:r>
+    </w:p>
+    <w:p>
+      <w:pPr>
+        <w:pStyle w:val="Bezodstpw"/>
+        <w:rPr>
+          <w:sz w:val="24"/>
+          <w:szCs w:val="24"/>
+        </w:rPr>
+      </w:pPr>
+    </w:p>
+    <w:p>
+      <w:pPr>
+        <w:pStyle w:val="Bezodstpw"/>
+        <w:rPr>
+          <w:sz w:val="24"/>
+          <w:szCs w:val="24"/>
+        </w:rPr>
+      </w:pPr>
+      <w:r>
+        <w:rPr>
+          <w:sz w:val="24"/>
+          <w:szCs w:val="24"/>
+        </w:rPr>
+        <w:t>Procedura s</w:t>
+      </w:r>
+      <w:r>
+        <w:rPr>
+          <w:sz w:val="24"/>
+          <w:szCs w:val="24"/>
+        </w:rPr>
+        <w:t xml:space="preserve">prawdza max numer agenta </w:t>
+      </w:r>
+      <w:r>
+        <w:rPr>
+          <w:sz w:val="24"/>
+          <w:szCs w:val="24"/>
+        </w:rPr>
+        <w:t xml:space="preserve">jaki istnieje </w:t>
+      </w:r>
+      <w:r>
+        <w:rPr>
+          <w:sz w:val="24"/>
+          <w:szCs w:val="24"/>
+        </w:rPr>
+        <w:t>w tabeli agenci i dodaje na kolejnych miejscach nowych agentów</w:t>
+      </w:r>
+      <w:r>
+        <w:rPr>
+          <w:sz w:val="24"/>
+          <w:szCs w:val="24"/>
+        </w:rPr>
+        <w:t>.</w:t>
+      </w:r>
+      <w:r>
+        <w:rPr>
+          <w:sz w:val="24"/>
+          <w:szCs w:val="24"/>
+        </w:rPr>
+        <w:t xml:space="preserve"> </w:t>
+      </w:r>
+      <w:r>
+        <w:rPr>
+          <w:sz w:val="24"/>
+          <w:szCs w:val="24"/>
+        </w:rPr>
+        <w:t>Domyślna nazwa to ‘Agent</w:t>
+      </w:r>
+      <w:r>
+        <w:rPr>
+          <w:sz w:val="24"/>
+          <w:szCs w:val="24"/>
+        </w:rPr>
+        <w:t xml:space="preserve">’. </w:t>
+      </w:r>
+      <w:r>
+        <w:rPr>
+          <w:sz w:val="24"/>
+          <w:szCs w:val="24"/>
+        </w:rPr>
+        <w:t xml:space="preserve">Domyślnie dodawana jest </w:t>
+      </w:r>
+      <w:proofErr w:type="spellStart"/>
+      <w:r>
+        <w:rPr>
+          <w:sz w:val="24"/>
+          <w:szCs w:val="24"/>
+        </w:rPr>
+        <w:t>autonumeracja</w:t>
+      </w:r>
+      <w:proofErr w:type="spellEnd"/>
+      <w:r>
+        <w:rPr>
+          <w:sz w:val="24"/>
+          <w:szCs w:val="24"/>
+        </w:rPr>
+        <w:t xml:space="preserve"> po nazwie </w:t>
+      </w:r>
+    </w:p>
+    <w:p>
+      <w:pPr>
+        <w:pStyle w:val="Styl1"/>
+      </w:pPr>
+      <w:r>
+        <w:t>Domyślne n</w:t>
+      </w:r>
+      <w:r>
+        <w:t xml:space="preserve">azwy agentów </w:t>
+      </w:r>
+      <w:r>
+        <w:t xml:space="preserve">z </w:t>
+      </w:r>
+      <w:proofErr w:type="spellStart"/>
+      <w:r>
+        <w:t>autonumeracją</w:t>
+      </w:r>
+      <w:proofErr w:type="spellEnd"/>
+      <w:r>
+        <w:t xml:space="preserve"> </w:t>
+      </w:r>
+      <w:r>
+        <w:t>to 'Agent 00x</w:t>
+      </w:r>
+      <w:proofErr w:type="gramStart"/>
+      <w:r>
+        <w:t>' ,</w:t>
+      </w:r>
+      <w:proofErr w:type="gramEnd"/>
+      <w:r>
+        <w:t xml:space="preserve"> gdzie 'x' = </w:t>
+      </w:r>
+      <w:proofErr w:type="spellStart"/>
+      <w:r>
+        <w:t>nr_agenta</w:t>
+      </w:r>
+      <w:proofErr w:type="spellEnd"/>
+      <w:r>
+        <w:t xml:space="preserve"> (generowany przez sekwencję </w:t>
+      </w:r>
+      <w:proofErr w:type="spellStart"/>
+      <w:r>
+        <w:t>identity</w:t>
+      </w:r>
+      <w:proofErr w:type="spellEnd"/>
+      <w:r>
+        <w:t>)</w:t>
+      </w:r>
+    </w:p>
+    <w:p>
+      <w:pPr>
+        <w:pStyle w:val="Bezodstpw"/>
+        <w:rPr>
+          <w:sz w:val="24"/>
+          <w:szCs w:val="24"/>
+        </w:rPr>
+      </w:pPr>
+      <w:r>
+        <w:rPr>
+          <w:sz w:val="24"/>
+          <w:szCs w:val="24"/>
+        </w:rPr>
+        <w:tab/>
+      </w:r>
+    </w:p>
+    <w:p>
+      <w:pPr>
+        <w:pStyle w:val="Bezodstpw"/>
         <w:rPr>
           <w:b/>
           <w:bCs/>
           <w:sz w:val="24"/>
           <w:szCs w:val="24"/>
         </w:rPr>
-        <w:t>unkcje pakietu</w:t>
-      </w:r>
+      </w:pPr>
       <w:r>
         <w:rPr>
           <w:b/>
@@ -5371,9 +5570,8 @@
           <w:sz w:val="24"/>
           <w:szCs w:val="24"/>
         </w:rPr>
-        <w:t xml:space="preserve"> </w:t>
-      </w:r>
-      <w:proofErr w:type="spellStart"/>
+        <w:t>Wszystkie f</w:t>
+      </w:r>
       <w:r>
         <w:rPr>
           <w:b/>
@@ -5381,9 +5579,8 @@
           <w:sz w:val="24"/>
           <w:szCs w:val="24"/>
         </w:rPr>
-        <w:t>agenci_pkg</w:t>
-      </w:r>
-      <w:proofErr w:type="spellEnd"/>
+        <w:t>unkcje pakietu</w:t>
+      </w:r>
       <w:r>
         <w:rPr>
           <w:b/>
@@ -5391,470 +5588,8 @@
           <w:sz w:val="24"/>
           <w:szCs w:val="24"/>
         </w:rPr>
-        <w:t>:</w:t>
-      </w:r>
-    </w:p>
-    <w:p>
-      <w:pPr>
-        <w:pStyle w:val="Bezodstpw"/>
-        <w:rPr>
-          <w:sz w:val="24"/>
-          <w:szCs w:val="24"/>
-        </w:rPr>
-      </w:pPr>
-      <w:r>
-        <w:rPr>
-          <w:sz w:val="24"/>
-          <w:szCs w:val="24"/>
-        </w:rPr>
-        <w:t xml:space="preserve">- </w:t>
-      </w:r>
-      <w:proofErr w:type="spellStart"/>
-      <w:r>
-        <w:rPr>
-          <w:sz w:val="24"/>
-          <w:szCs w:val="24"/>
-        </w:rPr>
-        <w:t>dodaj</w:t>
-      </w:r>
-      <w:r>
-        <w:rPr>
-          <w:sz w:val="24"/>
-          <w:szCs w:val="24"/>
-        </w:rPr>
-        <w:t>_</w:t>
-      </w:r>
-      <w:r>
-        <w:rPr>
-          <w:sz w:val="24"/>
-          <w:szCs w:val="24"/>
-        </w:rPr>
-        <w:t>agent</w:t>
-      </w:r>
-      <w:r>
-        <w:rPr>
-          <w:sz w:val="24"/>
-          <w:szCs w:val="24"/>
-        </w:rPr>
-        <w:t>a</w:t>
-      </w:r>
-      <w:proofErr w:type="spellEnd"/>
-      <w:r>
-        <w:rPr>
-          <w:sz w:val="24"/>
-          <w:szCs w:val="24"/>
-        </w:rPr>
-        <w:tab/>
-      </w:r>
-      <w:r>
-        <w:rPr>
-          <w:sz w:val="24"/>
-          <w:szCs w:val="24"/>
-        </w:rPr>
-        <w:tab/>
-      </w:r>
-      <w:r>
-        <w:rPr>
-          <w:sz w:val="24"/>
-          <w:szCs w:val="24"/>
-        </w:rPr>
-        <w:t>(pub)</w:t>
-      </w:r>
-      <w:r>
-        <w:rPr>
-          <w:sz w:val="24"/>
-          <w:szCs w:val="24"/>
-        </w:rPr>
-        <w:tab/>
-        <w:t>- dodaj podaną liczbę agentów do tabeli agenci</w:t>
-      </w:r>
-    </w:p>
-    <w:p>
-      <w:pPr>
-        <w:pStyle w:val="Bezodstpw"/>
-        <w:rPr>
-          <w:sz w:val="24"/>
-          <w:szCs w:val="24"/>
-        </w:rPr>
-      </w:pPr>
-      <w:r>
-        <w:rPr>
-          <w:sz w:val="24"/>
-          <w:szCs w:val="24"/>
-        </w:rPr>
-        <w:t xml:space="preserve">- </w:t>
-      </w:r>
-      <w:proofErr w:type="spellStart"/>
-      <w:r>
-        <w:rPr>
-          <w:sz w:val="24"/>
-          <w:szCs w:val="24"/>
-        </w:rPr>
-        <w:t>dodaj</w:t>
-      </w:r>
-      <w:r>
-        <w:rPr>
-          <w:sz w:val="24"/>
-          <w:szCs w:val="24"/>
-        </w:rPr>
-        <w:t>_</w:t>
-      </w:r>
-      <w:r>
-        <w:rPr>
-          <w:sz w:val="24"/>
-          <w:szCs w:val="24"/>
-        </w:rPr>
-        <w:t>agent</w:t>
-      </w:r>
-      <w:r>
-        <w:rPr>
-          <w:sz w:val="24"/>
-          <w:szCs w:val="24"/>
-        </w:rPr>
-        <w:t>a_hurt</w:t>
-      </w:r>
-      <w:proofErr w:type="spellEnd"/>
-      <w:r>
-        <w:rPr>
-          <w:sz w:val="24"/>
-          <w:szCs w:val="24"/>
-        </w:rPr>
-        <w:tab/>
-      </w:r>
-      <w:r>
-        <w:rPr>
-          <w:sz w:val="24"/>
-          <w:szCs w:val="24"/>
-        </w:rPr>
-        <w:tab/>
-      </w:r>
-      <w:r>
-        <w:rPr>
-          <w:sz w:val="24"/>
-          <w:szCs w:val="24"/>
-        </w:rPr>
-        <w:t>(pub)</w:t>
-      </w:r>
-      <w:r>
-        <w:rPr>
-          <w:sz w:val="24"/>
-          <w:szCs w:val="24"/>
-        </w:rPr>
-        <w:tab/>
-        <w:t>- dodaj podaną liczbę agentów do tabeli agenci</w:t>
-      </w:r>
-    </w:p>
-    <w:p>
-      <w:pPr>
-        <w:pStyle w:val="Bezodstpw"/>
-        <w:rPr>
-          <w:sz w:val="24"/>
-          <w:szCs w:val="24"/>
-        </w:rPr>
-      </w:pPr>
-      <w:r>
-        <w:rPr>
-          <w:sz w:val="24"/>
-          <w:szCs w:val="24"/>
-        </w:rPr>
-        <w:t xml:space="preserve">- </w:t>
-      </w:r>
-      <w:proofErr w:type="spellStart"/>
-      <w:r>
-        <w:rPr>
-          <w:sz w:val="24"/>
-          <w:szCs w:val="24"/>
-        </w:rPr>
-        <w:t>wylosuj_</w:t>
-      </w:r>
-      <w:r>
-        <w:rPr>
-          <w:sz w:val="24"/>
-          <w:szCs w:val="24"/>
-        </w:rPr>
-        <w:t>agent</w:t>
-      </w:r>
-      <w:r>
-        <w:rPr>
-          <w:sz w:val="24"/>
-          <w:szCs w:val="24"/>
-        </w:rPr>
-        <w:t>a</w:t>
-      </w:r>
-      <w:proofErr w:type="spellEnd"/>
-      <w:r>
-        <w:rPr>
-          <w:sz w:val="24"/>
-          <w:szCs w:val="24"/>
-        </w:rPr>
-        <w:tab/>
-      </w:r>
-      <w:r>
-        <w:rPr>
-          <w:sz w:val="24"/>
-          <w:szCs w:val="24"/>
-        </w:rPr>
-        <w:tab/>
-      </w:r>
-      <w:r>
-        <w:rPr>
-          <w:sz w:val="24"/>
-          <w:szCs w:val="24"/>
-        </w:rPr>
-        <w:t>(pub)</w:t>
-      </w:r>
-      <w:r>
-        <w:rPr>
-          <w:sz w:val="24"/>
-          <w:szCs w:val="24"/>
-        </w:rPr>
-        <w:tab/>
-        <w:t>-</w:t>
-      </w:r>
-      <w:r>
-        <w:rPr>
-          <w:sz w:val="24"/>
-          <w:szCs w:val="24"/>
-        </w:rPr>
-        <w:t xml:space="preserve"> zwraca losowego agenta spośród dostępnych</w:t>
-      </w:r>
-    </w:p>
-    <w:p>
-      <w:pPr>
-        <w:pStyle w:val="Bezodstpw"/>
-        <w:rPr>
-          <w:sz w:val="24"/>
-          <w:szCs w:val="24"/>
-        </w:rPr>
-      </w:pPr>
-      <w:r>
-        <w:rPr>
-          <w:sz w:val="24"/>
-          <w:szCs w:val="24"/>
-        </w:rPr>
-        <w:t xml:space="preserve">- </w:t>
-      </w:r>
-      <w:proofErr w:type="spellStart"/>
-      <w:r>
-        <w:rPr>
-          <w:sz w:val="24"/>
-          <w:szCs w:val="24"/>
-        </w:rPr>
-        <w:t>ustaw_seq</w:t>
-      </w:r>
-      <w:proofErr w:type="spellEnd"/>
-      <w:r>
-        <w:rPr>
-          <w:sz w:val="24"/>
-          <w:szCs w:val="24"/>
-        </w:rPr>
-        <w:tab/>
-      </w:r>
-      <w:r>
-        <w:rPr>
-          <w:sz w:val="24"/>
-          <w:szCs w:val="24"/>
-        </w:rPr>
-        <w:tab/>
-      </w:r>
-      <w:r>
-        <w:rPr>
-          <w:sz w:val="24"/>
-          <w:szCs w:val="24"/>
-        </w:rPr>
-        <w:tab/>
-      </w:r>
-      <w:r>
-        <w:rPr>
-          <w:sz w:val="24"/>
-          <w:szCs w:val="24"/>
-        </w:rPr>
-        <w:t>(</w:t>
-      </w:r>
-      <w:proofErr w:type="spellStart"/>
-      <w:r>
-        <w:rPr>
-          <w:sz w:val="24"/>
-          <w:szCs w:val="24"/>
-        </w:rPr>
-        <w:t>priv</w:t>
-      </w:r>
-      <w:proofErr w:type="spellEnd"/>
-      <w:r>
-        <w:rPr>
-          <w:sz w:val="24"/>
-          <w:szCs w:val="24"/>
-        </w:rPr>
-        <w:t>)</w:t>
-      </w:r>
-      <w:r>
-        <w:rPr>
-          <w:sz w:val="24"/>
-          <w:szCs w:val="24"/>
-        </w:rPr>
-        <w:tab/>
-        <w:t xml:space="preserve">- ustawia </w:t>
-      </w:r>
-      <w:proofErr w:type="spellStart"/>
-      <w:r>
-        <w:rPr>
-          <w:sz w:val="24"/>
-          <w:szCs w:val="24"/>
-        </w:rPr>
-        <w:t>seq</w:t>
-      </w:r>
-      <w:proofErr w:type="spellEnd"/>
-      <w:r>
-        <w:rPr>
-          <w:sz w:val="24"/>
-          <w:szCs w:val="24"/>
-        </w:rPr>
-        <w:t xml:space="preserve"> na ostatni </w:t>
-      </w:r>
-      <w:proofErr w:type="spellStart"/>
-      <w:r>
-        <w:rPr>
-          <w:sz w:val="24"/>
-          <w:szCs w:val="24"/>
-        </w:rPr>
-        <w:t>nr_agenta</w:t>
-      </w:r>
-      <w:proofErr w:type="spellEnd"/>
-      <w:r>
-        <w:rPr>
-          <w:sz w:val="24"/>
-          <w:szCs w:val="24"/>
-        </w:rPr>
-        <w:t xml:space="preserve"> w tabeli agenci</w:t>
-      </w:r>
-      <w:r>
-        <w:rPr>
-          <w:sz w:val="24"/>
-          <w:szCs w:val="24"/>
-        </w:rPr>
-        <w:t xml:space="preserve"> (automatyczne </w:t>
-      </w:r>
-    </w:p>
-    <w:p>
-      <w:pPr>
-        <w:pStyle w:val="Bezodstpw"/>
-        <w:ind w:left="3540"/>
-        <w:rPr>
-          <w:sz w:val="24"/>
-          <w:szCs w:val="24"/>
-        </w:rPr>
-      </w:pPr>
-      <w:r>
-        <w:rPr>
-          <w:sz w:val="24"/>
-          <w:szCs w:val="24"/>
-        </w:rPr>
-        <w:t xml:space="preserve">dodawanie agentów przydziela wtedy </w:t>
-      </w:r>
-      <w:proofErr w:type="spellStart"/>
-      <w:r>
-        <w:rPr>
-          <w:sz w:val="24"/>
-          <w:szCs w:val="24"/>
-        </w:rPr>
-        <w:t>nr_agenta</w:t>
-      </w:r>
-      <w:proofErr w:type="spellEnd"/>
-      <w:r>
-        <w:rPr>
-          <w:sz w:val="24"/>
-          <w:szCs w:val="24"/>
-        </w:rPr>
-        <w:t xml:space="preserve"> zaraz po ostatnim </w:t>
-      </w:r>
-      <w:proofErr w:type="spellStart"/>
-      <w:r>
-        <w:rPr>
-          <w:sz w:val="24"/>
-          <w:szCs w:val="24"/>
-        </w:rPr>
-        <w:t>nr_agenta</w:t>
-      </w:r>
-      <w:proofErr w:type="spellEnd"/>
-      <w:r>
-        <w:rPr>
-          <w:sz w:val="24"/>
-          <w:szCs w:val="24"/>
-        </w:rPr>
-        <w:t xml:space="preserve"> w tabeli, niezależnie od tego jaką aktualnie wartość ma sekwencja kolumny </w:t>
-      </w:r>
-      <w:proofErr w:type="spellStart"/>
-      <w:r>
-        <w:rPr>
-          <w:sz w:val="24"/>
-          <w:szCs w:val="24"/>
-        </w:rPr>
-        <w:t>nr_agenta</w:t>
-      </w:r>
-      <w:proofErr w:type="spellEnd"/>
-      <w:r>
-        <w:rPr>
-          <w:sz w:val="24"/>
-          <w:szCs w:val="24"/>
-        </w:rPr>
-        <w:t xml:space="preserve">) </w:t>
-      </w:r>
-    </w:p>
-    <w:p>
-      <w:pPr>
-        <w:pStyle w:val="Bezodstpw"/>
-        <w:rPr>
-          <w:sz w:val="24"/>
-          <w:szCs w:val="24"/>
-        </w:rPr>
-      </w:pPr>
-    </w:p>
-    <w:p>
-      <w:pPr>
-        <w:pStyle w:val="Bezodstpw"/>
-        <w:rPr>
-          <w:sz w:val="24"/>
-          <w:szCs w:val="24"/>
-        </w:rPr>
-      </w:pPr>
-      <w:r>
-        <w:rPr>
-          <w:sz w:val="24"/>
-          <w:szCs w:val="24"/>
-        </w:rPr>
-        <w:tab/>
-      </w:r>
-    </w:p>
-    <w:p>
-      <w:pPr>
-        <w:pStyle w:val="Nagwek2"/>
-      </w:pPr>
-      <w:bookmarkStart w:id="8" w:name="_Toc134439086"/>
-      <w:r>
-        <w:t>H</w:t>
-      </w:r>
-      <w:r>
-        <w:t>urtowe dodawanie polis:</w:t>
-      </w:r>
-      <w:bookmarkEnd w:id="8"/>
-    </w:p>
-    <w:p>
-      <w:pPr>
-        <w:pStyle w:val="Bezodstpw"/>
-        <w:rPr>
-          <w:sz w:val="24"/>
-          <w:szCs w:val="24"/>
-        </w:rPr>
-      </w:pPr>
-    </w:p>
-    <w:p>
-      <w:pPr>
-        <w:pStyle w:val="Bezodstpw"/>
-        <w:rPr>
-          <w:sz w:val="24"/>
-          <w:szCs w:val="24"/>
-        </w:rPr>
-      </w:pPr>
+        <w:t xml:space="preserve"> </w:t>
+      </w:r>
       <w:proofErr w:type="spellStart"/>
       <w:r>
         <w:rPr>
@@ -5863,8 +5598,9 @@
           <w:sz w:val="24"/>
           <w:szCs w:val="24"/>
         </w:rPr>
-        <w:t>polisy</w:t>
-      </w:r>
+        <w:t>agenci_pkg</w:t>
+      </w:r>
+      <w:proofErr w:type="spellEnd"/>
       <w:r>
         <w:rPr>
           <w:b/>
@@ -5872,9 +5608,471 @@
           <w:sz w:val="24"/>
           <w:szCs w:val="24"/>
         </w:rPr>
+        <w:t>:</w:t>
+      </w:r>
+    </w:p>
+    <w:p>
+      <w:pPr>
+        <w:pStyle w:val="Bezodstpw"/>
+        <w:rPr>
+          <w:sz w:val="24"/>
+          <w:szCs w:val="24"/>
+        </w:rPr>
+      </w:pPr>
+      <w:r>
+        <w:rPr>
+          <w:sz w:val="24"/>
+          <w:szCs w:val="24"/>
+        </w:rPr>
+        <w:t xml:space="preserve">- </w:t>
+      </w:r>
+      <w:proofErr w:type="spellStart"/>
+      <w:r>
+        <w:rPr>
+          <w:sz w:val="24"/>
+          <w:szCs w:val="24"/>
+        </w:rPr>
+        <w:t>dodaj</w:t>
+      </w:r>
+      <w:r>
+        <w:rPr>
+          <w:sz w:val="24"/>
+          <w:szCs w:val="24"/>
+        </w:rPr>
         <w:t>_</w:t>
       </w:r>
-      <w:proofErr w:type="gramStart"/>
+      <w:r>
+        <w:rPr>
+          <w:sz w:val="24"/>
+          <w:szCs w:val="24"/>
+        </w:rPr>
+        <w:t>agent</w:t>
+      </w:r>
+      <w:r>
+        <w:rPr>
+          <w:sz w:val="24"/>
+          <w:szCs w:val="24"/>
+        </w:rPr>
+        <w:t>a</w:t>
+      </w:r>
+      <w:proofErr w:type="spellEnd"/>
+      <w:r>
+        <w:rPr>
+          <w:sz w:val="24"/>
+          <w:szCs w:val="24"/>
+        </w:rPr>
+        <w:tab/>
+      </w:r>
+      <w:r>
+        <w:rPr>
+          <w:sz w:val="24"/>
+          <w:szCs w:val="24"/>
+        </w:rPr>
+        <w:tab/>
+      </w:r>
+      <w:r>
+        <w:rPr>
+          <w:sz w:val="24"/>
+          <w:szCs w:val="24"/>
+        </w:rPr>
+        <w:t>(pub)</w:t>
+      </w:r>
+      <w:r>
+        <w:rPr>
+          <w:sz w:val="24"/>
+          <w:szCs w:val="24"/>
+        </w:rPr>
+        <w:tab/>
+        <w:t>- dodaj podaną liczbę agentów do tabeli agenci</w:t>
+      </w:r>
+    </w:p>
+    <w:p>
+      <w:pPr>
+        <w:pStyle w:val="Bezodstpw"/>
+        <w:rPr>
+          <w:sz w:val="24"/>
+          <w:szCs w:val="24"/>
+        </w:rPr>
+      </w:pPr>
+      <w:r>
+        <w:rPr>
+          <w:sz w:val="24"/>
+          <w:szCs w:val="24"/>
+        </w:rPr>
+        <w:t xml:space="preserve">- </w:t>
+      </w:r>
+      <w:proofErr w:type="spellStart"/>
+      <w:r>
+        <w:rPr>
+          <w:sz w:val="24"/>
+          <w:szCs w:val="24"/>
+        </w:rPr>
+        <w:t>dodaj</w:t>
+      </w:r>
+      <w:r>
+        <w:rPr>
+          <w:sz w:val="24"/>
+          <w:szCs w:val="24"/>
+        </w:rPr>
+        <w:t>_</w:t>
+      </w:r>
+      <w:r>
+        <w:rPr>
+          <w:sz w:val="24"/>
+          <w:szCs w:val="24"/>
+        </w:rPr>
+        <w:t>agent</w:t>
+      </w:r>
+      <w:r>
+        <w:rPr>
+          <w:sz w:val="24"/>
+          <w:szCs w:val="24"/>
+        </w:rPr>
+        <w:t>a_hurt</w:t>
+      </w:r>
+      <w:proofErr w:type="spellEnd"/>
+      <w:r>
+        <w:rPr>
+          <w:sz w:val="24"/>
+          <w:szCs w:val="24"/>
+        </w:rPr>
+        <w:tab/>
+      </w:r>
+      <w:r>
+        <w:rPr>
+          <w:sz w:val="24"/>
+          <w:szCs w:val="24"/>
+        </w:rPr>
+        <w:tab/>
+      </w:r>
+      <w:r>
+        <w:rPr>
+          <w:sz w:val="24"/>
+          <w:szCs w:val="24"/>
+        </w:rPr>
+        <w:t>(pub)</w:t>
+      </w:r>
+      <w:r>
+        <w:rPr>
+          <w:sz w:val="24"/>
+          <w:szCs w:val="24"/>
+        </w:rPr>
+        <w:tab/>
+        <w:t>- dodaj podaną liczbę agentów do tabeli agenci</w:t>
+      </w:r>
+    </w:p>
+    <w:p>
+      <w:pPr>
+        <w:pStyle w:val="Bezodstpw"/>
+        <w:rPr>
+          <w:sz w:val="24"/>
+          <w:szCs w:val="24"/>
+        </w:rPr>
+      </w:pPr>
+      <w:r>
+        <w:rPr>
+          <w:sz w:val="24"/>
+          <w:szCs w:val="24"/>
+        </w:rPr>
+        <w:t xml:space="preserve">- </w:t>
+      </w:r>
+      <w:proofErr w:type="spellStart"/>
+      <w:r>
+        <w:rPr>
+          <w:sz w:val="24"/>
+          <w:szCs w:val="24"/>
+        </w:rPr>
+        <w:t>wylosuj_</w:t>
+      </w:r>
+      <w:r>
+        <w:rPr>
+          <w:sz w:val="24"/>
+          <w:szCs w:val="24"/>
+        </w:rPr>
+        <w:t>agent</w:t>
+      </w:r>
+      <w:r>
+        <w:rPr>
+          <w:sz w:val="24"/>
+          <w:szCs w:val="24"/>
+        </w:rPr>
+        <w:t>a</w:t>
+      </w:r>
+      <w:proofErr w:type="spellEnd"/>
+      <w:r>
+        <w:rPr>
+          <w:sz w:val="24"/>
+          <w:szCs w:val="24"/>
+        </w:rPr>
+        <w:tab/>
+      </w:r>
+      <w:r>
+        <w:rPr>
+          <w:sz w:val="24"/>
+          <w:szCs w:val="24"/>
+        </w:rPr>
+        <w:tab/>
+      </w:r>
+      <w:r>
+        <w:rPr>
+          <w:sz w:val="24"/>
+          <w:szCs w:val="24"/>
+        </w:rPr>
+        <w:t>(pub)</w:t>
+      </w:r>
+      <w:r>
+        <w:rPr>
+          <w:sz w:val="24"/>
+          <w:szCs w:val="24"/>
+        </w:rPr>
+        <w:tab/>
+        <w:t>-</w:t>
+      </w:r>
+      <w:r>
+        <w:rPr>
+          <w:sz w:val="24"/>
+          <w:szCs w:val="24"/>
+        </w:rPr>
+        <w:t xml:space="preserve"> zwraca losowego agenta spośród dostępnych</w:t>
+      </w:r>
+    </w:p>
+    <w:p>
+      <w:pPr>
+        <w:pStyle w:val="Bezodstpw"/>
+        <w:rPr>
+          <w:sz w:val="24"/>
+          <w:szCs w:val="24"/>
+        </w:rPr>
+      </w:pPr>
+      <w:r>
+        <w:rPr>
+          <w:sz w:val="24"/>
+          <w:szCs w:val="24"/>
+        </w:rPr>
+        <w:t xml:space="preserve">- </w:t>
+      </w:r>
+      <w:proofErr w:type="spellStart"/>
+      <w:r>
+        <w:rPr>
+          <w:sz w:val="24"/>
+          <w:szCs w:val="24"/>
+        </w:rPr>
+        <w:t>ustaw_seq</w:t>
+      </w:r>
+      <w:proofErr w:type="spellEnd"/>
+      <w:r>
+        <w:rPr>
+          <w:sz w:val="24"/>
+          <w:szCs w:val="24"/>
+        </w:rPr>
+        <w:tab/>
+      </w:r>
+      <w:r>
+        <w:rPr>
+          <w:sz w:val="24"/>
+          <w:szCs w:val="24"/>
+        </w:rPr>
+        <w:tab/>
+      </w:r>
+      <w:r>
+        <w:rPr>
+          <w:sz w:val="24"/>
+          <w:szCs w:val="24"/>
+        </w:rPr>
+        <w:tab/>
+      </w:r>
+      <w:r>
+        <w:rPr>
+          <w:sz w:val="24"/>
+          <w:szCs w:val="24"/>
+        </w:rPr>
+        <w:t>(</w:t>
+      </w:r>
+      <w:proofErr w:type="spellStart"/>
+      <w:r>
+        <w:rPr>
+          <w:sz w:val="24"/>
+          <w:szCs w:val="24"/>
+        </w:rPr>
+        <w:t>priv</w:t>
+      </w:r>
+      <w:proofErr w:type="spellEnd"/>
+      <w:r>
+        <w:rPr>
+          <w:sz w:val="24"/>
+          <w:szCs w:val="24"/>
+        </w:rPr>
+        <w:t>)</w:t>
+      </w:r>
+      <w:r>
+        <w:rPr>
+          <w:sz w:val="24"/>
+          <w:szCs w:val="24"/>
+        </w:rPr>
+        <w:tab/>
+        <w:t xml:space="preserve">- ustawia </w:t>
+      </w:r>
+      <w:proofErr w:type="spellStart"/>
+      <w:r>
+        <w:rPr>
+          <w:sz w:val="24"/>
+          <w:szCs w:val="24"/>
+        </w:rPr>
+        <w:t>seq</w:t>
+      </w:r>
+      <w:proofErr w:type="spellEnd"/>
+      <w:r>
+        <w:rPr>
+          <w:sz w:val="24"/>
+          <w:szCs w:val="24"/>
+        </w:rPr>
+        <w:t xml:space="preserve"> na ostatni </w:t>
+      </w:r>
+      <w:proofErr w:type="spellStart"/>
+      <w:r>
+        <w:rPr>
+          <w:sz w:val="24"/>
+          <w:szCs w:val="24"/>
+        </w:rPr>
+        <w:t>nr_agenta</w:t>
+      </w:r>
+      <w:proofErr w:type="spellEnd"/>
+      <w:r>
+        <w:rPr>
+          <w:sz w:val="24"/>
+          <w:szCs w:val="24"/>
+        </w:rPr>
+        <w:t xml:space="preserve"> w tabeli agenci</w:t>
+      </w:r>
+      <w:r>
+        <w:rPr>
+          <w:sz w:val="24"/>
+          <w:szCs w:val="24"/>
+        </w:rPr>
+        <w:t xml:space="preserve"> (automatyczne </w:t>
+      </w:r>
+    </w:p>
+    <w:p>
+      <w:pPr>
+        <w:pStyle w:val="Bezodstpw"/>
+        <w:ind w:left="3540"/>
+        <w:rPr>
+          <w:sz w:val="24"/>
+          <w:szCs w:val="24"/>
+        </w:rPr>
+      </w:pPr>
+      <w:r>
+        <w:rPr>
+          <w:sz w:val="24"/>
+          <w:szCs w:val="24"/>
+        </w:rPr>
+        <w:t xml:space="preserve">dodawanie agentów przydziela wtedy </w:t>
+      </w:r>
+      <w:proofErr w:type="spellStart"/>
+      <w:r>
+        <w:rPr>
+          <w:sz w:val="24"/>
+          <w:szCs w:val="24"/>
+        </w:rPr>
+        <w:t>nr_agenta</w:t>
+      </w:r>
+      <w:proofErr w:type="spellEnd"/>
+      <w:r>
+        <w:rPr>
+          <w:sz w:val="24"/>
+          <w:szCs w:val="24"/>
+        </w:rPr>
+        <w:t xml:space="preserve"> zaraz po ostatnim </w:t>
+      </w:r>
+      <w:proofErr w:type="spellStart"/>
+      <w:r>
+        <w:rPr>
+          <w:sz w:val="24"/>
+          <w:szCs w:val="24"/>
+        </w:rPr>
+        <w:t>nr_agenta</w:t>
+      </w:r>
+      <w:proofErr w:type="spellEnd"/>
+      <w:r>
+        <w:rPr>
+          <w:sz w:val="24"/>
+          <w:szCs w:val="24"/>
+        </w:rPr>
+        <w:t xml:space="preserve"> w tabeli, niezależnie od tego jaką aktualnie wartość ma sekwencja kolumny </w:t>
+      </w:r>
+      <w:proofErr w:type="spellStart"/>
+      <w:r>
+        <w:rPr>
+          <w:sz w:val="24"/>
+          <w:szCs w:val="24"/>
+        </w:rPr>
+        <w:t>nr_agenta</w:t>
+      </w:r>
+      <w:proofErr w:type="spellEnd"/>
+      <w:r>
+        <w:rPr>
+          <w:sz w:val="24"/>
+          <w:szCs w:val="24"/>
+        </w:rPr>
+        <w:t xml:space="preserve">) </w:t>
+      </w:r>
+    </w:p>
+    <w:p>
+      <w:pPr>
+        <w:pStyle w:val="Bezodstpw"/>
+        <w:rPr>
+          <w:sz w:val="24"/>
+          <w:szCs w:val="24"/>
+        </w:rPr>
+      </w:pPr>
+    </w:p>
+    <w:p>
+      <w:pPr>
+        <w:pStyle w:val="Bezodstpw"/>
+        <w:rPr>
+          <w:sz w:val="24"/>
+          <w:szCs w:val="24"/>
+        </w:rPr>
+      </w:pPr>
+      <w:r>
+        <w:rPr>
+          <w:sz w:val="24"/>
+          <w:szCs w:val="24"/>
+        </w:rPr>
+        <w:tab/>
+      </w:r>
+    </w:p>
+    <w:p>
+      <w:pPr>
+        <w:pStyle w:val="Nagwek2"/>
+      </w:pPr>
+      <w:bookmarkStart w:id="8" w:name="_Toc134439086"/>
+      <w:r>
+        <w:t>H</w:t>
+      </w:r>
+      <w:r>
+        <w:t>urtowe dodawanie polis:</w:t>
+      </w:r>
+      <w:bookmarkEnd w:id="8"/>
+    </w:p>
+    <w:p>
+      <w:pPr>
+        <w:pStyle w:val="Bezodstpw"/>
+        <w:rPr>
+          <w:sz w:val="24"/>
+          <w:szCs w:val="24"/>
+        </w:rPr>
+      </w:pPr>
+    </w:p>
+    <w:p>
+      <w:pPr>
+        <w:pStyle w:val="Bezodstpw"/>
+        <w:rPr>
+          <w:sz w:val="24"/>
+          <w:szCs w:val="24"/>
+        </w:rPr>
+      </w:pPr>
+      <w:proofErr w:type="spellStart"/>
       <w:r>
         <w:rPr>
           <w:b/>
@@ -5882,9 +6080,8 @@
           <w:sz w:val="24"/>
           <w:szCs w:val="24"/>
         </w:rPr>
-        <w:t>pkg.dodaj</w:t>
-      </w:r>
-      <w:proofErr w:type="gramEnd"/>
+        <w:t>polisy</w:t>
+      </w:r>
       <w:r>
         <w:rPr>
           <w:b/>
@@ -5892,1195 +6089,1247 @@
           <w:sz w:val="24"/>
           <w:szCs w:val="24"/>
         </w:rPr>
-        <w:t>_polise_hurt</w:t>
-      </w:r>
-      <w:proofErr w:type="spellEnd"/>
-      <w:r>
-        <w:rPr>
-          <w:sz w:val="24"/>
-          <w:szCs w:val="24"/>
-        </w:rPr>
-        <w:t xml:space="preserve"> (</w:t>
-      </w:r>
-    </w:p>
-    <w:p>
-      <w:pPr>
-        <w:pStyle w:val="Bezodstpw"/>
-        <w:ind w:firstLine="708"/>
-        <w:rPr>
-          <w:sz w:val="24"/>
-          <w:szCs w:val="24"/>
-        </w:rPr>
-      </w:pPr>
-      <w:proofErr w:type="spellStart"/>
-      <w:r>
-        <w:rPr>
-          <w:sz w:val="24"/>
-          <w:szCs w:val="24"/>
-        </w:rPr>
-        <w:t>p_ilosc_polis</w:t>
-      </w:r>
-      <w:proofErr w:type="spellEnd"/>
-      <w:r>
-        <w:rPr>
-          <w:sz w:val="24"/>
-          <w:szCs w:val="24"/>
-        </w:rPr>
-        <w:t xml:space="preserve"> </w:t>
-      </w:r>
-      <w:proofErr w:type="spellStart"/>
+        <w:t>_</w:t>
+      </w:r>
       <w:proofErr w:type="gramStart"/>
       <w:r>
-        <w:rPr>
-          <w:sz w:val="24"/>
-          <w:szCs w:val="24"/>
-        </w:rPr>
-        <w:t>number</w:t>
-      </w:r>
-      <w:proofErr w:type="spellEnd"/>
-      <w:r>
-        <w:rPr>
-          <w:sz w:val="24"/>
-          <w:szCs w:val="24"/>
-        </w:rPr>
-        <w:t>,</w:t>
-      </w:r>
-      <w:proofErr w:type="gramEnd"/>
-      <w:r>
-        <w:rPr>
-          <w:sz w:val="24"/>
-          <w:szCs w:val="24"/>
-        </w:rPr>
-        <w:t xml:space="preserve"> </w:t>
-      </w:r>
-      <w:r>
-        <w:rPr>
-          <w:sz w:val="24"/>
-          <w:szCs w:val="24"/>
-        </w:rPr>
-        <w:tab/>
-      </w:r>
-      <w:r>
-        <w:rPr>
-          <w:sz w:val="24"/>
-          <w:szCs w:val="24"/>
-        </w:rPr>
-        <w:tab/>
-        <w:t>- ilość polis które chce</w:t>
-      </w:r>
-      <w:r>
-        <w:rPr>
-          <w:sz w:val="24"/>
-          <w:szCs w:val="24"/>
-        </w:rPr>
-        <w:t>my dodać</w:t>
-      </w:r>
-    </w:p>
-    <w:p>
-      <w:pPr>
-        <w:pStyle w:val="Bezodstpw"/>
-        <w:ind w:firstLine="708"/>
-        <w:rPr>
-          <w:sz w:val="24"/>
-          <w:szCs w:val="24"/>
-        </w:rPr>
-      </w:pPr>
-      <w:proofErr w:type="spellStart"/>
-      <w:r>
-        <w:rPr>
-          <w:sz w:val="24"/>
-          <w:szCs w:val="24"/>
-        </w:rPr>
-        <w:t>p_data_pol</w:t>
-      </w:r>
-      <w:r>
-        <w:rPr>
-          <w:sz w:val="24"/>
-          <w:szCs w:val="24"/>
-        </w:rPr>
-        <w:t>isy</w:t>
-      </w:r>
-      <w:r>
-        <w:rPr>
-          <w:sz w:val="24"/>
-          <w:szCs w:val="24"/>
-        </w:rPr>
-        <w:t>_od</w:t>
-      </w:r>
-      <w:proofErr w:type="spellEnd"/>
-      <w:r>
-        <w:rPr>
-          <w:sz w:val="24"/>
-          <w:szCs w:val="24"/>
-        </w:rPr>
-        <w:t xml:space="preserve"> </w:t>
-      </w:r>
-      <w:proofErr w:type="spellStart"/>
-      <w:proofErr w:type="gramStart"/>
-      <w:r>
-        <w:rPr>
-          <w:sz w:val="24"/>
-          <w:szCs w:val="24"/>
-        </w:rPr>
-        <w:t>date</w:t>
-      </w:r>
-      <w:proofErr w:type="spellEnd"/>
-      <w:r>
-        <w:rPr>
-          <w:sz w:val="24"/>
-          <w:szCs w:val="24"/>
-        </w:rPr>
-        <w:t>,</w:t>
-      </w:r>
-      <w:proofErr w:type="gramEnd"/>
-      <w:r>
-        <w:rPr>
-          <w:sz w:val="24"/>
-          <w:szCs w:val="24"/>
-        </w:rPr>
-        <w:t xml:space="preserve"> </w:t>
-      </w:r>
-      <w:r>
-        <w:rPr>
-          <w:sz w:val="24"/>
-          <w:szCs w:val="24"/>
-        </w:rPr>
-        <w:tab/>
-      </w:r>
-      <w:r>
-        <w:rPr>
-          <w:sz w:val="24"/>
-          <w:szCs w:val="24"/>
-        </w:rPr>
-        <w:tab/>
-        <w:t xml:space="preserve">- </w:t>
-      </w:r>
-      <w:r>
-        <w:rPr>
-          <w:sz w:val="24"/>
-          <w:szCs w:val="24"/>
-        </w:rPr>
-        <w:t>najstarsza możliwa data dla początku polisy</w:t>
-      </w:r>
-    </w:p>
-    <w:p>
-      <w:pPr>
-        <w:pStyle w:val="Bezodstpw"/>
-        <w:ind w:firstLine="708"/>
-        <w:rPr>
-          <w:sz w:val="24"/>
-          <w:szCs w:val="24"/>
-        </w:rPr>
-      </w:pPr>
-      <w:proofErr w:type="spellStart"/>
-      <w:r>
-        <w:rPr>
-          <w:sz w:val="24"/>
-          <w:szCs w:val="24"/>
-        </w:rPr>
-        <w:t>p_data_pol</w:t>
-      </w:r>
-      <w:r>
-        <w:rPr>
-          <w:sz w:val="24"/>
-          <w:szCs w:val="24"/>
-        </w:rPr>
-        <w:t>lisy</w:t>
-      </w:r>
-      <w:r>
-        <w:rPr>
-          <w:sz w:val="24"/>
-          <w:szCs w:val="24"/>
-        </w:rPr>
-        <w:t>_do</w:t>
-      </w:r>
-      <w:proofErr w:type="spellEnd"/>
-      <w:r>
-        <w:rPr>
-          <w:sz w:val="24"/>
-          <w:szCs w:val="24"/>
-        </w:rPr>
-        <w:t xml:space="preserve"> </w:t>
-      </w:r>
-      <w:proofErr w:type="spellStart"/>
-      <w:proofErr w:type="gramStart"/>
-      <w:r>
-        <w:rPr>
-          <w:sz w:val="24"/>
-          <w:szCs w:val="24"/>
-        </w:rPr>
-        <w:t>date</w:t>
-      </w:r>
-      <w:proofErr w:type="spellEnd"/>
-      <w:r>
-        <w:rPr>
-          <w:sz w:val="24"/>
-          <w:szCs w:val="24"/>
-        </w:rPr>
-        <w:t>,</w:t>
-      </w:r>
-      <w:proofErr w:type="gramEnd"/>
-      <w:r>
-        <w:rPr>
-          <w:sz w:val="24"/>
-          <w:szCs w:val="24"/>
-        </w:rPr>
-        <w:t xml:space="preserve"> </w:t>
-      </w:r>
-      <w:r>
-        <w:rPr>
-          <w:sz w:val="24"/>
-          <w:szCs w:val="24"/>
-        </w:rPr>
-        <w:tab/>
-      </w:r>
-      <w:r>
-        <w:rPr>
-          <w:sz w:val="24"/>
-          <w:szCs w:val="24"/>
-        </w:rPr>
-        <w:tab/>
-        <w:t xml:space="preserve">- </w:t>
-      </w:r>
-      <w:r>
-        <w:rPr>
-          <w:sz w:val="24"/>
-          <w:szCs w:val="24"/>
-        </w:rPr>
-        <w:t>najnowsza możliwa data dla początku polisy</w:t>
-      </w:r>
-    </w:p>
-    <w:p>
-      <w:pPr>
-        <w:pStyle w:val="Bezodstpw"/>
-        <w:ind w:firstLine="708"/>
-        <w:rPr>
-          <w:sz w:val="24"/>
-          <w:szCs w:val="24"/>
-        </w:rPr>
-      </w:pPr>
-      <w:proofErr w:type="spellStart"/>
-      <w:r>
-        <w:rPr>
-          <w:sz w:val="24"/>
-          <w:szCs w:val="24"/>
-        </w:rPr>
-        <w:t>p_suma_min</w:t>
-      </w:r>
-      <w:proofErr w:type="spellEnd"/>
-      <w:r>
-        <w:rPr>
-          <w:sz w:val="24"/>
-          <w:szCs w:val="24"/>
-        </w:rPr>
-        <w:t xml:space="preserve"> </w:t>
-      </w:r>
-      <w:proofErr w:type="spellStart"/>
-      <w:proofErr w:type="gramStart"/>
-      <w:r>
-        <w:rPr>
-          <w:sz w:val="24"/>
-          <w:szCs w:val="24"/>
-        </w:rPr>
-        <w:t>number</w:t>
-      </w:r>
-      <w:proofErr w:type="spellEnd"/>
-      <w:r>
-        <w:rPr>
-          <w:sz w:val="24"/>
-          <w:szCs w:val="24"/>
-        </w:rPr>
-        <w:t>,</w:t>
-      </w:r>
-      <w:proofErr w:type="gramEnd"/>
-      <w:r>
-        <w:rPr>
-          <w:sz w:val="24"/>
-          <w:szCs w:val="24"/>
-        </w:rPr>
-        <w:t xml:space="preserve"> </w:t>
-      </w:r>
-      <w:r>
-        <w:rPr>
-          <w:sz w:val="24"/>
-          <w:szCs w:val="24"/>
-        </w:rPr>
-        <w:tab/>
-      </w:r>
-      <w:r>
-        <w:rPr>
-          <w:sz w:val="24"/>
-          <w:szCs w:val="24"/>
-        </w:rPr>
-        <w:tab/>
-        <w:t>- minimalna</w:t>
-      </w:r>
-      <w:r>
-        <w:rPr>
-          <w:sz w:val="24"/>
-          <w:szCs w:val="24"/>
-        </w:rPr>
-        <w:t xml:space="preserve"> suma ubezpieczenia</w:t>
-      </w:r>
-    </w:p>
-    <w:p>
-      <w:pPr>
-        <w:pStyle w:val="Bezodstpw"/>
-        <w:ind w:firstLine="708"/>
-        <w:rPr>
-          <w:sz w:val="24"/>
-          <w:szCs w:val="24"/>
-        </w:rPr>
-      </w:pPr>
-      <w:proofErr w:type="spellStart"/>
-      <w:r>
-        <w:rPr>
-          <w:sz w:val="24"/>
-          <w:szCs w:val="24"/>
-        </w:rPr>
-        <w:t>p_suma_max</w:t>
-      </w:r>
-      <w:proofErr w:type="spellEnd"/>
-      <w:r>
-        <w:rPr>
-          <w:sz w:val="24"/>
-          <w:szCs w:val="24"/>
-        </w:rPr>
-        <w:t xml:space="preserve"> </w:t>
-      </w:r>
-      <w:proofErr w:type="spellStart"/>
-      <w:proofErr w:type="gramStart"/>
-      <w:r>
-        <w:rPr>
-          <w:sz w:val="24"/>
-          <w:szCs w:val="24"/>
-        </w:rPr>
-        <w:t>number</w:t>
-      </w:r>
-      <w:proofErr w:type="spellEnd"/>
-      <w:r>
-        <w:rPr>
-          <w:sz w:val="24"/>
-          <w:szCs w:val="24"/>
-        </w:rPr>
-        <w:t>,</w:t>
-      </w:r>
-      <w:proofErr w:type="gramEnd"/>
-      <w:r>
-        <w:rPr>
-          <w:sz w:val="24"/>
-          <w:szCs w:val="24"/>
-        </w:rPr>
-        <w:tab/>
-      </w:r>
-      <w:r>
-        <w:rPr>
-          <w:sz w:val="24"/>
-          <w:szCs w:val="24"/>
-        </w:rPr>
-        <w:tab/>
-        <w:t>- m</w:t>
-      </w:r>
-      <w:r>
-        <w:rPr>
-          <w:sz w:val="24"/>
-          <w:szCs w:val="24"/>
-        </w:rPr>
-        <w:t>aksymalna suma ubezpieczenia</w:t>
-      </w:r>
-    </w:p>
-    <w:p>
-      <w:pPr>
-        <w:pStyle w:val="Bezodstpw"/>
-        <w:ind w:firstLine="708"/>
-        <w:rPr>
-          <w:sz w:val="24"/>
-          <w:szCs w:val="24"/>
-        </w:rPr>
-      </w:pPr>
-      <w:proofErr w:type="spellStart"/>
-      <w:r>
-        <w:rPr>
-          <w:sz w:val="24"/>
-          <w:szCs w:val="24"/>
-        </w:rPr>
-        <w:t>p_ilosc_osob</w:t>
-      </w:r>
-      <w:proofErr w:type="spellEnd"/>
-      <w:r>
-        <w:rPr>
-          <w:sz w:val="24"/>
-          <w:szCs w:val="24"/>
-        </w:rPr>
-        <w:t xml:space="preserve"> </w:t>
-      </w:r>
-      <w:proofErr w:type="spellStart"/>
-      <w:proofErr w:type="gramStart"/>
-      <w:r>
-        <w:rPr>
-          <w:sz w:val="24"/>
-          <w:szCs w:val="24"/>
-        </w:rPr>
-        <w:t>number</w:t>
-      </w:r>
-      <w:proofErr w:type="spellEnd"/>
-      <w:r>
-        <w:rPr>
-          <w:sz w:val="24"/>
-          <w:szCs w:val="24"/>
-        </w:rPr>
-        <w:t>,</w:t>
-      </w:r>
-      <w:proofErr w:type="gramEnd"/>
-      <w:r>
-        <w:rPr>
-          <w:sz w:val="24"/>
-          <w:szCs w:val="24"/>
-        </w:rPr>
-        <w:t xml:space="preserve"> </w:t>
-      </w:r>
-      <w:r>
-        <w:rPr>
-          <w:sz w:val="24"/>
-          <w:szCs w:val="24"/>
-        </w:rPr>
-        <w:tab/>
-      </w:r>
-      <w:r>
-        <w:rPr>
-          <w:sz w:val="24"/>
-          <w:szCs w:val="24"/>
-        </w:rPr>
-        <w:tab/>
-        <w:t>- maksymalna iloś</w:t>
-      </w:r>
-      <w:r>
-        <w:rPr>
-          <w:sz w:val="24"/>
-          <w:szCs w:val="24"/>
-        </w:rPr>
-        <w:t>ć osób, które mogą być na 1 polisie</w:t>
-      </w:r>
-    </w:p>
-    <w:p>
-      <w:pPr>
-        <w:pStyle w:val="Bezodstpw"/>
-        <w:ind w:left="708"/>
-        <w:rPr>
-          <w:sz w:val="24"/>
-          <w:szCs w:val="24"/>
-        </w:rPr>
-      </w:pPr>
-      <w:proofErr w:type="spellStart"/>
-      <w:r>
-        <w:rPr>
-          <w:sz w:val="24"/>
-          <w:szCs w:val="24"/>
-        </w:rPr>
-        <w:t>p_data_osoby_od</w:t>
-      </w:r>
-      <w:proofErr w:type="spellEnd"/>
-      <w:r>
-        <w:rPr>
-          <w:sz w:val="24"/>
-          <w:szCs w:val="24"/>
-        </w:rPr>
-        <w:t xml:space="preserve"> </w:t>
-      </w:r>
-      <w:proofErr w:type="spellStart"/>
-      <w:proofErr w:type="gramStart"/>
-      <w:r>
-        <w:rPr>
-          <w:sz w:val="24"/>
-          <w:szCs w:val="24"/>
-        </w:rPr>
-        <w:t>date</w:t>
-      </w:r>
-      <w:proofErr w:type="spellEnd"/>
-      <w:r>
-        <w:rPr>
-          <w:sz w:val="24"/>
-          <w:szCs w:val="24"/>
-        </w:rPr>
-        <w:t>,</w:t>
-      </w:r>
-      <w:proofErr w:type="gramEnd"/>
-      <w:r>
-        <w:rPr>
-          <w:sz w:val="24"/>
-          <w:szCs w:val="24"/>
-        </w:rPr>
-        <w:tab/>
-      </w:r>
-      <w:r>
-        <w:rPr>
-          <w:sz w:val="24"/>
-          <w:szCs w:val="24"/>
-        </w:rPr>
-        <w:tab/>
-      </w:r>
-      <w:r>
-        <w:rPr>
-          <w:sz w:val="24"/>
-          <w:szCs w:val="24"/>
-        </w:rPr>
-        <w:t>- data urodzenia najmłodszej możliwej osoba na polisach</w:t>
-      </w:r>
-      <w:r>
-        <w:rPr>
-          <w:sz w:val="24"/>
-          <w:szCs w:val="24"/>
-        </w:rPr>
-        <w:t xml:space="preserve"> </w:t>
-      </w:r>
-      <w:proofErr w:type="spellStart"/>
-      <w:r>
-        <w:rPr>
-          <w:sz w:val="24"/>
-          <w:szCs w:val="24"/>
-        </w:rPr>
-        <w:t>p_pesel_</w:t>
-      </w:r>
-      <w:r>
-        <w:rPr>
-          <w:sz w:val="24"/>
-          <w:szCs w:val="24"/>
-        </w:rPr>
-        <w:t>osoby</w:t>
-      </w:r>
-      <w:r>
-        <w:rPr>
-          <w:sz w:val="24"/>
-          <w:szCs w:val="24"/>
-        </w:rPr>
-        <w:t>_</w:t>
-      </w:r>
-      <w:r>
-        <w:rPr>
-          <w:sz w:val="24"/>
-          <w:szCs w:val="24"/>
-        </w:rPr>
-        <w:t>do</w:t>
-      </w:r>
-      <w:proofErr w:type="spellEnd"/>
-      <w:r>
-        <w:rPr>
-          <w:sz w:val="24"/>
-          <w:szCs w:val="24"/>
-        </w:rPr>
-        <w:t xml:space="preserve"> </w:t>
-      </w:r>
-      <w:proofErr w:type="spellStart"/>
-      <w:r>
-        <w:rPr>
-          <w:sz w:val="24"/>
-          <w:szCs w:val="24"/>
-        </w:rPr>
-        <w:t>date</w:t>
-      </w:r>
-      <w:proofErr w:type="spellEnd"/>
-      <w:r>
-        <w:rPr>
-          <w:sz w:val="24"/>
-          <w:szCs w:val="24"/>
-        </w:rPr>
-        <w:t>,</w:t>
-      </w:r>
-      <w:r>
-        <w:rPr>
-          <w:sz w:val="24"/>
-          <w:szCs w:val="24"/>
-        </w:rPr>
-        <w:tab/>
-      </w:r>
-      <w:r>
-        <w:rPr>
-          <w:sz w:val="24"/>
-          <w:szCs w:val="24"/>
-        </w:rPr>
-        <w:tab/>
-      </w:r>
-      <w:bookmarkStart w:id="9" w:name="_Hlk134797717"/>
-      <w:r>
-        <w:rPr>
-          <w:sz w:val="24"/>
-          <w:szCs w:val="24"/>
-        </w:rPr>
-        <w:t xml:space="preserve">- data urodzenia </w:t>
-      </w:r>
-      <w:r>
-        <w:rPr>
-          <w:sz w:val="24"/>
-          <w:szCs w:val="24"/>
-        </w:rPr>
-        <w:t xml:space="preserve">najstarszej </w:t>
-      </w:r>
-      <w:r>
-        <w:rPr>
-          <w:sz w:val="24"/>
-          <w:szCs w:val="24"/>
-        </w:rPr>
-        <w:t>możliwej osoba na polisach</w:t>
-      </w:r>
-      <w:bookmarkEnd w:id="9"/>
-    </w:p>
-    <w:p>
-      <w:pPr>
-        <w:pStyle w:val="Bezodstpw"/>
-        <w:ind w:left="4248" w:hanging="3540"/>
-        <w:rPr>
-          <w:sz w:val="24"/>
-          <w:szCs w:val="24"/>
-        </w:rPr>
-      </w:pPr>
-      <w:proofErr w:type="spellStart"/>
-      <w:r>
-        <w:rPr>
-          <w:sz w:val="24"/>
-          <w:szCs w:val="24"/>
-        </w:rPr>
-        <w:t>p_procent</w:t>
-      </w:r>
-      <w:proofErr w:type="spellEnd"/>
-      <w:r>
-        <w:rPr>
-          <w:sz w:val="24"/>
-          <w:szCs w:val="24"/>
-        </w:rPr>
-        <w:t xml:space="preserve"> </w:t>
-      </w:r>
-      <w:proofErr w:type="spellStart"/>
-      <w:r>
-        <w:rPr>
-          <w:sz w:val="24"/>
-          <w:szCs w:val="24"/>
-        </w:rPr>
-        <w:t>number</w:t>
-      </w:r>
-      <w:proofErr w:type="spellEnd"/>
-      <w:r>
-        <w:rPr>
-          <w:sz w:val="24"/>
-          <w:szCs w:val="24"/>
-        </w:rPr>
-        <w:tab/>
-        <w:t>- szansa</w:t>
-      </w:r>
-      <w:r>
-        <w:rPr>
-          <w:sz w:val="24"/>
-          <w:szCs w:val="24"/>
-        </w:rPr>
-        <w:t xml:space="preserve"> </w:t>
-      </w:r>
-      <w:r>
-        <w:rPr>
-          <w:sz w:val="24"/>
-          <w:szCs w:val="24"/>
-        </w:rPr>
-        <w:t>(0-100) że</w:t>
-      </w:r>
-      <w:r>
-        <w:rPr>
-          <w:sz w:val="24"/>
-          <w:szCs w:val="24"/>
-        </w:rPr>
-        <w:t xml:space="preserve"> ubezpieczający będzie też na tej samej </w:t>
-      </w:r>
-      <w:r>
-        <w:rPr>
-          <w:sz w:val="24"/>
-          <w:szCs w:val="24"/>
-        </w:rPr>
-        <w:t xml:space="preserve">  </w:t>
-      </w:r>
-    </w:p>
-    <w:p>
-      <w:pPr>
-        <w:pStyle w:val="Bezodstpw"/>
-        <w:ind w:left="4248"/>
-        <w:rPr>
-          <w:sz w:val="24"/>
-          <w:szCs w:val="24"/>
-        </w:rPr>
-      </w:pPr>
-      <w:r>
-        <w:rPr>
-          <w:sz w:val="24"/>
-          <w:szCs w:val="24"/>
-        </w:rPr>
-        <w:t xml:space="preserve">   </w:t>
-      </w:r>
-      <w:r>
-        <w:rPr>
-          <w:sz w:val="24"/>
-          <w:szCs w:val="24"/>
-        </w:rPr>
-        <w:t>polisie ubezpieczonym</w:t>
-      </w:r>
-    </w:p>
-    <w:p>
-      <w:pPr>
-        <w:pStyle w:val="Bezodstpw"/>
-        <w:ind w:firstLine="708"/>
-        <w:rPr>
-          <w:sz w:val="24"/>
-          <w:szCs w:val="24"/>
-        </w:rPr>
-      </w:pPr>
-      <w:r>
-        <w:rPr>
-          <w:sz w:val="24"/>
-          <w:szCs w:val="24"/>
-        </w:rPr>
-        <w:t xml:space="preserve">); </w:t>
-      </w:r>
-    </w:p>
-    <w:p>
-      <w:pPr>
-        <w:pStyle w:val="Bezodstpw"/>
         <w:rPr>
           <w:b/>
           <w:bCs/>
           <w:sz w:val="24"/>
           <w:szCs w:val="24"/>
         </w:rPr>
-      </w:pPr>
-    </w:p>
-    <w:p>
-      <w:pPr>
-        <w:pStyle w:val="Bezodstpw"/>
-        <w:rPr>
-          <w:sz w:val="24"/>
-          <w:szCs w:val="24"/>
-        </w:rPr>
-      </w:pPr>
-      <w:r>
-        <w:rPr>
-          <w:sz w:val="24"/>
-          <w:szCs w:val="24"/>
-        </w:rPr>
-        <w:t>S</w:t>
-      </w:r>
-      <w:r>
-        <w:rPr>
-          <w:sz w:val="24"/>
-          <w:szCs w:val="24"/>
-        </w:rPr>
-        <w:t>kładka</w:t>
-      </w:r>
-      <w:r>
-        <w:rPr>
-          <w:sz w:val="24"/>
-          <w:szCs w:val="24"/>
-        </w:rPr>
-        <w:t xml:space="preserve"> </w:t>
-      </w:r>
-      <w:r>
-        <w:rPr>
-          <w:sz w:val="24"/>
-          <w:szCs w:val="24"/>
-        </w:rPr>
-        <w:t xml:space="preserve">jest </w:t>
-      </w:r>
-      <w:r>
-        <w:rPr>
-          <w:sz w:val="24"/>
-          <w:szCs w:val="24"/>
-        </w:rPr>
-        <w:t xml:space="preserve">liczona </w:t>
-      </w:r>
-      <w:r>
-        <w:rPr>
-          <w:sz w:val="24"/>
-          <w:szCs w:val="24"/>
-        </w:rPr>
-        <w:t xml:space="preserve">automatycznie </w:t>
-      </w:r>
-      <w:r>
-        <w:rPr>
-          <w:sz w:val="24"/>
-          <w:szCs w:val="24"/>
-        </w:rPr>
-        <w:t xml:space="preserve">jako 1% sumy ubezpieczenia </w:t>
-      </w:r>
-    </w:p>
-    <w:p>
-      <w:pPr>
-        <w:pStyle w:val="Bezodstpw"/>
-        <w:rPr>
-          <w:sz w:val="24"/>
-          <w:szCs w:val="24"/>
-        </w:rPr>
-      </w:pPr>
-    </w:p>
-    <w:p>
-      <w:pPr>
-        <w:pStyle w:val="Bezodstpw"/>
-        <w:rPr>
-          <w:sz w:val="24"/>
-          <w:szCs w:val="24"/>
-        </w:rPr>
-      </w:pPr>
-      <w:r>
-        <w:rPr>
-          <w:sz w:val="24"/>
-          <w:szCs w:val="24"/>
-        </w:rPr>
-        <w:t xml:space="preserve">Procedura wypełnia 3 kolekcje </w:t>
-      </w:r>
-    </w:p>
-    <w:p>
-      <w:pPr>
-        <w:pStyle w:val="Bezodstpw"/>
-        <w:ind w:firstLine="708"/>
-        <w:rPr>
-          <w:sz w:val="24"/>
-          <w:szCs w:val="24"/>
-        </w:rPr>
-      </w:pPr>
-      <w:r>
-        <w:rPr>
-          <w:sz w:val="24"/>
-          <w:szCs w:val="24"/>
-        </w:rPr>
-        <w:t>- dla polis</w:t>
-      </w:r>
-      <w:r>
-        <w:rPr>
-          <w:sz w:val="24"/>
-          <w:szCs w:val="24"/>
-        </w:rPr>
-        <w:t>:</w:t>
-      </w:r>
-      <w:r>
-        <w:rPr>
-          <w:sz w:val="24"/>
-          <w:szCs w:val="24"/>
-        </w:rPr>
-        <w:tab/>
-      </w:r>
-      <w:r>
-        <w:rPr>
-          <w:sz w:val="24"/>
-          <w:szCs w:val="24"/>
-        </w:rPr>
-        <w:tab/>
-      </w:r>
-      <w:proofErr w:type="spellStart"/>
-      <w:r>
-        <w:rPr>
-          <w:sz w:val="24"/>
-          <w:szCs w:val="24"/>
-        </w:rPr>
-        <w:t>v_polisy</w:t>
-      </w:r>
-      <w:proofErr w:type="spellEnd"/>
-    </w:p>
-    <w:p>
-      <w:pPr>
-        <w:pStyle w:val="Bezodstpw"/>
-        <w:ind w:left="708"/>
-        <w:rPr>
-          <w:sz w:val="24"/>
-          <w:szCs w:val="24"/>
-        </w:rPr>
-      </w:pPr>
-      <w:r>
-        <w:rPr>
-          <w:sz w:val="24"/>
-          <w:szCs w:val="24"/>
-        </w:rPr>
-        <w:t>- dla osób</w:t>
-      </w:r>
-      <w:r>
-        <w:rPr>
-          <w:sz w:val="24"/>
-          <w:szCs w:val="24"/>
-        </w:rPr>
-        <w:t>:</w:t>
-      </w:r>
-      <w:r>
-        <w:rPr>
-          <w:sz w:val="24"/>
-          <w:szCs w:val="24"/>
-        </w:rPr>
-        <w:tab/>
-      </w:r>
-      <w:r>
-        <w:rPr>
-          <w:sz w:val="24"/>
-          <w:szCs w:val="24"/>
-        </w:rPr>
-        <w:tab/>
-      </w:r>
-      <w:proofErr w:type="spellStart"/>
-      <w:r>
-        <w:rPr>
-          <w:sz w:val="24"/>
-          <w:szCs w:val="24"/>
-        </w:rPr>
-        <w:t>v_osoby</w:t>
-      </w:r>
-      <w:proofErr w:type="spellEnd"/>
-    </w:p>
-    <w:p>
-      <w:pPr>
-        <w:pStyle w:val="Bezodstpw"/>
-        <w:ind w:left="708"/>
-        <w:rPr>
-          <w:sz w:val="24"/>
-          <w:szCs w:val="24"/>
-        </w:rPr>
-      </w:pPr>
-      <w:r>
-        <w:rPr>
-          <w:sz w:val="24"/>
-          <w:szCs w:val="24"/>
-        </w:rPr>
-        <w:t>- dla kontrahentów</w:t>
-      </w:r>
-      <w:r>
-        <w:rPr>
-          <w:sz w:val="24"/>
-          <w:szCs w:val="24"/>
-        </w:rPr>
-        <w:t xml:space="preserve">: </w:t>
-      </w:r>
-      <w:r>
-        <w:rPr>
-          <w:sz w:val="24"/>
-          <w:szCs w:val="24"/>
-        </w:rPr>
-        <w:tab/>
-      </w:r>
-      <w:proofErr w:type="spellStart"/>
-      <w:r>
-        <w:rPr>
-          <w:sz w:val="24"/>
-          <w:szCs w:val="24"/>
-        </w:rPr>
-        <w:t>v_kontrahenci</w:t>
-      </w:r>
-      <w:proofErr w:type="spellEnd"/>
-    </w:p>
-    <w:p>
-      <w:pPr>
-        <w:pStyle w:val="Bezodstpw"/>
-        <w:rPr>
-          <w:sz w:val="24"/>
-          <w:szCs w:val="24"/>
-        </w:rPr>
-      </w:pPr>
-    </w:p>
-    <w:p>
-      <w:pPr>
-        <w:pStyle w:val="Bezodstpw"/>
-        <w:rPr>
-          <w:sz w:val="24"/>
-          <w:szCs w:val="24"/>
-        </w:rPr>
-      </w:pPr>
-      <w:r>
-        <w:rPr>
-          <w:sz w:val="24"/>
-          <w:szCs w:val="24"/>
-        </w:rPr>
-        <w:t xml:space="preserve">Dodanie polisy musi dodawać co najmniej </w:t>
-      </w:r>
-      <w:r>
-        <w:rPr>
-          <w:sz w:val="24"/>
-          <w:szCs w:val="24"/>
-        </w:rPr>
-        <w:t xml:space="preserve">1 wpis w tabeli osoby i co najmniej </w:t>
-      </w:r>
-      <w:r>
-        <w:rPr>
-          <w:sz w:val="24"/>
-          <w:szCs w:val="24"/>
-        </w:rPr>
-        <w:t xml:space="preserve">2 wpisy w tabeli kontrahenci (1 </w:t>
-      </w:r>
-      <w:proofErr w:type="gramStart"/>
-      <w:r>
-        <w:rPr>
-          <w:sz w:val="24"/>
-          <w:szCs w:val="24"/>
-        </w:rPr>
-        <w:t>osoba</w:t>
+        <w:t>pkg.dodaj</w:t>
       </w:r>
       <w:proofErr w:type="gramEnd"/>
       <w:r>
-        <w:rPr>
-          <w:sz w:val="24"/>
-          <w:szCs w:val="24"/>
-        </w:rPr>
-        <w:t xml:space="preserve"> która kupuje polisę jako ubezpieczający i </w:t>
-      </w:r>
-      <w:r>
-        <w:rPr>
-          <w:sz w:val="24"/>
-          <w:szCs w:val="24"/>
-        </w:rPr>
-        <w:t>1 os</w:t>
-      </w:r>
-      <w:r>
-        <w:rPr>
-          <w:sz w:val="24"/>
-          <w:szCs w:val="24"/>
-        </w:rPr>
-        <w:t xml:space="preserve">oba </w:t>
-      </w:r>
-      <w:r>
-        <w:rPr>
-          <w:sz w:val="24"/>
-          <w:szCs w:val="24"/>
-        </w:rPr>
-        <w:t>jako ubezpieczony</w:t>
-      </w:r>
-      <w:r>
-        <w:rPr>
-          <w:sz w:val="24"/>
-          <w:szCs w:val="24"/>
-        </w:rPr>
-        <w:t>, może to być ta sama osoba)</w:t>
-      </w:r>
-    </w:p>
-    <w:p>
-      <w:pPr>
-        <w:pStyle w:val="Bezodstpw"/>
-        <w:rPr>
-          <w:sz w:val="24"/>
-          <w:szCs w:val="24"/>
-        </w:rPr>
-      </w:pPr>
-    </w:p>
-    <w:p>
-      <w:pPr>
-        <w:pStyle w:val="Bezodstpw"/>
-        <w:rPr>
-          <w:sz w:val="24"/>
-          <w:szCs w:val="24"/>
-        </w:rPr>
-      </w:pPr>
-    </w:p>
-    <w:p>
-      <w:pPr>
-        <w:pStyle w:val="Nagwek2"/>
-      </w:pPr>
-      <w:bookmarkStart w:id="10" w:name="_Toc134439087"/>
-      <w:r>
-        <w:t>Hurtowe dodawanie szkód:</w:t>
-      </w:r>
-      <w:bookmarkEnd w:id="10"/>
-    </w:p>
-    <w:p>
-      <w:pPr>
-        <w:pStyle w:val="Bezodstpw"/>
-        <w:rPr>
-          <w:sz w:val="24"/>
-          <w:szCs w:val="24"/>
-        </w:rPr>
-      </w:pPr>
-    </w:p>
-    <w:p>
-      <w:pPr>
-        <w:pStyle w:val="Bezodstpw"/>
         <w:rPr>
           <w:b/>
           <w:bCs/>
-          <w:color w:val="FF0000"/>
-          <w:sz w:val="24"/>
-          <w:szCs w:val="24"/>
-        </w:rPr>
-      </w:pPr>
-      <w:r>
+          <w:sz w:val="24"/>
+          <w:szCs w:val="24"/>
+        </w:rPr>
+        <w:t>_polise_hurt</w:t>
+      </w:r>
+      <w:proofErr w:type="spellEnd"/>
+      <w:r>
+        <w:rPr>
+          <w:sz w:val="24"/>
+          <w:szCs w:val="24"/>
+        </w:rPr>
+        <w:t xml:space="preserve"> (</w:t>
+      </w:r>
+    </w:p>
+    <w:p>
+      <w:pPr>
+        <w:pStyle w:val="Bezodstpw"/>
+        <w:ind w:firstLine="708"/>
+        <w:rPr>
+          <w:sz w:val="24"/>
+          <w:szCs w:val="24"/>
+        </w:rPr>
+      </w:pPr>
+      <w:proofErr w:type="spellStart"/>
+      <w:r>
+        <w:rPr>
+          <w:sz w:val="24"/>
+          <w:szCs w:val="24"/>
+        </w:rPr>
+        <w:t>p_ilosc_polis</w:t>
+      </w:r>
+      <w:proofErr w:type="spellEnd"/>
+      <w:r>
+        <w:rPr>
+          <w:sz w:val="24"/>
+          <w:szCs w:val="24"/>
+        </w:rPr>
+        <w:t xml:space="preserve"> </w:t>
+      </w:r>
+      <w:proofErr w:type="spellStart"/>
+      <w:proofErr w:type="gramStart"/>
+      <w:r>
+        <w:rPr>
+          <w:sz w:val="24"/>
+          <w:szCs w:val="24"/>
+        </w:rPr>
+        <w:t>number</w:t>
+      </w:r>
+      <w:proofErr w:type="spellEnd"/>
+      <w:r>
+        <w:rPr>
+          <w:sz w:val="24"/>
+          <w:szCs w:val="24"/>
+        </w:rPr>
+        <w:t>,</w:t>
+      </w:r>
+      <w:proofErr w:type="gramEnd"/>
+      <w:r>
+        <w:rPr>
+          <w:sz w:val="24"/>
+          <w:szCs w:val="24"/>
+        </w:rPr>
+        <w:t xml:space="preserve"> </w:t>
+      </w:r>
+      <w:r>
+        <w:rPr>
+          <w:sz w:val="24"/>
+          <w:szCs w:val="24"/>
+        </w:rPr>
+        <w:tab/>
+      </w:r>
+      <w:r>
+        <w:rPr>
+          <w:sz w:val="24"/>
+          <w:szCs w:val="24"/>
+        </w:rPr>
+        <w:tab/>
+        <w:t>- ilość polis które chce</w:t>
+      </w:r>
+      <w:r>
+        <w:rPr>
+          <w:sz w:val="24"/>
+          <w:szCs w:val="24"/>
+        </w:rPr>
+        <w:t>my dodać</w:t>
+      </w:r>
+    </w:p>
+    <w:p>
+      <w:pPr>
+        <w:pStyle w:val="Bezodstpw"/>
+        <w:ind w:firstLine="708"/>
+        <w:rPr>
+          <w:sz w:val="24"/>
+          <w:szCs w:val="24"/>
+        </w:rPr>
+      </w:pPr>
+      <w:proofErr w:type="spellStart"/>
+      <w:r>
+        <w:rPr>
+          <w:sz w:val="24"/>
+          <w:szCs w:val="24"/>
+        </w:rPr>
+        <w:t>p_data_pol</w:t>
+      </w:r>
+      <w:r>
+        <w:rPr>
+          <w:sz w:val="24"/>
+          <w:szCs w:val="24"/>
+        </w:rPr>
+        <w:t>isy</w:t>
+      </w:r>
+      <w:r>
+        <w:rPr>
+          <w:sz w:val="24"/>
+          <w:szCs w:val="24"/>
+        </w:rPr>
+        <w:t>_od</w:t>
+      </w:r>
+      <w:proofErr w:type="spellEnd"/>
+      <w:r>
+        <w:rPr>
+          <w:sz w:val="24"/>
+          <w:szCs w:val="24"/>
+        </w:rPr>
+        <w:t xml:space="preserve"> </w:t>
+      </w:r>
+      <w:proofErr w:type="spellStart"/>
+      <w:proofErr w:type="gramStart"/>
+      <w:r>
+        <w:rPr>
+          <w:sz w:val="24"/>
+          <w:szCs w:val="24"/>
+        </w:rPr>
+        <w:t>date</w:t>
+      </w:r>
+      <w:proofErr w:type="spellEnd"/>
+      <w:r>
+        <w:rPr>
+          <w:sz w:val="24"/>
+          <w:szCs w:val="24"/>
+        </w:rPr>
+        <w:t>,</w:t>
+      </w:r>
+      <w:proofErr w:type="gramEnd"/>
+      <w:r>
+        <w:rPr>
+          <w:sz w:val="24"/>
+          <w:szCs w:val="24"/>
+        </w:rPr>
+        <w:t xml:space="preserve"> </w:t>
+      </w:r>
+      <w:r>
+        <w:rPr>
+          <w:sz w:val="24"/>
+          <w:szCs w:val="24"/>
+        </w:rPr>
+        <w:tab/>
+      </w:r>
+      <w:r>
+        <w:rPr>
+          <w:sz w:val="24"/>
+          <w:szCs w:val="24"/>
+        </w:rPr>
+        <w:tab/>
+        <w:t xml:space="preserve">- </w:t>
+      </w:r>
+      <w:r>
+        <w:rPr>
+          <w:sz w:val="24"/>
+          <w:szCs w:val="24"/>
+        </w:rPr>
+        <w:t>najstarsza możliwa data dla początku polisy</w:t>
+      </w:r>
+    </w:p>
+    <w:p>
+      <w:pPr>
+        <w:pStyle w:val="Bezodstpw"/>
+        <w:ind w:firstLine="708"/>
+        <w:rPr>
+          <w:sz w:val="24"/>
+          <w:szCs w:val="24"/>
+        </w:rPr>
+      </w:pPr>
+      <w:proofErr w:type="spellStart"/>
+      <w:r>
+        <w:rPr>
+          <w:sz w:val="24"/>
+          <w:szCs w:val="24"/>
+        </w:rPr>
+        <w:t>p_data_pol</w:t>
+      </w:r>
+      <w:r>
+        <w:rPr>
+          <w:sz w:val="24"/>
+          <w:szCs w:val="24"/>
+        </w:rPr>
+        <w:t>lisy</w:t>
+      </w:r>
+      <w:r>
+        <w:rPr>
+          <w:sz w:val="24"/>
+          <w:szCs w:val="24"/>
+        </w:rPr>
+        <w:t>_do</w:t>
+      </w:r>
+      <w:proofErr w:type="spellEnd"/>
+      <w:r>
+        <w:rPr>
+          <w:sz w:val="24"/>
+          <w:szCs w:val="24"/>
+        </w:rPr>
+        <w:t xml:space="preserve"> </w:t>
+      </w:r>
+      <w:proofErr w:type="spellStart"/>
+      <w:proofErr w:type="gramStart"/>
+      <w:r>
+        <w:rPr>
+          <w:sz w:val="24"/>
+          <w:szCs w:val="24"/>
+        </w:rPr>
+        <w:t>date</w:t>
+      </w:r>
+      <w:proofErr w:type="spellEnd"/>
+      <w:r>
+        <w:rPr>
+          <w:sz w:val="24"/>
+          <w:szCs w:val="24"/>
+        </w:rPr>
+        <w:t>,</w:t>
+      </w:r>
+      <w:proofErr w:type="gramEnd"/>
+      <w:r>
+        <w:rPr>
+          <w:sz w:val="24"/>
+          <w:szCs w:val="24"/>
+        </w:rPr>
+        <w:t xml:space="preserve"> </w:t>
+      </w:r>
+      <w:r>
+        <w:rPr>
+          <w:sz w:val="24"/>
+          <w:szCs w:val="24"/>
+        </w:rPr>
+        <w:tab/>
+      </w:r>
+      <w:r>
+        <w:rPr>
+          <w:sz w:val="24"/>
+          <w:szCs w:val="24"/>
+        </w:rPr>
+        <w:tab/>
+        <w:t xml:space="preserve">- </w:t>
+      </w:r>
+      <w:r>
+        <w:rPr>
+          <w:sz w:val="24"/>
+          <w:szCs w:val="24"/>
+        </w:rPr>
+        <w:t>najnowsza możliwa data dla początku polisy</w:t>
+      </w:r>
+    </w:p>
+    <w:p>
+      <w:pPr>
+        <w:pStyle w:val="Bezodstpw"/>
+        <w:ind w:firstLine="708"/>
+        <w:rPr>
+          <w:sz w:val="24"/>
+          <w:szCs w:val="24"/>
+        </w:rPr>
+      </w:pPr>
+      <w:proofErr w:type="spellStart"/>
+      <w:r>
+        <w:rPr>
+          <w:sz w:val="24"/>
+          <w:szCs w:val="24"/>
+        </w:rPr>
+        <w:t>p_suma_min</w:t>
+      </w:r>
+      <w:proofErr w:type="spellEnd"/>
+      <w:r>
+        <w:rPr>
+          <w:sz w:val="24"/>
+          <w:szCs w:val="24"/>
+        </w:rPr>
+        <w:t xml:space="preserve"> </w:t>
+      </w:r>
+      <w:proofErr w:type="spellStart"/>
+      <w:proofErr w:type="gramStart"/>
+      <w:r>
+        <w:rPr>
+          <w:sz w:val="24"/>
+          <w:szCs w:val="24"/>
+        </w:rPr>
+        <w:t>number</w:t>
+      </w:r>
+      <w:proofErr w:type="spellEnd"/>
+      <w:r>
+        <w:rPr>
+          <w:sz w:val="24"/>
+          <w:szCs w:val="24"/>
+        </w:rPr>
+        <w:t>,</w:t>
+      </w:r>
+      <w:proofErr w:type="gramEnd"/>
+      <w:r>
+        <w:rPr>
+          <w:sz w:val="24"/>
+          <w:szCs w:val="24"/>
+        </w:rPr>
+        <w:t xml:space="preserve"> </w:t>
+      </w:r>
+      <w:r>
+        <w:rPr>
+          <w:sz w:val="24"/>
+          <w:szCs w:val="24"/>
+        </w:rPr>
+        <w:tab/>
+      </w:r>
+      <w:r>
+        <w:rPr>
+          <w:sz w:val="24"/>
+          <w:szCs w:val="24"/>
+        </w:rPr>
+        <w:tab/>
+        <w:t>- minimalna</w:t>
+      </w:r>
+      <w:r>
+        <w:rPr>
+          <w:sz w:val="24"/>
+          <w:szCs w:val="24"/>
+        </w:rPr>
+        <w:t xml:space="preserve"> suma ubezpieczenia</w:t>
+      </w:r>
+    </w:p>
+    <w:p>
+      <w:pPr>
+        <w:pStyle w:val="Bezodstpw"/>
+        <w:ind w:firstLine="708"/>
+        <w:rPr>
+          <w:sz w:val="24"/>
+          <w:szCs w:val="24"/>
+        </w:rPr>
+      </w:pPr>
+      <w:proofErr w:type="spellStart"/>
+      <w:r>
+        <w:rPr>
+          <w:sz w:val="24"/>
+          <w:szCs w:val="24"/>
+        </w:rPr>
+        <w:t>p_suma_max</w:t>
+      </w:r>
+      <w:proofErr w:type="spellEnd"/>
+      <w:r>
+        <w:rPr>
+          <w:sz w:val="24"/>
+          <w:szCs w:val="24"/>
+        </w:rPr>
+        <w:t xml:space="preserve"> </w:t>
+      </w:r>
+      <w:proofErr w:type="spellStart"/>
+      <w:proofErr w:type="gramStart"/>
+      <w:r>
+        <w:rPr>
+          <w:sz w:val="24"/>
+          <w:szCs w:val="24"/>
+        </w:rPr>
+        <w:t>number</w:t>
+      </w:r>
+      <w:proofErr w:type="spellEnd"/>
+      <w:r>
+        <w:rPr>
+          <w:sz w:val="24"/>
+          <w:szCs w:val="24"/>
+        </w:rPr>
+        <w:t>,</w:t>
+      </w:r>
+      <w:proofErr w:type="gramEnd"/>
+      <w:r>
+        <w:rPr>
+          <w:sz w:val="24"/>
+          <w:szCs w:val="24"/>
+        </w:rPr>
+        <w:tab/>
+      </w:r>
+      <w:r>
+        <w:rPr>
+          <w:sz w:val="24"/>
+          <w:szCs w:val="24"/>
+        </w:rPr>
+        <w:tab/>
+        <w:t>- m</w:t>
+      </w:r>
+      <w:r>
+        <w:rPr>
+          <w:sz w:val="24"/>
+          <w:szCs w:val="24"/>
+        </w:rPr>
+        <w:t>aksymalna suma ubezpieczenia</w:t>
+      </w:r>
+    </w:p>
+    <w:p>
+      <w:pPr>
+        <w:pStyle w:val="Bezodstpw"/>
+        <w:ind w:firstLine="708"/>
+        <w:rPr>
+          <w:sz w:val="24"/>
+          <w:szCs w:val="24"/>
+        </w:rPr>
+      </w:pPr>
+      <w:proofErr w:type="spellStart"/>
+      <w:r>
+        <w:rPr>
+          <w:sz w:val="24"/>
+          <w:szCs w:val="24"/>
+        </w:rPr>
+        <w:t>p_ilosc_osob</w:t>
+      </w:r>
+      <w:proofErr w:type="spellEnd"/>
+      <w:r>
+        <w:rPr>
+          <w:sz w:val="24"/>
+          <w:szCs w:val="24"/>
+        </w:rPr>
+        <w:t xml:space="preserve"> </w:t>
+      </w:r>
+      <w:proofErr w:type="spellStart"/>
+      <w:proofErr w:type="gramStart"/>
+      <w:r>
+        <w:rPr>
+          <w:sz w:val="24"/>
+          <w:szCs w:val="24"/>
+        </w:rPr>
+        <w:t>number</w:t>
+      </w:r>
+      <w:proofErr w:type="spellEnd"/>
+      <w:r>
+        <w:rPr>
+          <w:sz w:val="24"/>
+          <w:szCs w:val="24"/>
+        </w:rPr>
+        <w:t>,</w:t>
+      </w:r>
+      <w:proofErr w:type="gramEnd"/>
+      <w:r>
+        <w:rPr>
+          <w:sz w:val="24"/>
+          <w:szCs w:val="24"/>
+        </w:rPr>
+        <w:t xml:space="preserve"> </w:t>
+      </w:r>
+      <w:r>
+        <w:rPr>
+          <w:sz w:val="24"/>
+          <w:szCs w:val="24"/>
+        </w:rPr>
+        <w:tab/>
+      </w:r>
+      <w:r>
+        <w:rPr>
+          <w:sz w:val="24"/>
+          <w:szCs w:val="24"/>
+        </w:rPr>
+        <w:tab/>
+        <w:t>- maksymalna iloś</w:t>
+      </w:r>
+      <w:r>
+        <w:rPr>
+          <w:sz w:val="24"/>
+          <w:szCs w:val="24"/>
+        </w:rPr>
+        <w:t>ć osób, które mogą być na 1 polisie</w:t>
+      </w:r>
+    </w:p>
+    <w:p>
+      <w:pPr>
+        <w:pStyle w:val="Bezodstpw"/>
+        <w:ind w:left="708"/>
+        <w:rPr>
+          <w:sz w:val="24"/>
+          <w:szCs w:val="24"/>
+        </w:rPr>
+      </w:pPr>
+      <w:proofErr w:type="spellStart"/>
+      <w:r>
+        <w:rPr>
+          <w:sz w:val="24"/>
+          <w:szCs w:val="24"/>
+        </w:rPr>
+        <w:t>p_data_osoby_od</w:t>
+      </w:r>
+      <w:proofErr w:type="spellEnd"/>
+      <w:r>
+        <w:rPr>
+          <w:sz w:val="24"/>
+          <w:szCs w:val="24"/>
+        </w:rPr>
+        <w:t xml:space="preserve"> </w:t>
+      </w:r>
+      <w:proofErr w:type="spellStart"/>
+      <w:proofErr w:type="gramStart"/>
+      <w:r>
+        <w:rPr>
+          <w:sz w:val="24"/>
+          <w:szCs w:val="24"/>
+        </w:rPr>
+        <w:t>date</w:t>
+      </w:r>
+      <w:proofErr w:type="spellEnd"/>
+      <w:r>
+        <w:rPr>
+          <w:sz w:val="24"/>
+          <w:szCs w:val="24"/>
+        </w:rPr>
+        <w:t>,</w:t>
+      </w:r>
+      <w:proofErr w:type="gramEnd"/>
+      <w:r>
+        <w:rPr>
+          <w:sz w:val="24"/>
+          <w:szCs w:val="24"/>
+        </w:rPr>
+        <w:tab/>
+      </w:r>
+      <w:r>
+        <w:rPr>
+          <w:sz w:val="24"/>
+          <w:szCs w:val="24"/>
+        </w:rPr>
+        <w:tab/>
+      </w:r>
+      <w:r>
+        <w:rPr>
+          <w:sz w:val="24"/>
+          <w:szCs w:val="24"/>
+        </w:rPr>
+        <w:t>- data urodzenia najmłodszej możliwej osoba na polisach</w:t>
+      </w:r>
+      <w:r>
+        <w:rPr>
+          <w:sz w:val="24"/>
+          <w:szCs w:val="24"/>
+        </w:rPr>
+        <w:t xml:space="preserve"> </w:t>
+      </w:r>
+      <w:proofErr w:type="spellStart"/>
+      <w:r>
+        <w:rPr>
+          <w:sz w:val="24"/>
+          <w:szCs w:val="24"/>
+        </w:rPr>
+        <w:t>p_pesel_</w:t>
+      </w:r>
+      <w:r>
+        <w:rPr>
+          <w:sz w:val="24"/>
+          <w:szCs w:val="24"/>
+        </w:rPr>
+        <w:t>osoby</w:t>
+      </w:r>
+      <w:r>
+        <w:rPr>
+          <w:sz w:val="24"/>
+          <w:szCs w:val="24"/>
+        </w:rPr>
+        <w:t>_</w:t>
+      </w:r>
+      <w:r>
+        <w:rPr>
+          <w:sz w:val="24"/>
+          <w:szCs w:val="24"/>
+        </w:rPr>
+        <w:t>do</w:t>
+      </w:r>
+      <w:proofErr w:type="spellEnd"/>
+      <w:r>
+        <w:rPr>
+          <w:sz w:val="24"/>
+          <w:szCs w:val="24"/>
+        </w:rPr>
+        <w:t xml:space="preserve"> </w:t>
+      </w:r>
+      <w:proofErr w:type="spellStart"/>
+      <w:r>
+        <w:rPr>
+          <w:sz w:val="24"/>
+          <w:szCs w:val="24"/>
+        </w:rPr>
+        <w:t>date</w:t>
+      </w:r>
+      <w:proofErr w:type="spellEnd"/>
+      <w:r>
+        <w:rPr>
+          <w:sz w:val="24"/>
+          <w:szCs w:val="24"/>
+        </w:rPr>
+        <w:t>,</w:t>
+      </w:r>
+      <w:r>
+        <w:rPr>
+          <w:sz w:val="24"/>
+          <w:szCs w:val="24"/>
+        </w:rPr>
+        <w:tab/>
+      </w:r>
+      <w:r>
+        <w:rPr>
+          <w:sz w:val="24"/>
+          <w:szCs w:val="24"/>
+        </w:rPr>
+        <w:tab/>
+      </w:r>
+      <w:bookmarkStart w:id="9" w:name="_Hlk134797717"/>
+      <w:r>
+        <w:rPr>
+          <w:sz w:val="24"/>
+          <w:szCs w:val="24"/>
+        </w:rPr>
+        <w:t xml:space="preserve">- data urodzenia </w:t>
+      </w:r>
+      <w:r>
+        <w:rPr>
+          <w:sz w:val="24"/>
+          <w:szCs w:val="24"/>
+        </w:rPr>
+        <w:t xml:space="preserve">najstarszej </w:t>
+      </w:r>
+      <w:r>
+        <w:rPr>
+          <w:sz w:val="24"/>
+          <w:szCs w:val="24"/>
+        </w:rPr>
+        <w:t>możliwej osoba na polisach</w:t>
+      </w:r>
+      <w:bookmarkEnd w:id="9"/>
+    </w:p>
+    <w:p>
+      <w:pPr>
+        <w:pStyle w:val="Bezodstpw"/>
+        <w:ind w:left="4248" w:hanging="3540"/>
+        <w:rPr>
+          <w:sz w:val="24"/>
+          <w:szCs w:val="24"/>
+        </w:rPr>
+      </w:pPr>
+      <w:proofErr w:type="spellStart"/>
+      <w:r>
+        <w:rPr>
+          <w:sz w:val="24"/>
+          <w:szCs w:val="24"/>
+        </w:rPr>
+        <w:t>p_procent</w:t>
+      </w:r>
+      <w:proofErr w:type="spellEnd"/>
+      <w:r>
+        <w:rPr>
+          <w:sz w:val="24"/>
+          <w:szCs w:val="24"/>
+        </w:rPr>
+        <w:t xml:space="preserve"> </w:t>
+      </w:r>
+      <w:proofErr w:type="spellStart"/>
+      <w:r>
+        <w:rPr>
+          <w:sz w:val="24"/>
+          <w:szCs w:val="24"/>
+        </w:rPr>
+        <w:t>number</w:t>
+      </w:r>
+      <w:proofErr w:type="spellEnd"/>
+      <w:r>
+        <w:rPr>
+          <w:sz w:val="24"/>
+          <w:szCs w:val="24"/>
+        </w:rPr>
+        <w:tab/>
+        <w:t>- szansa</w:t>
+      </w:r>
+      <w:r>
+        <w:rPr>
+          <w:sz w:val="24"/>
+          <w:szCs w:val="24"/>
+        </w:rPr>
+        <w:t xml:space="preserve"> </w:t>
+      </w:r>
+      <w:r>
+        <w:rPr>
+          <w:sz w:val="24"/>
+          <w:szCs w:val="24"/>
+        </w:rPr>
+        <w:t>(0-100) że</w:t>
+      </w:r>
+      <w:r>
+        <w:rPr>
+          <w:sz w:val="24"/>
+          <w:szCs w:val="24"/>
+        </w:rPr>
+        <w:t xml:space="preserve"> ubezpieczający będzie też na tej samej </w:t>
+      </w:r>
+      <w:r>
+        <w:rPr>
+          <w:sz w:val="24"/>
+          <w:szCs w:val="24"/>
+        </w:rPr>
+        <w:t xml:space="preserve">  </w:t>
+      </w:r>
+    </w:p>
+    <w:p>
+      <w:pPr>
+        <w:pStyle w:val="Bezodstpw"/>
+        <w:ind w:left="4248"/>
+        <w:rPr>
+          <w:sz w:val="24"/>
+          <w:szCs w:val="24"/>
+        </w:rPr>
+      </w:pPr>
+      <w:r>
+        <w:rPr>
+          <w:sz w:val="24"/>
+          <w:szCs w:val="24"/>
+        </w:rPr>
+        <w:t xml:space="preserve">   </w:t>
+      </w:r>
+      <w:r>
+        <w:rPr>
+          <w:sz w:val="24"/>
+          <w:szCs w:val="24"/>
+        </w:rPr>
+        <w:t>polisie ubezpieczonym</w:t>
+      </w:r>
+    </w:p>
+    <w:p>
+      <w:pPr>
+        <w:pStyle w:val="Bezodstpw"/>
+        <w:ind w:firstLine="708"/>
+        <w:rPr>
+          <w:sz w:val="24"/>
+          <w:szCs w:val="24"/>
+        </w:rPr>
+      </w:pPr>
+      <w:r>
+        <w:rPr>
+          <w:sz w:val="24"/>
+          <w:szCs w:val="24"/>
+        </w:rPr>
+        <w:t xml:space="preserve">); </w:t>
+      </w:r>
+    </w:p>
+    <w:p>
+      <w:pPr>
+        <w:pStyle w:val="Bezodstpw"/>
         <w:rPr>
           <w:b/>
           <w:bCs/>
-          <w:color w:val="FF0000"/>
-          <w:sz w:val="24"/>
-          <w:szCs w:val="24"/>
-        </w:rPr>
-        <w:t xml:space="preserve">Pakiet </w:t>
-      </w:r>
+          <w:sz w:val="24"/>
+          <w:szCs w:val="24"/>
+        </w:rPr>
+      </w:pPr>
+    </w:p>
+    <w:p>
+      <w:pPr>
+        <w:pStyle w:val="Bezodstpw"/>
+        <w:rPr>
+          <w:sz w:val="24"/>
+          <w:szCs w:val="24"/>
+        </w:rPr>
+      </w:pPr>
+      <w:r>
+        <w:rPr>
+          <w:sz w:val="24"/>
+          <w:szCs w:val="24"/>
+        </w:rPr>
+        <w:t>S</w:t>
+      </w:r>
+      <w:r>
+        <w:rPr>
+          <w:sz w:val="24"/>
+          <w:szCs w:val="24"/>
+        </w:rPr>
+        <w:t>kładka</w:t>
+      </w:r>
+      <w:r>
+        <w:rPr>
+          <w:sz w:val="24"/>
+          <w:szCs w:val="24"/>
+        </w:rPr>
+        <w:t xml:space="preserve"> </w:t>
+      </w:r>
+      <w:r>
+        <w:rPr>
+          <w:sz w:val="24"/>
+          <w:szCs w:val="24"/>
+        </w:rPr>
+        <w:t xml:space="preserve">jest </w:t>
+      </w:r>
+      <w:r>
+        <w:rPr>
+          <w:sz w:val="24"/>
+          <w:szCs w:val="24"/>
+        </w:rPr>
+        <w:t xml:space="preserve">liczona </w:t>
+      </w:r>
+      <w:r>
+        <w:rPr>
+          <w:sz w:val="24"/>
+          <w:szCs w:val="24"/>
+        </w:rPr>
+        <w:t xml:space="preserve">automatycznie </w:t>
+      </w:r>
+      <w:r>
+        <w:rPr>
+          <w:sz w:val="24"/>
+          <w:szCs w:val="24"/>
+        </w:rPr>
+        <w:t xml:space="preserve">jako 1% sumy ubezpieczenia </w:t>
+      </w:r>
+    </w:p>
+    <w:p>
+      <w:pPr>
+        <w:pStyle w:val="Bezodstpw"/>
+        <w:rPr>
+          <w:sz w:val="24"/>
+          <w:szCs w:val="24"/>
+        </w:rPr>
+      </w:pPr>
+    </w:p>
+    <w:p>
+      <w:pPr>
+        <w:pStyle w:val="Bezodstpw"/>
+        <w:rPr>
+          <w:sz w:val="24"/>
+          <w:szCs w:val="24"/>
+        </w:rPr>
+      </w:pPr>
+      <w:r>
+        <w:rPr>
+          <w:sz w:val="24"/>
+          <w:szCs w:val="24"/>
+        </w:rPr>
+        <w:lastRenderedPageBreak/>
+        <w:t xml:space="preserve">Procedura wypełnia 3 kolekcje </w:t>
+      </w:r>
+    </w:p>
+    <w:p>
+      <w:pPr>
+        <w:pStyle w:val="Bezodstpw"/>
+        <w:ind w:firstLine="708"/>
+        <w:rPr>
+          <w:sz w:val="24"/>
+          <w:szCs w:val="24"/>
+        </w:rPr>
+      </w:pPr>
+      <w:r>
+        <w:rPr>
+          <w:sz w:val="24"/>
+          <w:szCs w:val="24"/>
+        </w:rPr>
+        <w:t>- dla polis</w:t>
+      </w:r>
+      <w:r>
+        <w:rPr>
+          <w:sz w:val="24"/>
+          <w:szCs w:val="24"/>
+        </w:rPr>
+        <w:t>:</w:t>
+      </w:r>
+      <w:r>
+        <w:rPr>
+          <w:sz w:val="24"/>
+          <w:szCs w:val="24"/>
+        </w:rPr>
+        <w:tab/>
+      </w:r>
+      <w:r>
+        <w:rPr>
+          <w:sz w:val="24"/>
+          <w:szCs w:val="24"/>
+        </w:rPr>
+        <w:tab/>
+      </w:r>
+      <w:proofErr w:type="spellStart"/>
+      <w:r>
+        <w:rPr>
+          <w:sz w:val="24"/>
+          <w:szCs w:val="24"/>
+        </w:rPr>
+        <w:t>v_polisy</w:t>
+      </w:r>
+      <w:proofErr w:type="spellEnd"/>
+    </w:p>
+    <w:p>
+      <w:pPr>
+        <w:pStyle w:val="Bezodstpw"/>
+        <w:ind w:left="708"/>
+        <w:rPr>
+          <w:sz w:val="24"/>
+          <w:szCs w:val="24"/>
+        </w:rPr>
+      </w:pPr>
+      <w:r>
+        <w:rPr>
+          <w:sz w:val="24"/>
+          <w:szCs w:val="24"/>
+        </w:rPr>
+        <w:t>- dla osób</w:t>
+      </w:r>
+      <w:r>
+        <w:rPr>
+          <w:sz w:val="24"/>
+          <w:szCs w:val="24"/>
+        </w:rPr>
+        <w:t>:</w:t>
+      </w:r>
+      <w:r>
+        <w:rPr>
+          <w:sz w:val="24"/>
+          <w:szCs w:val="24"/>
+        </w:rPr>
+        <w:tab/>
+      </w:r>
+      <w:r>
+        <w:rPr>
+          <w:sz w:val="24"/>
+          <w:szCs w:val="24"/>
+        </w:rPr>
+        <w:tab/>
+      </w:r>
+      <w:proofErr w:type="spellStart"/>
+      <w:r>
+        <w:rPr>
+          <w:sz w:val="24"/>
+          <w:szCs w:val="24"/>
+        </w:rPr>
+        <w:t>v_osoby</w:t>
+      </w:r>
+      <w:proofErr w:type="spellEnd"/>
+    </w:p>
+    <w:p>
+      <w:pPr>
+        <w:pStyle w:val="Bezodstpw"/>
+        <w:ind w:left="708"/>
+        <w:rPr>
+          <w:sz w:val="24"/>
+          <w:szCs w:val="24"/>
+        </w:rPr>
+      </w:pPr>
+      <w:r>
+        <w:rPr>
+          <w:sz w:val="24"/>
+          <w:szCs w:val="24"/>
+        </w:rPr>
+        <w:t>- dla kontrahentów</w:t>
+      </w:r>
+      <w:r>
+        <w:rPr>
+          <w:sz w:val="24"/>
+          <w:szCs w:val="24"/>
+        </w:rPr>
+        <w:t xml:space="preserve">: </w:t>
+      </w:r>
+      <w:r>
+        <w:rPr>
+          <w:sz w:val="24"/>
+          <w:szCs w:val="24"/>
+        </w:rPr>
+        <w:tab/>
+      </w:r>
+      <w:proofErr w:type="spellStart"/>
+      <w:r>
+        <w:rPr>
+          <w:sz w:val="24"/>
+          <w:szCs w:val="24"/>
+        </w:rPr>
+        <w:t>v_kontrahenci</w:t>
+      </w:r>
+      <w:proofErr w:type="spellEnd"/>
+    </w:p>
+    <w:p>
+      <w:pPr>
+        <w:pStyle w:val="Bezodstpw"/>
+        <w:rPr>
+          <w:sz w:val="24"/>
+          <w:szCs w:val="24"/>
+        </w:rPr>
+      </w:pPr>
+    </w:p>
+    <w:p>
+      <w:pPr>
+        <w:pStyle w:val="Bezodstpw"/>
+        <w:rPr>
+          <w:sz w:val="24"/>
+          <w:szCs w:val="24"/>
+        </w:rPr>
+      </w:pPr>
+      <w:r>
+        <w:rPr>
+          <w:sz w:val="24"/>
+          <w:szCs w:val="24"/>
+        </w:rPr>
+        <w:t xml:space="preserve">Dodanie polisy musi dodawać co najmniej </w:t>
+      </w:r>
+      <w:r>
+        <w:rPr>
+          <w:sz w:val="24"/>
+          <w:szCs w:val="24"/>
+        </w:rPr>
+        <w:t xml:space="preserve">1 wpis w tabeli osoby i co najmniej </w:t>
+      </w:r>
+      <w:r>
+        <w:rPr>
+          <w:sz w:val="24"/>
+          <w:szCs w:val="24"/>
+        </w:rPr>
+        <w:t xml:space="preserve">2 wpisy w tabeli kontrahenci (1 </w:t>
+      </w:r>
+      <w:proofErr w:type="gramStart"/>
+      <w:r>
+        <w:rPr>
+          <w:sz w:val="24"/>
+          <w:szCs w:val="24"/>
+        </w:rPr>
+        <w:t>osoba</w:t>
+      </w:r>
+      <w:proofErr w:type="gramEnd"/>
+      <w:r>
+        <w:rPr>
+          <w:sz w:val="24"/>
+          <w:szCs w:val="24"/>
+        </w:rPr>
+        <w:t xml:space="preserve"> która kupuje polisę jako ubezpieczający i </w:t>
+      </w:r>
+      <w:r>
+        <w:rPr>
+          <w:sz w:val="24"/>
+          <w:szCs w:val="24"/>
+        </w:rPr>
+        <w:t>1 os</w:t>
+      </w:r>
+      <w:r>
+        <w:rPr>
+          <w:sz w:val="24"/>
+          <w:szCs w:val="24"/>
+        </w:rPr>
+        <w:t xml:space="preserve">oba </w:t>
+      </w:r>
+      <w:r>
+        <w:rPr>
+          <w:sz w:val="24"/>
+          <w:szCs w:val="24"/>
+        </w:rPr>
+        <w:t>jako ubezpieczony</w:t>
+      </w:r>
+      <w:r>
+        <w:rPr>
+          <w:sz w:val="24"/>
+          <w:szCs w:val="24"/>
+        </w:rPr>
+        <w:t>, może to być ta sama osoba)</w:t>
+      </w:r>
+    </w:p>
+    <w:p>
+      <w:pPr>
+        <w:pStyle w:val="Bezodstpw"/>
+        <w:rPr>
+          <w:sz w:val="24"/>
+          <w:szCs w:val="24"/>
+        </w:rPr>
+      </w:pPr>
+    </w:p>
+    <w:p>
+      <w:pPr>
+        <w:pStyle w:val="Bezodstpw"/>
+        <w:rPr>
+          <w:sz w:val="24"/>
+          <w:szCs w:val="24"/>
+        </w:rPr>
+      </w:pPr>
+    </w:p>
+    <w:p>
+      <w:pPr>
+        <w:pStyle w:val="Nagwek2"/>
+      </w:pPr>
+      <w:bookmarkStart w:id="10" w:name="_Toc134439087"/>
+      <w:r>
+        <w:t>Hurtowe dodawanie szkód:</w:t>
+      </w:r>
+      <w:bookmarkEnd w:id="10"/>
+    </w:p>
+    <w:p>
+      <w:pPr>
+        <w:pStyle w:val="Bezodstpw"/>
+        <w:rPr>
+          <w:sz w:val="24"/>
+          <w:szCs w:val="24"/>
+        </w:rPr>
+      </w:pPr>
+    </w:p>
+    <w:p>
+      <w:pPr>
+        <w:pStyle w:val="Bezodstpw"/>
+        <w:rPr>
+          <w:sz w:val="24"/>
+          <w:szCs w:val="24"/>
+        </w:rPr>
+      </w:pPr>
       <w:proofErr w:type="spellStart"/>
       <w:r>
         <w:rPr>
           <w:b/>
           <w:bCs/>
-          <w:color w:val="FF0000"/>
-          <w:sz w:val="24"/>
-          <w:szCs w:val="24"/>
-        </w:rPr>
-        <w:t>szkody_</w:t>
-      </w:r>
-      <w:proofErr w:type="gramStart"/>
+          <w:sz w:val="24"/>
+          <w:szCs w:val="24"/>
+        </w:rPr>
+        <w:t>szkody</w:t>
+      </w:r>
       <w:r>
         <w:rPr>
           <w:b/>
           <w:bCs/>
-          <w:color w:val="FF0000"/>
-          <w:sz w:val="24"/>
-          <w:szCs w:val="24"/>
-        </w:rPr>
-        <w:t>pkg.dodaj</w:t>
-      </w:r>
-      <w:proofErr w:type="gramEnd"/>
+          <w:sz w:val="24"/>
+          <w:szCs w:val="24"/>
+        </w:rPr>
+        <w:t>_</w:t>
+      </w:r>
+      <w:proofErr w:type="gramStart"/>
       <w:r>
         <w:rPr>
           <w:b/>
           <w:bCs/>
-          <w:color w:val="FF0000"/>
-          <w:sz w:val="24"/>
-          <w:szCs w:val="24"/>
-        </w:rPr>
-        <w:t>_szkody</w:t>
-      </w:r>
-      <w:proofErr w:type="spellEnd"/>
+          <w:sz w:val="24"/>
+          <w:szCs w:val="24"/>
+        </w:rPr>
+        <w:t>pkg.dodaj</w:t>
+      </w:r>
+      <w:proofErr w:type="gramEnd"/>
       <w:r>
         <w:rPr>
           <w:b/>
           <w:bCs/>
-          <w:color w:val="FF0000"/>
-          <w:sz w:val="24"/>
-          <w:szCs w:val="24"/>
-        </w:rPr>
-        <w:t>(</w:t>
-      </w:r>
-      <w:proofErr w:type="spellStart"/>
+          <w:sz w:val="24"/>
+          <w:szCs w:val="24"/>
+        </w:rPr>
+        <w:t>_</w:t>
+      </w:r>
       <w:r>
         <w:rPr>
           <w:b/>
           <w:bCs/>
-          <w:color w:val="FF0000"/>
-          <w:sz w:val="24"/>
-          <w:szCs w:val="24"/>
-        </w:rPr>
-        <w:t>ilosc,max_ilosc_szkod</w:t>
-      </w:r>
-      <w:proofErr w:type="spellEnd"/>
+          <w:sz w:val="24"/>
+          <w:szCs w:val="24"/>
+        </w:rPr>
+        <w:t>szkode</w:t>
+      </w:r>
       <w:r>
         <w:rPr>
           <w:b/>
           <w:bCs/>
-          <w:color w:val="FF0000"/>
+          <w:sz w:val="24"/>
+          <w:szCs w:val="24"/>
+        </w:rPr>
+        <w:t>_hurt</w:t>
+      </w:r>
+      <w:proofErr w:type="spellEnd"/>
+      <w:r>
+        <w:rPr>
+          <w:sz w:val="24"/>
+          <w:szCs w:val="24"/>
+        </w:rPr>
+        <w:t xml:space="preserve"> (</w:t>
+      </w:r>
+    </w:p>
+    <w:p>
+      <w:pPr>
+        <w:pStyle w:val="Bezodstpw"/>
+        <w:ind w:firstLine="708"/>
+        <w:rPr>
+          <w:sz w:val="24"/>
+          <w:szCs w:val="24"/>
+        </w:rPr>
+      </w:pPr>
+      <w:proofErr w:type="spellStart"/>
+      <w:r>
+        <w:rPr>
+          <w:sz w:val="24"/>
+          <w:szCs w:val="24"/>
+        </w:rPr>
+        <w:t>ilosc_szkod</w:t>
+      </w:r>
+      <w:proofErr w:type="spellEnd"/>
+    </w:p>
+    <w:p>
+      <w:pPr>
+        <w:pStyle w:val="Bezodstpw"/>
+        <w:ind w:firstLine="708"/>
+        <w:rPr>
+          <w:sz w:val="24"/>
+          <w:szCs w:val="24"/>
+        </w:rPr>
+      </w:pPr>
+      <w:proofErr w:type="spellStart"/>
+      <w:r>
+        <w:rPr>
+          <w:sz w:val="24"/>
+          <w:szCs w:val="24"/>
+        </w:rPr>
+        <w:t>max_ilosc_szkod_na_polisie</w:t>
+      </w:r>
+      <w:proofErr w:type="spellEnd"/>
+    </w:p>
+    <w:p>
+      <w:pPr>
+        <w:pStyle w:val="Bezodstpw"/>
+        <w:ind w:firstLine="708"/>
+        <w:rPr>
+          <w:sz w:val="24"/>
+          <w:szCs w:val="24"/>
+        </w:rPr>
+      </w:pPr>
+      <w:r>
+        <w:rPr>
           <w:sz w:val="24"/>
           <w:szCs w:val="24"/>
         </w:rPr>
         <w:t>)</w:t>
       </w:r>
-      <w:r>
-        <w:rPr>
-          <w:b/>
-          <w:bCs/>
-          <w:color w:val="FF0000"/>
-          <w:sz w:val="24"/>
-          <w:szCs w:val="24"/>
-        </w:rPr>
-        <w:t xml:space="preserve"> – do zrobienia</w:t>
-      </w:r>
     </w:p>
     <w:p>
       <w:pPr>
@@ -7187,7 +7436,35 @@
           <w:sz w:val="24"/>
           <w:szCs w:val="24"/>
         </w:rPr>
-        <w:t xml:space="preserve">ylko dla szkód ze statusem zatwierdzona zostanie wpisana wyplata w losowej kwocie z zakresu od 0 do </w:t>
+        <w:t xml:space="preserve">ylko dla szkód ze statusem </w:t>
+      </w:r>
+      <w:r>
+        <w:rPr>
+          <w:sz w:val="24"/>
+          <w:szCs w:val="24"/>
+        </w:rPr>
+        <w:t>„wypłacona”</w:t>
+      </w:r>
+      <w:r>
+        <w:rPr>
+          <w:sz w:val="24"/>
+          <w:szCs w:val="24"/>
+        </w:rPr>
+        <w:t xml:space="preserve"> zostanie wpisana wyplata w losowej kwocie z zakresu od </w:t>
+      </w:r>
+      <w:r>
+        <w:rPr>
+          <w:sz w:val="24"/>
+          <w:szCs w:val="24"/>
+        </w:rPr>
+        <w:t>50</w:t>
+      </w:r>
+      <w:r>
+        <w:rPr>
+          <w:sz w:val="24"/>
+          <w:szCs w:val="24"/>
+        </w:rPr>
+        <w:t xml:space="preserve"> do </w:t>
       </w:r>
       <w:proofErr w:type="spellStart"/>
       <w:r>
@@ -7198,15 +7475,13 @@
         <w:t>suma_ubezpieczenia</w:t>
       </w:r>
       <w:proofErr w:type="spellEnd"/>
-    </w:p>
-    <w:p>
-      <w:pPr>
-        <w:pStyle w:val="Bezodstpw"/>
-        <w:rPr>
-          <w:sz w:val="24"/>
-          <w:szCs w:val="24"/>
-        </w:rPr>
-      </w:pPr>
+      <w:r>
+        <w:rPr>
+          <w:sz w:val="24"/>
+          <w:szCs w:val="24"/>
+        </w:rPr>
+        <w:t>.</w:t>
+      </w:r>
     </w:p>
     <w:p>
       <w:pPr>
@@ -7785,6 +8060,7 @@
           <w:szCs w:val="24"/>
         </w:rPr>
       </w:pPr>
+      <w:proofErr w:type="spellStart"/>
       <w:r>
         <w:rPr>
           <w:b/>
@@ -7792,9 +8068,9 @@
           <w:sz w:val="24"/>
           <w:szCs w:val="24"/>
         </w:rPr>
-        <w:t xml:space="preserve">Pakiet </w:t>
-      </w:r>
-      <w:proofErr w:type="spellStart"/>
+        <w:t>agenci_</w:t>
+      </w:r>
+      <w:proofErr w:type="gramStart"/>
       <w:r>
         <w:rPr>
           <w:b/>
@@ -7802,7 +8078,7 @@
           <w:sz w:val="24"/>
           <w:szCs w:val="24"/>
         </w:rPr>
-        <w:t>agenci_</w:t>
+        <w:t>pkg</w:t>
       </w:r>
       <w:r>
         <w:rPr>
@@ -7811,245 +8087,37 @@
           <w:sz w:val="24"/>
           <w:szCs w:val="24"/>
         </w:rPr>
-        <w:t>pkg</w:t>
-      </w:r>
-      <w:proofErr w:type="spellEnd"/>
-    </w:p>
-    <w:p>
-      <w:pPr>
-        <w:pStyle w:val="Bezodstpw"/>
-        <w:ind w:firstLine="360"/>
-        <w:rPr>
-          <w:sz w:val="24"/>
-          <w:szCs w:val="24"/>
-        </w:rPr>
-      </w:pPr>
-      <w:proofErr w:type="spellStart"/>
-      <w:r>
-        <w:rPr>
-          <w:sz w:val="24"/>
-          <w:szCs w:val="24"/>
-        </w:rPr>
-        <w:t>dodaj_agent</w:t>
-      </w:r>
-      <w:r>
-        <w:rPr>
-          <w:sz w:val="24"/>
-          <w:szCs w:val="24"/>
-        </w:rPr>
-        <w:t>a</w:t>
-      </w:r>
-      <w:proofErr w:type="spellEnd"/>
-      <w:r>
-        <w:rPr>
-          <w:sz w:val="24"/>
-          <w:szCs w:val="24"/>
-        </w:rPr>
-        <w:t>(</w:t>
-      </w:r>
-      <w:proofErr w:type="spellStart"/>
-      <w:r>
-        <w:rPr>
-          <w:sz w:val="24"/>
-          <w:szCs w:val="24"/>
-        </w:rPr>
-        <w:t>p_</w:t>
-      </w:r>
-      <w:r>
-        <w:rPr>
-          <w:sz w:val="24"/>
-          <w:szCs w:val="24"/>
-        </w:rPr>
-        <w:t>nazwa</w:t>
-      </w:r>
-      <w:r>
-        <w:rPr>
-          <w:sz w:val="24"/>
-          <w:szCs w:val="24"/>
-        </w:rPr>
-        <w:t>_</w:t>
-      </w:r>
-      <w:proofErr w:type="gramStart"/>
-      <w:r>
-        <w:rPr>
-          <w:sz w:val="24"/>
-          <w:szCs w:val="24"/>
-        </w:rPr>
-        <w:t>agenta,p</w:t>
-      </w:r>
-      <w:proofErr w:type="gramEnd"/>
-      <w:r>
-        <w:rPr>
-          <w:sz w:val="24"/>
-          <w:szCs w:val="24"/>
-        </w:rPr>
-        <w:t>_autonum</w:t>
-      </w:r>
-      <w:proofErr w:type="spellEnd"/>
-      <w:r>
-        <w:rPr>
-          <w:sz w:val="24"/>
-          <w:szCs w:val="24"/>
-        </w:rPr>
-        <w:t>:=FALSE</w:t>
-      </w:r>
-      <w:r>
-        <w:rPr>
-          <w:sz w:val="24"/>
-          <w:szCs w:val="24"/>
-        </w:rPr>
-        <w:t>)</w:t>
-      </w:r>
-    </w:p>
-    <w:p>
-      <w:pPr>
-        <w:pStyle w:val="Bezodstpw"/>
-        <w:ind w:firstLine="708"/>
-        <w:rPr>
-          <w:sz w:val="24"/>
-          <w:szCs w:val="24"/>
-        </w:rPr>
-      </w:pPr>
-      <w:r>
-        <w:rPr>
-          <w:sz w:val="24"/>
-          <w:szCs w:val="24"/>
-        </w:rPr>
-        <w:t xml:space="preserve">- </w:t>
-      </w:r>
-      <w:r>
-        <w:rPr>
-          <w:sz w:val="24"/>
-          <w:szCs w:val="24"/>
-        </w:rPr>
-        <w:t xml:space="preserve">dodaje 1 agenta o wybranej nazwie wywołując wewnątrz procedurę </w:t>
-      </w:r>
-      <w:proofErr w:type="spellStart"/>
-      <w:r>
-        <w:rPr>
-          <w:sz w:val="24"/>
-          <w:szCs w:val="24"/>
-        </w:rPr>
-        <w:t>dodaj_agentow_hurt</w:t>
-      </w:r>
-      <w:proofErr w:type="spellEnd"/>
-    </w:p>
-    <w:p>
-      <w:pPr>
-        <w:pStyle w:val="Bezodstpw"/>
-        <w:ind w:firstLine="708"/>
-        <w:rPr>
-          <w:sz w:val="24"/>
-          <w:szCs w:val="24"/>
-        </w:rPr>
-      </w:pPr>
-      <w:r>
-        <w:rPr>
-          <w:sz w:val="24"/>
-          <w:szCs w:val="24"/>
-        </w:rPr>
-        <w:t xml:space="preserve">- </w:t>
-      </w:r>
-      <w:proofErr w:type="spellStart"/>
-      <w:r>
-        <w:rPr>
-          <w:sz w:val="24"/>
-          <w:szCs w:val="24"/>
-        </w:rPr>
-        <w:t>s</w:t>
-      </w:r>
-      <w:r>
-        <w:rPr>
-          <w:sz w:val="24"/>
-          <w:szCs w:val="24"/>
-        </w:rPr>
-        <w:t>omyślnie</w:t>
-      </w:r>
-      <w:proofErr w:type="spellEnd"/>
-      <w:r>
-        <w:rPr>
-          <w:sz w:val="24"/>
-          <w:szCs w:val="24"/>
-        </w:rPr>
-        <w:t xml:space="preserve"> nie dodaje </w:t>
-      </w:r>
-      <w:proofErr w:type="spellStart"/>
-      <w:r>
-        <w:rPr>
-          <w:sz w:val="24"/>
-          <w:szCs w:val="24"/>
-        </w:rPr>
-        <w:t>autonumeracji</w:t>
-      </w:r>
-      <w:proofErr w:type="spellEnd"/>
-      <w:r>
-        <w:rPr>
-          <w:sz w:val="24"/>
-          <w:szCs w:val="24"/>
-        </w:rPr>
-        <w:t xml:space="preserve"> po nazwie</w:t>
-      </w:r>
-    </w:p>
-    <w:p>
-      <w:pPr>
-        <w:pStyle w:val="Bezodstpw"/>
+        <w:t>.</w:t>
+      </w:r>
+      <w:r>
         <w:rPr>
           <w:b/>
           <w:bCs/>
           <w:sz w:val="24"/>
           <w:szCs w:val="24"/>
         </w:rPr>
-      </w:pPr>
-    </w:p>
-    <w:p>
-      <w:pPr>
-        <w:pStyle w:val="Bezodstpw"/>
-        <w:rPr>
-          <w:sz w:val="24"/>
-          <w:szCs w:val="24"/>
-        </w:rPr>
-      </w:pPr>
-    </w:p>
-    <w:p>
-      <w:pPr>
-        <w:pStyle w:val="Bezodstpw"/>
-        <w:rPr>
-          <w:sz w:val="24"/>
-          <w:szCs w:val="24"/>
-        </w:rPr>
-      </w:pPr>
-    </w:p>
-    <w:p>
-      <w:pPr>
-        <w:pStyle w:val="Nagwek2"/>
-      </w:pPr>
-      <w:bookmarkStart w:id="14" w:name="_Toc134439091"/>
-      <w:r>
-        <w:t>Dodawanie polisy:</w:t>
-      </w:r>
-      <w:bookmarkEnd w:id="14"/>
-    </w:p>
-    <w:p>
-      <w:pPr>
-        <w:pStyle w:val="Bezodstpw"/>
+        <w:t>dodaj</w:t>
+      </w:r>
+      <w:proofErr w:type="gramEnd"/>
+      <w:r>
         <w:rPr>
           <w:b/>
           <w:bCs/>
           <w:sz w:val="24"/>
           <w:szCs w:val="24"/>
         </w:rPr>
-      </w:pPr>
-    </w:p>
-    <w:p>
-      <w:pPr>
-        <w:pStyle w:val="Bezodstpw"/>
+        <w:t>_agent</w:t>
+      </w:r>
+      <w:r>
         <w:rPr>
           <w:b/>
           <w:bCs/>
           <w:sz w:val="24"/>
           <w:szCs w:val="24"/>
         </w:rPr>
-      </w:pPr>
+        <w:t>a</w:t>
+      </w:r>
+      <w:proofErr w:type="spellEnd"/>
       <w:r>
         <w:rPr>
           <w:b/>
@@ -8057,423 +8125,110 @@
           <w:sz w:val="24"/>
           <w:szCs w:val="24"/>
         </w:rPr>
-        <w:t xml:space="preserve">Pakiet </w:t>
-      </w:r>
-      <w:proofErr w:type="spellStart"/>
-      <w:r>
+        <w:t>(</w:t>
+      </w:r>
+    </w:p>
+    <w:p>
+      <w:pPr>
+        <w:pStyle w:val="Bezodstpw"/>
+        <w:ind w:firstLine="708"/>
+        <w:rPr>
+          <w:sz w:val="24"/>
+          <w:szCs w:val="24"/>
+        </w:rPr>
+      </w:pPr>
+      <w:r>
+        <w:rPr>
+          <w:sz w:val="24"/>
+          <w:szCs w:val="24"/>
+        </w:rPr>
+        <w:t xml:space="preserve"> </w:t>
+      </w:r>
+      <w:proofErr w:type="spellStart"/>
+      <w:r>
+        <w:rPr>
+          <w:sz w:val="24"/>
+          <w:szCs w:val="24"/>
+        </w:rPr>
+        <w:t>p_</w:t>
+      </w:r>
+      <w:r>
+        <w:rPr>
+          <w:sz w:val="24"/>
+          <w:szCs w:val="24"/>
+        </w:rPr>
+        <w:t>nazwa</w:t>
+      </w:r>
+      <w:r>
+        <w:rPr>
+          <w:sz w:val="24"/>
+          <w:szCs w:val="24"/>
+        </w:rPr>
+        <w:t>_agenta</w:t>
+      </w:r>
+      <w:proofErr w:type="spellEnd"/>
+    </w:p>
+    <w:p>
+      <w:pPr>
+        <w:pStyle w:val="Bezodstpw"/>
+        <w:ind w:firstLine="708"/>
+        <w:rPr>
+          <w:sz w:val="24"/>
+          <w:szCs w:val="24"/>
+        </w:rPr>
+      </w:pPr>
+      <w:proofErr w:type="gramStart"/>
+      <w:r>
+        <w:rPr>
+          <w:sz w:val="24"/>
+          <w:szCs w:val="24"/>
+        </w:rPr>
+        <w:t>,</w:t>
+      </w:r>
+      <w:proofErr w:type="spellStart"/>
+      <w:r>
+        <w:rPr>
+          <w:sz w:val="24"/>
+          <w:szCs w:val="24"/>
+        </w:rPr>
+        <w:t>p</w:t>
+      </w:r>
+      <w:proofErr w:type="gramEnd"/>
+      <w:r>
+        <w:rPr>
+          <w:sz w:val="24"/>
+          <w:szCs w:val="24"/>
+        </w:rPr>
+        <w:t>_autonum</w:t>
+      </w:r>
+      <w:proofErr w:type="spellEnd"/>
+      <w:r>
+        <w:rPr>
+          <w:sz w:val="24"/>
+          <w:szCs w:val="24"/>
+        </w:rPr>
+        <w:t>:=FALSE</w:t>
+      </w:r>
+    </w:p>
+    <w:p>
+      <w:pPr>
+        <w:pStyle w:val="Bezodstpw"/>
         <w:rPr>
           <w:b/>
           <w:bCs/>
           <w:sz w:val="24"/>
           <w:szCs w:val="24"/>
         </w:rPr>
-        <w:t>polisy_pkg</w:t>
-      </w:r>
-      <w:proofErr w:type="spellEnd"/>
-    </w:p>
-    <w:p>
-      <w:pPr>
-        <w:pStyle w:val="Bezodstpw"/>
-        <w:rPr>
-          <w:sz w:val="24"/>
-          <w:szCs w:val="24"/>
-        </w:rPr>
-      </w:pPr>
-      <w:proofErr w:type="spellStart"/>
-      <w:r>
-        <w:rPr>
-          <w:sz w:val="24"/>
-          <w:szCs w:val="24"/>
-        </w:rPr>
-        <w:t>polisy_pkg_</w:t>
-      </w:r>
-      <w:r>
-        <w:rPr>
-          <w:sz w:val="24"/>
-          <w:szCs w:val="24"/>
-        </w:rPr>
-        <w:t>dodaj_polise</w:t>
-      </w:r>
-      <w:proofErr w:type="spellEnd"/>
-      <w:r>
-        <w:rPr>
-          <w:sz w:val="24"/>
-          <w:szCs w:val="24"/>
-        </w:rPr>
-        <w:t xml:space="preserve"> (</w:t>
-      </w:r>
-    </w:p>
-    <w:p>
-      <w:pPr>
-        <w:pStyle w:val="Bezodstpw"/>
-        <w:ind w:firstLine="708"/>
-        <w:rPr>
-          <w:sz w:val="24"/>
-          <w:szCs w:val="24"/>
-        </w:rPr>
-      </w:pPr>
-      <w:proofErr w:type="spellStart"/>
-      <w:r>
-        <w:rPr>
-          <w:sz w:val="24"/>
-          <w:szCs w:val="24"/>
-        </w:rPr>
-        <w:t>p_nr_agenta</w:t>
-      </w:r>
-      <w:proofErr w:type="spellEnd"/>
-      <w:r>
-        <w:rPr>
-          <w:sz w:val="24"/>
-          <w:szCs w:val="24"/>
-        </w:rPr>
-        <w:t xml:space="preserve"> </w:t>
-      </w:r>
-      <w:proofErr w:type="spellStart"/>
-      <w:proofErr w:type="gramStart"/>
-      <w:r>
-        <w:rPr>
-          <w:sz w:val="24"/>
-          <w:szCs w:val="24"/>
-        </w:rPr>
-        <w:t>number</w:t>
-      </w:r>
-      <w:proofErr w:type="spellEnd"/>
-      <w:r>
-        <w:rPr>
-          <w:sz w:val="24"/>
-          <w:szCs w:val="24"/>
-        </w:rPr>
-        <w:t>,</w:t>
-      </w:r>
-      <w:proofErr w:type="gramEnd"/>
-      <w:r>
-        <w:rPr>
-          <w:sz w:val="24"/>
-          <w:szCs w:val="24"/>
-        </w:rPr>
-        <w:t xml:space="preserve"> </w:t>
-      </w:r>
-      <w:r>
-        <w:rPr>
-          <w:sz w:val="24"/>
-          <w:szCs w:val="24"/>
-        </w:rPr>
-        <w:tab/>
-      </w:r>
-      <w:r>
-        <w:rPr>
-          <w:sz w:val="24"/>
-          <w:szCs w:val="24"/>
-        </w:rPr>
-        <w:tab/>
-        <w:t xml:space="preserve">- numer agenta do którego </w:t>
-      </w:r>
-      <w:r>
-        <w:rPr>
-          <w:sz w:val="24"/>
-          <w:szCs w:val="24"/>
-        </w:rPr>
-        <w:t xml:space="preserve">będzie </w:t>
-      </w:r>
-      <w:r>
-        <w:rPr>
-          <w:sz w:val="24"/>
-          <w:szCs w:val="24"/>
-        </w:rPr>
-        <w:t>przypisana polisa</w:t>
-      </w:r>
-    </w:p>
-    <w:p>
-      <w:pPr>
-        <w:pStyle w:val="Bezodstpw"/>
-        <w:ind w:firstLine="708"/>
-        <w:rPr>
-          <w:sz w:val="24"/>
-          <w:szCs w:val="24"/>
-        </w:rPr>
-      </w:pPr>
-      <w:proofErr w:type="spellStart"/>
-      <w:r>
-        <w:rPr>
-          <w:sz w:val="24"/>
-          <w:szCs w:val="24"/>
-        </w:rPr>
-        <w:t>p_data_pol_od</w:t>
-      </w:r>
-      <w:proofErr w:type="spellEnd"/>
-      <w:r>
-        <w:rPr>
-          <w:sz w:val="24"/>
-          <w:szCs w:val="24"/>
-        </w:rPr>
-        <w:t xml:space="preserve"> </w:t>
-      </w:r>
-      <w:proofErr w:type="spellStart"/>
-      <w:proofErr w:type="gramStart"/>
-      <w:r>
-        <w:rPr>
-          <w:sz w:val="24"/>
-          <w:szCs w:val="24"/>
-        </w:rPr>
-        <w:t>date</w:t>
-      </w:r>
-      <w:proofErr w:type="spellEnd"/>
-      <w:r>
-        <w:rPr>
-          <w:sz w:val="24"/>
-          <w:szCs w:val="24"/>
-        </w:rPr>
-        <w:t>,</w:t>
-      </w:r>
-      <w:proofErr w:type="gramEnd"/>
-      <w:r>
-        <w:rPr>
-          <w:sz w:val="24"/>
-          <w:szCs w:val="24"/>
-        </w:rPr>
-        <w:t xml:space="preserve"> </w:t>
-      </w:r>
-      <w:r>
-        <w:rPr>
-          <w:sz w:val="24"/>
-          <w:szCs w:val="24"/>
-        </w:rPr>
-        <w:tab/>
-      </w:r>
-      <w:r>
-        <w:rPr>
-          <w:sz w:val="24"/>
-          <w:szCs w:val="24"/>
-        </w:rPr>
-        <w:tab/>
-      </w:r>
-      <w:r>
-        <w:rPr>
-          <w:sz w:val="24"/>
-          <w:szCs w:val="24"/>
-        </w:rPr>
-        <w:tab/>
-        <w:t xml:space="preserve">- </w:t>
-      </w:r>
-      <w:r>
-        <w:rPr>
-          <w:sz w:val="24"/>
-          <w:szCs w:val="24"/>
-        </w:rPr>
-        <w:t>data początku polisy</w:t>
-      </w:r>
-    </w:p>
-    <w:p>
-      <w:pPr>
-        <w:pStyle w:val="Bezodstpw"/>
-        <w:ind w:firstLine="708"/>
-        <w:rPr>
-          <w:sz w:val="24"/>
-          <w:szCs w:val="24"/>
-        </w:rPr>
-      </w:pPr>
-      <w:proofErr w:type="spellStart"/>
-      <w:r>
-        <w:rPr>
-          <w:sz w:val="24"/>
-          <w:szCs w:val="24"/>
-        </w:rPr>
-        <w:t>p_data_pol_do</w:t>
-      </w:r>
-      <w:proofErr w:type="spellEnd"/>
-      <w:r>
-        <w:rPr>
-          <w:sz w:val="24"/>
-          <w:szCs w:val="24"/>
-        </w:rPr>
-        <w:t xml:space="preserve"> </w:t>
-      </w:r>
-      <w:proofErr w:type="spellStart"/>
-      <w:proofErr w:type="gramStart"/>
-      <w:r>
-        <w:rPr>
-          <w:sz w:val="24"/>
-          <w:szCs w:val="24"/>
-        </w:rPr>
-        <w:t>date</w:t>
-      </w:r>
-      <w:proofErr w:type="spellEnd"/>
-      <w:r>
-        <w:rPr>
-          <w:sz w:val="24"/>
-          <w:szCs w:val="24"/>
-        </w:rPr>
-        <w:t>,</w:t>
-      </w:r>
-      <w:proofErr w:type="gramEnd"/>
-      <w:r>
-        <w:rPr>
-          <w:sz w:val="24"/>
-          <w:szCs w:val="24"/>
-        </w:rPr>
-        <w:t xml:space="preserve"> </w:t>
-      </w:r>
-      <w:r>
-        <w:rPr>
-          <w:sz w:val="24"/>
-          <w:szCs w:val="24"/>
-        </w:rPr>
-        <w:tab/>
-      </w:r>
-      <w:r>
-        <w:rPr>
-          <w:sz w:val="24"/>
-          <w:szCs w:val="24"/>
-        </w:rPr>
-        <w:tab/>
-      </w:r>
-      <w:r>
-        <w:rPr>
-          <w:sz w:val="24"/>
-          <w:szCs w:val="24"/>
-        </w:rPr>
-        <w:tab/>
-      </w:r>
-      <w:r>
-        <w:rPr>
-          <w:sz w:val="24"/>
-          <w:szCs w:val="24"/>
-        </w:rPr>
-        <w:t xml:space="preserve">- </w:t>
-      </w:r>
-      <w:r>
-        <w:rPr>
-          <w:sz w:val="24"/>
-          <w:szCs w:val="24"/>
-        </w:rPr>
-        <w:t>data końca polisy</w:t>
-      </w:r>
-    </w:p>
-    <w:p>
-      <w:pPr>
-        <w:pStyle w:val="Bezodstpw"/>
-        <w:ind w:firstLine="708"/>
-        <w:rPr>
-          <w:sz w:val="24"/>
-          <w:szCs w:val="24"/>
-        </w:rPr>
-      </w:pPr>
-      <w:proofErr w:type="spellStart"/>
-      <w:r>
-        <w:rPr>
-          <w:sz w:val="24"/>
-          <w:szCs w:val="24"/>
-        </w:rPr>
-        <w:t>p_suma_ubezp</w:t>
-      </w:r>
-      <w:proofErr w:type="spellEnd"/>
-      <w:r>
-        <w:rPr>
-          <w:sz w:val="24"/>
-          <w:szCs w:val="24"/>
-        </w:rPr>
-        <w:t xml:space="preserve"> </w:t>
-      </w:r>
-      <w:proofErr w:type="spellStart"/>
-      <w:r>
-        <w:rPr>
-          <w:sz w:val="24"/>
-          <w:szCs w:val="24"/>
-        </w:rPr>
-        <w:t>num</w:t>
-      </w:r>
-      <w:r>
-        <w:rPr>
-          <w:sz w:val="24"/>
-          <w:szCs w:val="24"/>
-        </w:rPr>
-        <w:t>b</w:t>
-      </w:r>
-      <w:r>
-        <w:rPr>
-          <w:sz w:val="24"/>
-          <w:szCs w:val="24"/>
-        </w:rPr>
-        <w:t>er</w:t>
-      </w:r>
-      <w:proofErr w:type="spellEnd"/>
-      <w:r>
-        <w:rPr>
-          <w:sz w:val="24"/>
-          <w:szCs w:val="24"/>
-        </w:rPr>
-        <w:tab/>
-      </w:r>
-      <w:r>
-        <w:rPr>
-          <w:sz w:val="24"/>
-          <w:szCs w:val="24"/>
-        </w:rPr>
-        <w:tab/>
-      </w:r>
-      <w:r>
-        <w:rPr>
-          <w:sz w:val="24"/>
-          <w:szCs w:val="24"/>
-        </w:rPr>
-        <w:t>- suma ubezpieczenia na polisie</w:t>
-      </w:r>
-    </w:p>
-    <w:p>
-      <w:pPr>
-        <w:pStyle w:val="Bezodstpw"/>
-        <w:ind w:firstLine="708"/>
-        <w:rPr>
-          <w:sz w:val="24"/>
-          <w:szCs w:val="24"/>
-        </w:rPr>
-      </w:pPr>
-      <w:r>
-        <w:rPr>
-          <w:sz w:val="24"/>
-          <w:szCs w:val="24"/>
-        </w:rPr>
-        <w:t>);</w:t>
-      </w:r>
-    </w:p>
-    <w:p>
-      <w:pPr>
-        <w:pStyle w:val="Bezodstpw"/>
-        <w:rPr>
-          <w:sz w:val="24"/>
-          <w:szCs w:val="24"/>
-        </w:rPr>
-      </w:pPr>
-    </w:p>
-    <w:p>
-      <w:pPr>
-        <w:pStyle w:val="Nagwek2"/>
-      </w:pPr>
-      <w:bookmarkStart w:id="15" w:name="_Toc134439092"/>
-      <w:r>
-        <w:t>Dodawanie szkody:</w:t>
-      </w:r>
-      <w:bookmarkEnd w:id="15"/>
-    </w:p>
-    <w:p>
-      <w:pPr>
-        <w:pStyle w:val="Bezodstpw"/>
-        <w:rPr>
-          <w:sz w:val="24"/>
-          <w:szCs w:val="24"/>
-        </w:rPr>
-      </w:pPr>
-    </w:p>
-    <w:p>
-      <w:pPr>
-        <w:pStyle w:val="Bezodstpw"/>
+      </w:pPr>
+      <w:r>
         <w:rPr>
           <w:b/>
           <w:bCs/>
           <w:sz w:val="24"/>
           <w:szCs w:val="24"/>
         </w:rPr>
-      </w:pPr>
+        <w:t>)</w:t>
+      </w:r>
       <w:r>
         <w:rPr>
           <w:b/>
@@ -8481,38 +8236,169 @@
           <w:sz w:val="24"/>
           <w:szCs w:val="24"/>
         </w:rPr>
-        <w:t xml:space="preserve">Pakiet </w:t>
-      </w:r>
-      <w:proofErr w:type="spellStart"/>
-      <w:r>
+        <w:t>;</w:t>
+      </w:r>
+    </w:p>
+    <w:p>
+      <w:pPr>
+        <w:pStyle w:val="Bezodstpw"/>
+        <w:ind w:firstLine="708"/>
+        <w:rPr>
+          <w:sz w:val="24"/>
+          <w:szCs w:val="24"/>
+        </w:rPr>
+      </w:pPr>
+    </w:p>
+    <w:p>
+      <w:pPr>
+        <w:pStyle w:val="Bezodstpw"/>
+        <w:ind w:firstLine="708"/>
+        <w:rPr>
+          <w:sz w:val="24"/>
+          <w:szCs w:val="24"/>
+        </w:rPr>
+      </w:pPr>
+      <w:r>
+        <w:rPr>
+          <w:sz w:val="24"/>
+          <w:szCs w:val="24"/>
+        </w:rPr>
+        <w:t xml:space="preserve">- </w:t>
+      </w:r>
+      <w:r>
+        <w:rPr>
+          <w:sz w:val="24"/>
+          <w:szCs w:val="24"/>
+        </w:rPr>
+        <w:t xml:space="preserve">dodaje 1 agenta o wybranej nazwie wywołując wewnątrz procedurę </w:t>
+      </w:r>
+      <w:proofErr w:type="spellStart"/>
+      <w:r>
+        <w:rPr>
+          <w:sz w:val="24"/>
+          <w:szCs w:val="24"/>
+        </w:rPr>
+        <w:t>dodaj_agentow_hurt</w:t>
+      </w:r>
+      <w:proofErr w:type="spellEnd"/>
+    </w:p>
+    <w:p>
+      <w:pPr>
+        <w:pStyle w:val="Bezodstpw"/>
+        <w:ind w:firstLine="708"/>
+        <w:rPr>
+          <w:sz w:val="24"/>
+          <w:szCs w:val="24"/>
+        </w:rPr>
+      </w:pPr>
+      <w:r>
+        <w:rPr>
+          <w:sz w:val="24"/>
+          <w:szCs w:val="24"/>
+        </w:rPr>
+        <w:t xml:space="preserve">- </w:t>
+      </w:r>
+      <w:proofErr w:type="spellStart"/>
+      <w:r>
+        <w:rPr>
+          <w:sz w:val="24"/>
+          <w:szCs w:val="24"/>
+        </w:rPr>
+        <w:t>s</w:t>
+      </w:r>
+      <w:r>
+        <w:rPr>
+          <w:sz w:val="24"/>
+          <w:szCs w:val="24"/>
+        </w:rPr>
+        <w:t>omyślnie</w:t>
+      </w:r>
+      <w:proofErr w:type="spellEnd"/>
+      <w:r>
+        <w:rPr>
+          <w:sz w:val="24"/>
+          <w:szCs w:val="24"/>
+        </w:rPr>
+        <w:t xml:space="preserve"> nie dodaje </w:t>
+      </w:r>
+      <w:proofErr w:type="spellStart"/>
+      <w:r>
+        <w:rPr>
+          <w:sz w:val="24"/>
+          <w:szCs w:val="24"/>
+        </w:rPr>
+        <w:t>autonumeracji</w:t>
+      </w:r>
+      <w:proofErr w:type="spellEnd"/>
+      <w:r>
+        <w:rPr>
+          <w:sz w:val="24"/>
+          <w:szCs w:val="24"/>
+        </w:rPr>
+        <w:t xml:space="preserve"> po nazwie</w:t>
+      </w:r>
+    </w:p>
+    <w:p>
+      <w:pPr>
+        <w:pStyle w:val="Bezodstpw"/>
         <w:rPr>
           <w:b/>
           <w:bCs/>
           <w:sz w:val="24"/>
           <w:szCs w:val="24"/>
         </w:rPr>
-        <w:t>szkody_</w:t>
-      </w:r>
-      <w:proofErr w:type="gramStart"/>
-      <w:r>
+      </w:pPr>
+    </w:p>
+    <w:p>
+      <w:pPr>
+        <w:pStyle w:val="Bezodstpw"/>
+        <w:rPr>
+          <w:sz w:val="24"/>
+          <w:szCs w:val="24"/>
+        </w:rPr>
+      </w:pPr>
+    </w:p>
+    <w:p>
+      <w:pPr>
+        <w:pStyle w:val="Bezodstpw"/>
+        <w:rPr>
+          <w:sz w:val="24"/>
+          <w:szCs w:val="24"/>
+        </w:rPr>
+      </w:pPr>
+    </w:p>
+    <w:p>
+      <w:pPr>
+        <w:pStyle w:val="Nagwek2"/>
+      </w:pPr>
+      <w:bookmarkStart w:id="14" w:name="_Toc134439091"/>
+      <w:r>
+        <w:t>Dodawanie polisy:</w:t>
+      </w:r>
+      <w:bookmarkEnd w:id="14"/>
+    </w:p>
+    <w:p>
+      <w:pPr>
+        <w:pStyle w:val="Bezodstpw"/>
         <w:rPr>
           <w:b/>
           <w:bCs/>
           <w:sz w:val="24"/>
           <w:szCs w:val="24"/>
         </w:rPr>
-        <w:t>pkg.dodaj</w:t>
-      </w:r>
-      <w:proofErr w:type="gramEnd"/>
-      <w:r>
+      </w:pPr>
+    </w:p>
+    <w:p>
+      <w:pPr>
+        <w:pStyle w:val="Bezodstpw"/>
         <w:rPr>
           <w:b/>
           <w:bCs/>
           <w:sz w:val="24"/>
           <w:szCs w:val="24"/>
         </w:rPr>
-        <w:t>_</w:t>
-      </w:r>
+      </w:pPr>
+      <w:proofErr w:type="spellStart"/>
       <w:r>
         <w:rPr>
           <w:b/>
@@ -8520,9 +8406,702 @@
           <w:sz w:val="24"/>
           <w:szCs w:val="24"/>
         </w:rPr>
+        <w:t>p</w:t>
+      </w:r>
+      <w:r>
+        <w:rPr>
+          <w:b/>
+          <w:bCs/>
+          <w:sz w:val="24"/>
+          <w:szCs w:val="24"/>
+        </w:rPr>
+        <w:t>olisy_pkg_dodaj_polise</w:t>
+      </w:r>
+      <w:proofErr w:type="spellEnd"/>
+      <w:r>
+        <w:rPr>
+          <w:b/>
+          <w:bCs/>
+          <w:sz w:val="24"/>
+          <w:szCs w:val="24"/>
+        </w:rPr>
+        <w:t xml:space="preserve"> (</w:t>
+      </w:r>
+    </w:p>
+    <w:p>
+      <w:pPr>
+        <w:pStyle w:val="Bezodstpw"/>
+        <w:ind w:firstLine="708"/>
+        <w:rPr>
+          <w:sz w:val="24"/>
+          <w:szCs w:val="24"/>
+        </w:rPr>
+      </w:pPr>
+      <w:proofErr w:type="spellStart"/>
+      <w:r>
+        <w:rPr>
+          <w:sz w:val="24"/>
+          <w:szCs w:val="24"/>
+        </w:rPr>
+        <w:t>p_nr_agenta</w:t>
+      </w:r>
+      <w:proofErr w:type="spellEnd"/>
+      <w:r>
+        <w:rPr>
+          <w:sz w:val="24"/>
+          <w:szCs w:val="24"/>
+        </w:rPr>
+        <w:t xml:space="preserve"> </w:t>
+      </w:r>
+      <w:proofErr w:type="spellStart"/>
+      <w:proofErr w:type="gramStart"/>
+      <w:r>
+        <w:rPr>
+          <w:sz w:val="24"/>
+          <w:szCs w:val="24"/>
+        </w:rPr>
+        <w:t>number</w:t>
+      </w:r>
+      <w:proofErr w:type="spellEnd"/>
+      <w:r>
+        <w:rPr>
+          <w:sz w:val="24"/>
+          <w:szCs w:val="24"/>
+        </w:rPr>
+        <w:t>,</w:t>
+      </w:r>
+      <w:proofErr w:type="gramEnd"/>
+      <w:r>
+        <w:rPr>
+          <w:sz w:val="24"/>
+          <w:szCs w:val="24"/>
+        </w:rPr>
+        <w:t xml:space="preserve"> </w:t>
+      </w:r>
+      <w:r>
+        <w:rPr>
+          <w:sz w:val="24"/>
+          <w:szCs w:val="24"/>
+        </w:rPr>
+        <w:tab/>
+      </w:r>
+      <w:r>
+        <w:rPr>
+          <w:sz w:val="24"/>
+          <w:szCs w:val="24"/>
+        </w:rPr>
+        <w:tab/>
+        <w:t xml:space="preserve">- numer agenta do którego </w:t>
+      </w:r>
+      <w:r>
+        <w:rPr>
+          <w:sz w:val="24"/>
+          <w:szCs w:val="24"/>
+        </w:rPr>
+        <w:t xml:space="preserve">będzie </w:t>
+      </w:r>
+      <w:r>
+        <w:rPr>
+          <w:sz w:val="24"/>
+          <w:szCs w:val="24"/>
+        </w:rPr>
+        <w:t>przypisana polisa</w:t>
+      </w:r>
+    </w:p>
+    <w:p>
+      <w:pPr>
+        <w:pStyle w:val="Bezodstpw"/>
+        <w:ind w:firstLine="708"/>
+        <w:rPr>
+          <w:sz w:val="24"/>
+          <w:szCs w:val="24"/>
+        </w:rPr>
+      </w:pPr>
+      <w:proofErr w:type="spellStart"/>
+      <w:r>
+        <w:rPr>
+          <w:sz w:val="24"/>
+          <w:szCs w:val="24"/>
+        </w:rPr>
+        <w:t>p_data_pol_od</w:t>
+      </w:r>
+      <w:proofErr w:type="spellEnd"/>
+      <w:r>
+        <w:rPr>
+          <w:sz w:val="24"/>
+          <w:szCs w:val="24"/>
+        </w:rPr>
+        <w:t xml:space="preserve"> </w:t>
+      </w:r>
+      <w:proofErr w:type="spellStart"/>
+      <w:proofErr w:type="gramStart"/>
+      <w:r>
+        <w:rPr>
+          <w:sz w:val="24"/>
+          <w:szCs w:val="24"/>
+        </w:rPr>
+        <w:t>date</w:t>
+      </w:r>
+      <w:proofErr w:type="spellEnd"/>
+      <w:r>
+        <w:rPr>
+          <w:sz w:val="24"/>
+          <w:szCs w:val="24"/>
+        </w:rPr>
+        <w:t>,</w:t>
+      </w:r>
+      <w:proofErr w:type="gramEnd"/>
+      <w:r>
+        <w:rPr>
+          <w:sz w:val="24"/>
+          <w:szCs w:val="24"/>
+        </w:rPr>
+        <w:t xml:space="preserve"> </w:t>
+      </w:r>
+      <w:r>
+        <w:rPr>
+          <w:sz w:val="24"/>
+          <w:szCs w:val="24"/>
+        </w:rPr>
+        <w:tab/>
+      </w:r>
+      <w:r>
+        <w:rPr>
+          <w:sz w:val="24"/>
+          <w:szCs w:val="24"/>
+        </w:rPr>
+        <w:tab/>
+      </w:r>
+      <w:r>
+        <w:rPr>
+          <w:sz w:val="24"/>
+          <w:szCs w:val="24"/>
+        </w:rPr>
+        <w:tab/>
+        <w:t xml:space="preserve">- </w:t>
+      </w:r>
+      <w:r>
+        <w:rPr>
+          <w:sz w:val="24"/>
+          <w:szCs w:val="24"/>
+        </w:rPr>
+        <w:t>data początku polisy</w:t>
+      </w:r>
+    </w:p>
+    <w:p>
+      <w:pPr>
+        <w:pStyle w:val="Bezodstpw"/>
+        <w:ind w:firstLine="708"/>
+        <w:rPr>
+          <w:sz w:val="24"/>
+          <w:szCs w:val="24"/>
+        </w:rPr>
+      </w:pPr>
+      <w:proofErr w:type="spellStart"/>
+      <w:r>
+        <w:rPr>
+          <w:sz w:val="24"/>
+          <w:szCs w:val="24"/>
+        </w:rPr>
+        <w:t>p_data_pol_do</w:t>
+      </w:r>
+      <w:proofErr w:type="spellEnd"/>
+      <w:r>
+        <w:rPr>
+          <w:sz w:val="24"/>
+          <w:szCs w:val="24"/>
+        </w:rPr>
+        <w:t xml:space="preserve"> </w:t>
+      </w:r>
+      <w:proofErr w:type="spellStart"/>
+      <w:proofErr w:type="gramStart"/>
+      <w:r>
+        <w:rPr>
+          <w:sz w:val="24"/>
+          <w:szCs w:val="24"/>
+        </w:rPr>
+        <w:t>date</w:t>
+      </w:r>
+      <w:proofErr w:type="spellEnd"/>
+      <w:r>
+        <w:rPr>
+          <w:sz w:val="24"/>
+          <w:szCs w:val="24"/>
+        </w:rPr>
+        <w:t>,</w:t>
+      </w:r>
+      <w:proofErr w:type="gramEnd"/>
+      <w:r>
+        <w:rPr>
+          <w:sz w:val="24"/>
+          <w:szCs w:val="24"/>
+        </w:rPr>
+        <w:t xml:space="preserve"> </w:t>
+      </w:r>
+      <w:r>
+        <w:rPr>
+          <w:sz w:val="24"/>
+          <w:szCs w:val="24"/>
+        </w:rPr>
+        <w:tab/>
+      </w:r>
+      <w:r>
+        <w:rPr>
+          <w:sz w:val="24"/>
+          <w:szCs w:val="24"/>
+        </w:rPr>
+        <w:tab/>
+      </w:r>
+      <w:r>
+        <w:rPr>
+          <w:sz w:val="24"/>
+          <w:szCs w:val="24"/>
+        </w:rPr>
+        <w:tab/>
+      </w:r>
+      <w:r>
+        <w:rPr>
+          <w:sz w:val="24"/>
+          <w:szCs w:val="24"/>
+        </w:rPr>
+        <w:t xml:space="preserve">- </w:t>
+      </w:r>
+      <w:r>
+        <w:rPr>
+          <w:sz w:val="24"/>
+          <w:szCs w:val="24"/>
+        </w:rPr>
+        <w:t>data końca polisy</w:t>
+      </w:r>
+    </w:p>
+    <w:p>
+      <w:pPr>
+        <w:pStyle w:val="Bezodstpw"/>
+        <w:ind w:firstLine="708"/>
+        <w:rPr>
+          <w:sz w:val="24"/>
+          <w:szCs w:val="24"/>
+        </w:rPr>
+      </w:pPr>
+      <w:proofErr w:type="spellStart"/>
+      <w:r>
+        <w:rPr>
+          <w:sz w:val="24"/>
+          <w:szCs w:val="24"/>
+        </w:rPr>
+        <w:t>p_suma_ubezp</w:t>
+      </w:r>
+      <w:proofErr w:type="spellEnd"/>
+      <w:r>
+        <w:rPr>
+          <w:sz w:val="24"/>
+          <w:szCs w:val="24"/>
+        </w:rPr>
+        <w:t xml:space="preserve"> </w:t>
+      </w:r>
+      <w:proofErr w:type="spellStart"/>
+      <w:r>
+        <w:rPr>
+          <w:sz w:val="24"/>
+          <w:szCs w:val="24"/>
+        </w:rPr>
+        <w:t>num</w:t>
+      </w:r>
+      <w:r>
+        <w:rPr>
+          <w:sz w:val="24"/>
+          <w:szCs w:val="24"/>
+        </w:rPr>
+        <w:t>b</w:t>
+      </w:r>
+      <w:r>
+        <w:rPr>
+          <w:sz w:val="24"/>
+          <w:szCs w:val="24"/>
+        </w:rPr>
+        <w:t>er</w:t>
+      </w:r>
+      <w:proofErr w:type="spellEnd"/>
+      <w:r>
+        <w:rPr>
+          <w:sz w:val="24"/>
+          <w:szCs w:val="24"/>
+        </w:rPr>
+        <w:tab/>
+      </w:r>
+      <w:r>
+        <w:rPr>
+          <w:sz w:val="24"/>
+          <w:szCs w:val="24"/>
+        </w:rPr>
+        <w:tab/>
+      </w:r>
+      <w:r>
+        <w:rPr>
+          <w:sz w:val="24"/>
+          <w:szCs w:val="24"/>
+        </w:rPr>
+        <w:t>- suma ubezpieczenia na polisie</w:t>
+      </w:r>
+    </w:p>
+    <w:p>
+      <w:pPr>
+        <w:pStyle w:val="Bezodstpw"/>
+        <w:rPr>
+          <w:b/>
+          <w:bCs/>
+          <w:sz w:val="24"/>
+          <w:szCs w:val="24"/>
+        </w:rPr>
+      </w:pPr>
+      <w:r>
+        <w:rPr>
+          <w:b/>
+          <w:bCs/>
+          <w:sz w:val="24"/>
+          <w:szCs w:val="24"/>
+        </w:rPr>
+        <w:t>);</w:t>
+      </w:r>
+    </w:p>
+    <w:p>
+      <w:pPr>
+        <w:pStyle w:val="Bezodstpw"/>
+        <w:rPr>
+          <w:sz w:val="24"/>
+          <w:szCs w:val="24"/>
+        </w:rPr>
+      </w:pPr>
+    </w:p>
+    <w:p>
+      <w:pPr>
+        <w:pStyle w:val="Nagwek2"/>
+      </w:pPr>
+      <w:bookmarkStart w:id="15" w:name="_Toc134439092"/>
+      <w:r>
+        <w:t>Dodawanie szkody:</w:t>
+      </w:r>
+      <w:bookmarkEnd w:id="15"/>
+    </w:p>
+    <w:p>
+      <w:pPr>
+        <w:pStyle w:val="Bezodstpw"/>
+        <w:rPr>
+          <w:sz w:val="24"/>
+          <w:szCs w:val="24"/>
+        </w:rPr>
+      </w:pPr>
+    </w:p>
+    <w:p>
+      <w:pPr>
+        <w:pStyle w:val="Bezodstpw"/>
+        <w:rPr>
+          <w:b/>
+          <w:bCs/>
+          <w:sz w:val="24"/>
+          <w:szCs w:val="24"/>
+        </w:rPr>
+      </w:pPr>
+      <w:proofErr w:type="spellStart"/>
+      <w:r>
+        <w:rPr>
+          <w:b/>
+          <w:bCs/>
+          <w:sz w:val="24"/>
+          <w:szCs w:val="24"/>
+        </w:rPr>
+        <w:t>szkody_</w:t>
+      </w:r>
+      <w:proofErr w:type="gramStart"/>
+      <w:r>
+        <w:rPr>
+          <w:b/>
+          <w:bCs/>
+          <w:sz w:val="24"/>
+          <w:szCs w:val="24"/>
+        </w:rPr>
+        <w:t>pkg.dodaj</w:t>
+      </w:r>
+      <w:proofErr w:type="gramEnd"/>
+      <w:r>
+        <w:rPr>
+          <w:b/>
+          <w:bCs/>
+          <w:sz w:val="24"/>
+          <w:szCs w:val="24"/>
+        </w:rPr>
+        <w:t>_</w:t>
+      </w:r>
+      <w:r>
+        <w:rPr>
+          <w:b/>
+          <w:bCs/>
+          <w:sz w:val="24"/>
+          <w:szCs w:val="24"/>
+        </w:rPr>
         <w:t>szkode</w:t>
       </w:r>
       <w:proofErr w:type="spellEnd"/>
+      <w:r>
+        <w:rPr>
+          <w:b/>
+          <w:bCs/>
+          <w:sz w:val="24"/>
+          <w:szCs w:val="24"/>
+        </w:rPr>
+        <w:t xml:space="preserve"> (</w:t>
+      </w:r>
+    </w:p>
+    <w:p>
+      <w:pPr>
+        <w:pStyle w:val="Bezodstpw"/>
+        <w:rPr>
+          <w:sz w:val="24"/>
+          <w:szCs w:val="24"/>
+        </w:rPr>
+      </w:pPr>
+      <w:r>
+        <w:rPr>
+          <w:sz w:val="24"/>
+          <w:szCs w:val="24"/>
+        </w:rPr>
+        <w:tab/>
+        <w:t xml:space="preserve"> </w:t>
+      </w:r>
+      <w:proofErr w:type="spellStart"/>
+      <w:r>
+        <w:rPr>
+          <w:sz w:val="24"/>
+          <w:szCs w:val="24"/>
+        </w:rPr>
+        <w:t>nr_polisy</w:t>
+      </w:r>
+      <w:proofErr w:type="spellEnd"/>
+    </w:p>
+    <w:p>
+      <w:pPr>
+        <w:pStyle w:val="Bezodstpw"/>
+        <w:rPr>
+          <w:sz w:val="24"/>
+          <w:szCs w:val="24"/>
+        </w:rPr>
+      </w:pPr>
+      <w:r>
+        <w:rPr>
+          <w:sz w:val="24"/>
+          <w:szCs w:val="24"/>
+        </w:rPr>
+        <w:tab/>
+      </w:r>
+      <w:proofErr w:type="gramStart"/>
+      <w:r>
+        <w:rPr>
+          <w:sz w:val="24"/>
+          <w:szCs w:val="24"/>
+        </w:rPr>
+        <w:t>,</w:t>
+      </w:r>
+      <w:proofErr w:type="spellStart"/>
+      <w:r>
+        <w:rPr>
+          <w:sz w:val="24"/>
+          <w:szCs w:val="24"/>
+        </w:rPr>
+        <w:t>id</w:t>
+      </w:r>
+      <w:proofErr w:type="gramEnd"/>
+      <w:r>
+        <w:rPr>
+          <w:sz w:val="24"/>
+          <w:szCs w:val="24"/>
+        </w:rPr>
+        <w:t>_osoby</w:t>
+      </w:r>
+      <w:proofErr w:type="spellEnd"/>
+    </w:p>
+    <w:p>
+      <w:pPr>
+        <w:pStyle w:val="Bezodstpw"/>
+        <w:rPr>
+          <w:sz w:val="24"/>
+          <w:szCs w:val="24"/>
+        </w:rPr>
+      </w:pPr>
+      <w:r>
+        <w:rPr>
+          <w:sz w:val="24"/>
+          <w:szCs w:val="24"/>
+        </w:rPr>
+        <w:tab/>
+      </w:r>
+      <w:proofErr w:type="gramStart"/>
+      <w:r>
+        <w:rPr>
+          <w:sz w:val="24"/>
+          <w:szCs w:val="24"/>
+        </w:rPr>
+        <w:t>,</w:t>
+      </w:r>
+      <w:proofErr w:type="spellStart"/>
+      <w:r>
+        <w:rPr>
+          <w:sz w:val="24"/>
+          <w:szCs w:val="24"/>
+        </w:rPr>
+        <w:t>data</w:t>
+      </w:r>
+      <w:proofErr w:type="gramEnd"/>
+      <w:r>
+        <w:rPr>
+          <w:sz w:val="24"/>
+          <w:szCs w:val="24"/>
+        </w:rPr>
+        <w:t>_zajscia</w:t>
+      </w:r>
+      <w:proofErr w:type="spellEnd"/>
+    </w:p>
+    <w:p>
+      <w:pPr>
+        <w:pStyle w:val="Bezodstpw"/>
+        <w:rPr>
+          <w:sz w:val="24"/>
+          <w:szCs w:val="24"/>
+        </w:rPr>
+      </w:pPr>
+      <w:r>
+        <w:rPr>
+          <w:sz w:val="24"/>
+          <w:szCs w:val="24"/>
+        </w:rPr>
+        <w:tab/>
+      </w:r>
+      <w:proofErr w:type="gramStart"/>
+      <w:r>
+        <w:rPr>
+          <w:sz w:val="24"/>
+          <w:szCs w:val="24"/>
+        </w:rPr>
+        <w:t>,</w:t>
+      </w:r>
+      <w:proofErr w:type="spellStart"/>
+      <w:r>
+        <w:rPr>
+          <w:sz w:val="24"/>
+          <w:szCs w:val="24"/>
+        </w:rPr>
+        <w:t>data</w:t>
+      </w:r>
+      <w:proofErr w:type="gramEnd"/>
+      <w:r>
+        <w:rPr>
+          <w:sz w:val="24"/>
+          <w:szCs w:val="24"/>
+        </w:rPr>
+        <w:t>_zgloszenia</w:t>
+      </w:r>
+      <w:proofErr w:type="spellEnd"/>
+    </w:p>
+    <w:p>
+      <w:pPr>
+        <w:pStyle w:val="Bezodstpw"/>
+        <w:rPr>
+          <w:sz w:val="24"/>
+          <w:szCs w:val="24"/>
+        </w:rPr>
+      </w:pPr>
+      <w:r>
+        <w:rPr>
+          <w:sz w:val="24"/>
+          <w:szCs w:val="24"/>
+        </w:rPr>
+        <w:tab/>
+      </w:r>
+      <w:proofErr w:type="gramStart"/>
+      <w:r>
+        <w:rPr>
+          <w:sz w:val="24"/>
+          <w:szCs w:val="24"/>
+        </w:rPr>
+        <w:t>,</w:t>
+      </w:r>
+      <w:proofErr w:type="spellStart"/>
+      <w:r>
+        <w:rPr>
+          <w:sz w:val="24"/>
+          <w:szCs w:val="24"/>
+        </w:rPr>
+        <w:t>id</w:t>
+      </w:r>
+      <w:proofErr w:type="gramEnd"/>
+      <w:r>
+        <w:rPr>
+          <w:sz w:val="24"/>
+          <w:szCs w:val="24"/>
+        </w:rPr>
+        <w:t>_statusu</w:t>
+      </w:r>
+      <w:proofErr w:type="spellEnd"/>
+    </w:p>
+    <w:p>
+      <w:pPr>
+        <w:pStyle w:val="Bezodstpw"/>
+        <w:rPr>
+          <w:sz w:val="24"/>
+          <w:szCs w:val="24"/>
+        </w:rPr>
+      </w:pPr>
+      <w:r>
+        <w:rPr>
+          <w:sz w:val="24"/>
+          <w:szCs w:val="24"/>
+        </w:rPr>
+        <w:tab/>
+      </w:r>
+      <w:proofErr w:type="gramStart"/>
+      <w:r>
+        <w:rPr>
+          <w:sz w:val="24"/>
+          <w:szCs w:val="24"/>
+        </w:rPr>
+        <w:t>,</w:t>
+      </w:r>
+      <w:proofErr w:type="spellStart"/>
+      <w:r>
+        <w:rPr>
+          <w:sz w:val="24"/>
+          <w:szCs w:val="24"/>
+        </w:rPr>
+        <w:t>wart</w:t>
+      </w:r>
+      <w:proofErr w:type="gramEnd"/>
+      <w:r>
+        <w:rPr>
+          <w:sz w:val="24"/>
+          <w:szCs w:val="24"/>
+        </w:rPr>
+        <w:t>_wyplaty</w:t>
+      </w:r>
+      <w:proofErr w:type="spellEnd"/>
+    </w:p>
+    <w:p>
+      <w:pPr>
+        <w:pStyle w:val="Bezodstpw"/>
+        <w:rPr>
+          <w:b/>
+          <w:bCs/>
+          <w:sz w:val="24"/>
+          <w:szCs w:val="24"/>
+        </w:rPr>
+      </w:pPr>
+      <w:r>
+        <w:rPr>
+          <w:b/>
+          <w:bCs/>
+          <w:sz w:val="24"/>
+          <w:szCs w:val="24"/>
+        </w:rPr>
+        <w:t>);</w:t>
+      </w:r>
     </w:p>
     <w:p>
       <w:pPr>
@@ -8553,7 +9132,21 @@
           <w:sz w:val="24"/>
           <w:szCs w:val="24"/>
         </w:rPr>
-        <w:t xml:space="preserve">odać </w:t>
+        <w:t>oda</w:t>
+      </w:r>
+      <w:r>
+        <w:rPr>
+          <w:sz w:val="24"/>
+          <w:szCs w:val="24"/>
+        </w:rPr>
+        <w:t>je</w:t>
+      </w:r>
+      <w:r>
+        <w:rPr>
+          <w:sz w:val="24"/>
+          <w:szCs w:val="24"/>
+        </w:rPr>
+        <w:t xml:space="preserve"> </w:t>
       </w:r>
       <w:r>
         <w:rPr>
@@ -8772,6 +9365,7 @@
           <w:sz w:val="24"/>
           <w:szCs w:val="24"/>
         </w:rPr>
+        <w:lastRenderedPageBreak/>
         <w:t>mv_sr_czas_wyplaty</w:t>
       </w:r>
       <w:proofErr w:type="spellEnd"/>
@@ -8945,7 +9539,6 @@
       </w:pPr>
       <w:bookmarkStart w:id="18" w:name="_Toc134439095"/>
       <w:r>
-        <w:lastRenderedPageBreak/>
         <w:t>Widoki</w:t>
       </w:r>
       <w:bookmarkEnd w:id="18"/>
@@ -9720,6 +10313,411 @@
     <w:p>
       <w:pPr>
         <w:pStyle w:val="Bezodstpw"/>
+        <w:ind w:left="1440"/>
+        <w:rPr>
+          <w:sz w:val="24"/>
+          <w:szCs w:val="24"/>
+        </w:rPr>
+      </w:pPr>
+      <w:r>
+        <w:rPr>
+          <w:sz w:val="24"/>
+          <w:szCs w:val="24"/>
+        </w:rPr>
+        <w:t xml:space="preserve"> </w:t>
+      </w:r>
+      <w:proofErr w:type="spellStart"/>
+      <w:r>
+        <w:rPr>
+          <w:sz w:val="24"/>
+          <w:szCs w:val="24"/>
+        </w:rPr>
+        <w:t>ilosc</w:t>
+      </w:r>
+      <w:proofErr w:type="spellEnd"/>
+      <w:r>
+        <w:rPr>
+          <w:sz w:val="24"/>
+          <w:szCs w:val="24"/>
+        </w:rPr>
+        <w:t xml:space="preserve"> polis</w:t>
+      </w:r>
+    </w:p>
+    <w:p>
+      <w:pPr>
+        <w:pStyle w:val="Bezodstpw"/>
+        <w:ind w:left="1440"/>
+        <w:rPr>
+          <w:sz w:val="24"/>
+          <w:szCs w:val="24"/>
+        </w:rPr>
+      </w:pPr>
+      <w:proofErr w:type="gramStart"/>
+      <w:r>
+        <w:rPr>
+          <w:sz w:val="24"/>
+          <w:szCs w:val="24"/>
+        </w:rPr>
+        <w:t>,</w:t>
+      </w:r>
+      <w:proofErr w:type="spellStart"/>
+      <w:r>
+        <w:rPr>
+          <w:sz w:val="24"/>
+          <w:szCs w:val="24"/>
+        </w:rPr>
+        <w:t>ilosc</w:t>
+      </w:r>
+      <w:proofErr w:type="spellEnd"/>
+      <w:proofErr w:type="gramEnd"/>
+      <w:r>
+        <w:rPr>
+          <w:sz w:val="24"/>
+          <w:szCs w:val="24"/>
+        </w:rPr>
+        <w:t xml:space="preserve"> szkód</w:t>
+      </w:r>
+    </w:p>
+    <w:p>
+      <w:pPr>
+        <w:pStyle w:val="Bezodstpw"/>
+        <w:ind w:left="1440"/>
+        <w:rPr>
+          <w:sz w:val="24"/>
+          <w:szCs w:val="24"/>
+        </w:rPr>
+      </w:pPr>
+      <w:proofErr w:type="gramStart"/>
+      <w:r>
+        <w:rPr>
+          <w:sz w:val="24"/>
+          <w:szCs w:val="24"/>
+        </w:rPr>
+        <w:t>,ilość</w:t>
+      </w:r>
+      <w:proofErr w:type="gramEnd"/>
+      <w:r>
+        <w:rPr>
+          <w:sz w:val="24"/>
+          <w:szCs w:val="24"/>
+        </w:rPr>
+        <w:t xml:space="preserve"> szkód/ilość polis [%] </w:t>
+      </w:r>
+    </w:p>
+    <w:p>
+      <w:pPr>
+        <w:pStyle w:val="Bezodstpw"/>
+        <w:ind w:left="1440"/>
+        <w:rPr>
+          <w:sz w:val="24"/>
+          <w:szCs w:val="24"/>
+        </w:rPr>
+      </w:pPr>
+      <w:proofErr w:type="gramStart"/>
+      <w:r>
+        <w:rPr>
+          <w:sz w:val="24"/>
+          <w:szCs w:val="24"/>
+        </w:rPr>
+        <w:t>,ilość</w:t>
+      </w:r>
+      <w:proofErr w:type="gramEnd"/>
+      <w:r>
+        <w:rPr>
+          <w:sz w:val="24"/>
+          <w:szCs w:val="24"/>
+        </w:rPr>
+        <w:t xml:space="preserve"> polis ze szkodami</w:t>
+      </w:r>
+    </w:p>
+    <w:p>
+      <w:pPr>
+        <w:pStyle w:val="Bezodstpw"/>
+        <w:ind w:left="1440"/>
+        <w:rPr>
+          <w:sz w:val="24"/>
+          <w:szCs w:val="24"/>
+        </w:rPr>
+      </w:pPr>
+      <w:proofErr w:type="gramStart"/>
+      <w:r>
+        <w:rPr>
+          <w:sz w:val="24"/>
+          <w:szCs w:val="24"/>
+        </w:rPr>
+        <w:t>,suma</w:t>
+      </w:r>
+      <w:proofErr w:type="gramEnd"/>
+      <w:r>
+        <w:rPr>
+          <w:sz w:val="24"/>
+          <w:szCs w:val="24"/>
+        </w:rPr>
+        <w:t xml:space="preserve"> wypłaconych odszkodowań</w:t>
+      </w:r>
+    </w:p>
+    <w:p>
+      <w:pPr>
+        <w:pStyle w:val="Bezodstpw"/>
+        <w:ind w:left="1440"/>
+        <w:rPr>
+          <w:sz w:val="24"/>
+          <w:szCs w:val="24"/>
+        </w:rPr>
+      </w:pPr>
+      <w:proofErr w:type="gramStart"/>
+      <w:r>
+        <w:rPr>
+          <w:sz w:val="24"/>
+          <w:szCs w:val="24"/>
+        </w:rPr>
+        <w:t>,suma</w:t>
+      </w:r>
+      <w:proofErr w:type="gramEnd"/>
+      <w:r>
+        <w:rPr>
+          <w:sz w:val="24"/>
+          <w:szCs w:val="24"/>
+        </w:rPr>
+        <w:t xml:space="preserve"> składek dla polis ze szkodami</w:t>
+      </w:r>
+    </w:p>
+    <w:p>
+      <w:pPr>
+        <w:pStyle w:val="Bezodstpw"/>
+        <w:ind w:left="1440"/>
+        <w:rPr>
+          <w:sz w:val="24"/>
+          <w:szCs w:val="24"/>
+        </w:rPr>
+      </w:pPr>
+      <w:proofErr w:type="gramStart"/>
+      <w:r>
+        <w:rPr>
+          <w:sz w:val="24"/>
+          <w:szCs w:val="24"/>
+        </w:rPr>
+        <w:t>,suma</w:t>
+      </w:r>
+      <w:proofErr w:type="gramEnd"/>
+      <w:r>
+        <w:rPr>
+          <w:sz w:val="24"/>
+          <w:szCs w:val="24"/>
+        </w:rPr>
+        <w:t xml:space="preserve"> wszystkich składek</w:t>
+      </w:r>
+    </w:p>
+    <w:p>
+      <w:pPr>
+        <w:pStyle w:val="Bezodstpw"/>
+        <w:ind w:left="1440"/>
+        <w:rPr>
+          <w:sz w:val="24"/>
+          <w:szCs w:val="24"/>
+        </w:rPr>
+      </w:pPr>
+      <w:proofErr w:type="gramStart"/>
+      <w:r>
+        <w:rPr>
+          <w:sz w:val="24"/>
+          <w:szCs w:val="24"/>
+        </w:rPr>
+        <w:t>,suma</w:t>
+      </w:r>
+      <w:proofErr w:type="gramEnd"/>
+      <w:r>
+        <w:rPr>
+          <w:sz w:val="24"/>
+          <w:szCs w:val="24"/>
+        </w:rPr>
+        <w:t xml:space="preserve"> odszkodowań / suma składek dla polis ze szkodami [%]</w:t>
+      </w:r>
+    </w:p>
+    <w:p>
+      <w:pPr>
+        <w:pStyle w:val="Bezodstpw"/>
+        <w:ind w:left="1440"/>
+        <w:rPr>
+          <w:sz w:val="24"/>
+          <w:szCs w:val="24"/>
+        </w:rPr>
+      </w:pPr>
+      <w:proofErr w:type="gramStart"/>
+      <w:r>
+        <w:rPr>
+          <w:sz w:val="24"/>
+          <w:szCs w:val="24"/>
+        </w:rPr>
+        <w:t>,suma</w:t>
+      </w:r>
+      <w:proofErr w:type="gramEnd"/>
+      <w:r>
+        <w:rPr>
+          <w:sz w:val="24"/>
+          <w:szCs w:val="24"/>
+        </w:rPr>
+        <w:t xml:space="preserve"> odszkodowań / suma składek dla </w:t>
+      </w:r>
+      <w:r>
+        <w:rPr>
+          <w:sz w:val="24"/>
+          <w:szCs w:val="24"/>
+        </w:rPr>
+        <w:t xml:space="preserve">wszystkich </w:t>
+      </w:r>
+      <w:r>
+        <w:rPr>
+          <w:sz w:val="24"/>
+          <w:szCs w:val="24"/>
+        </w:rPr>
+        <w:t>polis [%]</w:t>
+      </w:r>
+    </w:p>
+    <w:p>
+      <w:pPr>
+        <w:pStyle w:val="Bezodstpw"/>
+        <w:ind w:left="1440"/>
+        <w:rPr>
+          <w:sz w:val="24"/>
+          <w:szCs w:val="24"/>
+        </w:rPr>
+      </w:pPr>
+      <w:proofErr w:type="gramStart"/>
+      <w:r>
+        <w:rPr>
+          <w:sz w:val="24"/>
+          <w:szCs w:val="24"/>
+        </w:rPr>
+        <w:t>,suma</w:t>
+      </w:r>
+      <w:proofErr w:type="gramEnd"/>
+      <w:r>
+        <w:rPr>
+          <w:sz w:val="24"/>
+          <w:szCs w:val="24"/>
+        </w:rPr>
+        <w:t xml:space="preserve"> składek dla polis ze szkodami – suma odszkodowań jako BILANS_POLIS_SZK</w:t>
+      </w:r>
+    </w:p>
+    <w:p>
+      <w:pPr>
+        <w:pStyle w:val="Bezodstpw"/>
+        <w:ind w:left="1440"/>
+        <w:rPr>
+          <w:sz w:val="24"/>
+          <w:szCs w:val="24"/>
+        </w:rPr>
+      </w:pPr>
+      <w:proofErr w:type="gramStart"/>
+      <w:r>
+        <w:rPr>
+          <w:sz w:val="24"/>
+          <w:szCs w:val="24"/>
+        </w:rPr>
+        <w:t>,suma</w:t>
+      </w:r>
+      <w:proofErr w:type="gramEnd"/>
+      <w:r>
+        <w:rPr>
+          <w:sz w:val="24"/>
+          <w:szCs w:val="24"/>
+        </w:rPr>
+        <w:t xml:space="preserve"> składek dla </w:t>
+      </w:r>
+      <w:r>
+        <w:rPr>
+          <w:sz w:val="24"/>
+          <w:szCs w:val="24"/>
+        </w:rPr>
+        <w:t xml:space="preserve">wszystkich </w:t>
+      </w:r>
+      <w:r>
+        <w:rPr>
+          <w:sz w:val="24"/>
+          <w:szCs w:val="24"/>
+        </w:rPr>
+        <w:t>polis– suma odszkodowań jako BILANS_</w:t>
+      </w:r>
+      <w:r>
+        <w:rPr>
+          <w:sz w:val="24"/>
+          <w:szCs w:val="24"/>
+        </w:rPr>
+        <w:t>CAŁOŚĆ</w:t>
+      </w:r>
+    </w:p>
+    <w:p>
+      <w:pPr>
+        <w:pStyle w:val="Bezodstpw"/>
+        <w:ind w:left="1440"/>
+        <w:rPr>
+          <w:sz w:val="24"/>
+          <w:szCs w:val="24"/>
+        </w:rPr>
+      </w:pPr>
+    </w:p>
+    <w:p>
+      <w:pPr>
+        <w:pStyle w:val="Bezodstpw"/>
+        <w:ind w:left="1440"/>
+        <w:rPr>
+          <w:sz w:val="24"/>
+          <w:szCs w:val="24"/>
+        </w:rPr>
+      </w:pPr>
+    </w:p>
+    <w:p>
+      <w:pPr>
+        <w:pStyle w:val="Bezodstpw"/>
+        <w:numPr>
+          <w:ilvl w:val="0"/>
+          <w:numId w:val="4"/>
+        </w:numPr>
+        <w:rPr>
+          <w:b/>
+          <w:bCs/>
+          <w:color w:val="FF0000"/>
+          <w:sz w:val="24"/>
+          <w:szCs w:val="24"/>
+        </w:rPr>
+      </w:pPr>
+      <w:proofErr w:type="spellStart"/>
+      <w:r>
+        <w:rPr>
+          <w:b/>
+          <w:bCs/>
+          <w:color w:val="FF0000"/>
+          <w:sz w:val="24"/>
+          <w:szCs w:val="24"/>
+        </w:rPr>
+        <w:t>v</w:t>
+      </w:r>
+      <w:r>
+        <w:rPr>
+          <w:b/>
+          <w:bCs/>
+          <w:color w:val="FF0000"/>
+          <w:sz w:val="24"/>
+          <w:szCs w:val="24"/>
+        </w:rPr>
+        <w:t>_bilans_roczny</w:t>
+      </w:r>
+      <w:proofErr w:type="spellEnd"/>
+      <w:r>
+        <w:rPr>
+          <w:b/>
+          <w:bCs/>
+          <w:color w:val="FF0000"/>
+          <w:sz w:val="24"/>
+          <w:szCs w:val="24"/>
+        </w:rPr>
+        <w:t xml:space="preserve"> – do zrobienia</w:t>
+      </w:r>
+    </w:p>
+    <w:p>
+      <w:pPr>
+        <w:pStyle w:val="Bezodstpw"/>
         <w:numPr>
           <w:ilvl w:val="1"/>
           <w:numId w:val="4"/>
@@ -9734,81 +10732,6 @@
           <w:sz w:val="24"/>
           <w:szCs w:val="24"/>
         </w:rPr>
-        <w:t xml:space="preserve">stosunek (wyrażony w %) liczby polis ze szkodami do łącznej liczby polis oraz stosunek (wyrażony w %) </w:t>
-      </w:r>
-      <w:r>
-        <w:rPr>
-          <w:sz w:val="24"/>
-          <w:szCs w:val="24"/>
-        </w:rPr>
-        <w:t>łącznej kwoty wypłaty odszkodowania do łącznej sumy ubezpieczenia z polis, do których została zgłoszona co najmniej jedna szkoda.</w:t>
-      </w:r>
-    </w:p>
-    <w:p>
-      <w:pPr>
-        <w:pStyle w:val="Bezodstpw"/>
-        <w:numPr>
-          <w:ilvl w:val="0"/>
-          <w:numId w:val="4"/>
-        </w:numPr>
-        <w:rPr>
-          <w:b/>
-          <w:bCs/>
-          <w:color w:val="FF0000"/>
-          <w:sz w:val="24"/>
-          <w:szCs w:val="24"/>
-        </w:rPr>
-      </w:pPr>
-      <w:proofErr w:type="spellStart"/>
-      <w:r>
-        <w:rPr>
-          <w:b/>
-          <w:bCs/>
-          <w:color w:val="FF0000"/>
-          <w:sz w:val="24"/>
-          <w:szCs w:val="24"/>
-        </w:rPr>
-        <w:t>v</w:t>
-      </w:r>
-      <w:r>
-        <w:rPr>
-          <w:b/>
-          <w:bCs/>
-          <w:color w:val="FF0000"/>
-          <w:sz w:val="24"/>
-          <w:szCs w:val="24"/>
-        </w:rPr>
-        <w:t>_bilans_roczny</w:t>
-      </w:r>
-      <w:proofErr w:type="spellEnd"/>
-      <w:r>
-        <w:rPr>
-          <w:b/>
-          <w:bCs/>
-          <w:color w:val="FF0000"/>
-          <w:sz w:val="24"/>
-          <w:szCs w:val="24"/>
-        </w:rPr>
-        <w:t xml:space="preserve"> – do zrobienia</w:t>
-      </w:r>
-    </w:p>
-    <w:p>
-      <w:pPr>
-        <w:pStyle w:val="Bezodstpw"/>
-        <w:numPr>
-          <w:ilvl w:val="1"/>
-          <w:numId w:val="4"/>
-        </w:numPr>
-        <w:rPr>
-          <w:sz w:val="24"/>
-          <w:szCs w:val="24"/>
-        </w:rPr>
-      </w:pPr>
-      <w:r>
-        <w:rPr>
-          <w:sz w:val="24"/>
-          <w:szCs w:val="24"/>
-        </w:rPr>
         <w:t xml:space="preserve">ilość wpłaconych składek do ilości wypłaconych odszkodowań </w:t>
       </w:r>
       <w:r>
@@ -9824,19 +10747,6 @@
           <w:szCs w:val="24"/>
         </w:rPr>
         <w:t>podziale na lata</w:t>
-      </w:r>
-    </w:p>
-    <w:p>
-      <w:pPr>
-        <w:rPr>
-          <w:rFonts w:asciiTheme="majorHAnsi" w:eastAsiaTheme="majorEastAsia" w:hAnsiTheme="majorHAnsi" w:cstheme="majorBidi"/>
-          <w:color w:val="262626" w:themeColor="text1" w:themeTint="D9"/>
-          <w:sz w:val="40"/>
-          <w:szCs w:val="40"/>
-        </w:rPr>
-      </w:pPr>
-      <w:r>
-        <w:br w:type="page"/>
       </w:r>
     </w:p>
     <w:p>

--- a/Opis.docx
+++ b/Opis.docx
@@ -53,7 +53,7 @@
           <w:r>
             <w:fldChar w:fldCharType="separate"/>
           </w:r>
-          <w:hyperlink w:anchor="_Toc134439078" w:history="1">
+          <w:hyperlink w:anchor="_Toc135814839" w:history="1">
             <w:r>
               <w:rPr>
                 <w:rStyle w:val="Hipercze"/>
@@ -80,7 +80,7 @@
                 <w:noProof/>
                 <w:webHidden/>
               </w:rPr>
-              <w:instrText xml:space="preserve"> PAGEREF _Toc134439078 \h </w:instrText>
+              <w:instrText xml:space="preserve"> PAGEREF _Toc135814839 \h </w:instrText>
             </w:r>
             <w:r>
               <w:rPr>
@@ -124,7 +124,7 @@
               <w:lang w:eastAsia="pl-PL"/>
             </w:rPr>
           </w:pPr>
-          <w:hyperlink w:anchor="_Toc134439079" w:history="1">
+          <w:hyperlink w:anchor="_Toc135814840" w:history="1">
             <w:r>
               <w:rPr>
                 <w:rStyle w:val="Hipercze"/>
@@ -151,7 +151,7 @@
                 <w:noProof/>
                 <w:webHidden/>
               </w:rPr>
-              <w:instrText xml:space="preserve"> PAGEREF _Toc134439079 \h </w:instrText>
+              <w:instrText xml:space="preserve"> PAGEREF _Toc135814840 \h </w:instrText>
             </w:r>
             <w:r>
               <w:rPr>
@@ -195,7 +195,7 @@
               <w:lang w:eastAsia="pl-PL"/>
             </w:rPr>
           </w:pPr>
-          <w:hyperlink w:anchor="_Toc134439080" w:history="1">
+          <w:hyperlink w:anchor="_Toc135814841" w:history="1">
             <w:r>
               <w:rPr>
                 <w:rStyle w:val="Hipercze"/>
@@ -222,7 +222,7 @@
                 <w:noProof/>
                 <w:webHidden/>
               </w:rPr>
-              <w:instrText xml:space="preserve"> PAGEREF _Toc134439080 \h </w:instrText>
+              <w:instrText xml:space="preserve"> PAGEREF _Toc135814841 \h </w:instrText>
             </w:r>
             <w:r>
               <w:rPr>
@@ -266,7 +266,7 @@
               <w:lang w:eastAsia="pl-PL"/>
             </w:rPr>
           </w:pPr>
-          <w:hyperlink w:anchor="_Toc134439081" w:history="1">
+          <w:hyperlink w:anchor="_Toc135814842" w:history="1">
             <w:r>
               <w:rPr>
                 <w:rStyle w:val="Hipercze"/>
@@ -293,7 +293,7 @@
                 <w:noProof/>
                 <w:webHidden/>
               </w:rPr>
-              <w:instrText xml:space="preserve"> PAGEREF _Toc134439081 \h </w:instrText>
+              <w:instrText xml:space="preserve"> PAGEREF _Toc135814842 \h </w:instrText>
             </w:r>
             <w:r>
               <w:rPr>
@@ -337,7 +337,7 @@
               <w:lang w:eastAsia="pl-PL"/>
             </w:rPr>
           </w:pPr>
-          <w:hyperlink w:anchor="_Toc134439082" w:history="1">
+          <w:hyperlink w:anchor="_Toc135814843" w:history="1">
             <w:r>
               <w:rPr>
                 <w:rStyle w:val="Hipercze"/>
@@ -364,7 +364,7 @@
                 <w:noProof/>
                 <w:webHidden/>
               </w:rPr>
-              <w:instrText xml:space="preserve"> PAGEREF _Toc134439082 \h </w:instrText>
+              <w:instrText xml:space="preserve"> PAGEREF _Toc135814843 \h </w:instrText>
             </w:r>
             <w:r>
               <w:rPr>
@@ -408,7 +408,7 @@
               <w:lang w:eastAsia="pl-PL"/>
             </w:rPr>
           </w:pPr>
-          <w:hyperlink w:anchor="_Toc134439083" w:history="1">
+          <w:hyperlink w:anchor="_Toc135814844" w:history="1">
             <w:r>
               <w:rPr>
                 <w:rStyle w:val="Hipercze"/>
@@ -435,7 +435,7 @@
                 <w:noProof/>
                 <w:webHidden/>
               </w:rPr>
-              <w:instrText xml:space="preserve"> PAGEREF _Toc134439083 \h </w:instrText>
+              <w:instrText xml:space="preserve"> PAGEREF _Toc135814844 \h </w:instrText>
             </w:r>
             <w:r>
               <w:rPr>
@@ -479,7 +479,7 @@
               <w:lang w:eastAsia="pl-PL"/>
             </w:rPr>
           </w:pPr>
-          <w:hyperlink w:anchor="_Toc134439084" w:history="1">
+          <w:hyperlink w:anchor="_Toc135814845" w:history="1">
             <w:r>
               <w:rPr>
                 <w:rStyle w:val="Hipercze"/>
@@ -506,7 +506,7 @@
                 <w:noProof/>
                 <w:webHidden/>
               </w:rPr>
-              <w:instrText xml:space="preserve"> PAGEREF _Toc134439084 \h </w:instrText>
+              <w:instrText xml:space="preserve"> PAGEREF _Toc135814845 \h </w:instrText>
             </w:r>
             <w:r>
               <w:rPr>
@@ -550,7 +550,7 @@
               <w:lang w:eastAsia="pl-PL"/>
             </w:rPr>
           </w:pPr>
-          <w:hyperlink w:anchor="_Toc134439085" w:history="1">
+          <w:hyperlink w:anchor="_Toc135814846" w:history="1">
             <w:r>
               <w:rPr>
                 <w:rStyle w:val="Hipercze"/>
@@ -577,7 +577,7 @@
                 <w:noProof/>
                 <w:webHidden/>
               </w:rPr>
-              <w:instrText xml:space="preserve"> PAGEREF _Toc134439085 \h </w:instrText>
+              <w:instrText xml:space="preserve"> PAGEREF _Toc135814846 \h </w:instrText>
             </w:r>
             <w:r>
               <w:rPr>
@@ -597,7 +597,7 @@
                 <w:noProof/>
                 <w:webHidden/>
               </w:rPr>
-              <w:t>4</w:t>
+              <w:t>5</w:t>
             </w:r>
             <w:r>
               <w:rPr>
@@ -621,7 +621,7 @@
               <w:lang w:eastAsia="pl-PL"/>
             </w:rPr>
           </w:pPr>
-          <w:hyperlink w:anchor="_Toc134439086" w:history="1">
+          <w:hyperlink w:anchor="_Toc135814847" w:history="1">
             <w:r>
               <w:rPr>
                 <w:rStyle w:val="Hipercze"/>
@@ -648,7 +648,7 @@
                 <w:noProof/>
                 <w:webHidden/>
               </w:rPr>
-              <w:instrText xml:space="preserve"> PAGEREF _Toc134439086 \h </w:instrText>
+              <w:instrText xml:space="preserve"> PAGEREF _Toc135814847 \h </w:instrText>
             </w:r>
             <w:r>
               <w:rPr>
@@ -692,7 +692,7 @@
               <w:lang w:eastAsia="pl-PL"/>
             </w:rPr>
           </w:pPr>
-          <w:hyperlink w:anchor="_Toc134439087" w:history="1">
+          <w:hyperlink w:anchor="_Toc135814848" w:history="1">
             <w:r>
               <w:rPr>
                 <w:rStyle w:val="Hipercze"/>
@@ -719,7 +719,7 @@
                 <w:noProof/>
                 <w:webHidden/>
               </w:rPr>
-              <w:instrText xml:space="preserve"> PAGEREF _Toc134439087 \h </w:instrText>
+              <w:instrText xml:space="preserve"> PAGEREF _Toc135814848 \h </w:instrText>
             </w:r>
             <w:r>
               <w:rPr>
@@ -739,7 +739,7 @@
                 <w:noProof/>
                 <w:webHidden/>
               </w:rPr>
-              <w:t>5</w:t>
+              <w:t>6</w:t>
             </w:r>
             <w:r>
               <w:rPr>
@@ -763,7 +763,7 @@
               <w:lang w:eastAsia="pl-PL"/>
             </w:rPr>
           </w:pPr>
-          <w:hyperlink w:anchor="_Toc134439088" w:history="1">
+          <w:hyperlink w:anchor="_Toc135814849" w:history="1">
             <w:r>
               <w:rPr>
                 <w:rStyle w:val="Hipercze"/>
@@ -790,7 +790,7 @@
                 <w:noProof/>
                 <w:webHidden/>
               </w:rPr>
-              <w:instrText xml:space="preserve"> PAGEREF _Toc134439088 \h </w:instrText>
+              <w:instrText xml:space="preserve"> PAGEREF _Toc135814849 \h </w:instrText>
             </w:r>
             <w:r>
               <w:rPr>
@@ -810,7 +810,7 @@
                 <w:noProof/>
                 <w:webHidden/>
               </w:rPr>
-              <w:t>5</w:t>
+              <w:t>6</w:t>
             </w:r>
             <w:r>
               <w:rPr>
@@ -834,7 +834,7 @@
               <w:lang w:eastAsia="pl-PL"/>
             </w:rPr>
           </w:pPr>
-          <w:hyperlink w:anchor="_Toc134439089" w:history="1">
+          <w:hyperlink w:anchor="_Toc135814850" w:history="1">
             <w:r>
               <w:rPr>
                 <w:rStyle w:val="Hipercze"/>
@@ -861,7 +861,7 @@
                 <w:noProof/>
                 <w:webHidden/>
               </w:rPr>
-              <w:instrText xml:space="preserve"> PAGEREF _Toc134439089 \h </w:instrText>
+              <w:instrText xml:space="preserve"> PAGEREF _Toc135814850 \h </w:instrText>
             </w:r>
             <w:r>
               <w:rPr>
@@ -881,7 +881,7 @@
                 <w:noProof/>
                 <w:webHidden/>
               </w:rPr>
-              <w:t>6</w:t>
+              <w:t>7</w:t>
             </w:r>
             <w:r>
               <w:rPr>
@@ -905,7 +905,7 @@
               <w:lang w:eastAsia="pl-PL"/>
             </w:rPr>
           </w:pPr>
-          <w:hyperlink w:anchor="_Toc134439090" w:history="1">
+          <w:hyperlink w:anchor="_Toc135814851" w:history="1">
             <w:r>
               <w:rPr>
                 <w:rStyle w:val="Hipercze"/>
@@ -932,7 +932,7 @@
                 <w:noProof/>
                 <w:webHidden/>
               </w:rPr>
-              <w:instrText xml:space="preserve"> PAGEREF _Toc134439090 \h </w:instrText>
+              <w:instrText xml:space="preserve"> PAGEREF _Toc135814851 \h </w:instrText>
             </w:r>
             <w:r>
               <w:rPr>
@@ -952,7 +952,7 @@
                 <w:noProof/>
                 <w:webHidden/>
               </w:rPr>
-              <w:t>6</w:t>
+              <w:t>7</w:t>
             </w:r>
             <w:r>
               <w:rPr>
@@ -976,7 +976,7 @@
               <w:lang w:eastAsia="pl-PL"/>
             </w:rPr>
           </w:pPr>
-          <w:hyperlink w:anchor="_Toc134439091" w:history="1">
+          <w:hyperlink w:anchor="_Toc135814852" w:history="1">
             <w:r>
               <w:rPr>
                 <w:rStyle w:val="Hipercze"/>
@@ -1003,7 +1003,7 @@
                 <w:noProof/>
                 <w:webHidden/>
               </w:rPr>
-              <w:instrText xml:space="preserve"> PAGEREF _Toc134439091 \h </w:instrText>
+              <w:instrText xml:space="preserve"> PAGEREF _Toc135814852 \h </w:instrText>
             </w:r>
             <w:r>
               <w:rPr>
@@ -1023,7 +1023,7 @@
                 <w:noProof/>
                 <w:webHidden/>
               </w:rPr>
-              <w:t>6</w:t>
+              <w:t>7</w:t>
             </w:r>
             <w:r>
               <w:rPr>
@@ -1047,7 +1047,7 @@
               <w:lang w:eastAsia="pl-PL"/>
             </w:rPr>
           </w:pPr>
-          <w:hyperlink w:anchor="_Toc134439092" w:history="1">
+          <w:hyperlink w:anchor="_Toc135814853" w:history="1">
             <w:r>
               <w:rPr>
                 <w:rStyle w:val="Hipercze"/>
@@ -1074,7 +1074,7 @@
                 <w:noProof/>
                 <w:webHidden/>
               </w:rPr>
-              <w:instrText xml:space="preserve"> PAGEREF _Toc134439092 \h </w:instrText>
+              <w:instrText xml:space="preserve"> PAGEREF _Toc135814853 \h </w:instrText>
             </w:r>
             <w:r>
               <w:rPr>
@@ -1094,7 +1094,7 @@
                 <w:noProof/>
                 <w:webHidden/>
               </w:rPr>
-              <w:t>6</w:t>
+              <w:t>7</w:t>
             </w:r>
             <w:r>
               <w:rPr>
@@ -1118,7 +1118,7 @@
               <w:lang w:eastAsia="pl-PL"/>
             </w:rPr>
           </w:pPr>
-          <w:hyperlink w:anchor="_Toc134439093" w:history="1">
+          <w:hyperlink w:anchor="_Toc135814854" w:history="1">
             <w:r>
               <w:rPr>
                 <w:rStyle w:val="Hipercze"/>
@@ -1145,7 +1145,7 @@
                 <w:noProof/>
                 <w:webHidden/>
               </w:rPr>
-              <w:instrText xml:space="preserve"> PAGEREF _Toc134439093 \h </w:instrText>
+              <w:instrText xml:space="preserve"> PAGEREF _Toc135814854 \h </w:instrText>
             </w:r>
             <w:r>
               <w:rPr>
@@ -1165,7 +1165,7 @@
                 <w:noProof/>
                 <w:webHidden/>
               </w:rPr>
-              <w:t>6</w:t>
+              <w:t>7</w:t>
             </w:r>
             <w:r>
               <w:rPr>
@@ -1189,7 +1189,7 @@
               <w:lang w:eastAsia="pl-PL"/>
             </w:rPr>
           </w:pPr>
-          <w:hyperlink w:anchor="_Toc134439094" w:history="1">
+          <w:hyperlink w:anchor="_Toc135814855" w:history="1">
             <w:r>
               <w:rPr>
                 <w:rStyle w:val="Hipercze"/>
@@ -1216,7 +1216,7 @@
                 <w:noProof/>
                 <w:webHidden/>
               </w:rPr>
-              <w:instrText xml:space="preserve"> PAGEREF _Toc134439094 \h </w:instrText>
+              <w:instrText xml:space="preserve"> PAGEREF _Toc135814855 \h </w:instrText>
             </w:r>
             <w:r>
               <w:rPr>
@@ -1236,7 +1236,7 @@
                 <w:noProof/>
                 <w:webHidden/>
               </w:rPr>
-              <w:t>6</w:t>
+              <w:t>7</w:t>
             </w:r>
             <w:r>
               <w:rPr>
@@ -1260,7 +1260,7 @@
               <w:lang w:eastAsia="pl-PL"/>
             </w:rPr>
           </w:pPr>
-          <w:hyperlink w:anchor="_Toc134439095" w:history="1">
+          <w:hyperlink w:anchor="_Toc135814856" w:history="1">
             <w:r>
               <w:rPr>
                 <w:rStyle w:val="Hipercze"/>
@@ -1287,7 +1287,7 @@
                 <w:noProof/>
                 <w:webHidden/>
               </w:rPr>
-              <w:instrText xml:space="preserve"> PAGEREF _Toc134439095 \h </w:instrText>
+              <w:instrText xml:space="preserve"> PAGEREF _Toc135814856 \h </w:instrText>
             </w:r>
             <w:r>
               <w:rPr>
@@ -1307,7 +1307,7 @@
                 <w:noProof/>
                 <w:webHidden/>
               </w:rPr>
-              <w:t>7</w:t>
+              <w:t>8</w:t>
             </w:r>
             <w:r>
               <w:rPr>
@@ -1331,13 +1331,13 @@
               <w:lang w:eastAsia="pl-PL"/>
             </w:rPr>
           </w:pPr>
-          <w:hyperlink w:anchor="_Toc134439096" w:history="1">
+          <w:hyperlink w:anchor="_Toc135814857" w:history="1">
             <w:r>
               <w:rPr>
                 <w:rStyle w:val="Hipercze"/>
                 <w:noProof/>
               </w:rPr>
-              <w:t>Indexy</w:t>
+              <w:t>Indeksy</w:t>
             </w:r>
             <w:r>
               <w:rPr>
@@ -1358,7 +1358,7 @@
                 <w:noProof/>
                 <w:webHidden/>
               </w:rPr>
-              <w:instrText xml:space="preserve"> PAGEREF _Toc134439096 \h </w:instrText>
+              <w:instrText xml:space="preserve"> PAGEREF _Toc135814857 \h </w:instrText>
             </w:r>
             <w:r>
               <w:rPr>
@@ -1378,7 +1378,7 @@
                 <w:noProof/>
                 <w:webHidden/>
               </w:rPr>
-              <w:t>8</w:t>
+              <w:t>9</w:t>
             </w:r>
             <w:r>
               <w:rPr>
@@ -1402,7 +1402,7 @@
               <w:lang w:eastAsia="pl-PL"/>
             </w:rPr>
           </w:pPr>
-          <w:hyperlink w:anchor="_Toc134439097" w:history="1">
+          <w:hyperlink w:anchor="_Toc135814858" w:history="1">
             <w:r>
               <w:rPr>
                 <w:rStyle w:val="Hipercze"/>
@@ -1429,7 +1429,7 @@
                 <w:noProof/>
                 <w:webHidden/>
               </w:rPr>
-              <w:instrText xml:space="preserve"> PAGEREF _Toc134439097 \h </w:instrText>
+              <w:instrText xml:space="preserve"> PAGEREF _Toc135814858 \h </w:instrText>
             </w:r>
             <w:r>
               <w:rPr>
@@ -1449,7 +1449,7 @@
                 <w:noProof/>
                 <w:webHidden/>
               </w:rPr>
-              <w:t>8</w:t>
+              <w:t>9</w:t>
             </w:r>
             <w:r>
               <w:rPr>
@@ -1473,7 +1473,7 @@
               <w:lang w:eastAsia="pl-PL"/>
             </w:rPr>
           </w:pPr>
-          <w:hyperlink w:anchor="_Toc134439098" w:history="1">
+          <w:hyperlink w:anchor="_Toc135814859" w:history="1">
             <w:r>
               <w:rPr>
                 <w:rStyle w:val="Hipercze"/>
@@ -1500,7 +1500,7 @@
                 <w:noProof/>
                 <w:webHidden/>
               </w:rPr>
-              <w:instrText xml:space="preserve"> PAGEREF _Toc134439098 \h </w:instrText>
+              <w:instrText xml:space="preserve"> PAGEREF _Toc135814859 \h </w:instrText>
             </w:r>
             <w:r>
               <w:rPr>
@@ -1520,7 +1520,7 @@
                 <w:noProof/>
                 <w:webHidden/>
               </w:rPr>
-              <w:t>8</w:t>
+              <w:t>9</w:t>
             </w:r>
             <w:r>
               <w:rPr>
@@ -1544,12 +1544,11 @@
               <w:lang w:eastAsia="pl-PL"/>
             </w:rPr>
           </w:pPr>
-          <w:hyperlink w:anchor="_Toc134439099" w:history="1">
+          <w:hyperlink w:anchor="_Toc135814860" w:history="1">
             <w:r>
               <w:rPr>
                 <w:rStyle w:val="Hipercze"/>
                 <w:noProof/>
-                <w:lang w:val="en-US"/>
               </w:rPr>
               <w:t>Triggery LOGON I LOGOFF</w:t>
             </w:r>
@@ -1572,7 +1571,7 @@
                 <w:noProof/>
                 <w:webHidden/>
               </w:rPr>
-              <w:instrText xml:space="preserve"> PAGEREF _Toc134439099 \h </w:instrText>
+              <w:instrText xml:space="preserve"> PAGEREF _Toc135814860 \h </w:instrText>
             </w:r>
             <w:r>
               <w:rPr>
@@ -1592,78 +1591,7 @@
                 <w:noProof/>
                 <w:webHidden/>
               </w:rPr>
-              <w:t>9</w:t>
-            </w:r>
-            <w:r>
-              <w:rPr>
-                <w:noProof/>
-                <w:webHidden/>
-              </w:rPr>
-              <w:fldChar w:fldCharType="end"/>
-            </w:r>
-          </w:hyperlink>
-        </w:p>
-        <w:p>
-          <w:pPr>
-            <w:pStyle w:val="Spistreci1"/>
-            <w:tabs>
-              <w:tab w:val="right" w:leader="dot" w:pos="10456"/>
-            </w:tabs>
-            <w:rPr>
-              <w:noProof/>
-              <w:sz w:val="22"/>
-              <w:szCs w:val="22"/>
-              <w:lang w:eastAsia="pl-PL"/>
-            </w:rPr>
-          </w:pPr>
-          <w:hyperlink w:anchor="_Toc134439100" w:history="1">
-            <w:r>
-              <w:rPr>
-                <w:rStyle w:val="Hipercze"/>
-                <w:noProof/>
-              </w:rPr>
-              <w:t>Do Zrobienia</w:t>
-            </w:r>
-            <w:r>
-              <w:rPr>
-                <w:noProof/>
-                <w:webHidden/>
-              </w:rPr>
-              <w:tab/>
-            </w:r>
-            <w:r>
-              <w:rPr>
-                <w:noProof/>
-                <w:webHidden/>
-              </w:rPr>
-              <w:fldChar w:fldCharType="begin"/>
-            </w:r>
-            <w:r>
-              <w:rPr>
-                <w:noProof/>
-                <w:webHidden/>
-              </w:rPr>
-              <w:instrText xml:space="preserve"> PAGEREF _Toc134439100 \h </w:instrText>
-            </w:r>
-            <w:r>
-              <w:rPr>
-                <w:noProof/>
-                <w:webHidden/>
-              </w:rPr>
-            </w:r>
-            <w:r>
-              <w:rPr>
-                <w:noProof/>
-                <w:webHidden/>
-              </w:rPr>
-              <w:fldChar w:fldCharType="separate"/>
-            </w:r>
-            <w:r>
-              <w:rPr>
-                <w:noProof/>
-                <w:webHidden/>
-              </w:rPr>
-              <w:t>9</w:t>
+              <w:t>10</w:t>
             </w:r>
             <w:r>
               <w:rPr>
@@ -1702,7 +1630,7 @@
       <w:pPr>
         <w:pStyle w:val="Nagwek1"/>
       </w:pPr>
-      <w:bookmarkStart w:id="0" w:name="_Toc134439078"/>
+      <w:bookmarkStart w:id="0" w:name="_Toc135814839"/>
       <w:r>
         <w:lastRenderedPageBreak/>
         <w:t>Z</w:t>
@@ -2263,7 +2191,7 @@
       <w:pPr>
         <w:pStyle w:val="Nagwek2"/>
       </w:pPr>
-      <w:bookmarkStart w:id="1" w:name="_Toc134439079"/>
+      <w:bookmarkStart w:id="1" w:name="_Toc135814840"/>
       <w:r>
         <w:t>Tabele:</w:t>
       </w:r>
@@ -2984,7 +2912,7 @@
       <w:pPr>
         <w:pStyle w:val="Nagwek2"/>
       </w:pPr>
-      <w:bookmarkStart w:id="2" w:name="_Toc134439080"/>
+      <w:bookmarkStart w:id="2" w:name="_Toc135814841"/>
       <w:r>
         <w:t>R</w:t>
       </w:r>
@@ -3346,7 +3274,7 @@
           <w:noProof/>
         </w:rPr>
       </w:pPr>
-      <w:bookmarkStart w:id="3" w:name="_Toc134439081"/>
+      <w:bookmarkStart w:id="3" w:name="_Toc135814842"/>
       <w:r>
         <w:rPr>
           <w:noProof/>
@@ -3446,7 +3374,7 @@
           <w:noProof/>
         </w:rPr>
       </w:pPr>
-      <w:bookmarkStart w:id="4" w:name="_Toc134439082"/>
+      <w:bookmarkStart w:id="4" w:name="_Toc135814843"/>
       <w:r>
         <w:rPr>
           <w:noProof/>
@@ -4345,7 +4273,6 @@
           <w:color w:val="262626" w:themeColor="text1" w:themeTint="D9"/>
           <w:sz w:val="24"/>
           <w:szCs w:val="24"/>
-          <w:lang w:val="en-US"/>
         </w:rPr>
       </w:pPr>
       <w:r>
@@ -4354,50 +4281,73 @@
           <w:color w:val="262626" w:themeColor="text1" w:themeTint="D9"/>
           <w:sz w:val="24"/>
           <w:szCs w:val="24"/>
-          <w:lang w:val="en-US"/>
-        </w:rPr>
-        <w:t>GRANT CREATE JOB TO ins;</w:t>
-      </w:r>
-    </w:p>
-    <w:p>
-      <w:pPr>
-        <w:spacing w:after="0" w:line="240" w:lineRule="auto"/>
+        </w:rPr>
+        <w:t xml:space="preserve">GRANT CREATE JOB TO </w:t>
+      </w:r>
+      <w:proofErr w:type="spellStart"/>
+      <w:r>
         <w:rPr>
           <w:rFonts w:asciiTheme="majorHAnsi" w:eastAsiaTheme="majorEastAsia" w:hAnsiTheme="majorHAnsi" w:cstheme="majorBidi"/>
           <w:color w:val="262626" w:themeColor="text1" w:themeTint="D9"/>
           <w:sz w:val="24"/>
           <w:szCs w:val="24"/>
+        </w:rPr>
+        <w:t>ins</w:t>
+      </w:r>
+      <w:proofErr w:type="spellEnd"/>
+      <w:r>
+        <w:rPr>
+          <w:rFonts w:asciiTheme="majorHAnsi" w:eastAsiaTheme="majorEastAsia" w:hAnsiTheme="majorHAnsi" w:cstheme="majorBidi"/>
+          <w:color w:val="262626" w:themeColor="text1" w:themeTint="D9"/>
+          <w:sz w:val="24"/>
+          <w:szCs w:val="24"/>
+        </w:rPr>
+        <w:t>;</w:t>
+      </w:r>
+    </w:p>
+    <w:p>
+      <w:pPr>
+        <w:spacing w:after="0" w:line="240" w:lineRule="auto"/>
+        <w:ind w:left="708"/>
+        <w:rPr>
+          <w:rFonts w:asciiTheme="majorHAnsi" w:eastAsiaTheme="majorEastAsia" w:hAnsiTheme="majorHAnsi" w:cstheme="majorBidi"/>
+          <w:color w:val="262626" w:themeColor="text1" w:themeTint="D9"/>
+          <w:sz w:val="24"/>
+          <w:szCs w:val="24"/>
+        </w:rPr>
+      </w:pPr>
+    </w:p>
+    <w:p>
+      <w:pPr>
+        <w:spacing w:after="0" w:line="240" w:lineRule="auto"/>
+        <w:ind w:left="708"/>
+        <w:rPr>
+          <w:rFonts w:asciiTheme="majorHAnsi" w:eastAsiaTheme="majorEastAsia" w:hAnsiTheme="majorHAnsi" w:cstheme="majorHAnsi"/>
+          <w:color w:val="262626" w:themeColor="text1" w:themeTint="D9"/>
+          <w:sz w:val="24"/>
+          <w:szCs w:val="24"/>
           <w:lang w:val="en-US"/>
         </w:rPr>
       </w:pPr>
-    </w:p>
-    <w:p>
-      <w:pPr>
-        <w:pStyle w:val="Nagwek1"/>
-        <w:rPr>
-          <w:sz w:val="24"/>
-          <w:szCs w:val="24"/>
-        </w:rPr>
-      </w:pPr>
-      <w:bookmarkStart w:id="5" w:name="_Toc134439083"/>
-      <w:r>
-        <w:rPr>
+      <w:r>
+        <w:rPr>
+          <w:rFonts w:asciiTheme="majorHAnsi" w:hAnsiTheme="majorHAnsi" w:cstheme="majorHAnsi"/>
           <w:sz w:val="24"/>
           <w:szCs w:val="24"/>
         </w:rPr>
         <w:t>Ustawienie zmiennej NLS_LANG to ENGLISH_POLAND.EE8MSWIN1250</w:t>
       </w:r>
-    </w:p>
-    <w:p>
-      <w:pPr>
-        <w:pStyle w:val="Nagwek1"/>
-        <w:rPr>
-          <w:sz w:val="24"/>
-          <w:szCs w:val="24"/>
-        </w:rPr>
-      </w:pPr>
-      <w:r>
-        <w:rPr>
+      <w:r>
+        <w:rPr>
+          <w:rFonts w:asciiTheme="majorHAnsi" w:hAnsiTheme="majorHAnsi" w:cstheme="majorHAnsi"/>
+          <w:sz w:val="24"/>
+          <w:szCs w:val="24"/>
+        </w:rPr>
+        <w:t xml:space="preserve">. </w:t>
+      </w:r>
+      <w:r>
+        <w:rPr>
+          <w:rFonts w:asciiTheme="majorHAnsi" w:hAnsiTheme="majorHAnsi" w:cstheme="majorHAnsi"/>
           <w:sz w:val="24"/>
           <w:szCs w:val="24"/>
         </w:rPr>
@@ -4406,6 +4356,7 @@
       <w:proofErr w:type="spellStart"/>
       <w:r>
         <w:rPr>
+          <w:rFonts w:asciiTheme="majorHAnsi" w:hAnsiTheme="majorHAnsi" w:cstheme="majorHAnsi"/>
           <w:sz w:val="24"/>
           <w:szCs w:val="24"/>
         </w:rPr>
@@ -4414,20 +4365,15 @@
       <w:proofErr w:type="spellEnd"/>
       <w:r>
         <w:rPr>
-          <w:sz w:val="24"/>
-          <w:szCs w:val="24"/>
-        </w:rPr>
-        <w:t xml:space="preserve"> należy zmienić jego stronę kodową </w:t>
-      </w:r>
-      <w:r>
-        <w:rPr>
-          <w:sz w:val="24"/>
-          <w:szCs w:val="24"/>
-        </w:rPr>
-        <w:t xml:space="preserve">z </w:t>
-      </w:r>
-      <w:r>
-        <w:rPr>
+          <w:rFonts w:asciiTheme="majorHAnsi" w:hAnsiTheme="majorHAnsi" w:cstheme="majorHAnsi"/>
+          <w:sz w:val="24"/>
+          <w:szCs w:val="24"/>
+        </w:rPr>
+        <w:t xml:space="preserve"> należy zmienić jego stronę kodową z </w:t>
+      </w:r>
+      <w:r>
+        <w:rPr>
+          <w:rFonts w:asciiTheme="majorHAnsi" w:hAnsiTheme="majorHAnsi" w:cstheme="majorHAnsi"/>
           <w:b/>
           <w:bCs/>
           <w:sz w:val="24"/>
@@ -4437,20 +4383,15 @@
       </w:r>
       <w:r>
         <w:rPr>
-          <w:sz w:val="24"/>
-          <w:szCs w:val="24"/>
-        </w:rPr>
-        <w:t xml:space="preserve"> </w:t>
-      </w:r>
-      <w:r>
-        <w:rPr>
-          <w:sz w:val="24"/>
-          <w:szCs w:val="24"/>
-        </w:rPr>
-        <w:t xml:space="preserve">na </w:t>
-      </w:r>
-      <w:r>
-        <w:rPr>
+          <w:rFonts w:asciiTheme="majorHAnsi" w:hAnsiTheme="majorHAnsi" w:cstheme="majorHAnsi"/>
+          <w:sz w:val="24"/>
+          <w:szCs w:val="24"/>
+        </w:rPr>
+        <w:t xml:space="preserve"> na </w:t>
+      </w:r>
+      <w:r>
+        <w:rPr>
+          <w:rFonts w:asciiTheme="majorHAnsi" w:hAnsiTheme="majorHAnsi" w:cstheme="majorHAnsi"/>
           <w:b/>
           <w:bCs/>
           <w:sz w:val="24"/>
@@ -4460,25 +4401,111 @@
       </w:r>
       <w:r>
         <w:rPr>
-          <w:sz w:val="24"/>
-          <w:szCs w:val="24"/>
-        </w:rPr>
-        <w:t xml:space="preserve">. Dane wprowadzane </w:t>
-      </w:r>
-      <w:r>
-        <w:rPr>
-          <w:sz w:val="24"/>
-          <w:szCs w:val="24"/>
-        </w:rPr>
-        <w:t>zarówno</w:t>
-      </w:r>
-      <w:r>
-        <w:rPr>
-          <w:sz w:val="24"/>
-          <w:szCs w:val="24"/>
-        </w:rPr>
-        <w:t xml:space="preserve"> przez</w:t>
-      </w:r>
+          <w:rFonts w:asciiTheme="majorHAnsi" w:hAnsiTheme="majorHAnsi" w:cstheme="majorHAnsi"/>
+          <w:sz w:val="24"/>
+          <w:szCs w:val="24"/>
+        </w:rPr>
+        <w:t xml:space="preserve">. Dane wprowadzane zarówno przez </w:t>
+      </w:r>
+      <w:proofErr w:type="spellStart"/>
+      <w:r>
+        <w:rPr>
+          <w:rFonts w:asciiTheme="majorHAnsi" w:hAnsiTheme="majorHAnsi" w:cstheme="majorHAnsi"/>
+          <w:sz w:val="24"/>
+          <w:szCs w:val="24"/>
+        </w:rPr>
+        <w:t>SQLPlus</w:t>
+      </w:r>
+      <w:proofErr w:type="spellEnd"/>
+      <w:r>
+        <w:rPr>
+          <w:rFonts w:asciiTheme="majorHAnsi" w:hAnsiTheme="majorHAnsi" w:cstheme="majorHAnsi"/>
+          <w:sz w:val="24"/>
+          <w:szCs w:val="24"/>
+        </w:rPr>
+        <w:t xml:space="preserve"> jak i </w:t>
+      </w:r>
+      <w:proofErr w:type="spellStart"/>
+      <w:r>
+        <w:rPr>
+          <w:rFonts w:asciiTheme="majorHAnsi" w:hAnsiTheme="majorHAnsi" w:cstheme="majorHAnsi"/>
+          <w:sz w:val="24"/>
+          <w:szCs w:val="24"/>
+        </w:rPr>
+        <w:t>SQLDeveloper</w:t>
+      </w:r>
+      <w:proofErr w:type="spellEnd"/>
+      <w:r>
+        <w:rPr>
+          <w:rFonts w:asciiTheme="majorHAnsi" w:hAnsiTheme="majorHAnsi" w:cstheme="majorHAnsi"/>
+          <w:sz w:val="24"/>
+          <w:szCs w:val="24"/>
+        </w:rPr>
+        <w:t xml:space="preserve"> są wszędzie prawidłowo wyświetlane - można je wprowadzać ręcznie lub poprzez skrypty.</w:t>
+      </w:r>
+    </w:p>
+    <w:p>
+      <w:pPr>
+        <w:pStyle w:val="Nagwek1"/>
+        <w:rPr>
+          <w:sz w:val="24"/>
+          <w:szCs w:val="24"/>
+        </w:rPr>
+      </w:pPr>
+    </w:p>
+    <w:p>
+      <w:pPr>
+        <w:pStyle w:val="Nagwek1"/>
+      </w:pPr>
+      <w:bookmarkStart w:id="5" w:name="_Toc135814844"/>
+      <w:r>
+        <w:t>OPERACJE HURTOWE</w:t>
+      </w:r>
+      <w:bookmarkEnd w:id="5"/>
+    </w:p>
+    <w:p>
+      <w:pPr>
+        <w:pStyle w:val="Bezodstpw"/>
+        <w:rPr>
+          <w:sz w:val="24"/>
+          <w:szCs w:val="24"/>
+        </w:rPr>
+      </w:pPr>
+    </w:p>
+    <w:p>
+      <w:pPr>
+        <w:pStyle w:val="Nagwek2"/>
+      </w:pPr>
+      <w:bookmarkStart w:id="6" w:name="_Toc135814845"/>
+      <w:r>
+        <w:t>Baza imion i nazwisk</w:t>
+      </w:r>
+      <w:bookmarkEnd w:id="6"/>
+    </w:p>
+    <w:p>
+      <w:pPr>
+        <w:pStyle w:val="Bezodstpw"/>
+        <w:rPr>
+          <w:sz w:val="24"/>
+          <w:szCs w:val="24"/>
+        </w:rPr>
+      </w:pPr>
+      <w:r>
+        <w:rPr>
+          <w:sz w:val="24"/>
+          <w:szCs w:val="24"/>
+        </w:rPr>
+        <w:t xml:space="preserve">Baza korzysta z tabel imion i </w:t>
+      </w:r>
+      <w:proofErr w:type="gramStart"/>
+      <w:r>
+        <w:rPr>
+          <w:sz w:val="24"/>
+          <w:szCs w:val="24"/>
+        </w:rPr>
+        <w:t>nazwisk</w:t>
+      </w:r>
+      <w:proofErr w:type="gramEnd"/>
       <w:r>
         <w:rPr>
           <w:sz w:val="24"/>
@@ -4486,31 +4513,13 @@
         </w:rPr>
         <w:t xml:space="preserve"> </w:t>
       </w:r>
-      <w:proofErr w:type="spellStart"/>
-      <w:r>
-        <w:rPr>
-          <w:sz w:val="24"/>
-          <w:szCs w:val="24"/>
-        </w:rPr>
-        <w:t>SQLPlus</w:t>
-      </w:r>
-      <w:proofErr w:type="spellEnd"/>
-      <w:r>
-        <w:rPr>
-          <w:sz w:val="24"/>
-          <w:szCs w:val="24"/>
-        </w:rPr>
-        <w:t xml:space="preserve"> jak i </w:t>
-      </w:r>
-      <w:proofErr w:type="spellStart"/>
-      <w:r>
-        <w:rPr>
-          <w:sz w:val="24"/>
-          <w:szCs w:val="24"/>
-        </w:rPr>
-        <w:t>SQLDeveloper</w:t>
-      </w:r>
-      <w:proofErr w:type="spellEnd"/>
+      <w:r>
+        <w:rPr>
+          <w:sz w:val="24"/>
+          <w:szCs w:val="24"/>
+        </w:rPr>
+        <w:t>które</w:t>
+      </w:r>
       <w:r>
         <w:rPr>
           <w:sz w:val="24"/>
@@ -4523,57 +4532,127 @@
           <w:sz w:val="24"/>
           <w:szCs w:val="24"/>
         </w:rPr>
-        <w:t xml:space="preserve">są </w:t>
-      </w:r>
-      <w:r>
-        <w:rPr>
-          <w:sz w:val="24"/>
-          <w:szCs w:val="24"/>
-        </w:rPr>
-        <w:t xml:space="preserve">wszędzie prawidłowo </w:t>
-      </w:r>
-      <w:r>
-        <w:rPr>
-          <w:sz w:val="24"/>
-          <w:szCs w:val="24"/>
-        </w:rPr>
-        <w:t xml:space="preserve">wyświetlane </w:t>
-      </w:r>
-      <w:r>
-        <w:rPr>
-          <w:sz w:val="24"/>
-          <w:szCs w:val="24"/>
-        </w:rPr>
-        <w:t xml:space="preserve">- można </w:t>
-      </w:r>
-      <w:r>
-        <w:rPr>
-          <w:sz w:val="24"/>
-          <w:szCs w:val="24"/>
-        </w:rPr>
-        <w:t xml:space="preserve">je </w:t>
-      </w:r>
-      <w:r>
-        <w:rPr>
-          <w:sz w:val="24"/>
-          <w:szCs w:val="24"/>
-        </w:rPr>
-        <w:t>wprowadzać ręczn</w:t>
-      </w:r>
-      <w:r>
-        <w:rPr>
-          <w:sz w:val="24"/>
-          <w:szCs w:val="24"/>
-        </w:rPr>
-        <w:t>i</w:t>
-      </w:r>
-      <w:r>
-        <w:rPr>
-          <w:sz w:val="24"/>
-          <w:szCs w:val="24"/>
-        </w:rPr>
-        <w:t>e</w:t>
-      </w:r>
+        <w:t>powstały</w:t>
+      </w:r>
+      <w:r>
+        <w:rPr>
+          <w:sz w:val="24"/>
+          <w:szCs w:val="24"/>
+        </w:rPr>
+        <w:t xml:space="preserve"> poprzez przeniesienie pierwszych 2000 wierszy z zewnętrznej bazy imion oraz nazwisk (pliki </w:t>
+      </w:r>
+      <w:proofErr w:type="spellStart"/>
+      <w:r>
+        <w:rPr>
+          <w:sz w:val="24"/>
+          <w:szCs w:val="24"/>
+        </w:rPr>
+        <w:t>csv</w:t>
+      </w:r>
+      <w:proofErr w:type="spellEnd"/>
+      <w:r>
+        <w:rPr>
+          <w:sz w:val="24"/>
+          <w:szCs w:val="24"/>
+        </w:rPr>
+        <w:t>)</w:t>
+      </w:r>
+    </w:p>
+    <w:p>
+      <w:pPr>
+        <w:pStyle w:val="Bezodstpw"/>
+        <w:rPr>
+          <w:sz w:val="24"/>
+          <w:szCs w:val="24"/>
+        </w:rPr>
+      </w:pPr>
+      <w:r>
+        <w:rPr>
+          <w:sz w:val="24"/>
+          <w:szCs w:val="24"/>
+        </w:rPr>
+        <w:t>https://dane.gov.pl/pl/dataset/1681,nazwiska-osob-zyjacych-wystepujace-w-rejestrze-pesel</w:t>
+      </w:r>
+    </w:p>
+    <w:p>
+      <w:pPr>
+        <w:pStyle w:val="Bezodstpw"/>
+        <w:rPr>
+          <w:sz w:val="24"/>
+          <w:szCs w:val="24"/>
+        </w:rPr>
+      </w:pPr>
+      <w:r>
+        <w:rPr>
+          <w:sz w:val="24"/>
+          <w:szCs w:val="24"/>
+        </w:rPr>
+        <w:t>https://dane.gov.pl/pl/dataset/1501</w:t>
+      </w:r>
+    </w:p>
+    <w:p>
+      <w:pPr>
+        <w:pStyle w:val="Bezodstpw"/>
+        <w:rPr>
+          <w:sz w:val="24"/>
+          <w:szCs w:val="24"/>
+        </w:rPr>
+      </w:pPr>
+      <w:r>
+        <w:rPr>
+          <w:sz w:val="24"/>
+          <w:szCs w:val="24"/>
+        </w:rPr>
+        <w:t>Dane źródłowe są posortowane od najczęściej do najrzadziej występujących.</w:t>
+      </w:r>
+    </w:p>
+    <w:p>
+      <w:pPr>
+        <w:pStyle w:val="Bezodstpw"/>
+        <w:rPr>
+          <w:sz w:val="24"/>
+          <w:szCs w:val="24"/>
+        </w:rPr>
+      </w:pPr>
+    </w:p>
+    <w:p>
+      <w:pPr>
+        <w:pStyle w:val="Bezodstpw"/>
+        <w:rPr>
+          <w:sz w:val="24"/>
+          <w:szCs w:val="24"/>
+        </w:rPr>
+      </w:pPr>
+      <w:r>
+        <w:rPr>
+          <w:sz w:val="24"/>
+          <w:szCs w:val="24"/>
+        </w:rPr>
+        <w:t xml:space="preserve">Najpierw tworzone </w:t>
+      </w:r>
+      <w:r>
+        <w:rPr>
+          <w:sz w:val="24"/>
+          <w:szCs w:val="24"/>
+        </w:rPr>
+        <w:t>są</w:t>
+      </w:r>
+      <w:r>
+        <w:rPr>
+          <w:sz w:val="24"/>
+          <w:szCs w:val="24"/>
+        </w:rPr>
+        <w:t xml:space="preserve"> tabele zewnętrzne (</w:t>
+      </w:r>
+      <w:proofErr w:type="spellStart"/>
+      <w:r>
+        <w:rPr>
+          <w:sz w:val="24"/>
+          <w:szCs w:val="24"/>
+        </w:rPr>
+        <w:t>external</w:t>
+      </w:r>
+      <w:proofErr w:type="spellEnd"/>
       <w:r>
         <w:rPr>
           <w:sz w:val="24"/>
@@ -4581,82 +4660,38 @@
         </w:rPr>
         <w:t xml:space="preserve"> </w:t>
       </w:r>
-      <w:r>
-        <w:rPr>
-          <w:sz w:val="24"/>
-          <w:szCs w:val="24"/>
-        </w:rPr>
-        <w:t>lub poprzez skrypty</w:t>
-      </w:r>
-      <w:r>
-        <w:rPr>
-          <w:sz w:val="24"/>
-          <w:szCs w:val="24"/>
-        </w:rPr>
-        <w:t>.</w:t>
-      </w:r>
-    </w:p>
-    <w:p>
-      <w:pPr>
-        <w:pStyle w:val="Nagwek1"/>
-        <w:rPr>
-          <w:sz w:val="24"/>
-          <w:szCs w:val="24"/>
-        </w:rPr>
-      </w:pPr>
-    </w:p>
-    <w:p>
-      <w:pPr>
-        <w:pStyle w:val="Nagwek1"/>
-      </w:pPr>
-      <w:r>
-        <w:t>OPERACJE HURTOWE</w:t>
-      </w:r>
-      <w:bookmarkEnd w:id="5"/>
-    </w:p>
-    <w:p>
-      <w:pPr>
-        <w:pStyle w:val="Bezodstpw"/>
-        <w:rPr>
-          <w:sz w:val="24"/>
-          <w:szCs w:val="24"/>
-        </w:rPr>
-      </w:pPr>
-    </w:p>
-    <w:p>
-      <w:pPr>
-        <w:pStyle w:val="Nagwek2"/>
-      </w:pPr>
-      <w:bookmarkStart w:id="6" w:name="_Toc134439084"/>
-      <w:r>
-        <w:t>Baza imion i nazwisk</w:t>
-      </w:r>
-      <w:bookmarkEnd w:id="6"/>
-    </w:p>
-    <w:p>
-      <w:pPr>
-        <w:pStyle w:val="Bezodstpw"/>
-        <w:rPr>
-          <w:sz w:val="24"/>
-          <w:szCs w:val="24"/>
-        </w:rPr>
-      </w:pPr>
-      <w:r>
-        <w:rPr>
-          <w:sz w:val="24"/>
-          <w:szCs w:val="24"/>
-        </w:rPr>
-        <w:t xml:space="preserve">Baza korzysta z tabel imion i </w:t>
-      </w:r>
-      <w:proofErr w:type="gramStart"/>
-      <w:r>
-        <w:rPr>
-          <w:sz w:val="24"/>
-          <w:szCs w:val="24"/>
-        </w:rPr>
-        <w:t>nazwisk</w:t>
-      </w:r>
-      <w:proofErr w:type="gramEnd"/>
+      <w:proofErr w:type="spellStart"/>
+      <w:r>
+        <w:rPr>
+          <w:sz w:val="24"/>
+          <w:szCs w:val="24"/>
+        </w:rPr>
+        <w:t>tables</w:t>
+      </w:r>
+      <w:proofErr w:type="spellEnd"/>
+      <w:r>
+        <w:rPr>
+          <w:sz w:val="24"/>
+          <w:szCs w:val="24"/>
+        </w:rPr>
+        <w:t xml:space="preserve">) aby uzyskać dostęp do danych z plików </w:t>
+      </w:r>
+      <w:r>
+        <w:rPr>
+          <w:sz w:val="24"/>
+          <w:szCs w:val="24"/>
+        </w:rPr>
+        <w:t>*.</w:t>
+      </w:r>
+      <w:proofErr w:type="spellStart"/>
+      <w:r>
+        <w:rPr>
+          <w:sz w:val="24"/>
+          <w:szCs w:val="24"/>
+        </w:rPr>
+        <w:t>csv</w:t>
+      </w:r>
+      <w:proofErr w:type="spellEnd"/>
       <w:r>
         <w:rPr>
           <w:sz w:val="24"/>
@@ -4664,207 +4699,20 @@
         </w:rPr>
         <w:t xml:space="preserve"> </w:t>
       </w:r>
-      <w:r>
-        <w:rPr>
-          <w:sz w:val="24"/>
-          <w:szCs w:val="24"/>
-        </w:rPr>
-        <w:t>które</w:t>
-      </w:r>
-      <w:r>
-        <w:rPr>
-          <w:sz w:val="24"/>
-          <w:szCs w:val="24"/>
-        </w:rPr>
-        <w:t xml:space="preserve"> </w:t>
-      </w:r>
-      <w:r>
-        <w:rPr>
-          <w:sz w:val="24"/>
-          <w:szCs w:val="24"/>
-        </w:rPr>
-        <w:t>powstały</w:t>
-      </w:r>
-      <w:r>
-        <w:rPr>
-          <w:sz w:val="24"/>
-          <w:szCs w:val="24"/>
-        </w:rPr>
-        <w:t xml:space="preserve"> poprzez przeniesienie pierwszych 2000 wierszy z zewnętrznej bazy imion oraz nazwisk (pliki </w:t>
-      </w:r>
-      <w:proofErr w:type="spellStart"/>
-      <w:r>
-        <w:rPr>
-          <w:sz w:val="24"/>
-          <w:szCs w:val="24"/>
-        </w:rPr>
-        <w:t>csv</w:t>
-      </w:r>
-      <w:proofErr w:type="spellEnd"/>
-      <w:r>
-        <w:rPr>
-          <w:sz w:val="24"/>
-          <w:szCs w:val="24"/>
-        </w:rPr>
-        <w:t>)</w:t>
-      </w:r>
-    </w:p>
-    <w:p>
-      <w:pPr>
-        <w:pStyle w:val="Bezodstpw"/>
-        <w:rPr>
-          <w:sz w:val="24"/>
-          <w:szCs w:val="24"/>
-        </w:rPr>
-      </w:pPr>
-      <w:r>
-        <w:rPr>
-          <w:sz w:val="24"/>
-          <w:szCs w:val="24"/>
-        </w:rPr>
-        <w:t>https://dane.gov.pl/pl/dataset/1681,nazwiska-osob-zyjacych-wystepujace-w-rejestrze-pesel</w:t>
-      </w:r>
-    </w:p>
-    <w:p>
-      <w:pPr>
-        <w:pStyle w:val="Bezodstpw"/>
-        <w:rPr>
-          <w:sz w:val="24"/>
-          <w:szCs w:val="24"/>
-        </w:rPr>
-      </w:pPr>
-      <w:r>
-        <w:rPr>
-          <w:sz w:val="24"/>
-          <w:szCs w:val="24"/>
-        </w:rPr>
-        <w:t>https://dane.gov.pl/pl/dataset/1501</w:t>
-      </w:r>
-    </w:p>
-    <w:p>
-      <w:pPr>
-        <w:pStyle w:val="Bezodstpw"/>
-        <w:rPr>
-          <w:sz w:val="24"/>
-          <w:szCs w:val="24"/>
-        </w:rPr>
-      </w:pPr>
-      <w:r>
-        <w:rPr>
-          <w:sz w:val="24"/>
-          <w:szCs w:val="24"/>
-        </w:rPr>
-        <w:t>Dane źródłowe są posortowane od najczęściej do najrzadziej występujących.</w:t>
-      </w:r>
-    </w:p>
-    <w:p>
-      <w:pPr>
-        <w:pStyle w:val="Bezodstpw"/>
-        <w:rPr>
-          <w:sz w:val="24"/>
-          <w:szCs w:val="24"/>
-        </w:rPr>
-      </w:pPr>
-    </w:p>
-    <w:p>
-      <w:pPr>
-        <w:pStyle w:val="Bezodstpw"/>
-        <w:rPr>
-          <w:sz w:val="24"/>
-          <w:szCs w:val="24"/>
-        </w:rPr>
-      </w:pPr>
-      <w:r>
-        <w:rPr>
-          <w:sz w:val="24"/>
-          <w:szCs w:val="24"/>
-        </w:rPr>
-        <w:t xml:space="preserve">Najpierw tworzone </w:t>
-      </w:r>
-      <w:r>
-        <w:rPr>
-          <w:sz w:val="24"/>
-          <w:szCs w:val="24"/>
-        </w:rPr>
-        <w:t>są</w:t>
-      </w:r>
-      <w:r>
-        <w:rPr>
-          <w:sz w:val="24"/>
-          <w:szCs w:val="24"/>
-        </w:rPr>
-        <w:t xml:space="preserve"> tabele zewnętrzne (</w:t>
-      </w:r>
-      <w:proofErr w:type="spellStart"/>
-      <w:r>
-        <w:rPr>
-          <w:sz w:val="24"/>
-          <w:szCs w:val="24"/>
-        </w:rPr>
-        <w:t>external</w:t>
-      </w:r>
-      <w:proofErr w:type="spellEnd"/>
-      <w:r>
-        <w:rPr>
-          <w:sz w:val="24"/>
-          <w:szCs w:val="24"/>
-        </w:rPr>
-        <w:t xml:space="preserve"> </w:t>
-      </w:r>
-      <w:proofErr w:type="spellStart"/>
-      <w:r>
-        <w:rPr>
-          <w:sz w:val="24"/>
-          <w:szCs w:val="24"/>
-        </w:rPr>
-        <w:t>tables</w:t>
-      </w:r>
-      <w:proofErr w:type="spellEnd"/>
-      <w:r>
-        <w:rPr>
-          <w:sz w:val="24"/>
-          <w:szCs w:val="24"/>
-        </w:rPr>
-        <w:t xml:space="preserve">) aby uzyskać dostęp do danych z plików </w:t>
-      </w:r>
-      <w:r>
-        <w:rPr>
-          <w:sz w:val="24"/>
-          <w:szCs w:val="24"/>
-        </w:rPr>
-        <w:t>*.</w:t>
-      </w:r>
-      <w:proofErr w:type="spellStart"/>
-      <w:r>
-        <w:rPr>
-          <w:sz w:val="24"/>
-          <w:szCs w:val="24"/>
-        </w:rPr>
-        <w:t>csv</w:t>
-      </w:r>
-      <w:proofErr w:type="spellEnd"/>
-      <w:r>
-        <w:rPr>
-          <w:sz w:val="24"/>
-          <w:szCs w:val="24"/>
-        </w:rPr>
-        <w:t xml:space="preserve"> </w:t>
-      </w:r>
-    </w:p>
-    <w:p>
-      <w:pPr>
-        <w:pStyle w:val="Bezodstpw"/>
-        <w:rPr>
-          <w:sz w:val="24"/>
-          <w:szCs w:val="24"/>
-        </w:rPr>
-      </w:pPr>
-      <w:r>
-        <w:rPr>
-          <w:sz w:val="24"/>
-          <w:szCs w:val="24"/>
-        </w:rPr>
-        <w:lastRenderedPageBreak/>
+    </w:p>
+    <w:p>
+      <w:pPr>
+        <w:pStyle w:val="Bezodstpw"/>
+        <w:rPr>
+          <w:sz w:val="24"/>
+          <w:szCs w:val="24"/>
+        </w:rPr>
+      </w:pPr>
+      <w:r>
+        <w:rPr>
+          <w:sz w:val="24"/>
+          <w:szCs w:val="24"/>
+        </w:rPr>
         <w:t xml:space="preserve">następnie na ich podstawie tworzone </w:t>
       </w:r>
       <w:r>
@@ -4936,6 +4784,7 @@
           <w:sz w:val="24"/>
           <w:szCs w:val="24"/>
         </w:rPr>
+        <w:lastRenderedPageBreak/>
         <w:t>Tabele</w:t>
       </w:r>
     </w:p>
@@ -5059,7 +4908,7 @@
       <w:pPr>
         <w:pStyle w:val="Nagwek2"/>
       </w:pPr>
-      <w:bookmarkStart w:id="7" w:name="_Toc134439085"/>
+      <w:bookmarkStart w:id="7" w:name="_Toc135814846"/>
       <w:r>
         <w:t>Hurtowe dodawanie agentów:</w:t>
       </w:r>
@@ -6046,7 +5895,7 @@
       <w:pPr>
         <w:pStyle w:val="Nagwek2"/>
       </w:pPr>
-      <w:bookmarkStart w:id="8" w:name="_Toc134439086"/>
+      <w:bookmarkStart w:id="8" w:name="_Toc135814847"/>
       <w:r>
         <w:t>H</w:t>
       </w:r>
@@ -6944,118 +6793,118 @@
           <w:sz w:val="24"/>
           <w:szCs w:val="24"/>
         </w:rPr>
+        <w:t xml:space="preserve">Procedura wypełnia 3 kolekcje </w:t>
+      </w:r>
+    </w:p>
+    <w:p>
+      <w:pPr>
+        <w:pStyle w:val="Bezodstpw"/>
+        <w:ind w:firstLine="708"/>
+        <w:rPr>
+          <w:sz w:val="24"/>
+          <w:szCs w:val="24"/>
+        </w:rPr>
+      </w:pPr>
+      <w:r>
+        <w:rPr>
+          <w:sz w:val="24"/>
+          <w:szCs w:val="24"/>
+        </w:rPr>
+        <w:t>- dla polis</w:t>
+      </w:r>
+      <w:r>
+        <w:rPr>
+          <w:sz w:val="24"/>
+          <w:szCs w:val="24"/>
+        </w:rPr>
+        <w:t>:</w:t>
+      </w:r>
+      <w:r>
+        <w:rPr>
+          <w:sz w:val="24"/>
+          <w:szCs w:val="24"/>
+        </w:rPr>
+        <w:tab/>
+      </w:r>
+      <w:r>
+        <w:rPr>
+          <w:sz w:val="24"/>
+          <w:szCs w:val="24"/>
+        </w:rPr>
+        <w:tab/>
+      </w:r>
+      <w:proofErr w:type="spellStart"/>
+      <w:r>
+        <w:rPr>
+          <w:sz w:val="24"/>
+          <w:szCs w:val="24"/>
+        </w:rPr>
+        <w:t>v_polisy</w:t>
+      </w:r>
+      <w:proofErr w:type="spellEnd"/>
+    </w:p>
+    <w:p>
+      <w:pPr>
+        <w:pStyle w:val="Bezodstpw"/>
+        <w:ind w:left="708"/>
+        <w:rPr>
+          <w:sz w:val="24"/>
+          <w:szCs w:val="24"/>
+        </w:rPr>
+      </w:pPr>
+      <w:r>
+        <w:rPr>
+          <w:sz w:val="24"/>
+          <w:szCs w:val="24"/>
+        </w:rPr>
+        <w:t>- dla osób</w:t>
+      </w:r>
+      <w:r>
+        <w:rPr>
+          <w:sz w:val="24"/>
+          <w:szCs w:val="24"/>
+        </w:rPr>
+        <w:t>:</w:t>
+      </w:r>
+      <w:r>
+        <w:rPr>
+          <w:sz w:val="24"/>
+          <w:szCs w:val="24"/>
+        </w:rPr>
+        <w:tab/>
+      </w:r>
+      <w:r>
+        <w:rPr>
+          <w:sz w:val="24"/>
+          <w:szCs w:val="24"/>
+        </w:rPr>
+        <w:tab/>
+      </w:r>
+      <w:proofErr w:type="spellStart"/>
+      <w:r>
+        <w:rPr>
+          <w:sz w:val="24"/>
+          <w:szCs w:val="24"/>
+        </w:rPr>
+        <w:t>v_osoby</w:t>
+      </w:r>
+      <w:proofErr w:type="spellEnd"/>
+    </w:p>
+    <w:p>
+      <w:pPr>
+        <w:pStyle w:val="Bezodstpw"/>
+        <w:ind w:left="708"/>
+        <w:rPr>
+          <w:sz w:val="24"/>
+          <w:szCs w:val="24"/>
+        </w:rPr>
+      </w:pPr>
+      <w:r>
+        <w:rPr>
+          <w:sz w:val="24"/>
+          <w:szCs w:val="24"/>
+        </w:rPr>
         <w:lastRenderedPageBreak/>
-        <w:t xml:space="preserve">Procedura wypełnia 3 kolekcje </w:t>
-      </w:r>
-    </w:p>
-    <w:p>
-      <w:pPr>
-        <w:pStyle w:val="Bezodstpw"/>
-        <w:ind w:firstLine="708"/>
-        <w:rPr>
-          <w:sz w:val="24"/>
-          <w:szCs w:val="24"/>
-        </w:rPr>
-      </w:pPr>
-      <w:r>
-        <w:rPr>
-          <w:sz w:val="24"/>
-          <w:szCs w:val="24"/>
-        </w:rPr>
-        <w:t>- dla polis</w:t>
-      </w:r>
-      <w:r>
-        <w:rPr>
-          <w:sz w:val="24"/>
-          <w:szCs w:val="24"/>
-        </w:rPr>
-        <w:t>:</w:t>
-      </w:r>
-      <w:r>
-        <w:rPr>
-          <w:sz w:val="24"/>
-          <w:szCs w:val="24"/>
-        </w:rPr>
-        <w:tab/>
-      </w:r>
-      <w:r>
-        <w:rPr>
-          <w:sz w:val="24"/>
-          <w:szCs w:val="24"/>
-        </w:rPr>
-        <w:tab/>
-      </w:r>
-      <w:proofErr w:type="spellStart"/>
-      <w:r>
-        <w:rPr>
-          <w:sz w:val="24"/>
-          <w:szCs w:val="24"/>
-        </w:rPr>
-        <w:t>v_polisy</w:t>
-      </w:r>
-      <w:proofErr w:type="spellEnd"/>
-    </w:p>
-    <w:p>
-      <w:pPr>
-        <w:pStyle w:val="Bezodstpw"/>
-        <w:ind w:left="708"/>
-        <w:rPr>
-          <w:sz w:val="24"/>
-          <w:szCs w:val="24"/>
-        </w:rPr>
-      </w:pPr>
-      <w:r>
-        <w:rPr>
-          <w:sz w:val="24"/>
-          <w:szCs w:val="24"/>
-        </w:rPr>
-        <w:t>- dla osób</w:t>
-      </w:r>
-      <w:r>
-        <w:rPr>
-          <w:sz w:val="24"/>
-          <w:szCs w:val="24"/>
-        </w:rPr>
-        <w:t>:</w:t>
-      </w:r>
-      <w:r>
-        <w:rPr>
-          <w:sz w:val="24"/>
-          <w:szCs w:val="24"/>
-        </w:rPr>
-        <w:tab/>
-      </w:r>
-      <w:r>
-        <w:rPr>
-          <w:sz w:val="24"/>
-          <w:szCs w:val="24"/>
-        </w:rPr>
-        <w:tab/>
-      </w:r>
-      <w:proofErr w:type="spellStart"/>
-      <w:r>
-        <w:rPr>
-          <w:sz w:val="24"/>
-          <w:szCs w:val="24"/>
-        </w:rPr>
-        <w:t>v_osoby</w:t>
-      </w:r>
-      <w:proofErr w:type="spellEnd"/>
-    </w:p>
-    <w:p>
-      <w:pPr>
-        <w:pStyle w:val="Bezodstpw"/>
-        <w:ind w:left="708"/>
-        <w:rPr>
-          <w:sz w:val="24"/>
-          <w:szCs w:val="24"/>
-        </w:rPr>
-      </w:pPr>
-      <w:r>
-        <w:rPr>
-          <w:sz w:val="24"/>
-          <w:szCs w:val="24"/>
-        </w:rPr>
         <w:t>- dla kontrahentów</w:t>
       </w:r>
       <w:r>
@@ -7187,7 +7036,7 @@
       <w:pPr>
         <w:pStyle w:val="Nagwek2"/>
       </w:pPr>
-      <w:bookmarkStart w:id="10" w:name="_Toc134439087"/>
+      <w:bookmarkStart w:id="10" w:name="_Toc135814848"/>
       <w:r>
         <w:t>Hurtowe dodawanie szkód:</w:t>
       </w:r>
@@ -7496,7 +7345,7 @@
       <w:pPr>
         <w:pStyle w:val="Nagwek1"/>
       </w:pPr>
-      <w:bookmarkStart w:id="11" w:name="_Toc134439088"/>
+      <w:bookmarkStart w:id="11" w:name="_Toc135814849"/>
       <w:r>
         <w:t>GENERATORY</w:t>
       </w:r>
@@ -8013,7 +7862,7 @@
       <w:pPr>
         <w:pStyle w:val="Nagwek1"/>
       </w:pPr>
-      <w:bookmarkStart w:id="12" w:name="_Toc134439089"/>
+      <w:bookmarkStart w:id="12" w:name="_Toc135814850"/>
       <w:r>
         <w:lastRenderedPageBreak/>
         <w:t>OPERACJE DETALICZNE</w:t>
@@ -8033,7 +7882,7 @@
       <w:pPr>
         <w:pStyle w:val="Nagwek2"/>
       </w:pPr>
-      <w:bookmarkStart w:id="13" w:name="_Toc134439090"/>
+      <w:bookmarkStart w:id="13" w:name="_Toc135814851"/>
       <w:r>
         <w:t>Dodawanie agenta:</w:t>
       </w:r>
@@ -8371,7 +8220,7 @@
       <w:pPr>
         <w:pStyle w:val="Nagwek2"/>
       </w:pPr>
-      <w:bookmarkStart w:id="14" w:name="_Toc134439091"/>
+      <w:bookmarkStart w:id="14" w:name="_Toc135814852"/>
       <w:r>
         <w:t>Dodawanie polisy:</w:t>
       </w:r>
@@ -8777,7 +8626,7 @@
       <w:pPr>
         <w:pStyle w:val="Nagwek2"/>
       </w:pPr>
-      <w:bookmarkStart w:id="15" w:name="_Toc134439092"/>
+      <w:bookmarkStart w:id="15" w:name="_Toc135814853"/>
       <w:r>
         <w:t>Dodawanie szkody:</w:t>
       </w:r>
@@ -9178,7 +9027,7 @@
       <w:pPr>
         <w:pStyle w:val="Nagwek1"/>
       </w:pPr>
-      <w:bookmarkStart w:id="16" w:name="_Toc134439093"/>
+      <w:bookmarkStart w:id="16" w:name="_Toc135814854"/>
       <w:r>
         <w:t>FUNKCJONALNO</w:t>
       </w:r>
@@ -9194,7 +9043,7 @@
       <w:pPr>
         <w:pStyle w:val="Nagwek2"/>
       </w:pPr>
-      <w:bookmarkStart w:id="17" w:name="_Toc134439094"/>
+      <w:bookmarkStart w:id="17" w:name="_Toc135814855"/>
       <w:r>
         <w:t>Widoki zmaterializowane</w:t>
       </w:r>
@@ -9537,7 +9386,7 @@
       <w:pPr>
         <w:pStyle w:val="Nagwek2"/>
       </w:pPr>
-      <w:bookmarkStart w:id="18" w:name="_Toc134439095"/>
+      <w:bookmarkStart w:id="18" w:name="_Toc135814856"/>
       <w:r>
         <w:t>Widoki</w:t>
       </w:r>
@@ -10557,21 +10406,7 @@
           <w:sz w:val="24"/>
           <w:szCs w:val="24"/>
         </w:rPr>
-        <w:t xml:space="preserve"> odszkodowań / suma składek dla </w:t>
-      </w:r>
-      <w:r>
-        <w:rPr>
-          <w:sz w:val="24"/>
-          <w:szCs w:val="24"/>
-        </w:rPr>
-        <w:t xml:space="preserve">wszystkich </w:t>
-      </w:r>
-      <w:r>
-        <w:rPr>
-          <w:sz w:val="24"/>
-          <w:szCs w:val="24"/>
-        </w:rPr>
-        <w:t>polis [%]</w:t>
+        <w:t xml:space="preserve"> odszkodowań / suma składek dla wszystkich polis [%]</w:t>
       </w:r>
     </w:p>
     <w:p>
@@ -10623,28 +10458,7 @@
           <w:sz w:val="24"/>
           <w:szCs w:val="24"/>
         </w:rPr>
-        <w:t xml:space="preserve"> składek dla </w:t>
-      </w:r>
-      <w:r>
-        <w:rPr>
-          <w:sz w:val="24"/>
-          <w:szCs w:val="24"/>
-        </w:rPr>
-        <w:t xml:space="preserve">wszystkich </w:t>
-      </w:r>
-      <w:r>
-        <w:rPr>
-          <w:sz w:val="24"/>
-          <w:szCs w:val="24"/>
-        </w:rPr>
-        <w:t>polis– suma odszkodowań jako BILANS_</w:t>
-      </w:r>
-      <w:r>
-        <w:rPr>
-          <w:sz w:val="24"/>
-          <w:szCs w:val="24"/>
-        </w:rPr>
-        <w:t>CAŁOŚĆ</w:t>
+        <w:t xml:space="preserve"> składek dla wszystkich polis– suma odszkodowań jako BILANS_CAŁOŚĆ</w:t>
       </w:r>
     </w:p>
     <w:p>
@@ -10753,7 +10567,7 @@
       <w:pPr>
         <w:pStyle w:val="Nagwek1"/>
       </w:pPr>
-      <w:bookmarkStart w:id="19" w:name="_Toc134439096"/>
+      <w:bookmarkStart w:id="19" w:name="_Toc135814857"/>
       <w:r>
         <w:lastRenderedPageBreak/>
         <w:t>Inde</w:t>
@@ -11147,7 +10961,7 @@
       <w:pPr>
         <w:pStyle w:val="Nagwek1"/>
       </w:pPr>
-      <w:bookmarkStart w:id="20" w:name="_Toc134439097"/>
+      <w:bookmarkStart w:id="20" w:name="_Toc135814858"/>
       <w:r>
         <w:t>CIEKAWE MIEJSCA</w:t>
       </w:r>
@@ -11169,7 +10983,7 @@
       <w:pPr>
         <w:pStyle w:val="Nagwek2"/>
       </w:pPr>
-      <w:bookmarkStart w:id="21" w:name="_Toc134439098"/>
+      <w:bookmarkStart w:id="21" w:name="_Toc135814859"/>
       <w:r>
         <w:t>Tabela Kontrahenci</w:t>
       </w:r>
@@ -12147,7 +11961,7 @@
       <w:pPr>
         <w:pStyle w:val="Nagwek2"/>
       </w:pPr>
-      <w:bookmarkStart w:id="22" w:name="_Toc134439099"/>
+      <w:bookmarkStart w:id="22" w:name="_Toc135814860"/>
       <w:proofErr w:type="spellStart"/>
       <w:r>
         <w:t>Triggery</w:t>
@@ -12407,22 +12221,6 @@
           <w:szCs w:val="24"/>
         </w:rPr>
       </w:pPr>
-    </w:p>
-    <w:p>
-      <w:pPr>
-        <w:pStyle w:val="Nagwek1"/>
-      </w:pPr>
-      <w:bookmarkStart w:id="23" w:name="_Toc134439100"/>
-      <w:r>
-        <w:t>Do Zrobienia</w:t>
-      </w:r>
-      <w:bookmarkEnd w:id="23"/>
-    </w:p>
-    <w:p/>
-    <w:p>
-      <w:r>
-        <w:t>Dodawanie szkód hurtowe i detaliczne</w:t>
-      </w:r>
     </w:p>
     <w:sectPr>
       <w:pgSz w:w="11906" w:h="16838"/>
